--- a/记录.docx
+++ b/记录.docx
@@ -20949,6 +20949,133 @@
         <w:shd w:val="clear" w:color="auto" w:fill="F5F5F5"/>
         <w:jc w:val="left"/>
         <w:rPr>
+          <w:rFonts w:ascii="Arial" w:eastAsia="宋体" w:hAnsi="Arial" w:cs="Arial"/>
+          <w:color w:val="FF0000"/>
+          <w:kern w:val="0"/>
+          <w:szCs w:val="21"/>
+        </w:rPr>
+      </w:pPr>
+      <w:r>
+        <w:rPr>
+          <w:rFonts w:ascii="Arial" w:eastAsia="宋体" w:hAnsi="Arial" w:cs="Arial" w:hint="eastAsia"/>
+          <w:color w:val="FF0000"/>
+          <w:kern w:val="0"/>
+          <w:szCs w:val="21"/>
+        </w:rPr>
+        <w:t>类加载过程</w:t>
+      </w:r>
+      <w:r>
+        <w:rPr>
+          <w:rFonts w:ascii="Arial" w:eastAsia="宋体" w:hAnsi="Arial" w:cs="Arial" w:hint="eastAsia"/>
+          <w:color w:val="FF0000"/>
+          <w:kern w:val="0"/>
+          <w:szCs w:val="21"/>
+        </w:rPr>
+        <w:t>/</w:t>
+      </w:r>
+      <w:r>
+        <w:rPr>
+          <w:rFonts w:ascii="Arial" w:eastAsia="宋体" w:hAnsi="Arial" w:cs="Arial"/>
+          <w:color w:val="FF0000"/>
+          <w:kern w:val="0"/>
+          <w:szCs w:val="21"/>
+        </w:rPr>
+        <w:t>g</w:t>
+      </w:r>
+      <w:r>
+        <w:rPr>
+          <w:rFonts w:ascii="Arial" w:eastAsia="宋体" w:hAnsi="Arial" w:cs="Arial" w:hint="eastAsia"/>
+          <w:color w:val="FF0000"/>
+          <w:kern w:val="0"/>
+          <w:szCs w:val="21"/>
+        </w:rPr>
+        <w:t>c</w:t>
+      </w:r>
+      <w:r>
+        <w:rPr>
+          <w:rFonts w:ascii="Arial" w:eastAsia="宋体" w:hAnsi="Arial" w:cs="Arial" w:hint="eastAsia"/>
+          <w:color w:val="FF0000"/>
+          <w:kern w:val="0"/>
+          <w:szCs w:val="21"/>
+        </w:rPr>
+        <w:t>过程</w:t>
+      </w:r>
+      <w:r>
+        <w:rPr>
+          <w:rFonts w:ascii="Arial" w:eastAsia="宋体" w:hAnsi="Arial" w:cs="Arial" w:hint="eastAsia"/>
+          <w:color w:val="FF0000"/>
+          <w:kern w:val="0"/>
+          <w:szCs w:val="21"/>
+        </w:rPr>
+        <w:t>、与</w:t>
+      </w:r>
+      <w:r>
+        <w:rPr>
+          <w:rFonts w:ascii="Arial" w:eastAsia="宋体" w:hAnsi="Arial" w:cs="Arial" w:hint="eastAsia"/>
+          <w:color w:val="FF0000"/>
+          <w:kern w:val="0"/>
+          <w:szCs w:val="21"/>
+        </w:rPr>
+        <w:t>python</w:t>
+      </w:r>
+      <w:r>
+        <w:rPr>
+          <w:rFonts w:ascii="Arial" w:eastAsia="宋体" w:hAnsi="Arial" w:cs="Arial" w:hint="eastAsia"/>
+          <w:color w:val="FF0000"/>
+          <w:kern w:val="0"/>
+          <w:szCs w:val="21"/>
+        </w:rPr>
+        <w:t>区别</w:t>
+      </w:r>
+      <w:r>
+        <w:rPr>
+          <w:rFonts w:ascii="Arial" w:eastAsia="宋体" w:hAnsi="Arial" w:cs="Arial" w:hint="eastAsia"/>
+          <w:color w:val="FF0000"/>
+          <w:kern w:val="0"/>
+          <w:szCs w:val="21"/>
+        </w:rPr>
+        <w:t>/</w:t>
+      </w:r>
+      <w:r>
+        <w:rPr>
+          <w:rFonts w:ascii="Arial" w:eastAsia="宋体" w:hAnsi="Arial" w:cs="Arial"/>
+          <w:color w:val="FF0000"/>
+          <w:kern w:val="0"/>
+          <w:szCs w:val="21"/>
+        </w:rPr>
+        <w:t>jvm</w:t>
+      </w:r>
+      <w:r>
+        <w:rPr>
+          <w:rFonts w:ascii="Arial" w:eastAsia="宋体" w:hAnsi="Arial" w:cs="Arial" w:hint="eastAsia"/>
+          <w:color w:val="FF0000"/>
+          <w:kern w:val="0"/>
+          <w:szCs w:val="21"/>
+        </w:rPr>
+        <w:t>分区</w:t>
+      </w:r>
+    </w:p>
+    <w:p>
+      <w:pPr>
+        <w:widowControl/>
+        <w:shd w:val="clear" w:color="auto" w:fill="F5F5F5"/>
+        <w:jc w:val="left"/>
+      </w:pPr>
+      <w:hyperlink r:id="rId33" w:history="1">
+        <w:r>
+          <w:rPr>
+            <w:rStyle w:val="a7"/>
+          </w:rPr>
+          <w:t>https://www.songma.com/news/txtlist_i41009v.html</w:t>
+        </w:r>
+      </w:hyperlink>
+    </w:p>
+    <w:p>
+      <w:pPr>
+        <w:widowControl/>
+        <w:shd w:val="clear" w:color="auto" w:fill="F5F5F5"/>
+        <w:jc w:val="left"/>
+        <w:rPr>
           <w:rFonts w:ascii="Arial" w:eastAsia="宋体" w:hAnsi="Arial" w:cs="Arial" w:hint="eastAsia"/>
           <w:color w:val="333333"/>
           <w:kern w:val="0"/>
@@ -20957,78 +21084,24 @@
       </w:pPr>
       <w:r>
         <w:rPr>
-          <w:rFonts w:ascii="Arial" w:eastAsia="宋体" w:hAnsi="Arial" w:cs="Arial" w:hint="eastAsia"/>
-          <w:color w:val="FF0000"/>
-          <w:kern w:val="0"/>
-          <w:szCs w:val="21"/>
-        </w:rPr>
-        <w:t>类加载过程</w:t>
-      </w:r>
-      <w:r>
-        <w:rPr>
-          <w:rFonts w:ascii="Arial" w:eastAsia="宋体" w:hAnsi="Arial" w:cs="Arial" w:hint="eastAsia"/>
-          <w:color w:val="FF0000"/>
-          <w:kern w:val="0"/>
-          <w:szCs w:val="21"/>
-        </w:rPr>
-        <w:t>/</w:t>
-      </w:r>
-      <w:r>
-        <w:rPr>
-          <w:rFonts w:ascii="Arial" w:eastAsia="宋体" w:hAnsi="Arial" w:cs="Arial"/>
-          <w:color w:val="FF0000"/>
-          <w:kern w:val="0"/>
-          <w:szCs w:val="21"/>
-        </w:rPr>
-        <w:t>g</w:t>
-      </w:r>
-      <w:r>
-        <w:rPr>
-          <w:rFonts w:ascii="Arial" w:eastAsia="宋体" w:hAnsi="Arial" w:cs="Arial" w:hint="eastAsia"/>
-          <w:color w:val="FF0000"/>
-          <w:kern w:val="0"/>
-          <w:szCs w:val="21"/>
-        </w:rPr>
-        <w:t>c</w:t>
-      </w:r>
-      <w:r>
-        <w:rPr>
-          <w:rFonts w:ascii="Arial" w:eastAsia="宋体" w:hAnsi="Arial" w:cs="Arial" w:hint="eastAsia"/>
-          <w:color w:val="FF0000"/>
-          <w:kern w:val="0"/>
-          <w:szCs w:val="21"/>
-        </w:rPr>
-        <w:t>过程</w:t>
-      </w:r>
-      <w:r>
-        <w:rPr>
-          <w:rFonts w:ascii="Arial" w:eastAsia="宋体" w:hAnsi="Arial" w:cs="Arial" w:hint="eastAsia"/>
-          <w:color w:val="FF0000"/>
-          <w:kern w:val="0"/>
-          <w:szCs w:val="21"/>
-        </w:rPr>
-        <w:t>/</w:t>
-      </w:r>
-      <w:r>
-        <w:rPr>
-          <w:rFonts w:ascii="Arial" w:eastAsia="宋体" w:hAnsi="Arial" w:cs="Arial"/>
-          <w:color w:val="FF0000"/>
-          <w:kern w:val="0"/>
-          <w:szCs w:val="21"/>
-        </w:rPr>
-        <w:t>jvm</w:t>
-      </w:r>
-      <w:r>
-        <w:rPr>
-          <w:rFonts w:ascii="Arial" w:eastAsia="宋体" w:hAnsi="Arial" w:cs="Arial" w:hint="eastAsia"/>
-          <w:color w:val="FF0000"/>
-          <w:kern w:val="0"/>
-          <w:szCs w:val="21"/>
-        </w:rPr>
-        <w:t>分区</w:t>
-      </w:r>
-      <w:bookmarkStart w:id="0" w:name="_GoBack"/>
-      <w:bookmarkEnd w:id="0"/>
+          <w:rFonts w:hint="eastAsia"/>
+        </w:rPr>
+        <w:t>加载 链接（校验、准备、解析）</w:t>
+      </w:r>
+      <w:r>
+        <w:rPr>
+          <w:rFonts w:hint="eastAsia"/>
+        </w:rPr>
+        <w:t>初始化 使用 回收</w:t>
+      </w:r>
+      <w:hyperlink r:id="rId34" w:history="1">
+        <w:r>
+          <w:rPr>
+            <w:rStyle w:val="a7"/>
+          </w:rPr>
+          <w:t>https://www.cnblogs.com/williamjie/p/11167902.html</w:t>
+        </w:r>
+      </w:hyperlink>
     </w:p>
     <w:p>
       <w:pPr>
@@ -21220,6 +21293,8 @@
         </w:rPr>
         <w:t>个节点做翻转</w:t>
       </w:r>
+      <w:bookmarkStart w:id="0" w:name="_GoBack"/>
+      <w:bookmarkEnd w:id="0"/>
     </w:p>
     <w:p>
       <w:pPr>
@@ -25423,7 +25498,7 @@
 </file>
 
 <file path=customXml/itemProps1.xml><?xml version="1.0" encoding="utf-8"?>
-<ds:datastoreItem xmlns:ds="http://schemas.openxmlformats.org/officeDocument/2006/customXml" ds:itemID="{A02C7385-C6DF-4C9F-8F1C-9950C591BAB4}">
+<ds:datastoreItem xmlns:ds="http://schemas.openxmlformats.org/officeDocument/2006/customXml" ds:itemID="{0DF01616-93E2-4F88-9ED6-CD0F4C8AA956}">
   <ds:schemaRefs>
     <ds:schemaRef ds:uri="http://schemas.openxmlformats.org/officeDocument/2006/bibliography"/>
   </ds:schemaRefs>

--- a/记录.docx
+++ b/记录.docx
@@ -1,6 +1,6 @@
 
 <file path=word/document.xml><?xml version="1.0" encoding="utf-8"?>
-<w:document xmlns:wpc="http://schemas.microsoft.com/office/word/2010/wordprocessingCanvas" xmlns:mc="http://schemas.openxmlformats.org/markup-compatibility/2006" xmlns:o="urn:schemas-microsoft-com:office:office" xmlns:r="http://schemas.openxmlformats.org/officeDocument/2006/relationships" xmlns:m="http://schemas.openxmlformats.org/officeDocument/2006/math" xmlns:v="urn:schemas-microsoft-com:vml" xmlns:wp14="http://schemas.microsoft.com/office/word/2010/wordprocessingDrawing" xmlns:wp="http://schemas.openxmlformats.org/drawingml/2006/wordprocessingDrawing" xmlns:w10="urn:schemas-microsoft-com:office:word" xmlns:w="http://schemas.openxmlformats.org/wordprocessingml/2006/main" xmlns:w14="http://schemas.microsoft.com/office/word/2010/wordml" xmlns:wpg="http://schemas.microsoft.com/office/word/2010/wordprocessingGroup" xmlns:wpi="http://schemas.microsoft.com/office/word/2010/wordprocessingInk" xmlns:wne="http://schemas.microsoft.com/office/word/2006/wordml" xmlns:wps="http://schemas.microsoft.com/office/word/2010/wordprocessingShape" mc:Ignorable="w14 wp14">
+<w:document xmlns:wpc="http://schemas.microsoft.com/office/word/2010/wordprocessingCanvas" xmlns:cx="http://schemas.microsoft.com/office/drawing/2014/chartex" xmlns:cx1="http://schemas.microsoft.com/office/drawing/2015/9/8/chartex" xmlns:cx2="http://schemas.microsoft.com/office/drawing/2015/10/21/chartex" xmlns:cx3="http://schemas.microsoft.com/office/drawing/2016/5/9/chartex" xmlns:cx4="http://schemas.microsoft.com/office/drawing/2016/5/10/chartex" xmlns:cx5="http://schemas.microsoft.com/office/drawing/2016/5/11/chartex" xmlns:cx6="http://schemas.microsoft.com/office/drawing/2016/5/12/chartex" xmlns:cx7="http://schemas.microsoft.com/office/drawing/2016/5/13/chartex" xmlns:cx8="http://schemas.microsoft.com/office/drawing/2016/5/14/chartex" xmlns:mc="http://schemas.openxmlformats.org/markup-compatibility/2006" xmlns:aink="http://schemas.microsoft.com/office/drawing/2016/ink" xmlns:am3d="http://schemas.microsoft.com/office/drawing/2017/model3d" xmlns:o="urn:schemas-microsoft-com:office:office" xmlns:r="http://schemas.openxmlformats.org/officeDocument/2006/relationships" xmlns:m="http://schemas.openxmlformats.org/officeDocument/2006/math" xmlns:v="urn:schemas-microsoft-com:vml" xmlns:wp14="http://schemas.microsoft.com/office/word/2010/wordprocessingDrawing" xmlns:wp="http://schemas.openxmlformats.org/drawingml/2006/wordprocessingDrawing" xmlns:w10="urn:schemas-microsoft-com:office:word" xmlns:w="http://schemas.openxmlformats.org/wordprocessingml/2006/main" xmlns:w14="http://schemas.microsoft.com/office/word/2010/wordml" xmlns:w15="http://schemas.microsoft.com/office/word/2012/wordml" xmlns:w16cex="http://schemas.microsoft.com/office/word/2018/wordml/cex" xmlns:w16cid="http://schemas.microsoft.com/office/word/2016/wordml/cid" xmlns:w16="http://schemas.microsoft.com/office/word/2018/wordml" xmlns:w16se="http://schemas.microsoft.com/office/word/2015/wordml/symex" xmlns:wpg="http://schemas.microsoft.com/office/word/2010/wordprocessingGroup" xmlns:wpi="http://schemas.microsoft.com/office/word/2010/wordprocessingInk" xmlns:wne="http://schemas.microsoft.com/office/word/2006/wordml" xmlns:wps="http://schemas.microsoft.com/office/word/2010/wordprocessingShape" mc:Ignorable="w14 w15 w16se w16cid w16 w16cex wp14">
   <w:body>
     <w:p>
       <w:r>
@@ -25,7 +25,7 @@
         <w:rPr>
           <w:noProof/>
         </w:rPr>
-        <w:t>2020/4/19</w:t>
+        <w:t>2020/4/22</w:t>
       </w:r>
       <w:r>
         <w:fldChar w:fldCharType="end"/>
@@ -54,7 +54,7 @@
         <w:rPr>
           <w:noProof/>
         </w:rPr>
-        <w:t>20时2分</w:t>
+        <w:t>17时55分</w:t>
       </w:r>
       <w:r>
         <w:fldChar w:fldCharType="end"/>
@@ -80,14 +80,14 @@
       </w:pPr>
       <w:r>
         <w:rPr>
-          <w:rStyle w:val="1Char"/>
+          <w:rStyle w:val="10"/>
           <w:rFonts w:hint="eastAsia"/>
         </w:rPr>
         <w:t>第一节：</w:t>
       </w:r>
       <w:r>
         <w:rPr>
-          <w:rStyle w:val="1Char"/>
+          <w:rStyle w:val="10"/>
           <w:rFonts w:hint="eastAsia"/>
         </w:rPr>
         <w:t>java基础</w:t>
@@ -101,32 +101,32 @@
     </w:p>
     <w:p>
       <w:pPr>
-        <w:pStyle w:val="a4"/>
+        <w:pStyle w:val="a5"/>
         <w:numPr>
           <w:ilvl w:val="0"/>
           <w:numId w:val="2"/>
         </w:numPr>
         <w:ind w:firstLineChars="0"/>
         <w:rPr>
-          <w:rStyle w:val="aa"/>
-        </w:rPr>
-      </w:pPr>
-      <w:r>
-        <w:rPr>
-          <w:rStyle w:val="aa"/>
+          <w:rStyle w:val="ad"/>
+        </w:rPr>
+      </w:pPr>
+      <w:r>
+        <w:rPr>
+          <w:rStyle w:val="ad"/>
           <w:rFonts w:hint="eastAsia"/>
         </w:rPr>
         <w:t>hashmap、treemap、link</w:t>
       </w:r>
       <w:r>
         <w:rPr>
-          <w:rStyle w:val="aa"/>
+          <w:rStyle w:val="ad"/>
         </w:rPr>
         <w:t>edmap</w:t>
       </w:r>
       <w:r>
         <w:rPr>
-          <w:rStyle w:val="aa"/>
+          <w:rStyle w:val="ad"/>
           <w:rFonts w:hint="eastAsia"/>
         </w:rPr>
         <w:t>使用，以及特点</w:t>
@@ -134,7 +134,7 @@
     </w:p>
     <w:p>
       <w:pPr>
-        <w:pStyle w:val="a4"/>
+        <w:pStyle w:val="a5"/>
         <w:ind w:left="360"/>
       </w:pPr>
       <w:r>
@@ -146,7 +146,7 @@
     </w:p>
     <w:p>
       <w:pPr>
-        <w:pStyle w:val="a4"/>
+        <w:pStyle w:val="a5"/>
         <w:ind w:left="360"/>
       </w:pPr>
       <w:r>
@@ -209,7 +209,7 @@
     </w:p>
     <w:p>
       <w:pPr>
-        <w:pStyle w:val="a4"/>
+        <w:pStyle w:val="a5"/>
         <w:ind w:leftChars="371" w:left="779"/>
       </w:pPr>
       <w:r>
@@ -399,7 +399,7 @@
     </w:p>
     <w:p>
       <w:pPr>
-        <w:pStyle w:val="a4"/>
+        <w:pStyle w:val="a5"/>
         <w:ind w:leftChars="371" w:left="779"/>
       </w:pPr>
       <w:r>
@@ -459,13 +459,13 @@
     </w:p>
     <w:p>
       <w:pPr>
-        <w:pStyle w:val="a4"/>
+        <w:pStyle w:val="a5"/>
         <w:ind w:left="360"/>
       </w:pPr>
     </w:p>
     <w:p>
       <w:pPr>
-        <w:pStyle w:val="a4"/>
+        <w:pStyle w:val="a5"/>
         <w:ind w:left="360"/>
       </w:pPr>
       <w:r>
@@ -474,7 +474,7 @@
     </w:p>
     <w:p>
       <w:pPr>
-        <w:pStyle w:val="a4"/>
+        <w:pStyle w:val="a5"/>
         <w:ind w:left="360"/>
       </w:pPr>
       <w:r>
@@ -516,13 +516,13 @@
     </w:p>
     <w:p>
       <w:pPr>
-        <w:pStyle w:val="a4"/>
+        <w:pStyle w:val="a5"/>
         <w:ind w:left="360" w:firstLineChars="0" w:firstLine="0"/>
       </w:pPr>
-      <w:hyperlink r:id="rId9" w:history="1">
+      <w:hyperlink r:id="rId8" w:history="1">
         <w:r>
           <w:rPr>
-            <w:rStyle w:val="a6"/>
+            <w:rStyle w:val="a7"/>
           </w:rPr>
           <w:t>https://www.cnblogs.com/chenmo-xpw/p/4922641.html</w:t>
         </w:r>
@@ -530,13 +530,13 @@
     </w:p>
     <w:p>
       <w:pPr>
-        <w:pStyle w:val="a4"/>
+        <w:pStyle w:val="a5"/>
         <w:ind w:left="360" w:firstLineChars="0" w:firstLine="0"/>
       </w:pPr>
-      <w:hyperlink r:id="rId10" w:history="1">
+      <w:hyperlink r:id="rId9" w:history="1">
         <w:r>
           <w:rPr>
-            <w:rStyle w:val="a6"/>
+            <w:rStyle w:val="a7"/>
           </w:rPr>
           <w:t>https://www.cnblogs.com/LiaHon/p/11221634.html</w:t>
         </w:r>
@@ -544,7 +544,7 @@
     </w:p>
     <w:p>
       <w:pPr>
-        <w:pStyle w:val="a4"/>
+        <w:pStyle w:val="a5"/>
         <w:ind w:left="360"/>
       </w:pPr>
       <w:r>
@@ -559,7 +559,7 @@
     </w:p>
     <w:p>
       <w:pPr>
-        <w:pStyle w:val="a4"/>
+        <w:pStyle w:val="a5"/>
         <w:ind w:left="360"/>
       </w:pPr>
       <w:r>
@@ -597,39 +597,39 @@
     </w:p>
     <w:p>
       <w:pPr>
-        <w:pStyle w:val="a4"/>
+        <w:pStyle w:val="a5"/>
         <w:ind w:left="360"/>
       </w:pPr>
     </w:p>
     <w:p>
       <w:pPr>
-        <w:pStyle w:val="a4"/>
+        <w:pStyle w:val="a5"/>
         <w:numPr>
           <w:ilvl w:val="0"/>
           <w:numId w:val="2"/>
         </w:numPr>
         <w:ind w:firstLineChars="0"/>
         <w:rPr>
-          <w:rStyle w:val="aa"/>
-        </w:rPr>
-      </w:pPr>
-      <w:r>
-        <w:rPr>
-          <w:rStyle w:val="aa"/>
+          <w:rStyle w:val="ad"/>
+        </w:rPr>
+      </w:pPr>
+      <w:r>
+        <w:rPr>
+          <w:rStyle w:val="ad"/>
           <w:rFonts w:hint="eastAsia"/>
         </w:rPr>
         <w:t>hashmap删除方式（安全）</w:t>
       </w:r>
       <w:r>
         <w:rPr>
-          <w:rStyle w:val="aa"/>
+          <w:rStyle w:val="ad"/>
           <w:rFonts w:hint="eastAsia"/>
         </w:rPr>
         <w:t>遍历方法</w:t>
       </w:r>
       <w:r>
         <w:rPr>
-          <w:rStyle w:val="aa"/>
+          <w:rStyle w:val="ad"/>
           <w:rFonts w:hint="eastAsia"/>
         </w:rPr>
         <w:t xml:space="preserve"> 遍历删除</w:t>
@@ -637,7 +637,7 @@
     </w:p>
     <w:p>
       <w:pPr>
-        <w:pStyle w:val="a4"/>
+        <w:pStyle w:val="a5"/>
         <w:ind w:left="780"/>
       </w:pPr>
       <w:r>
@@ -746,46 +746,46 @@
     </w:p>
     <w:p>
       <w:pPr>
-        <w:pStyle w:val="a4"/>
+        <w:pStyle w:val="a5"/>
         <w:numPr>
           <w:ilvl w:val="0"/>
           <w:numId w:val="2"/>
         </w:numPr>
         <w:ind w:firstLineChars="0"/>
         <w:rPr>
-          <w:rStyle w:val="aa"/>
-        </w:rPr>
-      </w:pPr>
-      <w:r>
-        <w:rPr>
-          <w:rStyle w:val="aa"/>
+          <w:rStyle w:val="ad"/>
+        </w:rPr>
+      </w:pPr>
+      <w:r>
+        <w:rPr>
+          <w:rStyle w:val="ad"/>
           <w:rFonts w:hint="eastAsia"/>
         </w:rPr>
         <w:t>与</w:t>
       </w:r>
       <w:r>
         <w:rPr>
-          <w:rStyle w:val="aa"/>
+          <w:rStyle w:val="ad"/>
           <w:rFonts w:hint="eastAsia"/>
         </w:rPr>
         <w:t>hash</w:t>
       </w:r>
       <w:r>
         <w:rPr>
-          <w:rStyle w:val="aa"/>
+          <w:rStyle w:val="ad"/>
         </w:rPr>
         <w:t>table</w:t>
       </w:r>
       <w:r>
         <w:rPr>
-          <w:rStyle w:val="aa"/>
+          <w:rStyle w:val="ad"/>
           <w:rFonts w:hint="eastAsia"/>
         </w:rPr>
         <w:t>的实现方法</w:t>
       </w:r>
       <w:r>
         <w:rPr>
-          <w:rStyle w:val="aa"/>
+          <w:rStyle w:val="ad"/>
           <w:rFonts w:hint="eastAsia"/>
         </w:rPr>
         <w:t xml:space="preserve"> 区别</w:t>
@@ -793,7 +793,7 @@
     </w:p>
     <w:p>
       <w:pPr>
-        <w:pStyle w:val="a4"/>
+        <w:pStyle w:val="a5"/>
         <w:ind w:left="780" w:firstLineChars="0" w:firstLine="0"/>
       </w:pPr>
       <w:r>
@@ -826,7 +826,7 @@
     </w:p>
     <w:p>
       <w:pPr>
-        <w:pStyle w:val="a4"/>
+        <w:pStyle w:val="a5"/>
         <w:ind w:left="780"/>
       </w:pPr>
       <w:r>
@@ -835,7 +835,7 @@
     </w:p>
     <w:p>
       <w:pPr>
-        <w:pStyle w:val="a4"/>
+        <w:pStyle w:val="a5"/>
         <w:ind w:left="780"/>
       </w:pPr>
       <w:r>
@@ -844,13 +844,13 @@
     </w:p>
     <w:p>
       <w:pPr>
-        <w:pStyle w:val="a4"/>
+        <w:pStyle w:val="a5"/>
         <w:ind w:left="780"/>
       </w:pPr>
-      <w:hyperlink r:id="rId11" w:history="1">
+      <w:hyperlink r:id="rId10" w:history="1">
         <w:r>
           <w:rPr>
-            <w:rStyle w:val="a6"/>
+            <w:rStyle w:val="a7"/>
           </w:rPr>
           <w:t>https://www.cnblogs.com/williamjie/p/9099141.html</w:t>
         </w:r>
@@ -858,13 +858,13 @@
     </w:p>
     <w:p>
       <w:pPr>
-        <w:pStyle w:val="a4"/>
+        <w:pStyle w:val="a5"/>
         <w:ind w:left="780"/>
       </w:pPr>
-      <w:hyperlink r:id="rId12" w:history="1">
+      <w:hyperlink r:id="rId11" w:history="1">
         <w:r>
           <w:rPr>
-            <w:rStyle w:val="a6"/>
+            <w:rStyle w:val="a7"/>
           </w:rPr>
           <w:t>https://www.jianshu.com/p/d2c14a10266e</w:t>
         </w:r>
@@ -889,13 +889,13 @@
     </w:p>
     <w:p>
       <w:pPr>
-        <w:pStyle w:val="a4"/>
+        <w:pStyle w:val="a5"/>
         <w:ind w:left="780" w:firstLineChars="0" w:firstLine="0"/>
       </w:pPr>
       <w:r>
         <w:t>链表法和开放地址法。链表法就是将相同hash值的对象组织成一个链表放在hash值对应的槽位；开放地址法是通过一个探测算法，当某个槽位已经被占据的情况下继续查找下一个可以使用的槽位。java.util.HashMap采用的链表法的方式，链表是单向链表。形成单链表的核心代码如下：</w:t>
       </w:r>
-      <w:hyperlink r:id="rId13" w:history="1">
+      <w:hyperlink r:id="rId12" w:history="1">
         <w:r>
           <w:t>https://www.cnblogs.com/peizhe123/p/5790252.html</w:t>
         </w:r>
@@ -903,7 +903,7 @@
     </w:p>
     <w:p>
       <w:pPr>
-        <w:pStyle w:val="a4"/>
+        <w:pStyle w:val="a5"/>
         <w:ind w:left="780" w:firstLineChars="0" w:firstLine="0"/>
       </w:pPr>
       <w:r>
@@ -933,10 +933,10 @@
     </w:p>
     <w:p>
       <w:pPr>
-        <w:pStyle w:val="a4"/>
+        <w:pStyle w:val="a5"/>
         <w:ind w:left="780" w:firstLineChars="0" w:firstLine="0"/>
       </w:pPr>
-      <w:hyperlink r:id="rId14" w:history="1">
+      <w:hyperlink r:id="rId13" w:history="1">
         <w:r>
           <w:t>https://www.cnblogs.com/williamjie/p/9099141.html</w:t>
         </w:r>
@@ -944,7 +944,7 @@
     </w:p>
     <w:p>
       <w:pPr>
-        <w:pStyle w:val="a4"/>
+        <w:pStyle w:val="a5"/>
         <w:ind w:left="780" w:firstLineChars="0" w:firstLine="0"/>
       </w:pPr>
       <w:r>
@@ -957,7 +957,7 @@
     </w:p>
     <w:p>
       <w:pPr>
-        <w:pStyle w:val="a4"/>
+        <w:pStyle w:val="a5"/>
         <w:ind w:left="780" w:firstLineChars="0" w:firstLine="0"/>
       </w:pPr>
       <w:r>
@@ -966,7 +966,7 @@
     </w:p>
     <w:p>
       <w:pPr>
-        <w:pStyle w:val="a4"/>
+        <w:pStyle w:val="a5"/>
         <w:ind w:left="780" w:firstLineChars="0" w:firstLine="0"/>
       </w:pPr>
       <w:r>
@@ -984,7 +984,7 @@
     </w:p>
     <w:p>
       <w:pPr>
-        <w:pStyle w:val="a4"/>
+        <w:pStyle w:val="a5"/>
         <w:ind w:left="780" w:firstLineChars="0" w:firstLine="0"/>
       </w:pPr>
       <w:r>
@@ -996,7 +996,7 @@
     </w:p>
     <w:p>
       <w:pPr>
-        <w:pStyle w:val="a4"/>
+        <w:pStyle w:val="a5"/>
         <w:ind w:left="780" w:firstLineChars="0" w:firstLine="0"/>
       </w:pPr>
       <w:r>
@@ -1011,7 +1011,7 @@
     </w:p>
     <w:p>
       <w:pPr>
-        <w:pStyle w:val="a4"/>
+        <w:pStyle w:val="a5"/>
         <w:ind w:left="780" w:firstLineChars="0" w:firstLine="0"/>
       </w:pPr>
       <w:r>
@@ -1035,7 +1035,7 @@
     </w:p>
     <w:p>
       <w:pPr>
-        <w:pStyle w:val="a4"/>
+        <w:pStyle w:val="a5"/>
         <w:ind w:left="780" w:firstLineChars="0" w:firstLine="0"/>
       </w:pPr>
       <w:r>
@@ -1059,7 +1059,7 @@
     </w:p>
     <w:p>
       <w:pPr>
-        <w:pStyle w:val="a4"/>
+        <w:pStyle w:val="a5"/>
         <w:ind w:left="780" w:firstLineChars="0" w:firstLine="0"/>
       </w:pPr>
       <w:r>
@@ -1074,7 +1074,7 @@
     </w:p>
     <w:p>
       <w:pPr>
-        <w:pStyle w:val="a4"/>
+        <w:pStyle w:val="a5"/>
         <w:numPr>
           <w:ilvl w:val="0"/>
           <w:numId w:val="2"/>
@@ -1500,13 +1500,13 @@
     </w:p>
     <w:p>
       <w:pPr>
-        <w:pStyle w:val="a4"/>
+        <w:pStyle w:val="a5"/>
         <w:ind w:left="780" w:firstLineChars="0" w:firstLine="0"/>
       </w:pPr>
-      <w:hyperlink r:id="rId15" w:history="1">
+      <w:hyperlink r:id="rId14" w:history="1">
         <w:r>
           <w:rPr>
-            <w:rStyle w:val="a6"/>
+            <w:rStyle w:val="a7"/>
           </w:rPr>
           <w:t>https://www.iteye.com/blog/bijian1013-2358367</w:t>
         </w:r>
@@ -1534,20 +1534,20 @@
       </w:r>
     </w:p>
     <w:p>
-      <w:hyperlink r:id="rId16" w:history="1">
+      <w:hyperlink r:id="rId15" w:history="1">
         <w:r>
           <w:rPr>
-            <w:rStyle w:val="a6"/>
+            <w:rStyle w:val="a7"/>
           </w:rPr>
           <w:t>https://www.jianshu.com/p/5a31266c6adc</w:t>
         </w:r>
       </w:hyperlink>
     </w:p>
     <w:p>
-      <w:hyperlink r:id="rId17" w:history="1">
+      <w:hyperlink r:id="rId16" w:history="1">
         <w:r>
           <w:rPr>
-            <w:rStyle w:val="a6"/>
+            <w:rStyle w:val="a7"/>
           </w:rPr>
           <w:t>https://blog.csdn.net/zhchyun2008/article/details/89487500</w:t>
         </w:r>
@@ -1555,7 +1555,7 @@
     </w:p>
     <w:p>
       <w:pPr>
-        <w:pStyle w:val="a4"/>
+        <w:pStyle w:val="a5"/>
         <w:numPr>
           <w:ilvl w:val="0"/>
           <w:numId w:val="2"/>
@@ -1571,7 +1571,7 @@
     </w:p>
     <w:p>
       <w:pPr>
-        <w:pStyle w:val="a4"/>
+        <w:pStyle w:val="a5"/>
         <w:ind w:left="420"/>
       </w:pPr>
       <w:r>
@@ -1583,7 +1583,7 @@
     </w:p>
     <w:p>
       <w:pPr>
-        <w:pStyle w:val="a4"/>
+        <w:pStyle w:val="a5"/>
         <w:ind w:left="420"/>
       </w:pPr>
       <w:r>
@@ -1599,7 +1599,7 @@
     </w:p>
     <w:p>
       <w:pPr>
-        <w:pStyle w:val="a4"/>
+        <w:pStyle w:val="a5"/>
         <w:ind w:left="420"/>
       </w:pPr>
       <w:r>
@@ -1611,7 +1611,7 @@
     </w:p>
     <w:p>
       <w:pPr>
-        <w:pStyle w:val="a4"/>
+        <w:pStyle w:val="a5"/>
         <w:ind w:left="420"/>
       </w:pPr>
       <w:r>
@@ -1661,10 +1661,10 @@
         </w:rPr>
         <w:t>，</w:t>
       </w:r>
-      <w:hyperlink r:id="rId18" w:history="1">
+      <w:hyperlink r:id="rId17" w:history="1">
         <w:r>
           <w:rPr>
-            <w:rStyle w:val="a6"/>
+            <w:rStyle w:val="a7"/>
           </w:rPr>
           <w:t>https://www.jianshu.com/p/ab2c8fce878b</w:t>
         </w:r>
@@ -2073,7 +2073,7 @@
     </w:p>
     <w:p>
       <w:pPr>
-        <w:pStyle w:val="a4"/>
+        <w:pStyle w:val="a5"/>
         <w:ind w:left="420"/>
       </w:pPr>
       <w:r>
@@ -2085,7 +2085,7 @@
     </w:p>
     <w:p>
       <w:pPr>
-        <w:pStyle w:val="a4"/>
+        <w:pStyle w:val="a5"/>
         <w:ind w:left="420"/>
       </w:pPr>
       <w:r>
@@ -2124,7 +2124,7 @@
     </w:p>
     <w:p>
       <w:pPr>
-        <w:pStyle w:val="a4"/>
+        <w:pStyle w:val="a5"/>
         <w:ind w:left="420"/>
       </w:pPr>
       <w:r>
@@ -2136,10 +2136,10 @@
       <w:r>
         <w:t>jdk8之前的ConcurrentHashMap，jdk8后采用CAS+synchronized。通过hashCode计算到索引后对数据分段加锁</w:t>
       </w:r>
-      <w:hyperlink r:id="rId19" w:history="1">
+      <w:hyperlink r:id="rId18" w:history="1">
         <w:r>
           <w:rPr>
-            <w:rStyle w:val="a6"/>
+            <w:rStyle w:val="a7"/>
           </w:rPr>
           <w:t>https://www.jianshu.com/p/e694f1e868ec</w:t>
         </w:r>
@@ -2147,7 +2147,7 @@
     </w:p>
     <w:p>
       <w:pPr>
-        <w:pStyle w:val="a4"/>
+        <w:pStyle w:val="a5"/>
         <w:ind w:left="420"/>
       </w:pPr>
       <w:r>
@@ -2159,7 +2159,7 @@
     </w:p>
     <w:p>
       <w:pPr>
-        <w:pStyle w:val="a4"/>
+        <w:pStyle w:val="a5"/>
         <w:ind w:left="420"/>
       </w:pPr>
       <w:r>
@@ -2193,7 +2193,7 @@
     </w:p>
     <w:p>
       <w:pPr>
-        <w:pStyle w:val="a4"/>
+        <w:pStyle w:val="a5"/>
         <w:ind w:left="420"/>
       </w:pPr>
       <w:r>
@@ -2205,7 +2205,7 @@
     </w:p>
     <w:p>
       <w:pPr>
-        <w:pStyle w:val="a4"/>
+        <w:pStyle w:val="a5"/>
         <w:ind w:left="420"/>
       </w:pPr>
       <w:r>
@@ -2226,7 +2226,7 @@
     </w:p>
     <w:p>
       <w:pPr>
-        <w:pStyle w:val="a4"/>
+        <w:pStyle w:val="a5"/>
         <w:ind w:left="420"/>
       </w:pPr>
       <w:r>
@@ -2238,7 +2238,7 @@
     </w:p>
     <w:p>
       <w:pPr>
-        <w:pStyle w:val="a4"/>
+        <w:pStyle w:val="a5"/>
         <w:ind w:left="420"/>
       </w:pPr>
       <w:r>
@@ -2263,7 +2263,7 @@
     </w:p>
     <w:p>
       <w:pPr>
-        <w:pStyle w:val="a4"/>
+        <w:pStyle w:val="a5"/>
         <w:ind w:left="420"/>
       </w:pPr>
       <w:r>
@@ -2275,7 +2275,7 @@
     </w:p>
     <w:p>
       <w:pPr>
-        <w:pStyle w:val="a4"/>
+        <w:pStyle w:val="a5"/>
         <w:ind w:left="420"/>
       </w:pPr>
       <w:r>
@@ -2284,7 +2284,7 @@
     </w:p>
     <w:p>
       <w:pPr>
-        <w:pStyle w:val="a4"/>
+        <w:pStyle w:val="a5"/>
         <w:ind w:left="420"/>
       </w:pPr>
       <w:r>
@@ -2293,7 +2293,7 @@
     </w:p>
     <w:p>
       <w:pPr>
-        <w:pStyle w:val="a4"/>
+        <w:pStyle w:val="a5"/>
         <w:ind w:left="420"/>
       </w:pPr>
       <w:r>
@@ -2305,7 +2305,7 @@
     </w:p>
     <w:p>
       <w:pPr>
-        <w:pStyle w:val="a4"/>
+        <w:pStyle w:val="a5"/>
         <w:ind w:left="420" w:firstLineChars="0" w:firstLine="0"/>
       </w:pPr>
       <w:r>
@@ -2660,7 +2660,7 @@
     </w:p>
     <w:p>
       <w:pPr>
-        <w:pStyle w:val="a4"/>
+        <w:pStyle w:val="a5"/>
         <w:ind w:left="780" w:firstLineChars="0" w:firstLine="0"/>
       </w:pPr>
       <w:r>
@@ -2672,7 +2672,7 @@
     </w:p>
     <w:p>
       <w:pPr>
-        <w:pStyle w:val="a4"/>
+        <w:pStyle w:val="a5"/>
         <w:ind w:left="780" w:firstLineChars="0" w:firstLine="0"/>
       </w:pPr>
       <w:r>
@@ -2684,25 +2684,25 @@
     </w:p>
     <w:p>
       <w:pPr>
-        <w:pStyle w:val="a4"/>
+        <w:pStyle w:val="a5"/>
         <w:numPr>
           <w:ilvl w:val="0"/>
           <w:numId w:val="2"/>
         </w:numPr>
         <w:ind w:firstLineChars="0"/>
         <w:rPr>
-          <w:rStyle w:val="aa"/>
-        </w:rPr>
-      </w:pPr>
-      <w:r>
-        <w:rPr>
-          <w:rStyle w:val="aa"/>
+          <w:rStyle w:val="ad"/>
+        </w:rPr>
+      </w:pPr>
+      <w:r>
+        <w:rPr>
+          <w:rStyle w:val="ad"/>
         </w:rPr>
         <w:t>T</w:t>
       </w:r>
       <w:r>
         <w:rPr>
-          <w:rStyle w:val="aa"/>
+          <w:rStyle w:val="ad"/>
           <w:rFonts w:hint="eastAsia"/>
         </w:rPr>
         <w:t>hreadlocal作用</w:t>
@@ -2710,67 +2710,67 @@
     </w:p>
     <w:p>
       <w:pPr>
-        <w:pStyle w:val="a4"/>
+        <w:pStyle w:val="a5"/>
         <w:ind w:left="420" w:firstLineChars="0" w:firstLine="0"/>
         <w:rPr>
-          <w:rStyle w:val="aa"/>
-        </w:rPr>
-      </w:pPr>
-      <w:r>
-        <w:rPr>
-          <w:rStyle w:val="aa"/>
+          <w:rStyle w:val="ad"/>
+        </w:rPr>
+      </w:pPr>
+      <w:r>
+        <w:rPr>
+          <w:rStyle w:val="ad"/>
         </w:rPr>
         <w:t>ThreadLocal是一个线程内部的</w:t>
       </w:r>
       <w:r>
         <w:rPr>
-          <w:rStyle w:val="aa"/>
+          <w:rStyle w:val="ad"/>
           <w:color w:val="FF0000"/>
         </w:rPr>
         <w:t>数据存储类</w:t>
       </w:r>
       <w:r>
         <w:rPr>
-          <w:rStyle w:val="aa"/>
+          <w:rStyle w:val="ad"/>
         </w:rPr>
         <w:t>，通过它可以在指定的线程中存储数据，数据存储以后，</w:t>
       </w:r>
       <w:r>
         <w:rPr>
-          <w:rStyle w:val="aa"/>
+          <w:rStyle w:val="ad"/>
           <w:color w:val="FF0000"/>
         </w:rPr>
         <w:t>只有在指定的线程中可以获取到存储的数据</w:t>
       </w:r>
       <w:r>
         <w:rPr>
-          <w:rStyle w:val="aa"/>
+          <w:rStyle w:val="ad"/>
         </w:rPr>
         <w:t>，对于其他线程来说则无法取到数据</w:t>
       </w:r>
       <w:r>
         <w:rPr>
-          <w:rStyle w:val="aa"/>
+          <w:rStyle w:val="ad"/>
           <w:rFonts w:hint="eastAsia"/>
         </w:rPr>
         <w:t>，，</w:t>
       </w:r>
       <w:r>
         <w:rPr>
-          <w:rStyle w:val="aa"/>
+          <w:rStyle w:val="ad"/>
           <w:rFonts w:hint="eastAsia"/>
         </w:rPr>
         <w:t>线程为作用域并且不同线程具有不同的数据的副本时，就可以考虑用</w:t>
       </w:r>
       <w:r>
         <w:rPr>
-          <w:rStyle w:val="aa"/>
+          <w:rStyle w:val="ad"/>
         </w:rPr>
         <w:t>ThreadLocal</w:t>
       </w:r>
       <w:r>
         <w:rPr>
-          <w:rStyle w:val="aa"/>
+          <w:rStyle w:val="ad"/>
           <w:rFonts w:hint="eastAsia"/>
         </w:rPr>
         <w:t>；</w:t>
@@ -2778,19 +2778,19 @@
     </w:p>
     <w:p>
       <w:pPr>
-        <w:pStyle w:val="a4"/>
+        <w:pStyle w:val="a5"/>
         <w:numPr>
           <w:ilvl w:val="0"/>
           <w:numId w:val="2"/>
         </w:numPr>
         <w:ind w:firstLineChars="0"/>
         <w:rPr>
-          <w:rStyle w:val="aa"/>
-        </w:rPr>
-      </w:pPr>
-      <w:r>
-        <w:rPr>
-          <w:rStyle w:val="aa"/>
+          <w:rStyle w:val="ad"/>
+        </w:rPr>
+      </w:pPr>
+      <w:r>
+        <w:rPr>
+          <w:rStyle w:val="ad"/>
           <w:rFonts w:hint="eastAsia"/>
         </w:rPr>
         <w:t>原子性实现</w:t>
@@ -2798,78 +2798,78 @@
     </w:p>
     <w:p>
       <w:pPr>
-        <w:pStyle w:val="a4"/>
+        <w:pStyle w:val="a5"/>
         <w:ind w:left="420"/>
         <w:rPr>
-          <w:rStyle w:val="aa"/>
-        </w:rPr>
-      </w:pPr>
-      <w:r>
-        <w:rPr>
-          <w:rStyle w:val="aa"/>
+          <w:rStyle w:val="ad"/>
+        </w:rPr>
+      </w:pPr>
+      <w:r>
+        <w:rPr>
+          <w:rStyle w:val="ad"/>
         </w:rPr>
         <w:t>Java中的原子操作zhidao包括：</w:t>
       </w:r>
     </w:p>
     <w:p>
       <w:pPr>
-        <w:pStyle w:val="a4"/>
+        <w:pStyle w:val="a5"/>
         <w:ind w:left="420"/>
         <w:rPr>
-          <w:rStyle w:val="aa"/>
-        </w:rPr>
-      </w:pPr>
-      <w:r>
-        <w:rPr>
-          <w:rStyle w:val="aa"/>
+          <w:rStyle w:val="ad"/>
+        </w:rPr>
+      </w:pPr>
+      <w:r>
+        <w:rPr>
+          <w:rStyle w:val="ad"/>
         </w:rPr>
         <w:t>1）</w:t>
       </w:r>
       <w:r>
         <w:rPr>
-          <w:rStyle w:val="aa"/>
+          <w:rStyle w:val="ad"/>
           <w:color w:val="FF0000"/>
         </w:rPr>
         <w:t>除long和double</w:t>
       </w:r>
       <w:r>
         <w:rPr>
-          <w:rStyle w:val="aa"/>
+          <w:rStyle w:val="ad"/>
         </w:rPr>
         <w:t>之外的</w:t>
       </w:r>
       <w:r>
         <w:rPr>
-          <w:rStyle w:val="aa"/>
+          <w:rStyle w:val="ad"/>
           <w:color w:val="FF0000"/>
         </w:rPr>
         <w:t>基本类型</w:t>
       </w:r>
       <w:r>
         <w:rPr>
-          <w:rStyle w:val="aa"/>
+          <w:rStyle w:val="ad"/>
         </w:rPr>
         <w:t>的赋值操作</w:t>
       </w:r>
     </w:p>
     <w:p>
       <w:pPr>
-        <w:pStyle w:val="a4"/>
+        <w:pStyle w:val="a5"/>
         <w:ind w:left="420"/>
         <w:rPr>
-          <w:rStyle w:val="aa"/>
-          <w:color w:val="FF0000"/>
-        </w:rPr>
-      </w:pPr>
-      <w:r>
-        <w:rPr>
-          <w:rStyle w:val="aa"/>
+          <w:rStyle w:val="ad"/>
+          <w:color w:val="FF0000"/>
+        </w:rPr>
+      </w:pPr>
+      <w:r>
+        <w:rPr>
+          <w:rStyle w:val="ad"/>
         </w:rPr>
         <w:t>2）所有</w:t>
       </w:r>
       <w:r>
         <w:rPr>
-          <w:rStyle w:val="aa"/>
+          <w:rStyle w:val="ad"/>
           <w:color w:val="FF0000"/>
         </w:rPr>
         <w:t>引用reference的赋值操作</w:t>
@@ -2877,22 +2877,22 @@
     </w:p>
     <w:p>
       <w:pPr>
-        <w:pStyle w:val="a4"/>
+        <w:pStyle w:val="a5"/>
         <w:ind w:left="420" w:firstLineChars="0" w:firstLine="0"/>
         <w:rPr>
-          <w:rStyle w:val="aa"/>
-          <w:color w:val="FF0000"/>
-        </w:rPr>
-      </w:pPr>
-      <w:r>
-        <w:rPr>
-          <w:rStyle w:val="aa"/>
+          <w:rStyle w:val="ad"/>
+          <w:color w:val="FF0000"/>
+        </w:rPr>
+      </w:pPr>
+      <w:r>
+        <w:rPr>
+          <w:rStyle w:val="ad"/>
         </w:rPr>
         <w:t>3）java.concurrent.Atomic.* 包中所有类的</w:t>
       </w:r>
       <w:r>
         <w:rPr>
-          <w:rStyle w:val="aa"/>
+          <w:rStyle w:val="ad"/>
           <w:color w:val="FF0000"/>
         </w:rPr>
         <w:t>一切操作</w:t>
@@ -2900,15 +2900,15 @@
     </w:p>
     <w:p>
       <w:pPr>
-        <w:pStyle w:val="a4"/>
+        <w:pStyle w:val="a5"/>
         <w:ind w:left="420" w:firstLineChars="0" w:firstLine="0"/>
         <w:rPr>
-          <w:rStyle w:val="aa"/>
-        </w:rPr>
-      </w:pPr>
-      <w:r>
-        <w:rPr>
-          <w:rStyle w:val="aa"/>
+          <w:rStyle w:val="ad"/>
+        </w:rPr>
+      </w:pPr>
+      <w:r>
+        <w:rPr>
+          <w:rStyle w:val="ad"/>
           <w:rFonts w:hint="eastAsia"/>
         </w:rPr>
         <w:t>CAS机制实现</w:t>
@@ -2916,16 +2916,16 @@
     </w:p>
     <w:p>
       <w:pPr>
-        <w:pStyle w:val="a4"/>
+        <w:pStyle w:val="a5"/>
         <w:ind w:left="420" w:firstLineChars="0" w:firstLine="0"/>
         <w:rPr>
-          <w:rStyle w:val="aa"/>
-          <w:color w:val="FF0000"/>
-        </w:rPr>
-      </w:pPr>
-      <w:r>
-        <w:rPr>
-          <w:rStyle w:val="aa"/>
+          <w:rStyle w:val="ad"/>
+          <w:color w:val="FF0000"/>
+        </w:rPr>
+      </w:pPr>
+      <w:r>
+        <w:rPr>
+          <w:rStyle w:val="ad"/>
           <w:rFonts w:hint="eastAsia"/>
         </w:rPr>
         <w:t>锁机制实现</w:t>
@@ -2933,25 +2933,25 @@
     </w:p>
     <w:p>
       <w:pPr>
-        <w:pStyle w:val="a4"/>
+        <w:pStyle w:val="a5"/>
         <w:numPr>
           <w:ilvl w:val="0"/>
           <w:numId w:val="2"/>
         </w:numPr>
         <w:ind w:firstLineChars="0"/>
         <w:rPr>
-          <w:rStyle w:val="aa"/>
-        </w:rPr>
-      </w:pPr>
-      <w:r>
-        <w:rPr>
-          <w:rStyle w:val="aa"/>
+          <w:rStyle w:val="ad"/>
+        </w:rPr>
+      </w:pPr>
+      <w:r>
+        <w:rPr>
+          <w:rStyle w:val="ad"/>
         </w:rPr>
         <w:t>C</w:t>
       </w:r>
       <w:r>
         <w:rPr>
-          <w:rStyle w:val="aa"/>
+          <w:rStyle w:val="ad"/>
           <w:rFonts w:hint="eastAsia"/>
         </w:rPr>
         <w:t>oncurrent包用过哪些</w:t>
@@ -2959,34 +2959,34 @@
     </w:p>
     <w:p>
       <w:pPr>
-        <w:pStyle w:val="a4"/>
+        <w:pStyle w:val="a5"/>
         <w:ind w:left="420" w:firstLineChars="0" w:firstLine="0"/>
         <w:rPr>
-          <w:rStyle w:val="aa"/>
-        </w:rPr>
-      </w:pPr>
-      <w:r>
-        <w:rPr>
-          <w:rStyle w:val="aa"/>
+          <w:rStyle w:val="ad"/>
+        </w:rPr>
+      </w:pPr>
+      <w:r>
+        <w:rPr>
+          <w:rStyle w:val="ad"/>
         </w:rPr>
         <w:t>A</w:t>
       </w:r>
       <w:r>
         <w:rPr>
-          <w:rStyle w:val="aa"/>
+          <w:rStyle w:val="ad"/>
           <w:rFonts w:hint="eastAsia"/>
         </w:rPr>
         <w:t>tomic</w:t>
       </w:r>
       <w:r>
         <w:rPr>
-          <w:rStyle w:val="aa"/>
+          <w:rStyle w:val="ad"/>
         </w:rPr>
         <w:t xml:space="preserve"> </w:t>
       </w:r>
       <w:r>
         <w:rPr>
-          <w:rStyle w:val="aa"/>
+          <w:rStyle w:val="ad"/>
           <w:rFonts w:hint="eastAsia"/>
         </w:rPr>
         <w:t>love、lock</w:t>
@@ -2994,25 +2994,25 @@
     </w:p>
     <w:p>
       <w:pPr>
-        <w:pStyle w:val="a4"/>
+        <w:pStyle w:val="a5"/>
         <w:numPr>
           <w:ilvl w:val="0"/>
           <w:numId w:val="2"/>
         </w:numPr>
         <w:ind w:firstLineChars="0"/>
         <w:rPr>
-          <w:rStyle w:val="aa"/>
-        </w:rPr>
-      </w:pPr>
-      <w:r>
-        <w:rPr>
-          <w:rStyle w:val="aa"/>
+          <w:rStyle w:val="ad"/>
+        </w:rPr>
+      </w:pPr>
+      <w:r>
+        <w:rPr>
+          <w:rStyle w:val="ad"/>
         </w:rPr>
         <w:t>J</w:t>
       </w:r>
       <w:r>
         <w:rPr>
-          <w:rStyle w:val="aa"/>
+          <w:rStyle w:val="ad"/>
           <w:rFonts w:hint="eastAsia"/>
         </w:rPr>
         <w:t>vm中参数设置，理解有多少</w:t>
@@ -3020,7 +3020,7 @@
     </w:p>
     <w:p>
       <w:pPr>
-        <w:pStyle w:val="a4"/>
+        <w:pStyle w:val="a5"/>
         <w:ind w:left="420" w:firstLineChars="0" w:firstLine="0"/>
         <w:rPr>
           <w:rFonts w:ascii="Arial" w:hAnsi="Arial" w:cs="Arial"/>
@@ -3599,7 +3599,7 @@
     </w:p>
     <w:p>
       <w:pPr>
-        <w:pStyle w:val="a4"/>
+        <w:pStyle w:val="a5"/>
         <w:ind w:left="420" w:firstLineChars="0" w:firstLine="0"/>
         <w:rPr>
           <w:rFonts w:ascii="Arial" w:hAnsi="Arial" w:cs="Arial"/>
@@ -3666,7 +3666,7 @@
     </w:p>
     <w:p>
       <w:pPr>
-        <w:pStyle w:val="a4"/>
+        <w:pStyle w:val="a5"/>
         <w:ind w:left="420"/>
         <w:rPr>
           <w:rFonts w:ascii="Arial" w:hAnsi="Arial" w:cs="Arial"/>
@@ -3685,7 +3685,7 @@
     </w:p>
     <w:p>
       <w:pPr>
-        <w:pStyle w:val="a4"/>
+        <w:pStyle w:val="a5"/>
         <w:ind w:left="420"/>
         <w:rPr>
           <w:rFonts w:ascii="Arial" w:hAnsi="Arial" w:cs="Arial"/>
@@ -3736,7 +3736,7 @@
     </w:p>
     <w:p>
       <w:pPr>
-        <w:pStyle w:val="a4"/>
+        <w:pStyle w:val="a5"/>
         <w:ind w:left="420"/>
         <w:rPr>
           <w:rFonts w:ascii="Arial" w:hAnsi="Arial" w:cs="Arial"/>
@@ -3820,7 +3820,7 @@
     </w:p>
     <w:p>
       <w:pPr>
-        <w:pStyle w:val="a4"/>
+        <w:pStyle w:val="a5"/>
         <w:ind w:left="420"/>
         <w:rPr>
           <w:rFonts w:ascii="Arial" w:hAnsi="Arial" w:cs="Arial"/>
@@ -3887,7 +3887,7 @@
     </w:p>
     <w:p>
       <w:pPr>
-        <w:pStyle w:val="a4"/>
+        <w:pStyle w:val="a5"/>
         <w:ind w:left="420" w:firstLineChars="0" w:firstLine="0"/>
         <w:rPr>
           <w:rFonts w:ascii="Arial" w:hAnsi="Arial" w:cs="Arial"/>
@@ -4053,7 +4053,7 @@
     </w:p>
     <w:p>
       <w:pPr>
-        <w:pStyle w:val="a4"/>
+        <w:pStyle w:val="a5"/>
         <w:ind w:left="420" w:firstLineChars="0" w:firstLine="0"/>
         <w:rPr>
           <w:rFonts w:ascii="Arial" w:hAnsi="Arial" w:cs="Arial"/>
@@ -4160,7 +4160,7 @@
     </w:p>
     <w:p>
       <w:pPr>
-        <w:pStyle w:val="a4"/>
+        <w:pStyle w:val="a5"/>
         <w:ind w:left="420" w:firstLineChars="0" w:firstLine="0"/>
         <w:rPr>
           <w:rFonts w:ascii="Arial" w:hAnsi="Arial" w:cs="Arial"/>
@@ -4203,7 +4203,7 @@
     </w:p>
     <w:p>
       <w:pPr>
-        <w:pStyle w:val="a4"/>
+        <w:pStyle w:val="a5"/>
         <w:ind w:left="420" w:firstLineChars="0" w:firstLine="0"/>
         <w:rPr>
           <w:rFonts w:ascii="Arial" w:hAnsi="Arial" w:cs="Arial"/>
@@ -4246,7 +4246,7 @@
     </w:p>
     <w:p>
       <w:pPr>
-        <w:pStyle w:val="a4"/>
+        <w:pStyle w:val="a5"/>
         <w:ind w:left="420" w:firstLineChars="0" w:firstLine="0"/>
         <w:rPr>
           <w:rFonts w:ascii="Arial" w:hAnsi="Arial" w:cs="Arial"/>
@@ -4289,7 +4289,7 @@
     </w:p>
     <w:p>
       <w:pPr>
-        <w:pStyle w:val="a4"/>
+        <w:pStyle w:val="a5"/>
         <w:ind w:left="420" w:firstLineChars="0" w:firstLine="0"/>
         <w:rPr>
           <w:rFonts w:ascii="Arial" w:hAnsi="Arial" w:cs="Arial"/>
@@ -4332,10 +4332,10 @@
     </w:p>
     <w:p>
       <w:pPr>
-        <w:pStyle w:val="a4"/>
+        <w:pStyle w:val="a5"/>
         <w:ind w:left="420" w:firstLineChars="0" w:firstLine="0"/>
         <w:rPr>
-          <w:rStyle w:val="aa"/>
+          <w:rStyle w:val="ad"/>
           <w:color w:val="A6A6A6" w:themeColor="background1" w:themeShade="A6"/>
         </w:rPr>
       </w:pPr>
@@ -4348,6 +4348,56 @@
             <wp:extent cx="4844716" cy="2452687"/>
             <wp:effectExtent l="0" t="0" r="0" b="5080"/>
             <wp:docPr id="2" name="图片 2"/>
+            <wp:cNvGraphicFramePr>
+              <a:graphicFrameLocks xmlns:a="http://schemas.openxmlformats.org/drawingml/2006/main" noChangeAspect="1"/>
+            </wp:cNvGraphicFramePr>
+            <a:graphic xmlns:a="http://schemas.openxmlformats.org/drawingml/2006/main">
+              <a:graphicData uri="http://schemas.openxmlformats.org/drawingml/2006/picture">
+                <pic:pic xmlns:pic="http://schemas.openxmlformats.org/drawingml/2006/picture">
+                  <pic:nvPicPr>
+                    <pic:cNvPr id="1" name=""/>
+                    <pic:cNvPicPr/>
+                  </pic:nvPicPr>
+                  <pic:blipFill>
+                    <a:blip r:embed="rId19"/>
+                    <a:stretch>
+                      <a:fillRect/>
+                    </a:stretch>
+                  </pic:blipFill>
+                  <pic:spPr>
+                    <a:xfrm>
+                      <a:off x="0" y="0"/>
+                      <a:ext cx="4950989" cy="2506489"/>
+                    </a:xfrm>
+                    <a:prstGeom prst="rect">
+                      <a:avLst/>
+                    </a:prstGeom>
+                  </pic:spPr>
+                </pic:pic>
+              </a:graphicData>
+            </a:graphic>
+          </wp:inline>
+        </w:drawing>
+      </w:r>
+    </w:p>
+    <w:p>
+      <w:pPr>
+        <w:pStyle w:val="a5"/>
+        <w:ind w:left="420" w:firstLineChars="0" w:firstLine="0"/>
+        <w:rPr>
+          <w:rStyle w:val="ad"/>
+          <w:color w:val="A6A6A6" w:themeColor="background1" w:themeShade="A6"/>
+        </w:rPr>
+      </w:pPr>
+      <w:r>
+        <w:rPr>
+          <w:noProof/>
+        </w:rPr>
+        <w:drawing>
+          <wp:inline distT="0" distB="0" distL="0" distR="0" wp14:anchorId="356530E5" wp14:editId="3F848C78">
+            <wp:extent cx="4315327" cy="2681363"/>
+            <wp:effectExtent l="0" t="0" r="0" b="5080"/>
+            <wp:docPr id="4" name="图片 4"/>
             <wp:cNvGraphicFramePr>
               <a:graphicFrameLocks xmlns:a="http://schemas.openxmlformats.org/drawingml/2006/main" noChangeAspect="1"/>
             </wp:cNvGraphicFramePr>
@@ -4367,56 +4417,6 @@
                   <pic:spPr>
                     <a:xfrm>
                       <a:off x="0" y="0"/>
-                      <a:ext cx="4950989" cy="2506489"/>
-                    </a:xfrm>
-                    <a:prstGeom prst="rect">
-                      <a:avLst/>
-                    </a:prstGeom>
-                  </pic:spPr>
-                </pic:pic>
-              </a:graphicData>
-            </a:graphic>
-          </wp:inline>
-        </w:drawing>
-      </w:r>
-    </w:p>
-    <w:p>
-      <w:pPr>
-        <w:pStyle w:val="a4"/>
-        <w:ind w:left="420" w:firstLineChars="0" w:firstLine="0"/>
-        <w:rPr>
-          <w:rStyle w:val="aa"/>
-          <w:color w:val="A6A6A6" w:themeColor="background1" w:themeShade="A6"/>
-        </w:rPr>
-      </w:pPr>
-      <w:r>
-        <w:rPr>
-          <w:noProof/>
-        </w:rPr>
-        <w:drawing>
-          <wp:inline distT="0" distB="0" distL="0" distR="0" wp14:anchorId="356530E5" wp14:editId="3F848C78">
-            <wp:extent cx="4315327" cy="2681363"/>
-            <wp:effectExtent l="0" t="0" r="0" b="5080"/>
-            <wp:docPr id="4" name="图片 4"/>
-            <wp:cNvGraphicFramePr>
-              <a:graphicFrameLocks xmlns:a="http://schemas.openxmlformats.org/drawingml/2006/main" noChangeAspect="1"/>
-            </wp:cNvGraphicFramePr>
-            <a:graphic xmlns:a="http://schemas.openxmlformats.org/drawingml/2006/main">
-              <a:graphicData uri="http://schemas.openxmlformats.org/drawingml/2006/picture">
-                <pic:pic xmlns:pic="http://schemas.openxmlformats.org/drawingml/2006/picture">
-                  <pic:nvPicPr>
-                    <pic:cNvPr id="1" name=""/>
-                    <pic:cNvPicPr/>
-                  </pic:nvPicPr>
-                  <pic:blipFill>
-                    <a:blip r:embed="rId21"/>
-                    <a:stretch>
-                      <a:fillRect/>
-                    </a:stretch>
-                  </pic:blipFill>
-                  <pic:spPr>
-                    <a:xfrm>
-                      <a:off x="0" y="0"/>
                       <a:ext cx="4323934" cy="2686711"/>
                     </a:xfrm>
                     <a:prstGeom prst="rect">
@@ -4432,16 +4432,16 @@
     </w:p>
     <w:p>
       <w:pPr>
-        <w:pStyle w:val="a4"/>
+        <w:pStyle w:val="a5"/>
         <w:ind w:left="420"/>
         <w:rPr>
-          <w:rStyle w:val="aa"/>
+          <w:rStyle w:val="ad"/>
           <w:color w:val="A6A6A6" w:themeColor="background1" w:themeShade="A6"/>
         </w:rPr>
       </w:pPr>
       <w:r>
         <w:rPr>
-          <w:rStyle w:val="aa"/>
+          <w:rStyle w:val="ad"/>
           <w:rFonts w:hint="eastAsia"/>
           <w:color w:val="A6A6A6" w:themeColor="background1" w:themeShade="A6"/>
         </w:rPr>
@@ -4450,21 +4450,21 @@
       </w:r>
       <w:r>
         <w:rPr>
-          <w:rStyle w:val="aa"/>
+          <w:rStyle w:val="ad"/>
           <w:color w:val="A6A6A6" w:themeColor="background1" w:themeShade="A6"/>
         </w:rPr>
         <w:t xml:space="preserve"> Jdk6 以及以前的版本中，</w:t>
       </w:r>
       <w:r>
         <w:rPr>
-          <w:rStyle w:val="aa"/>
+          <w:rStyle w:val="ad"/>
           <w:color w:val="FF0000"/>
         </w:rPr>
         <w:t>字符串的常量池是放在堆的Perm区的</w:t>
       </w:r>
       <w:r>
         <w:rPr>
-          <w:rStyle w:val="aa"/>
+          <w:rStyle w:val="ad"/>
           <w:color w:val="A6A6A6" w:themeColor="background1" w:themeShade="A6"/>
         </w:rPr>
         <w:t>，Perm区是一个类静态的区域，主要存储一些加载类的信息，常量池，方法片段等内容，默认大小只有4m，一旦常量池中大量使用 intern 是会直接产生java.lang.OutOfMemoryError:PermGen space错误的。</w:t>
@@ -4472,16 +4472,16 @@
     </w:p>
     <w:p>
       <w:pPr>
-        <w:pStyle w:val="a4"/>
+        <w:pStyle w:val="a5"/>
         <w:ind w:left="420"/>
         <w:rPr>
-          <w:rStyle w:val="aa"/>
+          <w:rStyle w:val="ad"/>
           <w:color w:val="A6A6A6" w:themeColor="background1" w:themeShade="A6"/>
         </w:rPr>
       </w:pPr>
       <w:r>
         <w:rPr>
-          <w:rStyle w:val="aa"/>
+          <w:rStyle w:val="ad"/>
           <w:rFonts w:hint="eastAsia"/>
           <w:color w:val="A6A6A6" w:themeColor="background1" w:themeShade="A6"/>
         </w:rPr>
@@ -4489,21 +4489,21 @@
       </w:r>
       <w:r>
         <w:rPr>
-          <w:rStyle w:val="aa"/>
+          <w:rStyle w:val="ad"/>
           <w:color w:val="A6A6A6" w:themeColor="background1" w:themeShade="A6"/>
         </w:rPr>
         <w:t xml:space="preserve"> jdk7 的版本中，</w:t>
       </w:r>
       <w:r>
         <w:rPr>
-          <w:rStyle w:val="aa"/>
+          <w:rStyle w:val="ad"/>
           <w:color w:val="FF0000"/>
         </w:rPr>
         <w:t>字符串常量池已经从Perm区移到正常的Java Heap区域了。</w:t>
       </w:r>
       <w:r>
         <w:rPr>
-          <w:rStyle w:val="aa"/>
+          <w:rStyle w:val="ad"/>
           <w:color w:val="A6A6A6" w:themeColor="background1" w:themeShade="A6"/>
         </w:rPr>
         <w:t>为什么要移动，Perm 区域太小是一个主要原因，</w:t>
@@ -4511,30 +4511,30 @@
     </w:p>
     <w:p>
       <w:pPr>
-        <w:pStyle w:val="a4"/>
+        <w:pStyle w:val="a5"/>
         <w:ind w:left="420"/>
         <w:rPr>
-          <w:rStyle w:val="aa"/>
+          <w:rStyle w:val="ad"/>
           <w:color w:val="A6A6A6" w:themeColor="background1" w:themeShade="A6"/>
         </w:rPr>
       </w:pPr>
       <w:r>
         <w:rPr>
-          <w:rStyle w:val="aa"/>
+          <w:rStyle w:val="ad"/>
           <w:color w:val="A6A6A6" w:themeColor="background1" w:themeShade="A6"/>
         </w:rPr>
         <w:t>Jdk8已经直接取消了Perm区域，而新建</w:t>
       </w:r>
       <w:r>
         <w:rPr>
-          <w:rStyle w:val="aa"/>
+          <w:rStyle w:val="ad"/>
           <w:color w:val="FF0000"/>
         </w:rPr>
         <w:t>立了一个元区域。</w:t>
       </w:r>
       <w:r>
         <w:rPr>
-          <w:rStyle w:val="aa"/>
+          <w:rStyle w:val="ad"/>
           <w:color w:val="A6A6A6" w:themeColor="background1" w:themeShade="A6"/>
         </w:rPr>
         <w:t>应该是jdk开发者认为Perm区域已经不适合现在 JAVA 的发展了。</w:t>
@@ -4542,16 +4542,16 @@
     </w:p>
     <w:p>
       <w:pPr>
-        <w:pStyle w:val="a4"/>
+        <w:pStyle w:val="a5"/>
         <w:ind w:left="420"/>
         <w:rPr>
-          <w:rStyle w:val="aa"/>
+          <w:rStyle w:val="ad"/>
           <w:color w:val="A6A6A6" w:themeColor="background1" w:themeShade="A6"/>
         </w:rPr>
       </w:pPr>
       <w:r>
         <w:rPr>
-          <w:rStyle w:val="aa"/>
+          <w:rStyle w:val="ad"/>
           <w:rFonts w:hint="eastAsia"/>
           <w:color w:val="A6A6A6" w:themeColor="background1" w:themeShade="A6"/>
         </w:rPr>
@@ -4559,7 +4559,7 @@
       </w:r>
       <w:r>
         <w:rPr>
-          <w:rStyle w:val="aa"/>
+          <w:rStyle w:val="ad"/>
           <w:color w:val="A6A6A6" w:themeColor="background1" w:themeShade="A6"/>
         </w:rPr>
         <w:t>Boy</w:t>
@@ -4567,16 +4567,16 @@
     </w:p>
     <w:p>
       <w:pPr>
-        <w:pStyle w:val="a4"/>
+        <w:pStyle w:val="a5"/>
         <w:ind w:left="420"/>
         <w:rPr>
-          <w:rStyle w:val="aa"/>
+          <w:rStyle w:val="ad"/>
           <w:color w:val="A6A6A6" w:themeColor="background1" w:themeShade="A6"/>
         </w:rPr>
       </w:pPr>
       <w:r>
         <w:rPr>
-          <w:rStyle w:val="aa"/>
+          <w:rStyle w:val="ad"/>
           <w:rFonts w:hint="eastAsia"/>
           <w:color w:val="A6A6A6" w:themeColor="background1" w:themeShade="A6"/>
         </w:rPr>
@@ -4584,7 +4584,7 @@
       </w:r>
       <w:r>
         <w:rPr>
-          <w:rStyle w:val="aa"/>
+          <w:rStyle w:val="ad"/>
           <w:color w:val="A6A6A6" w:themeColor="background1" w:themeShade="A6"/>
         </w:rPr>
         <w:t>https://www.jianshu.com/p/c1ac5e7a5f87</w:t>
@@ -4592,16 +4592,16 @@
     </w:p>
     <w:p>
       <w:pPr>
-        <w:pStyle w:val="a4"/>
+        <w:pStyle w:val="a5"/>
         <w:ind w:left="420"/>
         <w:rPr>
-          <w:rStyle w:val="aa"/>
+          <w:rStyle w:val="ad"/>
           <w:color w:val="A6A6A6" w:themeColor="background1" w:themeShade="A6"/>
         </w:rPr>
       </w:pPr>
       <w:r>
         <w:rPr>
-          <w:rStyle w:val="aa"/>
+          <w:rStyle w:val="ad"/>
           <w:rFonts w:hint="eastAsia"/>
           <w:color w:val="A6A6A6" w:themeColor="background1" w:themeShade="A6"/>
         </w:rPr>
@@ -4610,16 +4610,16 @@
     </w:p>
     <w:p>
       <w:pPr>
-        <w:pStyle w:val="a4"/>
+        <w:pStyle w:val="a5"/>
         <w:ind w:left="420" w:firstLineChars="0" w:firstLine="0"/>
         <w:rPr>
-          <w:rStyle w:val="aa"/>
+          <w:rStyle w:val="ad"/>
           <w:color w:val="A6A6A6" w:themeColor="background1" w:themeShade="A6"/>
         </w:rPr>
       </w:pPr>
       <w:r>
         <w:rPr>
-          <w:rStyle w:val="aa"/>
+          <w:rStyle w:val="ad"/>
           <w:rFonts w:hint="eastAsia"/>
           <w:color w:val="A6A6A6" w:themeColor="background1" w:themeShade="A6"/>
         </w:rPr>
@@ -5371,34 +5371,34 @@
     </w:p>
     <w:p>
       <w:pPr>
-        <w:pStyle w:val="a4"/>
+        <w:pStyle w:val="a5"/>
         <w:ind w:left="420" w:firstLineChars="0" w:firstLine="0"/>
         <w:rPr>
-          <w:rStyle w:val="aa"/>
-        </w:rPr>
-      </w:pPr>
-      <w:r>
-        <w:rPr>
-          <w:rStyle w:val="aa"/>
+          <w:rStyle w:val="ad"/>
+        </w:rPr>
+      </w:pPr>
+      <w:r>
+        <w:rPr>
+          <w:rStyle w:val="ad"/>
         </w:rPr>
         <w:t>X</w:t>
       </w:r>
       <w:r>
         <w:rPr>
-          <w:rStyle w:val="aa"/>
+          <w:rStyle w:val="ad"/>
           <w:rFonts w:hint="eastAsia"/>
         </w:rPr>
         <w:t>mx</w:t>
       </w:r>
       <w:r>
         <w:rPr>
-          <w:rStyle w:val="aa"/>
+          <w:rStyle w:val="ad"/>
         </w:rPr>
         <w:t xml:space="preserve"> xms </w:t>
       </w:r>
       <w:r>
         <w:rPr>
-          <w:rStyle w:val="aa"/>
+          <w:rStyle w:val="ad"/>
           <w:rFonts w:hint="eastAsia"/>
         </w:rPr>
         <w:t>堆最大最小</w:t>
@@ -5406,21 +5406,21 @@
     </w:p>
     <w:p>
       <w:pPr>
-        <w:pStyle w:val="a4"/>
+        <w:pStyle w:val="a5"/>
         <w:ind w:left="420" w:firstLineChars="0" w:firstLine="0"/>
         <w:rPr>
-          <w:rStyle w:val="aa"/>
-        </w:rPr>
-      </w:pPr>
-      <w:r>
-        <w:rPr>
-          <w:rStyle w:val="aa"/>
+          <w:rStyle w:val="ad"/>
+        </w:rPr>
+      </w:pPr>
+      <w:r>
+        <w:rPr>
+          <w:rStyle w:val="ad"/>
         </w:rPr>
         <w:t>X</w:t>
       </w:r>
       <w:r>
         <w:rPr>
-          <w:rStyle w:val="aa"/>
+          <w:rStyle w:val="ad"/>
           <w:rFonts w:hint="eastAsia"/>
         </w:rPr>
         <w:t>ss栈值</w:t>
@@ -5430,40 +5430,40 @@
       <w:pPr>
         <w:ind w:firstLine="420"/>
         <w:rPr>
-          <w:rStyle w:val="aa"/>
-        </w:rPr>
-      </w:pPr>
-      <w:r>
-        <w:rPr>
-          <w:rStyle w:val="aa"/>
+          <w:rStyle w:val="ad"/>
+        </w:rPr>
+      </w:pPr>
+      <w:r>
+        <w:rPr>
+          <w:rStyle w:val="ad"/>
         </w:rPr>
         <w:t>-Xmn、-XX:NewRatio、-XX:SurvivorRatio：</w:t>
       </w:r>
     </w:p>
     <w:p>
       <w:pPr>
-        <w:pStyle w:val="a4"/>
+        <w:pStyle w:val="a5"/>
         <w:ind w:left="420"/>
         <w:rPr>
-          <w:rStyle w:val="aa"/>
-        </w:rPr>
-      </w:pPr>
-      <w:r>
-        <w:rPr>
-          <w:rStyle w:val="aa"/>
+          <w:rStyle w:val="ad"/>
+        </w:rPr>
+      </w:pPr>
+      <w:r>
+        <w:rPr>
+          <w:rStyle w:val="ad"/>
         </w:rPr>
         <w:t>-Xmn</w:t>
       </w:r>
       <w:r>
         <w:rPr>
-          <w:rStyle w:val="aa"/>
+          <w:rStyle w:val="ad"/>
           <w:rFonts w:hint="eastAsia"/>
         </w:rPr>
         <w:t>设置</w:t>
       </w:r>
       <w:r>
         <w:rPr>
-          <w:rStyle w:val="aa"/>
+          <w:rStyle w:val="ad"/>
           <w:rFonts w:hint="eastAsia"/>
           <w:color w:val="FF0000"/>
         </w:rPr>
@@ -5472,86 +5472,86 @@
     </w:p>
     <w:p>
       <w:pPr>
-        <w:pStyle w:val="a4"/>
+        <w:pStyle w:val="a5"/>
         <w:ind w:left="420"/>
         <w:rPr>
-          <w:rStyle w:val="aa"/>
-        </w:rPr>
-      </w:pPr>
-      <w:r>
-        <w:rPr>
-          <w:rStyle w:val="aa"/>
+          <w:rStyle w:val="ad"/>
+        </w:rPr>
+      </w:pPr>
+      <w:r>
+        <w:rPr>
+          <w:rStyle w:val="ad"/>
         </w:rPr>
         <w:t>-XX:NewRatio</w:t>
       </w:r>
       <w:r>
         <w:rPr>
-          <w:rStyle w:val="aa"/>
+          <w:rStyle w:val="ad"/>
           <w:rFonts w:hint="eastAsia"/>
         </w:rPr>
         <w:t>新生代（</w:t>
       </w:r>
       <w:r>
         <w:rPr>
-          <w:rStyle w:val="aa"/>
+          <w:rStyle w:val="ad"/>
         </w:rPr>
         <w:t>eden+2*s）和老年代（不包含永久区）的比值</w:t>
       </w:r>
     </w:p>
     <w:p>
       <w:pPr>
-        <w:pStyle w:val="a4"/>
+        <w:pStyle w:val="a5"/>
         <w:ind w:left="420"/>
         <w:rPr>
-          <w:rStyle w:val="aa"/>
-        </w:rPr>
-      </w:pPr>
-      <w:r>
-        <w:rPr>
-          <w:rStyle w:val="aa"/>
+          <w:rStyle w:val="ad"/>
+        </w:rPr>
+      </w:pPr>
+      <w:r>
+        <w:rPr>
+          <w:rStyle w:val="ad"/>
         </w:rPr>
         <w:t>例如：4，表示新生代:老年代=1:4，即新生代占整个堆的1/5</w:t>
       </w:r>
     </w:p>
     <w:p>
       <w:pPr>
-        <w:pStyle w:val="a4"/>
+        <w:pStyle w:val="a5"/>
         <w:ind w:left="420"/>
         <w:rPr>
-          <w:rStyle w:val="aa"/>
-        </w:rPr>
-      </w:pPr>
-      <w:r>
-        <w:rPr>
-          <w:rStyle w:val="aa"/>
+          <w:rStyle w:val="ad"/>
+        </w:rPr>
+      </w:pPr>
+      <w:r>
+        <w:rPr>
+          <w:rStyle w:val="ad"/>
         </w:rPr>
         <w:t>-XX:SurvivorRatio（幸存代）</w:t>
       </w:r>
       <w:r>
         <w:rPr>
-          <w:rStyle w:val="aa"/>
+          <w:rStyle w:val="ad"/>
           <w:rFonts w:hint="eastAsia"/>
         </w:rPr>
         <w:t>设置两个</w:t>
       </w:r>
       <w:r>
         <w:rPr>
-          <w:rStyle w:val="aa"/>
+          <w:rStyle w:val="ad"/>
         </w:rPr>
         <w:t>Survivor区和eden的比值</w:t>
       </w:r>
     </w:p>
     <w:p>
       <w:pPr>
-        <w:pStyle w:val="a4"/>
+        <w:pStyle w:val="a5"/>
         <w:ind w:left="420" w:firstLineChars="0" w:firstLine="360"/>
         <w:rPr>
-          <w:rStyle w:val="aa"/>
-        </w:rPr>
-      </w:pPr>
-      <w:r>
-        <w:rPr>
-          <w:rStyle w:val="aa"/>
+          <w:rStyle w:val="ad"/>
+        </w:rPr>
+      </w:pPr>
+      <w:r>
+        <w:rPr>
+          <w:rStyle w:val="ad"/>
         </w:rPr>
         <w:t>例如：8，表示两个Survivor:eden=2:8，即一个Survivor占年轻代的1/10</w:t>
       </w:r>
@@ -5559,15 +5559,15 @@
     <w:p>
       <w:pPr>
         <w:rPr>
-          <w:rStyle w:val="aa"/>
-          <w:b/>
-          <w:bCs/>
-        </w:rPr>
-      </w:pPr>
-      <w:hyperlink r:id="rId22" w:history="1">
+          <w:rStyle w:val="ad"/>
+          <w:b/>
+          <w:bCs/>
+        </w:rPr>
+      </w:pPr>
+      <w:hyperlink r:id="rId21" w:history="1">
         <w:r>
           <w:rPr>
-            <w:rStyle w:val="a6"/>
+            <w:rStyle w:val="a7"/>
           </w:rPr>
           <w:t>https://blog.csdn.net/qq_19734597/article/details/80958817</w:t>
         </w:r>
@@ -5575,13 +5575,13 @@
     </w:p>
     <w:p>
       <w:pPr>
-        <w:pStyle w:val="a4"/>
+        <w:pStyle w:val="a5"/>
         <w:ind w:left="780" w:firstLineChars="0" w:firstLine="0"/>
       </w:pPr>
-      <w:hyperlink r:id="rId23" w:history="1">
+      <w:hyperlink r:id="rId22" w:history="1">
         <w:r>
           <w:rPr>
-            <w:rStyle w:val="a6"/>
+            <w:rStyle w:val="a7"/>
           </w:rPr>
           <w:t>https://www.cnblogs.com/pony1223/p/8661219.html</w:t>
         </w:r>
@@ -5589,7 +5589,7 @@
     </w:p>
     <w:p>
       <w:pPr>
-        <w:pStyle w:val="a4"/>
+        <w:pStyle w:val="a5"/>
         <w:ind w:left="780" w:firstLineChars="0" w:firstLine="0"/>
       </w:pPr>
       <w:r>
@@ -5661,7 +5661,7 @@
     </w:p>
     <w:p>
       <w:pPr>
-        <w:pStyle w:val="a4"/>
+        <w:pStyle w:val="a5"/>
         <w:ind w:left="780" w:firstLineChars="0" w:firstLine="0"/>
         <w:rPr>
           <w:rFonts w:ascii="Verdana" w:hAnsi="Verdana"/>
@@ -5724,7 +5724,7 @@
     </w:p>
     <w:p>
       <w:pPr>
-        <w:pStyle w:val="a4"/>
+        <w:pStyle w:val="a5"/>
         <w:ind w:left="780"/>
       </w:pPr>
       <w:r>
@@ -5736,7 +5736,7 @@
     </w:p>
     <w:p>
       <w:pPr>
-        <w:pStyle w:val="a4"/>
+        <w:pStyle w:val="a5"/>
         <w:ind w:left="780"/>
       </w:pPr>
       <w:r>
@@ -5751,7 +5751,7 @@
     </w:p>
     <w:p>
       <w:pPr>
-        <w:pStyle w:val="a4"/>
+        <w:pStyle w:val="a5"/>
         <w:ind w:left="780"/>
       </w:pPr>
       <w:r>
@@ -5767,7 +5767,7 @@
     </w:p>
     <w:p>
       <w:pPr>
-        <w:pStyle w:val="a4"/>
+        <w:pStyle w:val="a5"/>
         <w:ind w:left="780" w:firstLineChars="0" w:firstLine="0"/>
       </w:pPr>
       <w:r>
@@ -5782,7 +5782,7 @@
     </w:p>
     <w:p>
       <w:pPr>
-        <w:pStyle w:val="a4"/>
+        <w:pStyle w:val="a5"/>
         <w:numPr>
           <w:ilvl w:val="0"/>
           <w:numId w:val="22"/>
@@ -5807,7 +5807,7 @@
     </w:p>
     <w:p>
       <w:pPr>
-        <w:pStyle w:val="a4"/>
+        <w:pStyle w:val="a5"/>
         <w:numPr>
           <w:ilvl w:val="0"/>
           <w:numId w:val="5"/>
@@ -5838,7 +5838,7 @@
     </w:p>
     <w:p>
       <w:pPr>
-        <w:pStyle w:val="a4"/>
+        <w:pStyle w:val="a5"/>
         <w:ind w:left="927" w:firstLineChars="0" w:firstLine="0"/>
       </w:pPr>
       <w:r>
@@ -5847,10 +5847,10 @@
         </w:rPr>
         <w:t>对比：</w:t>
       </w:r>
-      <w:hyperlink r:id="rId24" w:history="1">
+      <w:hyperlink r:id="rId23" w:history="1">
         <w:r>
           <w:rPr>
-            <w:rStyle w:val="a6"/>
+            <w:rStyle w:val="a7"/>
           </w:rPr>
           <w:t>https://www.cnblogs.com/pony1223/p/7608955.html</w:t>
         </w:r>
@@ -5858,7 +5858,7 @@
     </w:p>
     <w:p>
       <w:pPr>
-        <w:pStyle w:val="a4"/>
+        <w:pStyle w:val="a5"/>
         <w:ind w:left="360" w:firstLineChars="0" w:firstLine="0"/>
       </w:pPr>
       <w:r>
@@ -5870,13 +5870,13 @@
     </w:p>
     <w:p>
       <w:pPr>
-        <w:pStyle w:val="a4"/>
+        <w:pStyle w:val="a5"/>
         <w:ind w:left="360" w:firstLineChars="0" w:firstLine="0"/>
       </w:pPr>
-      <w:hyperlink r:id="rId25" w:history="1">
+      <w:hyperlink r:id="rId24" w:history="1">
         <w:r>
           <w:rPr>
-            <w:rStyle w:val="a6"/>
+            <w:rStyle w:val="a7"/>
           </w:rPr>
           <w:t>https://blog.csdn.net/perfectmatch_G/article/details/96429773</w:t>
         </w:r>
@@ -5884,7 +5884,7 @@
     </w:p>
     <w:p>
       <w:pPr>
-        <w:pStyle w:val="a4"/>
+        <w:pStyle w:val="a5"/>
         <w:ind w:left="360" w:firstLineChars="0" w:firstLine="0"/>
       </w:pPr>
       <w:r>
@@ -5905,10 +5905,10 @@
         </w:rPr>
         <w:t>：懒汉式-用到对象才对其实例化，线程不安全，可以使用synchronized关键字解决；饿汉式-构造时即产生相应实例，线程安全</w:t>
       </w:r>
-      <w:hyperlink r:id="rId26" w:history="1">
+      <w:hyperlink r:id="rId25" w:history="1">
         <w:r>
           <w:rPr>
-            <w:rStyle w:val="a6"/>
+            <w:rStyle w:val="a7"/>
           </w:rPr>
           <w:t>https://blog.csdn.net/yubujian_l/article/details/81455524</w:t>
         </w:r>
@@ -5916,7 +5916,7 @@
     </w:p>
     <w:p>
       <w:pPr>
-        <w:pStyle w:val="a4"/>
+        <w:pStyle w:val="a5"/>
         <w:ind w:left="360" w:firstLineChars="0" w:firstLine="0"/>
       </w:pPr>
       <w:r>
@@ -5940,7 +5940,7 @@
     </w:p>
     <w:p>
       <w:pPr>
-        <w:pStyle w:val="a4"/>
+        <w:pStyle w:val="a5"/>
         <w:ind w:left="360" w:firstLineChars="0" w:firstLine="0"/>
       </w:pPr>
       <w:r>
@@ -5952,10 +5952,10 @@
       <w:r>
         <w:t>模板设计模式是一种行为设计模式，一般是准备一个抽象类，将部分逻辑以具体方法或者具体的构造函数实现，然后声明一些抽象方法，这样可以强制子类实现剩余的逻辑。不同的子类以不同的方式实现这些抽象方法，从而对剩余的逻辑有不同的实现。这就是模板设计模式能达成的功能。</w:t>
       </w:r>
-      <w:hyperlink r:id="rId27" w:history="1">
+      <w:hyperlink r:id="rId26" w:history="1">
         <w:r>
           <w:rPr>
-            <w:rStyle w:val="a6"/>
+            <w:rStyle w:val="a7"/>
           </w:rPr>
           <w:t>https://www.cnblogs.com/yefengyu/p/10520531.html</w:t>
         </w:r>
@@ -5963,7 +5963,7 @@
     </w:p>
     <w:p>
       <w:pPr>
-        <w:pStyle w:val="a4"/>
+        <w:pStyle w:val="a5"/>
         <w:ind w:left="360" w:firstLineChars="0" w:firstLine="0"/>
       </w:pPr>
       <w:r>
@@ -6056,7 +6056,7 @@
     </w:p>
     <w:p>
       <w:pPr>
-        <w:pStyle w:val="a4"/>
+        <w:pStyle w:val="a5"/>
         <w:ind w:left="360"/>
       </w:pPr>
       <w:r>
@@ -6068,7 +6068,7 @@
     </w:p>
     <w:p>
       <w:pPr>
-        <w:pStyle w:val="a4"/>
+        <w:pStyle w:val="a5"/>
         <w:ind w:left="360"/>
       </w:pPr>
       <w:r>
@@ -6077,7 +6077,7 @@
     </w:p>
     <w:p>
       <w:pPr>
-        <w:pStyle w:val="a4"/>
+        <w:pStyle w:val="a5"/>
         <w:ind w:left="360"/>
       </w:pPr>
       <w:r>
@@ -6086,7 +6086,7 @@
     </w:p>
     <w:p>
       <w:pPr>
-        <w:pStyle w:val="a4"/>
+        <w:pStyle w:val="a5"/>
         <w:ind w:left="360"/>
       </w:pPr>
       <w:r>
@@ -6095,7 +6095,7 @@
     </w:p>
     <w:p>
       <w:pPr>
-        <w:pStyle w:val="a4"/>
+        <w:pStyle w:val="a5"/>
         <w:ind w:left="360"/>
       </w:pPr>
       <w:r>
@@ -6103,10 +6103,10 @@
       </w:r>
     </w:p>
     <w:p>
-      <w:hyperlink r:id="rId28" w:history="1">
+      <w:hyperlink r:id="rId27" w:history="1">
         <w:r>
           <w:rPr>
-            <w:rStyle w:val="a6"/>
+            <w:rStyle w:val="a7"/>
           </w:rPr>
           <w:t>https://blog.csdn.net/yubujian_l/article/details/81455524</w:t>
         </w:r>
@@ -6134,10 +6134,10 @@
         </w:rPr>
         <w:t>掉B中的方法，但是没有相关的接口（重复写或者不容许写），但是可以调A中的方法，所以写一个A的适配器可以适配B，由此C就可以掉B了。</w:t>
       </w:r>
-      <w:hyperlink r:id="rId29" w:history="1">
+      <w:hyperlink r:id="rId28" w:history="1">
         <w:r>
           <w:rPr>
-            <w:rStyle w:val="a6"/>
+            <w:rStyle w:val="a7"/>
           </w:rPr>
           <w:t>https://www.cnblogs.com/qianguyihao/p/3930271.html</w:t>
         </w:r>
@@ -6145,7 +6145,7 @@
     </w:p>
     <w:p>
       <w:pPr>
-        <w:pStyle w:val="a4"/>
+        <w:pStyle w:val="a5"/>
         <w:ind w:left="360" w:firstLineChars="0" w:firstLine="0"/>
       </w:pPr>
       <w:r>
@@ -6163,7 +6163,7 @@
     </w:p>
     <w:p>
       <w:pPr>
-        <w:pStyle w:val="a4"/>
+        <w:pStyle w:val="a5"/>
         <w:numPr>
           <w:ilvl w:val="0"/>
           <w:numId w:val="5"/>
@@ -6178,10 +6178,10 @@
       </w:r>
     </w:p>
     <w:p>
-      <w:hyperlink r:id="rId30" w:history="1">
+      <w:hyperlink r:id="rId29" w:history="1">
         <w:r>
           <w:rPr>
-            <w:rStyle w:val="a6"/>
+            <w:rStyle w:val="a7"/>
           </w:rPr>
           <w:t>https://www.cnblogs.com/pony1223/p/7594803.html</w:t>
         </w:r>
@@ -6189,7 +6189,7 @@
     </w:p>
     <w:p>
       <w:pPr>
-        <w:pStyle w:val="a4"/>
+        <w:pStyle w:val="a5"/>
         <w:numPr>
           <w:ilvl w:val="0"/>
           <w:numId w:val="4"/>
@@ -6214,7 +6214,7 @@
     </w:p>
     <w:p>
       <w:pPr>
-        <w:pStyle w:val="a4"/>
+        <w:pStyle w:val="a5"/>
         <w:numPr>
           <w:ilvl w:val="0"/>
           <w:numId w:val="4"/>
@@ -6254,7 +6254,7 @@
     </w:p>
     <w:p>
       <w:pPr>
-        <w:pStyle w:val="a4"/>
+        <w:pStyle w:val="a5"/>
         <w:numPr>
           <w:ilvl w:val="0"/>
           <w:numId w:val="4"/>
@@ -6291,7 +6291,7 @@
     </w:p>
     <w:p>
       <w:pPr>
-        <w:pStyle w:val="a4"/>
+        <w:pStyle w:val="a5"/>
         <w:numPr>
           <w:ilvl w:val="0"/>
           <w:numId w:val="4"/>
@@ -6330,7 +6330,7 @@
     </w:p>
     <w:p>
       <w:pPr>
-        <w:pStyle w:val="a4"/>
+        <w:pStyle w:val="a5"/>
         <w:numPr>
           <w:ilvl w:val="0"/>
           <w:numId w:val="4"/>
@@ -6377,7 +6377,7 @@
     </w:p>
     <w:p>
       <w:pPr>
-        <w:pStyle w:val="a4"/>
+        <w:pStyle w:val="a5"/>
         <w:numPr>
           <w:ilvl w:val="0"/>
           <w:numId w:val="4"/>
@@ -6408,7 +6408,7 @@
     </w:p>
     <w:p>
       <w:pPr>
-        <w:pStyle w:val="a4"/>
+        <w:pStyle w:val="a5"/>
         <w:numPr>
           <w:ilvl w:val="0"/>
           <w:numId w:val="4"/>
@@ -6422,7 +6422,7 @@
       </w:pPr>
       <w:r>
         <w:rPr>
-          <w:rStyle w:val="a9"/>
+          <w:rStyle w:val="ac"/>
           <w:rFonts w:ascii="Verdana" w:hAnsi="Verdana"/>
           <w:color w:val="000000"/>
           <w:shd w:val="clear" w:color="auto" w:fill="FFFFFF"/>
@@ -6432,7 +6432,7 @@
     </w:p>
     <w:p>
       <w:pPr>
-        <w:pStyle w:val="a4"/>
+        <w:pStyle w:val="a5"/>
         <w:numPr>
           <w:ilvl w:val="0"/>
           <w:numId w:val="5"/>
@@ -7553,10 +7553,10 @@
         <w:ind w:leftChars="300" w:left="630"/>
         <w:jc w:val="left"/>
       </w:pPr>
-      <w:hyperlink r:id="rId31" w:history="1">
+      <w:hyperlink r:id="rId30" w:history="1">
         <w:r>
           <w:rPr>
-            <w:rStyle w:val="a6"/>
+            <w:rStyle w:val="a7"/>
           </w:rPr>
           <w:t>https://www.jianshu.com/p/717bc27141c4?tdsourcetag=s_pctim_aiomsg</w:t>
         </w:r>
@@ -7812,13 +7812,13 @@
       </w:pPr>
       <w:r>
         <w:rPr>
-          <w:rStyle w:val="3Char"/>
+          <w:rStyle w:val="30"/>
         </w:rPr>
         <w:t>S</w:t>
       </w:r>
       <w:r>
         <w:rPr>
-          <w:rStyle w:val="3Char"/>
+          <w:rStyle w:val="30"/>
           <w:rFonts w:hint="eastAsia"/>
         </w:rPr>
         <w:t>pring</w:t>
@@ -7826,7 +7826,7 @@
     </w:p>
     <w:p>
       <w:pPr>
-        <w:pStyle w:val="a4"/>
+        <w:pStyle w:val="a5"/>
         <w:ind w:left="360" w:firstLineChars="0" w:firstLine="0"/>
       </w:pPr>
       <w:r>
@@ -7838,7 +7838,7 @@
     </w:p>
     <w:p>
       <w:pPr>
-        <w:pStyle w:val="a4"/>
+        <w:pStyle w:val="a5"/>
         <w:ind w:left="360" w:firstLineChars="0" w:firstLine="0"/>
       </w:pPr>
       <w:r>
@@ -7850,7 +7850,7 @@
     </w:p>
     <w:p>
       <w:pPr>
-        <w:pStyle w:val="a4"/>
+        <w:pStyle w:val="a5"/>
         <w:ind w:left="360" w:firstLineChars="0" w:firstLine="0"/>
       </w:pPr>
       <w:r>
@@ -7871,7 +7871,7 @@
     </w:p>
     <w:p>
       <w:pPr>
-        <w:pStyle w:val="a4"/>
+        <w:pStyle w:val="a5"/>
         <w:ind w:left="360" w:firstLineChars="0" w:firstLine="0"/>
       </w:pPr>
       <w:r>
@@ -7917,7 +7917,7 @@
     </w:p>
     <w:p>
       <w:pPr>
-        <w:pStyle w:val="a4"/>
+        <w:pStyle w:val="a5"/>
         <w:ind w:left="360" w:firstLineChars="0" w:firstLine="0"/>
       </w:pPr>
     </w:p>
@@ -7937,7 +7937,7 @@
     </w:p>
     <w:p>
       <w:pPr>
-        <w:pStyle w:val="a4"/>
+        <w:pStyle w:val="a5"/>
         <w:ind w:left="360" w:firstLineChars="0" w:firstLine="0"/>
       </w:pPr>
       <w:r>
@@ -7985,7 +7985,7 @@
     </w:p>
     <w:p>
       <w:pPr>
-        <w:pStyle w:val="a4"/>
+        <w:pStyle w:val="a5"/>
         <w:numPr>
           <w:ilvl w:val="0"/>
           <w:numId w:val="1"/>
@@ -8024,12 +8024,12 @@
       <w:pPr>
         <w:pStyle w:val="4"/>
         <w:rPr>
-          <w:rStyle w:val="4Char"/>
-        </w:rPr>
-      </w:pPr>
-      <w:r>
-        <w:rPr>
-          <w:rStyle w:val="4Char"/>
+          <w:rStyle w:val="40"/>
+        </w:rPr>
+      </w:pPr>
+      <w:r>
+        <w:rPr>
+          <w:rStyle w:val="40"/>
         </w:rPr>
         <w:t>Kafka</w:t>
       </w:r>
@@ -8089,7 +8089,7 @@
     </w:p>
     <w:p>
       <w:pPr>
-        <w:pStyle w:val="a5"/>
+        <w:pStyle w:val="a6"/>
         <w:shd w:val="clear" w:color="auto" w:fill="FFFFFF"/>
         <w:spacing w:before="0" w:beforeAutospacing="0" w:after="0" w:afterAutospacing="0"/>
         <w:jc w:val="both"/>
@@ -8104,7 +8104,7 @@
     </w:p>
     <w:p>
       <w:pPr>
-        <w:pStyle w:val="a5"/>
+        <w:pStyle w:val="a6"/>
         <w:numPr>
           <w:ilvl w:val="0"/>
           <w:numId w:val="6"/>
@@ -8134,7 +8134,7 @@
     </w:p>
     <w:p>
       <w:pPr>
-        <w:pStyle w:val="a5"/>
+        <w:pStyle w:val="a6"/>
         <w:numPr>
           <w:ilvl w:val="0"/>
           <w:numId w:val="6"/>
@@ -8164,7 +8164,7 @@
     </w:p>
     <w:p>
       <w:pPr>
-        <w:pStyle w:val="a5"/>
+        <w:pStyle w:val="a6"/>
         <w:numPr>
           <w:ilvl w:val="0"/>
           <w:numId w:val="6"/>
@@ -8194,7 +8194,7 @@
     </w:p>
     <w:p>
       <w:pPr>
-        <w:pStyle w:val="a5"/>
+        <w:pStyle w:val="a6"/>
         <w:numPr>
           <w:ilvl w:val="0"/>
           <w:numId w:val="6"/>
@@ -8224,7 +8224,7 @@
     </w:p>
     <w:p>
       <w:pPr>
-        <w:pStyle w:val="a5"/>
+        <w:pStyle w:val="a6"/>
         <w:numPr>
           <w:ilvl w:val="0"/>
           <w:numId w:val="6"/>
@@ -8254,7 +8254,7 @@
     </w:p>
     <w:p>
       <w:pPr>
-        <w:pStyle w:val="a5"/>
+        <w:pStyle w:val="a6"/>
         <w:numPr>
           <w:ilvl w:val="0"/>
           <w:numId w:val="6"/>
@@ -8284,7 +8284,7 @@
     </w:p>
     <w:p>
       <w:pPr>
-        <w:pStyle w:val="a5"/>
+        <w:pStyle w:val="a6"/>
         <w:numPr>
           <w:ilvl w:val="0"/>
           <w:numId w:val="6"/>
@@ -8314,7 +8314,7 @@
     </w:p>
     <w:p>
       <w:pPr>
-        <w:pStyle w:val="a5"/>
+        <w:pStyle w:val="a6"/>
         <w:numPr>
           <w:ilvl w:val="0"/>
           <w:numId w:val="6"/>
@@ -8344,7 +8344,7 @@
     </w:p>
     <w:p>
       <w:pPr>
-        <w:pStyle w:val="a5"/>
+        <w:pStyle w:val="a6"/>
         <w:shd w:val="clear" w:color="auto" w:fill="FFFFFF"/>
         <w:spacing w:before="0" w:beforeAutospacing="0" w:after="0" w:afterAutospacing="0"/>
         <w:jc w:val="both"/>
@@ -8367,7 +8367,7 @@
     </w:p>
     <w:p>
       <w:pPr>
-        <w:pStyle w:val="a5"/>
+        <w:pStyle w:val="a6"/>
         <w:shd w:val="clear" w:color="auto" w:fill="FFFFFF"/>
         <w:spacing w:before="240" w:beforeAutospacing="0" w:after="240" w:afterAutospacing="0"/>
         <w:jc w:val="both"/>
@@ -8388,7 +8388,7 @@
     </w:p>
     <w:p>
       <w:pPr>
-        <w:pStyle w:val="a5"/>
+        <w:pStyle w:val="a6"/>
         <w:numPr>
           <w:ilvl w:val="0"/>
           <w:numId w:val="7"/>
@@ -8418,7 +8418,7 @@
     </w:p>
     <w:p>
       <w:pPr>
-        <w:pStyle w:val="a5"/>
+        <w:pStyle w:val="a6"/>
         <w:numPr>
           <w:ilvl w:val="0"/>
           <w:numId w:val="7"/>
@@ -8448,7 +8448,7 @@
     </w:p>
     <w:p>
       <w:pPr>
-        <w:pStyle w:val="a5"/>
+        <w:pStyle w:val="a6"/>
         <w:numPr>
           <w:ilvl w:val="0"/>
           <w:numId w:val="7"/>
@@ -8478,7 +8478,7 @@
     </w:p>
     <w:p>
       <w:pPr>
-        <w:pStyle w:val="a5"/>
+        <w:pStyle w:val="a6"/>
         <w:numPr>
           <w:ilvl w:val="0"/>
           <w:numId w:val="7"/>
@@ -8508,7 +8508,7 @@
     </w:p>
     <w:p>
       <w:pPr>
-        <w:pStyle w:val="a5"/>
+        <w:pStyle w:val="a6"/>
         <w:numPr>
           <w:ilvl w:val="0"/>
           <w:numId w:val="7"/>
@@ -8538,7 +8538,7 @@
     </w:p>
     <w:p>
       <w:pPr>
-        <w:pStyle w:val="a5"/>
+        <w:pStyle w:val="a6"/>
         <w:numPr>
           <w:ilvl w:val="0"/>
           <w:numId w:val="7"/>
@@ -8569,7 +8569,7 @@
     </w:p>
     <w:p>
       <w:pPr>
-        <w:pStyle w:val="a5"/>
+        <w:pStyle w:val="a6"/>
         <w:shd w:val="clear" w:color="auto" w:fill="FFFFFF"/>
         <w:spacing w:before="0" w:beforeAutospacing="0" w:after="0" w:afterAutospacing="0"/>
         <w:jc w:val="both"/>
@@ -8584,7 +8584,7 @@
     </w:p>
     <w:p>
       <w:pPr>
-        <w:pStyle w:val="a5"/>
+        <w:pStyle w:val="a6"/>
         <w:shd w:val="clear" w:color="auto" w:fill="FFFFFF"/>
         <w:spacing w:before="0" w:beforeAutospacing="0" w:after="0" w:afterAutospacing="0"/>
         <w:jc w:val="both"/>
@@ -8598,7 +8598,7 @@
       </w:pPr>
       <w:r>
         <w:rPr>
-          <w:rStyle w:val="a9"/>
+          <w:rStyle w:val="ac"/>
           <w:rFonts w:ascii="Microsoft YaHei UI" w:eastAsia="Microsoft YaHei UI" w:hAnsi="Microsoft YaHei UI" w:hint="eastAsia"/>
           <w:color w:val="333333"/>
           <w:spacing w:val="8"/>
@@ -8610,7 +8610,7 @@
     </w:p>
     <w:p>
       <w:pPr>
-        <w:pStyle w:val="a5"/>
+        <w:pStyle w:val="a6"/>
         <w:shd w:val="clear" w:color="auto" w:fill="FFFFFF"/>
         <w:spacing w:before="0" w:beforeAutospacing="0" w:after="0" w:afterAutospacing="0"/>
         <w:jc w:val="both"/>
@@ -8635,7 +8635,7 @@
     </w:p>
     <w:p>
       <w:pPr>
-        <w:pStyle w:val="a5"/>
+        <w:pStyle w:val="a6"/>
         <w:numPr>
           <w:ilvl w:val="0"/>
           <w:numId w:val="8"/>
@@ -8665,7 +8665,7 @@
     </w:p>
     <w:p>
       <w:pPr>
-        <w:pStyle w:val="a5"/>
+        <w:pStyle w:val="a6"/>
         <w:numPr>
           <w:ilvl w:val="0"/>
           <w:numId w:val="8"/>
@@ -8695,7 +8695,7 @@
     </w:p>
     <w:p>
       <w:pPr>
-        <w:pStyle w:val="a5"/>
+        <w:pStyle w:val="a6"/>
         <w:numPr>
           <w:ilvl w:val="0"/>
           <w:numId w:val="8"/>
@@ -8725,7 +8725,7 @@
     </w:p>
     <w:p>
       <w:pPr>
-        <w:pStyle w:val="a5"/>
+        <w:pStyle w:val="a6"/>
         <w:numPr>
           <w:ilvl w:val="0"/>
           <w:numId w:val="8"/>
@@ -8755,7 +8755,7 @@
     </w:p>
     <w:p>
       <w:pPr>
-        <w:pStyle w:val="a5"/>
+        <w:pStyle w:val="a6"/>
         <w:numPr>
           <w:ilvl w:val="0"/>
           <w:numId w:val="8"/>
@@ -8785,7 +8785,7 @@
     </w:p>
     <w:p>
       <w:pPr>
-        <w:pStyle w:val="a5"/>
+        <w:pStyle w:val="a6"/>
         <w:numPr>
           <w:ilvl w:val="0"/>
           <w:numId w:val="8"/>
@@ -8815,7 +8815,7 @@
     </w:p>
     <w:p>
       <w:pPr>
-        <w:pStyle w:val="a5"/>
+        <w:pStyle w:val="a6"/>
         <w:shd w:val="clear" w:color="auto" w:fill="FFFFFF"/>
         <w:spacing w:before="0" w:beforeAutospacing="0" w:after="0" w:afterAutospacing="0"/>
         <w:jc w:val="both"/>
@@ -8830,7 +8830,7 @@
     </w:p>
     <w:p>
       <w:pPr>
-        <w:pStyle w:val="a5"/>
+        <w:pStyle w:val="a6"/>
         <w:shd w:val="clear" w:color="auto" w:fill="FFFFFF"/>
         <w:spacing w:before="0" w:beforeAutospacing="0" w:after="0" w:afterAutospacing="0"/>
         <w:jc w:val="both"/>
@@ -8844,7 +8844,7 @@
       </w:pPr>
       <w:r>
         <w:rPr>
-          <w:rStyle w:val="a9"/>
+          <w:rStyle w:val="ac"/>
           <w:rFonts w:ascii="Microsoft YaHei UI" w:eastAsia="Microsoft YaHei UI" w:hAnsi="Microsoft YaHei UI" w:hint="eastAsia"/>
           <w:color w:val="333333"/>
           <w:spacing w:val="8"/>
@@ -8856,7 +8856,7 @@
     </w:p>
     <w:p>
       <w:pPr>
-        <w:pStyle w:val="a5"/>
+        <w:pStyle w:val="a6"/>
         <w:shd w:val="clear" w:color="auto" w:fill="FFFFFF"/>
         <w:spacing w:before="0" w:beforeAutospacing="0" w:after="0" w:afterAutospacing="0"/>
         <w:jc w:val="both"/>
@@ -8871,7 +8871,7 @@
     </w:p>
     <w:p>
       <w:pPr>
-        <w:pStyle w:val="a5"/>
+        <w:pStyle w:val="a6"/>
         <w:numPr>
           <w:ilvl w:val="0"/>
           <w:numId w:val="9"/>
@@ -8901,7 +8901,7 @@
     </w:p>
     <w:p>
       <w:pPr>
-        <w:pStyle w:val="a5"/>
+        <w:pStyle w:val="a6"/>
         <w:numPr>
           <w:ilvl w:val="0"/>
           <w:numId w:val="9"/>
@@ -8931,7 +8931,7 @@
     </w:p>
     <w:p>
       <w:pPr>
-        <w:pStyle w:val="a5"/>
+        <w:pStyle w:val="a6"/>
         <w:numPr>
           <w:ilvl w:val="0"/>
           <w:numId w:val="9"/>
@@ -8961,7 +8961,7 @@
     </w:p>
     <w:p>
       <w:pPr>
-        <w:pStyle w:val="a5"/>
+        <w:pStyle w:val="a6"/>
         <w:numPr>
           <w:ilvl w:val="0"/>
           <w:numId w:val="9"/>
@@ -8991,7 +8991,7 @@
     </w:p>
     <w:p>
       <w:pPr>
-        <w:pStyle w:val="a5"/>
+        <w:pStyle w:val="a6"/>
         <w:numPr>
           <w:ilvl w:val="0"/>
           <w:numId w:val="9"/>
@@ -9021,7 +9021,7 @@
     </w:p>
     <w:p>
       <w:pPr>
-        <w:pStyle w:val="a5"/>
+        <w:pStyle w:val="a6"/>
         <w:numPr>
           <w:ilvl w:val="0"/>
           <w:numId w:val="9"/>
@@ -9051,7 +9051,7 @@
     </w:p>
     <w:p>
       <w:pPr>
-        <w:pStyle w:val="a5"/>
+        <w:pStyle w:val="a6"/>
         <w:shd w:val="clear" w:color="auto" w:fill="FFFFFF"/>
         <w:spacing w:before="0" w:beforeAutospacing="0" w:after="0" w:afterAutospacing="0"/>
         <w:jc w:val="both"/>
@@ -9066,7 +9066,7 @@
     </w:p>
     <w:p>
       <w:pPr>
-        <w:pStyle w:val="a5"/>
+        <w:pStyle w:val="a6"/>
         <w:shd w:val="clear" w:color="auto" w:fill="FFFFFF"/>
         <w:spacing w:before="0" w:beforeAutospacing="0" w:after="0" w:afterAutospacing="0"/>
         <w:jc w:val="both"/>
@@ -9091,7 +9091,7 @@
     </w:p>
     <w:p>
       <w:pPr>
-        <w:pStyle w:val="a5"/>
+        <w:pStyle w:val="a6"/>
         <w:shd w:val="clear" w:color="auto" w:fill="FFFFFF"/>
         <w:spacing w:before="0" w:beforeAutospacing="0" w:after="0" w:afterAutospacing="0"/>
         <w:jc w:val="both"/>
@@ -9106,7 +9106,7 @@
     </w:p>
     <w:p>
       <w:pPr>
-        <w:pStyle w:val="a5"/>
+        <w:pStyle w:val="a6"/>
         <w:shd w:val="clear" w:color="auto" w:fill="FFFFFF"/>
         <w:spacing w:before="0" w:beforeAutospacing="0" w:after="0" w:afterAutospacing="0"/>
         <w:jc w:val="center"/>
@@ -9184,9 +9184,9 @@
               </wp:inline>
             </w:drawing>
           </mc:Choice>
-          <mc:Fallback xmlns:w16se="http://schemas.microsoft.com/office/word/2015/wordml/symex" xmlns:w16="http://schemas.microsoft.com/office/word/2018/wordml" xmlns:w16cid="http://schemas.microsoft.com/office/word/2016/wordml/cid" xmlns:w16cex="http://schemas.microsoft.com/office/word/2018/wordml/cex" xmlns:w15="http://schemas.microsoft.com/office/word/2012/wordml" xmlns:am3d="http://schemas.microsoft.com/office/drawing/2017/model3d" xmlns:aink="http://schemas.microsoft.com/office/drawing/2016/ink" xmlns:cx8="http://schemas.microsoft.com/office/drawing/2016/5/14/chartex" xmlns:cx7="http://schemas.microsoft.com/office/drawing/2016/5/13/chartex" xmlns:cx6="http://schemas.microsoft.com/office/drawing/2016/5/12/chartex" xmlns:cx5="http://schemas.microsoft.com/office/drawing/2016/5/11/chartex" xmlns:cx4="http://schemas.microsoft.com/office/drawing/2016/5/10/chartex" xmlns:cx3="http://schemas.microsoft.com/office/drawing/2016/5/9/chartex" xmlns:cx2="http://schemas.microsoft.com/office/drawing/2015/10/21/chartex" xmlns:cx1="http://schemas.microsoft.com/office/drawing/2015/9/8/chartex" xmlns:cx="http://schemas.microsoft.com/office/drawing/2014/chartex">
+          <mc:Fallback>
             <w:pict>
-              <v:rect w14:anchorId="36945241" id="矩形 1" o:spid="_x0000_s1026" style="width:24pt;height:24pt;visibility:visible;mso-wrap-style:square;mso-left-percent:-10001;mso-top-percent:-10001;mso-position-horizontal:absolute;mso-position-horizontal-relative:char;mso-position-vertical:absolute;mso-position-vertical-relative:line;mso-left-percent:-10001;mso-top-percent:-10001;v-text-anchor:top" o:gfxdata="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" filled="f" stroked="f">
+              <v:rect w14:anchorId="66922E6E" id="矩形 1" o:spid="_x0000_s1026" style="width:24pt;height:24pt;visibility:visible;mso-wrap-style:square;mso-left-percent:-10001;mso-top-percent:-10001;mso-position-horizontal:absolute;mso-position-horizontal-relative:char;mso-position-vertical:absolute;mso-position-vertical-relative:line;mso-left-percent:-10001;mso-top-percent:-10001;v-text-anchor:top" o:gfxdata="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" filled="f" stroked="f">
                 <o:lock v:ext="edit" aspectratio="t"/>
                 <w10:anchorlock/>
               </v:rect>
@@ -9197,7 +9197,7 @@
     </w:p>
     <w:p>
       <w:pPr>
-        <w:pStyle w:val="a5"/>
+        <w:pStyle w:val="a6"/>
         <w:shd w:val="clear" w:color="auto" w:fill="FFFFFF"/>
         <w:spacing w:before="0" w:beforeAutospacing="0" w:after="0" w:afterAutospacing="0"/>
         <w:jc w:val="both"/>
@@ -9211,7 +9211,7 @@
       </w:pPr>
       <w:r>
         <w:rPr>
-          <w:rStyle w:val="a9"/>
+          <w:rStyle w:val="ac"/>
           <w:rFonts w:ascii="Microsoft YaHei UI" w:eastAsia="Microsoft YaHei UI" w:hAnsi="Microsoft YaHei UI" w:hint="eastAsia"/>
           <w:color w:val="333333"/>
           <w:spacing w:val="8"/>
@@ -9223,7 +9223,7 @@
     </w:p>
     <w:p>
       <w:pPr>
-        <w:pStyle w:val="a5"/>
+        <w:pStyle w:val="a6"/>
         <w:shd w:val="clear" w:color="auto" w:fill="FFFFFF"/>
         <w:spacing w:before="240" w:beforeAutospacing="0" w:after="240" w:afterAutospacing="0"/>
         <w:jc w:val="both"/>
@@ -9244,7 +9244,7 @@
     </w:p>
     <w:p>
       <w:pPr>
-        <w:pStyle w:val="a5"/>
+        <w:pStyle w:val="a6"/>
         <w:numPr>
           <w:ilvl w:val="0"/>
           <w:numId w:val="10"/>
@@ -9274,7 +9274,7 @@
     </w:p>
     <w:p>
       <w:pPr>
-        <w:pStyle w:val="a5"/>
+        <w:pStyle w:val="a6"/>
         <w:numPr>
           <w:ilvl w:val="0"/>
           <w:numId w:val="10"/>
@@ -9304,7 +9304,7 @@
     </w:p>
     <w:p>
       <w:pPr>
-        <w:pStyle w:val="a5"/>
+        <w:pStyle w:val="a6"/>
         <w:numPr>
           <w:ilvl w:val="0"/>
           <w:numId w:val="10"/>
@@ -9334,7 +9334,7 @@
     </w:p>
     <w:p>
       <w:pPr>
-        <w:pStyle w:val="a5"/>
+        <w:pStyle w:val="a6"/>
         <w:numPr>
           <w:ilvl w:val="0"/>
           <w:numId w:val="10"/>
@@ -9364,7 +9364,7 @@
     </w:p>
     <w:p>
       <w:pPr>
-        <w:pStyle w:val="a5"/>
+        <w:pStyle w:val="a6"/>
         <w:numPr>
           <w:ilvl w:val="0"/>
           <w:numId w:val="10"/>
@@ -9394,7 +9394,7 @@
     </w:p>
     <w:p>
       <w:pPr>
-        <w:pStyle w:val="a5"/>
+        <w:pStyle w:val="a6"/>
         <w:numPr>
           <w:ilvl w:val="0"/>
           <w:numId w:val="10"/>
@@ -9424,7 +9424,7 @@
     </w:p>
     <w:p>
       <w:pPr>
-        <w:pStyle w:val="a5"/>
+        <w:pStyle w:val="a6"/>
         <w:numPr>
           <w:ilvl w:val="0"/>
           <w:numId w:val="10"/>
@@ -9454,7 +9454,7 @@
     </w:p>
     <w:p>
       <w:pPr>
-        <w:pStyle w:val="a5"/>
+        <w:pStyle w:val="a6"/>
         <w:numPr>
           <w:ilvl w:val="0"/>
           <w:numId w:val="10"/>
@@ -9484,7 +9484,7 @@
     </w:p>
     <w:p>
       <w:pPr>
-        <w:pStyle w:val="a5"/>
+        <w:pStyle w:val="a6"/>
         <w:shd w:val="clear" w:color="auto" w:fill="FFFFFF"/>
         <w:spacing w:before="0" w:beforeAutospacing="0" w:after="0" w:afterAutospacing="0"/>
         <w:jc w:val="both"/>
@@ -9507,7 +9507,7 @@
     </w:p>
     <w:p>
       <w:pPr>
-        <w:pStyle w:val="a5"/>
+        <w:pStyle w:val="a6"/>
         <w:shd w:val="clear" w:color="auto" w:fill="FFFFFF"/>
         <w:spacing w:before="240" w:beforeAutospacing="0" w:after="240" w:afterAutospacing="0"/>
         <w:jc w:val="both"/>
@@ -9537,7 +9537,7 @@
     </w:p>
     <w:p>
       <w:pPr>
-        <w:pStyle w:val="a5"/>
+        <w:pStyle w:val="a6"/>
         <w:numPr>
           <w:ilvl w:val="0"/>
           <w:numId w:val="11"/>
@@ -9567,7 +9567,7 @@
     </w:p>
     <w:p>
       <w:pPr>
-        <w:pStyle w:val="a5"/>
+        <w:pStyle w:val="a6"/>
         <w:numPr>
           <w:ilvl w:val="0"/>
           <w:numId w:val="11"/>
@@ -9597,7 +9597,7 @@
     </w:p>
     <w:p>
       <w:pPr>
-        <w:pStyle w:val="a5"/>
+        <w:pStyle w:val="a6"/>
         <w:numPr>
           <w:ilvl w:val="0"/>
           <w:numId w:val="11"/>
@@ -9627,7 +9627,7 @@
     </w:p>
     <w:p>
       <w:pPr>
-        <w:pStyle w:val="a5"/>
+        <w:pStyle w:val="a6"/>
         <w:numPr>
           <w:ilvl w:val="0"/>
           <w:numId w:val="11"/>
@@ -9657,7 +9657,7 @@
     </w:p>
     <w:p>
       <w:pPr>
-        <w:pStyle w:val="a5"/>
+        <w:pStyle w:val="a6"/>
         <w:numPr>
           <w:ilvl w:val="0"/>
           <w:numId w:val="11"/>
@@ -9687,7 +9687,7 @@
     </w:p>
     <w:p>
       <w:pPr>
-        <w:pStyle w:val="a5"/>
+        <w:pStyle w:val="a6"/>
         <w:shd w:val="clear" w:color="auto" w:fill="FFFFFF"/>
         <w:spacing w:before="0" w:beforeAutospacing="0" w:after="0" w:afterAutospacing="0"/>
         <w:jc w:val="both"/>
@@ -9702,7 +9702,7 @@
     </w:p>
     <w:p>
       <w:pPr>
-        <w:pStyle w:val="a5"/>
+        <w:pStyle w:val="a6"/>
         <w:shd w:val="clear" w:color="auto" w:fill="FFFFFF"/>
         <w:spacing w:before="0" w:beforeAutospacing="0" w:after="0" w:afterAutospacing="0"/>
         <w:jc w:val="both"/>
@@ -9716,7 +9716,7 @@
       </w:pPr>
       <w:r>
         <w:rPr>
-          <w:rStyle w:val="a9"/>
+          <w:rStyle w:val="ac"/>
           <w:rFonts w:ascii="Microsoft YaHei UI" w:eastAsia="Microsoft YaHei UI" w:hAnsi="Microsoft YaHei UI" w:hint="eastAsia"/>
           <w:color w:val="333333"/>
           <w:spacing w:val="8"/>
@@ -9728,7 +9728,7 @@
     </w:p>
     <w:p>
       <w:pPr>
-        <w:pStyle w:val="a5"/>
+        <w:pStyle w:val="a6"/>
         <w:shd w:val="clear" w:color="auto" w:fill="FFFFFF"/>
         <w:spacing w:before="0" w:beforeAutospacing="0" w:after="0" w:afterAutospacing="0"/>
         <w:jc w:val="both"/>
@@ -9743,7 +9743,7 @@
     </w:p>
     <w:p>
       <w:pPr>
-        <w:pStyle w:val="a5"/>
+        <w:pStyle w:val="a6"/>
         <w:numPr>
           <w:ilvl w:val="0"/>
           <w:numId w:val="12"/>
@@ -9773,7 +9773,7 @@
     </w:p>
     <w:p>
       <w:pPr>
-        <w:pStyle w:val="a5"/>
+        <w:pStyle w:val="a6"/>
         <w:numPr>
           <w:ilvl w:val="0"/>
           <w:numId w:val="12"/>
@@ -9803,7 +9803,7 @@
     </w:p>
     <w:p>
       <w:pPr>
-        <w:pStyle w:val="a5"/>
+        <w:pStyle w:val="a6"/>
         <w:numPr>
           <w:ilvl w:val="0"/>
           <w:numId w:val="12"/>
@@ -9833,7 +9833,7 @@
     </w:p>
     <w:p>
       <w:pPr>
-        <w:pStyle w:val="a5"/>
+        <w:pStyle w:val="a6"/>
         <w:numPr>
           <w:ilvl w:val="0"/>
           <w:numId w:val="12"/>
@@ -9863,7 +9863,7 @@
     </w:p>
     <w:p>
       <w:pPr>
-        <w:pStyle w:val="a5"/>
+        <w:pStyle w:val="a6"/>
         <w:numPr>
           <w:ilvl w:val="0"/>
           <w:numId w:val="12"/>
@@ -9893,7 +9893,7 @@
     </w:p>
     <w:p>
       <w:pPr>
-        <w:pStyle w:val="a5"/>
+        <w:pStyle w:val="a6"/>
         <w:numPr>
           <w:ilvl w:val="0"/>
           <w:numId w:val="12"/>
@@ -9923,7 +9923,7 @@
     </w:p>
     <w:p>
       <w:pPr>
-        <w:pStyle w:val="a5"/>
+        <w:pStyle w:val="a6"/>
         <w:numPr>
           <w:ilvl w:val="0"/>
           <w:numId w:val="12"/>
@@ -9953,7 +9953,7 @@
     </w:p>
     <w:p>
       <w:pPr>
-        <w:pStyle w:val="a5"/>
+        <w:pStyle w:val="a6"/>
         <w:shd w:val="clear" w:color="auto" w:fill="FFFFFF"/>
         <w:spacing w:before="0" w:beforeAutospacing="0" w:after="0" w:afterAutospacing="0"/>
         <w:jc w:val="both"/>
@@ -9968,7 +9968,7 @@
     </w:p>
     <w:p>
       <w:pPr>
-        <w:pStyle w:val="a5"/>
+        <w:pStyle w:val="a6"/>
         <w:shd w:val="clear" w:color="auto" w:fill="FFFFFF"/>
         <w:spacing w:before="0" w:beforeAutospacing="0" w:after="0" w:afterAutospacing="0"/>
         <w:jc w:val="both"/>
@@ -9983,7 +9983,7 @@
     </w:p>
     <w:p>
       <w:pPr>
-        <w:pStyle w:val="a5"/>
+        <w:pStyle w:val="a6"/>
         <w:shd w:val="clear" w:color="auto" w:fill="FFFFFF"/>
         <w:spacing w:before="0" w:beforeAutospacing="0" w:after="0" w:afterAutospacing="0"/>
         <w:jc w:val="both"/>
@@ -9997,7 +9997,7 @@
       </w:pPr>
       <w:r>
         <w:rPr>
-          <w:rStyle w:val="a9"/>
+          <w:rStyle w:val="ac"/>
           <w:rFonts w:ascii="Microsoft YaHei UI" w:eastAsia="Microsoft YaHei UI" w:hAnsi="Microsoft YaHei UI" w:hint="eastAsia"/>
           <w:color w:val="333333"/>
           <w:spacing w:val="8"/>
@@ -10009,7 +10009,7 @@
     </w:p>
     <w:p>
       <w:pPr>
-        <w:pStyle w:val="a5"/>
+        <w:pStyle w:val="a6"/>
         <w:shd w:val="clear" w:color="auto" w:fill="FFFFFF"/>
         <w:spacing w:before="0" w:beforeAutospacing="0" w:after="0" w:afterAutospacing="0"/>
         <w:jc w:val="both"/>
@@ -10024,7 +10024,7 @@
     </w:p>
     <w:p>
       <w:pPr>
-        <w:pStyle w:val="a5"/>
+        <w:pStyle w:val="a6"/>
         <w:numPr>
           <w:ilvl w:val="0"/>
           <w:numId w:val="13"/>
@@ -10038,7 +10038,7 @@
     </w:p>
     <w:p>
       <w:pPr>
-        <w:pStyle w:val="a5"/>
+        <w:pStyle w:val="a6"/>
         <w:numPr>
           <w:ilvl w:val="0"/>
           <w:numId w:val="13"/>
@@ -10053,7 +10053,7 @@
     </w:p>
     <w:p>
       <w:pPr>
-        <w:pStyle w:val="a5"/>
+        <w:pStyle w:val="a6"/>
         <w:numPr>
           <w:ilvl w:val="0"/>
           <w:numId w:val="13"/>
@@ -10067,7 +10067,7 @@
     </w:p>
     <w:p>
       <w:pPr>
-        <w:pStyle w:val="a5"/>
+        <w:pStyle w:val="a6"/>
         <w:numPr>
           <w:ilvl w:val="0"/>
           <w:numId w:val="13"/>
@@ -10081,7 +10081,7 @@
     </w:p>
     <w:p>
       <w:pPr>
-        <w:pStyle w:val="a5"/>
+        <w:pStyle w:val="a6"/>
         <w:numPr>
           <w:ilvl w:val="0"/>
           <w:numId w:val="13"/>
@@ -10095,7 +10095,7 @@
     </w:p>
     <w:p>
       <w:pPr>
-        <w:pStyle w:val="a5"/>
+        <w:pStyle w:val="a6"/>
         <w:numPr>
           <w:ilvl w:val="0"/>
           <w:numId w:val="13"/>
@@ -10109,7 +10109,7 @@
     </w:p>
     <w:p>
       <w:pPr>
-        <w:pStyle w:val="a5"/>
+        <w:pStyle w:val="a6"/>
         <w:numPr>
           <w:ilvl w:val="0"/>
           <w:numId w:val="13"/>
@@ -10123,7 +10123,7 @@
     </w:p>
     <w:p>
       <w:pPr>
-        <w:pStyle w:val="a5"/>
+        <w:pStyle w:val="a6"/>
         <w:spacing w:before="0" w:beforeAutospacing="0" w:after="0" w:afterAutospacing="0"/>
       </w:pPr>
       <w:r>
@@ -10132,7 +10132,7 @@
     </w:p>
     <w:p>
       <w:pPr>
-        <w:pStyle w:val="a5"/>
+        <w:pStyle w:val="a6"/>
         <w:shd w:val="clear" w:color="auto" w:fill="FFFFFF"/>
         <w:spacing w:before="0" w:beforeAutospacing="0" w:after="0" w:afterAutospacing="0"/>
         <w:jc w:val="both"/>
@@ -10147,7 +10147,7 @@
     </w:p>
     <w:p>
       <w:pPr>
-        <w:pStyle w:val="a5"/>
+        <w:pStyle w:val="a6"/>
         <w:shd w:val="clear" w:color="auto" w:fill="FFFFFF"/>
         <w:spacing w:before="0" w:beforeAutospacing="0" w:after="0" w:afterAutospacing="0"/>
         <w:jc w:val="both"/>
@@ -10161,7 +10161,7 @@
       </w:pPr>
       <w:r>
         <w:rPr>
-          <w:rStyle w:val="a9"/>
+          <w:rStyle w:val="ac"/>
           <w:rFonts w:ascii="Microsoft YaHei UI" w:eastAsia="Microsoft YaHei UI" w:hAnsi="Microsoft YaHei UI" w:hint="eastAsia"/>
           <w:color w:val="333333"/>
           <w:spacing w:val="8"/>
@@ -10173,7 +10173,7 @@
     </w:p>
     <w:p>
       <w:pPr>
-        <w:pStyle w:val="a5"/>
+        <w:pStyle w:val="a6"/>
         <w:shd w:val="clear" w:color="auto" w:fill="FFFFFF"/>
         <w:spacing w:before="0" w:beforeAutospacing="0" w:after="0" w:afterAutospacing="0"/>
         <w:jc w:val="both"/>
@@ -10188,7 +10188,7 @@
     </w:p>
     <w:p>
       <w:pPr>
-        <w:pStyle w:val="a5"/>
+        <w:pStyle w:val="a6"/>
         <w:numPr>
           <w:ilvl w:val="0"/>
           <w:numId w:val="14"/>
@@ -10202,7 +10202,7 @@
     </w:p>
     <w:p>
       <w:pPr>
-        <w:pStyle w:val="a5"/>
+        <w:pStyle w:val="a6"/>
         <w:numPr>
           <w:ilvl w:val="0"/>
           <w:numId w:val="14"/>
@@ -10216,7 +10216,7 @@
     </w:p>
     <w:p>
       <w:pPr>
-        <w:pStyle w:val="a5"/>
+        <w:pStyle w:val="a6"/>
         <w:numPr>
           <w:ilvl w:val="0"/>
           <w:numId w:val="14"/>
@@ -10230,7 +10230,7 @@
     </w:p>
     <w:p>
       <w:pPr>
-        <w:pStyle w:val="a5"/>
+        <w:pStyle w:val="a6"/>
         <w:numPr>
           <w:ilvl w:val="0"/>
           <w:numId w:val="14"/>
@@ -10244,7 +10244,7 @@
     </w:p>
     <w:p>
       <w:pPr>
-        <w:pStyle w:val="a5"/>
+        <w:pStyle w:val="a6"/>
         <w:numPr>
           <w:ilvl w:val="0"/>
           <w:numId w:val="14"/>
@@ -10258,7 +10258,7 @@
     </w:p>
     <w:p>
       <w:pPr>
-        <w:pStyle w:val="a5"/>
+        <w:pStyle w:val="a6"/>
         <w:numPr>
           <w:ilvl w:val="0"/>
           <w:numId w:val="14"/>
@@ -10272,7 +10272,7 @@
     </w:p>
     <w:p>
       <w:pPr>
-        <w:pStyle w:val="a5"/>
+        <w:pStyle w:val="a6"/>
         <w:numPr>
           <w:ilvl w:val="0"/>
           <w:numId w:val="14"/>
@@ -10286,7 +10286,7 @@
     </w:p>
     <w:p>
       <w:pPr>
-        <w:pStyle w:val="a5"/>
+        <w:pStyle w:val="a6"/>
         <w:numPr>
           <w:ilvl w:val="0"/>
           <w:numId w:val="14"/>
@@ -10304,31 +10304,31 @@
     </w:p>
     <w:p>
       <w:pPr>
-        <w:pStyle w:val="a5"/>
+        <w:pStyle w:val="a6"/>
         <w:spacing w:before="0" w:beforeAutospacing="0" w:after="0" w:afterAutospacing="0"/>
       </w:pPr>
     </w:p>
     <w:p>
       <w:pPr>
-        <w:pStyle w:val="a5"/>
+        <w:pStyle w:val="a6"/>
         <w:spacing w:before="0" w:beforeAutospacing="0" w:after="0" w:afterAutospacing="0"/>
       </w:pPr>
       <w:r>
         <w:rPr>
-          <w:rStyle w:val="a9"/>
+          <w:rStyle w:val="ac"/>
         </w:rPr>
         <w:t>Spring Cloud 面试题</w:t>
       </w:r>
     </w:p>
     <w:p>
       <w:pPr>
-        <w:pStyle w:val="a5"/>
+        <w:pStyle w:val="a6"/>
         <w:spacing w:before="0" w:beforeAutospacing="0" w:after="0" w:afterAutospacing="0"/>
       </w:pPr>
     </w:p>
     <w:p>
       <w:pPr>
-        <w:pStyle w:val="a5"/>
+        <w:pStyle w:val="a6"/>
         <w:numPr>
           <w:ilvl w:val="0"/>
           <w:numId w:val="15"/>
@@ -10342,7 +10342,7 @@
     </w:p>
     <w:p>
       <w:pPr>
-        <w:pStyle w:val="a5"/>
+        <w:pStyle w:val="a6"/>
         <w:numPr>
           <w:ilvl w:val="0"/>
           <w:numId w:val="15"/>
@@ -10356,7 +10356,7 @@
     </w:p>
     <w:p>
       <w:pPr>
-        <w:pStyle w:val="a5"/>
+        <w:pStyle w:val="a6"/>
         <w:numPr>
           <w:ilvl w:val="0"/>
           <w:numId w:val="15"/>
@@ -10370,7 +10370,7 @@
     </w:p>
     <w:p>
       <w:pPr>
-        <w:pStyle w:val="a5"/>
+        <w:pStyle w:val="a6"/>
         <w:numPr>
           <w:ilvl w:val="0"/>
           <w:numId w:val="15"/>
@@ -10384,7 +10384,7 @@
     </w:p>
     <w:p>
       <w:pPr>
-        <w:pStyle w:val="a5"/>
+        <w:pStyle w:val="a6"/>
         <w:numPr>
           <w:ilvl w:val="0"/>
           <w:numId w:val="15"/>
@@ -10398,7 +10398,7 @@
     </w:p>
     <w:p>
       <w:pPr>
-        <w:pStyle w:val="a5"/>
+        <w:pStyle w:val="a6"/>
         <w:numPr>
           <w:ilvl w:val="0"/>
           <w:numId w:val="15"/>
@@ -10412,7 +10412,7 @@
     </w:p>
     <w:p>
       <w:pPr>
-        <w:pStyle w:val="a5"/>
+        <w:pStyle w:val="a6"/>
         <w:numPr>
           <w:ilvl w:val="0"/>
           <w:numId w:val="15"/>
@@ -10426,7 +10426,7 @@
     </w:p>
     <w:p>
       <w:pPr>
-        <w:pStyle w:val="a5"/>
+        <w:pStyle w:val="a6"/>
         <w:numPr>
           <w:ilvl w:val="0"/>
           <w:numId w:val="15"/>
@@ -10440,43 +10440,43 @@
     </w:p>
     <w:p>
       <w:pPr>
-        <w:pStyle w:val="a5"/>
+        <w:pStyle w:val="a6"/>
         <w:spacing w:before="0" w:beforeAutospacing="0" w:after="0" w:afterAutospacing="0"/>
       </w:pPr>
     </w:p>
     <w:p>
       <w:pPr>
-        <w:pStyle w:val="a5"/>
+        <w:pStyle w:val="a6"/>
         <w:spacing w:before="0" w:beforeAutospacing="0" w:after="0" w:afterAutospacing="0"/>
       </w:pPr>
     </w:p>
     <w:p>
       <w:pPr>
-        <w:pStyle w:val="a5"/>
+        <w:pStyle w:val="a6"/>
         <w:spacing w:before="0" w:beforeAutospacing="0" w:after="0" w:afterAutospacing="0"/>
       </w:pPr>
       <w:r>
         <w:rPr>
-          <w:rStyle w:val="a9"/>
+          <w:rStyle w:val="ac"/>
         </w:rPr>
         <w:t>Kafka面试题</w:t>
       </w:r>
     </w:p>
     <w:p>
       <w:pPr>
-        <w:pStyle w:val="a5"/>
+        <w:pStyle w:val="a6"/>
         <w:spacing w:before="0" w:beforeAutospacing="0" w:after="0" w:afterAutospacing="0"/>
       </w:pPr>
     </w:p>
     <w:p>
       <w:pPr>
-        <w:pStyle w:val="a5"/>
+        <w:pStyle w:val="a6"/>
         <w:spacing w:before="0" w:beforeAutospacing="0" w:after="0" w:afterAutospacing="0"/>
       </w:pPr>
     </w:p>
     <w:p>
       <w:pPr>
-        <w:pStyle w:val="a5"/>
+        <w:pStyle w:val="a6"/>
         <w:numPr>
           <w:ilvl w:val="0"/>
           <w:numId w:val="16"/>
@@ -10490,7 +10490,7 @@
     </w:p>
     <w:p>
       <w:pPr>
-        <w:pStyle w:val="a5"/>
+        <w:pStyle w:val="a6"/>
         <w:numPr>
           <w:ilvl w:val="0"/>
           <w:numId w:val="16"/>
@@ -10504,7 +10504,7 @@
     </w:p>
     <w:p>
       <w:pPr>
-        <w:pStyle w:val="a5"/>
+        <w:pStyle w:val="a6"/>
         <w:numPr>
           <w:ilvl w:val="0"/>
           <w:numId w:val="16"/>
@@ -10518,7 +10518,7 @@
     </w:p>
     <w:p>
       <w:pPr>
-        <w:pStyle w:val="a5"/>
+        <w:pStyle w:val="a6"/>
         <w:numPr>
           <w:ilvl w:val="0"/>
           <w:numId w:val="16"/>
@@ -10532,7 +10532,7 @@
     </w:p>
     <w:p>
       <w:pPr>
-        <w:pStyle w:val="a5"/>
+        <w:pStyle w:val="a6"/>
         <w:numPr>
           <w:ilvl w:val="0"/>
           <w:numId w:val="16"/>
@@ -10562,10 +10562,10 @@
       </w:r>
     </w:p>
     <w:p>
-      <w:hyperlink r:id="rId32" w:history="1">
+      <w:hyperlink r:id="rId31" w:history="1">
         <w:r>
           <w:rPr>
-            <w:rStyle w:val="a6"/>
+            <w:rStyle w:val="a7"/>
           </w:rPr>
           <w:t>https://www.jianshu.com/p/d90f6b028d0e</w:t>
         </w:r>
@@ -10660,21 +10660,12 @@
     <w:p>
       <w:pPr>
         <w:rPr>
-          <w:rFonts w:ascii="Verdana" w:hAnsi="Verdana" w:hint="eastAsia"/>
-          <w:color w:val="333333"/>
-          <w:szCs w:val="21"/>
-          <w:shd w:val="clear" w:color="auto" w:fill="FFFFFF"/>
-        </w:rPr>
-      </w:pPr>
-      <w:r>
-        <w:rPr>
           <w:rFonts w:ascii="Verdana" w:hAnsi="Verdana"/>
           <w:color w:val="333333"/>
           <w:szCs w:val="21"/>
           <w:shd w:val="clear" w:color="auto" w:fill="FFFFFF"/>
         </w:rPr>
-        <w:t>在</w:t>
-      </w:r>
+      </w:pPr>
       <w:r>
         <w:rPr>
           <w:rFonts w:ascii="Verdana" w:hAnsi="Verdana"/>
@@ -10682,7 +10673,7 @@
           <w:szCs w:val="21"/>
           <w:shd w:val="clear" w:color="auto" w:fill="FFFFFF"/>
         </w:rPr>
-        <w:t>Synchronized</w:t>
+        <w:t>在</w:t>
       </w:r>
       <w:r>
         <w:rPr>
@@ -10691,7 +10682,7 @@
           <w:szCs w:val="21"/>
           <w:shd w:val="clear" w:color="auto" w:fill="FFFFFF"/>
         </w:rPr>
-        <w:t>优化以前，</w:t>
+        <w:t>Synchronized</w:t>
       </w:r>
       <w:r>
         <w:rPr>
@@ -10700,7 +10691,7 @@
           <w:szCs w:val="21"/>
           <w:shd w:val="clear" w:color="auto" w:fill="FFFFFF"/>
         </w:rPr>
-        <w:t>synchronized</w:t>
+        <w:t>优化以前，</w:t>
       </w:r>
       <w:r>
         <w:rPr>
@@ -10709,7 +10700,7 @@
           <w:szCs w:val="21"/>
           <w:shd w:val="clear" w:color="auto" w:fill="FFFFFF"/>
         </w:rPr>
-        <w:t>的性能是比</w:t>
+        <w:t>synchronized</w:t>
       </w:r>
       <w:r>
         <w:rPr>
@@ -10718,7 +10709,7 @@
           <w:szCs w:val="21"/>
           <w:shd w:val="clear" w:color="auto" w:fill="FFFFFF"/>
         </w:rPr>
-        <w:t>ReenTrantLock</w:t>
+        <w:t>的性能是比</w:t>
       </w:r>
       <w:r>
         <w:rPr>
@@ -10727,7 +10718,7 @@
           <w:szCs w:val="21"/>
           <w:shd w:val="clear" w:color="auto" w:fill="FFFFFF"/>
         </w:rPr>
-        <w:t>差很多的，但是自从</w:t>
+        <w:t>ReenTrantLock</w:t>
       </w:r>
       <w:r>
         <w:rPr>
@@ -10736,7 +10727,7 @@
           <w:szCs w:val="21"/>
           <w:shd w:val="clear" w:color="auto" w:fill="FFFFFF"/>
         </w:rPr>
-        <w:t>Synchronized</w:t>
+        <w:t>差很多的，但是自从</w:t>
       </w:r>
       <w:r>
         <w:rPr>
@@ -10745,7 +10736,7 @@
           <w:szCs w:val="21"/>
           <w:shd w:val="clear" w:color="auto" w:fill="FFFFFF"/>
         </w:rPr>
-        <w:t>引入了偏向锁，轻量级锁（自旋锁）后，两者的性能就差不多了，在两种方法都可用的情况下，官方甚至建议使用</w:t>
+        <w:t>Synchronized</w:t>
       </w:r>
       <w:r>
         <w:rPr>
@@ -10754,7 +10745,7 @@
           <w:szCs w:val="21"/>
           <w:shd w:val="clear" w:color="auto" w:fill="FFFFFF"/>
         </w:rPr>
-        <w:t>synchronized</w:t>
+        <w:t>引入了偏向锁，轻量级锁（自旋锁）后，两者的性能就差不多了，在两种方法都可用的情况下，官方甚至建议使用</w:t>
       </w:r>
       <w:r>
         <w:rPr>
@@ -10763,7 +10754,7 @@
           <w:szCs w:val="21"/>
           <w:shd w:val="clear" w:color="auto" w:fill="FFFFFF"/>
         </w:rPr>
-        <w:t>，其实</w:t>
+        <w:t>synchronized</w:t>
       </w:r>
       <w:r>
         <w:rPr>
@@ -10772,7 +10763,7 @@
           <w:szCs w:val="21"/>
           <w:shd w:val="clear" w:color="auto" w:fill="FFFFFF"/>
         </w:rPr>
-        <w:t>synchronized</w:t>
+        <w:t>，其实</w:t>
       </w:r>
       <w:r>
         <w:rPr>
@@ -10781,7 +10772,7 @@
           <w:szCs w:val="21"/>
           <w:shd w:val="clear" w:color="auto" w:fill="FFFFFF"/>
         </w:rPr>
-        <w:t>的优化我感觉就借鉴了</w:t>
+        <w:t>synchronized</w:t>
       </w:r>
       <w:r>
         <w:rPr>
@@ -10790,7 +10781,7 @@
           <w:szCs w:val="21"/>
           <w:shd w:val="clear" w:color="auto" w:fill="FFFFFF"/>
         </w:rPr>
-        <w:t>ReenTrantLock</w:t>
+        <w:t>的优化我感觉就借鉴了</w:t>
       </w:r>
       <w:r>
         <w:rPr>
@@ -10799,6 +10790,15 @@
           <w:szCs w:val="21"/>
           <w:shd w:val="clear" w:color="auto" w:fill="FFFFFF"/>
         </w:rPr>
+        <w:t>ReenTrantLock</w:t>
+      </w:r>
+      <w:r>
+        <w:rPr>
+          <w:rFonts w:ascii="Verdana" w:hAnsi="Verdana"/>
+          <w:color w:val="333333"/>
+          <w:szCs w:val="21"/>
+          <w:shd w:val="clear" w:color="auto" w:fill="FFFFFF"/>
+        </w:rPr>
         <w:t>中的</w:t>
       </w:r>
       <w:r>
@@ -10823,7 +10823,7 @@
     <w:p>
       <w:pPr>
         <w:rPr>
-          <w:rFonts w:ascii="Verdana" w:hAnsi="Verdana" w:hint="eastAsia"/>
+          <w:rFonts w:ascii="Verdana" w:hAnsi="Verdana"/>
           <w:color w:val="333333"/>
           <w:szCs w:val="21"/>
           <w:shd w:val="clear" w:color="auto" w:fill="FFFFFF"/>
@@ -10833,7 +10833,6 @@
     <w:p>
       <w:pPr>
         <w:rPr>
-          <w:rFonts w:hint="eastAsia"/>
           <w:b/>
           <w:bCs/>
         </w:rPr>
@@ -10888,16 +10887,7 @@
           <w:b/>
           <w:bCs/>
         </w:rPr>
-        <w:t>分别为ReentrantLock 和ReentrantReadWriteLock，这两个类都是基于AQS(AbstractQueuedSynchronizer) 实现的。还有的地方将 CAS 也称为一种锁，在</w:t>
-      </w:r>
-      <w:bookmarkStart w:id="0" w:name="_GoBack"/>
-      <w:bookmarkEnd w:id="0"/>
-      <w:r>
-        <w:rPr>
-          <w:b/>
-          <w:bCs/>
-        </w:rPr>
-        <w:t>包括 AQS 在内的很多并发相关类中，CAS 都扮演了很重要的角色。</w:t>
+        <w:t>分别为ReentrantLock 和ReentrantReadWriteLock，这两个类都是基于AQS(AbstractQueuedSynchronizer) 实现的。还有的地方将 CAS 也称为一种锁，在包括 AQS 在内的很多并发相关类中，CAS 都扮演了很重要的角色。</w:t>
       </w:r>
     </w:p>
     <w:p>
@@ -16319,17 +16309,15 @@
     <w:p>
       <w:pPr>
         <w:rPr>
-          <w:rFonts w:hint="eastAsia"/>
-          <w:b/>
-          <w:bCs/>
-          <w:color w:val="FF0000"/>
-        </w:rPr>
-      </w:pPr>
-    </w:p>
-    <w:p>
-      <w:pPr>
-        <w:rPr>
-          <w:rFonts w:hint="eastAsia"/>
+          <w:b/>
+          <w:bCs/>
+          <w:color w:val="FF0000"/>
+        </w:rPr>
+      </w:pPr>
+    </w:p>
+    <w:p>
+      <w:pPr>
+        <w:rPr>
           <w:b/>
           <w:bCs/>
           <w:color w:val="FF0000"/>
@@ -17477,7 +17465,7 @@
     </w:p>
     <w:p>
       <w:pPr>
-        <w:pStyle w:val="a4"/>
+        <w:pStyle w:val="a5"/>
         <w:numPr>
           <w:ilvl w:val="1"/>
           <w:numId w:val="15"/>
@@ -17493,7 +17481,7 @@
     </w:p>
     <w:p>
       <w:pPr>
-        <w:pStyle w:val="a4"/>
+        <w:pStyle w:val="a5"/>
         <w:numPr>
           <w:ilvl w:val="1"/>
           <w:numId w:val="15"/>
@@ -17521,7 +17509,7 @@
     </w:p>
     <w:p>
       <w:pPr>
-        <w:pStyle w:val="a4"/>
+        <w:pStyle w:val="a5"/>
         <w:numPr>
           <w:ilvl w:val="1"/>
           <w:numId w:val="15"/>
@@ -17558,7 +17546,7 @@
     </w:p>
     <w:p>
       <w:pPr>
-        <w:pStyle w:val="a4"/>
+        <w:pStyle w:val="a5"/>
         <w:numPr>
           <w:ilvl w:val="1"/>
           <w:numId w:val="15"/>
@@ -17583,7 +17571,7 @@
     </w:p>
     <w:p>
       <w:pPr>
-        <w:pStyle w:val="a4"/>
+        <w:pStyle w:val="a5"/>
         <w:numPr>
           <w:ilvl w:val="1"/>
           <w:numId w:val="15"/>
@@ -17620,7 +17608,7 @@
     </w:p>
     <w:p>
       <w:pPr>
-        <w:pStyle w:val="a4"/>
+        <w:pStyle w:val="a5"/>
         <w:numPr>
           <w:ilvl w:val="1"/>
           <w:numId w:val="15"/>
@@ -17636,7 +17624,7 @@
     </w:p>
     <w:p>
       <w:pPr>
-        <w:pStyle w:val="a4"/>
+        <w:pStyle w:val="a5"/>
         <w:numPr>
           <w:ilvl w:val="1"/>
           <w:numId w:val="15"/>
@@ -17690,7 +17678,7 @@
     </w:p>
     <w:p>
       <w:pPr>
-        <w:pStyle w:val="a4"/>
+        <w:pStyle w:val="a5"/>
         <w:numPr>
           <w:ilvl w:val="2"/>
           <w:numId w:val="19"/>
@@ -17724,7 +17712,7 @@
     </w:p>
     <w:p>
       <w:pPr>
-        <w:pStyle w:val="a4"/>
+        <w:pStyle w:val="a5"/>
         <w:numPr>
           <w:ilvl w:val="2"/>
           <w:numId w:val="19"/>
@@ -17743,7 +17731,7 @@
     </w:p>
     <w:p>
       <w:pPr>
-        <w:pStyle w:val="a4"/>
+        <w:pStyle w:val="a5"/>
         <w:numPr>
           <w:ilvl w:val="2"/>
           <w:numId w:val="19"/>
@@ -17771,7 +17759,7 @@
     </w:p>
     <w:p>
       <w:pPr>
-        <w:pStyle w:val="a4"/>
+        <w:pStyle w:val="a5"/>
         <w:numPr>
           <w:ilvl w:val="2"/>
           <w:numId w:val="19"/>
@@ -17808,7 +17796,7 @@
     </w:p>
     <w:p>
       <w:pPr>
-        <w:pStyle w:val="a4"/>
+        <w:pStyle w:val="a5"/>
         <w:numPr>
           <w:ilvl w:val="0"/>
           <w:numId w:val="20"/>
@@ -17824,7 +17812,7 @@
     </w:p>
     <w:p>
       <w:pPr>
-        <w:pStyle w:val="a4"/>
+        <w:pStyle w:val="a5"/>
         <w:numPr>
           <w:ilvl w:val="0"/>
           <w:numId w:val="20"/>
@@ -17858,7 +17846,7 @@
     </w:p>
     <w:p>
       <w:pPr>
-        <w:pStyle w:val="a4"/>
+        <w:pStyle w:val="a5"/>
         <w:numPr>
           <w:ilvl w:val="0"/>
           <w:numId w:val="20"/>
@@ -17874,7 +17862,7 @@
     </w:p>
     <w:p>
       <w:pPr>
-        <w:pStyle w:val="a4"/>
+        <w:pStyle w:val="a5"/>
         <w:numPr>
           <w:ilvl w:val="0"/>
           <w:numId w:val="20"/>
@@ -17893,7 +17881,7 @@
     </w:p>
     <w:p>
       <w:pPr>
-        <w:pStyle w:val="a4"/>
+        <w:pStyle w:val="a5"/>
         <w:numPr>
           <w:ilvl w:val="0"/>
           <w:numId w:val="20"/>
@@ -17909,7 +17897,7 @@
     </w:p>
     <w:p>
       <w:pPr>
-        <w:pStyle w:val="a4"/>
+        <w:pStyle w:val="a5"/>
         <w:numPr>
           <w:ilvl w:val="0"/>
           <w:numId w:val="20"/>
@@ -23321,10 +23309,10 @@
         </w:rPr>
         <w:t>原文链接：</w:t>
       </w:r>
-      <w:hyperlink r:id="rId33" w:history="1">
+      <w:hyperlink r:id="rId32" w:history="1">
         <w:r>
           <w:rPr>
-            <w:rStyle w:val="a6"/>
+            <w:rStyle w:val="a7"/>
           </w:rPr>
           <w:t>https://blog.csdn.net/qq_44238142/article/details/100087735</w:t>
         </w:r>
@@ -23572,10 +23560,10 @@
         <w:shd w:val="clear" w:color="auto" w:fill="F5F5F5"/>
         <w:jc w:val="left"/>
       </w:pPr>
-      <w:hyperlink r:id="rId34" w:history="1">
+      <w:hyperlink r:id="rId33" w:history="1">
         <w:r>
           <w:rPr>
-            <w:rStyle w:val="a6"/>
+            <w:rStyle w:val="a7"/>
           </w:rPr>
           <w:t>https://www.songma.com/news/txtlist_i41009v.html</w:t>
         </w:r>
@@ -23605,10 +23593,10 @@
         </w:rPr>
         <w:t>初始化 使用 回收</w:t>
       </w:r>
-      <w:hyperlink r:id="rId35" w:history="1">
+      <w:hyperlink r:id="rId34" w:history="1">
         <w:r>
           <w:rPr>
-            <w:rStyle w:val="a6"/>
+            <w:rStyle w:val="a7"/>
           </w:rPr>
           <w:t>https://www.cnblogs.com/williamjie/p/11167902.html</w:t>
         </w:r>
@@ -23907,6 +23895,227 @@
       </w:r>
     </w:p>
     <w:p/>
+    <w:p/>
+    <w:p>
+      <w:pPr>
+        <w:pStyle w:val="3"/>
+      </w:pPr>
+      <w:r>
+        <w:rPr>
+          <w:rFonts w:hint="eastAsia"/>
+        </w:rPr>
+        <w:t>滴滴</w:t>
+      </w:r>
+    </w:p>
+    <w:p>
+      <w:pPr>
+        <w:rPr>
+          <w:rFonts w:hint="eastAsia"/>
+        </w:rPr>
+      </w:pPr>
+      <w:r>
+        <w:rPr>
+          <w:rFonts w:hint="eastAsia"/>
+        </w:rPr>
+        <w:t>卡顿、简历、自信、自己的项目</w:t>
+      </w:r>
+    </w:p>
+    <w:p>
+      <w:pPr>
+        <w:pStyle w:val="a5"/>
+        <w:numPr>
+          <w:ilvl w:val="1"/>
+          <w:numId w:val="14"/>
+        </w:numPr>
+        <w:ind w:firstLineChars="0"/>
+      </w:pPr>
+      <w:r>
+        <w:t>H</w:t>
+      </w:r>
+      <w:r>
+        <w:rPr>
+          <w:rFonts w:hint="eastAsia"/>
+        </w:rPr>
+        <w:t>ashma</w:t>
+      </w:r>
+      <w:r>
+        <w:t>p</w:t>
+      </w:r>
+    </w:p>
+    <w:p>
+      <w:pPr>
+        <w:pStyle w:val="a5"/>
+        <w:ind w:left="1440" w:firstLineChars="0" w:firstLine="0"/>
+        <w:rPr>
+          <w:rFonts w:hint="eastAsia"/>
+        </w:rPr>
+      </w:pPr>
+      <w:r>
+        <w:rPr>
+          <w:rFonts w:hint="eastAsia"/>
+        </w:rPr>
+        <w:t>扩容时的过程、产生链表环路的原因</w:t>
+      </w:r>
+    </w:p>
+    <w:p>
+      <w:pPr>
+        <w:pStyle w:val="a5"/>
+        <w:numPr>
+          <w:ilvl w:val="1"/>
+          <w:numId w:val="14"/>
+        </w:numPr>
+        <w:ind w:firstLineChars="0"/>
+      </w:pPr>
+      <w:r>
+        <w:rPr>
+          <w:rFonts w:hint="eastAsia"/>
+        </w:rPr>
+        <w:t>CMS</w:t>
+      </w:r>
+      <w:r>
+        <w:t xml:space="preserve"> </w:t>
+      </w:r>
+      <w:r>
+        <w:rPr>
+          <w:rFonts w:hint="eastAsia"/>
+        </w:rPr>
+        <w:t>parral</w:t>
+      </w:r>
+      <w:r>
+        <w:t xml:space="preserve"> serise </w:t>
+      </w:r>
+      <w:r>
+        <w:rPr>
+          <w:rFonts w:hint="eastAsia"/>
+        </w:rPr>
+        <w:t xml:space="preserve">区别 并行的方式 </w:t>
+      </w:r>
+    </w:p>
+    <w:p>
+      <w:pPr>
+        <w:pStyle w:val="a5"/>
+        <w:numPr>
+          <w:ilvl w:val="1"/>
+          <w:numId w:val="14"/>
+        </w:numPr>
+        <w:ind w:firstLineChars="0"/>
+      </w:pPr>
+      <w:r>
+        <w:t>S</w:t>
+      </w:r>
+      <w:r>
+        <w:rPr>
+          <w:rFonts w:hint="eastAsia"/>
+        </w:rPr>
+        <w:t>pring</w:t>
+      </w:r>
+      <w:r>
+        <w:t xml:space="preserve"> </w:t>
+      </w:r>
+      <w:r>
+        <w:rPr>
+          <w:rFonts w:hint="eastAsia"/>
+        </w:rPr>
+        <w:t>bean周期 xml读取用到哪些接口、aop实现原理</w:t>
+      </w:r>
+    </w:p>
+    <w:p>
+      <w:pPr>
+        <w:pStyle w:val="a5"/>
+        <w:numPr>
+          <w:ilvl w:val="1"/>
+          <w:numId w:val="14"/>
+        </w:numPr>
+        <w:ind w:firstLineChars="0"/>
+      </w:pPr>
+      <w:r>
+        <w:t>R</w:t>
+      </w:r>
+      <w:r>
+        <w:rPr>
+          <w:rFonts w:hint="eastAsia"/>
+        </w:rPr>
+        <w:t>edis</w:t>
+      </w:r>
+      <w:r>
+        <w:t xml:space="preserve"> </w:t>
+      </w:r>
+      <w:r>
+        <w:rPr>
+          <w:rFonts w:hint="eastAsia"/>
+        </w:rPr>
+        <w:t>为什么比较高速、并发度</w:t>
+      </w:r>
+      <w:r>
+        <w:rPr>
+          <w:rFonts w:hint="eastAsia"/>
+        </w:rPr>
+        <w:t>是怎么样的</w:t>
+      </w:r>
+    </w:p>
+    <w:p>
+      <w:pPr>
+        <w:pStyle w:val="a5"/>
+        <w:numPr>
+          <w:ilvl w:val="1"/>
+          <w:numId w:val="14"/>
+        </w:numPr>
+        <w:ind w:firstLineChars="0"/>
+      </w:pPr>
+      <w:r>
+        <w:t>K</w:t>
+      </w:r>
+      <w:r>
+        <w:rPr>
+          <w:rFonts w:hint="eastAsia"/>
+        </w:rPr>
+        <w:t>afka使用场景</w:t>
+      </w:r>
+    </w:p>
+    <w:p>
+      <w:pPr>
+        <w:pStyle w:val="a5"/>
+        <w:numPr>
+          <w:ilvl w:val="1"/>
+          <w:numId w:val="14"/>
+        </w:numPr>
+        <w:ind w:firstLineChars="0"/>
+      </w:pPr>
+      <w:r>
+        <w:rPr>
+          <w:rFonts w:hint="eastAsia"/>
+        </w:rPr>
+        <w:t>项目</w:t>
+      </w:r>
+      <w:r>
+        <w:rPr>
+          <w:rFonts w:hint="eastAsia"/>
+        </w:rPr>
+        <w:t xml:space="preserve"> 网络 知识管理 路径存储</w:t>
+      </w:r>
+    </w:p>
+    <w:p>
+      <w:pPr>
+        <w:pStyle w:val="a5"/>
+        <w:numPr>
+          <w:ilvl w:val="1"/>
+          <w:numId w:val="14"/>
+        </w:numPr>
+        <w:ind w:firstLineChars="0"/>
+        <w:rPr>
+          <w:rFonts w:hint="eastAsia"/>
+        </w:rPr>
+      </w:pPr>
+      <w:r>
+        <w:rPr>
+          <w:rFonts w:hint="eastAsia"/>
+        </w:rPr>
+        <w:t>一个接口依赖</w:t>
+      </w:r>
+      <w:r>
+        <w:t>3个下游接口，且下游接口比较耗时，使用并发方式请求下游，将结果聚合之后返回</w:t>
+      </w:r>
+    </w:p>
     <w:sectPr>
       <w:pgSz w:w="11906" w:h="16838"/>
       <w:pgMar w:top="1440" w:right="1800" w:bottom="1440" w:left="1800" w:header="851" w:footer="992" w:gutter="0"/>
@@ -23918,7 +24127,7 @@
 </file>
 
 <file path=word/endnotes.xml><?xml version="1.0" encoding="utf-8"?>
-<w:endnotes xmlns:wpc="http://schemas.microsoft.com/office/word/2010/wordprocessingCanvas" xmlns:mc="http://schemas.openxmlformats.org/markup-compatibility/2006" xmlns:o="urn:schemas-microsoft-com:office:office" xmlns:r="http://schemas.openxmlformats.org/officeDocument/2006/relationships" xmlns:m="http://schemas.openxmlformats.org/officeDocument/2006/math" xmlns:v="urn:schemas-microsoft-com:vml" xmlns:wp14="http://schemas.microsoft.com/office/word/2010/wordprocessingDrawing" xmlns:wp="http://schemas.openxmlformats.org/drawingml/2006/wordprocessingDrawing" xmlns:w10="urn:schemas-microsoft-com:office:word" xmlns:w="http://schemas.openxmlformats.org/wordprocessingml/2006/main" xmlns:w14="http://schemas.microsoft.com/office/word/2010/wordml" xmlns:wpg="http://schemas.microsoft.com/office/word/2010/wordprocessingGroup" xmlns:wpi="http://schemas.microsoft.com/office/word/2010/wordprocessingInk" xmlns:wne="http://schemas.microsoft.com/office/word/2006/wordml" xmlns:wps="http://schemas.microsoft.com/office/word/2010/wordprocessingShape" mc:Ignorable="w14 wp14">
+<w:endnotes xmlns:wpc="http://schemas.microsoft.com/office/word/2010/wordprocessingCanvas" xmlns:cx="http://schemas.microsoft.com/office/drawing/2014/chartex" xmlns:cx1="http://schemas.microsoft.com/office/drawing/2015/9/8/chartex" xmlns:cx2="http://schemas.microsoft.com/office/drawing/2015/10/21/chartex" xmlns:cx3="http://schemas.microsoft.com/office/drawing/2016/5/9/chartex" xmlns:cx4="http://schemas.microsoft.com/office/drawing/2016/5/10/chartex" xmlns:cx5="http://schemas.microsoft.com/office/drawing/2016/5/11/chartex" xmlns:cx6="http://schemas.microsoft.com/office/drawing/2016/5/12/chartex" xmlns:cx7="http://schemas.microsoft.com/office/drawing/2016/5/13/chartex" xmlns:cx8="http://schemas.microsoft.com/office/drawing/2016/5/14/chartex" xmlns:mc="http://schemas.openxmlformats.org/markup-compatibility/2006" xmlns:aink="http://schemas.microsoft.com/office/drawing/2016/ink" xmlns:am3d="http://schemas.microsoft.com/office/drawing/2017/model3d" xmlns:o="urn:schemas-microsoft-com:office:office" xmlns:r="http://schemas.openxmlformats.org/officeDocument/2006/relationships" xmlns:m="http://schemas.openxmlformats.org/officeDocument/2006/math" xmlns:v="urn:schemas-microsoft-com:vml" xmlns:wp14="http://schemas.microsoft.com/office/word/2010/wordprocessingDrawing" xmlns:wp="http://schemas.openxmlformats.org/drawingml/2006/wordprocessingDrawing" xmlns:w10="urn:schemas-microsoft-com:office:word" xmlns:w="http://schemas.openxmlformats.org/wordprocessingml/2006/main" xmlns:w14="http://schemas.microsoft.com/office/word/2010/wordml" xmlns:w15="http://schemas.microsoft.com/office/word/2012/wordml" xmlns:w16cex="http://schemas.microsoft.com/office/word/2018/wordml/cex" xmlns:w16cid="http://schemas.microsoft.com/office/word/2016/wordml/cid" xmlns:w16="http://schemas.microsoft.com/office/word/2018/wordml" xmlns:w16se="http://schemas.microsoft.com/office/word/2015/wordml/symex" xmlns:wpg="http://schemas.microsoft.com/office/word/2010/wordprocessingGroup" xmlns:wpi="http://schemas.microsoft.com/office/word/2010/wordprocessingInk" xmlns:wne="http://schemas.microsoft.com/office/word/2006/wordml" xmlns:wps="http://schemas.microsoft.com/office/word/2010/wordprocessingShape" mc:Ignorable="w14 w15 w16se w16cid w16 w16cex wp14">
   <w:endnote w:type="separator" w:id="-1">
     <w:p>
       <w:r>
@@ -23937,7 +24146,7 @@
 </file>
 
 <file path=word/footnotes.xml><?xml version="1.0" encoding="utf-8"?>
-<w:footnotes xmlns:wpc="http://schemas.microsoft.com/office/word/2010/wordprocessingCanvas" xmlns:mc="http://schemas.openxmlformats.org/markup-compatibility/2006" xmlns:o="urn:schemas-microsoft-com:office:office" xmlns:r="http://schemas.openxmlformats.org/officeDocument/2006/relationships" xmlns:m="http://schemas.openxmlformats.org/officeDocument/2006/math" xmlns:v="urn:schemas-microsoft-com:vml" xmlns:wp14="http://schemas.microsoft.com/office/word/2010/wordprocessingDrawing" xmlns:wp="http://schemas.openxmlformats.org/drawingml/2006/wordprocessingDrawing" xmlns:w10="urn:schemas-microsoft-com:office:word" xmlns:w="http://schemas.openxmlformats.org/wordprocessingml/2006/main" xmlns:w14="http://schemas.microsoft.com/office/word/2010/wordml" xmlns:wpg="http://schemas.microsoft.com/office/word/2010/wordprocessingGroup" xmlns:wpi="http://schemas.microsoft.com/office/word/2010/wordprocessingInk" xmlns:wne="http://schemas.microsoft.com/office/word/2006/wordml" xmlns:wps="http://schemas.microsoft.com/office/word/2010/wordprocessingShape" mc:Ignorable="w14 wp14">
+<w:footnotes xmlns:wpc="http://schemas.microsoft.com/office/word/2010/wordprocessingCanvas" xmlns:cx="http://schemas.microsoft.com/office/drawing/2014/chartex" xmlns:cx1="http://schemas.microsoft.com/office/drawing/2015/9/8/chartex" xmlns:cx2="http://schemas.microsoft.com/office/drawing/2015/10/21/chartex" xmlns:cx3="http://schemas.microsoft.com/office/drawing/2016/5/9/chartex" xmlns:cx4="http://schemas.microsoft.com/office/drawing/2016/5/10/chartex" xmlns:cx5="http://schemas.microsoft.com/office/drawing/2016/5/11/chartex" xmlns:cx6="http://schemas.microsoft.com/office/drawing/2016/5/12/chartex" xmlns:cx7="http://schemas.microsoft.com/office/drawing/2016/5/13/chartex" xmlns:cx8="http://schemas.microsoft.com/office/drawing/2016/5/14/chartex" xmlns:mc="http://schemas.openxmlformats.org/markup-compatibility/2006" xmlns:aink="http://schemas.microsoft.com/office/drawing/2016/ink" xmlns:am3d="http://schemas.microsoft.com/office/drawing/2017/model3d" xmlns:o="urn:schemas-microsoft-com:office:office" xmlns:r="http://schemas.openxmlformats.org/officeDocument/2006/relationships" xmlns:m="http://schemas.openxmlformats.org/officeDocument/2006/math" xmlns:v="urn:schemas-microsoft-com:vml" xmlns:wp14="http://schemas.microsoft.com/office/word/2010/wordprocessingDrawing" xmlns:wp="http://schemas.openxmlformats.org/drawingml/2006/wordprocessingDrawing" xmlns:w10="urn:schemas-microsoft-com:office:word" xmlns:w="http://schemas.openxmlformats.org/wordprocessingml/2006/main" xmlns:w14="http://schemas.microsoft.com/office/word/2010/wordml" xmlns:w15="http://schemas.microsoft.com/office/word/2012/wordml" xmlns:w16cex="http://schemas.microsoft.com/office/word/2018/wordml/cex" xmlns:w16cid="http://schemas.microsoft.com/office/word/2016/wordml/cid" xmlns:w16="http://schemas.microsoft.com/office/word/2018/wordml" xmlns:w16se="http://schemas.microsoft.com/office/word/2015/wordml/symex" xmlns:wpg="http://schemas.microsoft.com/office/word/2010/wordprocessingGroup" xmlns:wpi="http://schemas.microsoft.com/office/word/2010/wordprocessingInk" xmlns:wne="http://schemas.microsoft.com/office/word/2006/wordml" xmlns:wps="http://schemas.microsoft.com/office/word/2010/wordprocessingShape" mc:Ignorable="w14 w15 w16se w16cid w16 w16cex wp14">
   <w:footnote w:type="separator" w:id="-1">
     <w:p>
       <w:r>
@@ -23956,8 +24165,8 @@
 </file>
 
 <file path=word/numbering.xml><?xml version="1.0" encoding="utf-8"?>
-<w:numbering xmlns:wpc="http://schemas.microsoft.com/office/word/2010/wordprocessingCanvas" xmlns:mc="http://schemas.openxmlformats.org/markup-compatibility/2006" xmlns:o="urn:schemas-microsoft-com:office:office" xmlns:r="http://schemas.openxmlformats.org/officeDocument/2006/relationships" xmlns:m="http://schemas.openxmlformats.org/officeDocument/2006/math" xmlns:v="urn:schemas-microsoft-com:vml" xmlns:wp14="http://schemas.microsoft.com/office/word/2010/wordprocessingDrawing" xmlns:wp="http://schemas.openxmlformats.org/drawingml/2006/wordprocessingDrawing" xmlns:w10="urn:schemas-microsoft-com:office:word" xmlns:w="http://schemas.openxmlformats.org/wordprocessingml/2006/main" xmlns:w14="http://schemas.microsoft.com/office/word/2010/wordml" xmlns:wpg="http://schemas.microsoft.com/office/word/2010/wordprocessingGroup" xmlns:wpi="http://schemas.microsoft.com/office/word/2010/wordprocessingInk" xmlns:wne="http://schemas.microsoft.com/office/word/2006/wordml" xmlns:wps="http://schemas.microsoft.com/office/word/2010/wordprocessingShape" mc:Ignorable="w14 wp14">
-  <w:abstractNum w:abstractNumId="0">
+<w:numbering xmlns:wpc="http://schemas.microsoft.com/office/word/2010/wordprocessingCanvas" xmlns:cx="http://schemas.microsoft.com/office/drawing/2014/chartex" xmlns:cx1="http://schemas.microsoft.com/office/drawing/2015/9/8/chartex" xmlns:cx2="http://schemas.microsoft.com/office/drawing/2015/10/21/chartex" xmlns:cx3="http://schemas.microsoft.com/office/drawing/2016/5/9/chartex" xmlns:cx4="http://schemas.microsoft.com/office/drawing/2016/5/10/chartex" xmlns:cx5="http://schemas.microsoft.com/office/drawing/2016/5/11/chartex" xmlns:cx6="http://schemas.microsoft.com/office/drawing/2016/5/12/chartex" xmlns:cx7="http://schemas.microsoft.com/office/drawing/2016/5/13/chartex" xmlns:cx8="http://schemas.microsoft.com/office/drawing/2016/5/14/chartex" xmlns:mc="http://schemas.openxmlformats.org/markup-compatibility/2006" xmlns:aink="http://schemas.microsoft.com/office/drawing/2016/ink" xmlns:am3d="http://schemas.microsoft.com/office/drawing/2017/model3d" xmlns:o="urn:schemas-microsoft-com:office:office" xmlns:r="http://schemas.openxmlformats.org/officeDocument/2006/relationships" xmlns:m="http://schemas.openxmlformats.org/officeDocument/2006/math" xmlns:v="urn:schemas-microsoft-com:vml" xmlns:wp14="http://schemas.microsoft.com/office/word/2010/wordprocessingDrawing" xmlns:wp="http://schemas.openxmlformats.org/drawingml/2006/wordprocessingDrawing" xmlns:w10="urn:schemas-microsoft-com:office:word" xmlns:w="http://schemas.openxmlformats.org/wordprocessingml/2006/main" xmlns:w14="http://schemas.microsoft.com/office/word/2010/wordml" xmlns:w15="http://schemas.microsoft.com/office/word/2012/wordml" xmlns:w16cex="http://schemas.microsoft.com/office/word/2018/wordml/cex" xmlns:w16cid="http://schemas.microsoft.com/office/word/2016/wordml/cid" xmlns:w16="http://schemas.microsoft.com/office/word/2018/wordml" xmlns:w16se="http://schemas.microsoft.com/office/word/2015/wordml/symex" xmlns:wpg="http://schemas.microsoft.com/office/word/2010/wordprocessingGroup" xmlns:wpi="http://schemas.microsoft.com/office/word/2010/wordprocessingInk" xmlns:wne="http://schemas.microsoft.com/office/word/2006/wordml" xmlns:wps="http://schemas.microsoft.com/office/word/2010/wordprocessingShape" mc:Ignorable="w14 w15 w16se w16cid w16 w16cex wp14">
+  <w:abstractNum w:abstractNumId="0" w15:restartNumberingAfterBreak="0">
     <w:nsid w:val="09CE5C0C"/>
     <w:multiLevelType w:val="hybridMultilevel"/>
     <w:tmpl w:val="1CA0AC56"/>
@@ -24070,7 +24279,7 @@
       </w:rPr>
     </w:lvl>
   </w:abstractNum>
-  <w:abstractNum w:abstractNumId="1">
+  <w:abstractNum w:abstractNumId="1" w15:restartNumberingAfterBreak="0">
     <w:nsid w:val="0A55122F"/>
     <w:multiLevelType w:val="multilevel"/>
     <w:tmpl w:val="AFC46AFA"/>
@@ -24183,7 +24392,7 @@
       </w:pPr>
     </w:lvl>
   </w:abstractNum>
-  <w:abstractNum w:abstractNumId="2">
+  <w:abstractNum w:abstractNumId="2" w15:restartNumberingAfterBreak="0">
     <w:nsid w:val="10635E26"/>
     <w:multiLevelType w:val="hybridMultilevel"/>
     <w:tmpl w:val="7FE607DA"/>
@@ -24272,7 +24481,7 @@
       </w:pPr>
     </w:lvl>
   </w:abstractNum>
-  <w:abstractNum w:abstractNumId="3">
+  <w:abstractNum w:abstractNumId="3" w15:restartNumberingAfterBreak="0">
     <w:nsid w:val="139A2D21"/>
     <w:multiLevelType w:val="multilevel"/>
     <w:tmpl w:val="31BEC76C"/>
@@ -24421,7 +24630,7 @@
       </w:rPr>
     </w:lvl>
   </w:abstractNum>
-  <w:abstractNum w:abstractNumId="4">
+  <w:abstractNum w:abstractNumId="4" w15:restartNumberingAfterBreak="0">
     <w:nsid w:val="14CF0410"/>
     <w:multiLevelType w:val="hybridMultilevel"/>
     <w:tmpl w:val="D7EAB5D2"/>
@@ -24534,7 +24743,7 @@
       </w:rPr>
     </w:lvl>
   </w:abstractNum>
-  <w:abstractNum w:abstractNumId="5">
+  <w:abstractNum w:abstractNumId="5" w15:restartNumberingAfterBreak="0">
     <w:nsid w:val="17B10E19"/>
     <w:multiLevelType w:val="multilevel"/>
     <w:tmpl w:val="0732771A"/>
@@ -24683,7 +24892,7 @@
       </w:rPr>
     </w:lvl>
   </w:abstractNum>
-  <w:abstractNum w:abstractNumId="6">
+  <w:abstractNum w:abstractNumId="6" w15:restartNumberingAfterBreak="0">
     <w:nsid w:val="17DF7FE2"/>
     <w:multiLevelType w:val="hybridMultilevel"/>
     <w:tmpl w:val="97504782"/>
@@ -24796,7 +25005,7 @@
       </w:rPr>
     </w:lvl>
   </w:abstractNum>
-  <w:abstractNum w:abstractNumId="7">
+  <w:abstractNum w:abstractNumId="7" w15:restartNumberingAfterBreak="0">
     <w:nsid w:val="2ADB49BE"/>
     <w:multiLevelType w:val="multilevel"/>
     <w:tmpl w:val="66F41114"/>
@@ -24945,7 +25154,7 @@
       </w:rPr>
     </w:lvl>
   </w:abstractNum>
-  <w:abstractNum w:abstractNumId="8">
+  <w:abstractNum w:abstractNumId="8" w15:restartNumberingAfterBreak="0">
     <w:nsid w:val="311D71B3"/>
     <w:multiLevelType w:val="hybridMultilevel"/>
     <w:tmpl w:val="5DB67C64"/>
@@ -25031,7 +25240,7 @@
       </w:pPr>
     </w:lvl>
   </w:abstractNum>
-  <w:abstractNum w:abstractNumId="9">
+  <w:abstractNum w:abstractNumId="9" w15:restartNumberingAfterBreak="0">
     <w:nsid w:val="31791E7C"/>
     <w:multiLevelType w:val="multilevel"/>
     <w:tmpl w:val="55087C00"/>
@@ -25180,7 +25389,7 @@
       </w:rPr>
     </w:lvl>
   </w:abstractNum>
-  <w:abstractNum w:abstractNumId="10">
+  <w:abstractNum w:abstractNumId="10" w15:restartNumberingAfterBreak="0">
     <w:nsid w:val="447C0129"/>
     <w:multiLevelType w:val="multilevel"/>
     <w:tmpl w:val="465A4B2C"/>
@@ -25329,7 +25538,7 @@
       </w:rPr>
     </w:lvl>
   </w:abstractNum>
-  <w:abstractNum w:abstractNumId="11">
+  <w:abstractNum w:abstractNumId="11" w15:restartNumberingAfterBreak="0">
     <w:nsid w:val="47386CBA"/>
     <w:multiLevelType w:val="multilevel"/>
     <w:tmpl w:val="CEC271B6"/>
@@ -25478,7 +25687,7 @@
       </w:rPr>
     </w:lvl>
   </w:abstractNum>
-  <w:abstractNum w:abstractNumId="12">
+  <w:abstractNum w:abstractNumId="12" w15:restartNumberingAfterBreak="0">
     <w:nsid w:val="49172AE7"/>
     <w:multiLevelType w:val="hybridMultilevel"/>
     <w:tmpl w:val="EC028994"/>
@@ -25567,7 +25776,7 @@
       </w:pPr>
     </w:lvl>
   </w:abstractNum>
-  <w:abstractNum w:abstractNumId="13">
+  <w:abstractNum w:abstractNumId="13" w15:restartNumberingAfterBreak="0">
     <w:nsid w:val="495E5CDB"/>
     <w:multiLevelType w:val="multilevel"/>
     <w:tmpl w:val="07047606"/>
@@ -25716,7 +25925,7 @@
       </w:rPr>
     </w:lvl>
   </w:abstractNum>
-  <w:abstractNum w:abstractNumId="14">
+  <w:abstractNum w:abstractNumId="14" w15:restartNumberingAfterBreak="0">
     <w:nsid w:val="4C9D6763"/>
     <w:multiLevelType w:val="multilevel"/>
     <w:tmpl w:val="013242A2"/>
@@ -25865,7 +26074,7 @@
       </w:rPr>
     </w:lvl>
   </w:abstractNum>
-  <w:abstractNum w:abstractNumId="15">
+  <w:abstractNum w:abstractNumId="15" w15:restartNumberingAfterBreak="0">
     <w:nsid w:val="4E1B18A9"/>
     <w:multiLevelType w:val="hybridMultilevel"/>
     <w:tmpl w:val="C96CD084"/>
@@ -25954,7 +26163,7 @@
       </w:pPr>
     </w:lvl>
   </w:abstractNum>
-  <w:abstractNum w:abstractNumId="16">
+  <w:abstractNum w:abstractNumId="16" w15:restartNumberingAfterBreak="0">
     <w:nsid w:val="528F6C95"/>
     <w:multiLevelType w:val="multilevel"/>
     <w:tmpl w:val="87A8AB0E"/>
@@ -26099,7 +26308,7 @@
       </w:rPr>
     </w:lvl>
   </w:abstractNum>
-  <w:abstractNum w:abstractNumId="17">
+  <w:abstractNum w:abstractNumId="17" w15:restartNumberingAfterBreak="0">
     <w:nsid w:val="548527A5"/>
     <w:multiLevelType w:val="hybridMultilevel"/>
     <w:tmpl w:val="1D9EC058"/>
@@ -26212,7 +26421,7 @@
       </w:rPr>
     </w:lvl>
   </w:abstractNum>
-  <w:abstractNum w:abstractNumId="18">
+  <w:abstractNum w:abstractNumId="18" w15:restartNumberingAfterBreak="0">
     <w:nsid w:val="59140EE3"/>
     <w:multiLevelType w:val="multilevel"/>
     <w:tmpl w:val="A3EC14C8"/>
@@ -26361,7 +26570,7 @@
       </w:rPr>
     </w:lvl>
   </w:abstractNum>
-  <w:abstractNum w:abstractNumId="19">
+  <w:abstractNum w:abstractNumId="19" w15:restartNumberingAfterBreak="0">
     <w:nsid w:val="5BA50A50"/>
     <w:multiLevelType w:val="hybridMultilevel"/>
     <w:tmpl w:val="96167040"/>
@@ -26447,10 +26656,10 @@
       </w:pPr>
     </w:lvl>
   </w:abstractNum>
-  <w:abstractNum w:abstractNumId="20">
+  <w:abstractNum w:abstractNumId="20" w15:restartNumberingAfterBreak="0">
     <w:nsid w:val="6127570D"/>
     <w:multiLevelType w:val="multilevel"/>
-    <w:tmpl w:val="CF9402E6"/>
+    <w:tmpl w:val="B7909C42"/>
     <w:lvl w:ilvl="0">
       <w:start w:val="1"/>
       <w:numFmt w:val="bullet"/>
@@ -26467,20 +26676,16 @@
         <w:sz w:val="20"/>
       </w:rPr>
     </w:lvl>
-    <w:lvl w:ilvl="1" w:tentative="1">
+    <w:lvl w:ilvl="1">
       <w:start w:val="1"/>
-      <w:numFmt w:val="bullet"/>
-      <w:lvlText w:val="o"/>
+      <w:numFmt w:val="decimal"/>
+      <w:lvlText w:val="%2."/>
       <w:lvlJc w:val="left"/>
       <w:pPr>
-        <w:tabs>
-          <w:tab w:val="num" w:pos="1440"/>
-        </w:tabs>
         <w:ind w:left="1440" w:hanging="360"/>
       </w:pPr>
       <w:rPr>
-        <w:rFonts w:ascii="Courier New" w:hAnsi="Courier New" w:hint="default"/>
-        <w:sz w:val="20"/>
+        <w:rFonts w:hint="default"/>
       </w:rPr>
     </w:lvl>
     <w:lvl w:ilvl="2" w:tentative="1">
@@ -26596,7 +26801,7 @@
       </w:rPr>
     </w:lvl>
   </w:abstractNum>
-  <w:abstractNum w:abstractNumId="21">
+  <w:abstractNum w:abstractNumId="21" w15:restartNumberingAfterBreak="0">
     <w:nsid w:val="61DB6380"/>
     <w:multiLevelType w:val="hybridMultilevel"/>
     <w:tmpl w:val="CBE24A7E"/>
@@ -26682,7 +26887,7 @@
       </w:pPr>
     </w:lvl>
   </w:abstractNum>
-  <w:abstractNum w:abstractNumId="22">
+  <w:abstractNum w:abstractNumId="22" w15:restartNumberingAfterBreak="0">
     <w:nsid w:val="6A407541"/>
     <w:multiLevelType w:val="multilevel"/>
     <w:tmpl w:val="1F5EB254"/>
@@ -26904,7 +27109,7 @@
 </file>
 
 <file path=word/styles.xml><?xml version="1.0" encoding="utf-8"?>
-<w:styles xmlns:mc="http://schemas.openxmlformats.org/markup-compatibility/2006" xmlns:r="http://schemas.openxmlformats.org/officeDocument/2006/relationships" xmlns:w="http://schemas.openxmlformats.org/wordprocessingml/2006/main" xmlns:w14="http://schemas.microsoft.com/office/word/2010/wordml" mc:Ignorable="w14">
+<w:styles xmlns:mc="http://schemas.openxmlformats.org/markup-compatibility/2006" xmlns:r="http://schemas.openxmlformats.org/officeDocument/2006/relationships" xmlns:w="http://schemas.openxmlformats.org/wordprocessingml/2006/main" xmlns:w14="http://schemas.microsoft.com/office/word/2010/wordml" xmlns:w15="http://schemas.microsoft.com/office/word/2012/wordml" xmlns:w16cex="http://schemas.microsoft.com/office/word/2018/wordml/cex" xmlns:w16cid="http://schemas.microsoft.com/office/word/2016/wordml/cid" xmlns:w16="http://schemas.microsoft.com/office/word/2018/wordml" xmlns:w16se="http://schemas.microsoft.com/office/word/2015/wordml/symex" mc:Ignorable="w14 w15 w16se w16cid w16 w16cex">
   <w:docDefaults>
     <w:rPrDefault>
       <w:rPr>
@@ -26917,144 +27122,383 @@
     </w:rPrDefault>
     <w:pPrDefault/>
   </w:docDefaults>
-  <w:latentStyles w:defLockedState="0" w:defUIPriority="99" w:defSemiHidden="1" w:defUnhideWhenUsed="1" w:defQFormat="0" w:count="267">
-    <w:lsdException w:name="Normal" w:semiHidden="0" w:uiPriority="0" w:unhideWhenUsed="0" w:qFormat="1"/>
-    <w:lsdException w:name="heading 1" w:semiHidden="0" w:uiPriority="9" w:unhideWhenUsed="0" w:qFormat="1"/>
-    <w:lsdException w:name="heading 2" w:uiPriority="9" w:qFormat="1"/>
-    <w:lsdException w:name="heading 3" w:uiPriority="9" w:qFormat="1"/>
-    <w:lsdException w:name="heading 4" w:uiPriority="9" w:qFormat="1"/>
-    <w:lsdException w:name="heading 5" w:uiPriority="9" w:qFormat="1"/>
-    <w:lsdException w:name="heading 6" w:uiPriority="9" w:qFormat="1"/>
-    <w:lsdException w:name="heading 7" w:uiPriority="9" w:qFormat="1"/>
-    <w:lsdException w:name="heading 8" w:uiPriority="9" w:qFormat="1"/>
-    <w:lsdException w:name="heading 9" w:uiPriority="9" w:qFormat="1"/>
-    <w:lsdException w:name="toc 1" w:uiPriority="39"/>
-    <w:lsdException w:name="toc 2" w:uiPriority="39"/>
-    <w:lsdException w:name="toc 3" w:uiPriority="39"/>
-    <w:lsdException w:name="toc 4" w:uiPriority="39"/>
-    <w:lsdException w:name="toc 5" w:uiPriority="39"/>
-    <w:lsdException w:name="toc 6" w:uiPriority="39"/>
-    <w:lsdException w:name="toc 7" w:uiPriority="39"/>
-    <w:lsdException w:name="toc 8" w:uiPriority="39"/>
-    <w:lsdException w:name="toc 9" w:uiPriority="39"/>
-    <w:lsdException w:name="caption" w:uiPriority="35" w:qFormat="1"/>
-    <w:lsdException w:name="Title" w:semiHidden="0" w:uiPriority="10" w:unhideWhenUsed="0" w:qFormat="1"/>
-    <w:lsdException w:name="Default Paragraph Font" w:uiPriority="1"/>
-    <w:lsdException w:name="Subtitle" w:semiHidden="0" w:uiPriority="11" w:unhideWhenUsed="0" w:qFormat="1"/>
-    <w:lsdException w:name="Strong" w:semiHidden="0" w:uiPriority="22" w:unhideWhenUsed="0" w:qFormat="1"/>
-    <w:lsdException w:name="Emphasis" w:semiHidden="0" w:uiPriority="20" w:unhideWhenUsed="0" w:qFormat="1"/>
-    <w:lsdException w:name="Table Grid" w:semiHidden="0" w:uiPriority="39" w:unhideWhenUsed="0"/>
-    <w:lsdException w:name="Placeholder Text" w:unhideWhenUsed="0"/>
-    <w:lsdException w:name="No Spacing" w:semiHidden="0" w:uiPriority="1" w:unhideWhenUsed="0" w:qFormat="1"/>
-    <w:lsdException w:name="Light Shading" w:semiHidden="0" w:uiPriority="60" w:unhideWhenUsed="0"/>
-    <w:lsdException w:name="Light List" w:semiHidden="0" w:uiPriority="61" w:unhideWhenUsed="0"/>
-    <w:lsdException w:name="Light Grid" w:semiHidden="0" w:uiPriority="62" w:unhideWhenUsed="0"/>
-    <w:lsdException w:name="Medium Shading 1" w:semiHidden="0" w:uiPriority="63" w:unhideWhenUsed="0"/>
-    <w:lsdException w:name="Medium Shading 2" w:semiHidden="0" w:uiPriority="64" w:unhideWhenUsed="0"/>
-    <w:lsdException w:name="Medium List 1" w:semiHidden="0" w:uiPriority="65" w:unhideWhenUsed="0"/>
-    <w:lsdException w:name="Medium List 2" w:semiHidden="0" w:uiPriority="66" w:unhideWhenUsed="0"/>
-    <w:lsdException w:name="Medium Grid 1" w:semiHidden="0" w:uiPriority="67" w:unhideWhenUsed="0"/>
-    <w:lsdException w:name="Medium Grid 2" w:semiHidden="0" w:uiPriority="68" w:unhideWhenUsed="0"/>
-    <w:lsdException w:name="Medium Grid 3" w:semiHidden="0" w:uiPriority="69" w:unhideWhenUsed="0"/>
-    <w:lsdException w:name="Dark List" w:semiHidden="0" w:uiPriority="70" w:unhideWhenUsed="0"/>
-    <w:lsdException w:name="Colorful Shading" w:semiHidden="0" w:uiPriority="71" w:unhideWhenUsed="0"/>
-    <w:lsdException w:name="Colorful List" w:semiHidden="0" w:uiPriority="72" w:unhideWhenUsed="0"/>
-    <w:lsdException w:name="Colorful Grid" w:semiHidden="0" w:uiPriority="73" w:unhideWhenUsed="0"/>
-    <w:lsdException w:name="Light Shading Accent 1" w:semiHidden="0" w:uiPriority="60" w:unhideWhenUsed="0"/>
-    <w:lsdException w:name="Light List Accent 1" w:semiHidden="0" w:uiPriority="61" w:unhideWhenUsed="0"/>
-    <w:lsdException w:name="Light Grid Accent 1" w:semiHidden="0" w:uiPriority="62" w:unhideWhenUsed="0"/>
-    <w:lsdException w:name="Medium Shading 1 Accent 1" w:semiHidden="0" w:uiPriority="63" w:unhideWhenUsed="0"/>
-    <w:lsdException w:name="Medium Shading 2 Accent 1" w:semiHidden="0" w:uiPriority="64" w:unhideWhenUsed="0"/>
-    <w:lsdException w:name="Medium List 1 Accent 1" w:semiHidden="0" w:uiPriority="65" w:unhideWhenUsed="0"/>
-    <w:lsdException w:name="Revision" w:unhideWhenUsed="0"/>
-    <w:lsdException w:name="List Paragraph" w:semiHidden="0" w:uiPriority="34" w:unhideWhenUsed="0" w:qFormat="1"/>
-    <w:lsdException w:name="Quote" w:semiHidden="0" w:uiPriority="29" w:unhideWhenUsed="0" w:qFormat="1"/>
-    <w:lsdException w:name="Intense Quote" w:semiHidden="0" w:uiPriority="30" w:unhideWhenUsed="0" w:qFormat="1"/>
-    <w:lsdException w:name="Medium List 2 Accent 1" w:semiHidden="0" w:uiPriority="66" w:unhideWhenUsed="0"/>
-    <w:lsdException w:name="Medium Grid 1 Accent 1" w:semiHidden="0" w:uiPriority="67" w:unhideWhenUsed="0"/>
-    <w:lsdException w:name="Medium Grid 2 Accent 1" w:semiHidden="0" w:uiPriority="68" w:unhideWhenUsed="0"/>
-    <w:lsdException w:name="Medium Grid 3 Accent 1" w:semiHidden="0" w:uiPriority="69" w:unhideWhenUsed="0"/>
-    <w:lsdException w:name="Dark List Accent 1" w:semiHidden="0" w:uiPriority="70" w:unhideWhenUsed="0"/>
-    <w:lsdException w:name="Colorful Shading Accent 1" w:semiHidden="0" w:uiPriority="71" w:unhideWhenUsed="0"/>
-    <w:lsdException w:name="Colorful List Accent 1" w:semiHidden="0" w:uiPriority="72" w:unhideWhenUsed="0"/>
-    <w:lsdException w:name="Colorful Grid Accent 1" w:semiHidden="0" w:uiPriority="73" w:unhideWhenUsed="0"/>
-    <w:lsdException w:name="Light Shading Accent 2" w:semiHidden="0" w:uiPriority="60" w:unhideWhenUsed="0"/>
-    <w:lsdException w:name="Light List Accent 2" w:semiHidden="0" w:uiPriority="61" w:unhideWhenUsed="0"/>
-    <w:lsdException w:name="Light Grid Accent 2" w:semiHidden="0" w:uiPriority="62" w:unhideWhenUsed="0"/>
-    <w:lsdException w:name="Medium Shading 1 Accent 2" w:semiHidden="0" w:uiPriority="63" w:unhideWhenUsed="0"/>
-    <w:lsdException w:name="Medium Shading 2 Accent 2" w:semiHidden="0" w:uiPriority="64" w:unhideWhenUsed="0"/>
-    <w:lsdException w:name="Medium List 1 Accent 2" w:semiHidden="0" w:uiPriority="65" w:unhideWhenUsed="0"/>
-    <w:lsdException w:name="Medium List 2 Accent 2" w:semiHidden="0" w:uiPriority="66" w:unhideWhenUsed="0"/>
-    <w:lsdException w:name="Medium Grid 1 Accent 2" w:semiHidden="0" w:uiPriority="67" w:unhideWhenUsed="0"/>
-    <w:lsdException w:name="Medium Grid 2 Accent 2" w:semiHidden="0" w:uiPriority="68" w:unhideWhenUsed="0"/>
-    <w:lsdException w:name="Medium Grid 3 Accent 2" w:semiHidden="0" w:uiPriority="69" w:unhideWhenUsed="0"/>
-    <w:lsdException w:name="Dark List Accent 2" w:semiHidden="0" w:uiPriority="70" w:unhideWhenUsed="0"/>
-    <w:lsdException w:name="Colorful Shading Accent 2" w:semiHidden="0" w:uiPriority="71" w:unhideWhenUsed="0"/>
-    <w:lsdException w:name="Colorful List Accent 2" w:semiHidden="0" w:uiPriority="72" w:unhideWhenUsed="0"/>
-    <w:lsdException w:name="Colorful Grid Accent 2" w:semiHidden="0" w:uiPriority="73" w:unhideWhenUsed="0"/>
-    <w:lsdException w:name="Light Shading Accent 3" w:semiHidden="0" w:uiPriority="60" w:unhideWhenUsed="0"/>
-    <w:lsdException w:name="Light List Accent 3" w:semiHidden="0" w:uiPriority="61" w:unhideWhenUsed="0"/>
-    <w:lsdException w:name="Light Grid Accent 3" w:semiHidden="0" w:uiPriority="62" w:unhideWhenUsed="0"/>
-    <w:lsdException w:name="Medium Shading 1 Accent 3" w:semiHidden="0" w:uiPriority="63" w:unhideWhenUsed="0"/>
-    <w:lsdException w:name="Medium Shading 2 Accent 3" w:semiHidden="0" w:uiPriority="64" w:unhideWhenUsed="0"/>
-    <w:lsdException w:name="Medium List 1 Accent 3" w:semiHidden="0" w:uiPriority="65" w:unhideWhenUsed="0"/>
-    <w:lsdException w:name="Medium List 2 Accent 3" w:semiHidden="0" w:uiPriority="66" w:unhideWhenUsed="0"/>
-    <w:lsdException w:name="Medium Grid 1 Accent 3" w:semiHidden="0" w:uiPriority="67" w:unhideWhenUsed="0"/>
-    <w:lsdException w:name="Medium Grid 2 Accent 3" w:semiHidden="0" w:uiPriority="68" w:unhideWhenUsed="0"/>
-    <w:lsdException w:name="Medium Grid 3 Accent 3" w:semiHidden="0" w:uiPriority="69" w:unhideWhenUsed="0"/>
-    <w:lsdException w:name="Dark List Accent 3" w:semiHidden="0" w:uiPriority="70" w:unhideWhenUsed="0"/>
-    <w:lsdException w:name="Colorful Shading Accent 3" w:semiHidden="0" w:uiPriority="71" w:unhideWhenUsed="0"/>
-    <w:lsdException w:name="Colorful List Accent 3" w:semiHidden="0" w:uiPriority="72" w:unhideWhenUsed="0"/>
-    <w:lsdException w:name="Colorful Grid Accent 3" w:semiHidden="0" w:uiPriority="73" w:unhideWhenUsed="0"/>
-    <w:lsdException w:name="Light Shading Accent 4" w:semiHidden="0" w:uiPriority="60" w:unhideWhenUsed="0"/>
-    <w:lsdException w:name="Light List Accent 4" w:semiHidden="0" w:uiPriority="61" w:unhideWhenUsed="0"/>
-    <w:lsdException w:name="Light Grid Accent 4" w:semiHidden="0" w:uiPriority="62" w:unhideWhenUsed="0"/>
-    <w:lsdException w:name="Medium Shading 1 Accent 4" w:semiHidden="0" w:uiPriority="63" w:unhideWhenUsed="0"/>
-    <w:lsdException w:name="Medium Shading 2 Accent 4" w:semiHidden="0" w:uiPriority="64" w:unhideWhenUsed="0"/>
-    <w:lsdException w:name="Medium List 1 Accent 4" w:semiHidden="0" w:uiPriority="65" w:unhideWhenUsed="0"/>
-    <w:lsdException w:name="Medium List 2 Accent 4" w:semiHidden="0" w:uiPriority="66" w:unhideWhenUsed="0"/>
-    <w:lsdException w:name="Medium Grid 1 Accent 4" w:semiHidden="0" w:uiPriority="67" w:unhideWhenUsed="0"/>
-    <w:lsdException w:name="Medium Grid 2 Accent 4" w:semiHidden="0" w:uiPriority="68" w:unhideWhenUsed="0"/>
-    <w:lsdException w:name="Medium Grid 3 Accent 4" w:semiHidden="0" w:uiPriority="69" w:unhideWhenUsed="0"/>
-    <w:lsdException w:name="Dark List Accent 4" w:semiHidden="0" w:uiPriority="70" w:unhideWhenUsed="0"/>
-    <w:lsdException w:name="Colorful Shading Accent 4" w:semiHidden="0" w:uiPriority="71" w:unhideWhenUsed="0"/>
-    <w:lsdException w:name="Colorful List Accent 4" w:semiHidden="0" w:uiPriority="72" w:unhideWhenUsed="0"/>
-    <w:lsdException w:name="Colorful Grid Accent 4" w:semiHidden="0" w:uiPriority="73" w:unhideWhenUsed="0"/>
-    <w:lsdException w:name="Light Shading Accent 5" w:semiHidden="0" w:uiPriority="60" w:unhideWhenUsed="0"/>
-    <w:lsdException w:name="Light List Accent 5" w:semiHidden="0" w:uiPriority="61" w:unhideWhenUsed="0"/>
-    <w:lsdException w:name="Light Grid Accent 5" w:semiHidden="0" w:uiPriority="62" w:unhideWhenUsed="0"/>
-    <w:lsdException w:name="Medium Shading 1 Accent 5" w:semiHidden="0" w:uiPriority="63" w:unhideWhenUsed="0"/>
-    <w:lsdException w:name="Medium Shading 2 Accent 5" w:semiHidden="0" w:uiPriority="64" w:unhideWhenUsed="0"/>
-    <w:lsdException w:name="Medium List 1 Accent 5" w:semiHidden="0" w:uiPriority="65" w:unhideWhenUsed="0"/>
-    <w:lsdException w:name="Medium List 2 Accent 5" w:semiHidden="0" w:uiPriority="66" w:unhideWhenUsed="0"/>
-    <w:lsdException w:name="Medium Grid 1 Accent 5" w:semiHidden="0" w:uiPriority="67" w:unhideWhenUsed="0"/>
-    <w:lsdException w:name="Medium Grid 2 Accent 5" w:semiHidden="0" w:uiPriority="68" w:unhideWhenUsed="0"/>
-    <w:lsdException w:name="Medium Grid 3 Accent 5" w:semiHidden="0" w:uiPriority="69" w:unhideWhenUsed="0"/>
-    <w:lsdException w:name="Dark List Accent 5" w:semiHidden="0" w:uiPriority="70" w:unhideWhenUsed="0"/>
-    <w:lsdException w:name="Colorful Shading Accent 5" w:semiHidden="0" w:uiPriority="71" w:unhideWhenUsed="0"/>
-    <w:lsdException w:name="Colorful List Accent 5" w:semiHidden="0" w:uiPriority="72" w:unhideWhenUsed="0"/>
-    <w:lsdException w:name="Colorful Grid Accent 5" w:semiHidden="0" w:uiPriority="73" w:unhideWhenUsed="0"/>
-    <w:lsdException w:name="Light Shading Accent 6" w:semiHidden="0" w:uiPriority="60" w:unhideWhenUsed="0"/>
-    <w:lsdException w:name="Light List Accent 6" w:semiHidden="0" w:uiPriority="61" w:unhideWhenUsed="0"/>
-    <w:lsdException w:name="Light Grid Accent 6" w:semiHidden="0" w:uiPriority="62" w:unhideWhenUsed="0"/>
-    <w:lsdException w:name="Medium Shading 1 Accent 6" w:semiHidden="0" w:uiPriority="63" w:unhideWhenUsed="0"/>
-    <w:lsdException w:name="Medium Shading 2 Accent 6" w:semiHidden="0" w:uiPriority="64" w:unhideWhenUsed="0"/>
-    <w:lsdException w:name="Medium List 1 Accent 6" w:semiHidden="0" w:uiPriority="65" w:unhideWhenUsed="0"/>
-    <w:lsdException w:name="Medium List 2 Accent 6" w:semiHidden="0" w:uiPriority="66" w:unhideWhenUsed="0"/>
-    <w:lsdException w:name="Medium Grid 1 Accent 6" w:semiHidden="0" w:uiPriority="67" w:unhideWhenUsed="0"/>
-    <w:lsdException w:name="Medium Grid 2 Accent 6" w:semiHidden="0" w:uiPriority="68" w:unhideWhenUsed="0"/>
-    <w:lsdException w:name="Medium Grid 3 Accent 6" w:semiHidden="0" w:uiPriority="69" w:unhideWhenUsed="0"/>
-    <w:lsdException w:name="Dark List Accent 6" w:semiHidden="0" w:uiPriority="70" w:unhideWhenUsed="0"/>
-    <w:lsdException w:name="Colorful Shading Accent 6" w:semiHidden="0" w:uiPriority="71" w:unhideWhenUsed="0"/>
-    <w:lsdException w:name="Colorful List Accent 6" w:semiHidden="0" w:uiPriority="72" w:unhideWhenUsed="0"/>
-    <w:lsdException w:name="Colorful Grid Accent 6" w:semiHidden="0" w:uiPriority="73" w:unhideWhenUsed="0"/>
-    <w:lsdException w:name="Subtle Emphasis" w:semiHidden="0" w:uiPriority="19" w:unhideWhenUsed="0" w:qFormat="1"/>
-    <w:lsdException w:name="Intense Emphasis" w:semiHidden="0" w:uiPriority="21" w:unhideWhenUsed="0" w:qFormat="1"/>
-    <w:lsdException w:name="Subtle Reference" w:semiHidden="0" w:uiPriority="31" w:unhideWhenUsed="0" w:qFormat="1"/>
-    <w:lsdException w:name="Intense Reference" w:semiHidden="0" w:uiPriority="32" w:unhideWhenUsed="0" w:qFormat="1"/>
-    <w:lsdException w:name="Book Title" w:semiHidden="0" w:uiPriority="33" w:unhideWhenUsed="0" w:qFormat="1"/>
-    <w:lsdException w:name="Bibliography" w:uiPriority="37"/>
-    <w:lsdException w:name="TOC Heading" w:uiPriority="39" w:qFormat="1"/>
+  <w:latentStyles w:defLockedState="0" w:defUIPriority="99" w:defSemiHidden="0" w:defUnhideWhenUsed="0" w:defQFormat="0" w:count="376">
+    <w:lsdException w:name="Normal" w:uiPriority="0" w:qFormat="1"/>
+    <w:lsdException w:name="heading 1" w:uiPriority="9" w:qFormat="1"/>
+    <w:lsdException w:name="heading 2" w:semiHidden="1" w:uiPriority="9" w:unhideWhenUsed="1" w:qFormat="1"/>
+    <w:lsdException w:name="heading 3" w:semiHidden="1" w:uiPriority="9" w:unhideWhenUsed="1" w:qFormat="1"/>
+    <w:lsdException w:name="heading 4" w:semiHidden="1" w:uiPriority="9" w:unhideWhenUsed="1" w:qFormat="1"/>
+    <w:lsdException w:name="heading 5" w:semiHidden="1" w:uiPriority="9" w:unhideWhenUsed="1" w:qFormat="1"/>
+    <w:lsdException w:name="heading 6" w:semiHidden="1" w:uiPriority="9" w:unhideWhenUsed="1" w:qFormat="1"/>
+    <w:lsdException w:name="heading 7" w:semiHidden="1" w:uiPriority="9" w:unhideWhenUsed="1" w:qFormat="1"/>
+    <w:lsdException w:name="heading 8" w:semiHidden="1" w:uiPriority="9" w:unhideWhenUsed="1" w:qFormat="1"/>
+    <w:lsdException w:name="heading 9" w:semiHidden="1" w:uiPriority="9" w:unhideWhenUsed="1" w:qFormat="1"/>
+    <w:lsdException w:name="index 1" w:semiHidden="1" w:unhideWhenUsed="1"/>
+    <w:lsdException w:name="index 2" w:semiHidden="1" w:unhideWhenUsed="1"/>
+    <w:lsdException w:name="index 3" w:semiHidden="1" w:unhideWhenUsed="1"/>
+    <w:lsdException w:name="index 4" w:semiHidden="1" w:unhideWhenUsed="1"/>
+    <w:lsdException w:name="index 5" w:semiHidden="1" w:unhideWhenUsed="1"/>
+    <w:lsdException w:name="index 6" w:semiHidden="1" w:unhideWhenUsed="1"/>
+    <w:lsdException w:name="index 7" w:semiHidden="1" w:unhideWhenUsed="1"/>
+    <w:lsdException w:name="index 8" w:semiHidden="1" w:unhideWhenUsed="1"/>
+    <w:lsdException w:name="index 9" w:semiHidden="1" w:unhideWhenUsed="1"/>
+    <w:lsdException w:name="toc 1" w:semiHidden="1" w:uiPriority="39" w:unhideWhenUsed="1"/>
+    <w:lsdException w:name="toc 2" w:semiHidden="1" w:uiPriority="39" w:unhideWhenUsed="1"/>
+    <w:lsdException w:name="toc 3" w:semiHidden="1" w:uiPriority="39" w:unhideWhenUsed="1"/>
+    <w:lsdException w:name="toc 4" w:semiHidden="1" w:uiPriority="39" w:unhideWhenUsed="1"/>
+    <w:lsdException w:name="toc 5" w:semiHidden="1" w:uiPriority="39" w:unhideWhenUsed="1"/>
+    <w:lsdException w:name="toc 6" w:semiHidden="1" w:uiPriority="39" w:unhideWhenUsed="1"/>
+    <w:lsdException w:name="toc 7" w:semiHidden="1" w:uiPriority="39" w:unhideWhenUsed="1"/>
+    <w:lsdException w:name="toc 8" w:semiHidden="1" w:uiPriority="39" w:unhideWhenUsed="1"/>
+    <w:lsdException w:name="toc 9" w:semiHidden="1" w:uiPriority="39" w:unhideWhenUsed="1"/>
+    <w:lsdException w:name="Normal Indent" w:semiHidden="1" w:unhideWhenUsed="1"/>
+    <w:lsdException w:name="footnote text" w:semiHidden="1" w:unhideWhenUsed="1"/>
+    <w:lsdException w:name="annotation text" w:semiHidden="1" w:unhideWhenUsed="1"/>
+    <w:lsdException w:name="header" w:semiHidden="1" w:unhideWhenUsed="1"/>
+    <w:lsdException w:name="footer" w:semiHidden="1" w:unhideWhenUsed="1"/>
+    <w:lsdException w:name="index heading" w:semiHidden="1" w:unhideWhenUsed="1"/>
+    <w:lsdException w:name="caption" w:semiHidden="1" w:uiPriority="35" w:unhideWhenUsed="1" w:qFormat="1"/>
+    <w:lsdException w:name="table of figures" w:semiHidden="1" w:unhideWhenUsed="1"/>
+    <w:lsdException w:name="envelope address" w:semiHidden="1" w:unhideWhenUsed="1"/>
+    <w:lsdException w:name="envelope return" w:semiHidden="1" w:unhideWhenUsed="1"/>
+    <w:lsdException w:name="footnote reference" w:semiHidden="1" w:unhideWhenUsed="1"/>
+    <w:lsdException w:name="annotation reference" w:semiHidden="1" w:unhideWhenUsed="1"/>
+    <w:lsdException w:name="line number" w:semiHidden="1" w:unhideWhenUsed="1"/>
+    <w:lsdException w:name="page number" w:semiHidden="1" w:unhideWhenUsed="1"/>
+    <w:lsdException w:name="endnote reference" w:semiHidden="1" w:unhideWhenUsed="1"/>
+    <w:lsdException w:name="endnote text" w:semiHidden="1" w:unhideWhenUsed="1"/>
+    <w:lsdException w:name="table of authorities" w:semiHidden="1" w:unhideWhenUsed="1"/>
+    <w:lsdException w:name="macro" w:semiHidden="1" w:unhideWhenUsed="1"/>
+    <w:lsdException w:name="toa heading" w:semiHidden="1" w:unhideWhenUsed="1"/>
+    <w:lsdException w:name="List" w:semiHidden="1" w:unhideWhenUsed="1"/>
+    <w:lsdException w:name="List Bullet" w:semiHidden="1" w:unhideWhenUsed="1"/>
+    <w:lsdException w:name="List Number" w:semiHidden="1" w:unhideWhenUsed="1"/>
+    <w:lsdException w:name="List 2" w:semiHidden="1" w:unhideWhenUsed="1"/>
+    <w:lsdException w:name="List 3" w:semiHidden="1" w:unhideWhenUsed="1"/>
+    <w:lsdException w:name="List 4" w:semiHidden="1" w:unhideWhenUsed="1"/>
+    <w:lsdException w:name="List 5" w:semiHidden="1" w:unhideWhenUsed="1"/>
+    <w:lsdException w:name="List Bullet 2" w:semiHidden="1" w:unhideWhenUsed="1"/>
+    <w:lsdException w:name="List Bullet 3" w:semiHidden="1" w:unhideWhenUsed="1"/>
+    <w:lsdException w:name="List Bullet 4" w:semiHidden="1" w:unhideWhenUsed="1"/>
+    <w:lsdException w:name="List Bullet 5" w:semiHidden="1" w:unhideWhenUsed="1"/>
+    <w:lsdException w:name="List Number 2" w:semiHidden="1" w:unhideWhenUsed="1"/>
+    <w:lsdException w:name="List Number 3" w:semiHidden="1" w:unhideWhenUsed="1"/>
+    <w:lsdException w:name="List Number 4" w:semiHidden="1" w:unhideWhenUsed="1"/>
+    <w:lsdException w:name="List Number 5" w:semiHidden="1" w:unhideWhenUsed="1"/>
+    <w:lsdException w:name="Title" w:uiPriority="10" w:qFormat="1"/>
+    <w:lsdException w:name="Closing" w:semiHidden="1" w:unhideWhenUsed="1"/>
+    <w:lsdException w:name="Signature" w:semiHidden="1" w:unhideWhenUsed="1"/>
+    <w:lsdException w:name="Default Paragraph Font" w:semiHidden="1" w:uiPriority="1" w:unhideWhenUsed="1"/>
+    <w:lsdException w:name="Body Text" w:semiHidden="1" w:unhideWhenUsed="1"/>
+    <w:lsdException w:name="Body Text Indent" w:semiHidden="1" w:unhideWhenUsed="1"/>
+    <w:lsdException w:name="List Continue" w:semiHidden="1" w:unhideWhenUsed="1"/>
+    <w:lsdException w:name="List Continue 2" w:semiHidden="1" w:unhideWhenUsed="1"/>
+    <w:lsdException w:name="List Continue 3" w:semiHidden="1" w:unhideWhenUsed="1"/>
+    <w:lsdException w:name="List Continue 4" w:semiHidden="1" w:unhideWhenUsed="1"/>
+    <w:lsdException w:name="List Continue 5" w:semiHidden="1" w:unhideWhenUsed="1"/>
+    <w:lsdException w:name="Message Header" w:semiHidden="1" w:unhideWhenUsed="1"/>
+    <w:lsdException w:name="Subtitle" w:uiPriority="11" w:qFormat="1"/>
+    <w:lsdException w:name="Salutation" w:semiHidden="1" w:unhideWhenUsed="1"/>
+    <w:lsdException w:name="Date" w:semiHidden="1" w:unhideWhenUsed="1"/>
+    <w:lsdException w:name="Body Text First Indent" w:semiHidden="1" w:unhideWhenUsed="1"/>
+    <w:lsdException w:name="Body Text First Indent 2" w:semiHidden="1" w:unhideWhenUsed="1"/>
+    <w:lsdException w:name="Note Heading" w:semiHidden="1" w:unhideWhenUsed="1"/>
+    <w:lsdException w:name="Body Text 2" w:semiHidden="1" w:unhideWhenUsed="1"/>
+    <w:lsdException w:name="Body Text 3" w:semiHidden="1" w:unhideWhenUsed="1"/>
+    <w:lsdException w:name="Body Text Indent 2" w:semiHidden="1" w:unhideWhenUsed="1"/>
+    <w:lsdException w:name="Body Text Indent 3" w:semiHidden="1" w:unhideWhenUsed="1"/>
+    <w:lsdException w:name="Block Text" w:semiHidden="1" w:unhideWhenUsed="1"/>
+    <w:lsdException w:name="Hyperlink" w:semiHidden="1" w:unhideWhenUsed="1"/>
+    <w:lsdException w:name="FollowedHyperlink" w:semiHidden="1" w:unhideWhenUsed="1"/>
+    <w:lsdException w:name="Strong" w:uiPriority="22" w:qFormat="1"/>
+    <w:lsdException w:name="Emphasis" w:uiPriority="20" w:qFormat="1"/>
+    <w:lsdException w:name="Document Map" w:semiHidden="1" w:unhideWhenUsed="1"/>
+    <w:lsdException w:name="Plain Text" w:semiHidden="1" w:unhideWhenUsed="1"/>
+    <w:lsdException w:name="E-mail Signature" w:semiHidden="1" w:unhideWhenUsed="1"/>
+    <w:lsdException w:name="HTML Top of Form" w:semiHidden="1" w:unhideWhenUsed="1"/>
+    <w:lsdException w:name="HTML Bottom of Form" w:semiHidden="1" w:unhideWhenUsed="1"/>
+    <w:lsdException w:name="Normal (Web)" w:semiHidden="1" w:unhideWhenUsed="1"/>
+    <w:lsdException w:name="HTML Acronym" w:semiHidden="1" w:unhideWhenUsed="1"/>
+    <w:lsdException w:name="HTML Address" w:semiHidden="1" w:unhideWhenUsed="1"/>
+    <w:lsdException w:name="HTML Cite" w:semiHidden="1" w:unhideWhenUsed="1"/>
+    <w:lsdException w:name="HTML Code" w:semiHidden="1" w:unhideWhenUsed="1"/>
+    <w:lsdException w:name="HTML Definition" w:semiHidden="1" w:unhideWhenUsed="1"/>
+    <w:lsdException w:name="HTML Keyboard" w:semiHidden="1" w:unhideWhenUsed="1"/>
+    <w:lsdException w:name="HTML Preformatted" w:semiHidden="1" w:unhideWhenUsed="1"/>
+    <w:lsdException w:name="HTML Sample" w:semiHidden="1" w:unhideWhenUsed="1"/>
+    <w:lsdException w:name="HTML Typewriter" w:semiHidden="1" w:unhideWhenUsed="1"/>
+    <w:lsdException w:name="HTML Variable" w:semiHidden="1" w:unhideWhenUsed="1"/>
+    <w:lsdException w:name="Normal Table" w:semiHidden="1" w:unhideWhenUsed="1"/>
+    <w:lsdException w:name="annotation subject" w:semiHidden="1" w:unhideWhenUsed="1"/>
+    <w:lsdException w:name="No List" w:semiHidden="1" w:unhideWhenUsed="1"/>
+    <w:lsdException w:name="Outline List 1" w:semiHidden="1" w:unhideWhenUsed="1"/>
+    <w:lsdException w:name="Outline List 2" w:semiHidden="1" w:unhideWhenUsed="1"/>
+    <w:lsdException w:name="Outline List 3" w:semiHidden="1" w:unhideWhenUsed="1"/>
+    <w:lsdException w:name="Table Simple 1" w:semiHidden="1" w:unhideWhenUsed="1"/>
+    <w:lsdException w:name="Table Simple 2" w:semiHidden="1" w:unhideWhenUsed="1"/>
+    <w:lsdException w:name="Table Simple 3" w:semiHidden="1" w:unhideWhenUsed="1"/>
+    <w:lsdException w:name="Table Classic 1" w:semiHidden="1" w:unhideWhenUsed="1"/>
+    <w:lsdException w:name="Table Classic 2" w:semiHidden="1" w:unhideWhenUsed="1"/>
+    <w:lsdException w:name="Table Classic 3" w:semiHidden="1" w:unhideWhenUsed="1"/>
+    <w:lsdException w:name="Table Classic 4" w:semiHidden="1" w:unhideWhenUsed="1"/>
+    <w:lsdException w:name="Table Colorful 1" w:semiHidden="1" w:unhideWhenUsed="1"/>
+    <w:lsdException w:name="Table Colorful 2" w:semiHidden="1" w:unhideWhenUsed="1"/>
+    <w:lsdException w:name="Table Colorful 3" w:semiHidden="1" w:unhideWhenUsed="1"/>
+    <w:lsdException w:name="Table Columns 1" w:semiHidden="1" w:unhideWhenUsed="1"/>
+    <w:lsdException w:name="Table Columns 2" w:semiHidden="1" w:unhideWhenUsed="1"/>
+    <w:lsdException w:name="Table Columns 3" w:semiHidden="1" w:unhideWhenUsed="1"/>
+    <w:lsdException w:name="Table Columns 4" w:semiHidden="1" w:unhideWhenUsed="1"/>
+    <w:lsdException w:name="Table Columns 5" w:semiHidden="1" w:unhideWhenUsed="1"/>
+    <w:lsdException w:name="Table Grid 1" w:semiHidden="1" w:unhideWhenUsed="1"/>
+    <w:lsdException w:name="Table Grid 2" w:semiHidden="1" w:unhideWhenUsed="1"/>
+    <w:lsdException w:name="Table Grid 3" w:semiHidden="1" w:unhideWhenUsed="1"/>
+    <w:lsdException w:name="Table Grid 4" w:semiHidden="1" w:unhideWhenUsed="1"/>
+    <w:lsdException w:name="Table Grid 5" w:semiHidden="1" w:unhideWhenUsed="1"/>
+    <w:lsdException w:name="Table Grid 6" w:semiHidden="1" w:unhideWhenUsed="1"/>
+    <w:lsdException w:name="Table Grid 7" w:semiHidden="1" w:unhideWhenUsed="1"/>
+    <w:lsdException w:name="Table Grid 8" w:semiHidden="1" w:unhideWhenUsed="1"/>
+    <w:lsdException w:name="Table List 1" w:semiHidden="1" w:unhideWhenUsed="1"/>
+    <w:lsdException w:name="Table List 2" w:semiHidden="1" w:unhideWhenUsed="1"/>
+    <w:lsdException w:name="Table List 3" w:semiHidden="1" w:unhideWhenUsed="1"/>
+    <w:lsdException w:name="Table List 4" w:semiHidden="1" w:unhideWhenUsed="1"/>
+    <w:lsdException w:name="Table List 5" w:semiHidden="1" w:unhideWhenUsed="1"/>
+    <w:lsdException w:name="Table List 6" w:semiHidden="1" w:unhideWhenUsed="1"/>
+    <w:lsdException w:name="Table List 7" w:semiHidden="1" w:unhideWhenUsed="1"/>
+    <w:lsdException w:name="Table List 8" w:semiHidden="1" w:unhideWhenUsed="1"/>
+    <w:lsdException w:name="Table 3D effects 1" w:semiHidden="1" w:unhideWhenUsed="1"/>
+    <w:lsdException w:name="Table 3D effects 2" w:semiHidden="1" w:unhideWhenUsed="1"/>
+    <w:lsdException w:name="Table 3D effects 3" w:semiHidden="1" w:unhideWhenUsed="1"/>
+    <w:lsdException w:name="Table Contemporary" w:semiHidden="1" w:unhideWhenUsed="1"/>
+    <w:lsdException w:name="Table Elegant" w:semiHidden="1" w:unhideWhenUsed="1"/>
+    <w:lsdException w:name="Table Professional" w:semiHidden="1" w:unhideWhenUsed="1"/>
+    <w:lsdException w:name="Table Subtle 1" w:semiHidden="1" w:unhideWhenUsed="1"/>
+    <w:lsdException w:name="Table Subtle 2" w:semiHidden="1" w:unhideWhenUsed="1"/>
+    <w:lsdException w:name="Table Web 1" w:semiHidden="1" w:unhideWhenUsed="1"/>
+    <w:lsdException w:name="Table Web 2" w:semiHidden="1" w:unhideWhenUsed="1"/>
+    <w:lsdException w:name="Table Web 3" w:semiHidden="1" w:unhideWhenUsed="1"/>
+    <w:lsdException w:name="Balloon Text" w:semiHidden="1" w:unhideWhenUsed="1"/>
+    <w:lsdException w:name="Table Grid" w:semiHidden="1" w:uiPriority="39" w:unhideWhenUsed="1"/>
+    <w:lsdException w:name="Table Theme" w:semiHidden="1" w:unhideWhenUsed="1"/>
+    <w:lsdException w:name="Placeholder Text" w:semiHidden="1"/>
+    <w:lsdException w:name="No Spacing" w:uiPriority="1" w:qFormat="1"/>
+    <w:lsdException w:name="Light Shading" w:uiPriority="60"/>
+    <w:lsdException w:name="Light List" w:uiPriority="61"/>
+    <w:lsdException w:name="Light Grid" w:uiPriority="62"/>
+    <w:lsdException w:name="Medium Shading 1" w:uiPriority="63"/>
+    <w:lsdException w:name="Medium Shading 2" w:uiPriority="64"/>
+    <w:lsdException w:name="Medium List 1" w:uiPriority="65"/>
+    <w:lsdException w:name="Medium List 2" w:uiPriority="66"/>
+    <w:lsdException w:name="Medium Grid 1" w:uiPriority="67"/>
+    <w:lsdException w:name="Medium Grid 2" w:uiPriority="68"/>
+    <w:lsdException w:name="Medium Grid 3" w:uiPriority="69"/>
+    <w:lsdException w:name="Dark List" w:uiPriority="70"/>
+    <w:lsdException w:name="Colorful Shading" w:uiPriority="71"/>
+    <w:lsdException w:name="Colorful List" w:uiPriority="72"/>
+    <w:lsdException w:name="Colorful Grid" w:uiPriority="73"/>
+    <w:lsdException w:name="Light Shading Accent 1" w:uiPriority="60"/>
+    <w:lsdException w:name="Light List Accent 1" w:uiPriority="61"/>
+    <w:lsdException w:name="Light Grid Accent 1" w:uiPriority="62"/>
+    <w:lsdException w:name="Medium Shading 1 Accent 1" w:uiPriority="63"/>
+    <w:lsdException w:name="Medium Shading 2 Accent 1" w:uiPriority="64"/>
+    <w:lsdException w:name="Medium List 1 Accent 1" w:uiPriority="65"/>
+    <w:lsdException w:name="Revision" w:semiHidden="1"/>
+    <w:lsdException w:name="List Paragraph" w:uiPriority="34" w:qFormat="1"/>
+    <w:lsdException w:name="Quote" w:uiPriority="29" w:qFormat="1"/>
+    <w:lsdException w:name="Intense Quote" w:uiPriority="30" w:qFormat="1"/>
+    <w:lsdException w:name="Medium List 2 Accent 1" w:uiPriority="66"/>
+    <w:lsdException w:name="Medium Grid 1 Accent 1" w:uiPriority="67"/>
+    <w:lsdException w:name="Medium Grid 2 Accent 1" w:uiPriority="68"/>
+    <w:lsdException w:name="Medium Grid 3 Accent 1" w:uiPriority="69"/>
+    <w:lsdException w:name="Dark List Accent 1" w:uiPriority="70"/>
+    <w:lsdException w:name="Colorful Shading Accent 1" w:uiPriority="71"/>
+    <w:lsdException w:name="Colorful List Accent 1" w:uiPriority="72"/>
+    <w:lsdException w:name="Colorful Grid Accent 1" w:uiPriority="73"/>
+    <w:lsdException w:name="Light Shading Accent 2" w:uiPriority="60"/>
+    <w:lsdException w:name="Light List Accent 2" w:uiPriority="61"/>
+    <w:lsdException w:name="Light Grid Accent 2" w:uiPriority="62"/>
+    <w:lsdException w:name="Medium Shading 1 Accent 2" w:uiPriority="63"/>
+    <w:lsdException w:name="Medium Shading 2 Accent 2" w:uiPriority="64"/>
+    <w:lsdException w:name="Medium List 1 Accent 2" w:uiPriority="65"/>
+    <w:lsdException w:name="Medium List 2 Accent 2" w:uiPriority="66"/>
+    <w:lsdException w:name="Medium Grid 1 Accent 2" w:uiPriority="67"/>
+    <w:lsdException w:name="Medium Grid 2 Accent 2" w:uiPriority="68"/>
+    <w:lsdException w:name="Medium Grid 3 Accent 2" w:uiPriority="69"/>
+    <w:lsdException w:name="Dark List Accent 2" w:uiPriority="70"/>
+    <w:lsdException w:name="Colorful Shading Accent 2" w:uiPriority="71"/>
+    <w:lsdException w:name="Colorful List Accent 2" w:uiPriority="72"/>
+    <w:lsdException w:name="Colorful Grid Accent 2" w:uiPriority="73"/>
+    <w:lsdException w:name="Light Shading Accent 3" w:uiPriority="60"/>
+    <w:lsdException w:name="Light List Accent 3" w:uiPriority="61"/>
+    <w:lsdException w:name="Light Grid Accent 3" w:uiPriority="62"/>
+    <w:lsdException w:name="Medium Shading 1 Accent 3" w:uiPriority="63"/>
+    <w:lsdException w:name="Medium Shading 2 Accent 3" w:uiPriority="64"/>
+    <w:lsdException w:name="Medium List 1 Accent 3" w:uiPriority="65"/>
+    <w:lsdException w:name="Medium List 2 Accent 3" w:uiPriority="66"/>
+    <w:lsdException w:name="Medium Grid 1 Accent 3" w:uiPriority="67"/>
+    <w:lsdException w:name="Medium Grid 2 Accent 3" w:uiPriority="68"/>
+    <w:lsdException w:name="Medium Grid 3 Accent 3" w:uiPriority="69"/>
+    <w:lsdException w:name="Dark List Accent 3" w:uiPriority="70"/>
+    <w:lsdException w:name="Colorful Shading Accent 3" w:uiPriority="71"/>
+    <w:lsdException w:name="Colorful List Accent 3" w:uiPriority="72"/>
+    <w:lsdException w:name="Colorful Grid Accent 3" w:uiPriority="73"/>
+    <w:lsdException w:name="Light Shading Accent 4" w:uiPriority="60"/>
+    <w:lsdException w:name="Light List Accent 4" w:uiPriority="61"/>
+    <w:lsdException w:name="Light Grid Accent 4" w:uiPriority="62"/>
+    <w:lsdException w:name="Medium Shading 1 Accent 4" w:uiPriority="63"/>
+    <w:lsdException w:name="Medium Shading 2 Accent 4" w:uiPriority="64"/>
+    <w:lsdException w:name="Medium List 1 Accent 4" w:uiPriority="65"/>
+    <w:lsdException w:name="Medium List 2 Accent 4" w:uiPriority="66"/>
+    <w:lsdException w:name="Medium Grid 1 Accent 4" w:uiPriority="67"/>
+    <w:lsdException w:name="Medium Grid 2 Accent 4" w:uiPriority="68"/>
+    <w:lsdException w:name="Medium Grid 3 Accent 4" w:uiPriority="69"/>
+    <w:lsdException w:name="Dark List Accent 4" w:uiPriority="70"/>
+    <w:lsdException w:name="Colorful Shading Accent 4" w:uiPriority="71"/>
+    <w:lsdException w:name="Colorful List Accent 4" w:uiPriority="72"/>
+    <w:lsdException w:name="Colorful Grid Accent 4" w:uiPriority="73"/>
+    <w:lsdException w:name="Light Shading Accent 5" w:uiPriority="60"/>
+    <w:lsdException w:name="Light List Accent 5" w:uiPriority="61"/>
+    <w:lsdException w:name="Light Grid Accent 5" w:uiPriority="62"/>
+    <w:lsdException w:name="Medium Shading 1 Accent 5" w:uiPriority="63"/>
+    <w:lsdException w:name="Medium Shading 2 Accent 5" w:uiPriority="64"/>
+    <w:lsdException w:name="Medium List 1 Accent 5" w:uiPriority="65"/>
+    <w:lsdException w:name="Medium List 2 Accent 5" w:uiPriority="66"/>
+    <w:lsdException w:name="Medium Grid 1 Accent 5" w:uiPriority="67"/>
+    <w:lsdException w:name="Medium Grid 2 Accent 5" w:uiPriority="68"/>
+    <w:lsdException w:name="Medium Grid 3 Accent 5" w:uiPriority="69"/>
+    <w:lsdException w:name="Dark List Accent 5" w:uiPriority="70"/>
+    <w:lsdException w:name="Colorful Shading Accent 5" w:uiPriority="71"/>
+    <w:lsdException w:name="Colorful List Accent 5" w:uiPriority="72"/>
+    <w:lsdException w:name="Colorful Grid Accent 5" w:uiPriority="73"/>
+    <w:lsdException w:name="Light Shading Accent 6" w:uiPriority="60"/>
+    <w:lsdException w:name="Light List Accent 6" w:uiPriority="61"/>
+    <w:lsdException w:name="Light Grid Accent 6" w:uiPriority="62"/>
+    <w:lsdException w:name="Medium Shading 1 Accent 6" w:uiPriority="63"/>
+    <w:lsdException w:name="Medium Shading 2 Accent 6" w:uiPriority="64"/>
+    <w:lsdException w:name="Medium List 1 Accent 6" w:uiPriority="65"/>
+    <w:lsdException w:name="Medium List 2 Accent 6" w:uiPriority="66"/>
+    <w:lsdException w:name="Medium Grid 1 Accent 6" w:uiPriority="67"/>
+    <w:lsdException w:name="Medium Grid 2 Accent 6" w:uiPriority="68"/>
+    <w:lsdException w:name="Medium Grid 3 Accent 6" w:uiPriority="69"/>
+    <w:lsdException w:name="Dark List Accent 6" w:uiPriority="70"/>
+    <w:lsdException w:name="Colorful Shading Accent 6" w:uiPriority="71"/>
+    <w:lsdException w:name="Colorful List Accent 6" w:uiPriority="72"/>
+    <w:lsdException w:name="Colorful Grid Accent 6" w:uiPriority="73"/>
+    <w:lsdException w:name="Subtle Emphasis" w:uiPriority="19" w:qFormat="1"/>
+    <w:lsdException w:name="Intense Emphasis" w:uiPriority="21" w:qFormat="1"/>
+    <w:lsdException w:name="Subtle Reference" w:uiPriority="31" w:qFormat="1"/>
+    <w:lsdException w:name="Intense Reference" w:uiPriority="32" w:qFormat="1"/>
+    <w:lsdException w:name="Book Title" w:uiPriority="33" w:qFormat="1"/>
+    <w:lsdException w:name="Bibliography" w:semiHidden="1" w:uiPriority="37" w:unhideWhenUsed="1"/>
+    <w:lsdException w:name="TOC Heading" w:semiHidden="1" w:uiPriority="39" w:unhideWhenUsed="1" w:qFormat="1"/>
+    <w:lsdException w:name="Plain Table 1" w:uiPriority="41"/>
+    <w:lsdException w:name="Plain Table 2" w:uiPriority="42"/>
+    <w:lsdException w:name="Plain Table 3" w:uiPriority="43"/>
+    <w:lsdException w:name="Plain Table 4" w:uiPriority="44"/>
+    <w:lsdException w:name="Plain Table 5" w:uiPriority="45"/>
+    <w:lsdException w:name="Grid Table Light" w:uiPriority="40"/>
+    <w:lsdException w:name="Grid Table 1 Light" w:uiPriority="46"/>
+    <w:lsdException w:name="Grid Table 2" w:uiPriority="47"/>
+    <w:lsdException w:name="Grid Table 3" w:uiPriority="48"/>
+    <w:lsdException w:name="Grid Table 4" w:uiPriority="49"/>
+    <w:lsdException w:name="Grid Table 5 Dark" w:uiPriority="50"/>
+    <w:lsdException w:name="Grid Table 6 Colorful" w:uiPriority="51"/>
+    <w:lsdException w:name="Grid Table 7 Colorful" w:uiPriority="52"/>
+    <w:lsdException w:name="Grid Table 1 Light Accent 1" w:uiPriority="46"/>
+    <w:lsdException w:name="Grid Table 2 Accent 1" w:uiPriority="47"/>
+    <w:lsdException w:name="Grid Table 3 Accent 1" w:uiPriority="48"/>
+    <w:lsdException w:name="Grid Table 4 Accent 1" w:uiPriority="49"/>
+    <w:lsdException w:name="Grid Table 5 Dark Accent 1" w:uiPriority="50"/>
+    <w:lsdException w:name="Grid Table 6 Colorful Accent 1" w:uiPriority="51"/>
+    <w:lsdException w:name="Grid Table 7 Colorful Accent 1" w:uiPriority="52"/>
+    <w:lsdException w:name="Grid Table 1 Light Accent 2" w:uiPriority="46"/>
+    <w:lsdException w:name="Grid Table 2 Accent 2" w:uiPriority="47"/>
+    <w:lsdException w:name="Grid Table 3 Accent 2" w:uiPriority="48"/>
+    <w:lsdException w:name="Grid Table 4 Accent 2" w:uiPriority="49"/>
+    <w:lsdException w:name="Grid Table 5 Dark Accent 2" w:uiPriority="50"/>
+    <w:lsdException w:name="Grid Table 6 Colorful Accent 2" w:uiPriority="51"/>
+    <w:lsdException w:name="Grid Table 7 Colorful Accent 2" w:uiPriority="52"/>
+    <w:lsdException w:name="Grid Table 1 Light Accent 3" w:uiPriority="46"/>
+    <w:lsdException w:name="Grid Table 2 Accent 3" w:uiPriority="47"/>
+    <w:lsdException w:name="Grid Table 3 Accent 3" w:uiPriority="48"/>
+    <w:lsdException w:name="Grid Table 4 Accent 3" w:uiPriority="49"/>
+    <w:lsdException w:name="Grid Table 5 Dark Accent 3" w:uiPriority="50"/>
+    <w:lsdException w:name="Grid Table 6 Colorful Accent 3" w:uiPriority="51"/>
+    <w:lsdException w:name="Grid Table 7 Colorful Accent 3" w:uiPriority="52"/>
+    <w:lsdException w:name="Grid Table 1 Light Accent 4" w:uiPriority="46"/>
+    <w:lsdException w:name="Grid Table 2 Accent 4" w:uiPriority="47"/>
+    <w:lsdException w:name="Grid Table 3 Accent 4" w:uiPriority="48"/>
+    <w:lsdException w:name="Grid Table 4 Accent 4" w:uiPriority="49"/>
+    <w:lsdException w:name="Grid Table 5 Dark Accent 4" w:uiPriority="50"/>
+    <w:lsdException w:name="Grid Table 6 Colorful Accent 4" w:uiPriority="51"/>
+    <w:lsdException w:name="Grid Table 7 Colorful Accent 4" w:uiPriority="52"/>
+    <w:lsdException w:name="Grid Table 1 Light Accent 5" w:uiPriority="46"/>
+    <w:lsdException w:name="Grid Table 2 Accent 5" w:uiPriority="47"/>
+    <w:lsdException w:name="Grid Table 3 Accent 5" w:uiPriority="48"/>
+    <w:lsdException w:name="Grid Table 4 Accent 5" w:uiPriority="49"/>
+    <w:lsdException w:name="Grid Table 5 Dark Accent 5" w:uiPriority="50"/>
+    <w:lsdException w:name="Grid Table 6 Colorful Accent 5" w:uiPriority="51"/>
+    <w:lsdException w:name="Grid Table 7 Colorful Accent 5" w:uiPriority="52"/>
+    <w:lsdException w:name="Grid Table 1 Light Accent 6" w:uiPriority="46"/>
+    <w:lsdException w:name="Grid Table 2 Accent 6" w:uiPriority="47"/>
+    <w:lsdException w:name="Grid Table 3 Accent 6" w:uiPriority="48"/>
+    <w:lsdException w:name="Grid Table 4 Accent 6" w:uiPriority="49"/>
+    <w:lsdException w:name="Grid Table 5 Dark Accent 6" w:uiPriority="50"/>
+    <w:lsdException w:name="Grid Table 6 Colorful Accent 6" w:uiPriority="51"/>
+    <w:lsdException w:name="Grid Table 7 Colorful Accent 6" w:uiPriority="52"/>
+    <w:lsdException w:name="List Table 1 Light" w:uiPriority="46"/>
+    <w:lsdException w:name="List Table 2" w:uiPriority="47"/>
+    <w:lsdException w:name="List Table 3" w:uiPriority="48"/>
+    <w:lsdException w:name="List Table 4" w:uiPriority="49"/>
+    <w:lsdException w:name="List Table 5 Dark" w:uiPriority="50"/>
+    <w:lsdException w:name="List Table 6 Colorful" w:uiPriority="51"/>
+    <w:lsdException w:name="List Table 7 Colorful" w:uiPriority="52"/>
+    <w:lsdException w:name="List Table 1 Light Accent 1" w:uiPriority="46"/>
+    <w:lsdException w:name="List Table 2 Accent 1" w:uiPriority="47"/>
+    <w:lsdException w:name="List Table 3 Accent 1" w:uiPriority="48"/>
+    <w:lsdException w:name="List Table 4 Accent 1" w:uiPriority="49"/>
+    <w:lsdException w:name="List Table 5 Dark Accent 1" w:uiPriority="50"/>
+    <w:lsdException w:name="List Table 6 Colorful Accent 1" w:uiPriority="51"/>
+    <w:lsdException w:name="List Table 7 Colorful Accent 1" w:uiPriority="52"/>
+    <w:lsdException w:name="List Table 1 Light Accent 2" w:uiPriority="46"/>
+    <w:lsdException w:name="List Table 2 Accent 2" w:uiPriority="47"/>
+    <w:lsdException w:name="List Table 3 Accent 2" w:uiPriority="48"/>
+    <w:lsdException w:name="List Table 4 Accent 2" w:uiPriority="49"/>
+    <w:lsdException w:name="List Table 5 Dark Accent 2" w:uiPriority="50"/>
+    <w:lsdException w:name="List Table 6 Colorful Accent 2" w:uiPriority="51"/>
+    <w:lsdException w:name="List Table 7 Colorful Accent 2" w:uiPriority="52"/>
+    <w:lsdException w:name="List Table 1 Light Accent 3" w:uiPriority="46"/>
+    <w:lsdException w:name="List Table 2 Accent 3" w:uiPriority="47"/>
+    <w:lsdException w:name="List Table 3 Accent 3" w:uiPriority="48"/>
+    <w:lsdException w:name="List Table 4 Accent 3" w:uiPriority="49"/>
+    <w:lsdException w:name="List Table 5 Dark Accent 3" w:uiPriority="50"/>
+    <w:lsdException w:name="List Table 6 Colorful Accent 3" w:uiPriority="51"/>
+    <w:lsdException w:name="List Table 7 Colorful Accent 3" w:uiPriority="52"/>
+    <w:lsdException w:name="List Table 1 Light Accent 4" w:uiPriority="46"/>
+    <w:lsdException w:name="List Table 2 Accent 4" w:uiPriority="47"/>
+    <w:lsdException w:name="List Table 3 Accent 4" w:uiPriority="48"/>
+    <w:lsdException w:name="List Table 4 Accent 4" w:uiPriority="49"/>
+    <w:lsdException w:name="List Table 5 Dark Accent 4" w:uiPriority="50"/>
+    <w:lsdException w:name="List Table 6 Colorful Accent 4" w:uiPriority="51"/>
+    <w:lsdException w:name="List Table 7 Colorful Accent 4" w:uiPriority="52"/>
+    <w:lsdException w:name="List Table 1 Light Accent 5" w:uiPriority="46"/>
+    <w:lsdException w:name="List Table 2 Accent 5" w:uiPriority="47"/>
+    <w:lsdException w:name="List Table 3 Accent 5" w:uiPriority="48"/>
+    <w:lsdException w:name="List Table 4 Accent 5" w:uiPriority="49"/>
+    <w:lsdException w:name="List Table 5 Dark Accent 5" w:uiPriority="50"/>
+    <w:lsdException w:name="List Table 6 Colorful Accent 5" w:uiPriority="51"/>
+    <w:lsdException w:name="List Table 7 Colorful Accent 5" w:uiPriority="52"/>
+    <w:lsdException w:name="List Table 1 Light Accent 6" w:uiPriority="46"/>
+    <w:lsdException w:name="List Table 2 Accent 6" w:uiPriority="47"/>
+    <w:lsdException w:name="List Table 3 Accent 6" w:uiPriority="48"/>
+    <w:lsdException w:name="List Table 4 Accent 6" w:uiPriority="49"/>
+    <w:lsdException w:name="List Table 5 Dark Accent 6" w:uiPriority="50"/>
+    <w:lsdException w:name="List Table 6 Colorful Accent 6" w:uiPriority="51"/>
+    <w:lsdException w:name="List Table 7 Colorful Accent 6" w:uiPriority="52"/>
+    <w:lsdException w:name="Mention" w:semiHidden="1" w:unhideWhenUsed="1"/>
+    <w:lsdException w:name="Smart Hyperlink" w:semiHidden="1" w:unhideWhenUsed="1"/>
+    <w:lsdException w:name="Hashtag" w:semiHidden="1" w:unhideWhenUsed="1"/>
+    <w:lsdException w:name="Unresolved Mention" w:semiHidden="1" w:unhideWhenUsed="1"/>
+    <w:lsdException w:name="Smart Link" w:semiHidden="1" w:unhideWhenUsed="1"/>
   </w:latentStyles>
   <w:style w:type="paragraph" w:default="1" w:styleId="a">
     <w:name w:val="Normal"/>
@@ -27068,7 +27512,7 @@
     <w:name w:val="heading 1"/>
     <w:basedOn w:val="a"/>
     <w:next w:val="a"/>
-    <w:link w:val="1Char"/>
+    <w:link w:val="10"/>
     <w:uiPriority w:val="9"/>
     <w:qFormat/>
     <w:rsid w:val="00FD67F0"/>
@@ -27090,7 +27534,7 @@
     <w:name w:val="heading 2"/>
     <w:basedOn w:val="a"/>
     <w:next w:val="a"/>
-    <w:link w:val="2Char"/>
+    <w:link w:val="20"/>
     <w:uiPriority w:val="9"/>
     <w:unhideWhenUsed/>
     <w:qFormat/>
@@ -27113,7 +27557,7 @@
     <w:name w:val="heading 3"/>
     <w:basedOn w:val="a"/>
     <w:next w:val="a"/>
-    <w:link w:val="3Char"/>
+    <w:link w:val="30"/>
     <w:uiPriority w:val="9"/>
     <w:unhideWhenUsed/>
     <w:qFormat/>
@@ -27135,7 +27579,7 @@
     <w:name w:val="heading 4"/>
     <w:basedOn w:val="a"/>
     <w:next w:val="a"/>
-    <w:link w:val="4Char"/>
+    <w:link w:val="40"/>
     <w:uiPriority w:val="9"/>
     <w:unhideWhenUsed/>
     <w:qFormat/>
@@ -27185,7 +27629,7 @@
     <w:name w:val="Date"/>
     <w:basedOn w:val="a"/>
     <w:next w:val="a"/>
-    <w:link w:val="Char"/>
+    <w:link w:val="a4"/>
     <w:uiPriority w:val="99"/>
     <w:semiHidden/>
     <w:unhideWhenUsed/>
@@ -27194,15 +27638,15 @@
       <w:ind w:leftChars="2500" w:left="100"/>
     </w:pPr>
   </w:style>
-  <w:style w:type="character" w:customStyle="1" w:styleId="Char">
-    <w:name w:val="日期 Char"/>
+  <w:style w:type="character" w:customStyle="1" w:styleId="a4">
+    <w:name w:val="日期 字符"/>
     <w:basedOn w:val="a0"/>
     <w:link w:val="a3"/>
     <w:uiPriority w:val="99"/>
     <w:semiHidden/>
     <w:rsid w:val="006A29ED"/>
   </w:style>
-  <w:style w:type="paragraph" w:styleId="a4">
+  <w:style w:type="paragraph" w:styleId="a5">
     <w:name w:val="List Paragraph"/>
     <w:basedOn w:val="a"/>
     <w:uiPriority w:val="34"/>
@@ -27212,7 +27656,7 @@
       <w:ind w:firstLineChars="200" w:firstLine="420"/>
     </w:pPr>
   </w:style>
-  <w:style w:type="paragraph" w:styleId="a5">
+  <w:style w:type="paragraph" w:styleId="a6">
     <w:name w:val="Normal (Web)"/>
     <w:basedOn w:val="a"/>
     <w:uiPriority w:val="99"/>
@@ -27231,7 +27675,7 @@
       <w:szCs w:val="24"/>
     </w:rPr>
   </w:style>
-  <w:style w:type="character" w:styleId="a6">
+  <w:style w:type="character" w:styleId="a7">
     <w:name w:val="Hyperlink"/>
     <w:basedOn w:val="a0"/>
     <w:uiPriority w:val="99"/>
@@ -27242,7 +27686,7 @@
       <w:u w:val="single"/>
     </w:rPr>
   </w:style>
-  <w:style w:type="character" w:customStyle="1" w:styleId="10">
+  <w:style w:type="character" w:customStyle="1" w:styleId="11">
     <w:name w:val="未处理的提及1"/>
     <w:basedOn w:val="a0"/>
     <w:uiPriority w:val="99"/>
@@ -27254,10 +27698,10 @@
       <w:shd w:val="clear" w:color="auto" w:fill="E1DFDD"/>
     </w:rPr>
   </w:style>
-  <w:style w:type="paragraph" w:styleId="a7">
+  <w:style w:type="paragraph" w:styleId="a8">
     <w:name w:val="header"/>
     <w:basedOn w:val="a"/>
-    <w:link w:val="Char0"/>
+    <w:link w:val="a9"/>
     <w:uiPriority w:val="99"/>
     <w:unhideWhenUsed/>
     <w:rsid w:val="00F008A4"/>
@@ -27277,10 +27721,10 @@
       <w:szCs w:val="18"/>
     </w:rPr>
   </w:style>
-  <w:style w:type="character" w:customStyle="1" w:styleId="Char0">
-    <w:name w:val="页眉 Char"/>
+  <w:style w:type="character" w:customStyle="1" w:styleId="a9">
+    <w:name w:val="页眉 字符"/>
     <w:basedOn w:val="a0"/>
-    <w:link w:val="a7"/>
+    <w:link w:val="a8"/>
     <w:uiPriority w:val="99"/>
     <w:rsid w:val="00F008A4"/>
     <w:rPr>
@@ -27288,10 +27732,10 @@
       <w:szCs w:val="18"/>
     </w:rPr>
   </w:style>
-  <w:style w:type="paragraph" w:styleId="a8">
+  <w:style w:type="paragraph" w:styleId="aa">
     <w:name w:val="footer"/>
     <w:basedOn w:val="a"/>
-    <w:link w:val="Char1"/>
+    <w:link w:val="ab"/>
     <w:uiPriority w:val="99"/>
     <w:unhideWhenUsed/>
     <w:rsid w:val="00F008A4"/>
@@ -27308,10 +27752,10 @@
       <w:szCs w:val="18"/>
     </w:rPr>
   </w:style>
-  <w:style w:type="character" w:customStyle="1" w:styleId="Char1">
-    <w:name w:val="页脚 Char"/>
+  <w:style w:type="character" w:customStyle="1" w:styleId="ab">
+    <w:name w:val="页脚 字符"/>
     <w:basedOn w:val="a0"/>
-    <w:link w:val="a8"/>
+    <w:link w:val="aa"/>
     <w:uiPriority w:val="99"/>
     <w:rsid w:val="00F008A4"/>
     <w:rPr>
@@ -27319,7 +27763,7 @@
       <w:szCs w:val="18"/>
     </w:rPr>
   </w:style>
-  <w:style w:type="character" w:styleId="a9">
+  <w:style w:type="character" w:styleId="ac">
     <w:name w:val="Strong"/>
     <w:basedOn w:val="a0"/>
     <w:uiPriority w:val="22"/>
@@ -27333,7 +27777,7 @@
   <w:style w:type="paragraph" w:styleId="HTML">
     <w:name w:val="HTML Preformatted"/>
     <w:basedOn w:val="a"/>
-    <w:link w:val="HTMLChar"/>
+    <w:link w:val="HTML0"/>
     <w:uiPriority w:val="99"/>
     <w:semiHidden/>
     <w:unhideWhenUsed/>
@@ -27367,8 +27811,8 @@
       <w:szCs w:val="24"/>
     </w:rPr>
   </w:style>
-  <w:style w:type="character" w:customStyle="1" w:styleId="HTMLChar">
-    <w:name w:val="HTML 预设格式 Char"/>
+  <w:style w:type="character" w:customStyle="1" w:styleId="HTML0">
+    <w:name w:val="HTML 预设格式 字符"/>
     <w:basedOn w:val="a0"/>
     <w:link w:val="HTML"/>
     <w:uiPriority w:val="99"/>
@@ -27381,8 +27825,8 @@
       <w:szCs w:val="24"/>
     </w:rPr>
   </w:style>
-  <w:style w:type="character" w:customStyle="1" w:styleId="2Char">
-    <w:name w:val="标题 2 Char"/>
+  <w:style w:type="character" w:customStyle="1" w:styleId="20">
+    <w:name w:val="标题 2 字符"/>
     <w:basedOn w:val="a0"/>
     <w:link w:val="2"/>
     <w:uiPriority w:val="9"/>
@@ -27395,7 +27839,7 @@
       <w:szCs w:val="32"/>
     </w:rPr>
   </w:style>
-  <w:style w:type="character" w:styleId="aa">
+  <w:style w:type="character" w:styleId="ad">
     <w:name w:val="Emphasis"/>
     <w:basedOn w:val="a0"/>
     <w:uiPriority w:val="20"/>
@@ -27406,8 +27850,8 @@
       <w:iCs/>
     </w:rPr>
   </w:style>
-  <w:style w:type="character" w:customStyle="1" w:styleId="3Char">
-    <w:name w:val="标题 3 Char"/>
+  <w:style w:type="character" w:customStyle="1" w:styleId="30">
+    <w:name w:val="标题 3 字符"/>
     <w:basedOn w:val="a0"/>
     <w:link w:val="3"/>
     <w:uiPriority w:val="9"/>
@@ -27419,8 +27863,8 @@
       <w:szCs w:val="32"/>
     </w:rPr>
   </w:style>
-  <w:style w:type="character" w:customStyle="1" w:styleId="4Char">
-    <w:name w:val="标题 4 Char"/>
+  <w:style w:type="character" w:customStyle="1" w:styleId="40">
+    <w:name w:val="标题 4 字符"/>
     <w:basedOn w:val="a0"/>
     <w:link w:val="4"/>
     <w:uiPriority w:val="9"/>
@@ -27433,7 +27877,7 @@
       <w:szCs w:val="28"/>
     </w:rPr>
   </w:style>
-  <w:style w:type="character" w:styleId="ab">
+  <w:style w:type="character" w:styleId="ae">
     <w:name w:val="FollowedHyperlink"/>
     <w:basedOn w:val="a0"/>
     <w:uiPriority w:val="99"/>
@@ -27445,8 +27889,8 @@
       <w:u w:val="single"/>
     </w:rPr>
   </w:style>
-  <w:style w:type="character" w:customStyle="1" w:styleId="1Char">
-    <w:name w:val="标题 1 Char"/>
+  <w:style w:type="character" w:customStyle="1" w:styleId="10">
+    <w:name w:val="标题 1 字符"/>
     <w:basedOn w:val="a0"/>
     <w:link w:val="1"/>
     <w:uiPriority w:val="9"/>
@@ -27459,10 +27903,10 @@
       <w:szCs w:val="44"/>
     </w:rPr>
   </w:style>
-  <w:style w:type="paragraph" w:styleId="ac">
+  <w:style w:type="paragraph" w:styleId="af">
     <w:name w:val="Balloon Text"/>
     <w:basedOn w:val="a"/>
-    <w:link w:val="Char2"/>
+    <w:link w:val="af0"/>
     <w:uiPriority w:val="99"/>
     <w:semiHidden/>
     <w:unhideWhenUsed/>
@@ -27472,594 +27916,10 @@
       <w:szCs w:val="18"/>
     </w:rPr>
   </w:style>
-  <w:style w:type="character" w:customStyle="1" w:styleId="Char2">
-    <w:name w:val="批注框文本 Char"/>
+  <w:style w:type="character" w:customStyle="1" w:styleId="af0">
+    <w:name w:val="批注框文本 字符"/>
     <w:basedOn w:val="a0"/>
-    <w:link w:val="ac"/>
-    <w:uiPriority w:val="99"/>
-    <w:semiHidden/>
-    <w:rsid w:val="00EF2433"/>
-    <w:rPr>
-      <w:sz w:val="18"/>
-      <w:szCs w:val="18"/>
-    </w:rPr>
-  </w:style>
-</w:styles>
-</file>
-
-<file path=word/stylesWithEffects.xml><?xml version="1.0" encoding="utf-8"?>
-<w:styles xmlns:wpc="http://schemas.microsoft.com/office/word/2010/wordprocessingCanvas" xmlns:mc="http://schemas.openxmlformats.org/markup-compatibility/2006" xmlns:o="urn:schemas-microsoft-com:office:office" xmlns:r="http://schemas.openxmlformats.org/officeDocument/2006/relationships" xmlns:m="http://schemas.openxmlformats.org/officeDocument/2006/math" xmlns:v="urn:schemas-microsoft-com:vml" xmlns:wp14="http://schemas.microsoft.com/office/word/2010/wordprocessingDrawing" xmlns:wp="http://schemas.openxmlformats.org/drawingml/2006/wordprocessingDrawing" xmlns:w10="urn:schemas-microsoft-com:office:word" xmlns:w="http://schemas.openxmlformats.org/wordprocessingml/2006/main" xmlns:w14="http://schemas.microsoft.com/office/word/2010/wordml" xmlns:wpg="http://schemas.microsoft.com/office/word/2010/wordprocessingGroup" xmlns:wpi="http://schemas.microsoft.com/office/word/2010/wordprocessingInk" xmlns:wne="http://schemas.microsoft.com/office/word/2006/wordml" xmlns:wps="http://schemas.microsoft.com/office/word/2010/wordprocessingShape" mc:Ignorable="w14 wp14">
-  <w:docDefaults>
-    <w:rPrDefault>
-      <w:rPr>
-        <w:rFonts w:asciiTheme="minorHAnsi" w:eastAsiaTheme="minorEastAsia" w:hAnsiTheme="minorHAnsi" w:cstheme="minorBidi"/>
-        <w:kern w:val="2"/>
-        <w:sz w:val="21"/>
-        <w:szCs w:val="22"/>
-        <w:lang w:val="en-US" w:eastAsia="zh-CN" w:bidi="ar-SA"/>
-      </w:rPr>
-    </w:rPrDefault>
-    <w:pPrDefault/>
-  </w:docDefaults>
-  <w:latentStyles w:defLockedState="0" w:defUIPriority="99" w:defSemiHidden="1" w:defUnhideWhenUsed="1" w:defQFormat="0" w:count="267">
-    <w:lsdException w:name="Normal" w:semiHidden="0" w:uiPriority="0" w:unhideWhenUsed="0" w:qFormat="1"/>
-    <w:lsdException w:name="heading 1" w:semiHidden="0" w:uiPriority="9" w:unhideWhenUsed="0" w:qFormat="1"/>
-    <w:lsdException w:name="heading 2" w:uiPriority="9" w:qFormat="1"/>
-    <w:lsdException w:name="heading 3" w:uiPriority="9" w:qFormat="1"/>
-    <w:lsdException w:name="heading 4" w:uiPriority="9" w:qFormat="1"/>
-    <w:lsdException w:name="heading 5" w:uiPriority="9" w:qFormat="1"/>
-    <w:lsdException w:name="heading 6" w:uiPriority="9" w:qFormat="1"/>
-    <w:lsdException w:name="heading 7" w:uiPriority="9" w:qFormat="1"/>
-    <w:lsdException w:name="heading 8" w:uiPriority="9" w:qFormat="1"/>
-    <w:lsdException w:name="heading 9" w:uiPriority="9" w:qFormat="1"/>
-    <w:lsdException w:name="toc 1" w:uiPriority="39"/>
-    <w:lsdException w:name="toc 2" w:uiPriority="39"/>
-    <w:lsdException w:name="toc 3" w:uiPriority="39"/>
-    <w:lsdException w:name="toc 4" w:uiPriority="39"/>
-    <w:lsdException w:name="toc 5" w:uiPriority="39"/>
-    <w:lsdException w:name="toc 6" w:uiPriority="39"/>
-    <w:lsdException w:name="toc 7" w:uiPriority="39"/>
-    <w:lsdException w:name="toc 8" w:uiPriority="39"/>
-    <w:lsdException w:name="toc 9" w:uiPriority="39"/>
-    <w:lsdException w:name="caption" w:uiPriority="35" w:qFormat="1"/>
-    <w:lsdException w:name="Title" w:semiHidden="0" w:uiPriority="10" w:unhideWhenUsed="0" w:qFormat="1"/>
-    <w:lsdException w:name="Default Paragraph Font" w:uiPriority="1"/>
-    <w:lsdException w:name="Subtitle" w:semiHidden="0" w:uiPriority="11" w:unhideWhenUsed="0" w:qFormat="1"/>
-    <w:lsdException w:name="Strong" w:semiHidden="0" w:uiPriority="22" w:unhideWhenUsed="0" w:qFormat="1"/>
-    <w:lsdException w:name="Emphasis" w:semiHidden="0" w:uiPriority="20" w:unhideWhenUsed="0" w:qFormat="1"/>
-    <w:lsdException w:name="Table Grid" w:semiHidden="0" w:uiPriority="39" w:unhideWhenUsed="0"/>
-    <w:lsdException w:name="Placeholder Text" w:unhideWhenUsed="0"/>
-    <w:lsdException w:name="No Spacing" w:semiHidden="0" w:uiPriority="1" w:unhideWhenUsed="0" w:qFormat="1"/>
-    <w:lsdException w:name="Light Shading" w:semiHidden="0" w:uiPriority="60" w:unhideWhenUsed="0"/>
-    <w:lsdException w:name="Light List" w:semiHidden="0" w:uiPriority="61" w:unhideWhenUsed="0"/>
-    <w:lsdException w:name="Light Grid" w:semiHidden="0" w:uiPriority="62" w:unhideWhenUsed="0"/>
-    <w:lsdException w:name="Medium Shading 1" w:semiHidden="0" w:uiPriority="63" w:unhideWhenUsed="0"/>
-    <w:lsdException w:name="Medium Shading 2" w:semiHidden="0" w:uiPriority="64" w:unhideWhenUsed="0"/>
-    <w:lsdException w:name="Medium List 1" w:semiHidden="0" w:uiPriority="65" w:unhideWhenUsed="0"/>
-    <w:lsdException w:name="Medium List 2" w:semiHidden="0" w:uiPriority="66" w:unhideWhenUsed="0"/>
-    <w:lsdException w:name="Medium Grid 1" w:semiHidden="0" w:uiPriority="67" w:unhideWhenUsed="0"/>
-    <w:lsdException w:name="Medium Grid 2" w:semiHidden="0" w:uiPriority="68" w:unhideWhenUsed="0"/>
-    <w:lsdException w:name="Medium Grid 3" w:semiHidden="0" w:uiPriority="69" w:unhideWhenUsed="0"/>
-    <w:lsdException w:name="Dark List" w:semiHidden="0" w:uiPriority="70" w:unhideWhenUsed="0"/>
-    <w:lsdException w:name="Colorful Shading" w:semiHidden="0" w:uiPriority="71" w:unhideWhenUsed="0"/>
-    <w:lsdException w:name="Colorful List" w:semiHidden="0" w:uiPriority="72" w:unhideWhenUsed="0"/>
-    <w:lsdException w:name="Colorful Grid" w:semiHidden="0" w:uiPriority="73" w:unhideWhenUsed="0"/>
-    <w:lsdException w:name="Light Shading Accent 1" w:semiHidden="0" w:uiPriority="60" w:unhideWhenUsed="0"/>
-    <w:lsdException w:name="Light List Accent 1" w:semiHidden="0" w:uiPriority="61" w:unhideWhenUsed="0"/>
-    <w:lsdException w:name="Light Grid Accent 1" w:semiHidden="0" w:uiPriority="62" w:unhideWhenUsed="0"/>
-    <w:lsdException w:name="Medium Shading 1 Accent 1" w:semiHidden="0" w:uiPriority="63" w:unhideWhenUsed="0"/>
-    <w:lsdException w:name="Medium Shading 2 Accent 1" w:semiHidden="0" w:uiPriority="64" w:unhideWhenUsed="0"/>
-    <w:lsdException w:name="Medium List 1 Accent 1" w:semiHidden="0" w:uiPriority="65" w:unhideWhenUsed="0"/>
-    <w:lsdException w:name="Revision" w:unhideWhenUsed="0"/>
-    <w:lsdException w:name="List Paragraph" w:semiHidden="0" w:uiPriority="34" w:unhideWhenUsed="0" w:qFormat="1"/>
-    <w:lsdException w:name="Quote" w:semiHidden="0" w:uiPriority="29" w:unhideWhenUsed="0" w:qFormat="1"/>
-    <w:lsdException w:name="Intense Quote" w:semiHidden="0" w:uiPriority="30" w:unhideWhenUsed="0" w:qFormat="1"/>
-    <w:lsdException w:name="Medium List 2 Accent 1" w:semiHidden="0" w:uiPriority="66" w:unhideWhenUsed="0"/>
-    <w:lsdException w:name="Medium Grid 1 Accent 1" w:semiHidden="0" w:uiPriority="67" w:unhideWhenUsed="0"/>
-    <w:lsdException w:name="Medium Grid 2 Accent 1" w:semiHidden="0" w:uiPriority="68" w:unhideWhenUsed="0"/>
-    <w:lsdException w:name="Medium Grid 3 Accent 1" w:semiHidden="0" w:uiPriority="69" w:unhideWhenUsed="0"/>
-    <w:lsdException w:name="Dark List Accent 1" w:semiHidden="0" w:uiPriority="70" w:unhideWhenUsed="0"/>
-    <w:lsdException w:name="Colorful Shading Accent 1" w:semiHidden="0" w:uiPriority="71" w:unhideWhenUsed="0"/>
-    <w:lsdException w:name="Colorful List Accent 1" w:semiHidden="0" w:uiPriority="72" w:unhideWhenUsed="0"/>
-    <w:lsdException w:name="Colorful Grid Accent 1" w:semiHidden="0" w:uiPriority="73" w:unhideWhenUsed="0"/>
-    <w:lsdException w:name="Light Shading Accent 2" w:semiHidden="0" w:uiPriority="60" w:unhideWhenUsed="0"/>
-    <w:lsdException w:name="Light List Accent 2" w:semiHidden="0" w:uiPriority="61" w:unhideWhenUsed="0"/>
-    <w:lsdException w:name="Light Grid Accent 2" w:semiHidden="0" w:uiPriority="62" w:unhideWhenUsed="0"/>
-    <w:lsdException w:name="Medium Shading 1 Accent 2" w:semiHidden="0" w:uiPriority="63" w:unhideWhenUsed="0"/>
-    <w:lsdException w:name="Medium Shading 2 Accent 2" w:semiHidden="0" w:uiPriority="64" w:unhideWhenUsed="0"/>
-    <w:lsdException w:name="Medium List 1 Accent 2" w:semiHidden="0" w:uiPriority="65" w:unhideWhenUsed="0"/>
-    <w:lsdException w:name="Medium List 2 Accent 2" w:semiHidden="0" w:uiPriority="66" w:unhideWhenUsed="0"/>
-    <w:lsdException w:name="Medium Grid 1 Accent 2" w:semiHidden="0" w:uiPriority="67" w:unhideWhenUsed="0"/>
-    <w:lsdException w:name="Medium Grid 2 Accent 2" w:semiHidden="0" w:uiPriority="68" w:unhideWhenUsed="0"/>
-    <w:lsdException w:name="Medium Grid 3 Accent 2" w:semiHidden="0" w:uiPriority="69" w:unhideWhenUsed="0"/>
-    <w:lsdException w:name="Dark List Accent 2" w:semiHidden="0" w:uiPriority="70" w:unhideWhenUsed="0"/>
-    <w:lsdException w:name="Colorful Shading Accent 2" w:semiHidden="0" w:uiPriority="71" w:unhideWhenUsed="0"/>
-    <w:lsdException w:name="Colorful List Accent 2" w:semiHidden="0" w:uiPriority="72" w:unhideWhenUsed="0"/>
-    <w:lsdException w:name="Colorful Grid Accent 2" w:semiHidden="0" w:uiPriority="73" w:unhideWhenUsed="0"/>
-    <w:lsdException w:name="Light Shading Accent 3" w:semiHidden="0" w:uiPriority="60" w:unhideWhenUsed="0"/>
-    <w:lsdException w:name="Light List Accent 3" w:semiHidden="0" w:uiPriority="61" w:unhideWhenUsed="0"/>
-    <w:lsdException w:name="Light Grid Accent 3" w:semiHidden="0" w:uiPriority="62" w:unhideWhenUsed="0"/>
-    <w:lsdException w:name="Medium Shading 1 Accent 3" w:semiHidden="0" w:uiPriority="63" w:unhideWhenUsed="0"/>
-    <w:lsdException w:name="Medium Shading 2 Accent 3" w:semiHidden="0" w:uiPriority="64" w:unhideWhenUsed="0"/>
-    <w:lsdException w:name="Medium List 1 Accent 3" w:semiHidden="0" w:uiPriority="65" w:unhideWhenUsed="0"/>
-    <w:lsdException w:name="Medium List 2 Accent 3" w:semiHidden="0" w:uiPriority="66" w:unhideWhenUsed="0"/>
-    <w:lsdException w:name="Medium Grid 1 Accent 3" w:semiHidden="0" w:uiPriority="67" w:unhideWhenUsed="0"/>
-    <w:lsdException w:name="Medium Grid 2 Accent 3" w:semiHidden="0" w:uiPriority="68" w:unhideWhenUsed="0"/>
-    <w:lsdException w:name="Medium Grid 3 Accent 3" w:semiHidden="0" w:uiPriority="69" w:unhideWhenUsed="0"/>
-    <w:lsdException w:name="Dark List Accent 3" w:semiHidden="0" w:uiPriority="70" w:unhideWhenUsed="0"/>
-    <w:lsdException w:name="Colorful Shading Accent 3" w:semiHidden="0" w:uiPriority="71" w:unhideWhenUsed="0"/>
-    <w:lsdException w:name="Colorful List Accent 3" w:semiHidden="0" w:uiPriority="72" w:unhideWhenUsed="0"/>
-    <w:lsdException w:name="Colorful Grid Accent 3" w:semiHidden="0" w:uiPriority="73" w:unhideWhenUsed="0"/>
-    <w:lsdException w:name="Light Shading Accent 4" w:semiHidden="0" w:uiPriority="60" w:unhideWhenUsed="0"/>
-    <w:lsdException w:name="Light List Accent 4" w:semiHidden="0" w:uiPriority="61" w:unhideWhenUsed="0"/>
-    <w:lsdException w:name="Light Grid Accent 4" w:semiHidden="0" w:uiPriority="62" w:unhideWhenUsed="0"/>
-    <w:lsdException w:name="Medium Shading 1 Accent 4" w:semiHidden="0" w:uiPriority="63" w:unhideWhenUsed="0"/>
-    <w:lsdException w:name="Medium Shading 2 Accent 4" w:semiHidden="0" w:uiPriority="64" w:unhideWhenUsed="0"/>
-    <w:lsdException w:name="Medium List 1 Accent 4" w:semiHidden="0" w:uiPriority="65" w:unhideWhenUsed="0"/>
-    <w:lsdException w:name="Medium List 2 Accent 4" w:semiHidden="0" w:uiPriority="66" w:unhideWhenUsed="0"/>
-    <w:lsdException w:name="Medium Grid 1 Accent 4" w:semiHidden="0" w:uiPriority="67" w:unhideWhenUsed="0"/>
-    <w:lsdException w:name="Medium Grid 2 Accent 4" w:semiHidden="0" w:uiPriority="68" w:unhideWhenUsed="0"/>
-    <w:lsdException w:name="Medium Grid 3 Accent 4" w:semiHidden="0" w:uiPriority="69" w:unhideWhenUsed="0"/>
-    <w:lsdException w:name="Dark List Accent 4" w:semiHidden="0" w:uiPriority="70" w:unhideWhenUsed="0"/>
-    <w:lsdException w:name="Colorful Shading Accent 4" w:semiHidden="0" w:uiPriority="71" w:unhideWhenUsed="0"/>
-    <w:lsdException w:name="Colorful List Accent 4" w:semiHidden="0" w:uiPriority="72" w:unhideWhenUsed="0"/>
-    <w:lsdException w:name="Colorful Grid Accent 4" w:semiHidden="0" w:uiPriority="73" w:unhideWhenUsed="0"/>
-    <w:lsdException w:name="Light Shading Accent 5" w:semiHidden="0" w:uiPriority="60" w:unhideWhenUsed="0"/>
-    <w:lsdException w:name="Light List Accent 5" w:semiHidden="0" w:uiPriority="61" w:unhideWhenUsed="0"/>
-    <w:lsdException w:name="Light Grid Accent 5" w:semiHidden="0" w:uiPriority="62" w:unhideWhenUsed="0"/>
-    <w:lsdException w:name="Medium Shading 1 Accent 5" w:semiHidden="0" w:uiPriority="63" w:unhideWhenUsed="0"/>
-    <w:lsdException w:name="Medium Shading 2 Accent 5" w:semiHidden="0" w:uiPriority="64" w:unhideWhenUsed="0"/>
-    <w:lsdException w:name="Medium List 1 Accent 5" w:semiHidden="0" w:uiPriority="65" w:unhideWhenUsed="0"/>
-    <w:lsdException w:name="Medium List 2 Accent 5" w:semiHidden="0" w:uiPriority="66" w:unhideWhenUsed="0"/>
-    <w:lsdException w:name="Medium Grid 1 Accent 5" w:semiHidden="0" w:uiPriority="67" w:unhideWhenUsed="0"/>
-    <w:lsdException w:name="Medium Grid 2 Accent 5" w:semiHidden="0" w:uiPriority="68" w:unhideWhenUsed="0"/>
-    <w:lsdException w:name="Medium Grid 3 Accent 5" w:semiHidden="0" w:uiPriority="69" w:unhideWhenUsed="0"/>
-    <w:lsdException w:name="Dark List Accent 5" w:semiHidden="0" w:uiPriority="70" w:unhideWhenUsed="0"/>
-    <w:lsdException w:name="Colorful Shading Accent 5" w:semiHidden="0" w:uiPriority="71" w:unhideWhenUsed="0"/>
-    <w:lsdException w:name="Colorful List Accent 5" w:semiHidden="0" w:uiPriority="72" w:unhideWhenUsed="0"/>
-    <w:lsdException w:name="Colorful Grid Accent 5" w:semiHidden="0" w:uiPriority="73" w:unhideWhenUsed="0"/>
-    <w:lsdException w:name="Light Shading Accent 6" w:semiHidden="0" w:uiPriority="60" w:unhideWhenUsed="0"/>
-    <w:lsdException w:name="Light List Accent 6" w:semiHidden="0" w:uiPriority="61" w:unhideWhenUsed="0"/>
-    <w:lsdException w:name="Light Grid Accent 6" w:semiHidden="0" w:uiPriority="62" w:unhideWhenUsed="0"/>
-    <w:lsdException w:name="Medium Shading 1 Accent 6" w:semiHidden="0" w:uiPriority="63" w:unhideWhenUsed="0"/>
-    <w:lsdException w:name="Medium Shading 2 Accent 6" w:semiHidden="0" w:uiPriority="64" w:unhideWhenUsed="0"/>
-    <w:lsdException w:name="Medium List 1 Accent 6" w:semiHidden="0" w:uiPriority="65" w:unhideWhenUsed="0"/>
-    <w:lsdException w:name="Medium List 2 Accent 6" w:semiHidden="0" w:uiPriority="66" w:unhideWhenUsed="0"/>
-    <w:lsdException w:name="Medium Grid 1 Accent 6" w:semiHidden="0" w:uiPriority="67" w:unhideWhenUsed="0"/>
-    <w:lsdException w:name="Medium Grid 2 Accent 6" w:semiHidden="0" w:uiPriority="68" w:unhideWhenUsed="0"/>
-    <w:lsdException w:name="Medium Grid 3 Accent 6" w:semiHidden="0" w:uiPriority="69" w:unhideWhenUsed="0"/>
-    <w:lsdException w:name="Dark List Accent 6" w:semiHidden="0" w:uiPriority="70" w:unhideWhenUsed="0"/>
-    <w:lsdException w:name="Colorful Shading Accent 6" w:semiHidden="0" w:uiPriority="71" w:unhideWhenUsed="0"/>
-    <w:lsdException w:name="Colorful List Accent 6" w:semiHidden="0" w:uiPriority="72" w:unhideWhenUsed="0"/>
-    <w:lsdException w:name="Colorful Grid Accent 6" w:semiHidden="0" w:uiPriority="73" w:unhideWhenUsed="0"/>
-    <w:lsdException w:name="Subtle Emphasis" w:semiHidden="0" w:uiPriority="19" w:unhideWhenUsed="0" w:qFormat="1"/>
-    <w:lsdException w:name="Intense Emphasis" w:semiHidden="0" w:uiPriority="21" w:unhideWhenUsed="0" w:qFormat="1"/>
-    <w:lsdException w:name="Subtle Reference" w:semiHidden="0" w:uiPriority="31" w:unhideWhenUsed="0" w:qFormat="1"/>
-    <w:lsdException w:name="Intense Reference" w:semiHidden="0" w:uiPriority="32" w:unhideWhenUsed="0" w:qFormat="1"/>
-    <w:lsdException w:name="Book Title" w:semiHidden="0" w:uiPriority="33" w:unhideWhenUsed="0" w:qFormat="1"/>
-    <w:lsdException w:name="Bibliography" w:uiPriority="37"/>
-    <w:lsdException w:name="TOC Heading" w:uiPriority="39" w:qFormat="1"/>
-  </w:latentStyles>
-  <w:style w:type="paragraph" w:default="1" w:styleId="a">
-    <w:name w:val="Normal"/>
-    <w:qFormat/>
-    <w:pPr>
-      <w:widowControl w:val="0"/>
-      <w:jc w:val="both"/>
-    </w:pPr>
-  </w:style>
-  <w:style w:type="paragraph" w:styleId="1">
-    <w:name w:val="heading 1"/>
-    <w:basedOn w:val="a"/>
-    <w:next w:val="a"/>
-    <w:link w:val="1Char"/>
-    <w:uiPriority w:val="9"/>
-    <w:qFormat/>
-    <w:rsid w:val="00FD67F0"/>
-    <w:pPr>
-      <w:keepNext/>
-      <w:keepLines/>
-      <w:spacing w:before="340" w:after="330" w:line="578" w:lineRule="auto"/>
-      <w:outlineLvl w:val="0"/>
-    </w:pPr>
-    <w:rPr>
-      <w:b/>
-      <w:bCs/>
-      <w:kern w:val="44"/>
-      <w:sz w:val="44"/>
-      <w:szCs w:val="44"/>
-    </w:rPr>
-  </w:style>
-  <w:style w:type="paragraph" w:styleId="2">
-    <w:name w:val="heading 2"/>
-    <w:basedOn w:val="a"/>
-    <w:next w:val="a"/>
-    <w:link w:val="2Char"/>
-    <w:uiPriority w:val="9"/>
-    <w:unhideWhenUsed/>
-    <w:qFormat/>
-    <w:rsid w:val="00F10065"/>
-    <w:pPr>
-      <w:keepNext/>
-      <w:keepLines/>
-      <w:spacing w:before="260" w:after="260" w:line="416" w:lineRule="auto"/>
-      <w:outlineLvl w:val="1"/>
-    </w:pPr>
-    <w:rPr>
-      <w:rFonts w:asciiTheme="majorHAnsi" w:eastAsiaTheme="majorEastAsia" w:hAnsiTheme="majorHAnsi" w:cstheme="majorBidi"/>
-      <w:b/>
-      <w:bCs/>
-      <w:sz w:val="32"/>
-      <w:szCs w:val="32"/>
-    </w:rPr>
-  </w:style>
-  <w:style w:type="paragraph" w:styleId="3">
-    <w:name w:val="heading 3"/>
-    <w:basedOn w:val="a"/>
-    <w:next w:val="a"/>
-    <w:link w:val="3Char"/>
-    <w:uiPriority w:val="9"/>
-    <w:unhideWhenUsed/>
-    <w:qFormat/>
-    <w:rsid w:val="00135322"/>
-    <w:pPr>
-      <w:keepNext/>
-      <w:keepLines/>
-      <w:spacing w:before="260" w:after="260" w:line="416" w:lineRule="auto"/>
-      <w:outlineLvl w:val="2"/>
-    </w:pPr>
-    <w:rPr>
-      <w:b/>
-      <w:bCs/>
-      <w:sz w:val="32"/>
-      <w:szCs w:val="32"/>
-    </w:rPr>
-  </w:style>
-  <w:style w:type="paragraph" w:styleId="4">
-    <w:name w:val="heading 4"/>
-    <w:basedOn w:val="a"/>
-    <w:next w:val="a"/>
-    <w:link w:val="4Char"/>
-    <w:uiPriority w:val="9"/>
-    <w:unhideWhenUsed/>
-    <w:qFormat/>
-    <w:rsid w:val="00135322"/>
-    <w:pPr>
-      <w:keepNext/>
-      <w:keepLines/>
-      <w:spacing w:before="280" w:after="290" w:line="376" w:lineRule="auto"/>
-      <w:outlineLvl w:val="3"/>
-    </w:pPr>
-    <w:rPr>
-      <w:rFonts w:asciiTheme="majorHAnsi" w:eastAsiaTheme="majorEastAsia" w:hAnsiTheme="majorHAnsi" w:cstheme="majorBidi"/>
-      <w:b/>
-      <w:bCs/>
-      <w:sz w:val="28"/>
-      <w:szCs w:val="28"/>
-    </w:rPr>
-  </w:style>
-  <w:style w:type="character" w:default="1" w:styleId="a0">
-    <w:name w:val="Default Paragraph Font"/>
-    <w:uiPriority w:val="1"/>
-    <w:semiHidden/>
-    <w:unhideWhenUsed/>
-  </w:style>
-  <w:style w:type="table" w:default="1" w:styleId="a1">
-    <w:name w:val="Normal Table"/>
-    <w:uiPriority w:val="99"/>
-    <w:semiHidden/>
-    <w:unhideWhenUsed/>
-    <w:tblPr>
-      <w:tblInd w:w="0" w:type="dxa"/>
-      <w:tblCellMar>
-        <w:top w:w="0" w:type="dxa"/>
-        <w:left w:w="108" w:type="dxa"/>
-        <w:bottom w:w="0" w:type="dxa"/>
-        <w:right w:w="108" w:type="dxa"/>
-      </w:tblCellMar>
-    </w:tblPr>
-  </w:style>
-  <w:style w:type="numbering" w:default="1" w:styleId="a2">
-    <w:name w:val="No List"/>
-    <w:uiPriority w:val="99"/>
-    <w:semiHidden/>
-    <w:unhideWhenUsed/>
-  </w:style>
-  <w:style w:type="paragraph" w:styleId="a3">
-    <w:name w:val="Date"/>
-    <w:basedOn w:val="a"/>
-    <w:next w:val="a"/>
-    <w:link w:val="Char"/>
-    <w:uiPriority w:val="99"/>
-    <w:semiHidden/>
-    <w:unhideWhenUsed/>
-    <w:rsid w:val="006A29ED"/>
-    <w:pPr>
-      <w:ind w:leftChars="2500" w:left="100"/>
-    </w:pPr>
-  </w:style>
-  <w:style w:type="character" w:customStyle="1" w:styleId="Char">
-    <w:name w:val="日期 Char"/>
-    <w:basedOn w:val="a0"/>
-    <w:link w:val="a3"/>
-    <w:uiPriority w:val="99"/>
-    <w:semiHidden/>
-    <w:rsid w:val="006A29ED"/>
-  </w:style>
-  <w:style w:type="paragraph" w:styleId="a4">
-    <w:name w:val="List Paragraph"/>
-    <w:basedOn w:val="a"/>
-    <w:uiPriority w:val="34"/>
-    <w:qFormat/>
-    <w:rsid w:val="006A29ED"/>
-    <w:pPr>
-      <w:ind w:firstLineChars="200" w:firstLine="420"/>
-    </w:pPr>
-  </w:style>
-  <w:style w:type="paragraph" w:styleId="a5">
-    <w:name w:val="Normal (Web)"/>
-    <w:basedOn w:val="a"/>
-    <w:uiPriority w:val="99"/>
-    <w:semiHidden/>
-    <w:unhideWhenUsed/>
-    <w:rsid w:val="00552649"/>
-    <w:pPr>
-      <w:widowControl/>
-      <w:spacing w:before="100" w:beforeAutospacing="1" w:after="100" w:afterAutospacing="1"/>
-      <w:jc w:val="left"/>
-    </w:pPr>
-    <w:rPr>
-      <w:rFonts w:ascii="宋体" w:eastAsia="宋体" w:hAnsi="宋体" w:cs="宋体"/>
-      <w:kern w:val="0"/>
-      <w:sz w:val="24"/>
-      <w:szCs w:val="24"/>
-    </w:rPr>
-  </w:style>
-  <w:style w:type="character" w:styleId="a6">
-    <w:name w:val="Hyperlink"/>
-    <w:basedOn w:val="a0"/>
-    <w:uiPriority w:val="99"/>
-    <w:unhideWhenUsed/>
-    <w:rsid w:val="00CB4CEB"/>
-    <w:rPr>
-      <w:color w:val="0000FF"/>
-      <w:u w:val="single"/>
-    </w:rPr>
-  </w:style>
-  <w:style w:type="character" w:customStyle="1" w:styleId="10">
-    <w:name w:val="未处理的提及1"/>
-    <w:basedOn w:val="a0"/>
-    <w:uiPriority w:val="99"/>
-    <w:semiHidden/>
-    <w:unhideWhenUsed/>
-    <w:rsid w:val="00CB4CEB"/>
-    <w:rPr>
-      <w:color w:val="605E5C"/>
-      <w:shd w:val="clear" w:color="auto" w:fill="E1DFDD"/>
-    </w:rPr>
-  </w:style>
-  <w:style w:type="paragraph" w:styleId="a7">
-    <w:name w:val="header"/>
-    <w:basedOn w:val="a"/>
-    <w:link w:val="Char0"/>
-    <w:uiPriority w:val="99"/>
-    <w:unhideWhenUsed/>
-    <w:rsid w:val="00F008A4"/>
-    <w:pPr>
-      <w:pBdr>
-        <w:bottom w:val="single" w:sz="6" w:space="1" w:color="auto"/>
-      </w:pBdr>
-      <w:tabs>
-        <w:tab w:val="center" w:pos="4153"/>
-        <w:tab w:val="right" w:pos="8306"/>
-      </w:tabs>
-      <w:snapToGrid w:val="0"/>
-      <w:jc w:val="center"/>
-    </w:pPr>
-    <w:rPr>
-      <w:sz w:val="18"/>
-      <w:szCs w:val="18"/>
-    </w:rPr>
-  </w:style>
-  <w:style w:type="character" w:customStyle="1" w:styleId="Char0">
-    <w:name w:val="页眉 Char"/>
-    <w:basedOn w:val="a0"/>
-    <w:link w:val="a7"/>
-    <w:uiPriority w:val="99"/>
-    <w:rsid w:val="00F008A4"/>
-    <w:rPr>
-      <w:sz w:val="18"/>
-      <w:szCs w:val="18"/>
-    </w:rPr>
-  </w:style>
-  <w:style w:type="paragraph" w:styleId="a8">
-    <w:name w:val="footer"/>
-    <w:basedOn w:val="a"/>
-    <w:link w:val="Char1"/>
-    <w:uiPriority w:val="99"/>
-    <w:unhideWhenUsed/>
-    <w:rsid w:val="00F008A4"/>
-    <w:pPr>
-      <w:tabs>
-        <w:tab w:val="center" w:pos="4153"/>
-        <w:tab w:val="right" w:pos="8306"/>
-      </w:tabs>
-      <w:snapToGrid w:val="0"/>
-      <w:jc w:val="left"/>
-    </w:pPr>
-    <w:rPr>
-      <w:sz w:val="18"/>
-      <w:szCs w:val="18"/>
-    </w:rPr>
-  </w:style>
-  <w:style w:type="character" w:customStyle="1" w:styleId="Char1">
-    <w:name w:val="页脚 Char"/>
-    <w:basedOn w:val="a0"/>
-    <w:link w:val="a8"/>
-    <w:uiPriority w:val="99"/>
-    <w:rsid w:val="00F008A4"/>
-    <w:rPr>
-      <w:sz w:val="18"/>
-      <w:szCs w:val="18"/>
-    </w:rPr>
-  </w:style>
-  <w:style w:type="character" w:styleId="a9">
-    <w:name w:val="Strong"/>
-    <w:basedOn w:val="a0"/>
-    <w:uiPriority w:val="22"/>
-    <w:qFormat/>
-    <w:rsid w:val="00DD5EA9"/>
-    <w:rPr>
-      <w:b/>
-      <w:bCs/>
-    </w:rPr>
-  </w:style>
-  <w:style w:type="paragraph" w:styleId="HTML">
-    <w:name w:val="HTML Preformatted"/>
-    <w:basedOn w:val="a"/>
-    <w:link w:val="HTMLChar"/>
-    <w:uiPriority w:val="99"/>
-    <w:semiHidden/>
-    <w:unhideWhenUsed/>
-    <w:rsid w:val="00BD4DED"/>
-    <w:pPr>
-      <w:widowControl/>
-      <w:tabs>
-        <w:tab w:val="left" w:pos="916"/>
-        <w:tab w:val="left" w:pos="1832"/>
-        <w:tab w:val="left" w:pos="2748"/>
-        <w:tab w:val="left" w:pos="3664"/>
-        <w:tab w:val="left" w:pos="4580"/>
-        <w:tab w:val="left" w:pos="5496"/>
-        <w:tab w:val="left" w:pos="6412"/>
-        <w:tab w:val="left" w:pos="7328"/>
-        <w:tab w:val="left" w:pos="8244"/>
-        <w:tab w:val="left" w:pos="9160"/>
-        <w:tab w:val="left" w:pos="10076"/>
-        <w:tab w:val="left" w:pos="10992"/>
-        <w:tab w:val="left" w:pos="11908"/>
-        <w:tab w:val="left" w:pos="12824"/>
-        <w:tab w:val="left" w:pos="13740"/>
-        <w:tab w:val="left" w:pos="14656"/>
-      </w:tabs>
-      <w:jc w:val="left"/>
-    </w:pPr>
-    <w:rPr>
-      <w:rFonts w:ascii="宋体" w:eastAsia="宋体" w:hAnsi="宋体" w:cs="宋体"/>
-      <w:kern w:val="0"/>
-      <w:sz w:val="24"/>
-      <w:szCs w:val="24"/>
-    </w:rPr>
-  </w:style>
-  <w:style w:type="character" w:customStyle="1" w:styleId="HTMLChar">
-    <w:name w:val="HTML 预设格式 Char"/>
-    <w:basedOn w:val="a0"/>
-    <w:link w:val="HTML"/>
-    <w:uiPriority w:val="99"/>
-    <w:semiHidden/>
-    <w:rsid w:val="00BD4DED"/>
-    <w:rPr>
-      <w:rFonts w:ascii="宋体" w:eastAsia="宋体" w:hAnsi="宋体" w:cs="宋体"/>
-      <w:kern w:val="0"/>
-      <w:sz w:val="24"/>
-      <w:szCs w:val="24"/>
-    </w:rPr>
-  </w:style>
-  <w:style w:type="character" w:customStyle="1" w:styleId="2Char">
-    <w:name w:val="标题 2 Char"/>
-    <w:basedOn w:val="a0"/>
-    <w:link w:val="2"/>
-    <w:uiPriority w:val="9"/>
-    <w:rsid w:val="00F10065"/>
-    <w:rPr>
-      <w:rFonts w:asciiTheme="majorHAnsi" w:eastAsiaTheme="majorEastAsia" w:hAnsiTheme="majorHAnsi" w:cstheme="majorBidi"/>
-      <w:b/>
-      <w:bCs/>
-      <w:sz w:val="32"/>
-      <w:szCs w:val="32"/>
-    </w:rPr>
-  </w:style>
-  <w:style w:type="character" w:styleId="aa">
-    <w:name w:val="Emphasis"/>
-    <w:basedOn w:val="a0"/>
-    <w:uiPriority w:val="20"/>
-    <w:qFormat/>
-    <w:rsid w:val="00135322"/>
-    <w:rPr>
-      <w:i/>
-      <w:iCs/>
-    </w:rPr>
-  </w:style>
-  <w:style w:type="character" w:customStyle="1" w:styleId="3Char">
-    <w:name w:val="标题 3 Char"/>
-    <w:basedOn w:val="a0"/>
-    <w:link w:val="3"/>
-    <w:uiPriority w:val="9"/>
-    <w:rsid w:val="00135322"/>
-    <w:rPr>
-      <w:b/>
-      <w:bCs/>
-      <w:sz w:val="32"/>
-      <w:szCs w:val="32"/>
-    </w:rPr>
-  </w:style>
-  <w:style w:type="character" w:customStyle="1" w:styleId="4Char">
-    <w:name w:val="标题 4 Char"/>
-    <w:basedOn w:val="a0"/>
-    <w:link w:val="4"/>
-    <w:uiPriority w:val="9"/>
-    <w:rsid w:val="00135322"/>
-    <w:rPr>
-      <w:rFonts w:asciiTheme="majorHAnsi" w:eastAsiaTheme="majorEastAsia" w:hAnsiTheme="majorHAnsi" w:cstheme="majorBidi"/>
-      <w:b/>
-      <w:bCs/>
-      <w:sz w:val="28"/>
-      <w:szCs w:val="28"/>
-    </w:rPr>
-  </w:style>
-  <w:style w:type="character" w:styleId="ab">
-    <w:name w:val="FollowedHyperlink"/>
-    <w:basedOn w:val="a0"/>
-    <w:uiPriority w:val="99"/>
-    <w:semiHidden/>
-    <w:unhideWhenUsed/>
-    <w:rsid w:val="00FE6606"/>
-    <w:rPr>
-      <w:color w:val="954F72" w:themeColor="followedHyperlink"/>
-      <w:u w:val="single"/>
-    </w:rPr>
-  </w:style>
-  <w:style w:type="character" w:customStyle="1" w:styleId="1Char">
-    <w:name w:val="标题 1 Char"/>
-    <w:basedOn w:val="a0"/>
-    <w:link w:val="1"/>
-    <w:uiPriority w:val="9"/>
-    <w:rsid w:val="00FD67F0"/>
-    <w:rPr>
-      <w:b/>
-      <w:bCs/>
-      <w:kern w:val="44"/>
-      <w:sz w:val="44"/>
-      <w:szCs w:val="44"/>
-    </w:rPr>
-  </w:style>
-  <w:style w:type="paragraph" w:styleId="ac">
-    <w:name w:val="Balloon Text"/>
-    <w:basedOn w:val="a"/>
-    <w:link w:val="Char2"/>
-    <w:uiPriority w:val="99"/>
-    <w:semiHidden/>
-    <w:unhideWhenUsed/>
-    <w:rsid w:val="00EF2433"/>
-    <w:rPr>
-      <w:sz w:val="18"/>
-      <w:szCs w:val="18"/>
-    </w:rPr>
-  </w:style>
-  <w:style w:type="character" w:customStyle="1" w:styleId="Char2">
-    <w:name w:val="批注框文本 Char"/>
-    <w:basedOn w:val="a0"/>
-    <w:link w:val="ac"/>
+    <w:link w:val="af"/>
     <w:uiPriority w:val="99"/>
     <w:semiHidden/>
     <w:rsid w:val="00EF2433"/>
@@ -28360,7 +28220,7 @@
   <a:extraClrSchemeLst/>
   <a:extLst>
     <a:ext uri="{05A4C25C-085E-4340-85A3-A5531E510DB2}">
-      <thm15:themeFamily xmlns:thm15="http://schemas.microsoft.com/office/thememl/2012/main" xmlns="" name="Office Theme" id="{62F939B6-93AF-4DB8-9C6B-D6C7DFDC589F}" vid="{4A3C46E8-61CC-4603-A589-7422A47A8E4A}"/>
+      <thm15:themeFamily xmlns:thm15="http://schemas.microsoft.com/office/thememl/2012/main" name="Office Theme" id="{62F939B6-93AF-4DB8-9C6B-D6C7DFDC589F}" vid="{4A3C46E8-61CC-4603-A589-7422A47A8E4A}"/>
     </a:ext>
   </a:extLst>
 </a:theme>
@@ -28371,7 +28231,7 @@
 </file>
 
 <file path=customXml/itemProps1.xml><?xml version="1.0" encoding="utf-8"?>
-<ds:datastoreItem xmlns:ds="http://schemas.openxmlformats.org/officeDocument/2006/customXml" ds:itemID="{2E0DD3E0-12CD-4D3F-8B04-8D955E0E2F6A}">
+<ds:datastoreItem xmlns:ds="http://schemas.openxmlformats.org/officeDocument/2006/customXml" ds:itemID="{1A7A983F-1B7F-4255-BB6F-987C024AF0E7}">
   <ds:schemaRefs>
     <ds:schemaRef ds:uri="http://schemas.openxmlformats.org/officeDocument/2006/bibliography"/>
   </ds:schemaRefs>

--- a/记录.docx
+++ b/记录.docx
@@ -25,7 +25,7 @@
         <w:rPr>
           <w:noProof/>
         </w:rPr>
-        <w:t>2020/4/22</w:t>
+        <w:t>2020/5/12</w:t>
       </w:r>
       <w:r>
         <w:fldChar w:fldCharType="end"/>
@@ -54,7 +54,7 @@
         <w:rPr>
           <w:noProof/>
         </w:rPr>
-        <w:t>17时55分</w:t>
+        <w:t>14时55分</w:t>
       </w:r>
       <w:r>
         <w:fldChar w:fldCharType="end"/>
@@ -9186,7 +9186,7 @@
           </mc:Choice>
           <mc:Fallback>
             <w:pict>
-              <v:rect w14:anchorId="66922E6E" id="矩形 1" o:spid="_x0000_s1026" style="width:24pt;height:24pt;visibility:visible;mso-wrap-style:square;mso-left-percent:-10001;mso-top-percent:-10001;mso-position-horizontal:absolute;mso-position-horizontal-relative:char;mso-position-vertical:absolute;mso-position-vertical-relative:line;mso-left-percent:-10001;mso-top-percent:-10001;v-text-anchor:top" o:gfxdata="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" filled="f" stroked="f">
+              <v:rect w14:anchorId="006B7A50" id="矩形 1" o:spid="_x0000_s1026" style="width:24pt;height:24pt;visibility:visible;mso-wrap-style:square;mso-left-percent:-10001;mso-top-percent:-10001;mso-position-horizontal:absolute;mso-position-horizontal-relative:char;mso-position-vertical:absolute;mso-position-vertical-relative:line;mso-left-percent:-10001;mso-top-percent:-10001;v-text-anchor:top" o:gfxdata="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" filled="f" stroked="f">
                 <o:lock v:ext="edit" aspectratio="t"/>
                 <w10:anchorlock/>
               </v:rect>
@@ -23908,11 +23908,6 @@
       </w:r>
     </w:p>
     <w:p>
-      <w:pPr>
-        <w:rPr>
-          <w:rFonts w:hint="eastAsia"/>
-        </w:rPr>
-      </w:pPr>
       <w:r>
         <w:rPr>
           <w:rFonts w:hint="eastAsia"/>
@@ -23946,9 +23941,6 @@
       <w:pPr>
         <w:pStyle w:val="a5"/>
         <w:ind w:left="1440" w:firstLineChars="0" w:firstLine="0"/>
-        <w:rPr>
-          <w:rFonts w:hint="eastAsia"/>
-        </w:rPr>
       </w:pPr>
       <w:r>
         <w:rPr>
@@ -24102,9 +24094,6 @@
           <w:numId w:val="14"/>
         </w:numPr>
         <w:ind w:firstLineChars="0"/>
-        <w:rPr>
-          <w:rFonts w:hint="eastAsia"/>
-        </w:rPr>
       </w:pPr>
       <w:r>
         <w:rPr>
@@ -24115,6 +24104,456 @@
       <w:r>
         <w:t>3个下游接口，且下游接口比较耗时，使用并发方式请求下游，将结果聚合之后返回</w:t>
       </w:r>
+    </w:p>
+    <w:p>
+      <w:pPr>
+        <w:pStyle w:val="3"/>
+      </w:pPr>
+      <w:r>
+        <w:rPr>
+          <w:rFonts w:hint="eastAsia"/>
+        </w:rPr>
+        <w:lastRenderedPageBreak/>
+        <w:t>蚂蚁</w:t>
+      </w:r>
+    </w:p>
+    <w:p>
+      <w:r>
+        <w:t>R</w:t>
+      </w:r>
+      <w:r>
+        <w:rPr>
+          <w:rFonts w:hint="eastAsia"/>
+        </w:rPr>
+        <w:t>edis</w:t>
+      </w:r>
+      <w:r>
+        <w:t xml:space="preserve"> </w:t>
+      </w:r>
+      <w:r>
+        <w:rPr>
+          <w:rFonts w:hint="eastAsia"/>
+        </w:rPr>
+        <w:t>写的源码过程</w:t>
+      </w:r>
+    </w:p>
+    <w:p>
+      <w:pPr>
+        <w:jc w:val="left"/>
+      </w:pPr>
+      <w:r>
+        <w:t>S</w:t>
+      </w:r>
+      <w:r>
+        <w:rPr>
+          <w:rFonts w:hint="eastAsia"/>
+        </w:rPr>
+        <w:t>pring</w:t>
+      </w:r>
+      <w:r>
+        <w:t xml:space="preserve"> </w:t>
+      </w:r>
+      <w:r>
+        <w:rPr>
+          <w:rFonts w:hint="eastAsia"/>
+        </w:rPr>
+        <w:t>bytype</w:t>
+      </w:r>
+      <w:r>
+        <w:t xml:space="preserve"> byname </w:t>
+      </w:r>
+      <w:r>
+        <w:rPr>
+          <w:rFonts w:hint="eastAsia"/>
+        </w:rPr>
+        <w:t xml:space="preserve">冲突解决 覆盖 抛异常 </w:t>
+      </w:r>
+      <w:hyperlink r:id="rId35" w:history="1">
+        <w:r>
+          <w:rPr>
+            <w:rStyle w:val="a7"/>
+          </w:rPr>
+          <w:t>https://blog.csdn.net/lisongjia123/article/details/52041945</w:t>
+        </w:r>
+      </w:hyperlink>
+    </w:p>
+    <w:p>
+      <w:r>
+        <w:t>Redis E</w:t>
+      </w:r>
+      <w:r>
+        <w:rPr>
+          <w:rFonts w:hint="eastAsia"/>
+        </w:rPr>
+        <w:t xml:space="preserve">poll实现 </w:t>
+      </w:r>
+    </w:p>
+    <w:p>
+      <w:r>
+        <w:t>epoll的设计和实现与select完全不同。epoll通过在Linux内核中申请一个简易的文件系统(文件系统一般用什么数据结构实现？B+树)。把原先的select/poll调用分成了3个部分：</w:t>
+      </w:r>
+    </w:p>
+    <w:p>
+      <w:r>
+        <w:t>1）调用epoll_create()建立一个epoll对象(在epoll文件系统中为这个句柄对象分配资源)</w:t>
+      </w:r>
+    </w:p>
+    <w:p>
+      <w:r>
+        <w:t>2）调用epoll_ctl向epoll对象中添加这100万个连接的套接字</w:t>
+      </w:r>
+    </w:p>
+    <w:p>
+      <w:r>
+        <w:t>3）调用epoll_wait收集发生的事件的连接</w:t>
+      </w:r>
+    </w:p>
+    <w:p>
+      <w:r>
+        <w:rPr>
+          <w:rFonts w:hint="eastAsia"/>
+        </w:rPr>
+        <w:t>如此一来，要实现上面说是的场景，只需要在进程启动时建立一个</w:t>
+      </w:r>
+      <w:r>
+        <w:t>epoll对象，然后在需要的时候向这个epoll对象中添加或者删除连接。同时，epoll_wait的效率也非常高，因为调用epoll_wait时，并没有一股脑的向操作系统复制这100万个连接的句柄数据，内核也不需要去遍历全部的连接。</w:t>
+      </w:r>
+    </w:p>
+    <w:p>
+      <w:r>
+        <w:rPr>
+          <w:rFonts w:hint="eastAsia"/>
+        </w:rPr>
+        <w:t>————————————————</w:t>
+      </w:r>
+    </w:p>
+    <w:p>
+      <w:r>
+        <w:rPr>
+          <w:rFonts w:hint="eastAsia"/>
+        </w:rPr>
+        <w:t>版权声明：本文为</w:t>
+      </w:r>
+      <w:r>
+        <w:t>CSDN博主「wxy941011」的原创文章，遵循CC 4.0 BY-SA版权协议，转载请附上原文出处链接及本声明。</w:t>
+      </w:r>
+    </w:p>
+    <w:p>
+      <w:r>
+        <w:rPr>
+          <w:rFonts w:hint="eastAsia"/>
+        </w:rPr>
+        <w:t>原文链接：</w:t>
+      </w:r>
+      <w:r>
+        <w:t>https://blog.csdn.net/wxy941011/article/details/80274233</w:t>
+      </w:r>
+    </w:p>
+    <w:p>
+      <w:r>
+        <w:rPr>
+          <w:rFonts w:hint="eastAsia"/>
+        </w:rPr>
+        <w:t>遇到问题解决</w:t>
+      </w:r>
+    </w:p>
+    <w:p>
+      <w:r>
+        <w:rPr>
+          <w:rFonts w:hint="eastAsia"/>
+        </w:rPr>
+        <w:t>采集问题、解析正则问题、ansible模板问题</w:t>
+      </w:r>
+    </w:p>
+    <w:p>
+      <w:r>
+        <w:rPr>
+          <w:rFonts w:hint="eastAsia"/>
+        </w:rPr>
+        <w:t>源码怎么看、为什么看的</w:t>
+      </w:r>
+    </w:p>
+    <w:p>
+      <w:r>
+        <w:t>S</w:t>
+      </w:r>
+      <w:r>
+        <w:rPr>
+          <w:rFonts w:hint="eastAsia"/>
+        </w:rPr>
+        <w:t>pring</w:t>
+      </w:r>
+      <w:r>
+        <w:t>/redis/kafka</w:t>
+      </w:r>
+      <w:r>
+        <w:rPr>
+          <w:rFonts w:hint="eastAsia"/>
+        </w:rPr>
+        <w:t>要搞清</w:t>
+      </w:r>
+    </w:p>
+    <w:p>
+      <w:r>
+        <w:t>S</w:t>
+      </w:r>
+      <w:r>
+        <w:rPr>
+          <w:rFonts w:hint="eastAsia"/>
+        </w:rPr>
+        <w:t>pring</w:t>
+      </w:r>
+      <w:r>
+        <w:t xml:space="preserve"> </w:t>
+      </w:r>
+      <w:r>
+        <w:rPr>
+          <w:rFonts w:hint="eastAsia"/>
+        </w:rPr>
+        <w:t>配置信息是怎么加载进去的</w:t>
+      </w:r>
+    </w:p>
+    <w:p>
+      <w:r>
+        <w:rPr>
+          <w:rFonts w:hint="eastAsia"/>
+        </w:rPr>
+        <w:t xml:space="preserve">注册发现失败的原因、服务间 </w:t>
+      </w:r>
+      <w:r>
+        <w:t xml:space="preserve"> </w:t>
+      </w:r>
+      <w:r>
+        <w:rPr>
+          <w:rFonts w:hint="eastAsia"/>
+        </w:rPr>
+        <w:t>问题与挑战</w:t>
+      </w:r>
+    </w:p>
+    <w:p>
+      <w:r>
+        <w:rPr>
+          <w:rFonts w:hint="eastAsia"/>
+        </w:rPr>
+        <w:t>源码怎么看的</w:t>
+      </w:r>
+    </w:p>
+    <w:p>
+      <w:pPr>
+        <w:rPr>
+          <w:b/>
+          <w:bCs/>
+        </w:rPr>
+      </w:pPr>
+      <w:r>
+        <w:rPr>
+          <w:rFonts w:hint="eastAsia"/>
+        </w:rPr>
+        <w:t>正则底层原理 NFA自动机</w:t>
+      </w:r>
+      <w:r>
+        <w:rPr>
+          <w:rFonts w:hint="eastAsia"/>
+          <w:highlight w:val="yellow"/>
+        </w:rPr>
+        <w:t>引擎</w:t>
+      </w:r>
+      <w:r>
+        <w:rPr>
+          <w:rFonts w:hint="eastAsia"/>
+        </w:rPr>
+        <w:t xml:space="preserve"> 贪婪模式（*会回溯） 懒惰模式（？） 独立模式（+不会回溯） 回溯 字符逐一匹配 </w:t>
+      </w:r>
+      <w:r>
+        <w:rPr>
+          <w:rFonts w:ascii="Georgia" w:hAnsi="Georgia"/>
+          <w:color w:val="000000"/>
+          <w:shd w:val="clear" w:color="auto" w:fill="FFFFFF"/>
+        </w:rPr>
+        <w:t>DFA</w:t>
+      </w:r>
+      <w:r>
+        <w:rPr>
+          <w:rFonts w:ascii="Georgia" w:hAnsi="Georgia"/>
+          <w:color w:val="000000"/>
+          <w:shd w:val="clear" w:color="auto" w:fill="FFFFFF"/>
+        </w:rPr>
+        <w:t>在匹配过程中是跟正则表达式无关的，而</w:t>
+      </w:r>
+      <w:r>
+        <w:rPr>
+          <w:rFonts w:ascii="Georgia" w:hAnsi="Georgia"/>
+          <w:color w:val="000000"/>
+          <w:shd w:val="clear" w:color="auto" w:fill="FFFFFF"/>
+        </w:rPr>
+        <w:t xml:space="preserve"> NFA </w:t>
+      </w:r>
+      <w:r>
+        <w:rPr>
+          <w:rFonts w:ascii="Georgia" w:hAnsi="Georgia"/>
+          <w:color w:val="000000"/>
+          <w:shd w:val="clear" w:color="auto" w:fill="FFFFFF"/>
+        </w:rPr>
+        <w:t>对于不同但效果相同的正则表达式，匹配过程是完全不同的。</w:t>
+      </w:r>
+    </w:p>
+    <w:p/>
+    <w:p>
+      <w:pPr>
+        <w:pStyle w:val="3"/>
+      </w:pPr>
+      <w:r>
+        <w:rPr>
+          <w:rFonts w:hint="eastAsia"/>
+        </w:rPr>
+        <w:t>京东物流</w:t>
+      </w:r>
+    </w:p>
+    <w:p>
+      <w:r>
+        <w:t>L</w:t>
+      </w:r>
+      <w:r>
+        <w:rPr>
+          <w:rFonts w:hint="eastAsia"/>
+        </w:rPr>
+        <w:t>inked</w:t>
+      </w:r>
+      <w:r>
+        <w:t>Hashmap</w:t>
+      </w:r>
+      <w:r>
+        <w:rPr>
+          <w:rFonts w:hint="eastAsia"/>
+        </w:rPr>
+        <w:t>使用场景</w:t>
+      </w:r>
+    </w:p>
+    <w:p>
+      <w:r>
+        <w:t>S</w:t>
+      </w:r>
+      <w:r>
+        <w:rPr>
+          <w:rFonts w:hint="eastAsia"/>
+        </w:rPr>
+        <w:t>tatic方法中为什么不能有变量</w:t>
+      </w:r>
+    </w:p>
+    <w:p>
+      <w:r>
+        <w:rPr>
+          <w:rFonts w:hint="eastAsia"/>
+        </w:rPr>
+        <w:t>IOC原理</w:t>
+      </w:r>
+    </w:p>
+    <w:p>
+      <w:r>
+        <w:rPr>
+          <w:rFonts w:hint="eastAsia"/>
+        </w:rPr>
+        <w:t>SpringMVC</w:t>
+      </w:r>
+      <w:r>
+        <w:t xml:space="preserve"> </w:t>
+      </w:r>
+      <w:r>
+        <w:rPr>
+          <w:rFonts w:hint="eastAsia"/>
+        </w:rPr>
+        <w:t>拦截器与AOP区别</w:t>
+      </w:r>
+    </w:p>
+    <w:p>
+      <w:pPr>
+        <w:rPr>
+          <w:rFonts w:hint="eastAsia"/>
+        </w:rPr>
+      </w:pPr>
+      <w:r>
+        <w:rPr>
+          <w:rFonts w:hint="eastAsia"/>
+        </w:rPr>
+        <w:t>mybatis一级二级缓存</w:t>
+      </w:r>
+    </w:p>
+    <w:p>
+      <w:r>
+        <w:rPr>
+          <w:rFonts w:hint="eastAsia"/>
+        </w:rPr>
+        <w:t>m</w:t>
+      </w:r>
+      <w:r>
+        <w:t>ysql</w:t>
+      </w:r>
+      <w:r>
+        <w:rPr>
+          <w:rFonts w:hint="eastAsia"/>
+        </w:rPr>
+        <w:t>主从复制 延时问题</w:t>
+      </w:r>
+    </w:p>
+    <w:p>
+      <w:r>
+        <w:rPr>
+          <w:rFonts w:hint="eastAsia"/>
+        </w:rPr>
+        <w:t>mysql分页使用 limit</w:t>
+      </w:r>
+      <w:r>
+        <w:t xml:space="preserve"> </w:t>
+      </w:r>
+      <w:r>
+        <w:rPr>
+          <w:rFonts w:hint="eastAsia"/>
+        </w:rPr>
+        <w:t>效率低下原因</w:t>
+      </w:r>
+    </w:p>
+    <w:p>
+      <w:pPr>
+        <w:rPr>
+          <w:rFonts w:hint="eastAsia"/>
+        </w:rPr>
+      </w:pPr>
+      <w:r>
+        <w:rPr>
+          <w:rFonts w:hint="eastAsia"/>
+        </w:rPr>
+        <w:t>cpu飙升1</w:t>
+      </w:r>
+      <w:r>
+        <w:t>00</w:t>
+      </w:r>
+      <w:r>
+        <w:rPr>
+          <w:rFonts w:hint="eastAsia"/>
+        </w:rPr>
+        <w:t>%</w:t>
+      </w:r>
+      <w:r>
+        <w:t xml:space="preserve"> </w:t>
+      </w:r>
+      <w:r>
+        <w:rPr>
+          <w:rFonts w:hint="eastAsia"/>
+        </w:rPr>
+        <w:t>解决方案</w:t>
+      </w:r>
+    </w:p>
+    <w:p/>
+    <w:p/>
+    <w:p/>
+    <w:p/>
+    <w:p/>
+    <w:p>
+      <w:pPr>
+        <w:rPr>
+          <w:rFonts w:hint="eastAsia"/>
+        </w:rPr>
+      </w:pPr>
     </w:p>
     <w:sectPr>
       <w:pgSz w:w="11906" w:h="16838"/>
@@ -27277,7 +27716,7 @@
     <w:lsdException w:name="Table Web 2" w:semiHidden="1" w:unhideWhenUsed="1"/>
     <w:lsdException w:name="Table Web 3" w:semiHidden="1" w:unhideWhenUsed="1"/>
     <w:lsdException w:name="Balloon Text" w:semiHidden="1" w:unhideWhenUsed="1"/>
-    <w:lsdException w:name="Table Grid" w:semiHidden="1" w:uiPriority="39" w:unhideWhenUsed="1"/>
+    <w:lsdException w:name="Table Grid" w:uiPriority="39"/>
     <w:lsdException w:name="Table Theme" w:semiHidden="1" w:unhideWhenUsed="1"/>
     <w:lsdException w:name="Placeholder Text" w:semiHidden="1"/>
     <w:lsdException w:name="No Spacing" w:uiPriority="1" w:qFormat="1"/>
@@ -28231,7 +28670,7 @@
 </file>
 
 <file path=customXml/itemProps1.xml><?xml version="1.0" encoding="utf-8"?>
-<ds:datastoreItem xmlns:ds="http://schemas.openxmlformats.org/officeDocument/2006/customXml" ds:itemID="{1A7A983F-1B7F-4255-BB6F-987C024AF0E7}">
+<ds:datastoreItem xmlns:ds="http://schemas.openxmlformats.org/officeDocument/2006/customXml" ds:itemID="{ED879F0D-A811-4623-9A29-0928D6295365}">
   <ds:schemaRefs>
     <ds:schemaRef ds:uri="http://schemas.openxmlformats.org/officeDocument/2006/bibliography"/>
   </ds:schemaRefs>

--- a/记录.docx
+++ b/记录.docx
@@ -54,7 +54,7 @@
         <w:rPr>
           <w:noProof/>
         </w:rPr>
-        <w:t>14时55分</w:t>
+        <w:t>15时2分</w:t>
       </w:r>
       <w:r>
         <w:fldChar w:fldCharType="end"/>
@@ -9186,7 +9186,7 @@
           </mc:Choice>
           <mc:Fallback>
             <w:pict>
-              <v:rect w14:anchorId="006B7A50" id="矩形 1" o:spid="_x0000_s1026" style="width:24pt;height:24pt;visibility:visible;mso-wrap-style:square;mso-left-percent:-10001;mso-top-percent:-10001;mso-position-horizontal:absolute;mso-position-horizontal-relative:char;mso-position-vertical:absolute;mso-position-vertical-relative:line;mso-left-percent:-10001;mso-top-percent:-10001;v-text-anchor:top" o:gfxdata="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" filled="f" stroked="f">
+              <v:rect w14:anchorId="7FD26425" id="矩形 1" o:spid="_x0000_s1026" style="width:24pt;height:24pt;visibility:visible;mso-wrap-style:square;mso-left-percent:-10001;mso-top-percent:-10001;mso-position-horizontal:absolute;mso-position-horizontal-relative:char;mso-position-vertical:absolute;mso-position-vertical-relative:line;mso-left-percent:-10001;mso-top-percent:-10001;v-text-anchor:top" o:gfxdata="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" filled="f" stroked="f">
                 <o:lock v:ext="edit" aspectratio="t"/>
                 <w10:anchorlock/>
               </v:rect>
@@ -24410,6 +24410,117 @@
       </w:r>
     </w:p>
     <w:p>
+      <w:pPr>
+        <w:pStyle w:val="a5"/>
+        <w:numPr>
+          <w:ilvl w:val="0"/>
+          <w:numId w:val="24"/>
+        </w:numPr>
+        <w:ind w:firstLineChars="0"/>
+      </w:pPr>
+      <w:r>
+        <w:rPr>
+          <w:rFonts w:hint="eastAsia"/>
+        </w:rPr>
+        <w:t>数组与链表区别</w:t>
+      </w:r>
+    </w:p>
+    <w:p>
+      <w:pPr>
+        <w:pStyle w:val="a5"/>
+        <w:ind w:left="420" w:firstLineChars="0" w:firstLine="0"/>
+      </w:pPr>
+      <w:r>
+        <w:rPr>
+          <w:rFonts w:hint="eastAsia"/>
+        </w:rPr>
+        <w:t>数组：</w:t>
+      </w:r>
+      <w:r>
+        <w:rPr>
+          <w:rFonts w:hint="eastAsia"/>
+        </w:rPr>
+        <w:t>连续内存、预留空间，读取效率高o</w:t>
+      </w:r>
+      <w:r>
+        <w:t>1</w:t>
+      </w:r>
+      <w:r>
+        <w:rPr>
+          <w:rFonts w:hint="eastAsia"/>
+        </w:rPr>
+        <w:t>，增改效率低on，</w:t>
+      </w:r>
+    </w:p>
+    <w:p>
+      <w:pPr>
+        <w:pStyle w:val="a5"/>
+        <w:ind w:left="420" w:firstLineChars="0" w:firstLine="0"/>
+      </w:pPr>
+      <w:r>
+        <w:rPr>
+          <w:rFonts w:hint="eastAsia"/>
+        </w:rPr>
+        <w:t>链表：内存随机不预留，增改效率高o</w:t>
+      </w:r>
+      <w:r>
+        <w:t>1</w:t>
+      </w:r>
+      <w:r>
+        <w:rPr>
+          <w:rFonts w:hint="eastAsia"/>
+        </w:rPr>
+        <w:t>，读取效率低o</w:t>
+      </w:r>
+      <w:r>
+        <w:t>n;</w:t>
+      </w:r>
+    </w:p>
+    <w:p>
+      <w:pPr>
+        <w:pStyle w:val="a5"/>
+        <w:ind w:left="420"/>
+      </w:pPr>
+      <w:r>
+        <w:t>Vector、ArrayList都是以</w:t>
+      </w:r>
+      <w:r>
+        <w:rPr>
+          <w:color w:val="FF0000"/>
+        </w:rPr>
+        <w:t>数组的</w:t>
+      </w:r>
+      <w:r>
+        <w:t>形式存储在内存中，所以查询效率高，新增和删除效率不高，但是Vector</w:t>
+      </w:r>
+      <w:r>
+        <w:rPr>
+          <w:color w:val="FF0000"/>
+        </w:rPr>
+        <w:t>被Synchronized修饰</w:t>
+      </w:r>
+      <w:r>
+        <w:t>，所以线程是安全的，ArraryList线程不安全。LinkedList则以</w:t>
+      </w:r>
+      <w:r>
+        <w:rPr>
+          <w:color w:val="FF0000"/>
+        </w:rPr>
+        <w:t>链表的</w:t>
+      </w:r>
+      <w:r>
+        <w:t>形式进行存储，所以查询效率底，新增和删除效率高，并且线程不安全。</w:t>
+      </w:r>
+    </w:p>
+    <w:p>
+      <w:pPr>
+        <w:pStyle w:val="a5"/>
+        <w:numPr>
+          <w:ilvl w:val="0"/>
+          <w:numId w:val="24"/>
+        </w:numPr>
+        <w:ind w:firstLineChars="0"/>
+      </w:pPr>
       <w:r>
         <w:t>L</w:t>
       </w:r>
@@ -24420,7 +24531,13 @@
         <w:t>inked</w:t>
       </w:r>
       <w:r>
-        <w:t>Hashmap</w:t>
+        <w:t>Hash</w:t>
+      </w:r>
+      <w:r>
+        <w:t>M</w:t>
+      </w:r>
+      <w:r>
+        <w:t>ap</w:t>
       </w:r>
       <w:r>
         <w:rPr>
@@ -24430,6 +24547,214 @@
       </w:r>
     </w:p>
     <w:p>
+      <w:pPr>
+        <w:pStyle w:val="a5"/>
+        <w:widowControl/>
+        <w:shd w:val="clear" w:color="auto" w:fill="2D2D2D"/>
+        <w:tabs>
+          <w:tab w:val="left" w:pos="916"/>
+          <w:tab w:val="left" w:pos="1832"/>
+          <w:tab w:val="left" w:pos="2748"/>
+          <w:tab w:val="left" w:pos="3664"/>
+          <w:tab w:val="left" w:pos="4580"/>
+          <w:tab w:val="left" w:pos="5496"/>
+          <w:tab w:val="left" w:pos="6412"/>
+          <w:tab w:val="left" w:pos="7328"/>
+          <w:tab w:val="left" w:pos="8244"/>
+          <w:tab w:val="left" w:pos="9160"/>
+          <w:tab w:val="left" w:pos="10076"/>
+          <w:tab w:val="left" w:pos="10992"/>
+          <w:tab w:val="left" w:pos="11908"/>
+          <w:tab w:val="left" w:pos="12824"/>
+          <w:tab w:val="left" w:pos="13740"/>
+          <w:tab w:val="left" w:pos="14656"/>
+        </w:tabs>
+        <w:wordWrap w:val="0"/>
+        <w:spacing w:after="300"/>
+        <w:ind w:left="420" w:firstLineChars="0" w:firstLine="0"/>
+        <w:jc w:val="left"/>
+        <w:rPr>
+          <w:rFonts w:ascii="Consolas" w:eastAsia="宋体" w:hAnsi="Consolas" w:cs="宋体"/>
+          <w:color w:val="CCCCCC"/>
+          <w:kern w:val="0"/>
+          <w:sz w:val="18"/>
+          <w:szCs w:val="18"/>
+        </w:rPr>
+      </w:pPr>
+      <w:r>
+        <w:rPr>
+          <w:rFonts w:ascii="Consolas" w:eastAsia="宋体" w:hAnsi="Consolas" w:cs="宋体" w:hint="eastAsia"/>
+          <w:color w:val="CCCCCC"/>
+          <w:kern w:val="0"/>
+          <w:sz w:val="18"/>
+          <w:szCs w:val="18"/>
+          <w:bdr w:val="none" w:sz="0" w:space="0" w:color="auto" w:frame="1"/>
+        </w:rPr>
+        <w:t>实现接口：</w:t>
+      </w:r>
+      <w:r>
+        <w:rPr>
+          <w:rFonts w:ascii="Consolas" w:eastAsia="宋体" w:hAnsi="Consolas" w:cs="宋体"/>
+          <w:color w:val="CCCCCC"/>
+          <w:kern w:val="0"/>
+          <w:sz w:val="18"/>
+          <w:szCs w:val="18"/>
+          <w:bdr w:val="none" w:sz="0" w:space="0" w:color="auto" w:frame="1"/>
+        </w:rPr>
+        <w:t>Serializable, Cloneable, Iterable&lt;</w:t>
+      </w:r>
+      <w:r>
+        <w:rPr>
+          <w:rFonts w:ascii="Consolas" w:eastAsia="宋体" w:hAnsi="Consolas" w:cs="宋体"/>
+          <w:color w:val="E2777A"/>
+          <w:kern w:val="0"/>
+          <w:sz w:val="18"/>
+          <w:szCs w:val="18"/>
+          <w:bdr w:val="none" w:sz="0" w:space="0" w:color="auto" w:frame="1"/>
+        </w:rPr>
+        <w:t>E</w:t>
+      </w:r>
+      <w:r>
+        <w:rPr>
+          <w:rFonts w:ascii="Consolas" w:eastAsia="宋体" w:hAnsi="Consolas" w:cs="宋体"/>
+          <w:color w:val="CCCCCC"/>
+          <w:kern w:val="0"/>
+          <w:sz w:val="18"/>
+          <w:szCs w:val="18"/>
+          <w:bdr w:val="none" w:sz="0" w:space="0" w:color="auto" w:frame="1"/>
+        </w:rPr>
+        <w:t>&gt;, Collection&lt;</w:t>
+      </w:r>
+      <w:r>
+        <w:rPr>
+          <w:rFonts w:ascii="Consolas" w:eastAsia="宋体" w:hAnsi="Consolas" w:cs="宋体"/>
+          <w:color w:val="E2777A"/>
+          <w:kern w:val="0"/>
+          <w:sz w:val="18"/>
+          <w:szCs w:val="18"/>
+          <w:bdr w:val="none" w:sz="0" w:space="0" w:color="auto" w:frame="1"/>
+        </w:rPr>
+        <w:t>E</w:t>
+      </w:r>
+      <w:r>
+        <w:rPr>
+          <w:rFonts w:ascii="Consolas" w:eastAsia="宋体" w:hAnsi="Consolas" w:cs="宋体"/>
+          <w:color w:val="CCCCCC"/>
+          <w:kern w:val="0"/>
+          <w:sz w:val="18"/>
+          <w:szCs w:val="18"/>
+          <w:bdr w:val="none" w:sz="0" w:space="0" w:color="auto" w:frame="1"/>
+        </w:rPr>
+        <w:t>&gt;, Deque&lt;</w:t>
+      </w:r>
+      <w:r>
+        <w:rPr>
+          <w:rFonts w:ascii="Consolas" w:eastAsia="宋体" w:hAnsi="Consolas" w:cs="宋体"/>
+          <w:color w:val="E2777A"/>
+          <w:kern w:val="0"/>
+          <w:sz w:val="18"/>
+          <w:szCs w:val="18"/>
+          <w:bdr w:val="none" w:sz="0" w:space="0" w:color="auto" w:frame="1"/>
+        </w:rPr>
+        <w:t>E</w:t>
+      </w:r>
+      <w:r>
+        <w:rPr>
+          <w:rFonts w:ascii="Consolas" w:eastAsia="宋体" w:hAnsi="Consolas" w:cs="宋体"/>
+          <w:color w:val="CCCCCC"/>
+          <w:kern w:val="0"/>
+          <w:sz w:val="18"/>
+          <w:szCs w:val="18"/>
+          <w:bdr w:val="none" w:sz="0" w:space="0" w:color="auto" w:frame="1"/>
+        </w:rPr>
+        <w:t>&gt;, List&lt;</w:t>
+      </w:r>
+      <w:r>
+        <w:rPr>
+          <w:rFonts w:ascii="Consolas" w:eastAsia="宋体" w:hAnsi="Consolas" w:cs="宋体"/>
+          <w:color w:val="E2777A"/>
+          <w:kern w:val="0"/>
+          <w:sz w:val="18"/>
+          <w:szCs w:val="18"/>
+          <w:bdr w:val="none" w:sz="0" w:space="0" w:color="auto" w:frame="1"/>
+        </w:rPr>
+        <w:t>E</w:t>
+      </w:r>
+      <w:r>
+        <w:rPr>
+          <w:rFonts w:ascii="Consolas" w:eastAsia="宋体" w:hAnsi="Consolas" w:cs="宋体"/>
+          <w:color w:val="CCCCCC"/>
+          <w:kern w:val="0"/>
+          <w:sz w:val="18"/>
+          <w:szCs w:val="18"/>
+          <w:bdr w:val="none" w:sz="0" w:space="0" w:color="auto" w:frame="1"/>
+        </w:rPr>
+        <w:t>&gt;, Queue&lt;</w:t>
+      </w:r>
+      <w:r>
+        <w:rPr>
+          <w:rFonts w:ascii="Consolas" w:eastAsia="宋体" w:hAnsi="Consolas" w:cs="宋体"/>
+          <w:color w:val="E2777A"/>
+          <w:kern w:val="0"/>
+          <w:sz w:val="18"/>
+          <w:szCs w:val="18"/>
+          <w:bdr w:val="none" w:sz="0" w:space="0" w:color="auto" w:frame="1"/>
+        </w:rPr>
+        <w:t>E</w:t>
+      </w:r>
+      <w:r>
+        <w:rPr>
+          <w:rFonts w:ascii="Consolas" w:eastAsia="宋体" w:hAnsi="Consolas" w:cs="宋体"/>
+          <w:color w:val="CCCCCC"/>
+          <w:kern w:val="0"/>
+          <w:sz w:val="18"/>
+          <w:szCs w:val="18"/>
+          <w:bdr w:val="none" w:sz="0" w:space="0" w:color="auto" w:frame="1"/>
+        </w:rPr>
+        <w:t>&gt;</w:t>
+      </w:r>
+    </w:p>
+    <w:p>
+      <w:pPr>
+        <w:pStyle w:val="a5"/>
+        <w:ind w:left="420" w:firstLineChars="0" w:firstLine="0"/>
+      </w:pPr>
+      <w:r>
+        <w:rPr>
+          <w:rFonts w:ascii="Segoe UI Emoji" w:hAnsi="Segoe UI Emoji"/>
+          <w:color w:val="404040"/>
+          <w:shd w:val="clear" w:color="auto" w:fill="FFFFFF"/>
+        </w:rPr>
+        <w:lastRenderedPageBreak/>
+        <w:t>双端队列和栈来使用</w:t>
+      </w:r>
+      <w:r>
+        <w:rPr>
+          <w:rFonts w:ascii="Segoe UI Emoji" w:hAnsi="Segoe UI Emoji" w:hint="eastAsia"/>
+          <w:color w:val="404040"/>
+          <w:shd w:val="clear" w:color="auto" w:fill="FFFFFF"/>
+        </w:rPr>
+        <w:t>，双向链表实现、添加删除性能优越（使用优点）</w:t>
+      </w:r>
+    </w:p>
+    <w:p>
+      <w:pPr>
+        <w:pStyle w:val="a5"/>
+        <w:ind w:left="420" w:firstLineChars="0" w:firstLine="0"/>
+        <w:rPr>
+          <w:rFonts w:hint="eastAsia"/>
+        </w:rPr>
+      </w:pPr>
+    </w:p>
+    <w:p>
+      <w:pPr>
+        <w:pStyle w:val="a5"/>
+        <w:numPr>
+          <w:ilvl w:val="0"/>
+          <w:numId w:val="24"/>
+        </w:numPr>
+        <w:ind w:firstLineChars="0"/>
+      </w:pPr>
       <w:r>
         <w:t>S</w:t>
       </w:r>
@@ -24441,6 +24766,248 @@
       </w:r>
     </w:p>
     <w:p>
+      <w:pPr>
+        <w:pStyle w:val="a5"/>
+        <w:ind w:left="420"/>
+      </w:pPr>
+      <w:r>
+        <w:rPr>
+          <w:rFonts w:hint="eastAsia"/>
+        </w:rPr>
+        <w:t>静态方法是属于类的，动态方法属于实例对象，在类加载的时候就会分配内存，可以</w:t>
+      </w:r>
+      <w:r>
+        <w:t xml:space="preserve"> 通过类名直接去访问，非静态成员（变量和方法）属于类的对象，所以只有该对象初始化之后才存在，然后通过类的对象去访问</w:t>
+      </w:r>
+      <w:r>
+        <w:rPr>
+          <w:rFonts w:hint="eastAsia"/>
+        </w:rPr>
+        <w:t>，</w:t>
+      </w:r>
+      <w:r>
+        <w:rPr>
+          <w:rFonts w:hint="eastAsia"/>
+        </w:rPr>
+        <w:t>也就是说如果我们在静态方法中调用非静态成员变量会超前，可能会调用了一个还未初始化的变量。因此编译器会报错。</w:t>
+      </w:r>
+    </w:p>
+    <w:p>
+      <w:pPr>
+        <w:pStyle w:val="a5"/>
+        <w:ind w:left="420"/>
+      </w:pPr>
+      <w:hyperlink r:id="rId36" w:history="1">
+        <w:r>
+          <w:rPr>
+            <w:rStyle w:val="a7"/>
+          </w:rPr>
+          <w:t>http://baijiahao.baidu.com/s?id=1660679841519186374&amp;wfr=spider&amp;for=pc</w:t>
+        </w:r>
+      </w:hyperlink>
+    </w:p>
+    <w:p>
+      <w:pPr>
+        <w:pStyle w:val="a5"/>
+        <w:ind w:left="420"/>
+        <w:jc w:val="center"/>
+        <w:rPr>
+          <w:b/>
+          <w:bCs/>
+        </w:rPr>
+      </w:pPr>
+      <w:r>
+        <w:rPr>
+          <w:noProof/>
+        </w:rPr>
+        <w:drawing>
+          <wp:inline distT="0" distB="0" distL="0" distR="0" wp14:anchorId="3D115946" wp14:editId="2A84E4B1">
+            <wp:extent cx="5274310" cy="1779905"/>
+            <wp:effectExtent l="0" t="0" r="2540" b="0"/>
+            <wp:docPr id="3" name="图片 3"/>
+            <wp:cNvGraphicFramePr>
+              <a:graphicFrameLocks xmlns:a="http://schemas.openxmlformats.org/drawingml/2006/main" noChangeAspect="1"/>
+            </wp:cNvGraphicFramePr>
+            <a:graphic xmlns:a="http://schemas.openxmlformats.org/drawingml/2006/main">
+              <a:graphicData uri="http://schemas.openxmlformats.org/drawingml/2006/picture">
+                <pic:pic xmlns:pic="http://schemas.openxmlformats.org/drawingml/2006/picture">
+                  <pic:nvPicPr>
+                    <pic:cNvPr id="0" name="Picture 1"/>
+                    <pic:cNvPicPr>
+                      <a:picLocks noChangeAspect="1" noChangeArrowheads="1"/>
+                    </pic:cNvPicPr>
+                  </pic:nvPicPr>
+                  <pic:blipFill>
+                    <a:blip r:embed="rId37">
+                      <a:extLst>
+                        <a:ext uri="{28A0092B-C50C-407E-A947-70E740481C1C}">
+                          <a14:useLocalDpi xmlns:a14="http://schemas.microsoft.com/office/drawing/2010/main" val="0"/>
+                        </a:ext>
+                      </a:extLst>
+                    </a:blip>
+                    <a:srcRect/>
+                    <a:stretch>
+                      <a:fillRect/>
+                    </a:stretch>
+                  </pic:blipFill>
+                  <pic:spPr bwMode="auto">
+                    <a:xfrm>
+                      <a:off x="0" y="0"/>
+                      <a:ext cx="5274310" cy="1779905"/>
+                    </a:xfrm>
+                    <a:prstGeom prst="rect">
+                      <a:avLst/>
+                    </a:prstGeom>
+                    <a:noFill/>
+                    <a:ln>
+                      <a:noFill/>
+                    </a:ln>
+                  </pic:spPr>
+                </pic:pic>
+              </a:graphicData>
+            </a:graphic>
+          </wp:inline>
+        </w:drawing>
+      </w:r>
+    </w:p>
+    <w:p>
+      <w:pPr>
+        <w:pStyle w:val="a5"/>
+        <w:ind w:left="420"/>
+        <w:jc w:val="center"/>
+        <w:rPr>
+          <w:b/>
+          <w:bCs/>
+        </w:rPr>
+      </w:pPr>
+      <w:r>
+        <w:rPr>
+          <w:rFonts w:hint="eastAsia"/>
+          <w:b/>
+          <w:bCs/>
+        </w:rPr>
+        <w:t>加载：类名-&gt;二进制流-</w:t>
+      </w:r>
+      <w:r>
+        <w:rPr>
+          <w:b/>
+          <w:bCs/>
+        </w:rPr>
+        <w:t>&gt;</w:t>
+      </w:r>
+      <w:r>
+        <w:rPr>
+          <w:rFonts w:hint="eastAsia"/>
+          <w:b/>
+          <w:bCs/>
+        </w:rPr>
+        <w:t>静态存储结构转化到运行时数据结构-&gt;堆中类对象</w:t>
+      </w:r>
+    </w:p>
+    <w:p>
+      <w:pPr>
+        <w:pStyle w:val="a5"/>
+        <w:ind w:left="420"/>
+        <w:jc w:val="center"/>
+        <w:rPr>
+          <w:b/>
+          <w:bCs/>
+        </w:rPr>
+      </w:pPr>
+      <w:r>
+        <w:rPr>
+          <w:rFonts w:hint="eastAsia"/>
+          <w:b/>
+          <w:bCs/>
+        </w:rPr>
+        <w:t>验证：确保加载类正确性</w:t>
+      </w:r>
+    </w:p>
+    <w:p>
+      <w:pPr>
+        <w:pStyle w:val="a5"/>
+        <w:ind w:left="420"/>
+        <w:jc w:val="center"/>
+        <w:rPr>
+          <w:b/>
+          <w:bCs/>
+        </w:rPr>
+      </w:pPr>
+      <w:r>
+        <w:rPr>
+          <w:rFonts w:hint="eastAsia"/>
+          <w:b/>
+          <w:bCs/>
+        </w:rPr>
+        <w:t>准备：静态变量分配内存并初始化值</w:t>
+      </w:r>
+    </w:p>
+    <w:p>
+      <w:pPr>
+        <w:pStyle w:val="a5"/>
+        <w:ind w:left="420"/>
+        <w:jc w:val="center"/>
+        <w:rPr>
+          <w:b/>
+          <w:bCs/>
+        </w:rPr>
+      </w:pPr>
+      <w:r>
+        <w:rPr>
+          <w:rFonts w:hint="eastAsia"/>
+          <w:b/>
+          <w:bCs/>
+        </w:rPr>
+        <w:t>解析：常亮池中引用转换为直接引用</w:t>
+      </w:r>
+    </w:p>
+    <w:p>
+      <w:pPr>
+        <w:pStyle w:val="a5"/>
+        <w:ind w:left="420"/>
+        <w:jc w:val="center"/>
+        <w:rPr>
+          <w:b/>
+          <w:bCs/>
+        </w:rPr>
+      </w:pPr>
+      <w:r>
+        <w:rPr>
+          <w:rFonts w:hint="eastAsia"/>
+          <w:b/>
+          <w:bCs/>
+        </w:rPr>
+        <w:t>初始化：普通变量赋值</w:t>
+      </w:r>
+    </w:p>
+    <w:p>
+      <w:pPr>
+        <w:pStyle w:val="a5"/>
+        <w:ind w:left="420"/>
+        <w:jc w:val="center"/>
+        <w:rPr>
+          <w:rFonts w:hint="eastAsia"/>
+          <w:b/>
+          <w:bCs/>
+        </w:rPr>
+      </w:pPr>
+      <w:r>
+        <w:rPr>
+          <w:b/>
+          <w:bCs/>
+        </w:rPr>
+        <w:t>-&gt;-&gt;</w:t>
+      </w:r>
+    </w:p>
+    <w:p>
+      <w:pPr>
+        <w:pStyle w:val="a5"/>
+        <w:numPr>
+          <w:ilvl w:val="0"/>
+          <w:numId w:val="24"/>
+        </w:numPr>
+        <w:ind w:firstLineChars="0"/>
+      </w:pPr>
       <w:r>
         <w:rPr>
           <w:rFonts w:hint="eastAsia"/>
@@ -24449,6 +25016,212 @@
       </w:r>
     </w:p>
     <w:p>
+      <w:pPr>
+        <w:pStyle w:val="a5"/>
+        <w:ind w:left="420" w:firstLineChars="0" w:firstLine="0"/>
+      </w:pPr>
+      <w:r>
+        <w:rPr>
+          <w:rFonts w:hint="eastAsia"/>
+        </w:rPr>
+        <w:t>反射机制 xml解析 实例存储结构</w:t>
+      </w:r>
+    </w:p>
+    <w:p>
+      <w:pPr>
+        <w:pStyle w:val="a5"/>
+        <w:ind w:left="420" w:firstLineChars="0" w:firstLine="0"/>
+        <w:rPr>
+          <w:rFonts w:hint="eastAsia"/>
+        </w:rPr>
+      </w:pPr>
+      <w:r>
+        <w:rPr>
+          <w:rFonts w:hint="eastAsia"/>
+        </w:rPr>
+        <w:t>以前有调用者进行实例化像现在交有程序（spring）进行控制注入、所以完成了反转</w:t>
+      </w:r>
+    </w:p>
+    <w:p>
+      <w:pPr>
+        <w:pStyle w:val="a5"/>
+        <w:ind w:left="420" w:firstLineChars="0" w:firstLine="0"/>
+      </w:pPr>
+      <w:hyperlink r:id="rId38" w:history="1">
+        <w:r>
+          <w:rPr>
+            <w:rStyle w:val="a7"/>
+          </w:rPr>
+          <w:t>https://blog.csdn.net/ai_haibin/article/details/82455322</w:t>
+        </w:r>
+      </w:hyperlink>
+    </w:p>
+    <w:p>
+      <w:pPr>
+        <w:pStyle w:val="a5"/>
+        <w:ind w:left="420" w:firstLineChars="0" w:firstLine="0"/>
+      </w:pPr>
+      <w:r>
+        <w:rPr>
+          <w:noProof/>
+        </w:rPr>
+        <w:drawing>
+          <wp:inline distT="0" distB="0" distL="0" distR="0" wp14:anchorId="12678D9D" wp14:editId="40A243EF">
+            <wp:extent cx="3843338" cy="2792505"/>
+            <wp:effectExtent l="0" t="0" r="5080" b="8255"/>
+            <wp:docPr id="5" name="图片 5"/>
+            <wp:cNvGraphicFramePr>
+              <a:graphicFrameLocks xmlns:a="http://schemas.openxmlformats.org/drawingml/2006/main" noChangeAspect="1"/>
+            </wp:cNvGraphicFramePr>
+            <a:graphic xmlns:a="http://schemas.openxmlformats.org/drawingml/2006/main">
+              <a:graphicData uri="http://schemas.openxmlformats.org/drawingml/2006/picture">
+                <pic:pic xmlns:pic="http://schemas.openxmlformats.org/drawingml/2006/picture">
+                  <pic:nvPicPr>
+                    <pic:cNvPr id="0" name="Picture 3"/>
+                    <pic:cNvPicPr>
+                      <a:picLocks noChangeAspect="1" noChangeArrowheads="1"/>
+                    </pic:cNvPicPr>
+                  </pic:nvPicPr>
+                  <pic:blipFill>
+                    <a:blip r:embed="rId39" cstate="print">
+                      <a:extLst>
+                        <a:ext uri="{28A0092B-C50C-407E-A947-70E740481C1C}">
+                          <a14:useLocalDpi xmlns:a14="http://schemas.microsoft.com/office/drawing/2010/main" val="0"/>
+                        </a:ext>
+                      </a:extLst>
+                    </a:blip>
+                    <a:srcRect/>
+                    <a:stretch>
+                      <a:fillRect/>
+                    </a:stretch>
+                  </pic:blipFill>
+                  <pic:spPr bwMode="auto">
+                    <a:xfrm>
+                      <a:off x="0" y="0"/>
+                      <a:ext cx="3851856" cy="2798694"/>
+                    </a:xfrm>
+                    <a:prstGeom prst="rect">
+                      <a:avLst/>
+                    </a:prstGeom>
+                    <a:noFill/>
+                    <a:ln>
+                      <a:noFill/>
+                    </a:ln>
+                  </pic:spPr>
+                </pic:pic>
+              </a:graphicData>
+            </a:graphic>
+          </wp:inline>
+        </w:drawing>
+      </w:r>
+    </w:p>
+    <w:p>
+      <w:pPr>
+        <w:pStyle w:val="a5"/>
+        <w:ind w:left="420"/>
+      </w:pPr>
+      <w:hyperlink r:id="rId40" w:history="1">
+        <w:r>
+          <w:rPr>
+            <w:rStyle w:val="a7"/>
+          </w:rPr>
+          <w:t>https://blog.csdn.net/zhangcongyi420/article/details/89419715</w:t>
+        </w:r>
+      </w:hyperlink>
+      <w:r>
+        <w:rPr>
+          <w:rFonts w:hint="eastAsia"/>
+        </w:rPr>
+        <w:t>从示意图可以看出，当</w:t>
+      </w:r>
+      <w:r>
+        <w:t>web容器启动的时候，spring的全局bean的管理器会去xml配置文件中扫描的包下</w:t>
+      </w:r>
+      <w:r>
+        <w:lastRenderedPageBreak/>
+        <w:t>面获取到所有的类，并根据你使用的注解，进行对应的</w:t>
+      </w:r>
+      <w:r>
+        <w:rPr>
+          <w:color w:val="FF0000"/>
+        </w:rPr>
+        <w:t>封装</w:t>
+      </w:r>
+      <w:r>
+        <w:t>，封装到全局的bean容器</w:t>
+      </w:r>
+      <w:r>
+        <w:rPr>
+          <w:color w:val="FF0000"/>
+        </w:rPr>
+        <w:t>中进行</w:t>
+      </w:r>
+      <w:r>
+        <w:t>管理，一旦容器初始化完毕，</w:t>
+      </w:r>
+      <w:r>
+        <w:rPr>
+          <w:color w:val="FF0000"/>
+        </w:rPr>
+        <w:t>beanID</w:t>
+      </w:r>
+      <w:r>
+        <w:rPr>
+          <w:color w:val="FF0000"/>
+          <w:highlight w:val="yellow"/>
+        </w:rPr>
+        <w:t>以及</w:t>
+      </w:r>
+      <w:r>
+        <w:rPr>
+          <w:color w:val="FF0000"/>
+        </w:rPr>
+        <w:t>bean实例化</w:t>
+      </w:r>
+      <w:r>
+        <w:t>的类对象信息就全部存在了，</w:t>
+      </w:r>
+      <w:r>
+        <w:rPr>
+          <w:rFonts w:hint="eastAsia"/>
+        </w:rPr>
+        <w:t>（扫描后判断注解，有注解则实例化</w:t>
+      </w:r>
+      <w:r>
+        <w:rPr>
+          <w:rFonts w:hint="eastAsia"/>
+          <w:color w:val="FF0000"/>
+        </w:rPr>
+        <w:t>封装</w:t>
+      </w:r>
+      <w:r>
+        <w:rPr>
+          <w:rFonts w:hint="eastAsia"/>
+        </w:rPr>
+        <w:t>到concurrentMap中）</w:t>
+      </w:r>
+      <w:r>
+        <w:t>现在我们需要在某个service里面调用另一个bean的某个方法的时候，我们只需要依赖注入进来另一个bean的Id即可，调用的时候，spring会去初始化完成的bean容器中获取即可，如果存在就把依赖的bean的类的实例化对象返回给你，你就</w:t>
+      </w:r>
+      <w:r>
+        <w:rPr>
+          <w:rFonts w:hint="eastAsia"/>
+        </w:rPr>
+        <w:t>可以调用依赖的</w:t>
+      </w:r>
+      <w:r>
+        <w:t>bean的相关方法或属性等</w:t>
+      </w:r>
+    </w:p>
+    <w:p>
+      <w:pPr>
+        <w:pStyle w:val="a5"/>
+        <w:numPr>
+          <w:ilvl w:val="0"/>
+          <w:numId w:val="24"/>
+        </w:numPr>
+        <w:ind w:firstLineChars="0"/>
+      </w:pPr>
       <w:r>
         <w:rPr>
           <w:rFonts w:hint="eastAsia"/>
@@ -24467,9 +25240,137 @@
     </w:p>
     <w:p>
       <w:pPr>
-        <w:rPr>
-          <w:rFonts w:hint="eastAsia"/>
-        </w:rPr>
+        <w:pStyle w:val="a5"/>
+        <w:ind w:left="420" w:firstLineChars="0" w:firstLine="0"/>
+      </w:pPr>
+      <w:hyperlink r:id="rId41" w:history="1">
+        <w:r>
+          <w:rPr>
+            <w:rStyle w:val="a7"/>
+          </w:rPr>
+          <w:t>https://blog.csdn.net/fly910905/article/details/86537648</w:t>
+        </w:r>
+      </w:hyperlink>
+    </w:p>
+    <w:p>
+      <w:pPr>
+        <w:pStyle w:val="a5"/>
+        <w:ind w:left="420"/>
+      </w:pPr>
+      <w:r>
+        <w:t>1. 作用层面</w:t>
+      </w:r>
+    </w:p>
+    <w:p>
+      <w:pPr>
+        <w:pStyle w:val="a5"/>
+        <w:ind w:left="420"/>
+      </w:pPr>
+      <w:r>
+        <w:t xml:space="preserve">    拦截器只对action负责，作用层面一般位于</w:t>
+      </w:r>
+      <w:r>
+        <w:rPr>
+          <w:color w:val="FF0000"/>
+        </w:rPr>
+        <w:t>Controller</w:t>
+      </w:r>
+      <w:r>
+        <w:t>层</w:t>
+      </w:r>
+    </w:p>
+    <w:p>
+      <w:pPr>
+        <w:pStyle w:val="a5"/>
+        <w:ind w:left="420"/>
+      </w:pPr>
+      <w:r>
+        <w:t xml:space="preserve">    Spring AOP主要是拦截对Spring管理的Bean的访问，一般作用与</w:t>
+      </w:r>
+      <w:r>
+        <w:rPr>
+          <w:color w:val="FF0000"/>
+        </w:rPr>
+        <w:t>Service</w:t>
+      </w:r>
+      <w:r>
+        <w:t>层</w:t>
+      </w:r>
+    </w:p>
+    <w:p>
+      <w:pPr>
+        <w:pStyle w:val="a5"/>
+        <w:ind w:left="420"/>
+      </w:pPr>
+      <w:r>
+        <w:t>2、联系与区别</w:t>
+      </w:r>
+    </w:p>
+    <w:p>
+      <w:pPr>
+        <w:pStyle w:val="a5"/>
+        <w:ind w:left="420"/>
+      </w:pPr>
+      <w:r>
+        <w:t xml:space="preserve">    联系：Spring AOP和拦截器一样，都是AOP的实现方式的一种，</w:t>
+      </w:r>
+      <w:r>
+        <w:rPr>
+          <w:color w:val="FF0000"/>
+        </w:rPr>
+        <w:t>均使用</w:t>
+      </w:r>
+      <w:r>
+        <w:t>代理模式实现。</w:t>
+      </w:r>
+    </w:p>
+    <w:p>
+      <w:pPr>
+        <w:pStyle w:val="a5"/>
+        <w:ind w:left="420"/>
+      </w:pPr>
+      <w:r>
+        <w:t xml:space="preserve">    区别：1、拦截器和过滤器有点相似，是</w:t>
+      </w:r>
+      <w:r>
+        <w:rPr>
+          <w:color w:val="FF0000"/>
+        </w:rPr>
+        <w:t>链式</w:t>
+      </w:r>
+      <w:r>
+        <w:t>的处理模式，这样有一个缺点就是，每次请求，都会访问action的上下文，不够灵活</w:t>
+      </w:r>
+    </w:p>
+    <w:p>
+      <w:pPr>
+        <w:pStyle w:val="a5"/>
+        <w:ind w:left="420" w:firstLineChars="0" w:firstLine="0"/>
+        <w:rPr>
+          <w:rFonts w:hint="eastAsia"/>
+        </w:rPr>
+      </w:pPr>
+      <w:r>
+        <w:t xml:space="preserve">         2、Spring AOP的注解有@Before、@After、@AfterReturning、@AfterThrowing、@Around，可以更</w:t>
+      </w:r>
+      <w:r>
+        <w:rPr>
+          <w:color w:val="FF0000"/>
+        </w:rPr>
+        <w:t>灵活</w:t>
+      </w:r>
+      <w:r>
+        <w:t>的配置要监听处理的Bean</w:t>
+      </w:r>
+    </w:p>
+    <w:p>
+      <w:pPr>
+        <w:pStyle w:val="a5"/>
+        <w:numPr>
+          <w:ilvl w:val="0"/>
+          <w:numId w:val="24"/>
+        </w:numPr>
+        <w:ind w:firstLineChars="0"/>
       </w:pPr>
       <w:r>
         <w:rPr>
@@ -24479,6 +25380,74 @@
       </w:r>
     </w:p>
     <w:p>
+      <w:pPr>
+        <w:pStyle w:val="a5"/>
+        <w:ind w:left="420" w:firstLineChars="0" w:firstLine="0"/>
+        <w:rPr>
+          <w:rFonts w:hint="eastAsia"/>
+        </w:rPr>
+      </w:pPr>
+      <w:r>
+        <w:rPr>
+          <w:rFonts w:hint="eastAsia"/>
+        </w:rPr>
+        <w:t>默认一级缓存开启并且不能关闭、一级至sqlsession的缓存，同一session中两个相同查询，第二次会直接在缓存中读取，一般能存1</w:t>
+      </w:r>
+      <w:r>
+        <w:t>024</w:t>
+      </w:r>
+      <w:r>
+        <w:rPr>
+          <w:rFonts w:hint="eastAsia"/>
+        </w:rPr>
+        <w:t>条，但是中间有 commit操作时，一级缓存清除。二级缓存</w:t>
+      </w:r>
+      <w:r>
+        <w:rPr>
+          <w:rFonts w:ascii="Segoe UI Symbol" w:hAnsi="Segoe UI Symbol" w:cs="Segoe UI Symbol" w:hint="eastAsia"/>
+        </w:rPr>
+        <w:t>☞可跨</w:t>
+      </w:r>
+      <w:r>
+        <w:rPr>
+          <w:rFonts w:ascii="Segoe UI Symbol" w:hAnsi="Segoe UI Symbol" w:cs="Segoe UI Symbol" w:hint="eastAsia"/>
+        </w:rPr>
+        <w:t>sqlsession</w:t>
+      </w:r>
+      <w:r>
+        <w:rPr>
+          <w:rFonts w:ascii="Segoe UI Symbol" w:hAnsi="Segoe UI Symbol" w:cs="Segoe UI Symbol" w:hint="eastAsia"/>
+        </w:rPr>
+        <w:t>的缓存，是</w:t>
+      </w:r>
+      <w:r>
+        <w:rPr>
+          <w:rFonts w:ascii="Segoe UI Symbol" w:hAnsi="Segoe UI Symbol" w:cs="Segoe UI Symbol" w:hint="eastAsia"/>
+        </w:rPr>
+        <w:t>mapper</w:t>
+      </w:r>
+      <w:r>
+        <w:rPr>
+          <w:rFonts w:ascii="Segoe UI Symbol" w:hAnsi="Segoe UI Symbol" w:cs="Segoe UI Symbol" w:hint="eastAsia"/>
+        </w:rPr>
+        <w:t>级别的缓存，</w:t>
+      </w:r>
+      <w:r>
+        <w:rPr>
+          <w:rFonts w:ascii="Segoe UI Symbol" w:hAnsi="Segoe UI Symbol" w:cs="Segoe UI Symbol" w:hint="eastAsia"/>
+        </w:rPr>
+        <w:t>表级缓存开销大、多表更新操作会产生脏数据，所以不推荐使用。</w:t>
+      </w:r>
+    </w:p>
+    <w:p>
+      <w:pPr>
+        <w:pStyle w:val="a5"/>
+        <w:numPr>
+          <w:ilvl w:val="0"/>
+          <w:numId w:val="24"/>
+        </w:numPr>
+        <w:ind w:firstLineChars="0"/>
+      </w:pPr>
       <w:r>
         <w:rPr>
           <w:rFonts w:hint="eastAsia"/>
@@ -24496,6 +25465,726 @@
       </w:r>
     </w:p>
     <w:p>
+      <w:pPr>
+        <w:pStyle w:val="a5"/>
+        <w:ind w:left="420" w:firstLineChars="0" w:firstLine="0"/>
+      </w:pPr>
+      <w:hyperlink r:id="rId42" w:history="1">
+        <w:r>
+          <w:rPr>
+            <w:rStyle w:val="a7"/>
+          </w:rPr>
+          <w:t>https://blog.csdn.net/hao_yunfeng/article/details/82392261</w:t>
+        </w:r>
+      </w:hyperlink>
+    </w:p>
+    <w:p>
+      <w:pPr>
+        <w:widowControl/>
+        <w:shd w:val="clear" w:color="auto" w:fill="FFFFFF"/>
+        <w:spacing w:before="150" w:after="150"/>
+        <w:jc w:val="left"/>
+        <w:rPr>
+          <w:rFonts w:ascii="Tahoma" w:eastAsia="宋体" w:hAnsi="Tahoma" w:cs="Tahoma"/>
+          <w:color w:val="444444"/>
+          <w:kern w:val="0"/>
+          <w:sz w:val="18"/>
+          <w:szCs w:val="18"/>
+        </w:rPr>
+      </w:pPr>
+      <w:r>
+        <w:rPr>
+          <w:rFonts w:ascii="Tahoma" w:eastAsia="宋体" w:hAnsi="Tahoma" w:cs="Tahoma"/>
+          <w:color w:val="444444"/>
+          <w:kern w:val="0"/>
+          <w:sz w:val="18"/>
+          <w:szCs w:val="18"/>
+        </w:rPr>
+        <w:t>解决从库复制延迟的问题：</w:t>
+      </w:r>
+    </w:p>
+    <w:p>
+      <w:pPr>
+        <w:widowControl/>
+        <w:shd w:val="clear" w:color="auto" w:fill="FFFFFF"/>
+        <w:spacing w:before="150" w:after="150"/>
+        <w:jc w:val="left"/>
+        <w:rPr>
+          <w:rFonts w:ascii="Tahoma" w:eastAsia="宋体" w:hAnsi="Tahoma" w:cs="Tahoma"/>
+          <w:color w:val="444444"/>
+          <w:kern w:val="0"/>
+          <w:sz w:val="18"/>
+          <w:szCs w:val="18"/>
+        </w:rPr>
+      </w:pPr>
+      <w:r>
+        <w:rPr>
+          <w:rFonts w:ascii="Tahoma" w:eastAsia="宋体" w:hAnsi="Tahoma" w:cs="Tahoma"/>
+          <w:color w:val="444444"/>
+          <w:kern w:val="0"/>
+          <w:sz w:val="18"/>
+          <w:szCs w:val="18"/>
+        </w:rPr>
+        <w:t xml:space="preserve">1. </w:t>
+      </w:r>
+      <w:r>
+        <w:rPr>
+          <w:rFonts w:ascii="Tahoma" w:eastAsia="宋体" w:hAnsi="Tahoma" w:cs="Tahoma"/>
+          <w:color w:val="444444"/>
+          <w:kern w:val="0"/>
+          <w:sz w:val="18"/>
+          <w:szCs w:val="18"/>
+        </w:rPr>
+        <w:t>优化网络</w:t>
+      </w:r>
+    </w:p>
+    <w:p>
+      <w:pPr>
+        <w:widowControl/>
+        <w:shd w:val="clear" w:color="auto" w:fill="FFFFFF"/>
+        <w:spacing w:before="150" w:after="150"/>
+        <w:jc w:val="left"/>
+        <w:rPr>
+          <w:rFonts w:ascii="Tahoma" w:eastAsia="宋体" w:hAnsi="Tahoma" w:cs="Tahoma"/>
+          <w:color w:val="444444"/>
+          <w:kern w:val="0"/>
+          <w:sz w:val="18"/>
+          <w:szCs w:val="18"/>
+        </w:rPr>
+      </w:pPr>
+      <w:r>
+        <w:rPr>
+          <w:rFonts w:ascii="Tahoma" w:eastAsia="宋体" w:hAnsi="Tahoma" w:cs="Tahoma"/>
+          <w:color w:val="444444"/>
+          <w:kern w:val="0"/>
+          <w:sz w:val="18"/>
+          <w:szCs w:val="18"/>
+        </w:rPr>
+        <w:t xml:space="preserve">2. </w:t>
+      </w:r>
+      <w:r>
+        <w:rPr>
+          <w:rFonts w:ascii="Tahoma" w:eastAsia="宋体" w:hAnsi="Tahoma" w:cs="Tahoma"/>
+          <w:color w:val="444444"/>
+          <w:kern w:val="0"/>
+          <w:sz w:val="18"/>
+          <w:szCs w:val="18"/>
+        </w:rPr>
+        <w:t>升级</w:t>
+      </w:r>
+      <w:r>
+        <w:rPr>
+          <w:rFonts w:ascii="Tahoma" w:eastAsia="宋体" w:hAnsi="Tahoma" w:cs="Tahoma"/>
+          <w:color w:val="444444"/>
+          <w:kern w:val="0"/>
+          <w:sz w:val="18"/>
+          <w:szCs w:val="18"/>
+        </w:rPr>
+        <w:t>Slave</w:t>
+      </w:r>
+      <w:r>
+        <w:rPr>
+          <w:rFonts w:ascii="Tahoma" w:eastAsia="宋体" w:hAnsi="Tahoma" w:cs="Tahoma"/>
+          <w:color w:val="444444"/>
+          <w:kern w:val="0"/>
+          <w:sz w:val="18"/>
+          <w:szCs w:val="18"/>
+        </w:rPr>
+        <w:t>硬件配置</w:t>
+      </w:r>
+    </w:p>
+    <w:p>
+      <w:pPr>
+        <w:widowControl/>
+        <w:shd w:val="clear" w:color="auto" w:fill="FFFFFF"/>
+        <w:spacing w:before="150" w:after="150"/>
+        <w:jc w:val="left"/>
+        <w:rPr>
+          <w:rFonts w:ascii="Tahoma" w:eastAsia="宋体" w:hAnsi="Tahoma" w:cs="Tahoma"/>
+          <w:color w:val="444444"/>
+          <w:kern w:val="0"/>
+          <w:sz w:val="18"/>
+          <w:szCs w:val="18"/>
+        </w:rPr>
+      </w:pPr>
+      <w:r>
+        <w:rPr>
+          <w:rFonts w:ascii="Tahoma" w:eastAsia="宋体" w:hAnsi="Tahoma" w:cs="Tahoma"/>
+          <w:color w:val="444444"/>
+          <w:kern w:val="0"/>
+          <w:sz w:val="18"/>
+          <w:szCs w:val="18"/>
+        </w:rPr>
+        <w:t>3. Slave</w:t>
+      </w:r>
+      <w:r>
+        <w:rPr>
+          <w:rFonts w:ascii="Tahoma" w:eastAsia="宋体" w:hAnsi="Tahoma" w:cs="Tahoma"/>
+          <w:color w:val="444444"/>
+          <w:kern w:val="0"/>
+          <w:sz w:val="18"/>
+          <w:szCs w:val="18"/>
+        </w:rPr>
+        <w:t>调整参数，关闭</w:t>
+      </w:r>
+      <w:r>
+        <w:rPr>
+          <w:rFonts w:ascii="Tahoma" w:eastAsia="宋体" w:hAnsi="Tahoma" w:cs="Tahoma"/>
+          <w:color w:val="444444"/>
+          <w:kern w:val="0"/>
+          <w:sz w:val="18"/>
+          <w:szCs w:val="18"/>
+        </w:rPr>
+        <w:t>binlog</w:t>
+      </w:r>
+      <w:r>
+        <w:rPr>
+          <w:rFonts w:ascii="Tahoma" w:eastAsia="宋体" w:hAnsi="Tahoma" w:cs="Tahoma"/>
+          <w:color w:val="444444"/>
+          <w:kern w:val="0"/>
+          <w:sz w:val="18"/>
+          <w:szCs w:val="18"/>
+        </w:rPr>
+        <w:t>，修改</w:t>
+      </w:r>
+      <w:r>
+        <w:rPr>
+          <w:rFonts w:ascii="Tahoma" w:eastAsia="宋体" w:hAnsi="Tahoma" w:cs="Tahoma"/>
+          <w:color w:val="444444"/>
+          <w:kern w:val="0"/>
+          <w:sz w:val="18"/>
+          <w:szCs w:val="18"/>
+        </w:rPr>
+        <w:t>innodb_flush_log_at_trx_commit</w:t>
+      </w:r>
+      <w:r>
+        <w:rPr>
+          <w:rFonts w:ascii="Tahoma" w:eastAsia="宋体" w:hAnsi="Tahoma" w:cs="Tahoma"/>
+          <w:color w:val="444444"/>
+          <w:kern w:val="0"/>
+          <w:sz w:val="18"/>
+          <w:szCs w:val="18"/>
+        </w:rPr>
+        <w:t>参数值</w:t>
+      </w:r>
+    </w:p>
+    <w:p>
+      <w:pPr>
+        <w:widowControl/>
+        <w:shd w:val="clear" w:color="auto" w:fill="FFFFFF"/>
+        <w:spacing w:before="150" w:after="150"/>
+        <w:jc w:val="left"/>
+        <w:rPr>
+          <w:rFonts w:ascii="Tahoma" w:eastAsia="宋体" w:hAnsi="Tahoma" w:cs="Tahoma"/>
+          <w:color w:val="444444"/>
+          <w:kern w:val="0"/>
+          <w:sz w:val="18"/>
+          <w:szCs w:val="18"/>
+        </w:rPr>
+      </w:pPr>
+      <w:r>
+        <w:rPr>
+          <w:rFonts w:ascii="Tahoma" w:eastAsia="宋体" w:hAnsi="Tahoma" w:cs="Tahoma"/>
+          <w:color w:val="444444"/>
+          <w:kern w:val="0"/>
+          <w:sz w:val="18"/>
+          <w:szCs w:val="18"/>
+        </w:rPr>
+        <w:t xml:space="preserve">4. </w:t>
+      </w:r>
+      <w:r>
+        <w:rPr>
+          <w:rFonts w:ascii="Tahoma" w:eastAsia="宋体" w:hAnsi="Tahoma" w:cs="Tahoma"/>
+          <w:color w:val="444444"/>
+          <w:kern w:val="0"/>
+          <w:sz w:val="18"/>
+          <w:szCs w:val="18"/>
+        </w:rPr>
+        <w:t>升级</w:t>
+      </w:r>
+      <w:r>
+        <w:rPr>
+          <w:rFonts w:ascii="Tahoma" w:eastAsia="宋体" w:hAnsi="Tahoma" w:cs="Tahoma"/>
+          <w:color w:val="444444"/>
+          <w:kern w:val="0"/>
+          <w:sz w:val="18"/>
+          <w:szCs w:val="18"/>
+        </w:rPr>
+        <w:t>MySQL</w:t>
+      </w:r>
+      <w:r>
+        <w:rPr>
+          <w:rFonts w:ascii="Tahoma" w:eastAsia="宋体" w:hAnsi="Tahoma" w:cs="Tahoma"/>
+          <w:color w:val="444444"/>
+          <w:kern w:val="0"/>
+          <w:sz w:val="18"/>
+          <w:szCs w:val="18"/>
+        </w:rPr>
+        <w:t>版本到</w:t>
+      </w:r>
+      <w:r>
+        <w:rPr>
+          <w:rFonts w:ascii="Tahoma" w:eastAsia="宋体" w:hAnsi="Tahoma" w:cs="Tahoma"/>
+          <w:color w:val="444444"/>
+          <w:kern w:val="0"/>
+          <w:sz w:val="18"/>
+          <w:szCs w:val="18"/>
+        </w:rPr>
+        <w:t>5.7</w:t>
+      </w:r>
+      <w:r>
+        <w:rPr>
+          <w:rFonts w:ascii="Tahoma" w:eastAsia="宋体" w:hAnsi="Tahoma" w:cs="Tahoma"/>
+          <w:color w:val="444444"/>
+          <w:kern w:val="0"/>
+          <w:sz w:val="18"/>
+          <w:szCs w:val="18"/>
+        </w:rPr>
+        <w:t>，使用并行复制</w:t>
+      </w:r>
+    </w:p>
+    <w:p>
+      <w:pPr>
+        <w:widowControl/>
+        <w:shd w:val="clear" w:color="auto" w:fill="FFFFFF"/>
+        <w:spacing w:before="150" w:after="150"/>
+        <w:jc w:val="left"/>
+        <w:rPr>
+          <w:rFonts w:ascii="Tahoma" w:eastAsia="宋体" w:hAnsi="Tahoma" w:cs="Tahoma"/>
+          <w:color w:val="444444"/>
+          <w:kern w:val="0"/>
+          <w:sz w:val="18"/>
+          <w:szCs w:val="18"/>
+        </w:rPr>
+      </w:pPr>
+      <w:r>
+        <w:rPr>
+          <w:rFonts w:ascii="Tahoma" w:eastAsia="宋体" w:hAnsi="Tahoma" w:cs="Tahoma"/>
+          <w:color w:val="444444"/>
+          <w:kern w:val="0"/>
+          <w:sz w:val="18"/>
+          <w:szCs w:val="18"/>
+        </w:rPr>
+        <w:t>解决数据丢失的问题：</w:t>
+      </w:r>
+    </w:p>
+    <w:p>
+      <w:pPr>
+        <w:widowControl/>
+        <w:shd w:val="clear" w:color="auto" w:fill="FFFFFF"/>
+        <w:spacing w:before="150" w:after="150"/>
+        <w:jc w:val="left"/>
+        <w:rPr>
+          <w:rFonts w:ascii="Tahoma" w:eastAsia="宋体" w:hAnsi="Tahoma" w:cs="Tahoma"/>
+          <w:color w:val="444444"/>
+          <w:kern w:val="0"/>
+          <w:sz w:val="18"/>
+          <w:szCs w:val="18"/>
+        </w:rPr>
+      </w:pPr>
+      <w:r>
+        <w:rPr>
+          <w:rFonts w:ascii="Tahoma" w:eastAsia="宋体" w:hAnsi="Tahoma" w:cs="Tahoma"/>
+          <w:color w:val="444444"/>
+          <w:kern w:val="0"/>
+          <w:sz w:val="18"/>
+          <w:szCs w:val="18"/>
+        </w:rPr>
+        <w:t xml:space="preserve">1. </w:t>
+      </w:r>
+      <w:r>
+        <w:rPr>
+          <w:rFonts w:ascii="Tahoma" w:eastAsia="宋体" w:hAnsi="Tahoma" w:cs="Tahoma"/>
+          <w:color w:val="444444"/>
+          <w:kern w:val="0"/>
+          <w:sz w:val="18"/>
+          <w:szCs w:val="18"/>
+        </w:rPr>
+        <w:t>半同步复制</w:t>
+      </w:r>
+    </w:p>
+    <w:p>
+      <w:pPr>
+        <w:widowControl/>
+        <w:shd w:val="clear" w:color="auto" w:fill="FFFFFF"/>
+        <w:spacing w:before="150" w:after="150"/>
+        <w:jc w:val="left"/>
+        <w:rPr>
+          <w:rFonts w:ascii="Tahoma" w:eastAsia="宋体" w:hAnsi="Tahoma" w:cs="Tahoma"/>
+          <w:color w:val="444444"/>
+          <w:kern w:val="0"/>
+          <w:sz w:val="18"/>
+          <w:szCs w:val="18"/>
+        </w:rPr>
+      </w:pPr>
+      <w:r>
+        <w:rPr>
+          <w:rFonts w:ascii="Tahoma" w:eastAsia="宋体" w:hAnsi="Tahoma" w:cs="Tahoma"/>
+          <w:color w:val="444444"/>
+          <w:kern w:val="0"/>
+          <w:sz w:val="18"/>
+          <w:szCs w:val="18"/>
+        </w:rPr>
+        <w:t>从</w:t>
+      </w:r>
+      <w:r>
+        <w:rPr>
+          <w:rFonts w:ascii="Tahoma" w:eastAsia="宋体" w:hAnsi="Tahoma" w:cs="Tahoma"/>
+          <w:color w:val="444444"/>
+          <w:kern w:val="0"/>
+          <w:sz w:val="18"/>
+          <w:szCs w:val="18"/>
+        </w:rPr>
+        <w:t>MySQL5.5</w:t>
+      </w:r>
+      <w:r>
+        <w:rPr>
+          <w:rFonts w:ascii="Tahoma" w:eastAsia="宋体" w:hAnsi="Tahoma" w:cs="Tahoma"/>
+          <w:color w:val="444444"/>
+          <w:kern w:val="0"/>
+          <w:sz w:val="18"/>
+          <w:szCs w:val="18"/>
+        </w:rPr>
+        <w:t>开始，</w:t>
+      </w:r>
+      <w:r>
+        <w:rPr>
+          <w:rFonts w:ascii="Tahoma" w:eastAsia="宋体" w:hAnsi="Tahoma" w:cs="Tahoma"/>
+          <w:color w:val="444444"/>
+          <w:kern w:val="0"/>
+          <w:sz w:val="18"/>
+          <w:szCs w:val="18"/>
+        </w:rPr>
+        <w:t>MySQL</w:t>
+      </w:r>
+      <w:r>
+        <w:rPr>
+          <w:rFonts w:ascii="Tahoma" w:eastAsia="宋体" w:hAnsi="Tahoma" w:cs="Tahoma"/>
+          <w:color w:val="444444"/>
+          <w:kern w:val="0"/>
+          <w:sz w:val="18"/>
+          <w:szCs w:val="18"/>
+        </w:rPr>
+        <w:t>已经支持半同步复制了，半同步复制介于异步复制和同步复制之间，主库在执行完事务后不立刻返回结果给客户端，需要等待至少一个从库接收到并写到</w:t>
+      </w:r>
+      <w:r>
+        <w:rPr>
+          <w:rFonts w:ascii="Tahoma" w:eastAsia="宋体" w:hAnsi="Tahoma" w:cs="Tahoma"/>
+          <w:color w:val="444444"/>
+          <w:kern w:val="0"/>
+          <w:sz w:val="18"/>
+          <w:szCs w:val="18"/>
+        </w:rPr>
+        <w:t>relay log</w:t>
+      </w:r>
+      <w:r>
+        <w:rPr>
+          <w:rFonts w:ascii="Tahoma" w:eastAsia="宋体" w:hAnsi="Tahoma" w:cs="Tahoma"/>
+          <w:color w:val="444444"/>
+          <w:kern w:val="0"/>
+          <w:sz w:val="18"/>
+          <w:szCs w:val="18"/>
+        </w:rPr>
+        <w:t>中才返回结果给客户端。相对于异步复制，半同步复制提高了数据的安全性，同时它也造成了一个</w:t>
+      </w:r>
+      <w:r>
+        <w:rPr>
+          <w:rFonts w:ascii="Tahoma" w:eastAsia="宋体" w:hAnsi="Tahoma" w:cs="Tahoma"/>
+          <w:color w:val="444444"/>
+          <w:kern w:val="0"/>
+          <w:sz w:val="18"/>
+          <w:szCs w:val="18"/>
+        </w:rPr>
+        <w:t>TCP/IP</w:t>
+      </w:r>
+      <w:r>
+        <w:rPr>
+          <w:rFonts w:ascii="Tahoma" w:eastAsia="宋体" w:hAnsi="Tahoma" w:cs="Tahoma"/>
+          <w:color w:val="444444"/>
+          <w:kern w:val="0"/>
+          <w:sz w:val="18"/>
+          <w:szCs w:val="18"/>
+        </w:rPr>
+        <w:t>往返耗时的延迟。</w:t>
+      </w:r>
+    </w:p>
+    <w:p>
+      <w:pPr>
+        <w:widowControl/>
+        <w:shd w:val="clear" w:color="auto" w:fill="FFFFFF"/>
+        <w:spacing w:before="150" w:after="150"/>
+        <w:jc w:val="left"/>
+        <w:rPr>
+          <w:rFonts w:ascii="Tahoma" w:eastAsia="宋体" w:hAnsi="Tahoma" w:cs="Tahoma"/>
+          <w:color w:val="444444"/>
+          <w:kern w:val="0"/>
+          <w:sz w:val="18"/>
+          <w:szCs w:val="18"/>
+        </w:rPr>
+      </w:pPr>
+      <w:r>
+        <w:rPr>
+          <w:rFonts w:ascii="Tahoma" w:eastAsia="宋体" w:hAnsi="Tahoma" w:cs="Tahoma"/>
+          <w:color w:val="444444"/>
+          <w:kern w:val="0"/>
+          <w:sz w:val="18"/>
+          <w:szCs w:val="18"/>
+        </w:rPr>
+        <w:t xml:space="preserve">2. </w:t>
+      </w:r>
+      <w:r>
+        <w:rPr>
+          <w:rFonts w:ascii="Tahoma" w:eastAsia="宋体" w:hAnsi="Tahoma" w:cs="Tahoma"/>
+          <w:color w:val="444444"/>
+          <w:kern w:val="0"/>
+          <w:sz w:val="18"/>
+          <w:szCs w:val="18"/>
+        </w:rPr>
+        <w:t>主库配置</w:t>
+      </w:r>
+      <w:r>
+        <w:rPr>
+          <w:rFonts w:ascii="Tahoma" w:eastAsia="宋体" w:hAnsi="Tahoma" w:cs="Tahoma"/>
+          <w:color w:val="444444"/>
+          <w:kern w:val="0"/>
+          <w:sz w:val="18"/>
+          <w:szCs w:val="18"/>
+        </w:rPr>
+        <w:t>sync_binlog=1</w:t>
+      </w:r>
+      <w:r>
+        <w:rPr>
+          <w:rFonts w:ascii="Tahoma" w:eastAsia="宋体" w:hAnsi="Tahoma" w:cs="Tahoma"/>
+          <w:color w:val="444444"/>
+          <w:kern w:val="0"/>
+          <w:sz w:val="18"/>
+          <w:szCs w:val="18"/>
+        </w:rPr>
+        <w:t>，</w:t>
+      </w:r>
+      <w:r>
+        <w:rPr>
+          <w:rFonts w:ascii="Tahoma" w:eastAsia="宋体" w:hAnsi="Tahoma" w:cs="Tahoma"/>
+          <w:color w:val="444444"/>
+          <w:kern w:val="0"/>
+          <w:sz w:val="18"/>
+          <w:szCs w:val="18"/>
+        </w:rPr>
+        <w:t>innodb_flush_log_at_trx_commit=1</w:t>
+      </w:r>
+    </w:p>
+    <w:p>
+      <w:pPr>
+        <w:widowControl/>
+        <w:shd w:val="clear" w:color="auto" w:fill="FFFFFF"/>
+        <w:spacing w:before="150" w:after="150"/>
+        <w:jc w:val="left"/>
+        <w:rPr>
+          <w:rFonts w:ascii="Tahoma" w:eastAsia="宋体" w:hAnsi="Tahoma" w:cs="Tahoma"/>
+          <w:color w:val="444444"/>
+          <w:kern w:val="0"/>
+          <w:sz w:val="18"/>
+          <w:szCs w:val="18"/>
+        </w:rPr>
+      </w:pPr>
+      <w:r>
+        <w:rPr>
+          <w:rFonts w:ascii="Tahoma" w:eastAsia="宋体" w:hAnsi="Tahoma" w:cs="Tahoma"/>
+          <w:color w:val="444444"/>
+          <w:kern w:val="0"/>
+          <w:sz w:val="18"/>
+          <w:szCs w:val="18"/>
+        </w:rPr>
+        <w:t>sync_binlog</w:t>
+      </w:r>
+      <w:r>
+        <w:rPr>
+          <w:rFonts w:ascii="Tahoma" w:eastAsia="宋体" w:hAnsi="Tahoma" w:cs="Tahoma"/>
+          <w:color w:val="444444"/>
+          <w:kern w:val="0"/>
+          <w:sz w:val="18"/>
+          <w:szCs w:val="18"/>
+        </w:rPr>
+        <w:t>的默认值是</w:t>
+      </w:r>
+      <w:r>
+        <w:rPr>
+          <w:rFonts w:ascii="Tahoma" w:eastAsia="宋体" w:hAnsi="Tahoma" w:cs="Tahoma"/>
+          <w:color w:val="444444"/>
+          <w:kern w:val="0"/>
+          <w:sz w:val="18"/>
+          <w:szCs w:val="18"/>
+        </w:rPr>
+        <w:t>0</w:t>
+      </w:r>
+      <w:r>
+        <w:rPr>
+          <w:rFonts w:ascii="Tahoma" w:eastAsia="宋体" w:hAnsi="Tahoma" w:cs="Tahoma"/>
+          <w:color w:val="444444"/>
+          <w:kern w:val="0"/>
+          <w:sz w:val="18"/>
+          <w:szCs w:val="18"/>
+        </w:rPr>
+        <w:t>，</w:t>
+      </w:r>
+      <w:r>
+        <w:rPr>
+          <w:rFonts w:ascii="Tahoma" w:eastAsia="宋体" w:hAnsi="Tahoma" w:cs="Tahoma"/>
+          <w:color w:val="444444"/>
+          <w:kern w:val="0"/>
+          <w:sz w:val="18"/>
+          <w:szCs w:val="18"/>
+        </w:rPr>
+        <w:t>MySQL</w:t>
+      </w:r>
+      <w:r>
+        <w:rPr>
+          <w:rFonts w:ascii="Tahoma" w:eastAsia="宋体" w:hAnsi="Tahoma" w:cs="Tahoma"/>
+          <w:color w:val="444444"/>
+          <w:kern w:val="0"/>
+          <w:sz w:val="18"/>
+          <w:szCs w:val="18"/>
+        </w:rPr>
+        <w:t>不会将</w:t>
+      </w:r>
+      <w:r>
+        <w:rPr>
+          <w:rFonts w:ascii="Tahoma" w:eastAsia="宋体" w:hAnsi="Tahoma" w:cs="Tahoma"/>
+          <w:color w:val="444444"/>
+          <w:kern w:val="0"/>
+          <w:sz w:val="18"/>
+          <w:szCs w:val="18"/>
+        </w:rPr>
+        <w:t>binlog</w:t>
+      </w:r>
+      <w:r>
+        <w:rPr>
+          <w:rFonts w:ascii="Tahoma" w:eastAsia="宋体" w:hAnsi="Tahoma" w:cs="Tahoma"/>
+          <w:color w:val="444444"/>
+          <w:kern w:val="0"/>
+          <w:sz w:val="18"/>
+          <w:szCs w:val="18"/>
+        </w:rPr>
+        <w:t>同步到磁盘，其值表示每写多少</w:t>
+      </w:r>
+      <w:r>
+        <w:rPr>
+          <w:rFonts w:ascii="Tahoma" w:eastAsia="宋体" w:hAnsi="Tahoma" w:cs="Tahoma"/>
+          <w:color w:val="444444"/>
+          <w:kern w:val="0"/>
+          <w:sz w:val="18"/>
+          <w:szCs w:val="18"/>
+        </w:rPr>
+        <w:t>binlog</w:t>
+      </w:r>
+      <w:r>
+        <w:rPr>
+          <w:rFonts w:ascii="Tahoma" w:eastAsia="宋体" w:hAnsi="Tahoma" w:cs="Tahoma"/>
+          <w:color w:val="444444"/>
+          <w:kern w:val="0"/>
+          <w:sz w:val="18"/>
+          <w:szCs w:val="18"/>
+        </w:rPr>
+        <w:t>同步一次磁盘。</w:t>
+      </w:r>
+    </w:p>
+    <w:p>
+      <w:pPr>
+        <w:widowControl/>
+        <w:shd w:val="clear" w:color="auto" w:fill="FFFFFF"/>
+        <w:spacing w:before="150" w:after="150"/>
+        <w:jc w:val="left"/>
+        <w:rPr>
+          <w:rFonts w:ascii="Tahoma" w:eastAsia="宋体" w:hAnsi="Tahoma" w:cs="Tahoma"/>
+          <w:color w:val="444444"/>
+          <w:kern w:val="0"/>
+          <w:sz w:val="18"/>
+          <w:szCs w:val="18"/>
+        </w:rPr>
+      </w:pPr>
+      <w:r>
+        <w:rPr>
+          <w:rFonts w:ascii="Tahoma" w:eastAsia="宋体" w:hAnsi="Tahoma" w:cs="Tahoma"/>
+          <w:color w:val="444444"/>
+          <w:kern w:val="0"/>
+          <w:sz w:val="18"/>
+          <w:szCs w:val="18"/>
+        </w:rPr>
+        <w:t>innodb_flush_log_at_trx_commit</w:t>
+      </w:r>
+      <w:r>
+        <w:rPr>
+          <w:rFonts w:ascii="Tahoma" w:eastAsia="宋体" w:hAnsi="Tahoma" w:cs="Tahoma"/>
+          <w:color w:val="444444"/>
+          <w:kern w:val="0"/>
+          <w:sz w:val="18"/>
+          <w:szCs w:val="18"/>
+        </w:rPr>
+        <w:t>为</w:t>
+      </w:r>
+      <w:r>
+        <w:rPr>
+          <w:rFonts w:ascii="Tahoma" w:eastAsia="宋体" w:hAnsi="Tahoma" w:cs="Tahoma"/>
+          <w:color w:val="444444"/>
+          <w:kern w:val="0"/>
+          <w:sz w:val="18"/>
+          <w:szCs w:val="18"/>
+        </w:rPr>
+        <w:t>1</w:t>
+      </w:r>
+      <w:r>
+        <w:rPr>
+          <w:rFonts w:ascii="Tahoma" w:eastAsia="宋体" w:hAnsi="Tahoma" w:cs="Tahoma"/>
+          <w:color w:val="444444"/>
+          <w:kern w:val="0"/>
+          <w:sz w:val="18"/>
+          <w:szCs w:val="18"/>
+        </w:rPr>
+        <w:t>表示每一次事务提交或事务外的指令都需要把日志</w:t>
+      </w:r>
+      <w:r>
+        <w:rPr>
+          <w:rFonts w:ascii="Tahoma" w:eastAsia="宋体" w:hAnsi="Tahoma" w:cs="Tahoma"/>
+          <w:color w:val="444444"/>
+          <w:kern w:val="0"/>
+          <w:sz w:val="18"/>
+          <w:szCs w:val="18"/>
+        </w:rPr>
+        <w:t>flush</w:t>
+      </w:r>
+      <w:r>
+        <w:rPr>
+          <w:rFonts w:ascii="Tahoma" w:eastAsia="宋体" w:hAnsi="Tahoma" w:cs="Tahoma"/>
+          <w:color w:val="444444"/>
+          <w:kern w:val="0"/>
+          <w:sz w:val="18"/>
+          <w:szCs w:val="18"/>
+        </w:rPr>
+        <w:t>到磁盘。</w:t>
+      </w:r>
+    </w:p>
+    <w:p>
+      <w:pPr>
+        <w:pStyle w:val="a5"/>
+        <w:ind w:left="420" w:firstLineChars="0" w:firstLine="0"/>
+      </w:pPr>
+      <w:r>
+        <w:rPr>
+          <w:rFonts w:hint="eastAsia"/>
+        </w:rPr>
+        <w:lastRenderedPageBreak/>
+        <w:t>（性能受到影响）</w:t>
+      </w:r>
+    </w:p>
+    <w:p>
+      <w:pPr>
+        <w:pStyle w:val="a5"/>
+        <w:numPr>
+          <w:ilvl w:val="0"/>
+          <w:numId w:val="24"/>
+        </w:numPr>
+        <w:ind w:firstLineChars="0"/>
+      </w:pPr>
       <w:r>
         <w:rPr>
           <w:rFonts w:hint="eastAsia"/>
@@ -24511,12 +26200,1004 @@
         </w:rPr>
         <w:t>效率低下原因</w:t>
       </w:r>
-    </w:p>
-    <w:p>
-      <w:pPr>
-        <w:rPr>
-          <w:rFonts w:hint="eastAsia"/>
-        </w:rPr>
+      <w:r>
+        <w:rPr>
+          <w:rFonts w:hint="eastAsia"/>
+        </w:rPr>
+        <w:t xml:space="preserve"> sql优化</w:t>
+      </w:r>
+    </w:p>
+    <w:p>
+      <w:pPr>
+        <w:pStyle w:val="a5"/>
+        <w:ind w:left="420" w:firstLineChars="0" w:firstLine="0"/>
+      </w:pPr>
+      <w:r>
+        <w:rPr>
+          <w:rFonts w:hint="eastAsia"/>
+        </w:rPr>
+        <w:t>这种分页查询方式会从数据库第一条记录开始扫描，</w:t>
+      </w:r>
+      <w:r>
+        <w:rPr>
+          <w:rFonts w:hint="eastAsia"/>
+          <w:color w:val="FF0000"/>
+        </w:rPr>
+        <w:t>所以越往后，查询速度越慢</w:t>
+      </w:r>
+      <w:r>
+        <w:rPr>
+          <w:rFonts w:hint="eastAsia"/>
+        </w:rPr>
+        <w:t>，而且查询的数据越多，也会拖慢总查询速度。</w:t>
+      </w:r>
+    </w:p>
+    <w:p>
+      <w:pPr>
+        <w:pStyle w:val="a5"/>
+        <w:ind w:left="420" w:firstLineChars="0" w:firstLine="0"/>
+        <w:rPr>
+          <w:rFonts w:hint="eastAsia"/>
+        </w:rPr>
+      </w:pPr>
+      <w:r>
+        <w:rPr>
+          <w:rFonts w:hint="eastAsia"/>
+        </w:rPr>
+        <w:t>使用ID限定优化 或使用子查询</w:t>
+      </w:r>
+      <w:r>
+        <w:rPr>
+          <w:rFonts w:hint="eastAsia"/>
+        </w:rPr>
+        <w:t>(有临时表出现</w:t>
+      </w:r>
+      <w:r>
+        <w:t>)</w:t>
+      </w:r>
+      <w:r>
+        <w:rPr>
+          <w:rFonts w:hint="eastAsia"/>
+        </w:rPr>
+        <w:t xml:space="preserve"> 或使用联接查询json（最快）</w:t>
+      </w:r>
+    </w:p>
+    <w:p>
+      <w:pPr>
+        <w:pStyle w:val="a5"/>
+        <w:ind w:left="420" w:firstLineChars="0" w:firstLine="0"/>
+        <w:rPr>
+          <w:rFonts w:ascii="Courier New" w:hAnsi="Courier New" w:cs="Courier New"/>
+          <w:color w:val="000000"/>
+          <w:sz w:val="23"/>
+          <w:szCs w:val="23"/>
+          <w:shd w:val="clear" w:color="auto" w:fill="F5F5F5"/>
+        </w:rPr>
+      </w:pPr>
+      <w:r>
+        <w:rPr>
+          <w:rStyle w:val="hljs-keyword"/>
+          <w:rFonts w:ascii="Courier New" w:hAnsi="Courier New" w:cs="Courier New"/>
+          <w:color w:val="0000FF"/>
+          <w:sz w:val="23"/>
+          <w:szCs w:val="23"/>
+        </w:rPr>
+        <w:t>select</w:t>
+      </w:r>
+      <w:r>
+        <w:rPr>
+          <w:rFonts w:ascii="Courier New" w:hAnsi="Courier New" w:cs="Courier New"/>
+          <w:color w:val="000000"/>
+          <w:sz w:val="23"/>
+          <w:szCs w:val="23"/>
+          <w:shd w:val="clear" w:color="auto" w:fill="F5F5F5"/>
+        </w:rPr>
+        <w:t xml:space="preserve"> * </w:t>
+      </w:r>
+      <w:r>
+        <w:rPr>
+          <w:rStyle w:val="hljs-keyword"/>
+          <w:rFonts w:ascii="Courier New" w:hAnsi="Courier New" w:cs="Courier New"/>
+          <w:color w:val="0000FF"/>
+          <w:sz w:val="23"/>
+          <w:szCs w:val="23"/>
+        </w:rPr>
+        <w:t>from</w:t>
+      </w:r>
+      <w:r>
+        <w:rPr>
+          <w:rFonts w:ascii="Courier New" w:hAnsi="Courier New" w:cs="Courier New"/>
+          <w:color w:val="000000"/>
+          <w:sz w:val="23"/>
+          <w:szCs w:val="23"/>
+          <w:shd w:val="clear" w:color="auto" w:fill="F5F5F5"/>
+        </w:rPr>
+        <w:t xml:space="preserve"> orders_history </w:t>
+      </w:r>
+      <w:r>
+        <w:rPr>
+          <w:rStyle w:val="hljs-keyword"/>
+          <w:rFonts w:ascii="Courier New" w:hAnsi="Courier New" w:cs="Courier New"/>
+          <w:color w:val="0000FF"/>
+          <w:sz w:val="23"/>
+          <w:szCs w:val="23"/>
+        </w:rPr>
+        <w:t>where</w:t>
+      </w:r>
+      <w:r>
+        <w:rPr>
+          <w:rFonts w:ascii="Courier New" w:hAnsi="Courier New" w:cs="Courier New"/>
+          <w:color w:val="000000"/>
+          <w:sz w:val="23"/>
+          <w:szCs w:val="23"/>
+          <w:shd w:val="clear" w:color="auto" w:fill="F5F5F5"/>
+        </w:rPr>
+        <w:t xml:space="preserve"> </w:t>
+      </w:r>
+      <w:r>
+        <w:rPr>
+          <w:rStyle w:val="hljs-keyword"/>
+          <w:rFonts w:ascii="Courier New" w:hAnsi="Courier New" w:cs="Courier New"/>
+          <w:color w:val="0000FF"/>
+          <w:sz w:val="23"/>
+          <w:szCs w:val="23"/>
+        </w:rPr>
+        <w:t>type</w:t>
+      </w:r>
+      <w:r>
+        <w:rPr>
+          <w:rFonts w:ascii="Courier New" w:hAnsi="Courier New" w:cs="Courier New"/>
+          <w:color w:val="000000"/>
+          <w:sz w:val="23"/>
+          <w:szCs w:val="23"/>
+          <w:shd w:val="clear" w:color="auto" w:fill="F5F5F5"/>
+        </w:rPr>
+        <w:t>=</w:t>
+      </w:r>
+      <w:r>
+        <w:rPr>
+          <w:rStyle w:val="hljs-number"/>
+          <w:rFonts w:ascii="Courier New" w:hAnsi="Courier New" w:cs="Courier New"/>
+          <w:color w:val="000000"/>
+          <w:sz w:val="23"/>
+          <w:szCs w:val="23"/>
+        </w:rPr>
+        <w:t>2</w:t>
+      </w:r>
+      <w:r>
+        <w:rPr>
+          <w:rFonts w:ascii="Courier New" w:hAnsi="Courier New" w:cs="Courier New"/>
+          <w:color w:val="000000"/>
+          <w:sz w:val="23"/>
+          <w:szCs w:val="23"/>
+          <w:shd w:val="clear" w:color="auto" w:fill="F5F5F5"/>
+        </w:rPr>
+        <w:t xml:space="preserve"> </w:t>
+      </w:r>
+      <w:r>
+        <w:rPr>
+          <w:rStyle w:val="hljs-keyword"/>
+          <w:rFonts w:ascii="Courier New" w:hAnsi="Courier New" w:cs="Courier New"/>
+          <w:color w:val="0000FF"/>
+          <w:sz w:val="23"/>
+          <w:szCs w:val="23"/>
+        </w:rPr>
+        <w:t>and</w:t>
+      </w:r>
+      <w:r>
+        <w:rPr>
+          <w:rFonts w:ascii="Courier New" w:hAnsi="Courier New" w:cs="Courier New"/>
+          <w:color w:val="000000"/>
+          <w:sz w:val="23"/>
+          <w:szCs w:val="23"/>
+          <w:shd w:val="clear" w:color="auto" w:fill="F5F5F5"/>
+        </w:rPr>
+        <w:t xml:space="preserve"> </w:t>
+      </w:r>
+      <w:r>
+        <w:rPr>
+          <w:rStyle w:val="hljs-keyword"/>
+          <w:rFonts w:ascii="Courier New" w:hAnsi="Courier New" w:cs="Courier New"/>
+          <w:color w:val="0000FF"/>
+          <w:sz w:val="23"/>
+          <w:szCs w:val="23"/>
+        </w:rPr>
+        <w:t>id</w:t>
+      </w:r>
+      <w:r>
+        <w:rPr>
+          <w:rFonts w:ascii="Courier New" w:hAnsi="Courier New" w:cs="Courier New"/>
+          <w:color w:val="000000"/>
+          <w:sz w:val="23"/>
+          <w:szCs w:val="23"/>
+          <w:shd w:val="clear" w:color="auto" w:fill="F5F5F5"/>
+        </w:rPr>
+        <w:t xml:space="preserve"> </w:t>
+      </w:r>
+      <w:r>
+        <w:rPr>
+          <w:rStyle w:val="hljs-keyword"/>
+          <w:rFonts w:ascii="Courier New" w:hAnsi="Courier New" w:cs="Courier New"/>
+          <w:color w:val="0000FF"/>
+          <w:sz w:val="23"/>
+          <w:szCs w:val="23"/>
+        </w:rPr>
+        <w:t>between</w:t>
+      </w:r>
+      <w:r>
+        <w:rPr>
+          <w:rFonts w:ascii="Courier New" w:hAnsi="Courier New" w:cs="Courier New"/>
+          <w:color w:val="000000"/>
+          <w:sz w:val="23"/>
+          <w:szCs w:val="23"/>
+          <w:shd w:val="clear" w:color="auto" w:fill="F5F5F5"/>
+        </w:rPr>
+        <w:t xml:space="preserve"> </w:t>
+      </w:r>
+      <w:r>
+        <w:rPr>
+          <w:rStyle w:val="hljs-number"/>
+          <w:rFonts w:ascii="Courier New" w:hAnsi="Courier New" w:cs="Courier New"/>
+          <w:color w:val="000000"/>
+          <w:sz w:val="23"/>
+          <w:szCs w:val="23"/>
+        </w:rPr>
+        <w:t>1000000</w:t>
+      </w:r>
+      <w:r>
+        <w:rPr>
+          <w:rFonts w:ascii="Courier New" w:hAnsi="Courier New" w:cs="Courier New"/>
+          <w:color w:val="000000"/>
+          <w:sz w:val="23"/>
+          <w:szCs w:val="23"/>
+          <w:shd w:val="clear" w:color="auto" w:fill="F5F5F5"/>
+        </w:rPr>
+        <w:t xml:space="preserve"> </w:t>
+      </w:r>
+      <w:r>
+        <w:rPr>
+          <w:rStyle w:val="hljs-keyword"/>
+          <w:rFonts w:ascii="Courier New" w:hAnsi="Courier New" w:cs="Courier New"/>
+          <w:color w:val="0000FF"/>
+          <w:sz w:val="23"/>
+          <w:szCs w:val="23"/>
+        </w:rPr>
+        <w:t>and</w:t>
+      </w:r>
+      <w:r>
+        <w:rPr>
+          <w:rFonts w:ascii="Courier New" w:hAnsi="Courier New" w:cs="Courier New"/>
+          <w:color w:val="000000"/>
+          <w:sz w:val="23"/>
+          <w:szCs w:val="23"/>
+          <w:shd w:val="clear" w:color="auto" w:fill="F5F5F5"/>
+        </w:rPr>
+        <w:t xml:space="preserve"> </w:t>
+      </w:r>
+      <w:r>
+        <w:rPr>
+          <w:rStyle w:val="hljs-number"/>
+          <w:rFonts w:ascii="Courier New" w:hAnsi="Courier New" w:cs="Courier New"/>
+          <w:color w:val="000000"/>
+          <w:sz w:val="23"/>
+          <w:szCs w:val="23"/>
+        </w:rPr>
+        <w:t>1000100</w:t>
+      </w:r>
+      <w:r>
+        <w:rPr>
+          <w:rFonts w:ascii="Courier New" w:hAnsi="Courier New" w:cs="Courier New"/>
+          <w:color w:val="000000"/>
+          <w:sz w:val="23"/>
+          <w:szCs w:val="23"/>
+          <w:shd w:val="clear" w:color="auto" w:fill="F5F5F5"/>
+        </w:rPr>
+        <w:t xml:space="preserve"> </w:t>
+      </w:r>
+      <w:r>
+        <w:rPr>
+          <w:rStyle w:val="hljs-keyword"/>
+          <w:rFonts w:ascii="Courier New" w:hAnsi="Courier New" w:cs="Courier New"/>
+          <w:color w:val="0000FF"/>
+          <w:sz w:val="23"/>
+          <w:szCs w:val="23"/>
+        </w:rPr>
+        <w:t>limit</w:t>
+      </w:r>
+      <w:r>
+        <w:rPr>
+          <w:rFonts w:ascii="Courier New" w:hAnsi="Courier New" w:cs="Courier New"/>
+          <w:color w:val="000000"/>
+          <w:sz w:val="23"/>
+          <w:szCs w:val="23"/>
+          <w:shd w:val="clear" w:color="auto" w:fill="F5F5F5"/>
+        </w:rPr>
+        <w:t xml:space="preserve"> </w:t>
+      </w:r>
+      <w:r>
+        <w:rPr>
+          <w:rStyle w:val="hljs-number"/>
+          <w:rFonts w:ascii="Courier New" w:hAnsi="Courier New" w:cs="Courier New"/>
+          <w:color w:val="000000"/>
+          <w:sz w:val="23"/>
+          <w:szCs w:val="23"/>
+        </w:rPr>
+        <w:t>100</w:t>
+      </w:r>
+      <w:r>
+        <w:rPr>
+          <w:rFonts w:ascii="Courier New" w:hAnsi="Courier New" w:cs="Courier New"/>
+          <w:color w:val="000000"/>
+          <w:sz w:val="23"/>
+          <w:szCs w:val="23"/>
+          <w:shd w:val="clear" w:color="auto" w:fill="F5F5F5"/>
+        </w:rPr>
+        <w:t>;</w:t>
+      </w:r>
+    </w:p>
+    <w:p>
+      <w:pPr>
+        <w:pStyle w:val="a5"/>
+        <w:ind w:left="420" w:firstLineChars="0" w:firstLine="0"/>
+        <w:rPr>
+          <w:rFonts w:ascii="Courier New" w:hAnsi="Courier New" w:cs="Courier New"/>
+          <w:color w:val="000000"/>
+          <w:sz w:val="23"/>
+          <w:szCs w:val="23"/>
+          <w:shd w:val="clear" w:color="auto" w:fill="F5F5F5"/>
+        </w:rPr>
+      </w:pPr>
+      <w:r>
+        <w:rPr>
+          <w:rStyle w:val="hljs-keyword"/>
+          <w:rFonts w:ascii="Courier New" w:hAnsi="Courier New" w:cs="Courier New"/>
+          <w:color w:val="0000FF"/>
+          <w:sz w:val="23"/>
+          <w:szCs w:val="23"/>
+        </w:rPr>
+        <w:t>select</w:t>
+      </w:r>
+      <w:r>
+        <w:rPr>
+          <w:rFonts w:ascii="Courier New" w:hAnsi="Courier New" w:cs="Courier New"/>
+          <w:color w:val="000000"/>
+          <w:sz w:val="23"/>
+          <w:szCs w:val="23"/>
+          <w:shd w:val="clear" w:color="auto" w:fill="F5F5F5"/>
+        </w:rPr>
+        <w:t xml:space="preserve"> * </w:t>
+      </w:r>
+      <w:r>
+        <w:rPr>
+          <w:rStyle w:val="hljs-keyword"/>
+          <w:rFonts w:ascii="Courier New" w:hAnsi="Courier New" w:cs="Courier New"/>
+          <w:color w:val="0000FF"/>
+          <w:sz w:val="23"/>
+          <w:szCs w:val="23"/>
+        </w:rPr>
+        <w:t>from</w:t>
+      </w:r>
+      <w:r>
+        <w:rPr>
+          <w:rFonts w:ascii="Courier New" w:hAnsi="Courier New" w:cs="Courier New"/>
+          <w:color w:val="000000"/>
+          <w:sz w:val="23"/>
+          <w:szCs w:val="23"/>
+          <w:shd w:val="clear" w:color="auto" w:fill="F5F5F5"/>
+        </w:rPr>
+        <w:t xml:space="preserve"> orders_history </w:t>
+      </w:r>
+      <w:r>
+        <w:rPr>
+          <w:rStyle w:val="hljs-keyword"/>
+          <w:rFonts w:ascii="Courier New" w:hAnsi="Courier New" w:cs="Courier New"/>
+          <w:color w:val="0000FF"/>
+          <w:sz w:val="23"/>
+          <w:szCs w:val="23"/>
+        </w:rPr>
+        <w:t>where</w:t>
+      </w:r>
+      <w:r>
+        <w:rPr>
+          <w:rFonts w:ascii="Courier New" w:hAnsi="Courier New" w:cs="Courier New"/>
+          <w:color w:val="000000"/>
+          <w:sz w:val="23"/>
+          <w:szCs w:val="23"/>
+          <w:shd w:val="clear" w:color="auto" w:fill="F5F5F5"/>
+        </w:rPr>
+        <w:t xml:space="preserve"> </w:t>
+      </w:r>
+      <w:r>
+        <w:rPr>
+          <w:rStyle w:val="hljs-keyword"/>
+          <w:rFonts w:ascii="Courier New" w:hAnsi="Courier New" w:cs="Courier New"/>
+          <w:color w:val="0000FF"/>
+          <w:sz w:val="23"/>
+          <w:szCs w:val="23"/>
+        </w:rPr>
+        <w:t>type</w:t>
+      </w:r>
+      <w:r>
+        <w:rPr>
+          <w:rFonts w:ascii="Courier New" w:hAnsi="Courier New" w:cs="Courier New"/>
+          <w:color w:val="000000"/>
+          <w:sz w:val="23"/>
+          <w:szCs w:val="23"/>
+          <w:shd w:val="clear" w:color="auto" w:fill="F5F5F5"/>
+        </w:rPr>
+        <w:t>=</w:t>
+      </w:r>
+      <w:r>
+        <w:rPr>
+          <w:rStyle w:val="hljs-number"/>
+          <w:rFonts w:ascii="Courier New" w:hAnsi="Courier New" w:cs="Courier New"/>
+          <w:color w:val="000000"/>
+          <w:sz w:val="23"/>
+          <w:szCs w:val="23"/>
+        </w:rPr>
+        <w:t>8</w:t>
+      </w:r>
+      <w:r>
+        <w:rPr>
+          <w:rFonts w:ascii="Courier New" w:hAnsi="Courier New" w:cs="Courier New"/>
+          <w:color w:val="000000"/>
+          <w:sz w:val="23"/>
+          <w:szCs w:val="23"/>
+          <w:shd w:val="clear" w:color="auto" w:fill="F5F5F5"/>
+        </w:rPr>
+        <w:t xml:space="preserve"> </w:t>
+      </w:r>
+      <w:r>
+        <w:rPr>
+          <w:rStyle w:val="hljs-keyword"/>
+          <w:rFonts w:ascii="Courier New" w:hAnsi="Courier New" w:cs="Courier New"/>
+          <w:color w:val="0000FF"/>
+          <w:sz w:val="23"/>
+          <w:szCs w:val="23"/>
+        </w:rPr>
+        <w:t>and</w:t>
+      </w:r>
+      <w:r>
+        <w:rPr>
+          <w:rFonts w:ascii="Courier New" w:hAnsi="Courier New" w:cs="Courier New"/>
+          <w:color w:val="000000"/>
+          <w:sz w:val="23"/>
+          <w:szCs w:val="23"/>
+          <w:shd w:val="clear" w:color="auto" w:fill="F5F5F5"/>
+        </w:rPr>
+        <w:t xml:space="preserve"> </w:t>
+      </w:r>
+      <w:r>
+        <w:rPr>
+          <w:rStyle w:val="hljs-keyword"/>
+          <w:rFonts w:ascii="Courier New" w:hAnsi="Courier New" w:cs="Courier New"/>
+          <w:color w:val="0000FF"/>
+          <w:sz w:val="23"/>
+          <w:szCs w:val="23"/>
+        </w:rPr>
+        <w:t>id</w:t>
+      </w:r>
+      <w:r>
+        <w:rPr>
+          <w:rFonts w:ascii="Courier New" w:hAnsi="Courier New" w:cs="Courier New"/>
+          <w:color w:val="000000"/>
+          <w:sz w:val="23"/>
+          <w:szCs w:val="23"/>
+          <w:shd w:val="clear" w:color="auto" w:fill="F5F5F5"/>
+        </w:rPr>
+        <w:t>&gt;=(</w:t>
+      </w:r>
+      <w:r>
+        <w:rPr>
+          <w:rStyle w:val="hljs-keyword"/>
+          <w:rFonts w:ascii="Courier New" w:hAnsi="Courier New" w:cs="Courier New"/>
+          <w:color w:val="0000FF"/>
+          <w:sz w:val="23"/>
+          <w:szCs w:val="23"/>
+        </w:rPr>
+        <w:t>select</w:t>
+      </w:r>
+      <w:r>
+        <w:rPr>
+          <w:rFonts w:ascii="Courier New" w:hAnsi="Courier New" w:cs="Courier New"/>
+          <w:color w:val="000000"/>
+          <w:sz w:val="23"/>
+          <w:szCs w:val="23"/>
+          <w:shd w:val="clear" w:color="auto" w:fill="F5F5F5"/>
+        </w:rPr>
+        <w:t xml:space="preserve"> </w:t>
+      </w:r>
+      <w:r>
+        <w:rPr>
+          <w:rStyle w:val="hljs-keyword"/>
+          <w:rFonts w:ascii="Courier New" w:hAnsi="Courier New" w:cs="Courier New"/>
+          <w:color w:val="0000FF"/>
+          <w:sz w:val="23"/>
+          <w:szCs w:val="23"/>
+        </w:rPr>
+        <w:t>id</w:t>
+      </w:r>
+      <w:r>
+        <w:rPr>
+          <w:rFonts w:ascii="Courier New" w:hAnsi="Courier New" w:cs="Courier New"/>
+          <w:color w:val="000000"/>
+          <w:sz w:val="23"/>
+          <w:szCs w:val="23"/>
+          <w:shd w:val="clear" w:color="auto" w:fill="F5F5F5"/>
+        </w:rPr>
+        <w:t xml:space="preserve"> </w:t>
+      </w:r>
+      <w:r>
+        <w:rPr>
+          <w:rStyle w:val="hljs-keyword"/>
+          <w:rFonts w:ascii="Courier New" w:hAnsi="Courier New" w:cs="Courier New"/>
+          <w:color w:val="0000FF"/>
+          <w:sz w:val="23"/>
+          <w:szCs w:val="23"/>
+        </w:rPr>
+        <w:t>from</w:t>
+      </w:r>
+      <w:r>
+        <w:rPr>
+          <w:rFonts w:ascii="Courier New" w:hAnsi="Courier New" w:cs="Courier New"/>
+          <w:color w:val="000000"/>
+          <w:sz w:val="23"/>
+          <w:szCs w:val="23"/>
+          <w:shd w:val="clear" w:color="auto" w:fill="F5F5F5"/>
+        </w:rPr>
+        <w:t xml:space="preserve"> orders_history </w:t>
+      </w:r>
+      <w:r>
+        <w:rPr>
+          <w:rStyle w:val="hljs-keyword"/>
+          <w:rFonts w:ascii="Courier New" w:hAnsi="Courier New" w:cs="Courier New"/>
+          <w:color w:val="0000FF"/>
+          <w:sz w:val="23"/>
+          <w:szCs w:val="23"/>
+        </w:rPr>
+        <w:t>where</w:t>
+      </w:r>
+      <w:r>
+        <w:rPr>
+          <w:rFonts w:ascii="Courier New" w:hAnsi="Courier New" w:cs="Courier New"/>
+          <w:color w:val="000000"/>
+          <w:sz w:val="23"/>
+          <w:szCs w:val="23"/>
+          <w:shd w:val="clear" w:color="auto" w:fill="F5F5F5"/>
+        </w:rPr>
+        <w:t xml:space="preserve"> </w:t>
+      </w:r>
+      <w:r>
+        <w:rPr>
+          <w:rStyle w:val="hljs-keyword"/>
+          <w:rFonts w:ascii="Courier New" w:hAnsi="Courier New" w:cs="Courier New"/>
+          <w:color w:val="0000FF"/>
+          <w:sz w:val="23"/>
+          <w:szCs w:val="23"/>
+        </w:rPr>
+        <w:t>type</w:t>
+      </w:r>
+      <w:r>
+        <w:rPr>
+          <w:rFonts w:ascii="Courier New" w:hAnsi="Courier New" w:cs="Courier New"/>
+          <w:color w:val="000000"/>
+          <w:sz w:val="23"/>
+          <w:szCs w:val="23"/>
+          <w:shd w:val="clear" w:color="auto" w:fill="F5F5F5"/>
+        </w:rPr>
+        <w:t>=</w:t>
+      </w:r>
+      <w:r>
+        <w:rPr>
+          <w:rStyle w:val="hljs-number"/>
+          <w:rFonts w:ascii="Courier New" w:hAnsi="Courier New" w:cs="Courier New"/>
+          <w:color w:val="000000"/>
+          <w:sz w:val="23"/>
+          <w:szCs w:val="23"/>
+        </w:rPr>
+        <w:t>8</w:t>
+      </w:r>
+      <w:r>
+        <w:rPr>
+          <w:rFonts w:ascii="Courier New" w:hAnsi="Courier New" w:cs="Courier New"/>
+          <w:color w:val="000000"/>
+          <w:sz w:val="23"/>
+          <w:szCs w:val="23"/>
+          <w:shd w:val="clear" w:color="auto" w:fill="F5F5F5"/>
+        </w:rPr>
+        <w:t xml:space="preserve"> </w:t>
+      </w:r>
+      <w:r>
+        <w:rPr>
+          <w:rStyle w:val="hljs-keyword"/>
+          <w:rFonts w:ascii="Courier New" w:hAnsi="Courier New" w:cs="Courier New"/>
+          <w:color w:val="0000FF"/>
+          <w:sz w:val="23"/>
+          <w:szCs w:val="23"/>
+        </w:rPr>
+        <w:t>limit</w:t>
+      </w:r>
+      <w:r>
+        <w:rPr>
+          <w:rFonts w:ascii="Courier New" w:hAnsi="Courier New" w:cs="Courier New"/>
+          <w:color w:val="000000"/>
+          <w:sz w:val="23"/>
+          <w:szCs w:val="23"/>
+          <w:shd w:val="clear" w:color="auto" w:fill="F5F5F5"/>
+        </w:rPr>
+        <w:t xml:space="preserve"> </w:t>
+      </w:r>
+      <w:r>
+        <w:rPr>
+          <w:rStyle w:val="hljs-number"/>
+          <w:rFonts w:ascii="Courier New" w:hAnsi="Courier New" w:cs="Courier New"/>
+          <w:color w:val="000000"/>
+          <w:sz w:val="23"/>
+          <w:szCs w:val="23"/>
+        </w:rPr>
+        <w:t>100000</w:t>
+      </w:r>
+      <w:r>
+        <w:rPr>
+          <w:rFonts w:ascii="Courier New" w:hAnsi="Courier New" w:cs="Courier New"/>
+          <w:color w:val="000000"/>
+          <w:sz w:val="23"/>
+          <w:szCs w:val="23"/>
+          <w:shd w:val="clear" w:color="auto" w:fill="F5F5F5"/>
+        </w:rPr>
+        <w:t>,</w:t>
+      </w:r>
+      <w:r>
+        <w:rPr>
+          <w:rStyle w:val="hljs-number"/>
+          <w:rFonts w:ascii="Courier New" w:hAnsi="Courier New" w:cs="Courier New"/>
+          <w:color w:val="000000"/>
+          <w:sz w:val="23"/>
+          <w:szCs w:val="23"/>
+        </w:rPr>
+        <w:t>1</w:t>
+      </w:r>
+      <w:r>
+        <w:rPr>
+          <w:rFonts w:ascii="Courier New" w:hAnsi="Courier New" w:cs="Courier New"/>
+          <w:color w:val="000000"/>
+          <w:sz w:val="23"/>
+          <w:szCs w:val="23"/>
+          <w:shd w:val="clear" w:color="auto" w:fill="F5F5F5"/>
+        </w:rPr>
+        <w:t xml:space="preserve">) </w:t>
+      </w:r>
+      <w:r>
+        <w:rPr>
+          <w:rStyle w:val="hljs-keyword"/>
+          <w:rFonts w:ascii="Courier New" w:hAnsi="Courier New" w:cs="Courier New"/>
+          <w:color w:val="0000FF"/>
+          <w:sz w:val="23"/>
+          <w:szCs w:val="23"/>
+        </w:rPr>
+        <w:t>limit</w:t>
+      </w:r>
+      <w:r>
+        <w:rPr>
+          <w:rFonts w:ascii="Courier New" w:hAnsi="Courier New" w:cs="Courier New"/>
+          <w:color w:val="000000"/>
+          <w:sz w:val="23"/>
+          <w:szCs w:val="23"/>
+          <w:shd w:val="clear" w:color="auto" w:fill="F5F5F5"/>
+        </w:rPr>
+        <w:t xml:space="preserve"> </w:t>
+      </w:r>
+      <w:r>
+        <w:rPr>
+          <w:rStyle w:val="hljs-number"/>
+          <w:rFonts w:ascii="Courier New" w:hAnsi="Courier New" w:cs="Courier New"/>
+          <w:color w:val="000000"/>
+          <w:sz w:val="23"/>
+          <w:szCs w:val="23"/>
+        </w:rPr>
+        <w:t>100</w:t>
+      </w:r>
+      <w:r>
+        <w:rPr>
+          <w:rFonts w:ascii="Courier New" w:hAnsi="Courier New" w:cs="Courier New"/>
+          <w:color w:val="000000"/>
+          <w:sz w:val="23"/>
+          <w:szCs w:val="23"/>
+          <w:shd w:val="clear" w:color="auto" w:fill="F5F5F5"/>
+        </w:rPr>
+        <w:t>;</w:t>
+      </w:r>
+    </w:p>
+    <w:p>
+      <w:pPr>
+        <w:pStyle w:val="a5"/>
+        <w:ind w:left="420" w:firstLineChars="0" w:firstLine="0"/>
+        <w:rPr>
+          <w:rFonts w:ascii="Courier New" w:hAnsi="Courier New" w:cs="Courier New"/>
+          <w:color w:val="000000"/>
+          <w:sz w:val="23"/>
+          <w:szCs w:val="23"/>
+          <w:shd w:val="clear" w:color="auto" w:fill="F5F5F5"/>
+        </w:rPr>
+      </w:pPr>
+      <w:r>
+        <w:rPr>
+          <w:noProof/>
+        </w:rPr>
+        <w:drawing>
+          <wp:inline distT="0" distB="0" distL="0" distR="0" wp14:anchorId="5703450D" wp14:editId="75BE7004">
+            <wp:extent cx="5274310" cy="618490"/>
+            <wp:effectExtent l="0" t="0" r="2540" b="0"/>
+            <wp:docPr id="6" name="图片 6"/>
+            <wp:cNvGraphicFramePr>
+              <a:graphicFrameLocks xmlns:a="http://schemas.openxmlformats.org/drawingml/2006/main" noChangeAspect="1"/>
+            </wp:cNvGraphicFramePr>
+            <a:graphic xmlns:a="http://schemas.openxmlformats.org/drawingml/2006/main">
+              <a:graphicData uri="http://schemas.openxmlformats.org/drawingml/2006/picture">
+                <pic:pic xmlns:pic="http://schemas.openxmlformats.org/drawingml/2006/picture">
+                  <pic:nvPicPr>
+                    <pic:cNvPr id="0" name="Picture 5"/>
+                    <pic:cNvPicPr>
+                      <a:picLocks noChangeAspect="1" noChangeArrowheads="1"/>
+                    </pic:cNvPicPr>
+                  </pic:nvPicPr>
+                  <pic:blipFill>
+                    <a:blip r:embed="rId43">
+                      <a:extLst>
+                        <a:ext uri="{28A0092B-C50C-407E-A947-70E740481C1C}">
+                          <a14:useLocalDpi xmlns:a14="http://schemas.microsoft.com/office/drawing/2010/main" val="0"/>
+                        </a:ext>
+                      </a:extLst>
+                    </a:blip>
+                    <a:srcRect/>
+                    <a:stretch>
+                      <a:fillRect/>
+                    </a:stretch>
+                  </pic:blipFill>
+                  <pic:spPr bwMode="auto">
+                    <a:xfrm>
+                      <a:off x="0" y="0"/>
+                      <a:ext cx="5274310" cy="618490"/>
+                    </a:xfrm>
+                    <a:prstGeom prst="rect">
+                      <a:avLst/>
+                    </a:prstGeom>
+                    <a:noFill/>
+                    <a:ln>
+                      <a:noFill/>
+                    </a:ln>
+                  </pic:spPr>
+                </pic:pic>
+              </a:graphicData>
+            </a:graphic>
+          </wp:inline>
+        </w:drawing>
+      </w:r>
+    </w:p>
+    <w:p>
+      <w:pPr>
+        <w:widowControl/>
+        <w:shd w:val="clear" w:color="auto" w:fill="EEEEEE"/>
+        <w:spacing w:before="150" w:after="150"/>
+        <w:jc w:val="left"/>
+        <w:rPr>
+          <w:rFonts w:ascii="Verdana" w:eastAsia="宋体" w:hAnsi="Verdana" w:cs="宋体"/>
+          <w:color w:val="000000"/>
+          <w:kern w:val="0"/>
+          <w:szCs w:val="21"/>
+        </w:rPr>
+      </w:pPr>
+      <w:r>
+        <w:rPr>
+          <w:rFonts w:ascii="Verdana" w:eastAsia="宋体" w:hAnsi="Verdana" w:cs="宋体"/>
+          <w:color w:val="000000"/>
+          <w:kern w:val="0"/>
+          <w:szCs w:val="21"/>
+        </w:rPr>
+        <w:t>我们都知道，利用了索引查询的语句中如果</w:t>
+      </w:r>
+      <w:r>
+        <w:rPr>
+          <w:rFonts w:ascii="Verdana" w:eastAsia="宋体" w:hAnsi="Verdana" w:cs="宋体"/>
+          <w:color w:val="FF0000"/>
+          <w:kern w:val="0"/>
+          <w:szCs w:val="21"/>
+        </w:rPr>
+        <w:t>只包含了</w:t>
+      </w:r>
+      <w:r>
+        <w:rPr>
+          <w:rFonts w:ascii="Verdana" w:eastAsia="宋体" w:hAnsi="Verdana" w:cs="宋体"/>
+          <w:color w:val="000000"/>
+          <w:kern w:val="0"/>
+          <w:szCs w:val="21"/>
+        </w:rPr>
+        <w:t>那个索引列（覆盖索引），那么这种情况会查询很</w:t>
+      </w:r>
+      <w:r>
+        <w:rPr>
+          <w:rFonts w:ascii="Verdana" w:eastAsia="宋体" w:hAnsi="Verdana" w:cs="宋体"/>
+          <w:color w:val="FF0000"/>
+          <w:kern w:val="0"/>
+          <w:szCs w:val="21"/>
+        </w:rPr>
+        <w:t>快</w:t>
+      </w:r>
+      <w:r>
+        <w:rPr>
+          <w:rFonts w:ascii="Verdana" w:eastAsia="宋体" w:hAnsi="Verdana" w:cs="宋体"/>
+          <w:color w:val="000000"/>
+          <w:kern w:val="0"/>
+          <w:szCs w:val="21"/>
+        </w:rPr>
+        <w:t>。</w:t>
+      </w:r>
+    </w:p>
+    <w:p>
+      <w:pPr>
+        <w:widowControl/>
+        <w:shd w:val="clear" w:color="auto" w:fill="EEEEEE"/>
+        <w:spacing w:before="150" w:after="150"/>
+        <w:jc w:val="left"/>
+        <w:rPr>
+          <w:rFonts w:ascii="Verdana" w:eastAsia="宋体" w:hAnsi="Verdana" w:cs="宋体"/>
+          <w:color w:val="000000"/>
+          <w:kern w:val="0"/>
+          <w:szCs w:val="21"/>
+        </w:rPr>
+      </w:pPr>
+      <w:r>
+        <w:rPr>
+          <w:rFonts w:ascii="Verdana" w:eastAsia="宋体" w:hAnsi="Verdana" w:cs="宋体"/>
+          <w:color w:val="000000"/>
+          <w:kern w:val="0"/>
+          <w:szCs w:val="21"/>
+        </w:rPr>
+        <w:t>因为利用索引查找有优化算法，且数据就在查询索引上面，不用再去找相关的数据地址了，这样节省了很多时间。</w:t>
+      </w:r>
+    </w:p>
+    <w:p>
+      <w:pPr>
+        <w:widowControl/>
+        <w:shd w:val="clear" w:color="auto" w:fill="EEEEEE"/>
+        <w:jc w:val="left"/>
+        <w:rPr>
+          <w:rFonts w:ascii="Verdana" w:eastAsia="宋体" w:hAnsi="Verdana" w:cs="宋体"/>
+          <w:color w:val="000000"/>
+          <w:kern w:val="0"/>
+          <w:szCs w:val="21"/>
+        </w:rPr>
+      </w:pPr>
+      <w:r>
+        <w:rPr>
+          <w:rFonts w:ascii="宋体" w:eastAsia="宋体" w:hAnsi="宋体" w:cs="宋体" w:hint="eastAsia"/>
+          <w:color w:val="000000"/>
+          <w:kern w:val="0"/>
+          <w:szCs w:val="21"/>
+        </w:rPr>
+        <w:t>另外</w:t>
+      </w:r>
+      <w:r>
+        <w:rPr>
+          <w:rFonts w:ascii="Verdana" w:eastAsia="宋体" w:hAnsi="Verdana" w:cs="宋体"/>
+          <w:color w:val="000000"/>
+          <w:kern w:val="0"/>
+          <w:szCs w:val="21"/>
+        </w:rPr>
+        <w:t>Mysql</w:t>
+      </w:r>
+      <w:r>
+        <w:rPr>
+          <w:rFonts w:ascii="Verdana" w:eastAsia="宋体" w:hAnsi="Verdana" w:cs="宋体"/>
+          <w:color w:val="000000"/>
+          <w:kern w:val="0"/>
+          <w:szCs w:val="21"/>
+        </w:rPr>
+        <w:t>中也有相关的索引缓存，在并发高的时候利用缓存就效果更好了。</w:t>
+      </w:r>
+    </w:p>
+    <w:p>
+      <w:pPr>
+        <w:widowControl/>
+        <w:shd w:val="clear" w:color="auto" w:fill="EEEEEE"/>
+        <w:jc w:val="left"/>
+        <w:rPr>
+          <w:rFonts w:ascii="Verdana" w:eastAsia="宋体" w:hAnsi="Verdana" w:cs="宋体"/>
+          <w:color w:val="000000"/>
+          <w:kern w:val="0"/>
+          <w:szCs w:val="21"/>
+        </w:rPr>
+      </w:pPr>
+      <w:r>
+        <w:rPr>
+          <w:rFonts w:ascii="宋体" w:eastAsia="宋体" w:hAnsi="宋体" w:cs="宋体" w:hint="eastAsia"/>
+          <w:color w:val="000000"/>
+          <w:kern w:val="0"/>
+          <w:szCs w:val="21"/>
+        </w:rPr>
+        <w:t>在我们的例子中，我们知道</w:t>
+      </w:r>
+      <w:r>
+        <w:rPr>
+          <w:rFonts w:ascii="Verdana" w:eastAsia="宋体" w:hAnsi="Verdana" w:cs="宋体"/>
+          <w:color w:val="000000"/>
+          <w:kern w:val="0"/>
+          <w:szCs w:val="21"/>
+        </w:rPr>
+        <w:t>id</w:t>
+      </w:r>
+      <w:r>
+        <w:rPr>
+          <w:rFonts w:ascii="Verdana" w:eastAsia="宋体" w:hAnsi="Verdana" w:cs="宋体"/>
+          <w:color w:val="000000"/>
+          <w:kern w:val="0"/>
+          <w:szCs w:val="21"/>
+        </w:rPr>
+        <w:t>字段是主键，自然就包含了默认的主键索引。</w:t>
+      </w:r>
+    </w:p>
+    <w:p>
+      <w:pPr>
+        <w:pStyle w:val="a5"/>
+        <w:ind w:left="420" w:firstLineChars="0" w:firstLine="0"/>
+      </w:pPr>
+    </w:p>
+    <w:p>
+      <w:pPr>
+        <w:pStyle w:val="a5"/>
+        <w:ind w:left="420" w:firstLineChars="0" w:firstLine="0"/>
+      </w:pPr>
+      <w:hyperlink r:id="rId44" w:history="1">
+        <w:r>
+          <w:rPr>
+            <w:rStyle w:val="a7"/>
+          </w:rPr>
+          <w:t>https://www.cnblogs.com/wanghongsen/p/12616558.html</w:t>
+        </w:r>
+      </w:hyperlink>
+    </w:p>
+    <w:p>
+      <w:pPr>
+        <w:pStyle w:val="a5"/>
+        <w:ind w:left="420" w:firstLineChars="0" w:firstLine="0"/>
+        <w:rPr>
+          <w:rFonts w:hint="eastAsia"/>
+        </w:rPr>
+      </w:pPr>
+      <w:r>
+        <w:rPr>
+          <w:rFonts w:hint="eastAsia"/>
+        </w:rPr>
+        <w:t xml:space="preserve">为什么 </w:t>
+      </w:r>
+      <w:hyperlink r:id="rId45" w:history="1">
+        <w:r>
+          <w:rPr>
+            <w:rStyle w:val="a7"/>
+          </w:rPr>
+          <w:t>https://www.jianshu.com/p/ba30a7c0c20b</w:t>
+        </w:r>
+      </w:hyperlink>
+      <w:r>
+        <w:t xml:space="preserve"> </w:t>
+      </w:r>
+      <w:r>
+        <w:rPr>
+          <w:rFonts w:ascii="Segoe UI Emoji" w:hAnsi="Segoe UI Emoji"/>
+          <w:color w:val="404040"/>
+          <w:shd w:val="clear" w:color="auto" w:fill="FFFFFF"/>
+        </w:rPr>
+        <w:t>按顺序读取所有，然后取某一个页出来</w:t>
+      </w:r>
+    </w:p>
+    <w:p>
+      <w:pPr>
+        <w:pStyle w:val="a5"/>
+        <w:numPr>
+          <w:ilvl w:val="0"/>
+          <w:numId w:val="24"/>
+        </w:numPr>
+        <w:ind w:firstLineChars="0"/>
       </w:pPr>
       <w:r>
         <w:rPr>
@@ -24541,6 +27222,40 @@
           <w:rFonts w:hint="eastAsia"/>
         </w:rPr>
         <w:t>解决方案</w:t>
+      </w:r>
+    </w:p>
+    <w:p>
+      <w:pPr>
+        <w:pStyle w:val="a5"/>
+        <w:numPr>
+          <w:ilvl w:val="0"/>
+          <w:numId w:val="24"/>
+        </w:numPr>
+        <w:ind w:firstLineChars="0"/>
+        <w:rPr>
+          <w:rFonts w:hint="eastAsia"/>
+        </w:rPr>
+      </w:pPr>
+      <w:r>
+        <w:rPr>
+          <w:rFonts w:hint="eastAsia"/>
+        </w:rPr>
+        <w:t>springcloud</w:t>
+      </w:r>
+      <w:r>
+        <w:t xml:space="preserve"> </w:t>
+      </w:r>
+      <w:r>
+        <w:rPr>
+          <w:rFonts w:hint="eastAsia"/>
+        </w:rPr>
+        <w:t>注册发现 故障推送</w:t>
+      </w:r>
+      <w:r>
+        <w:rPr>
+          <w:rFonts w:hint="eastAsia"/>
+        </w:rPr>
+        <w:t xml:space="preserve"> 监控方法</w:t>
       </w:r>
     </w:p>
     <w:p/>
@@ -24548,13 +27263,6 @@
     <w:p/>
     <w:p/>
     <w:p/>
-    <w:p>
-      <w:pPr>
-        <w:rPr>
-          <w:rFonts w:hint="eastAsia"/>
-        </w:rPr>
-      </w:pPr>
-    </w:p>
     <w:sectPr>
       <w:pgSz w:w="11906" w:h="16838"/>
       <w:pgMar w:top="1440" w:right="1800" w:bottom="1440" w:left="1800" w:header="851" w:footer="992" w:gutter="0"/>
@@ -27010,6 +29718,92 @@
     </w:lvl>
   </w:abstractNum>
   <w:abstractNum w:abstractNumId="19" w15:restartNumberingAfterBreak="0">
+    <w:nsid w:val="5A967F74"/>
+    <w:multiLevelType w:val="hybridMultilevel"/>
+    <w:tmpl w:val="91F01C0E"/>
+    <w:lvl w:ilvl="0" w:tplc="0409000F">
+      <w:start w:val="1"/>
+      <w:numFmt w:val="decimal"/>
+      <w:lvlText w:val="%1."/>
+      <w:lvlJc w:val="left"/>
+      <w:pPr>
+        <w:ind w:left="420" w:hanging="420"/>
+      </w:pPr>
+    </w:lvl>
+    <w:lvl w:ilvl="1" w:tplc="04090019" w:tentative="1">
+      <w:start w:val="1"/>
+      <w:numFmt w:val="lowerLetter"/>
+      <w:lvlText w:val="%2)"/>
+      <w:lvlJc w:val="left"/>
+      <w:pPr>
+        <w:ind w:left="840" w:hanging="420"/>
+      </w:pPr>
+    </w:lvl>
+    <w:lvl w:ilvl="2" w:tplc="0409001B" w:tentative="1">
+      <w:start w:val="1"/>
+      <w:numFmt w:val="lowerRoman"/>
+      <w:lvlText w:val="%3."/>
+      <w:lvlJc w:val="right"/>
+      <w:pPr>
+        <w:ind w:left="1260" w:hanging="420"/>
+      </w:pPr>
+    </w:lvl>
+    <w:lvl w:ilvl="3" w:tplc="0409000F" w:tentative="1">
+      <w:start w:val="1"/>
+      <w:numFmt w:val="decimal"/>
+      <w:lvlText w:val="%4."/>
+      <w:lvlJc w:val="left"/>
+      <w:pPr>
+        <w:ind w:left="1680" w:hanging="420"/>
+      </w:pPr>
+    </w:lvl>
+    <w:lvl w:ilvl="4" w:tplc="04090019" w:tentative="1">
+      <w:start w:val="1"/>
+      <w:numFmt w:val="lowerLetter"/>
+      <w:lvlText w:val="%5)"/>
+      <w:lvlJc w:val="left"/>
+      <w:pPr>
+        <w:ind w:left="2100" w:hanging="420"/>
+      </w:pPr>
+    </w:lvl>
+    <w:lvl w:ilvl="5" w:tplc="0409001B" w:tentative="1">
+      <w:start w:val="1"/>
+      <w:numFmt w:val="lowerRoman"/>
+      <w:lvlText w:val="%6."/>
+      <w:lvlJc w:val="right"/>
+      <w:pPr>
+        <w:ind w:left="2520" w:hanging="420"/>
+      </w:pPr>
+    </w:lvl>
+    <w:lvl w:ilvl="6" w:tplc="0409000F" w:tentative="1">
+      <w:start w:val="1"/>
+      <w:numFmt w:val="decimal"/>
+      <w:lvlText w:val="%7."/>
+      <w:lvlJc w:val="left"/>
+      <w:pPr>
+        <w:ind w:left="2940" w:hanging="420"/>
+      </w:pPr>
+    </w:lvl>
+    <w:lvl w:ilvl="7" w:tplc="04090019" w:tentative="1">
+      <w:start w:val="1"/>
+      <w:numFmt w:val="lowerLetter"/>
+      <w:lvlText w:val="%8)"/>
+      <w:lvlJc w:val="left"/>
+      <w:pPr>
+        <w:ind w:left="3360" w:hanging="420"/>
+      </w:pPr>
+    </w:lvl>
+    <w:lvl w:ilvl="8" w:tplc="0409001B" w:tentative="1">
+      <w:start w:val="1"/>
+      <w:numFmt w:val="lowerRoman"/>
+      <w:lvlText w:val="%9."/>
+      <w:lvlJc w:val="right"/>
+      <w:pPr>
+        <w:ind w:left="3780" w:hanging="420"/>
+      </w:pPr>
+    </w:lvl>
+  </w:abstractNum>
+  <w:abstractNum w:abstractNumId="20" w15:restartNumberingAfterBreak="0">
     <w:nsid w:val="5BA50A50"/>
     <w:multiLevelType w:val="hybridMultilevel"/>
     <w:tmpl w:val="96167040"/>
@@ -27095,7 +29889,7 @@
       </w:pPr>
     </w:lvl>
   </w:abstractNum>
-  <w:abstractNum w:abstractNumId="20" w15:restartNumberingAfterBreak="0">
+  <w:abstractNum w:abstractNumId="21" w15:restartNumberingAfterBreak="0">
     <w:nsid w:val="6127570D"/>
     <w:multiLevelType w:val="multilevel"/>
     <w:tmpl w:val="B7909C42"/>
@@ -27240,7 +30034,7 @@
       </w:rPr>
     </w:lvl>
   </w:abstractNum>
-  <w:abstractNum w:abstractNumId="21" w15:restartNumberingAfterBreak="0">
+  <w:abstractNum w:abstractNumId="22" w15:restartNumberingAfterBreak="0">
     <w:nsid w:val="61DB6380"/>
     <w:multiLevelType w:val="hybridMultilevel"/>
     <w:tmpl w:val="CBE24A7E"/>
@@ -27326,7 +30120,7 @@
       </w:pPr>
     </w:lvl>
   </w:abstractNum>
-  <w:abstractNum w:abstractNumId="22" w15:restartNumberingAfterBreak="0">
+  <w:abstractNum w:abstractNumId="23" w15:restartNumberingAfterBreak="0">
     <w:nsid w:val="6A407541"/>
     <w:multiLevelType w:val="multilevel"/>
     <w:tmpl w:val="1F5EB254"/>
@@ -27515,7 +30309,7 @@
     <w:abstractNumId w:val="11"/>
   </w:num>
   <w:num w:numId="14">
-    <w:abstractNumId w:val="20"/>
+    <w:abstractNumId w:val="21"/>
   </w:num>
   <w:num w:numId="15">
     <w:abstractNumId w:val="16"/>
@@ -27524,7 +30318,7 @@
     <w:abstractNumId w:val="3"/>
   </w:num>
   <w:num w:numId="17">
-    <w:abstractNumId w:val="19"/>
+    <w:abstractNumId w:val="20"/>
   </w:num>
   <w:num w:numId="18">
     <w:abstractNumId w:val="8"/>
@@ -27536,13 +30330,16 @@
     <w:abstractNumId w:val="12"/>
   </w:num>
   <w:num w:numId="21">
-    <w:abstractNumId w:val="21"/>
+    <w:abstractNumId w:val="22"/>
   </w:num>
   <w:num w:numId="22">
     <w:abstractNumId w:val="6"/>
   </w:num>
   <w:num w:numId="23">
-    <w:abstractNumId w:val="22"/>
+    <w:abstractNumId w:val="23"/>
+  </w:num>
+  <w:num w:numId="24">
+    <w:abstractNumId w:val="19"/>
   </w:num>
 </w:numbering>
 </file>
@@ -28367,6 +31164,46 @@
       <w:szCs w:val="18"/>
     </w:rPr>
   </w:style>
+  <w:style w:type="character" w:styleId="HTML1">
+    <w:name w:val="HTML Code"/>
+    <w:basedOn w:val="a0"/>
+    <w:uiPriority w:val="99"/>
+    <w:semiHidden/>
+    <w:unhideWhenUsed/>
+    <w:rsid w:val="006472FD"/>
+    <w:rPr>
+      <w:rFonts w:ascii="宋体" w:eastAsia="宋体" w:hAnsi="宋体" w:cs="宋体"/>
+      <w:sz w:val="24"/>
+      <w:szCs w:val="24"/>
+    </w:rPr>
+  </w:style>
+  <w:style w:type="character" w:customStyle="1" w:styleId="token">
+    <w:name w:val="token"/>
+    <w:basedOn w:val="a0"/>
+    <w:rsid w:val="006472FD"/>
+  </w:style>
+  <w:style w:type="character" w:styleId="af1">
+    <w:name w:val="Unresolved Mention"/>
+    <w:basedOn w:val="a0"/>
+    <w:uiPriority w:val="99"/>
+    <w:semiHidden/>
+    <w:unhideWhenUsed/>
+    <w:rsid w:val="000D0F02"/>
+    <w:rPr>
+      <w:color w:val="605E5C"/>
+      <w:shd w:val="clear" w:color="auto" w:fill="E1DFDD"/>
+    </w:rPr>
+  </w:style>
+  <w:style w:type="character" w:customStyle="1" w:styleId="hljs-keyword">
+    <w:name w:val="hljs-keyword"/>
+    <w:basedOn w:val="a0"/>
+    <w:rsid w:val="000B31D4"/>
+  </w:style>
+  <w:style w:type="character" w:customStyle="1" w:styleId="hljs-number">
+    <w:name w:val="hljs-number"/>
+    <w:basedOn w:val="a0"/>
+    <w:rsid w:val="000B31D4"/>
+  </w:style>
 </w:styles>
 </file>
 
@@ -28670,7 +31507,7 @@
 </file>
 
 <file path=customXml/itemProps1.xml><?xml version="1.0" encoding="utf-8"?>
-<ds:datastoreItem xmlns:ds="http://schemas.openxmlformats.org/officeDocument/2006/customXml" ds:itemID="{ED879F0D-A811-4623-9A29-0928D6295365}">
+<ds:datastoreItem xmlns:ds="http://schemas.openxmlformats.org/officeDocument/2006/customXml" ds:itemID="{36E9BACA-86B2-4B30-BF0B-6B139B8BCCD6}">
   <ds:schemaRefs>
     <ds:schemaRef ds:uri="http://schemas.openxmlformats.org/officeDocument/2006/bibliography"/>
   </ds:schemaRefs>

--- a/记录.docx
+++ b/记录.docx
@@ -25,7 +25,7 @@
         <w:rPr>
           <w:noProof/>
         </w:rPr>
-        <w:t>2020/5/12</w:t>
+        <w:t>2020/5/13</w:t>
       </w:r>
       <w:r>
         <w:fldChar w:fldCharType="end"/>
@@ -54,7 +54,7 @@
         <w:rPr>
           <w:noProof/>
         </w:rPr>
-        <w:t>15时2分</w:t>
+        <w:t>15时1分</w:t>
       </w:r>
       <w:r>
         <w:fldChar w:fldCharType="end"/>
@@ -9186,7 +9186,7 @@
           </mc:Choice>
           <mc:Fallback>
             <w:pict>
-              <v:rect w14:anchorId="7FD26425" id="矩形 1" o:spid="_x0000_s1026" style="width:24pt;height:24pt;visibility:visible;mso-wrap-style:square;mso-left-percent:-10001;mso-top-percent:-10001;mso-position-horizontal:absolute;mso-position-horizontal-relative:char;mso-position-vertical:absolute;mso-position-vertical-relative:line;mso-left-percent:-10001;mso-top-percent:-10001;v-text-anchor:top" o:gfxdata="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" filled="f" stroked="f">
+              <v:rect w14:anchorId="62CBFA59" id="矩形 1" o:spid="_x0000_s1026" style="width:24pt;height:24pt;visibility:visible;mso-wrap-style:square;mso-left-percent:-10001;mso-top-percent:-10001;mso-position-horizontal:absolute;mso-position-horizontal-relative:char;mso-position-vertical:absolute;mso-position-vertical-relative:line;mso-left-percent:-10001;mso-top-percent:-10001;v-text-anchor:top" o:gfxdata="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" filled="f" stroked="f">
                 <o:lock v:ext="edit" aspectratio="t"/>
                 <w10:anchorlock/>
               </v:rect>
@@ -24741,9 +24741,6 @@
       <w:pPr>
         <w:pStyle w:val="a5"/>
         <w:ind w:left="420" w:firstLineChars="0" w:firstLine="0"/>
-        <w:rPr>
-          <w:rFonts w:hint="eastAsia"/>
-        </w:rPr>
       </w:pPr>
     </w:p>
     <w:p>
@@ -24783,13 +24780,7 @@
         <w:rPr>
           <w:rFonts w:hint="eastAsia"/>
         </w:rPr>
-        <w:t>，</w:t>
-      </w:r>
-      <w:r>
-        <w:rPr>
-          <w:rFonts w:hint="eastAsia"/>
-        </w:rPr>
-        <w:t>也就是说如果我们在静态方法中调用非静态成员变量会超前，可能会调用了一个还未初始化的变量。因此编译器会报错。</w:t>
+        <w:t>，也就是说如果我们在静态方法中调用非静态成员变量会超前，可能会调用了一个还未初始化的变量。因此编译器会报错。</w:t>
       </w:r>
     </w:p>
     <w:p>
@@ -24986,7 +24977,6 @@
         <w:ind w:left="420"/>
         <w:jc w:val="center"/>
         <w:rPr>
-          <w:rFonts w:hint="eastAsia"/>
           <w:b/>
           <w:bCs/>
         </w:rPr>
@@ -25031,9 +25021,6 @@
       <w:pPr>
         <w:pStyle w:val="a5"/>
         <w:ind w:left="420" w:firstLineChars="0" w:firstLine="0"/>
-        <w:rPr>
-          <w:rFonts w:hint="eastAsia"/>
-        </w:rPr>
       </w:pPr>
       <w:r>
         <w:rPr>
@@ -25346,9 +25333,6 @@
       <w:pPr>
         <w:pStyle w:val="a5"/>
         <w:ind w:left="420" w:firstLineChars="0" w:firstLine="0"/>
-        <w:rPr>
-          <w:rFonts w:hint="eastAsia"/>
-        </w:rPr>
       </w:pPr>
       <w:r>
         <w:t xml:space="preserve">         2、Spring AOP的注解有@Before、@After、@AfterReturning、@AfterThrowing、@Around，可以更</w:t>
@@ -25383,9 +25367,6 @@
       <w:pPr>
         <w:pStyle w:val="a5"/>
         <w:ind w:left="420" w:firstLineChars="0" w:firstLine="0"/>
-        <w:rPr>
-          <w:rFonts w:hint="eastAsia"/>
-        </w:rPr>
       </w:pPr>
       <w:r>
         <w:rPr>
@@ -26236,9 +26217,6 @@
       <w:pPr>
         <w:pStyle w:val="a5"/>
         <w:ind w:left="420" w:firstLineChars="0" w:firstLine="0"/>
-        <w:rPr>
-          <w:rFonts w:hint="eastAsia"/>
-        </w:rPr>
       </w:pPr>
       <w:r>
         <w:rPr>
@@ -27160,9 +27138,6 @@
       <w:pPr>
         <w:pStyle w:val="a5"/>
         <w:ind w:left="420" w:firstLineChars="0" w:firstLine="0"/>
-        <w:rPr>
-          <w:rFonts w:hint="eastAsia"/>
-        </w:rPr>
       </w:pPr>
       <w:r>
         <w:rPr>
@@ -27232,9 +27207,6 @@
           <w:numId w:val="24"/>
         </w:numPr>
         <w:ind w:firstLineChars="0"/>
-        <w:rPr>
-          <w:rFonts w:hint="eastAsia"/>
-        </w:rPr>
       </w:pPr>
       <w:r>
         <w:rPr>
@@ -27259,7 +27231,320 @@
       </w:r>
     </w:p>
     <w:p/>
-    <w:p/>
+    <w:p>
+      <w:pPr>
+        <w:pStyle w:val="3"/>
+        <w:rPr>
+          <w:rFonts w:hint="eastAsia"/>
+        </w:rPr>
+      </w:pPr>
+      <w:r>
+        <w:rPr>
+          <w:rFonts w:hint="eastAsia"/>
+        </w:rPr>
+        <w:t>美团</w:t>
+      </w:r>
+    </w:p>
+    <w:p>
+      <w:pPr>
+        <w:pStyle w:val="a5"/>
+        <w:numPr>
+          <w:ilvl w:val="0"/>
+          <w:numId w:val="25"/>
+        </w:numPr>
+        <w:ind w:firstLineChars="0"/>
+      </w:pPr>
+      <w:r>
+        <w:t>H</w:t>
+      </w:r>
+      <w:r>
+        <w:rPr>
+          <w:rFonts w:hint="eastAsia"/>
+        </w:rPr>
+        <w:t>ashmap为什么不是线程安全的，concurrentHashmap为什么是安全的，底层实现</w:t>
+      </w:r>
+      <w:r>
+        <w:rPr>
+          <w:rFonts w:hint="eastAsia"/>
+        </w:rPr>
+        <w:t xml:space="preserve"> </w:t>
+      </w:r>
+      <w:r>
+        <w:t>100</w:t>
+      </w:r>
+      <w:r>
+        <w:rPr>
+          <w:rFonts w:hint="eastAsia"/>
+        </w:rPr>
+        <w:t>个固定数怎么初始化</w:t>
+      </w:r>
+    </w:p>
+    <w:p>
+      <w:pPr>
+        <w:pStyle w:val="a5"/>
+        <w:ind w:left="420" w:firstLineChars="0" w:firstLine="0"/>
+      </w:pPr>
+      <w:hyperlink r:id="rId46" w:history="1">
+        <w:r>
+          <w:rPr>
+            <w:rStyle w:val="a7"/>
+          </w:rPr>
+          <w:t>https://www.jianshu.com/p/e2f75c8cce01</w:t>
+        </w:r>
+      </w:hyperlink>
+      <w:r>
+        <w:t xml:space="preserve"> </w:t>
+      </w:r>
+      <w:r>
+        <w:rPr>
+          <w:rFonts w:hint="eastAsia"/>
+        </w:rPr>
+        <w:t>put时数据不一致、get时引起死循环</w:t>
+      </w:r>
+    </w:p>
+    <w:p>
+      <w:pPr>
+        <w:pStyle w:val="a5"/>
+        <w:ind w:left="420" w:firstLineChars="0" w:firstLine="0"/>
+      </w:pPr>
+      <w:hyperlink r:id="rId47" w:history="1">
+        <w:r>
+          <w:rPr>
+            <w:rStyle w:val="a7"/>
+          </w:rPr>
+          <w:t>https://blog.csdn.net/qq_41737716/article/details/90549847</w:t>
+        </w:r>
+      </w:hyperlink>
+      <w:r>
+        <w:t xml:space="preserve"> </w:t>
+      </w:r>
+      <w:r>
+        <w:rPr>
+          <w:rFonts w:hint="eastAsia"/>
+        </w:rPr>
+        <w:t>各个操作安全</w:t>
+      </w:r>
+    </w:p>
+    <w:p>
+      <w:pPr>
+        <w:pStyle w:val="a5"/>
+        <w:ind w:left="420" w:firstLineChars="0" w:firstLine="0"/>
+        <w:rPr>
+          <w:rFonts w:hint="eastAsia"/>
+        </w:rPr>
+      </w:pPr>
+      <w:r>
+        <w:rPr>
+          <w:rFonts w:hint="eastAsia"/>
+        </w:rPr>
+        <w:t>底层实现，初始化数值以2的N次方进行存储，1</w:t>
+      </w:r>
+      <w:r>
+        <w:t xml:space="preserve">00 </w:t>
+      </w:r>
+      <w:r>
+        <w:rPr>
+          <w:rFonts w:hint="eastAsia"/>
+        </w:rPr>
+        <w:t>-&gt;</w:t>
+      </w:r>
+      <w:r>
+        <w:t xml:space="preserve"> 128 </w:t>
+      </w:r>
+      <w:r>
+        <w:rPr>
+          <w:rFonts w:hint="eastAsia"/>
+        </w:rPr>
+        <w:t xml:space="preserve">加上扩容因子 </w:t>
+      </w:r>
+      <w:r>
+        <w:t>128*0.75</w:t>
+      </w:r>
+      <w:r>
+        <w:rPr>
+          <w:rFonts w:hint="eastAsia"/>
+        </w:rPr>
+        <w:t>=</w:t>
+      </w:r>
+      <w:r>
+        <w:t>96</w:t>
+      </w:r>
+      <w:r>
+        <w:rPr>
+          <w:rFonts w:hint="eastAsia"/>
+        </w:rPr>
+        <w:t>，故初始化2</w:t>
+      </w:r>
+      <w:r>
+        <w:t>56</w:t>
+      </w:r>
+      <w:r>
+        <w:rPr>
+          <w:rFonts w:hint="eastAsia"/>
+        </w:rPr>
+        <w:t>最好。</w:t>
+      </w:r>
+    </w:p>
+    <w:p>
+      <w:pPr>
+        <w:pStyle w:val="a5"/>
+        <w:numPr>
+          <w:ilvl w:val="0"/>
+          <w:numId w:val="25"/>
+        </w:numPr>
+        <w:ind w:firstLineChars="0"/>
+      </w:pPr>
+      <w:r>
+        <w:rPr>
+          <w:rFonts w:hint="eastAsia"/>
+        </w:rPr>
+        <w:t>FullGC定位，性能调优</w:t>
+      </w:r>
+    </w:p>
+    <w:p>
+      <w:pPr>
+        <w:pStyle w:val="a5"/>
+        <w:numPr>
+          <w:ilvl w:val="0"/>
+          <w:numId w:val="25"/>
+        </w:numPr>
+        <w:ind w:firstLineChars="0"/>
+      </w:pPr>
+      <w:r>
+        <w:t>K</w:t>
+      </w:r>
+      <w:r>
+        <w:rPr>
+          <w:rFonts w:hint="eastAsia"/>
+        </w:rPr>
+        <w:t xml:space="preserve">afka大体结构 消费者组的作用，高吞吐的底层实现原理 消息不重复消费原理 </w:t>
+      </w:r>
+    </w:p>
+    <w:p>
+      <w:pPr>
+        <w:pStyle w:val="a5"/>
+        <w:ind w:left="420" w:firstLineChars="0" w:firstLine="0"/>
+      </w:pPr>
+      <w:hyperlink r:id="rId48" w:history="1">
+        <w:r>
+          <w:rPr>
+            <w:rStyle w:val="a7"/>
+          </w:rPr>
+          <w:t>https://www.cnblogs.com/songanwei/p/9202803.html</w:t>
+        </w:r>
+      </w:hyperlink>
+    </w:p>
+    <w:p>
+      <w:pPr>
+        <w:pStyle w:val="a5"/>
+        <w:ind w:left="420" w:firstLineChars="0" w:firstLine="0"/>
+        <w:rPr>
+          <w:rFonts w:hint="eastAsia"/>
+        </w:rPr>
+      </w:pPr>
+      <w:hyperlink r:id="rId49" w:history="1">
+        <w:r>
+          <w:rPr>
+            <w:rStyle w:val="a7"/>
+          </w:rPr>
+          <w:t>https://blog.csdn.net/camel84/article/details/82861053</w:t>
+        </w:r>
+      </w:hyperlink>
+    </w:p>
+    <w:p>
+      <w:pPr>
+        <w:pStyle w:val="a5"/>
+        <w:ind w:left="420" w:firstLineChars="0" w:firstLine="0"/>
+        <w:jc w:val="left"/>
+      </w:pPr>
+      <w:r>
+        <w:rPr>
+          <w:rFonts w:hint="eastAsia"/>
+        </w:rPr>
+        <w:t xml:space="preserve">顺序读写 零拷贝 分区 数据压缩 批量发送 </w:t>
+      </w:r>
+      <w:hyperlink r:id="rId50" w:history="1">
+        <w:r>
+          <w:rPr>
+            <w:rStyle w:val="a7"/>
+          </w:rPr>
+          <w:t>https://blog.csdn.net/yamaxifeng_132/article/details/86695657</w:t>
+        </w:r>
+      </w:hyperlink>
+    </w:p>
+    <w:p>
+      <w:pPr>
+        <w:pStyle w:val="a5"/>
+        <w:ind w:left="420" w:firstLineChars="0" w:firstLine="0"/>
+        <w:rPr>
+          <w:rFonts w:hint="eastAsia"/>
+        </w:rPr>
+      </w:pPr>
+    </w:p>
+    <w:p>
+      <w:pPr>
+        <w:pStyle w:val="a5"/>
+        <w:numPr>
+          <w:ilvl w:val="0"/>
+          <w:numId w:val="25"/>
+        </w:numPr>
+        <w:ind w:firstLineChars="0"/>
+      </w:pPr>
+      <w:r>
+        <w:lastRenderedPageBreak/>
+        <w:t>R</w:t>
+      </w:r>
+      <w:r>
+        <w:rPr>
+          <w:rFonts w:hint="eastAsia"/>
+        </w:rPr>
+        <w:t>edis与memcache区别 使用场景 挂掉怎么办 大量键值过期怎么办 aof</w:t>
+      </w:r>
+      <w:r>
+        <w:t xml:space="preserve"> rdb</w:t>
+      </w:r>
+      <w:r>
+        <w:rPr>
+          <w:rFonts w:hint="eastAsia"/>
+        </w:rPr>
+        <w:t>为什么会有这两种方式区别在哪里</w:t>
+      </w:r>
+    </w:p>
+    <w:p>
+      <w:pPr>
+        <w:pStyle w:val="a5"/>
+        <w:numPr>
+          <w:ilvl w:val="0"/>
+          <w:numId w:val="25"/>
+        </w:numPr>
+        <w:ind w:firstLineChars="0"/>
+      </w:pPr>
+      <w:r>
+        <w:rPr>
+          <w:rFonts w:hint="eastAsia"/>
+        </w:rPr>
+        <w:t>设计模式知道哪些 单例安全性的解决</w:t>
+      </w:r>
+    </w:p>
+    <w:p>
+      <w:pPr>
+        <w:pStyle w:val="a5"/>
+        <w:numPr>
+          <w:ilvl w:val="0"/>
+          <w:numId w:val="25"/>
+        </w:numPr>
+        <w:ind w:firstLineChars="0"/>
+        <w:rPr>
+          <w:rFonts w:hint="eastAsia"/>
+        </w:rPr>
+      </w:pPr>
+      <w:r>
+        <w:rPr>
+          <w:rFonts w:hint="eastAsia"/>
+        </w:rPr>
+        <w:t>高并发的场景使用</w:t>
+      </w:r>
+    </w:p>
     <w:p/>
     <w:p/>
     <w:p/>
@@ -27780,7 +28065,7 @@
   <w:abstractNum w:abstractNumId="4" w15:restartNumberingAfterBreak="0">
     <w:nsid w:val="14CF0410"/>
     <w:multiLevelType w:val="hybridMultilevel"/>
-    <w:tmpl w:val="D7EAB5D2"/>
+    <w:tmpl w:val="11D2027E"/>
     <w:lvl w:ilvl="0" w:tplc="04090001">
       <w:start w:val="1"/>
       <w:numFmt w:val="bullet"/>
@@ -30121,6 +30406,119 @@
     </w:lvl>
   </w:abstractNum>
   <w:abstractNum w:abstractNumId="23" w15:restartNumberingAfterBreak="0">
+    <w:nsid w:val="641833A8"/>
+    <w:multiLevelType w:val="hybridMultilevel"/>
+    <w:tmpl w:val="D0D05202"/>
+    <w:lvl w:ilvl="0" w:tplc="0409000F">
+      <w:start w:val="1"/>
+      <w:numFmt w:val="decimal"/>
+      <w:lvlText w:val="%1."/>
+      <w:lvlJc w:val="left"/>
+      <w:pPr>
+        <w:ind w:left="420" w:hanging="420"/>
+      </w:pPr>
+      <w:rPr>
+        <w:rFonts w:hint="default"/>
+      </w:rPr>
+    </w:lvl>
+    <w:lvl w:ilvl="1" w:tplc="04090003" w:tentative="1">
+      <w:start w:val="1"/>
+      <w:numFmt w:val="bullet"/>
+      <w:lvlText w:val=""/>
+      <w:lvlJc w:val="left"/>
+      <w:pPr>
+        <w:ind w:left="840" w:hanging="420"/>
+      </w:pPr>
+      <w:rPr>
+        <w:rFonts w:ascii="Wingdings" w:hAnsi="Wingdings" w:hint="default"/>
+      </w:rPr>
+    </w:lvl>
+    <w:lvl w:ilvl="2" w:tplc="04090005" w:tentative="1">
+      <w:start w:val="1"/>
+      <w:numFmt w:val="bullet"/>
+      <w:lvlText w:val=""/>
+      <w:lvlJc w:val="left"/>
+      <w:pPr>
+        <w:ind w:left="1260" w:hanging="420"/>
+      </w:pPr>
+      <w:rPr>
+        <w:rFonts w:ascii="Wingdings" w:hAnsi="Wingdings" w:hint="default"/>
+      </w:rPr>
+    </w:lvl>
+    <w:lvl w:ilvl="3" w:tplc="04090001" w:tentative="1">
+      <w:start w:val="1"/>
+      <w:numFmt w:val="bullet"/>
+      <w:lvlText w:val=""/>
+      <w:lvlJc w:val="left"/>
+      <w:pPr>
+        <w:ind w:left="1680" w:hanging="420"/>
+      </w:pPr>
+      <w:rPr>
+        <w:rFonts w:ascii="Wingdings" w:hAnsi="Wingdings" w:hint="default"/>
+      </w:rPr>
+    </w:lvl>
+    <w:lvl w:ilvl="4" w:tplc="04090003" w:tentative="1">
+      <w:start w:val="1"/>
+      <w:numFmt w:val="bullet"/>
+      <w:lvlText w:val=""/>
+      <w:lvlJc w:val="left"/>
+      <w:pPr>
+        <w:ind w:left="2100" w:hanging="420"/>
+      </w:pPr>
+      <w:rPr>
+        <w:rFonts w:ascii="Wingdings" w:hAnsi="Wingdings" w:hint="default"/>
+      </w:rPr>
+    </w:lvl>
+    <w:lvl w:ilvl="5" w:tplc="04090005" w:tentative="1">
+      <w:start w:val="1"/>
+      <w:numFmt w:val="bullet"/>
+      <w:lvlText w:val=""/>
+      <w:lvlJc w:val="left"/>
+      <w:pPr>
+        <w:ind w:left="2520" w:hanging="420"/>
+      </w:pPr>
+      <w:rPr>
+        <w:rFonts w:ascii="Wingdings" w:hAnsi="Wingdings" w:hint="default"/>
+      </w:rPr>
+    </w:lvl>
+    <w:lvl w:ilvl="6" w:tplc="04090001" w:tentative="1">
+      <w:start w:val="1"/>
+      <w:numFmt w:val="bullet"/>
+      <w:lvlText w:val=""/>
+      <w:lvlJc w:val="left"/>
+      <w:pPr>
+        <w:ind w:left="2940" w:hanging="420"/>
+      </w:pPr>
+      <w:rPr>
+        <w:rFonts w:ascii="Wingdings" w:hAnsi="Wingdings" w:hint="default"/>
+      </w:rPr>
+    </w:lvl>
+    <w:lvl w:ilvl="7" w:tplc="04090003" w:tentative="1">
+      <w:start w:val="1"/>
+      <w:numFmt w:val="bullet"/>
+      <w:lvlText w:val=""/>
+      <w:lvlJc w:val="left"/>
+      <w:pPr>
+        <w:ind w:left="3360" w:hanging="420"/>
+      </w:pPr>
+      <w:rPr>
+        <w:rFonts w:ascii="Wingdings" w:hAnsi="Wingdings" w:hint="default"/>
+      </w:rPr>
+    </w:lvl>
+    <w:lvl w:ilvl="8" w:tplc="04090005" w:tentative="1">
+      <w:start w:val="1"/>
+      <w:numFmt w:val="bullet"/>
+      <w:lvlText w:val=""/>
+      <w:lvlJc w:val="left"/>
+      <w:pPr>
+        <w:ind w:left="3780" w:hanging="420"/>
+      </w:pPr>
+      <w:rPr>
+        <w:rFonts w:ascii="Wingdings" w:hAnsi="Wingdings" w:hint="default"/>
+      </w:rPr>
+    </w:lvl>
+  </w:abstractNum>
+  <w:abstractNum w:abstractNumId="24" w15:restartNumberingAfterBreak="0">
     <w:nsid w:val="6A407541"/>
     <w:multiLevelType w:val="multilevel"/>
     <w:tmpl w:val="1F5EB254"/>
@@ -30336,10 +30734,13 @@
     <w:abstractNumId w:val="6"/>
   </w:num>
   <w:num w:numId="23">
-    <w:abstractNumId w:val="23"/>
+    <w:abstractNumId w:val="24"/>
   </w:num>
   <w:num w:numId="24">
     <w:abstractNumId w:val="19"/>
+  </w:num>
+  <w:num w:numId="25">
+    <w:abstractNumId w:val="23"/>
   </w:num>
 </w:numbering>
 </file>
@@ -31507,7 +31908,7 @@
 </file>
 
 <file path=customXml/itemProps1.xml><?xml version="1.0" encoding="utf-8"?>
-<ds:datastoreItem xmlns:ds="http://schemas.openxmlformats.org/officeDocument/2006/customXml" ds:itemID="{36E9BACA-86B2-4B30-BF0B-6B139B8BCCD6}">
+<ds:datastoreItem xmlns:ds="http://schemas.openxmlformats.org/officeDocument/2006/customXml" ds:itemID="{B4D2BD3F-8691-48DD-B327-5C832B70DBF4}">
   <ds:schemaRefs>
     <ds:schemaRef ds:uri="http://schemas.openxmlformats.org/officeDocument/2006/bibliography"/>
   </ds:schemaRefs>

--- a/记录.docx
+++ b/记录.docx
@@ -1,6 +1,6 @@
 
 <file path=word/document.xml><?xml version="1.0" encoding="utf-8"?>
-<w:document xmlns:wpc="http://schemas.microsoft.com/office/word/2010/wordprocessingCanvas" xmlns:cx="http://schemas.microsoft.com/office/drawing/2014/chartex" xmlns:cx1="http://schemas.microsoft.com/office/drawing/2015/9/8/chartex" xmlns:cx2="http://schemas.microsoft.com/office/drawing/2015/10/21/chartex" xmlns:cx3="http://schemas.microsoft.com/office/drawing/2016/5/9/chartex" xmlns:cx4="http://schemas.microsoft.com/office/drawing/2016/5/10/chartex" xmlns:cx5="http://schemas.microsoft.com/office/drawing/2016/5/11/chartex" xmlns:cx6="http://schemas.microsoft.com/office/drawing/2016/5/12/chartex" xmlns:cx7="http://schemas.microsoft.com/office/drawing/2016/5/13/chartex" xmlns:cx8="http://schemas.microsoft.com/office/drawing/2016/5/14/chartex" xmlns:mc="http://schemas.openxmlformats.org/markup-compatibility/2006" xmlns:aink="http://schemas.microsoft.com/office/drawing/2016/ink" xmlns:am3d="http://schemas.microsoft.com/office/drawing/2017/model3d" xmlns:o="urn:schemas-microsoft-com:office:office" xmlns:r="http://schemas.openxmlformats.org/officeDocument/2006/relationships" xmlns:m="http://schemas.openxmlformats.org/officeDocument/2006/math" xmlns:v="urn:schemas-microsoft-com:vml" xmlns:wp14="http://schemas.microsoft.com/office/word/2010/wordprocessingDrawing" xmlns:wp="http://schemas.openxmlformats.org/drawingml/2006/wordprocessingDrawing" xmlns:w10="urn:schemas-microsoft-com:office:word" xmlns:w="http://schemas.openxmlformats.org/wordprocessingml/2006/main" xmlns:w14="http://schemas.microsoft.com/office/word/2010/wordml" xmlns:w15="http://schemas.microsoft.com/office/word/2012/wordml" xmlns:w16cex="http://schemas.microsoft.com/office/word/2018/wordml/cex" xmlns:w16cid="http://schemas.microsoft.com/office/word/2016/wordml/cid" xmlns:w16="http://schemas.microsoft.com/office/word/2018/wordml" xmlns:w16se="http://schemas.microsoft.com/office/word/2015/wordml/symex" xmlns:wpg="http://schemas.microsoft.com/office/word/2010/wordprocessingGroup" xmlns:wpi="http://schemas.microsoft.com/office/word/2010/wordprocessingInk" xmlns:wne="http://schemas.microsoft.com/office/word/2006/wordml" xmlns:wps="http://schemas.microsoft.com/office/word/2010/wordprocessingShape" mc:Ignorable="w14 w15 w16se w16cid w16 w16cex wp14">
+<w:document xmlns:wpc="http://schemas.microsoft.com/office/word/2010/wordprocessingCanvas" xmlns:mc="http://schemas.openxmlformats.org/markup-compatibility/2006" xmlns:o="urn:schemas-microsoft-com:office:office" xmlns:r="http://schemas.openxmlformats.org/officeDocument/2006/relationships" xmlns:m="http://schemas.openxmlformats.org/officeDocument/2006/math" xmlns:v="urn:schemas-microsoft-com:vml" xmlns:wp14="http://schemas.microsoft.com/office/word/2010/wordprocessingDrawing" xmlns:wp="http://schemas.openxmlformats.org/drawingml/2006/wordprocessingDrawing" xmlns:w10="urn:schemas-microsoft-com:office:word" xmlns:w="http://schemas.openxmlformats.org/wordprocessingml/2006/main" xmlns:w14="http://schemas.microsoft.com/office/word/2010/wordml" xmlns:wpg="http://schemas.microsoft.com/office/word/2010/wordprocessingGroup" xmlns:wpi="http://schemas.microsoft.com/office/word/2010/wordprocessingInk" xmlns:wne="http://schemas.microsoft.com/office/word/2006/wordml" xmlns:wps="http://schemas.microsoft.com/office/word/2010/wordprocessingShape" mc:Ignorable="w14 wp14">
   <w:body>
     <w:p>
       <w:r>
@@ -25,7 +25,7 @@
         <w:rPr>
           <w:noProof/>
         </w:rPr>
-        <w:t>2020/5/13</w:t>
+        <w:t>2020/5/15</w:t>
       </w:r>
       <w:r>
         <w:fldChar w:fldCharType="end"/>
@@ -54,7 +54,7 @@
         <w:rPr>
           <w:noProof/>
         </w:rPr>
-        <w:t>15时1分</w:t>
+        <w:t>9时8分</w:t>
       </w:r>
       <w:r>
         <w:fldChar w:fldCharType="end"/>
@@ -80,14 +80,14 @@
       </w:pPr>
       <w:r>
         <w:rPr>
-          <w:rStyle w:val="10"/>
+          <w:rStyle w:val="1Char"/>
           <w:rFonts w:hint="eastAsia"/>
         </w:rPr>
         <w:t>第一节：</w:t>
       </w:r>
       <w:r>
         <w:rPr>
-          <w:rStyle w:val="10"/>
+          <w:rStyle w:val="1Char"/>
           <w:rFonts w:hint="eastAsia"/>
         </w:rPr>
         <w:t>java基础</w:t>
@@ -101,32 +101,32 @@
     </w:p>
     <w:p>
       <w:pPr>
-        <w:pStyle w:val="a5"/>
+        <w:pStyle w:val="a4"/>
         <w:numPr>
           <w:ilvl w:val="0"/>
           <w:numId w:val="2"/>
         </w:numPr>
         <w:ind w:firstLineChars="0"/>
         <w:rPr>
-          <w:rStyle w:val="ad"/>
-        </w:rPr>
-      </w:pPr>
-      <w:r>
-        <w:rPr>
-          <w:rStyle w:val="ad"/>
+          <w:rStyle w:val="aa"/>
+        </w:rPr>
+      </w:pPr>
+      <w:r>
+        <w:rPr>
+          <w:rStyle w:val="aa"/>
           <w:rFonts w:hint="eastAsia"/>
         </w:rPr>
         <w:t>hashmap、treemap、link</w:t>
       </w:r>
       <w:r>
         <w:rPr>
-          <w:rStyle w:val="ad"/>
+          <w:rStyle w:val="aa"/>
         </w:rPr>
         <w:t>edmap</w:t>
       </w:r>
       <w:r>
         <w:rPr>
-          <w:rStyle w:val="ad"/>
+          <w:rStyle w:val="aa"/>
           <w:rFonts w:hint="eastAsia"/>
         </w:rPr>
         <w:t>使用，以及特点</w:t>
@@ -134,7 +134,7 @@
     </w:p>
     <w:p>
       <w:pPr>
-        <w:pStyle w:val="a5"/>
+        <w:pStyle w:val="a4"/>
         <w:ind w:left="360"/>
       </w:pPr>
       <w:r>
@@ -146,7 +146,7 @@
     </w:p>
     <w:p>
       <w:pPr>
-        <w:pStyle w:val="a5"/>
+        <w:pStyle w:val="a4"/>
         <w:ind w:left="360"/>
       </w:pPr>
       <w:r>
@@ -209,7 +209,7 @@
     </w:p>
     <w:p>
       <w:pPr>
-        <w:pStyle w:val="a5"/>
+        <w:pStyle w:val="a4"/>
         <w:ind w:leftChars="371" w:left="779"/>
       </w:pPr>
       <w:r>
@@ -399,7 +399,7 @@
     </w:p>
     <w:p>
       <w:pPr>
-        <w:pStyle w:val="a5"/>
+        <w:pStyle w:val="a4"/>
         <w:ind w:leftChars="371" w:left="779"/>
       </w:pPr>
       <w:r>
@@ -459,13 +459,13 @@
     </w:p>
     <w:p>
       <w:pPr>
-        <w:pStyle w:val="a5"/>
+        <w:pStyle w:val="a4"/>
         <w:ind w:left="360"/>
       </w:pPr>
     </w:p>
     <w:p>
       <w:pPr>
-        <w:pStyle w:val="a5"/>
+        <w:pStyle w:val="a4"/>
         <w:ind w:left="360"/>
       </w:pPr>
       <w:r>
@@ -474,7 +474,7 @@
     </w:p>
     <w:p>
       <w:pPr>
-        <w:pStyle w:val="a5"/>
+        <w:pStyle w:val="a4"/>
         <w:ind w:left="360"/>
       </w:pPr>
       <w:r>
@@ -516,13 +516,13 @@
     </w:p>
     <w:p>
       <w:pPr>
-        <w:pStyle w:val="a5"/>
+        <w:pStyle w:val="a4"/>
         <w:ind w:left="360" w:firstLineChars="0" w:firstLine="0"/>
       </w:pPr>
-      <w:hyperlink r:id="rId8" w:history="1">
+      <w:hyperlink r:id="rId9" w:history="1">
         <w:r>
           <w:rPr>
-            <w:rStyle w:val="a7"/>
+            <w:rStyle w:val="a6"/>
           </w:rPr>
           <w:t>https://www.cnblogs.com/chenmo-xpw/p/4922641.html</w:t>
         </w:r>
@@ -530,13 +530,13 @@
     </w:p>
     <w:p>
       <w:pPr>
-        <w:pStyle w:val="a5"/>
+        <w:pStyle w:val="a4"/>
         <w:ind w:left="360" w:firstLineChars="0" w:firstLine="0"/>
       </w:pPr>
-      <w:hyperlink r:id="rId9" w:history="1">
+      <w:hyperlink r:id="rId10" w:history="1">
         <w:r>
           <w:rPr>
-            <w:rStyle w:val="a7"/>
+            <w:rStyle w:val="a6"/>
           </w:rPr>
           <w:t>https://www.cnblogs.com/LiaHon/p/11221634.html</w:t>
         </w:r>
@@ -544,7 +544,7 @@
     </w:p>
     <w:p>
       <w:pPr>
-        <w:pStyle w:val="a5"/>
+        <w:pStyle w:val="a4"/>
         <w:ind w:left="360"/>
       </w:pPr>
       <w:r>
@@ -559,7 +559,7 @@
     </w:p>
     <w:p>
       <w:pPr>
-        <w:pStyle w:val="a5"/>
+        <w:pStyle w:val="a4"/>
         <w:ind w:left="360"/>
       </w:pPr>
       <w:r>
@@ -597,39 +597,39 @@
     </w:p>
     <w:p>
       <w:pPr>
-        <w:pStyle w:val="a5"/>
+        <w:pStyle w:val="a4"/>
         <w:ind w:left="360"/>
       </w:pPr>
     </w:p>
     <w:p>
       <w:pPr>
-        <w:pStyle w:val="a5"/>
+        <w:pStyle w:val="a4"/>
         <w:numPr>
           <w:ilvl w:val="0"/>
           <w:numId w:val="2"/>
         </w:numPr>
         <w:ind w:firstLineChars="0"/>
         <w:rPr>
-          <w:rStyle w:val="ad"/>
-        </w:rPr>
-      </w:pPr>
-      <w:r>
-        <w:rPr>
-          <w:rStyle w:val="ad"/>
+          <w:rStyle w:val="aa"/>
+        </w:rPr>
+      </w:pPr>
+      <w:r>
+        <w:rPr>
+          <w:rStyle w:val="aa"/>
           <w:rFonts w:hint="eastAsia"/>
         </w:rPr>
         <w:t>hashmap删除方式（安全）</w:t>
       </w:r>
       <w:r>
         <w:rPr>
-          <w:rStyle w:val="ad"/>
+          <w:rStyle w:val="aa"/>
           <w:rFonts w:hint="eastAsia"/>
         </w:rPr>
         <w:t>遍历方法</w:t>
       </w:r>
       <w:r>
         <w:rPr>
-          <w:rStyle w:val="ad"/>
+          <w:rStyle w:val="aa"/>
           <w:rFonts w:hint="eastAsia"/>
         </w:rPr>
         <w:t xml:space="preserve"> 遍历删除</w:t>
@@ -637,7 +637,7 @@
     </w:p>
     <w:p>
       <w:pPr>
-        <w:pStyle w:val="a5"/>
+        <w:pStyle w:val="a4"/>
         <w:ind w:left="780"/>
       </w:pPr>
       <w:r>
@@ -746,46 +746,46 @@
     </w:p>
     <w:p>
       <w:pPr>
-        <w:pStyle w:val="a5"/>
+        <w:pStyle w:val="a4"/>
         <w:numPr>
           <w:ilvl w:val="0"/>
           <w:numId w:val="2"/>
         </w:numPr>
         <w:ind w:firstLineChars="0"/>
         <w:rPr>
-          <w:rStyle w:val="ad"/>
-        </w:rPr>
-      </w:pPr>
-      <w:r>
-        <w:rPr>
-          <w:rStyle w:val="ad"/>
+          <w:rStyle w:val="aa"/>
+        </w:rPr>
+      </w:pPr>
+      <w:r>
+        <w:rPr>
+          <w:rStyle w:val="aa"/>
           <w:rFonts w:hint="eastAsia"/>
         </w:rPr>
         <w:t>与</w:t>
       </w:r>
       <w:r>
         <w:rPr>
-          <w:rStyle w:val="ad"/>
+          <w:rStyle w:val="aa"/>
           <w:rFonts w:hint="eastAsia"/>
         </w:rPr>
         <w:t>hash</w:t>
       </w:r>
       <w:r>
         <w:rPr>
-          <w:rStyle w:val="ad"/>
+          <w:rStyle w:val="aa"/>
         </w:rPr>
         <w:t>table</w:t>
       </w:r>
       <w:r>
         <w:rPr>
-          <w:rStyle w:val="ad"/>
+          <w:rStyle w:val="aa"/>
           <w:rFonts w:hint="eastAsia"/>
         </w:rPr>
         <w:t>的实现方法</w:t>
       </w:r>
       <w:r>
         <w:rPr>
-          <w:rStyle w:val="ad"/>
+          <w:rStyle w:val="aa"/>
           <w:rFonts w:hint="eastAsia"/>
         </w:rPr>
         <w:t xml:space="preserve"> 区别</w:t>
@@ -793,7 +793,7 @@
     </w:p>
     <w:p>
       <w:pPr>
-        <w:pStyle w:val="a5"/>
+        <w:pStyle w:val="a4"/>
         <w:ind w:left="780" w:firstLineChars="0" w:firstLine="0"/>
       </w:pPr>
       <w:r>
@@ -826,7 +826,7 @@
     </w:p>
     <w:p>
       <w:pPr>
-        <w:pStyle w:val="a5"/>
+        <w:pStyle w:val="a4"/>
         <w:ind w:left="780"/>
       </w:pPr>
       <w:r>
@@ -835,7 +835,7 @@
     </w:p>
     <w:p>
       <w:pPr>
-        <w:pStyle w:val="a5"/>
+        <w:pStyle w:val="a4"/>
         <w:ind w:left="780"/>
       </w:pPr>
       <w:r>
@@ -844,13 +844,13 @@
     </w:p>
     <w:p>
       <w:pPr>
-        <w:pStyle w:val="a5"/>
+        <w:pStyle w:val="a4"/>
         <w:ind w:left="780"/>
       </w:pPr>
-      <w:hyperlink r:id="rId10" w:history="1">
+      <w:hyperlink r:id="rId11" w:history="1">
         <w:r>
           <w:rPr>
-            <w:rStyle w:val="a7"/>
+            <w:rStyle w:val="a6"/>
           </w:rPr>
           <w:t>https://www.cnblogs.com/williamjie/p/9099141.html</w:t>
         </w:r>
@@ -858,13 +858,13 @@
     </w:p>
     <w:p>
       <w:pPr>
-        <w:pStyle w:val="a5"/>
+        <w:pStyle w:val="a4"/>
         <w:ind w:left="780"/>
       </w:pPr>
-      <w:hyperlink r:id="rId11" w:history="1">
+      <w:hyperlink r:id="rId12" w:history="1">
         <w:r>
           <w:rPr>
-            <w:rStyle w:val="a7"/>
+            <w:rStyle w:val="a6"/>
           </w:rPr>
           <w:t>https://www.jianshu.com/p/d2c14a10266e</w:t>
         </w:r>
@@ -889,13 +889,13 @@
     </w:p>
     <w:p>
       <w:pPr>
-        <w:pStyle w:val="a5"/>
+        <w:pStyle w:val="a4"/>
         <w:ind w:left="780" w:firstLineChars="0" w:firstLine="0"/>
       </w:pPr>
       <w:r>
         <w:t>链表法和开放地址法。链表法就是将相同hash值的对象组织成一个链表放在hash值对应的槽位；开放地址法是通过一个探测算法，当某个槽位已经被占据的情况下继续查找下一个可以使用的槽位。java.util.HashMap采用的链表法的方式，链表是单向链表。形成单链表的核心代码如下：</w:t>
       </w:r>
-      <w:hyperlink r:id="rId12" w:history="1">
+      <w:hyperlink r:id="rId13" w:history="1">
         <w:r>
           <w:t>https://www.cnblogs.com/peizhe123/p/5790252.html</w:t>
         </w:r>
@@ -903,7 +903,7 @@
     </w:p>
     <w:p>
       <w:pPr>
-        <w:pStyle w:val="a5"/>
+        <w:pStyle w:val="a4"/>
         <w:ind w:left="780" w:firstLineChars="0" w:firstLine="0"/>
       </w:pPr>
       <w:r>
@@ -933,10 +933,10 @@
     </w:p>
     <w:p>
       <w:pPr>
-        <w:pStyle w:val="a5"/>
+        <w:pStyle w:val="a4"/>
         <w:ind w:left="780" w:firstLineChars="0" w:firstLine="0"/>
       </w:pPr>
-      <w:hyperlink r:id="rId13" w:history="1">
+      <w:hyperlink r:id="rId14" w:history="1">
         <w:r>
           <w:t>https://www.cnblogs.com/williamjie/p/9099141.html</w:t>
         </w:r>
@@ -944,7 +944,7 @@
     </w:p>
     <w:p>
       <w:pPr>
-        <w:pStyle w:val="a5"/>
+        <w:pStyle w:val="a4"/>
         <w:ind w:left="780" w:firstLineChars="0" w:firstLine="0"/>
       </w:pPr>
       <w:r>
@@ -957,7 +957,7 @@
     </w:p>
     <w:p>
       <w:pPr>
-        <w:pStyle w:val="a5"/>
+        <w:pStyle w:val="a4"/>
         <w:ind w:left="780" w:firstLineChars="0" w:firstLine="0"/>
       </w:pPr>
       <w:r>
@@ -966,7 +966,7 @@
     </w:p>
     <w:p>
       <w:pPr>
-        <w:pStyle w:val="a5"/>
+        <w:pStyle w:val="a4"/>
         <w:ind w:left="780" w:firstLineChars="0" w:firstLine="0"/>
       </w:pPr>
       <w:r>
@@ -984,7 +984,7 @@
     </w:p>
     <w:p>
       <w:pPr>
-        <w:pStyle w:val="a5"/>
+        <w:pStyle w:val="a4"/>
         <w:ind w:left="780" w:firstLineChars="0" w:firstLine="0"/>
       </w:pPr>
       <w:r>
@@ -996,7 +996,7 @@
     </w:p>
     <w:p>
       <w:pPr>
-        <w:pStyle w:val="a5"/>
+        <w:pStyle w:val="a4"/>
         <w:ind w:left="780" w:firstLineChars="0" w:firstLine="0"/>
       </w:pPr>
       <w:r>
@@ -1011,7 +1011,7 @@
     </w:p>
     <w:p>
       <w:pPr>
-        <w:pStyle w:val="a5"/>
+        <w:pStyle w:val="a4"/>
         <w:ind w:left="780" w:firstLineChars="0" w:firstLine="0"/>
       </w:pPr>
       <w:r>
@@ -1035,7 +1035,7 @@
     </w:p>
     <w:p>
       <w:pPr>
-        <w:pStyle w:val="a5"/>
+        <w:pStyle w:val="a4"/>
         <w:ind w:left="780" w:firstLineChars="0" w:firstLine="0"/>
       </w:pPr>
       <w:r>
@@ -1059,7 +1059,7 @@
     </w:p>
     <w:p>
       <w:pPr>
-        <w:pStyle w:val="a5"/>
+        <w:pStyle w:val="a4"/>
         <w:ind w:left="780" w:firstLineChars="0" w:firstLine="0"/>
       </w:pPr>
       <w:r>
@@ -1074,7 +1074,7 @@
     </w:p>
     <w:p>
       <w:pPr>
-        <w:pStyle w:val="a5"/>
+        <w:pStyle w:val="a4"/>
         <w:numPr>
           <w:ilvl w:val="0"/>
           <w:numId w:val="2"/>
@@ -1500,13 +1500,13 @@
     </w:p>
     <w:p>
       <w:pPr>
-        <w:pStyle w:val="a5"/>
+        <w:pStyle w:val="a4"/>
         <w:ind w:left="780" w:firstLineChars="0" w:firstLine="0"/>
       </w:pPr>
-      <w:hyperlink r:id="rId14" w:history="1">
+      <w:hyperlink r:id="rId15" w:history="1">
         <w:r>
           <w:rPr>
-            <w:rStyle w:val="a7"/>
+            <w:rStyle w:val="a6"/>
           </w:rPr>
           <w:t>https://www.iteye.com/blog/bijian1013-2358367</w:t>
         </w:r>
@@ -1534,20 +1534,20 @@
       </w:r>
     </w:p>
     <w:p>
-      <w:hyperlink r:id="rId15" w:history="1">
+      <w:hyperlink r:id="rId16" w:history="1">
         <w:r>
           <w:rPr>
-            <w:rStyle w:val="a7"/>
+            <w:rStyle w:val="a6"/>
           </w:rPr>
           <w:t>https://www.jianshu.com/p/5a31266c6adc</w:t>
         </w:r>
       </w:hyperlink>
     </w:p>
     <w:p>
-      <w:hyperlink r:id="rId16" w:history="1">
+      <w:hyperlink r:id="rId17" w:history="1">
         <w:r>
           <w:rPr>
-            <w:rStyle w:val="a7"/>
+            <w:rStyle w:val="a6"/>
           </w:rPr>
           <w:t>https://blog.csdn.net/zhchyun2008/article/details/89487500</w:t>
         </w:r>
@@ -1555,7 +1555,7 @@
     </w:p>
     <w:p>
       <w:pPr>
-        <w:pStyle w:val="a5"/>
+        <w:pStyle w:val="a4"/>
         <w:numPr>
           <w:ilvl w:val="0"/>
           <w:numId w:val="2"/>
@@ -1571,7 +1571,7 @@
     </w:p>
     <w:p>
       <w:pPr>
-        <w:pStyle w:val="a5"/>
+        <w:pStyle w:val="a4"/>
         <w:ind w:left="420"/>
       </w:pPr>
       <w:r>
@@ -1583,7 +1583,7 @@
     </w:p>
     <w:p>
       <w:pPr>
-        <w:pStyle w:val="a5"/>
+        <w:pStyle w:val="a4"/>
         <w:ind w:left="420"/>
       </w:pPr>
       <w:r>
@@ -1599,7 +1599,7 @@
     </w:p>
     <w:p>
       <w:pPr>
-        <w:pStyle w:val="a5"/>
+        <w:pStyle w:val="a4"/>
         <w:ind w:left="420"/>
       </w:pPr>
       <w:r>
@@ -1611,7 +1611,7 @@
     </w:p>
     <w:p>
       <w:pPr>
-        <w:pStyle w:val="a5"/>
+        <w:pStyle w:val="a4"/>
         <w:ind w:left="420"/>
       </w:pPr>
       <w:r>
@@ -1661,10 +1661,10 @@
         </w:rPr>
         <w:t>，</w:t>
       </w:r>
-      <w:hyperlink r:id="rId17" w:history="1">
+      <w:hyperlink r:id="rId18" w:history="1">
         <w:r>
           <w:rPr>
-            <w:rStyle w:val="a7"/>
+            <w:rStyle w:val="a6"/>
           </w:rPr>
           <w:t>https://www.jianshu.com/p/ab2c8fce878b</w:t>
         </w:r>
@@ -2073,7 +2073,7 @@
     </w:p>
     <w:p>
       <w:pPr>
-        <w:pStyle w:val="a5"/>
+        <w:pStyle w:val="a4"/>
         <w:ind w:left="420"/>
       </w:pPr>
       <w:r>
@@ -2085,7 +2085,7 @@
     </w:p>
     <w:p>
       <w:pPr>
-        <w:pStyle w:val="a5"/>
+        <w:pStyle w:val="a4"/>
         <w:ind w:left="420"/>
       </w:pPr>
       <w:r>
@@ -2124,7 +2124,7 @@
     </w:p>
     <w:p>
       <w:pPr>
-        <w:pStyle w:val="a5"/>
+        <w:pStyle w:val="a4"/>
         <w:ind w:left="420"/>
       </w:pPr>
       <w:r>
@@ -2136,10 +2136,10 @@
       <w:r>
         <w:t>jdk8之前的ConcurrentHashMap，jdk8后采用CAS+synchronized。通过hashCode计算到索引后对数据分段加锁</w:t>
       </w:r>
-      <w:hyperlink r:id="rId18" w:history="1">
+      <w:hyperlink r:id="rId19" w:history="1">
         <w:r>
           <w:rPr>
-            <w:rStyle w:val="a7"/>
+            <w:rStyle w:val="a6"/>
           </w:rPr>
           <w:t>https://www.jianshu.com/p/e694f1e868ec</w:t>
         </w:r>
@@ -2147,7 +2147,7 @@
     </w:p>
     <w:p>
       <w:pPr>
-        <w:pStyle w:val="a5"/>
+        <w:pStyle w:val="a4"/>
         <w:ind w:left="420"/>
       </w:pPr>
       <w:r>
@@ -2159,7 +2159,7 @@
     </w:p>
     <w:p>
       <w:pPr>
-        <w:pStyle w:val="a5"/>
+        <w:pStyle w:val="a4"/>
         <w:ind w:left="420"/>
       </w:pPr>
       <w:r>
@@ -2193,7 +2193,7 @@
     </w:p>
     <w:p>
       <w:pPr>
-        <w:pStyle w:val="a5"/>
+        <w:pStyle w:val="a4"/>
         <w:ind w:left="420"/>
       </w:pPr>
       <w:r>
@@ -2205,7 +2205,7 @@
     </w:p>
     <w:p>
       <w:pPr>
-        <w:pStyle w:val="a5"/>
+        <w:pStyle w:val="a4"/>
         <w:ind w:left="420"/>
       </w:pPr>
       <w:r>
@@ -2226,7 +2226,7 @@
     </w:p>
     <w:p>
       <w:pPr>
-        <w:pStyle w:val="a5"/>
+        <w:pStyle w:val="a4"/>
         <w:ind w:left="420"/>
       </w:pPr>
       <w:r>
@@ -2238,7 +2238,7 @@
     </w:p>
     <w:p>
       <w:pPr>
-        <w:pStyle w:val="a5"/>
+        <w:pStyle w:val="a4"/>
         <w:ind w:left="420"/>
       </w:pPr>
       <w:r>
@@ -2263,7 +2263,7 @@
     </w:p>
     <w:p>
       <w:pPr>
-        <w:pStyle w:val="a5"/>
+        <w:pStyle w:val="a4"/>
         <w:ind w:left="420"/>
       </w:pPr>
       <w:r>
@@ -2275,7 +2275,7 @@
     </w:p>
     <w:p>
       <w:pPr>
-        <w:pStyle w:val="a5"/>
+        <w:pStyle w:val="a4"/>
         <w:ind w:left="420"/>
       </w:pPr>
       <w:r>
@@ -2284,7 +2284,7 @@
     </w:p>
     <w:p>
       <w:pPr>
-        <w:pStyle w:val="a5"/>
+        <w:pStyle w:val="a4"/>
         <w:ind w:left="420"/>
       </w:pPr>
       <w:r>
@@ -2293,7 +2293,7 @@
     </w:p>
     <w:p>
       <w:pPr>
-        <w:pStyle w:val="a5"/>
+        <w:pStyle w:val="a4"/>
         <w:ind w:left="420"/>
       </w:pPr>
       <w:r>
@@ -2305,7 +2305,7 @@
     </w:p>
     <w:p>
       <w:pPr>
-        <w:pStyle w:val="a5"/>
+        <w:pStyle w:val="a4"/>
         <w:ind w:left="420" w:firstLineChars="0" w:firstLine="0"/>
       </w:pPr>
       <w:r>
@@ -2660,7 +2660,7 @@
     </w:p>
     <w:p>
       <w:pPr>
-        <w:pStyle w:val="a5"/>
+        <w:pStyle w:val="a4"/>
         <w:ind w:left="780" w:firstLineChars="0" w:firstLine="0"/>
       </w:pPr>
       <w:r>
@@ -2672,7 +2672,7 @@
     </w:p>
     <w:p>
       <w:pPr>
-        <w:pStyle w:val="a5"/>
+        <w:pStyle w:val="a4"/>
         <w:ind w:left="780" w:firstLineChars="0" w:firstLine="0"/>
       </w:pPr>
       <w:r>
@@ -2684,25 +2684,25 @@
     </w:p>
     <w:p>
       <w:pPr>
-        <w:pStyle w:val="a5"/>
+        <w:pStyle w:val="a4"/>
         <w:numPr>
           <w:ilvl w:val="0"/>
           <w:numId w:val="2"/>
         </w:numPr>
         <w:ind w:firstLineChars="0"/>
         <w:rPr>
-          <w:rStyle w:val="ad"/>
-        </w:rPr>
-      </w:pPr>
-      <w:r>
-        <w:rPr>
-          <w:rStyle w:val="ad"/>
+          <w:rStyle w:val="aa"/>
+        </w:rPr>
+      </w:pPr>
+      <w:r>
+        <w:rPr>
+          <w:rStyle w:val="aa"/>
         </w:rPr>
         <w:t>T</w:t>
       </w:r>
       <w:r>
         <w:rPr>
-          <w:rStyle w:val="ad"/>
+          <w:rStyle w:val="aa"/>
           <w:rFonts w:hint="eastAsia"/>
         </w:rPr>
         <w:t>hreadlocal作用</w:t>
@@ -2710,67 +2710,67 @@
     </w:p>
     <w:p>
       <w:pPr>
-        <w:pStyle w:val="a5"/>
+        <w:pStyle w:val="a4"/>
         <w:ind w:left="420" w:firstLineChars="0" w:firstLine="0"/>
         <w:rPr>
-          <w:rStyle w:val="ad"/>
-        </w:rPr>
-      </w:pPr>
-      <w:r>
-        <w:rPr>
-          <w:rStyle w:val="ad"/>
+          <w:rStyle w:val="aa"/>
+        </w:rPr>
+      </w:pPr>
+      <w:r>
+        <w:rPr>
+          <w:rStyle w:val="aa"/>
         </w:rPr>
         <w:t>ThreadLocal是一个线程内部的</w:t>
       </w:r>
       <w:r>
         <w:rPr>
-          <w:rStyle w:val="ad"/>
+          <w:rStyle w:val="aa"/>
           <w:color w:val="FF0000"/>
         </w:rPr>
         <w:t>数据存储类</w:t>
       </w:r>
       <w:r>
         <w:rPr>
-          <w:rStyle w:val="ad"/>
+          <w:rStyle w:val="aa"/>
         </w:rPr>
         <w:t>，通过它可以在指定的线程中存储数据，数据存储以后，</w:t>
       </w:r>
       <w:r>
         <w:rPr>
-          <w:rStyle w:val="ad"/>
+          <w:rStyle w:val="aa"/>
           <w:color w:val="FF0000"/>
         </w:rPr>
         <w:t>只有在指定的线程中可以获取到存储的数据</w:t>
       </w:r>
       <w:r>
         <w:rPr>
-          <w:rStyle w:val="ad"/>
+          <w:rStyle w:val="aa"/>
         </w:rPr>
         <w:t>，对于其他线程来说则无法取到数据</w:t>
       </w:r>
       <w:r>
         <w:rPr>
-          <w:rStyle w:val="ad"/>
+          <w:rStyle w:val="aa"/>
           <w:rFonts w:hint="eastAsia"/>
         </w:rPr>
         <w:t>，，</w:t>
       </w:r>
       <w:r>
         <w:rPr>
-          <w:rStyle w:val="ad"/>
+          <w:rStyle w:val="aa"/>
           <w:rFonts w:hint="eastAsia"/>
         </w:rPr>
         <w:t>线程为作用域并且不同线程具有不同的数据的副本时，就可以考虑用</w:t>
       </w:r>
       <w:r>
         <w:rPr>
-          <w:rStyle w:val="ad"/>
+          <w:rStyle w:val="aa"/>
         </w:rPr>
         <w:t>ThreadLocal</w:t>
       </w:r>
       <w:r>
         <w:rPr>
-          <w:rStyle w:val="ad"/>
+          <w:rStyle w:val="aa"/>
           <w:rFonts w:hint="eastAsia"/>
         </w:rPr>
         <w:t>；</w:t>
@@ -2778,19 +2778,19 @@
     </w:p>
     <w:p>
       <w:pPr>
-        <w:pStyle w:val="a5"/>
+        <w:pStyle w:val="a4"/>
         <w:numPr>
           <w:ilvl w:val="0"/>
           <w:numId w:val="2"/>
         </w:numPr>
         <w:ind w:firstLineChars="0"/>
         <w:rPr>
-          <w:rStyle w:val="ad"/>
-        </w:rPr>
-      </w:pPr>
-      <w:r>
-        <w:rPr>
-          <w:rStyle w:val="ad"/>
+          <w:rStyle w:val="aa"/>
+        </w:rPr>
+      </w:pPr>
+      <w:r>
+        <w:rPr>
+          <w:rStyle w:val="aa"/>
           <w:rFonts w:hint="eastAsia"/>
         </w:rPr>
         <w:t>原子性实现</w:t>
@@ -2798,78 +2798,78 @@
     </w:p>
     <w:p>
       <w:pPr>
-        <w:pStyle w:val="a5"/>
+        <w:pStyle w:val="a4"/>
         <w:ind w:left="420"/>
         <w:rPr>
-          <w:rStyle w:val="ad"/>
-        </w:rPr>
-      </w:pPr>
-      <w:r>
-        <w:rPr>
-          <w:rStyle w:val="ad"/>
+          <w:rStyle w:val="aa"/>
+        </w:rPr>
+      </w:pPr>
+      <w:r>
+        <w:rPr>
+          <w:rStyle w:val="aa"/>
         </w:rPr>
         <w:t>Java中的原子操作zhidao包括：</w:t>
       </w:r>
     </w:p>
     <w:p>
       <w:pPr>
-        <w:pStyle w:val="a5"/>
+        <w:pStyle w:val="a4"/>
         <w:ind w:left="420"/>
         <w:rPr>
-          <w:rStyle w:val="ad"/>
-        </w:rPr>
-      </w:pPr>
-      <w:r>
-        <w:rPr>
-          <w:rStyle w:val="ad"/>
+          <w:rStyle w:val="aa"/>
+        </w:rPr>
+      </w:pPr>
+      <w:r>
+        <w:rPr>
+          <w:rStyle w:val="aa"/>
         </w:rPr>
         <w:t>1）</w:t>
       </w:r>
       <w:r>
         <w:rPr>
-          <w:rStyle w:val="ad"/>
+          <w:rStyle w:val="aa"/>
           <w:color w:val="FF0000"/>
         </w:rPr>
         <w:t>除long和double</w:t>
       </w:r>
       <w:r>
         <w:rPr>
-          <w:rStyle w:val="ad"/>
+          <w:rStyle w:val="aa"/>
         </w:rPr>
         <w:t>之外的</w:t>
       </w:r>
       <w:r>
         <w:rPr>
-          <w:rStyle w:val="ad"/>
+          <w:rStyle w:val="aa"/>
           <w:color w:val="FF0000"/>
         </w:rPr>
         <w:t>基本类型</w:t>
       </w:r>
       <w:r>
         <w:rPr>
-          <w:rStyle w:val="ad"/>
+          <w:rStyle w:val="aa"/>
         </w:rPr>
         <w:t>的赋值操作</w:t>
       </w:r>
     </w:p>
     <w:p>
       <w:pPr>
-        <w:pStyle w:val="a5"/>
+        <w:pStyle w:val="a4"/>
         <w:ind w:left="420"/>
         <w:rPr>
-          <w:rStyle w:val="ad"/>
-          <w:color w:val="FF0000"/>
-        </w:rPr>
-      </w:pPr>
-      <w:r>
-        <w:rPr>
-          <w:rStyle w:val="ad"/>
+          <w:rStyle w:val="aa"/>
+          <w:color w:val="FF0000"/>
+        </w:rPr>
+      </w:pPr>
+      <w:r>
+        <w:rPr>
+          <w:rStyle w:val="aa"/>
         </w:rPr>
         <w:t>2）所有</w:t>
       </w:r>
       <w:r>
         <w:rPr>
-          <w:rStyle w:val="ad"/>
+          <w:rStyle w:val="aa"/>
           <w:color w:val="FF0000"/>
         </w:rPr>
         <w:t>引用reference的赋值操作</w:t>
@@ -2877,22 +2877,22 @@
     </w:p>
     <w:p>
       <w:pPr>
-        <w:pStyle w:val="a5"/>
+        <w:pStyle w:val="a4"/>
         <w:ind w:left="420" w:firstLineChars="0" w:firstLine="0"/>
         <w:rPr>
-          <w:rStyle w:val="ad"/>
-          <w:color w:val="FF0000"/>
-        </w:rPr>
-      </w:pPr>
-      <w:r>
-        <w:rPr>
-          <w:rStyle w:val="ad"/>
+          <w:rStyle w:val="aa"/>
+          <w:color w:val="FF0000"/>
+        </w:rPr>
+      </w:pPr>
+      <w:r>
+        <w:rPr>
+          <w:rStyle w:val="aa"/>
         </w:rPr>
         <w:t>3）java.concurrent.Atomic.* 包中所有类的</w:t>
       </w:r>
       <w:r>
         <w:rPr>
-          <w:rStyle w:val="ad"/>
+          <w:rStyle w:val="aa"/>
           <w:color w:val="FF0000"/>
         </w:rPr>
         <w:t>一切操作</w:t>
@@ -2900,15 +2900,15 @@
     </w:p>
     <w:p>
       <w:pPr>
-        <w:pStyle w:val="a5"/>
+        <w:pStyle w:val="a4"/>
         <w:ind w:left="420" w:firstLineChars="0" w:firstLine="0"/>
         <w:rPr>
-          <w:rStyle w:val="ad"/>
-        </w:rPr>
-      </w:pPr>
-      <w:r>
-        <w:rPr>
-          <w:rStyle w:val="ad"/>
+          <w:rStyle w:val="aa"/>
+        </w:rPr>
+      </w:pPr>
+      <w:r>
+        <w:rPr>
+          <w:rStyle w:val="aa"/>
           <w:rFonts w:hint="eastAsia"/>
         </w:rPr>
         <w:t>CAS机制实现</w:t>
@@ -2916,16 +2916,16 @@
     </w:p>
     <w:p>
       <w:pPr>
-        <w:pStyle w:val="a5"/>
+        <w:pStyle w:val="a4"/>
         <w:ind w:left="420" w:firstLineChars="0" w:firstLine="0"/>
         <w:rPr>
-          <w:rStyle w:val="ad"/>
-          <w:color w:val="FF0000"/>
-        </w:rPr>
-      </w:pPr>
-      <w:r>
-        <w:rPr>
-          <w:rStyle w:val="ad"/>
+          <w:rStyle w:val="aa"/>
+          <w:color w:val="FF0000"/>
+        </w:rPr>
+      </w:pPr>
+      <w:r>
+        <w:rPr>
+          <w:rStyle w:val="aa"/>
           <w:rFonts w:hint="eastAsia"/>
         </w:rPr>
         <w:t>锁机制实现</w:t>
@@ -2933,25 +2933,25 @@
     </w:p>
     <w:p>
       <w:pPr>
-        <w:pStyle w:val="a5"/>
+        <w:pStyle w:val="a4"/>
         <w:numPr>
           <w:ilvl w:val="0"/>
           <w:numId w:val="2"/>
         </w:numPr>
         <w:ind w:firstLineChars="0"/>
         <w:rPr>
-          <w:rStyle w:val="ad"/>
-        </w:rPr>
-      </w:pPr>
-      <w:r>
-        <w:rPr>
-          <w:rStyle w:val="ad"/>
+          <w:rStyle w:val="aa"/>
+        </w:rPr>
+      </w:pPr>
+      <w:r>
+        <w:rPr>
+          <w:rStyle w:val="aa"/>
         </w:rPr>
         <w:t>C</w:t>
       </w:r>
       <w:r>
         <w:rPr>
-          <w:rStyle w:val="ad"/>
+          <w:rStyle w:val="aa"/>
           <w:rFonts w:hint="eastAsia"/>
         </w:rPr>
         <w:t>oncurrent包用过哪些</w:t>
@@ -2959,34 +2959,34 @@
     </w:p>
     <w:p>
       <w:pPr>
-        <w:pStyle w:val="a5"/>
+        <w:pStyle w:val="a4"/>
         <w:ind w:left="420" w:firstLineChars="0" w:firstLine="0"/>
         <w:rPr>
-          <w:rStyle w:val="ad"/>
-        </w:rPr>
-      </w:pPr>
-      <w:r>
-        <w:rPr>
-          <w:rStyle w:val="ad"/>
+          <w:rStyle w:val="aa"/>
+        </w:rPr>
+      </w:pPr>
+      <w:r>
+        <w:rPr>
+          <w:rStyle w:val="aa"/>
         </w:rPr>
         <w:t>A</w:t>
       </w:r>
       <w:r>
         <w:rPr>
-          <w:rStyle w:val="ad"/>
+          <w:rStyle w:val="aa"/>
           <w:rFonts w:hint="eastAsia"/>
         </w:rPr>
         <w:t>tomic</w:t>
       </w:r>
       <w:r>
         <w:rPr>
-          <w:rStyle w:val="ad"/>
+          <w:rStyle w:val="aa"/>
         </w:rPr>
         <w:t xml:space="preserve"> </w:t>
       </w:r>
       <w:r>
         <w:rPr>
-          <w:rStyle w:val="ad"/>
+          <w:rStyle w:val="aa"/>
           <w:rFonts w:hint="eastAsia"/>
         </w:rPr>
         <w:t>love、lock</w:t>
@@ -2994,25 +2994,25 @@
     </w:p>
     <w:p>
       <w:pPr>
-        <w:pStyle w:val="a5"/>
+        <w:pStyle w:val="a4"/>
         <w:numPr>
           <w:ilvl w:val="0"/>
           <w:numId w:val="2"/>
         </w:numPr>
         <w:ind w:firstLineChars="0"/>
         <w:rPr>
-          <w:rStyle w:val="ad"/>
-        </w:rPr>
-      </w:pPr>
-      <w:r>
-        <w:rPr>
-          <w:rStyle w:val="ad"/>
+          <w:rStyle w:val="aa"/>
+        </w:rPr>
+      </w:pPr>
+      <w:r>
+        <w:rPr>
+          <w:rStyle w:val="aa"/>
         </w:rPr>
         <w:t>J</w:t>
       </w:r>
       <w:r>
         <w:rPr>
-          <w:rStyle w:val="ad"/>
+          <w:rStyle w:val="aa"/>
           <w:rFonts w:hint="eastAsia"/>
         </w:rPr>
         <w:t>vm中参数设置，理解有多少</w:t>
@@ -3020,7 +3020,7 @@
     </w:p>
     <w:p>
       <w:pPr>
-        <w:pStyle w:val="a5"/>
+        <w:pStyle w:val="a4"/>
         <w:ind w:left="420" w:firstLineChars="0" w:firstLine="0"/>
         <w:rPr>
           <w:rFonts w:ascii="Arial" w:hAnsi="Arial" w:cs="Arial"/>
@@ -3599,7 +3599,7 @@
     </w:p>
     <w:p>
       <w:pPr>
-        <w:pStyle w:val="a5"/>
+        <w:pStyle w:val="a4"/>
         <w:ind w:left="420" w:firstLineChars="0" w:firstLine="0"/>
         <w:rPr>
           <w:rFonts w:ascii="Arial" w:hAnsi="Arial" w:cs="Arial"/>
@@ -3666,7 +3666,7 @@
     </w:p>
     <w:p>
       <w:pPr>
-        <w:pStyle w:val="a5"/>
+        <w:pStyle w:val="a4"/>
         <w:ind w:left="420"/>
         <w:rPr>
           <w:rFonts w:ascii="Arial" w:hAnsi="Arial" w:cs="Arial"/>
@@ -3685,7 +3685,7 @@
     </w:p>
     <w:p>
       <w:pPr>
-        <w:pStyle w:val="a5"/>
+        <w:pStyle w:val="a4"/>
         <w:ind w:left="420"/>
         <w:rPr>
           <w:rFonts w:ascii="Arial" w:hAnsi="Arial" w:cs="Arial"/>
@@ -3736,7 +3736,7 @@
     </w:p>
     <w:p>
       <w:pPr>
-        <w:pStyle w:val="a5"/>
+        <w:pStyle w:val="a4"/>
         <w:ind w:left="420"/>
         <w:rPr>
           <w:rFonts w:ascii="Arial" w:hAnsi="Arial" w:cs="Arial"/>
@@ -3820,7 +3820,7 @@
     </w:p>
     <w:p>
       <w:pPr>
-        <w:pStyle w:val="a5"/>
+        <w:pStyle w:val="a4"/>
         <w:ind w:left="420"/>
         <w:rPr>
           <w:rFonts w:ascii="Arial" w:hAnsi="Arial" w:cs="Arial"/>
@@ -3887,7 +3887,7 @@
     </w:p>
     <w:p>
       <w:pPr>
-        <w:pStyle w:val="a5"/>
+        <w:pStyle w:val="a4"/>
         <w:ind w:left="420" w:firstLineChars="0" w:firstLine="0"/>
         <w:rPr>
           <w:rFonts w:ascii="Arial" w:hAnsi="Arial" w:cs="Arial"/>
@@ -4053,7 +4053,7 @@
     </w:p>
     <w:p>
       <w:pPr>
-        <w:pStyle w:val="a5"/>
+        <w:pStyle w:val="a4"/>
         <w:ind w:left="420" w:firstLineChars="0" w:firstLine="0"/>
         <w:rPr>
           <w:rFonts w:ascii="Arial" w:hAnsi="Arial" w:cs="Arial"/>
@@ -4160,7 +4160,7 @@
     </w:p>
     <w:p>
       <w:pPr>
-        <w:pStyle w:val="a5"/>
+        <w:pStyle w:val="a4"/>
         <w:ind w:left="420" w:firstLineChars="0" w:firstLine="0"/>
         <w:rPr>
           <w:rFonts w:ascii="Arial" w:hAnsi="Arial" w:cs="Arial"/>
@@ -4203,7 +4203,7 @@
     </w:p>
     <w:p>
       <w:pPr>
-        <w:pStyle w:val="a5"/>
+        <w:pStyle w:val="a4"/>
         <w:ind w:left="420" w:firstLineChars="0" w:firstLine="0"/>
         <w:rPr>
           <w:rFonts w:ascii="Arial" w:hAnsi="Arial" w:cs="Arial"/>
@@ -4246,7 +4246,7 @@
     </w:p>
     <w:p>
       <w:pPr>
-        <w:pStyle w:val="a5"/>
+        <w:pStyle w:val="a4"/>
         <w:ind w:left="420" w:firstLineChars="0" w:firstLine="0"/>
         <w:rPr>
           <w:rFonts w:ascii="Arial" w:hAnsi="Arial" w:cs="Arial"/>
@@ -4289,7 +4289,7 @@
     </w:p>
     <w:p>
       <w:pPr>
-        <w:pStyle w:val="a5"/>
+        <w:pStyle w:val="a4"/>
         <w:ind w:left="420" w:firstLineChars="0" w:firstLine="0"/>
         <w:rPr>
           <w:rFonts w:ascii="Arial" w:hAnsi="Arial" w:cs="Arial"/>
@@ -4332,10 +4332,10 @@
     </w:p>
     <w:p>
       <w:pPr>
-        <w:pStyle w:val="a5"/>
+        <w:pStyle w:val="a4"/>
         <w:ind w:left="420" w:firstLineChars="0" w:firstLine="0"/>
         <w:rPr>
-          <w:rStyle w:val="ad"/>
+          <w:rStyle w:val="aa"/>
           <w:color w:val="A6A6A6" w:themeColor="background1" w:themeShade="A6"/>
         </w:rPr>
       </w:pPr>
@@ -4348,56 +4348,6 @@
             <wp:extent cx="4844716" cy="2452687"/>
             <wp:effectExtent l="0" t="0" r="0" b="5080"/>
             <wp:docPr id="2" name="图片 2"/>
-            <wp:cNvGraphicFramePr>
-              <a:graphicFrameLocks xmlns:a="http://schemas.openxmlformats.org/drawingml/2006/main" noChangeAspect="1"/>
-            </wp:cNvGraphicFramePr>
-            <a:graphic xmlns:a="http://schemas.openxmlformats.org/drawingml/2006/main">
-              <a:graphicData uri="http://schemas.openxmlformats.org/drawingml/2006/picture">
-                <pic:pic xmlns:pic="http://schemas.openxmlformats.org/drawingml/2006/picture">
-                  <pic:nvPicPr>
-                    <pic:cNvPr id="1" name=""/>
-                    <pic:cNvPicPr/>
-                  </pic:nvPicPr>
-                  <pic:blipFill>
-                    <a:blip r:embed="rId19"/>
-                    <a:stretch>
-                      <a:fillRect/>
-                    </a:stretch>
-                  </pic:blipFill>
-                  <pic:spPr>
-                    <a:xfrm>
-                      <a:off x="0" y="0"/>
-                      <a:ext cx="4950989" cy="2506489"/>
-                    </a:xfrm>
-                    <a:prstGeom prst="rect">
-                      <a:avLst/>
-                    </a:prstGeom>
-                  </pic:spPr>
-                </pic:pic>
-              </a:graphicData>
-            </a:graphic>
-          </wp:inline>
-        </w:drawing>
-      </w:r>
-    </w:p>
-    <w:p>
-      <w:pPr>
-        <w:pStyle w:val="a5"/>
-        <w:ind w:left="420" w:firstLineChars="0" w:firstLine="0"/>
-        <w:rPr>
-          <w:rStyle w:val="ad"/>
-          <w:color w:val="A6A6A6" w:themeColor="background1" w:themeShade="A6"/>
-        </w:rPr>
-      </w:pPr>
-      <w:r>
-        <w:rPr>
-          <w:noProof/>
-        </w:rPr>
-        <w:drawing>
-          <wp:inline distT="0" distB="0" distL="0" distR="0" wp14:anchorId="356530E5" wp14:editId="3F848C78">
-            <wp:extent cx="4315327" cy="2681363"/>
-            <wp:effectExtent l="0" t="0" r="0" b="5080"/>
-            <wp:docPr id="4" name="图片 4"/>
             <wp:cNvGraphicFramePr>
               <a:graphicFrameLocks xmlns:a="http://schemas.openxmlformats.org/drawingml/2006/main" noChangeAspect="1"/>
             </wp:cNvGraphicFramePr>
@@ -4417,6 +4367,56 @@
                   <pic:spPr>
                     <a:xfrm>
                       <a:off x="0" y="0"/>
+                      <a:ext cx="4950989" cy="2506489"/>
+                    </a:xfrm>
+                    <a:prstGeom prst="rect">
+                      <a:avLst/>
+                    </a:prstGeom>
+                  </pic:spPr>
+                </pic:pic>
+              </a:graphicData>
+            </a:graphic>
+          </wp:inline>
+        </w:drawing>
+      </w:r>
+    </w:p>
+    <w:p>
+      <w:pPr>
+        <w:pStyle w:val="a4"/>
+        <w:ind w:left="420" w:firstLineChars="0" w:firstLine="0"/>
+        <w:rPr>
+          <w:rStyle w:val="aa"/>
+          <w:color w:val="A6A6A6" w:themeColor="background1" w:themeShade="A6"/>
+        </w:rPr>
+      </w:pPr>
+      <w:r>
+        <w:rPr>
+          <w:noProof/>
+        </w:rPr>
+        <w:drawing>
+          <wp:inline distT="0" distB="0" distL="0" distR="0" wp14:anchorId="356530E5" wp14:editId="3F848C78">
+            <wp:extent cx="4315327" cy="2681363"/>
+            <wp:effectExtent l="0" t="0" r="0" b="5080"/>
+            <wp:docPr id="4" name="图片 4"/>
+            <wp:cNvGraphicFramePr>
+              <a:graphicFrameLocks xmlns:a="http://schemas.openxmlformats.org/drawingml/2006/main" noChangeAspect="1"/>
+            </wp:cNvGraphicFramePr>
+            <a:graphic xmlns:a="http://schemas.openxmlformats.org/drawingml/2006/main">
+              <a:graphicData uri="http://schemas.openxmlformats.org/drawingml/2006/picture">
+                <pic:pic xmlns:pic="http://schemas.openxmlformats.org/drawingml/2006/picture">
+                  <pic:nvPicPr>
+                    <pic:cNvPr id="1" name=""/>
+                    <pic:cNvPicPr/>
+                  </pic:nvPicPr>
+                  <pic:blipFill>
+                    <a:blip r:embed="rId21"/>
+                    <a:stretch>
+                      <a:fillRect/>
+                    </a:stretch>
+                  </pic:blipFill>
+                  <pic:spPr>
+                    <a:xfrm>
+                      <a:off x="0" y="0"/>
                       <a:ext cx="4323934" cy="2686711"/>
                     </a:xfrm>
                     <a:prstGeom prst="rect">
@@ -4432,16 +4432,16 @@
     </w:p>
     <w:p>
       <w:pPr>
-        <w:pStyle w:val="a5"/>
+        <w:pStyle w:val="a4"/>
         <w:ind w:left="420"/>
         <w:rPr>
-          <w:rStyle w:val="ad"/>
+          <w:rStyle w:val="aa"/>
           <w:color w:val="A6A6A6" w:themeColor="background1" w:themeShade="A6"/>
         </w:rPr>
       </w:pPr>
       <w:r>
         <w:rPr>
-          <w:rStyle w:val="ad"/>
+          <w:rStyle w:val="aa"/>
           <w:rFonts w:hint="eastAsia"/>
           <w:color w:val="A6A6A6" w:themeColor="background1" w:themeShade="A6"/>
         </w:rPr>
@@ -4450,21 +4450,21 @@
       </w:r>
       <w:r>
         <w:rPr>
-          <w:rStyle w:val="ad"/>
+          <w:rStyle w:val="aa"/>
           <w:color w:val="A6A6A6" w:themeColor="background1" w:themeShade="A6"/>
         </w:rPr>
         <w:t xml:space="preserve"> Jdk6 以及以前的版本中，</w:t>
       </w:r>
       <w:r>
         <w:rPr>
-          <w:rStyle w:val="ad"/>
+          <w:rStyle w:val="aa"/>
           <w:color w:val="FF0000"/>
         </w:rPr>
         <w:t>字符串的常量池是放在堆的Perm区的</w:t>
       </w:r>
       <w:r>
         <w:rPr>
-          <w:rStyle w:val="ad"/>
+          <w:rStyle w:val="aa"/>
           <w:color w:val="A6A6A6" w:themeColor="background1" w:themeShade="A6"/>
         </w:rPr>
         <w:t>，Perm区是一个类静态的区域，主要存储一些加载类的信息，常量池，方法片段等内容，默认大小只有4m，一旦常量池中大量使用 intern 是会直接产生java.lang.OutOfMemoryError:PermGen space错误的。</w:t>
@@ -4472,16 +4472,16 @@
     </w:p>
     <w:p>
       <w:pPr>
-        <w:pStyle w:val="a5"/>
+        <w:pStyle w:val="a4"/>
         <w:ind w:left="420"/>
         <w:rPr>
-          <w:rStyle w:val="ad"/>
+          <w:rStyle w:val="aa"/>
           <w:color w:val="A6A6A6" w:themeColor="background1" w:themeShade="A6"/>
         </w:rPr>
       </w:pPr>
       <w:r>
         <w:rPr>
-          <w:rStyle w:val="ad"/>
+          <w:rStyle w:val="aa"/>
           <w:rFonts w:hint="eastAsia"/>
           <w:color w:val="A6A6A6" w:themeColor="background1" w:themeShade="A6"/>
         </w:rPr>
@@ -4489,21 +4489,21 @@
       </w:r>
       <w:r>
         <w:rPr>
-          <w:rStyle w:val="ad"/>
+          <w:rStyle w:val="aa"/>
           <w:color w:val="A6A6A6" w:themeColor="background1" w:themeShade="A6"/>
         </w:rPr>
         <w:t xml:space="preserve"> jdk7 的版本中，</w:t>
       </w:r>
       <w:r>
         <w:rPr>
-          <w:rStyle w:val="ad"/>
+          <w:rStyle w:val="aa"/>
           <w:color w:val="FF0000"/>
         </w:rPr>
         <w:t>字符串常量池已经从Perm区移到正常的Java Heap区域了。</w:t>
       </w:r>
       <w:r>
         <w:rPr>
-          <w:rStyle w:val="ad"/>
+          <w:rStyle w:val="aa"/>
           <w:color w:val="A6A6A6" w:themeColor="background1" w:themeShade="A6"/>
         </w:rPr>
         <w:t>为什么要移动，Perm 区域太小是一个主要原因，</w:t>
@@ -4511,30 +4511,30 @@
     </w:p>
     <w:p>
       <w:pPr>
-        <w:pStyle w:val="a5"/>
+        <w:pStyle w:val="a4"/>
         <w:ind w:left="420"/>
         <w:rPr>
-          <w:rStyle w:val="ad"/>
+          <w:rStyle w:val="aa"/>
           <w:color w:val="A6A6A6" w:themeColor="background1" w:themeShade="A6"/>
         </w:rPr>
       </w:pPr>
       <w:r>
         <w:rPr>
-          <w:rStyle w:val="ad"/>
+          <w:rStyle w:val="aa"/>
           <w:color w:val="A6A6A6" w:themeColor="background1" w:themeShade="A6"/>
         </w:rPr>
         <w:t>Jdk8已经直接取消了Perm区域，而新建</w:t>
       </w:r>
       <w:r>
         <w:rPr>
-          <w:rStyle w:val="ad"/>
+          <w:rStyle w:val="aa"/>
           <w:color w:val="FF0000"/>
         </w:rPr>
         <w:t>立了一个元区域。</w:t>
       </w:r>
       <w:r>
         <w:rPr>
-          <w:rStyle w:val="ad"/>
+          <w:rStyle w:val="aa"/>
           <w:color w:val="A6A6A6" w:themeColor="background1" w:themeShade="A6"/>
         </w:rPr>
         <w:t>应该是jdk开发者认为Perm区域已经不适合现在 JAVA 的发展了。</w:t>
@@ -4542,16 +4542,16 @@
     </w:p>
     <w:p>
       <w:pPr>
-        <w:pStyle w:val="a5"/>
+        <w:pStyle w:val="a4"/>
         <w:ind w:left="420"/>
         <w:rPr>
-          <w:rStyle w:val="ad"/>
+          <w:rStyle w:val="aa"/>
           <w:color w:val="A6A6A6" w:themeColor="background1" w:themeShade="A6"/>
         </w:rPr>
       </w:pPr>
       <w:r>
         <w:rPr>
-          <w:rStyle w:val="ad"/>
+          <w:rStyle w:val="aa"/>
           <w:rFonts w:hint="eastAsia"/>
           <w:color w:val="A6A6A6" w:themeColor="background1" w:themeShade="A6"/>
         </w:rPr>
@@ -4559,7 +4559,7 @@
       </w:r>
       <w:r>
         <w:rPr>
-          <w:rStyle w:val="ad"/>
+          <w:rStyle w:val="aa"/>
           <w:color w:val="A6A6A6" w:themeColor="background1" w:themeShade="A6"/>
         </w:rPr>
         <w:t>Boy</w:t>
@@ -4567,16 +4567,16 @@
     </w:p>
     <w:p>
       <w:pPr>
-        <w:pStyle w:val="a5"/>
+        <w:pStyle w:val="a4"/>
         <w:ind w:left="420"/>
         <w:rPr>
-          <w:rStyle w:val="ad"/>
+          <w:rStyle w:val="aa"/>
           <w:color w:val="A6A6A6" w:themeColor="background1" w:themeShade="A6"/>
         </w:rPr>
       </w:pPr>
       <w:r>
         <w:rPr>
-          <w:rStyle w:val="ad"/>
+          <w:rStyle w:val="aa"/>
           <w:rFonts w:hint="eastAsia"/>
           <w:color w:val="A6A6A6" w:themeColor="background1" w:themeShade="A6"/>
         </w:rPr>
@@ -4584,7 +4584,7 @@
       </w:r>
       <w:r>
         <w:rPr>
-          <w:rStyle w:val="ad"/>
+          <w:rStyle w:val="aa"/>
           <w:color w:val="A6A6A6" w:themeColor="background1" w:themeShade="A6"/>
         </w:rPr>
         <w:t>https://www.jianshu.com/p/c1ac5e7a5f87</w:t>
@@ -4592,16 +4592,16 @@
     </w:p>
     <w:p>
       <w:pPr>
-        <w:pStyle w:val="a5"/>
+        <w:pStyle w:val="a4"/>
         <w:ind w:left="420"/>
         <w:rPr>
-          <w:rStyle w:val="ad"/>
+          <w:rStyle w:val="aa"/>
           <w:color w:val="A6A6A6" w:themeColor="background1" w:themeShade="A6"/>
         </w:rPr>
       </w:pPr>
       <w:r>
         <w:rPr>
-          <w:rStyle w:val="ad"/>
+          <w:rStyle w:val="aa"/>
           <w:rFonts w:hint="eastAsia"/>
           <w:color w:val="A6A6A6" w:themeColor="background1" w:themeShade="A6"/>
         </w:rPr>
@@ -4610,16 +4610,16 @@
     </w:p>
     <w:p>
       <w:pPr>
-        <w:pStyle w:val="a5"/>
+        <w:pStyle w:val="a4"/>
         <w:ind w:left="420" w:firstLineChars="0" w:firstLine="0"/>
         <w:rPr>
-          <w:rStyle w:val="ad"/>
+          <w:rStyle w:val="aa"/>
           <w:color w:val="A6A6A6" w:themeColor="background1" w:themeShade="A6"/>
         </w:rPr>
       </w:pPr>
       <w:r>
         <w:rPr>
-          <w:rStyle w:val="ad"/>
+          <w:rStyle w:val="aa"/>
           <w:rFonts w:hint="eastAsia"/>
           <w:color w:val="A6A6A6" w:themeColor="background1" w:themeShade="A6"/>
         </w:rPr>
@@ -5371,34 +5371,34 @@
     </w:p>
     <w:p>
       <w:pPr>
-        <w:pStyle w:val="a5"/>
+        <w:pStyle w:val="a4"/>
         <w:ind w:left="420" w:firstLineChars="0" w:firstLine="0"/>
         <w:rPr>
-          <w:rStyle w:val="ad"/>
-        </w:rPr>
-      </w:pPr>
-      <w:r>
-        <w:rPr>
-          <w:rStyle w:val="ad"/>
+          <w:rStyle w:val="aa"/>
+        </w:rPr>
+      </w:pPr>
+      <w:r>
+        <w:rPr>
+          <w:rStyle w:val="aa"/>
         </w:rPr>
         <w:t>X</w:t>
       </w:r>
       <w:r>
         <w:rPr>
-          <w:rStyle w:val="ad"/>
+          <w:rStyle w:val="aa"/>
           <w:rFonts w:hint="eastAsia"/>
         </w:rPr>
         <w:t>mx</w:t>
       </w:r>
       <w:r>
         <w:rPr>
-          <w:rStyle w:val="ad"/>
+          <w:rStyle w:val="aa"/>
         </w:rPr>
         <w:t xml:space="preserve"> xms </w:t>
       </w:r>
       <w:r>
         <w:rPr>
-          <w:rStyle w:val="ad"/>
+          <w:rStyle w:val="aa"/>
           <w:rFonts w:hint="eastAsia"/>
         </w:rPr>
         <w:t>堆最大最小</w:t>
@@ -5406,21 +5406,21 @@
     </w:p>
     <w:p>
       <w:pPr>
-        <w:pStyle w:val="a5"/>
+        <w:pStyle w:val="a4"/>
         <w:ind w:left="420" w:firstLineChars="0" w:firstLine="0"/>
         <w:rPr>
-          <w:rStyle w:val="ad"/>
-        </w:rPr>
-      </w:pPr>
-      <w:r>
-        <w:rPr>
-          <w:rStyle w:val="ad"/>
+          <w:rStyle w:val="aa"/>
+        </w:rPr>
+      </w:pPr>
+      <w:r>
+        <w:rPr>
+          <w:rStyle w:val="aa"/>
         </w:rPr>
         <w:t>X</w:t>
       </w:r>
       <w:r>
         <w:rPr>
-          <w:rStyle w:val="ad"/>
+          <w:rStyle w:val="aa"/>
           <w:rFonts w:hint="eastAsia"/>
         </w:rPr>
         <w:t>ss栈值</w:t>
@@ -5430,40 +5430,40 @@
       <w:pPr>
         <w:ind w:firstLine="420"/>
         <w:rPr>
-          <w:rStyle w:val="ad"/>
-        </w:rPr>
-      </w:pPr>
-      <w:r>
-        <w:rPr>
-          <w:rStyle w:val="ad"/>
+          <w:rStyle w:val="aa"/>
+        </w:rPr>
+      </w:pPr>
+      <w:r>
+        <w:rPr>
+          <w:rStyle w:val="aa"/>
         </w:rPr>
         <w:t>-Xmn、-XX:NewRatio、-XX:SurvivorRatio：</w:t>
       </w:r>
     </w:p>
     <w:p>
       <w:pPr>
-        <w:pStyle w:val="a5"/>
+        <w:pStyle w:val="a4"/>
         <w:ind w:left="420"/>
         <w:rPr>
-          <w:rStyle w:val="ad"/>
-        </w:rPr>
-      </w:pPr>
-      <w:r>
-        <w:rPr>
-          <w:rStyle w:val="ad"/>
+          <w:rStyle w:val="aa"/>
+        </w:rPr>
+      </w:pPr>
+      <w:r>
+        <w:rPr>
+          <w:rStyle w:val="aa"/>
         </w:rPr>
         <w:t>-Xmn</w:t>
       </w:r>
       <w:r>
         <w:rPr>
-          <w:rStyle w:val="ad"/>
+          <w:rStyle w:val="aa"/>
           <w:rFonts w:hint="eastAsia"/>
         </w:rPr>
         <w:t>设置</w:t>
       </w:r>
       <w:r>
         <w:rPr>
-          <w:rStyle w:val="ad"/>
+          <w:rStyle w:val="aa"/>
           <w:rFonts w:hint="eastAsia"/>
           <w:color w:val="FF0000"/>
         </w:rPr>
@@ -5472,86 +5472,86 @@
     </w:p>
     <w:p>
       <w:pPr>
-        <w:pStyle w:val="a5"/>
+        <w:pStyle w:val="a4"/>
         <w:ind w:left="420"/>
         <w:rPr>
-          <w:rStyle w:val="ad"/>
-        </w:rPr>
-      </w:pPr>
-      <w:r>
-        <w:rPr>
-          <w:rStyle w:val="ad"/>
+          <w:rStyle w:val="aa"/>
+        </w:rPr>
+      </w:pPr>
+      <w:r>
+        <w:rPr>
+          <w:rStyle w:val="aa"/>
         </w:rPr>
         <w:t>-XX:NewRatio</w:t>
       </w:r>
       <w:r>
         <w:rPr>
-          <w:rStyle w:val="ad"/>
+          <w:rStyle w:val="aa"/>
           <w:rFonts w:hint="eastAsia"/>
         </w:rPr>
         <w:t>新生代（</w:t>
       </w:r>
       <w:r>
         <w:rPr>
-          <w:rStyle w:val="ad"/>
+          <w:rStyle w:val="aa"/>
         </w:rPr>
         <w:t>eden+2*s）和老年代（不包含永久区）的比值</w:t>
       </w:r>
     </w:p>
     <w:p>
       <w:pPr>
-        <w:pStyle w:val="a5"/>
+        <w:pStyle w:val="a4"/>
         <w:ind w:left="420"/>
         <w:rPr>
-          <w:rStyle w:val="ad"/>
-        </w:rPr>
-      </w:pPr>
-      <w:r>
-        <w:rPr>
-          <w:rStyle w:val="ad"/>
+          <w:rStyle w:val="aa"/>
+        </w:rPr>
+      </w:pPr>
+      <w:r>
+        <w:rPr>
+          <w:rStyle w:val="aa"/>
         </w:rPr>
         <w:t>例如：4，表示新生代:老年代=1:4，即新生代占整个堆的1/5</w:t>
       </w:r>
     </w:p>
     <w:p>
       <w:pPr>
-        <w:pStyle w:val="a5"/>
+        <w:pStyle w:val="a4"/>
         <w:ind w:left="420"/>
         <w:rPr>
-          <w:rStyle w:val="ad"/>
-        </w:rPr>
-      </w:pPr>
-      <w:r>
-        <w:rPr>
-          <w:rStyle w:val="ad"/>
+          <w:rStyle w:val="aa"/>
+        </w:rPr>
+      </w:pPr>
+      <w:r>
+        <w:rPr>
+          <w:rStyle w:val="aa"/>
         </w:rPr>
         <w:t>-XX:SurvivorRatio（幸存代）</w:t>
       </w:r>
       <w:r>
         <w:rPr>
-          <w:rStyle w:val="ad"/>
+          <w:rStyle w:val="aa"/>
           <w:rFonts w:hint="eastAsia"/>
         </w:rPr>
         <w:t>设置两个</w:t>
       </w:r>
       <w:r>
         <w:rPr>
-          <w:rStyle w:val="ad"/>
+          <w:rStyle w:val="aa"/>
         </w:rPr>
         <w:t>Survivor区和eden的比值</w:t>
       </w:r>
     </w:p>
     <w:p>
       <w:pPr>
-        <w:pStyle w:val="a5"/>
+        <w:pStyle w:val="a4"/>
         <w:ind w:left="420" w:firstLineChars="0" w:firstLine="360"/>
         <w:rPr>
-          <w:rStyle w:val="ad"/>
-        </w:rPr>
-      </w:pPr>
-      <w:r>
-        <w:rPr>
-          <w:rStyle w:val="ad"/>
+          <w:rStyle w:val="aa"/>
+        </w:rPr>
+      </w:pPr>
+      <w:r>
+        <w:rPr>
+          <w:rStyle w:val="aa"/>
         </w:rPr>
         <w:t>例如：8，表示两个Survivor:eden=2:8，即一个Survivor占年轻代的1/10</w:t>
       </w:r>
@@ -5559,15 +5559,15 @@
     <w:p>
       <w:pPr>
         <w:rPr>
-          <w:rStyle w:val="ad"/>
-          <w:b/>
-          <w:bCs/>
-        </w:rPr>
-      </w:pPr>
-      <w:hyperlink r:id="rId21" w:history="1">
+          <w:rStyle w:val="aa"/>
+          <w:b/>
+          <w:bCs/>
+        </w:rPr>
+      </w:pPr>
+      <w:hyperlink r:id="rId22" w:history="1">
         <w:r>
           <w:rPr>
-            <w:rStyle w:val="a7"/>
+            <w:rStyle w:val="a6"/>
           </w:rPr>
           <w:t>https://blog.csdn.net/qq_19734597/article/details/80958817</w:t>
         </w:r>
@@ -5575,13 +5575,13 @@
     </w:p>
     <w:p>
       <w:pPr>
-        <w:pStyle w:val="a5"/>
+        <w:pStyle w:val="a4"/>
         <w:ind w:left="780" w:firstLineChars="0" w:firstLine="0"/>
       </w:pPr>
-      <w:hyperlink r:id="rId22" w:history="1">
+      <w:hyperlink r:id="rId23" w:history="1">
         <w:r>
           <w:rPr>
-            <w:rStyle w:val="a7"/>
+            <w:rStyle w:val="a6"/>
           </w:rPr>
           <w:t>https://www.cnblogs.com/pony1223/p/8661219.html</w:t>
         </w:r>
@@ -5589,7 +5589,7 @@
     </w:p>
     <w:p>
       <w:pPr>
-        <w:pStyle w:val="a5"/>
+        <w:pStyle w:val="a4"/>
         <w:ind w:left="780" w:firstLineChars="0" w:firstLine="0"/>
       </w:pPr>
       <w:r>
@@ -5661,7 +5661,7 @@
     </w:p>
     <w:p>
       <w:pPr>
-        <w:pStyle w:val="a5"/>
+        <w:pStyle w:val="a4"/>
         <w:ind w:left="780" w:firstLineChars="0" w:firstLine="0"/>
         <w:rPr>
           <w:rFonts w:ascii="Verdana" w:hAnsi="Verdana"/>
@@ -5724,7 +5724,7 @@
     </w:p>
     <w:p>
       <w:pPr>
-        <w:pStyle w:val="a5"/>
+        <w:pStyle w:val="a4"/>
         <w:ind w:left="780"/>
       </w:pPr>
       <w:r>
@@ -5736,7 +5736,7 @@
     </w:p>
     <w:p>
       <w:pPr>
-        <w:pStyle w:val="a5"/>
+        <w:pStyle w:val="a4"/>
         <w:ind w:left="780"/>
       </w:pPr>
       <w:r>
@@ -5751,7 +5751,7 @@
     </w:p>
     <w:p>
       <w:pPr>
-        <w:pStyle w:val="a5"/>
+        <w:pStyle w:val="a4"/>
         <w:ind w:left="780"/>
       </w:pPr>
       <w:r>
@@ -5767,7 +5767,7 @@
     </w:p>
     <w:p>
       <w:pPr>
-        <w:pStyle w:val="a5"/>
+        <w:pStyle w:val="a4"/>
         <w:ind w:left="780" w:firstLineChars="0" w:firstLine="0"/>
       </w:pPr>
       <w:r>
@@ -5782,7 +5782,7 @@
     </w:p>
     <w:p>
       <w:pPr>
-        <w:pStyle w:val="a5"/>
+        <w:pStyle w:val="a4"/>
         <w:numPr>
           <w:ilvl w:val="0"/>
           <w:numId w:val="22"/>
@@ -5807,7 +5807,7 @@
     </w:p>
     <w:p>
       <w:pPr>
-        <w:pStyle w:val="a5"/>
+        <w:pStyle w:val="a4"/>
         <w:numPr>
           <w:ilvl w:val="0"/>
           <w:numId w:val="5"/>
@@ -5838,7 +5838,7 @@
     </w:p>
     <w:p>
       <w:pPr>
-        <w:pStyle w:val="a5"/>
+        <w:pStyle w:val="a4"/>
         <w:ind w:left="927" w:firstLineChars="0" w:firstLine="0"/>
       </w:pPr>
       <w:r>
@@ -5847,10 +5847,10 @@
         </w:rPr>
         <w:t>对比：</w:t>
       </w:r>
-      <w:hyperlink r:id="rId23" w:history="1">
+      <w:hyperlink r:id="rId24" w:history="1">
         <w:r>
           <w:rPr>
-            <w:rStyle w:val="a7"/>
+            <w:rStyle w:val="a6"/>
           </w:rPr>
           <w:t>https://www.cnblogs.com/pony1223/p/7608955.html</w:t>
         </w:r>
@@ -5858,7 +5858,7 @@
     </w:p>
     <w:p>
       <w:pPr>
-        <w:pStyle w:val="a5"/>
+        <w:pStyle w:val="a4"/>
         <w:ind w:left="360" w:firstLineChars="0" w:firstLine="0"/>
       </w:pPr>
       <w:r>
@@ -5870,13 +5870,13 @@
     </w:p>
     <w:p>
       <w:pPr>
-        <w:pStyle w:val="a5"/>
+        <w:pStyle w:val="a4"/>
         <w:ind w:left="360" w:firstLineChars="0" w:firstLine="0"/>
       </w:pPr>
-      <w:hyperlink r:id="rId24" w:history="1">
+      <w:hyperlink r:id="rId25" w:history="1">
         <w:r>
           <w:rPr>
-            <w:rStyle w:val="a7"/>
+            <w:rStyle w:val="a6"/>
           </w:rPr>
           <w:t>https://blog.csdn.net/perfectmatch_G/article/details/96429773</w:t>
         </w:r>
@@ -5884,7 +5884,7 @@
     </w:p>
     <w:p>
       <w:pPr>
-        <w:pStyle w:val="a5"/>
+        <w:pStyle w:val="a4"/>
         <w:ind w:left="360" w:firstLineChars="0" w:firstLine="0"/>
       </w:pPr>
       <w:r>
@@ -5905,10 +5905,10 @@
         </w:rPr>
         <w:t>：懒汉式-用到对象才对其实例化，线程不安全，可以使用synchronized关键字解决；饿汉式-构造时即产生相应实例，线程安全</w:t>
       </w:r>
-      <w:hyperlink r:id="rId25" w:history="1">
+      <w:hyperlink r:id="rId26" w:history="1">
         <w:r>
           <w:rPr>
-            <w:rStyle w:val="a7"/>
+            <w:rStyle w:val="a6"/>
           </w:rPr>
           <w:t>https://blog.csdn.net/yubujian_l/article/details/81455524</w:t>
         </w:r>
@@ -5916,7 +5916,7 @@
     </w:p>
     <w:p>
       <w:pPr>
-        <w:pStyle w:val="a5"/>
+        <w:pStyle w:val="a4"/>
         <w:ind w:left="360" w:firstLineChars="0" w:firstLine="0"/>
       </w:pPr>
       <w:r>
@@ -5940,7 +5940,7 @@
     </w:p>
     <w:p>
       <w:pPr>
-        <w:pStyle w:val="a5"/>
+        <w:pStyle w:val="a4"/>
         <w:ind w:left="360" w:firstLineChars="0" w:firstLine="0"/>
       </w:pPr>
       <w:r>
@@ -5952,10 +5952,10 @@
       <w:r>
         <w:t>模板设计模式是一种行为设计模式，一般是准备一个抽象类，将部分逻辑以具体方法或者具体的构造函数实现，然后声明一些抽象方法，这样可以强制子类实现剩余的逻辑。不同的子类以不同的方式实现这些抽象方法，从而对剩余的逻辑有不同的实现。这就是模板设计模式能达成的功能。</w:t>
       </w:r>
-      <w:hyperlink r:id="rId26" w:history="1">
+      <w:hyperlink r:id="rId27" w:history="1">
         <w:r>
           <w:rPr>
-            <w:rStyle w:val="a7"/>
+            <w:rStyle w:val="a6"/>
           </w:rPr>
           <w:t>https://www.cnblogs.com/yefengyu/p/10520531.html</w:t>
         </w:r>
@@ -5963,7 +5963,7 @@
     </w:p>
     <w:p>
       <w:pPr>
-        <w:pStyle w:val="a5"/>
+        <w:pStyle w:val="a4"/>
         <w:ind w:left="360" w:firstLineChars="0" w:firstLine="0"/>
       </w:pPr>
       <w:r>
@@ -6056,7 +6056,7 @@
     </w:p>
     <w:p>
       <w:pPr>
-        <w:pStyle w:val="a5"/>
+        <w:pStyle w:val="a4"/>
         <w:ind w:left="360"/>
       </w:pPr>
       <w:r>
@@ -6068,7 +6068,7 @@
     </w:p>
     <w:p>
       <w:pPr>
-        <w:pStyle w:val="a5"/>
+        <w:pStyle w:val="a4"/>
         <w:ind w:left="360"/>
       </w:pPr>
       <w:r>
@@ -6077,7 +6077,7 @@
     </w:p>
     <w:p>
       <w:pPr>
-        <w:pStyle w:val="a5"/>
+        <w:pStyle w:val="a4"/>
         <w:ind w:left="360"/>
       </w:pPr>
       <w:r>
@@ -6086,7 +6086,7 @@
     </w:p>
     <w:p>
       <w:pPr>
-        <w:pStyle w:val="a5"/>
+        <w:pStyle w:val="a4"/>
         <w:ind w:left="360"/>
       </w:pPr>
       <w:r>
@@ -6095,7 +6095,7 @@
     </w:p>
     <w:p>
       <w:pPr>
-        <w:pStyle w:val="a5"/>
+        <w:pStyle w:val="a4"/>
         <w:ind w:left="360"/>
       </w:pPr>
       <w:r>
@@ -6103,10 +6103,10 @@
       </w:r>
     </w:p>
     <w:p>
-      <w:hyperlink r:id="rId27" w:history="1">
+      <w:hyperlink r:id="rId28" w:history="1">
         <w:r>
           <w:rPr>
-            <w:rStyle w:val="a7"/>
+            <w:rStyle w:val="a6"/>
           </w:rPr>
           <w:t>https://blog.csdn.net/yubujian_l/article/details/81455524</w:t>
         </w:r>
@@ -6134,10 +6134,10 @@
         </w:rPr>
         <w:t>掉B中的方法，但是没有相关的接口（重复写或者不容许写），但是可以调A中的方法，所以写一个A的适配器可以适配B，由此C就可以掉B了。</w:t>
       </w:r>
-      <w:hyperlink r:id="rId28" w:history="1">
+      <w:hyperlink r:id="rId29" w:history="1">
         <w:r>
           <w:rPr>
-            <w:rStyle w:val="a7"/>
+            <w:rStyle w:val="a6"/>
           </w:rPr>
           <w:t>https://www.cnblogs.com/qianguyihao/p/3930271.html</w:t>
         </w:r>
@@ -6145,7 +6145,7 @@
     </w:p>
     <w:p>
       <w:pPr>
-        <w:pStyle w:val="a5"/>
+        <w:pStyle w:val="a4"/>
         <w:ind w:left="360" w:firstLineChars="0" w:firstLine="0"/>
       </w:pPr>
       <w:r>
@@ -6163,7 +6163,7 @@
     </w:p>
     <w:p>
       <w:pPr>
-        <w:pStyle w:val="a5"/>
+        <w:pStyle w:val="a4"/>
         <w:numPr>
           <w:ilvl w:val="0"/>
           <w:numId w:val="5"/>
@@ -6178,10 +6178,10 @@
       </w:r>
     </w:p>
     <w:p>
-      <w:hyperlink r:id="rId29" w:history="1">
+      <w:hyperlink r:id="rId30" w:history="1">
         <w:r>
           <w:rPr>
-            <w:rStyle w:val="a7"/>
+            <w:rStyle w:val="a6"/>
           </w:rPr>
           <w:t>https://www.cnblogs.com/pony1223/p/7594803.html</w:t>
         </w:r>
@@ -6189,7 +6189,7 @@
     </w:p>
     <w:p>
       <w:pPr>
-        <w:pStyle w:val="a5"/>
+        <w:pStyle w:val="a4"/>
         <w:numPr>
           <w:ilvl w:val="0"/>
           <w:numId w:val="4"/>
@@ -6214,7 +6214,7 @@
     </w:p>
     <w:p>
       <w:pPr>
-        <w:pStyle w:val="a5"/>
+        <w:pStyle w:val="a4"/>
         <w:numPr>
           <w:ilvl w:val="0"/>
           <w:numId w:val="4"/>
@@ -6254,7 +6254,7 @@
     </w:p>
     <w:p>
       <w:pPr>
-        <w:pStyle w:val="a5"/>
+        <w:pStyle w:val="a4"/>
         <w:numPr>
           <w:ilvl w:val="0"/>
           <w:numId w:val="4"/>
@@ -6291,7 +6291,7 @@
     </w:p>
     <w:p>
       <w:pPr>
-        <w:pStyle w:val="a5"/>
+        <w:pStyle w:val="a4"/>
         <w:numPr>
           <w:ilvl w:val="0"/>
           <w:numId w:val="4"/>
@@ -6330,7 +6330,7 @@
     </w:p>
     <w:p>
       <w:pPr>
-        <w:pStyle w:val="a5"/>
+        <w:pStyle w:val="a4"/>
         <w:numPr>
           <w:ilvl w:val="0"/>
           <w:numId w:val="4"/>
@@ -6377,7 +6377,7 @@
     </w:p>
     <w:p>
       <w:pPr>
-        <w:pStyle w:val="a5"/>
+        <w:pStyle w:val="a4"/>
         <w:numPr>
           <w:ilvl w:val="0"/>
           <w:numId w:val="4"/>
@@ -6408,7 +6408,7 @@
     </w:p>
     <w:p>
       <w:pPr>
-        <w:pStyle w:val="a5"/>
+        <w:pStyle w:val="a4"/>
         <w:numPr>
           <w:ilvl w:val="0"/>
           <w:numId w:val="4"/>
@@ -6422,7 +6422,7 @@
       </w:pPr>
       <w:r>
         <w:rPr>
-          <w:rStyle w:val="ac"/>
+          <w:rStyle w:val="a9"/>
           <w:rFonts w:ascii="Verdana" w:hAnsi="Verdana"/>
           <w:color w:val="000000"/>
           <w:shd w:val="clear" w:color="auto" w:fill="FFFFFF"/>
@@ -6432,7 +6432,7 @@
     </w:p>
     <w:p>
       <w:pPr>
-        <w:pStyle w:val="a5"/>
+        <w:pStyle w:val="a4"/>
         <w:numPr>
           <w:ilvl w:val="0"/>
           <w:numId w:val="5"/>
@@ -7553,10 +7553,10 @@
         <w:ind w:leftChars="300" w:left="630"/>
         <w:jc w:val="left"/>
       </w:pPr>
-      <w:hyperlink r:id="rId30" w:history="1">
+      <w:hyperlink r:id="rId31" w:history="1">
         <w:r>
           <w:rPr>
-            <w:rStyle w:val="a7"/>
+            <w:rStyle w:val="a6"/>
           </w:rPr>
           <w:t>https://www.jianshu.com/p/717bc27141c4?tdsourcetag=s_pctim_aiomsg</w:t>
         </w:r>
@@ -7812,13 +7812,13 @@
       </w:pPr>
       <w:r>
         <w:rPr>
-          <w:rStyle w:val="30"/>
+          <w:rStyle w:val="3Char"/>
         </w:rPr>
         <w:t>S</w:t>
       </w:r>
       <w:r>
         <w:rPr>
-          <w:rStyle w:val="30"/>
+          <w:rStyle w:val="3Char"/>
           <w:rFonts w:hint="eastAsia"/>
         </w:rPr>
         <w:t>pring</w:t>
@@ -7826,7 +7826,7 @@
     </w:p>
     <w:p>
       <w:pPr>
-        <w:pStyle w:val="a5"/>
+        <w:pStyle w:val="a4"/>
         <w:ind w:left="360" w:firstLineChars="0" w:firstLine="0"/>
       </w:pPr>
       <w:r>
@@ -7838,7 +7838,7 @@
     </w:p>
     <w:p>
       <w:pPr>
-        <w:pStyle w:val="a5"/>
+        <w:pStyle w:val="a4"/>
         <w:ind w:left="360" w:firstLineChars="0" w:firstLine="0"/>
       </w:pPr>
       <w:r>
@@ -7850,7 +7850,7 @@
     </w:p>
     <w:p>
       <w:pPr>
-        <w:pStyle w:val="a5"/>
+        <w:pStyle w:val="a4"/>
         <w:ind w:left="360" w:firstLineChars="0" w:firstLine="0"/>
       </w:pPr>
       <w:r>
@@ -7871,7 +7871,7 @@
     </w:p>
     <w:p>
       <w:pPr>
-        <w:pStyle w:val="a5"/>
+        <w:pStyle w:val="a4"/>
         <w:ind w:left="360" w:firstLineChars="0" w:firstLine="0"/>
       </w:pPr>
       <w:r>
@@ -7917,7 +7917,7 @@
     </w:p>
     <w:p>
       <w:pPr>
-        <w:pStyle w:val="a5"/>
+        <w:pStyle w:val="a4"/>
         <w:ind w:left="360" w:firstLineChars="0" w:firstLine="0"/>
       </w:pPr>
     </w:p>
@@ -7937,7 +7937,7 @@
     </w:p>
     <w:p>
       <w:pPr>
-        <w:pStyle w:val="a5"/>
+        <w:pStyle w:val="a4"/>
         <w:ind w:left="360" w:firstLineChars="0" w:firstLine="0"/>
       </w:pPr>
       <w:r>
@@ -7985,7 +7985,7 @@
     </w:p>
     <w:p>
       <w:pPr>
-        <w:pStyle w:val="a5"/>
+        <w:pStyle w:val="a4"/>
         <w:numPr>
           <w:ilvl w:val="0"/>
           <w:numId w:val="1"/>
@@ -8024,12 +8024,12 @@
       <w:pPr>
         <w:pStyle w:val="4"/>
         <w:rPr>
-          <w:rStyle w:val="40"/>
-        </w:rPr>
-      </w:pPr>
-      <w:r>
-        <w:rPr>
-          <w:rStyle w:val="40"/>
+          <w:rStyle w:val="4Char"/>
+        </w:rPr>
+      </w:pPr>
+      <w:r>
+        <w:rPr>
+          <w:rStyle w:val="4Char"/>
         </w:rPr>
         <w:t>Kafka</w:t>
       </w:r>
@@ -8089,7 +8089,7 @@
     </w:p>
     <w:p>
       <w:pPr>
-        <w:pStyle w:val="a6"/>
+        <w:pStyle w:val="a5"/>
         <w:shd w:val="clear" w:color="auto" w:fill="FFFFFF"/>
         <w:spacing w:before="0" w:beforeAutospacing="0" w:after="0" w:afterAutospacing="0"/>
         <w:jc w:val="both"/>
@@ -8104,7 +8104,7 @@
     </w:p>
     <w:p>
       <w:pPr>
-        <w:pStyle w:val="a6"/>
+        <w:pStyle w:val="a5"/>
         <w:numPr>
           <w:ilvl w:val="0"/>
           <w:numId w:val="6"/>
@@ -8134,7 +8134,7 @@
     </w:p>
     <w:p>
       <w:pPr>
-        <w:pStyle w:val="a6"/>
+        <w:pStyle w:val="a5"/>
         <w:numPr>
           <w:ilvl w:val="0"/>
           <w:numId w:val="6"/>
@@ -8164,7 +8164,7 @@
     </w:p>
     <w:p>
       <w:pPr>
-        <w:pStyle w:val="a6"/>
+        <w:pStyle w:val="a5"/>
         <w:numPr>
           <w:ilvl w:val="0"/>
           <w:numId w:val="6"/>
@@ -8194,7 +8194,7 @@
     </w:p>
     <w:p>
       <w:pPr>
-        <w:pStyle w:val="a6"/>
+        <w:pStyle w:val="a5"/>
         <w:numPr>
           <w:ilvl w:val="0"/>
           <w:numId w:val="6"/>
@@ -8224,7 +8224,7 @@
     </w:p>
     <w:p>
       <w:pPr>
-        <w:pStyle w:val="a6"/>
+        <w:pStyle w:val="a5"/>
         <w:numPr>
           <w:ilvl w:val="0"/>
           <w:numId w:val="6"/>
@@ -8254,7 +8254,7 @@
     </w:p>
     <w:p>
       <w:pPr>
-        <w:pStyle w:val="a6"/>
+        <w:pStyle w:val="a5"/>
         <w:numPr>
           <w:ilvl w:val="0"/>
           <w:numId w:val="6"/>
@@ -8284,7 +8284,7 @@
     </w:p>
     <w:p>
       <w:pPr>
-        <w:pStyle w:val="a6"/>
+        <w:pStyle w:val="a5"/>
         <w:numPr>
           <w:ilvl w:val="0"/>
           <w:numId w:val="6"/>
@@ -8314,7 +8314,7 @@
     </w:p>
     <w:p>
       <w:pPr>
-        <w:pStyle w:val="a6"/>
+        <w:pStyle w:val="a5"/>
         <w:numPr>
           <w:ilvl w:val="0"/>
           <w:numId w:val="6"/>
@@ -8344,7 +8344,7 @@
     </w:p>
     <w:p>
       <w:pPr>
-        <w:pStyle w:val="a6"/>
+        <w:pStyle w:val="a5"/>
         <w:shd w:val="clear" w:color="auto" w:fill="FFFFFF"/>
         <w:spacing w:before="0" w:beforeAutospacing="0" w:after="0" w:afterAutospacing="0"/>
         <w:jc w:val="both"/>
@@ -8367,7 +8367,7 @@
     </w:p>
     <w:p>
       <w:pPr>
-        <w:pStyle w:val="a6"/>
+        <w:pStyle w:val="a5"/>
         <w:shd w:val="clear" w:color="auto" w:fill="FFFFFF"/>
         <w:spacing w:before="240" w:beforeAutospacing="0" w:after="240" w:afterAutospacing="0"/>
         <w:jc w:val="both"/>
@@ -8388,7 +8388,7 @@
     </w:p>
     <w:p>
       <w:pPr>
-        <w:pStyle w:val="a6"/>
+        <w:pStyle w:val="a5"/>
         <w:numPr>
           <w:ilvl w:val="0"/>
           <w:numId w:val="7"/>
@@ -8418,7 +8418,7 @@
     </w:p>
     <w:p>
       <w:pPr>
-        <w:pStyle w:val="a6"/>
+        <w:pStyle w:val="a5"/>
         <w:numPr>
           <w:ilvl w:val="0"/>
           <w:numId w:val="7"/>
@@ -8448,7 +8448,7 @@
     </w:p>
     <w:p>
       <w:pPr>
-        <w:pStyle w:val="a6"/>
+        <w:pStyle w:val="a5"/>
         <w:numPr>
           <w:ilvl w:val="0"/>
           <w:numId w:val="7"/>
@@ -8478,7 +8478,7 @@
     </w:p>
     <w:p>
       <w:pPr>
-        <w:pStyle w:val="a6"/>
+        <w:pStyle w:val="a5"/>
         <w:numPr>
           <w:ilvl w:val="0"/>
           <w:numId w:val="7"/>
@@ -8508,7 +8508,7 @@
     </w:p>
     <w:p>
       <w:pPr>
-        <w:pStyle w:val="a6"/>
+        <w:pStyle w:val="a5"/>
         <w:numPr>
           <w:ilvl w:val="0"/>
           <w:numId w:val="7"/>
@@ -8538,7 +8538,7 @@
     </w:p>
     <w:p>
       <w:pPr>
-        <w:pStyle w:val="a6"/>
+        <w:pStyle w:val="a5"/>
         <w:numPr>
           <w:ilvl w:val="0"/>
           <w:numId w:val="7"/>
@@ -8569,7 +8569,7 @@
     </w:p>
     <w:p>
       <w:pPr>
-        <w:pStyle w:val="a6"/>
+        <w:pStyle w:val="a5"/>
         <w:shd w:val="clear" w:color="auto" w:fill="FFFFFF"/>
         <w:spacing w:before="0" w:beforeAutospacing="0" w:after="0" w:afterAutospacing="0"/>
         <w:jc w:val="both"/>
@@ -8584,7 +8584,7 @@
     </w:p>
     <w:p>
       <w:pPr>
-        <w:pStyle w:val="a6"/>
+        <w:pStyle w:val="a5"/>
         <w:shd w:val="clear" w:color="auto" w:fill="FFFFFF"/>
         <w:spacing w:before="0" w:beforeAutospacing="0" w:after="0" w:afterAutospacing="0"/>
         <w:jc w:val="both"/>
@@ -8598,7 +8598,7 @@
       </w:pPr>
       <w:r>
         <w:rPr>
-          <w:rStyle w:val="ac"/>
+          <w:rStyle w:val="a9"/>
           <w:rFonts w:ascii="Microsoft YaHei UI" w:eastAsia="Microsoft YaHei UI" w:hAnsi="Microsoft YaHei UI" w:hint="eastAsia"/>
           <w:color w:val="333333"/>
           <w:spacing w:val="8"/>
@@ -8610,7 +8610,7 @@
     </w:p>
     <w:p>
       <w:pPr>
-        <w:pStyle w:val="a6"/>
+        <w:pStyle w:val="a5"/>
         <w:shd w:val="clear" w:color="auto" w:fill="FFFFFF"/>
         <w:spacing w:before="0" w:beforeAutospacing="0" w:after="0" w:afterAutospacing="0"/>
         <w:jc w:val="both"/>
@@ -8635,7 +8635,7 @@
     </w:p>
     <w:p>
       <w:pPr>
-        <w:pStyle w:val="a6"/>
+        <w:pStyle w:val="a5"/>
         <w:numPr>
           <w:ilvl w:val="0"/>
           <w:numId w:val="8"/>
@@ -8665,7 +8665,7 @@
     </w:p>
     <w:p>
       <w:pPr>
-        <w:pStyle w:val="a6"/>
+        <w:pStyle w:val="a5"/>
         <w:numPr>
           <w:ilvl w:val="0"/>
           <w:numId w:val="8"/>
@@ -8695,7 +8695,7 @@
     </w:p>
     <w:p>
       <w:pPr>
-        <w:pStyle w:val="a6"/>
+        <w:pStyle w:val="a5"/>
         <w:numPr>
           <w:ilvl w:val="0"/>
           <w:numId w:val="8"/>
@@ -8725,7 +8725,7 @@
     </w:p>
     <w:p>
       <w:pPr>
-        <w:pStyle w:val="a6"/>
+        <w:pStyle w:val="a5"/>
         <w:numPr>
           <w:ilvl w:val="0"/>
           <w:numId w:val="8"/>
@@ -8755,7 +8755,7 @@
     </w:p>
     <w:p>
       <w:pPr>
-        <w:pStyle w:val="a6"/>
+        <w:pStyle w:val="a5"/>
         <w:numPr>
           <w:ilvl w:val="0"/>
           <w:numId w:val="8"/>
@@ -8785,7 +8785,7 @@
     </w:p>
     <w:p>
       <w:pPr>
-        <w:pStyle w:val="a6"/>
+        <w:pStyle w:val="a5"/>
         <w:numPr>
           <w:ilvl w:val="0"/>
           <w:numId w:val="8"/>
@@ -8815,7 +8815,7 @@
     </w:p>
     <w:p>
       <w:pPr>
-        <w:pStyle w:val="a6"/>
+        <w:pStyle w:val="a5"/>
         <w:shd w:val="clear" w:color="auto" w:fill="FFFFFF"/>
         <w:spacing w:before="0" w:beforeAutospacing="0" w:after="0" w:afterAutospacing="0"/>
         <w:jc w:val="both"/>
@@ -8830,7 +8830,7 @@
     </w:p>
     <w:p>
       <w:pPr>
-        <w:pStyle w:val="a6"/>
+        <w:pStyle w:val="a5"/>
         <w:shd w:val="clear" w:color="auto" w:fill="FFFFFF"/>
         <w:spacing w:before="0" w:beforeAutospacing="0" w:after="0" w:afterAutospacing="0"/>
         <w:jc w:val="both"/>
@@ -8844,7 +8844,7 @@
       </w:pPr>
       <w:r>
         <w:rPr>
-          <w:rStyle w:val="ac"/>
+          <w:rStyle w:val="a9"/>
           <w:rFonts w:ascii="Microsoft YaHei UI" w:eastAsia="Microsoft YaHei UI" w:hAnsi="Microsoft YaHei UI" w:hint="eastAsia"/>
           <w:color w:val="333333"/>
           <w:spacing w:val="8"/>
@@ -8856,7 +8856,7 @@
     </w:p>
     <w:p>
       <w:pPr>
-        <w:pStyle w:val="a6"/>
+        <w:pStyle w:val="a5"/>
         <w:shd w:val="clear" w:color="auto" w:fill="FFFFFF"/>
         <w:spacing w:before="0" w:beforeAutospacing="0" w:after="0" w:afterAutospacing="0"/>
         <w:jc w:val="both"/>
@@ -8871,7 +8871,7 @@
     </w:p>
     <w:p>
       <w:pPr>
-        <w:pStyle w:val="a6"/>
+        <w:pStyle w:val="a5"/>
         <w:numPr>
           <w:ilvl w:val="0"/>
           <w:numId w:val="9"/>
@@ -8901,7 +8901,7 @@
     </w:p>
     <w:p>
       <w:pPr>
-        <w:pStyle w:val="a6"/>
+        <w:pStyle w:val="a5"/>
         <w:numPr>
           <w:ilvl w:val="0"/>
           <w:numId w:val="9"/>
@@ -8931,7 +8931,7 @@
     </w:p>
     <w:p>
       <w:pPr>
-        <w:pStyle w:val="a6"/>
+        <w:pStyle w:val="a5"/>
         <w:numPr>
           <w:ilvl w:val="0"/>
           <w:numId w:val="9"/>
@@ -8961,7 +8961,7 @@
     </w:p>
     <w:p>
       <w:pPr>
-        <w:pStyle w:val="a6"/>
+        <w:pStyle w:val="a5"/>
         <w:numPr>
           <w:ilvl w:val="0"/>
           <w:numId w:val="9"/>
@@ -8991,7 +8991,7 @@
     </w:p>
     <w:p>
       <w:pPr>
-        <w:pStyle w:val="a6"/>
+        <w:pStyle w:val="a5"/>
         <w:numPr>
           <w:ilvl w:val="0"/>
           <w:numId w:val="9"/>
@@ -9021,7 +9021,7 @@
     </w:p>
     <w:p>
       <w:pPr>
-        <w:pStyle w:val="a6"/>
+        <w:pStyle w:val="a5"/>
         <w:numPr>
           <w:ilvl w:val="0"/>
           <w:numId w:val="9"/>
@@ -9051,7 +9051,7 @@
     </w:p>
     <w:p>
       <w:pPr>
-        <w:pStyle w:val="a6"/>
+        <w:pStyle w:val="a5"/>
         <w:shd w:val="clear" w:color="auto" w:fill="FFFFFF"/>
         <w:spacing w:before="0" w:beforeAutospacing="0" w:after="0" w:afterAutospacing="0"/>
         <w:jc w:val="both"/>
@@ -9066,7 +9066,7 @@
     </w:p>
     <w:p>
       <w:pPr>
-        <w:pStyle w:val="a6"/>
+        <w:pStyle w:val="a5"/>
         <w:shd w:val="clear" w:color="auto" w:fill="FFFFFF"/>
         <w:spacing w:before="0" w:beforeAutospacing="0" w:after="0" w:afterAutospacing="0"/>
         <w:jc w:val="both"/>
@@ -9091,7 +9091,7 @@
     </w:p>
     <w:p>
       <w:pPr>
-        <w:pStyle w:val="a6"/>
+        <w:pStyle w:val="a5"/>
         <w:shd w:val="clear" w:color="auto" w:fill="FFFFFF"/>
         <w:spacing w:before="0" w:beforeAutospacing="0" w:after="0" w:afterAutospacing="0"/>
         <w:jc w:val="both"/>
@@ -9106,7 +9106,7 @@
     </w:p>
     <w:p>
       <w:pPr>
-        <w:pStyle w:val="a6"/>
+        <w:pStyle w:val="a5"/>
         <w:shd w:val="clear" w:color="auto" w:fill="FFFFFF"/>
         <w:spacing w:before="0" w:beforeAutospacing="0" w:after="0" w:afterAutospacing="0"/>
         <w:jc w:val="center"/>
@@ -9184,7 +9184,7 @@
               </wp:inline>
             </w:drawing>
           </mc:Choice>
-          <mc:Fallback>
+          <mc:Fallback xmlns:w16se="http://schemas.microsoft.com/office/word/2015/wordml/symex" xmlns:w16="http://schemas.microsoft.com/office/word/2018/wordml" xmlns:w16cid="http://schemas.microsoft.com/office/word/2016/wordml/cid" xmlns:w16cex="http://schemas.microsoft.com/office/word/2018/wordml/cex" xmlns:w15="http://schemas.microsoft.com/office/word/2012/wordml" xmlns:am3d="http://schemas.microsoft.com/office/drawing/2017/model3d" xmlns:aink="http://schemas.microsoft.com/office/drawing/2016/ink" xmlns:cx8="http://schemas.microsoft.com/office/drawing/2016/5/14/chartex" xmlns:cx7="http://schemas.microsoft.com/office/drawing/2016/5/13/chartex" xmlns:cx6="http://schemas.microsoft.com/office/drawing/2016/5/12/chartex" xmlns:cx5="http://schemas.microsoft.com/office/drawing/2016/5/11/chartex" xmlns:cx4="http://schemas.microsoft.com/office/drawing/2016/5/10/chartex" xmlns:cx3="http://schemas.microsoft.com/office/drawing/2016/5/9/chartex" xmlns:cx2="http://schemas.microsoft.com/office/drawing/2015/10/21/chartex" xmlns:cx1="http://schemas.microsoft.com/office/drawing/2015/9/8/chartex" xmlns:cx="http://schemas.microsoft.com/office/drawing/2014/chartex">
             <w:pict>
               <v:rect w14:anchorId="62CBFA59" id="矩形 1" o:spid="_x0000_s1026" style="width:24pt;height:24pt;visibility:visible;mso-wrap-style:square;mso-left-percent:-10001;mso-top-percent:-10001;mso-position-horizontal:absolute;mso-position-horizontal-relative:char;mso-position-vertical:absolute;mso-position-vertical-relative:line;mso-left-percent:-10001;mso-top-percent:-10001;v-text-anchor:top" o:gfxdata="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" filled="f" stroked="f">
                 <o:lock v:ext="edit" aspectratio="t"/>
@@ -9197,7 +9197,7 @@
     </w:p>
     <w:p>
       <w:pPr>
-        <w:pStyle w:val="a6"/>
+        <w:pStyle w:val="a5"/>
         <w:shd w:val="clear" w:color="auto" w:fill="FFFFFF"/>
         <w:spacing w:before="0" w:beforeAutospacing="0" w:after="0" w:afterAutospacing="0"/>
         <w:jc w:val="both"/>
@@ -9211,7 +9211,7 @@
       </w:pPr>
       <w:r>
         <w:rPr>
-          <w:rStyle w:val="ac"/>
+          <w:rStyle w:val="a9"/>
           <w:rFonts w:ascii="Microsoft YaHei UI" w:eastAsia="Microsoft YaHei UI" w:hAnsi="Microsoft YaHei UI" w:hint="eastAsia"/>
           <w:color w:val="333333"/>
           <w:spacing w:val="8"/>
@@ -9223,7 +9223,7 @@
     </w:p>
     <w:p>
       <w:pPr>
-        <w:pStyle w:val="a6"/>
+        <w:pStyle w:val="a5"/>
         <w:shd w:val="clear" w:color="auto" w:fill="FFFFFF"/>
         <w:spacing w:before="240" w:beforeAutospacing="0" w:after="240" w:afterAutospacing="0"/>
         <w:jc w:val="both"/>
@@ -9244,7 +9244,7 @@
     </w:p>
     <w:p>
       <w:pPr>
-        <w:pStyle w:val="a6"/>
+        <w:pStyle w:val="a5"/>
         <w:numPr>
           <w:ilvl w:val="0"/>
           <w:numId w:val="10"/>
@@ -9274,7 +9274,7 @@
     </w:p>
     <w:p>
       <w:pPr>
-        <w:pStyle w:val="a6"/>
+        <w:pStyle w:val="a5"/>
         <w:numPr>
           <w:ilvl w:val="0"/>
           <w:numId w:val="10"/>
@@ -9304,7 +9304,7 @@
     </w:p>
     <w:p>
       <w:pPr>
-        <w:pStyle w:val="a6"/>
+        <w:pStyle w:val="a5"/>
         <w:numPr>
           <w:ilvl w:val="0"/>
           <w:numId w:val="10"/>
@@ -9334,7 +9334,7 @@
     </w:p>
     <w:p>
       <w:pPr>
-        <w:pStyle w:val="a6"/>
+        <w:pStyle w:val="a5"/>
         <w:numPr>
           <w:ilvl w:val="0"/>
           <w:numId w:val="10"/>
@@ -9364,7 +9364,7 @@
     </w:p>
     <w:p>
       <w:pPr>
-        <w:pStyle w:val="a6"/>
+        <w:pStyle w:val="a5"/>
         <w:numPr>
           <w:ilvl w:val="0"/>
           <w:numId w:val="10"/>
@@ -9394,7 +9394,7 @@
     </w:p>
     <w:p>
       <w:pPr>
-        <w:pStyle w:val="a6"/>
+        <w:pStyle w:val="a5"/>
         <w:numPr>
           <w:ilvl w:val="0"/>
           <w:numId w:val="10"/>
@@ -9424,7 +9424,7 @@
     </w:p>
     <w:p>
       <w:pPr>
-        <w:pStyle w:val="a6"/>
+        <w:pStyle w:val="a5"/>
         <w:numPr>
           <w:ilvl w:val="0"/>
           <w:numId w:val="10"/>
@@ -9454,7 +9454,7 @@
     </w:p>
     <w:p>
       <w:pPr>
-        <w:pStyle w:val="a6"/>
+        <w:pStyle w:val="a5"/>
         <w:numPr>
           <w:ilvl w:val="0"/>
           <w:numId w:val="10"/>
@@ -9484,7 +9484,7 @@
     </w:p>
     <w:p>
       <w:pPr>
-        <w:pStyle w:val="a6"/>
+        <w:pStyle w:val="a5"/>
         <w:shd w:val="clear" w:color="auto" w:fill="FFFFFF"/>
         <w:spacing w:before="0" w:beforeAutospacing="0" w:after="0" w:afterAutospacing="0"/>
         <w:jc w:val="both"/>
@@ -9507,7 +9507,7 @@
     </w:p>
     <w:p>
       <w:pPr>
-        <w:pStyle w:val="a6"/>
+        <w:pStyle w:val="a5"/>
         <w:shd w:val="clear" w:color="auto" w:fill="FFFFFF"/>
         <w:spacing w:before="240" w:beforeAutospacing="0" w:after="240" w:afterAutospacing="0"/>
         <w:jc w:val="both"/>
@@ -9537,7 +9537,7 @@
     </w:p>
     <w:p>
       <w:pPr>
-        <w:pStyle w:val="a6"/>
+        <w:pStyle w:val="a5"/>
         <w:numPr>
           <w:ilvl w:val="0"/>
           <w:numId w:val="11"/>
@@ -9567,7 +9567,7 @@
     </w:p>
     <w:p>
       <w:pPr>
-        <w:pStyle w:val="a6"/>
+        <w:pStyle w:val="a5"/>
         <w:numPr>
           <w:ilvl w:val="0"/>
           <w:numId w:val="11"/>
@@ -9597,7 +9597,7 @@
     </w:p>
     <w:p>
       <w:pPr>
-        <w:pStyle w:val="a6"/>
+        <w:pStyle w:val="a5"/>
         <w:numPr>
           <w:ilvl w:val="0"/>
           <w:numId w:val="11"/>
@@ -9627,7 +9627,7 @@
     </w:p>
     <w:p>
       <w:pPr>
-        <w:pStyle w:val="a6"/>
+        <w:pStyle w:val="a5"/>
         <w:numPr>
           <w:ilvl w:val="0"/>
           <w:numId w:val="11"/>
@@ -9657,7 +9657,7 @@
     </w:p>
     <w:p>
       <w:pPr>
-        <w:pStyle w:val="a6"/>
+        <w:pStyle w:val="a5"/>
         <w:numPr>
           <w:ilvl w:val="0"/>
           <w:numId w:val="11"/>
@@ -9687,7 +9687,7 @@
     </w:p>
     <w:p>
       <w:pPr>
-        <w:pStyle w:val="a6"/>
+        <w:pStyle w:val="a5"/>
         <w:shd w:val="clear" w:color="auto" w:fill="FFFFFF"/>
         <w:spacing w:before="0" w:beforeAutospacing="0" w:after="0" w:afterAutospacing="0"/>
         <w:jc w:val="both"/>
@@ -9702,7 +9702,7 @@
     </w:p>
     <w:p>
       <w:pPr>
-        <w:pStyle w:val="a6"/>
+        <w:pStyle w:val="a5"/>
         <w:shd w:val="clear" w:color="auto" w:fill="FFFFFF"/>
         <w:spacing w:before="0" w:beforeAutospacing="0" w:after="0" w:afterAutospacing="0"/>
         <w:jc w:val="both"/>
@@ -9716,7 +9716,7 @@
       </w:pPr>
       <w:r>
         <w:rPr>
-          <w:rStyle w:val="ac"/>
+          <w:rStyle w:val="a9"/>
           <w:rFonts w:ascii="Microsoft YaHei UI" w:eastAsia="Microsoft YaHei UI" w:hAnsi="Microsoft YaHei UI" w:hint="eastAsia"/>
           <w:color w:val="333333"/>
           <w:spacing w:val="8"/>
@@ -9728,7 +9728,7 @@
     </w:p>
     <w:p>
       <w:pPr>
-        <w:pStyle w:val="a6"/>
+        <w:pStyle w:val="a5"/>
         <w:shd w:val="clear" w:color="auto" w:fill="FFFFFF"/>
         <w:spacing w:before="0" w:beforeAutospacing="0" w:after="0" w:afterAutospacing="0"/>
         <w:jc w:val="both"/>
@@ -9743,7 +9743,7 @@
     </w:p>
     <w:p>
       <w:pPr>
-        <w:pStyle w:val="a6"/>
+        <w:pStyle w:val="a5"/>
         <w:numPr>
           <w:ilvl w:val="0"/>
           <w:numId w:val="12"/>
@@ -9773,7 +9773,7 @@
     </w:p>
     <w:p>
       <w:pPr>
-        <w:pStyle w:val="a6"/>
+        <w:pStyle w:val="a5"/>
         <w:numPr>
           <w:ilvl w:val="0"/>
           <w:numId w:val="12"/>
@@ -9803,7 +9803,7 @@
     </w:p>
     <w:p>
       <w:pPr>
-        <w:pStyle w:val="a6"/>
+        <w:pStyle w:val="a5"/>
         <w:numPr>
           <w:ilvl w:val="0"/>
           <w:numId w:val="12"/>
@@ -9833,7 +9833,7 @@
     </w:p>
     <w:p>
       <w:pPr>
-        <w:pStyle w:val="a6"/>
+        <w:pStyle w:val="a5"/>
         <w:numPr>
           <w:ilvl w:val="0"/>
           <w:numId w:val="12"/>
@@ -9863,7 +9863,7 @@
     </w:p>
     <w:p>
       <w:pPr>
-        <w:pStyle w:val="a6"/>
+        <w:pStyle w:val="a5"/>
         <w:numPr>
           <w:ilvl w:val="0"/>
           <w:numId w:val="12"/>
@@ -9893,7 +9893,7 @@
     </w:p>
     <w:p>
       <w:pPr>
-        <w:pStyle w:val="a6"/>
+        <w:pStyle w:val="a5"/>
         <w:numPr>
           <w:ilvl w:val="0"/>
           <w:numId w:val="12"/>
@@ -9923,7 +9923,7 @@
     </w:p>
     <w:p>
       <w:pPr>
-        <w:pStyle w:val="a6"/>
+        <w:pStyle w:val="a5"/>
         <w:numPr>
           <w:ilvl w:val="0"/>
           <w:numId w:val="12"/>
@@ -9953,7 +9953,7 @@
     </w:p>
     <w:p>
       <w:pPr>
-        <w:pStyle w:val="a6"/>
+        <w:pStyle w:val="a5"/>
         <w:shd w:val="clear" w:color="auto" w:fill="FFFFFF"/>
         <w:spacing w:before="0" w:beforeAutospacing="0" w:after="0" w:afterAutospacing="0"/>
         <w:jc w:val="both"/>
@@ -9968,7 +9968,7 @@
     </w:p>
     <w:p>
       <w:pPr>
-        <w:pStyle w:val="a6"/>
+        <w:pStyle w:val="a5"/>
         <w:shd w:val="clear" w:color="auto" w:fill="FFFFFF"/>
         <w:spacing w:before="0" w:beforeAutospacing="0" w:after="0" w:afterAutospacing="0"/>
         <w:jc w:val="both"/>
@@ -9983,7 +9983,7 @@
     </w:p>
     <w:p>
       <w:pPr>
-        <w:pStyle w:val="a6"/>
+        <w:pStyle w:val="a5"/>
         <w:shd w:val="clear" w:color="auto" w:fill="FFFFFF"/>
         <w:spacing w:before="0" w:beforeAutospacing="0" w:after="0" w:afterAutospacing="0"/>
         <w:jc w:val="both"/>
@@ -9997,7 +9997,7 @@
       </w:pPr>
       <w:r>
         <w:rPr>
-          <w:rStyle w:val="ac"/>
+          <w:rStyle w:val="a9"/>
           <w:rFonts w:ascii="Microsoft YaHei UI" w:eastAsia="Microsoft YaHei UI" w:hAnsi="Microsoft YaHei UI" w:hint="eastAsia"/>
           <w:color w:val="333333"/>
           <w:spacing w:val="8"/>
@@ -10009,7 +10009,7 @@
     </w:p>
     <w:p>
       <w:pPr>
-        <w:pStyle w:val="a6"/>
+        <w:pStyle w:val="a5"/>
         <w:shd w:val="clear" w:color="auto" w:fill="FFFFFF"/>
         <w:spacing w:before="0" w:beforeAutospacing="0" w:after="0" w:afterAutospacing="0"/>
         <w:jc w:val="both"/>
@@ -10024,7 +10024,7 @@
     </w:p>
     <w:p>
       <w:pPr>
-        <w:pStyle w:val="a6"/>
+        <w:pStyle w:val="a5"/>
         <w:numPr>
           <w:ilvl w:val="0"/>
           <w:numId w:val="13"/>
@@ -10038,7 +10038,7 @@
     </w:p>
     <w:p>
       <w:pPr>
-        <w:pStyle w:val="a6"/>
+        <w:pStyle w:val="a5"/>
         <w:numPr>
           <w:ilvl w:val="0"/>
           <w:numId w:val="13"/>
@@ -10053,7 +10053,7 @@
     </w:p>
     <w:p>
       <w:pPr>
-        <w:pStyle w:val="a6"/>
+        <w:pStyle w:val="a5"/>
         <w:numPr>
           <w:ilvl w:val="0"/>
           <w:numId w:val="13"/>
@@ -10067,7 +10067,7 @@
     </w:p>
     <w:p>
       <w:pPr>
-        <w:pStyle w:val="a6"/>
+        <w:pStyle w:val="a5"/>
         <w:numPr>
           <w:ilvl w:val="0"/>
           <w:numId w:val="13"/>
@@ -10081,7 +10081,7 @@
     </w:p>
     <w:p>
       <w:pPr>
-        <w:pStyle w:val="a6"/>
+        <w:pStyle w:val="a5"/>
         <w:numPr>
           <w:ilvl w:val="0"/>
           <w:numId w:val="13"/>
@@ -10095,7 +10095,7 @@
     </w:p>
     <w:p>
       <w:pPr>
-        <w:pStyle w:val="a6"/>
+        <w:pStyle w:val="a5"/>
         <w:numPr>
           <w:ilvl w:val="0"/>
           <w:numId w:val="13"/>
@@ -10109,7 +10109,7 @@
     </w:p>
     <w:p>
       <w:pPr>
-        <w:pStyle w:val="a6"/>
+        <w:pStyle w:val="a5"/>
         <w:numPr>
           <w:ilvl w:val="0"/>
           <w:numId w:val="13"/>
@@ -10123,7 +10123,7 @@
     </w:p>
     <w:p>
       <w:pPr>
-        <w:pStyle w:val="a6"/>
+        <w:pStyle w:val="a5"/>
         <w:spacing w:before="0" w:beforeAutospacing="0" w:after="0" w:afterAutospacing="0"/>
       </w:pPr>
       <w:r>
@@ -10132,7 +10132,7 @@
     </w:p>
     <w:p>
       <w:pPr>
-        <w:pStyle w:val="a6"/>
+        <w:pStyle w:val="a5"/>
         <w:shd w:val="clear" w:color="auto" w:fill="FFFFFF"/>
         <w:spacing w:before="0" w:beforeAutospacing="0" w:after="0" w:afterAutospacing="0"/>
         <w:jc w:val="both"/>
@@ -10147,7 +10147,7 @@
     </w:p>
     <w:p>
       <w:pPr>
-        <w:pStyle w:val="a6"/>
+        <w:pStyle w:val="a5"/>
         <w:shd w:val="clear" w:color="auto" w:fill="FFFFFF"/>
         <w:spacing w:before="0" w:beforeAutospacing="0" w:after="0" w:afterAutospacing="0"/>
         <w:jc w:val="both"/>
@@ -10161,7 +10161,7 @@
       </w:pPr>
       <w:r>
         <w:rPr>
-          <w:rStyle w:val="ac"/>
+          <w:rStyle w:val="a9"/>
           <w:rFonts w:ascii="Microsoft YaHei UI" w:eastAsia="Microsoft YaHei UI" w:hAnsi="Microsoft YaHei UI" w:hint="eastAsia"/>
           <w:color w:val="333333"/>
           <w:spacing w:val="8"/>
@@ -10173,7 +10173,7 @@
     </w:p>
     <w:p>
       <w:pPr>
-        <w:pStyle w:val="a6"/>
+        <w:pStyle w:val="a5"/>
         <w:shd w:val="clear" w:color="auto" w:fill="FFFFFF"/>
         <w:spacing w:before="0" w:beforeAutospacing="0" w:after="0" w:afterAutospacing="0"/>
         <w:jc w:val="both"/>
@@ -10188,7 +10188,7 @@
     </w:p>
     <w:p>
       <w:pPr>
-        <w:pStyle w:val="a6"/>
+        <w:pStyle w:val="a5"/>
         <w:numPr>
           <w:ilvl w:val="0"/>
           <w:numId w:val="14"/>
@@ -10202,7 +10202,7 @@
     </w:p>
     <w:p>
       <w:pPr>
-        <w:pStyle w:val="a6"/>
+        <w:pStyle w:val="a5"/>
         <w:numPr>
           <w:ilvl w:val="0"/>
           <w:numId w:val="14"/>
@@ -10216,7 +10216,7 @@
     </w:p>
     <w:p>
       <w:pPr>
-        <w:pStyle w:val="a6"/>
+        <w:pStyle w:val="a5"/>
         <w:numPr>
           <w:ilvl w:val="0"/>
           <w:numId w:val="14"/>
@@ -10230,7 +10230,7 @@
     </w:p>
     <w:p>
       <w:pPr>
-        <w:pStyle w:val="a6"/>
+        <w:pStyle w:val="a5"/>
         <w:numPr>
           <w:ilvl w:val="0"/>
           <w:numId w:val="14"/>
@@ -10244,7 +10244,7 @@
     </w:p>
     <w:p>
       <w:pPr>
-        <w:pStyle w:val="a6"/>
+        <w:pStyle w:val="a5"/>
         <w:numPr>
           <w:ilvl w:val="0"/>
           <w:numId w:val="14"/>
@@ -10258,7 +10258,7 @@
     </w:p>
     <w:p>
       <w:pPr>
-        <w:pStyle w:val="a6"/>
+        <w:pStyle w:val="a5"/>
         <w:numPr>
           <w:ilvl w:val="0"/>
           <w:numId w:val="14"/>
@@ -10272,7 +10272,7 @@
     </w:p>
     <w:p>
       <w:pPr>
-        <w:pStyle w:val="a6"/>
+        <w:pStyle w:val="a5"/>
         <w:numPr>
           <w:ilvl w:val="0"/>
           <w:numId w:val="14"/>
@@ -10286,7 +10286,7 @@
     </w:p>
     <w:p>
       <w:pPr>
-        <w:pStyle w:val="a6"/>
+        <w:pStyle w:val="a5"/>
         <w:numPr>
           <w:ilvl w:val="0"/>
           <w:numId w:val="14"/>
@@ -10304,31 +10304,31 @@
     </w:p>
     <w:p>
       <w:pPr>
-        <w:pStyle w:val="a6"/>
+        <w:pStyle w:val="a5"/>
         <w:spacing w:before="0" w:beforeAutospacing="0" w:after="0" w:afterAutospacing="0"/>
       </w:pPr>
     </w:p>
     <w:p>
       <w:pPr>
-        <w:pStyle w:val="a6"/>
+        <w:pStyle w:val="a5"/>
         <w:spacing w:before="0" w:beforeAutospacing="0" w:after="0" w:afterAutospacing="0"/>
       </w:pPr>
       <w:r>
         <w:rPr>
-          <w:rStyle w:val="ac"/>
+          <w:rStyle w:val="a9"/>
         </w:rPr>
         <w:t>Spring Cloud 面试题</w:t>
       </w:r>
     </w:p>
     <w:p>
       <w:pPr>
-        <w:pStyle w:val="a6"/>
+        <w:pStyle w:val="a5"/>
         <w:spacing w:before="0" w:beforeAutospacing="0" w:after="0" w:afterAutospacing="0"/>
       </w:pPr>
     </w:p>
     <w:p>
       <w:pPr>
-        <w:pStyle w:val="a6"/>
+        <w:pStyle w:val="a5"/>
         <w:numPr>
           <w:ilvl w:val="0"/>
           <w:numId w:val="15"/>
@@ -10342,7 +10342,7 @@
     </w:p>
     <w:p>
       <w:pPr>
-        <w:pStyle w:val="a6"/>
+        <w:pStyle w:val="a5"/>
         <w:numPr>
           <w:ilvl w:val="0"/>
           <w:numId w:val="15"/>
@@ -10356,7 +10356,7 @@
     </w:p>
     <w:p>
       <w:pPr>
-        <w:pStyle w:val="a6"/>
+        <w:pStyle w:val="a5"/>
         <w:numPr>
           <w:ilvl w:val="0"/>
           <w:numId w:val="15"/>
@@ -10370,7 +10370,7 @@
     </w:p>
     <w:p>
       <w:pPr>
-        <w:pStyle w:val="a6"/>
+        <w:pStyle w:val="a5"/>
         <w:numPr>
           <w:ilvl w:val="0"/>
           <w:numId w:val="15"/>
@@ -10384,7 +10384,7 @@
     </w:p>
     <w:p>
       <w:pPr>
-        <w:pStyle w:val="a6"/>
+        <w:pStyle w:val="a5"/>
         <w:numPr>
           <w:ilvl w:val="0"/>
           <w:numId w:val="15"/>
@@ -10398,7 +10398,7 @@
     </w:p>
     <w:p>
       <w:pPr>
-        <w:pStyle w:val="a6"/>
+        <w:pStyle w:val="a5"/>
         <w:numPr>
           <w:ilvl w:val="0"/>
           <w:numId w:val="15"/>
@@ -10412,7 +10412,7 @@
     </w:p>
     <w:p>
       <w:pPr>
-        <w:pStyle w:val="a6"/>
+        <w:pStyle w:val="a5"/>
         <w:numPr>
           <w:ilvl w:val="0"/>
           <w:numId w:val="15"/>
@@ -10426,7 +10426,7 @@
     </w:p>
     <w:p>
       <w:pPr>
-        <w:pStyle w:val="a6"/>
+        <w:pStyle w:val="a5"/>
         <w:numPr>
           <w:ilvl w:val="0"/>
           <w:numId w:val="15"/>
@@ -10440,43 +10440,43 @@
     </w:p>
     <w:p>
       <w:pPr>
-        <w:pStyle w:val="a6"/>
+        <w:pStyle w:val="a5"/>
         <w:spacing w:before="0" w:beforeAutospacing="0" w:after="0" w:afterAutospacing="0"/>
       </w:pPr>
     </w:p>
     <w:p>
       <w:pPr>
-        <w:pStyle w:val="a6"/>
+        <w:pStyle w:val="a5"/>
         <w:spacing w:before="0" w:beforeAutospacing="0" w:after="0" w:afterAutospacing="0"/>
       </w:pPr>
     </w:p>
     <w:p>
       <w:pPr>
-        <w:pStyle w:val="a6"/>
+        <w:pStyle w:val="a5"/>
         <w:spacing w:before="0" w:beforeAutospacing="0" w:after="0" w:afterAutospacing="0"/>
       </w:pPr>
       <w:r>
         <w:rPr>
-          <w:rStyle w:val="ac"/>
+          <w:rStyle w:val="a9"/>
         </w:rPr>
         <w:t>Kafka面试题</w:t>
       </w:r>
     </w:p>
     <w:p>
       <w:pPr>
-        <w:pStyle w:val="a6"/>
+        <w:pStyle w:val="a5"/>
         <w:spacing w:before="0" w:beforeAutospacing="0" w:after="0" w:afterAutospacing="0"/>
       </w:pPr>
     </w:p>
     <w:p>
       <w:pPr>
-        <w:pStyle w:val="a6"/>
+        <w:pStyle w:val="a5"/>
         <w:spacing w:before="0" w:beforeAutospacing="0" w:after="0" w:afterAutospacing="0"/>
       </w:pPr>
     </w:p>
     <w:p>
       <w:pPr>
-        <w:pStyle w:val="a6"/>
+        <w:pStyle w:val="a5"/>
         <w:numPr>
           <w:ilvl w:val="0"/>
           <w:numId w:val="16"/>
@@ -10490,7 +10490,7 @@
     </w:p>
     <w:p>
       <w:pPr>
-        <w:pStyle w:val="a6"/>
+        <w:pStyle w:val="a5"/>
         <w:numPr>
           <w:ilvl w:val="0"/>
           <w:numId w:val="16"/>
@@ -10504,7 +10504,7 @@
     </w:p>
     <w:p>
       <w:pPr>
-        <w:pStyle w:val="a6"/>
+        <w:pStyle w:val="a5"/>
         <w:numPr>
           <w:ilvl w:val="0"/>
           <w:numId w:val="16"/>
@@ -10518,7 +10518,7 @@
     </w:p>
     <w:p>
       <w:pPr>
-        <w:pStyle w:val="a6"/>
+        <w:pStyle w:val="a5"/>
         <w:numPr>
           <w:ilvl w:val="0"/>
           <w:numId w:val="16"/>
@@ -10532,7 +10532,7 @@
     </w:p>
     <w:p>
       <w:pPr>
-        <w:pStyle w:val="a6"/>
+        <w:pStyle w:val="a5"/>
         <w:numPr>
           <w:ilvl w:val="0"/>
           <w:numId w:val="16"/>
@@ -10562,10 +10562,10 @@
       </w:r>
     </w:p>
     <w:p>
-      <w:hyperlink r:id="rId31" w:history="1">
+      <w:hyperlink r:id="rId32" w:history="1">
         <w:r>
           <w:rPr>
-            <w:rStyle w:val="a7"/>
+            <w:rStyle w:val="a6"/>
           </w:rPr>
           <w:t>https://www.jianshu.com/p/d90f6b028d0e</w:t>
         </w:r>
@@ -17465,7 +17465,7 @@
     </w:p>
     <w:p>
       <w:pPr>
-        <w:pStyle w:val="a5"/>
+        <w:pStyle w:val="a4"/>
         <w:numPr>
           <w:ilvl w:val="1"/>
           <w:numId w:val="15"/>
@@ -17481,7 +17481,7 @@
     </w:p>
     <w:p>
       <w:pPr>
-        <w:pStyle w:val="a5"/>
+        <w:pStyle w:val="a4"/>
         <w:numPr>
           <w:ilvl w:val="1"/>
           <w:numId w:val="15"/>
@@ -17509,7 +17509,7 @@
     </w:p>
     <w:p>
       <w:pPr>
-        <w:pStyle w:val="a5"/>
+        <w:pStyle w:val="a4"/>
         <w:numPr>
           <w:ilvl w:val="1"/>
           <w:numId w:val="15"/>
@@ -17546,7 +17546,7 @@
     </w:p>
     <w:p>
       <w:pPr>
-        <w:pStyle w:val="a5"/>
+        <w:pStyle w:val="a4"/>
         <w:numPr>
           <w:ilvl w:val="1"/>
           <w:numId w:val="15"/>
@@ -17571,7 +17571,7 @@
     </w:p>
     <w:p>
       <w:pPr>
-        <w:pStyle w:val="a5"/>
+        <w:pStyle w:val="a4"/>
         <w:numPr>
           <w:ilvl w:val="1"/>
           <w:numId w:val="15"/>
@@ -17608,7 +17608,7 @@
     </w:p>
     <w:p>
       <w:pPr>
-        <w:pStyle w:val="a5"/>
+        <w:pStyle w:val="a4"/>
         <w:numPr>
           <w:ilvl w:val="1"/>
           <w:numId w:val="15"/>
@@ -17624,7 +17624,7 @@
     </w:p>
     <w:p>
       <w:pPr>
-        <w:pStyle w:val="a5"/>
+        <w:pStyle w:val="a4"/>
         <w:numPr>
           <w:ilvl w:val="1"/>
           <w:numId w:val="15"/>
@@ -17678,7 +17678,7 @@
     </w:p>
     <w:p>
       <w:pPr>
-        <w:pStyle w:val="a5"/>
+        <w:pStyle w:val="a4"/>
         <w:numPr>
           <w:ilvl w:val="2"/>
           <w:numId w:val="19"/>
@@ -17712,7 +17712,7 @@
     </w:p>
     <w:p>
       <w:pPr>
-        <w:pStyle w:val="a5"/>
+        <w:pStyle w:val="a4"/>
         <w:numPr>
           <w:ilvl w:val="2"/>
           <w:numId w:val="19"/>
@@ -17731,7 +17731,7 @@
     </w:p>
     <w:p>
       <w:pPr>
-        <w:pStyle w:val="a5"/>
+        <w:pStyle w:val="a4"/>
         <w:numPr>
           <w:ilvl w:val="2"/>
           <w:numId w:val="19"/>
@@ -17759,7 +17759,7 @@
     </w:p>
     <w:p>
       <w:pPr>
-        <w:pStyle w:val="a5"/>
+        <w:pStyle w:val="a4"/>
         <w:numPr>
           <w:ilvl w:val="2"/>
           <w:numId w:val="19"/>
@@ -17796,7 +17796,7 @@
     </w:p>
     <w:p>
       <w:pPr>
-        <w:pStyle w:val="a5"/>
+        <w:pStyle w:val="a4"/>
         <w:numPr>
           <w:ilvl w:val="0"/>
           <w:numId w:val="20"/>
@@ -17812,7 +17812,7 @@
     </w:p>
     <w:p>
       <w:pPr>
-        <w:pStyle w:val="a5"/>
+        <w:pStyle w:val="a4"/>
         <w:numPr>
           <w:ilvl w:val="0"/>
           <w:numId w:val="20"/>
@@ -17846,7 +17846,7 @@
     </w:p>
     <w:p>
       <w:pPr>
-        <w:pStyle w:val="a5"/>
+        <w:pStyle w:val="a4"/>
         <w:numPr>
           <w:ilvl w:val="0"/>
           <w:numId w:val="20"/>
@@ -17862,7 +17862,7 @@
     </w:p>
     <w:p>
       <w:pPr>
-        <w:pStyle w:val="a5"/>
+        <w:pStyle w:val="a4"/>
         <w:numPr>
           <w:ilvl w:val="0"/>
           <w:numId w:val="20"/>
@@ -17881,7 +17881,7 @@
     </w:p>
     <w:p>
       <w:pPr>
-        <w:pStyle w:val="a5"/>
+        <w:pStyle w:val="a4"/>
         <w:numPr>
           <w:ilvl w:val="0"/>
           <w:numId w:val="20"/>
@@ -17897,7 +17897,7 @@
     </w:p>
     <w:p>
       <w:pPr>
-        <w:pStyle w:val="a5"/>
+        <w:pStyle w:val="a4"/>
         <w:numPr>
           <w:ilvl w:val="0"/>
           <w:numId w:val="20"/>
@@ -23309,10 +23309,10 @@
         </w:rPr>
         <w:t>原文链接：</w:t>
       </w:r>
-      <w:hyperlink r:id="rId32" w:history="1">
+      <w:hyperlink r:id="rId33" w:history="1">
         <w:r>
           <w:rPr>
-            <w:rStyle w:val="a7"/>
+            <w:rStyle w:val="a6"/>
           </w:rPr>
           <w:t>https://blog.csdn.net/qq_44238142/article/details/100087735</w:t>
         </w:r>
@@ -23560,10 +23560,10 @@
         <w:shd w:val="clear" w:color="auto" w:fill="F5F5F5"/>
         <w:jc w:val="left"/>
       </w:pPr>
-      <w:hyperlink r:id="rId33" w:history="1">
+      <w:hyperlink r:id="rId34" w:history="1">
         <w:r>
           <w:rPr>
-            <w:rStyle w:val="a7"/>
+            <w:rStyle w:val="a6"/>
           </w:rPr>
           <w:t>https://www.songma.com/news/txtlist_i41009v.html</w:t>
         </w:r>
@@ -23593,10 +23593,10 @@
         </w:rPr>
         <w:t>初始化 使用 回收</w:t>
       </w:r>
-      <w:hyperlink r:id="rId34" w:history="1">
+      <w:hyperlink r:id="rId35" w:history="1">
         <w:r>
           <w:rPr>
-            <w:rStyle w:val="a7"/>
+            <w:rStyle w:val="a6"/>
           </w:rPr>
           <w:t>https://www.cnblogs.com/williamjie/p/11167902.html</w:t>
         </w:r>
@@ -23917,7 +23917,7 @@
     </w:p>
     <w:p>
       <w:pPr>
-        <w:pStyle w:val="a5"/>
+        <w:pStyle w:val="a4"/>
         <w:numPr>
           <w:ilvl w:val="1"/>
           <w:numId w:val="14"/>
@@ -23939,7 +23939,7 @@
     </w:p>
     <w:p>
       <w:pPr>
-        <w:pStyle w:val="a5"/>
+        <w:pStyle w:val="a4"/>
         <w:ind w:left="1440" w:firstLineChars="0" w:firstLine="0"/>
       </w:pPr>
       <w:r>
@@ -23951,7 +23951,7 @@
     </w:p>
     <w:p>
       <w:pPr>
-        <w:pStyle w:val="a5"/>
+        <w:pStyle w:val="a4"/>
         <w:numPr>
           <w:ilvl w:val="1"/>
           <w:numId w:val="14"/>
@@ -23985,7 +23985,7 @@
     </w:p>
     <w:p>
       <w:pPr>
-        <w:pStyle w:val="a5"/>
+        <w:pStyle w:val="a4"/>
         <w:numPr>
           <w:ilvl w:val="1"/>
           <w:numId w:val="14"/>
@@ -24013,7 +24013,7 @@
     </w:p>
     <w:p>
       <w:pPr>
-        <w:pStyle w:val="a5"/>
+        <w:pStyle w:val="a4"/>
         <w:numPr>
           <w:ilvl w:val="1"/>
           <w:numId w:val="14"/>
@@ -24047,7 +24047,7 @@
     </w:p>
     <w:p>
       <w:pPr>
-        <w:pStyle w:val="a5"/>
+        <w:pStyle w:val="a4"/>
         <w:numPr>
           <w:ilvl w:val="1"/>
           <w:numId w:val="14"/>
@@ -24066,7 +24066,7 @@
     </w:p>
     <w:p>
       <w:pPr>
-        <w:pStyle w:val="a5"/>
+        <w:pStyle w:val="a4"/>
         <w:numPr>
           <w:ilvl w:val="1"/>
           <w:numId w:val="14"/>
@@ -24088,7 +24088,7 @@
     </w:p>
     <w:p>
       <w:pPr>
-        <w:pStyle w:val="a5"/>
+        <w:pStyle w:val="a4"/>
         <w:numPr>
           <w:ilvl w:val="1"/>
           <w:numId w:val="14"/>
@@ -24168,10 +24168,10 @@
         </w:rPr>
         <w:t xml:space="preserve">冲突解决 覆盖 抛异常 </w:t>
       </w:r>
-      <w:hyperlink r:id="rId35" w:history="1">
+      <w:hyperlink r:id="rId36" w:history="1">
         <w:r>
           <w:rPr>
-            <w:rStyle w:val="a7"/>
+            <w:rStyle w:val="a6"/>
           </w:rPr>
           <w:t>https://blog.csdn.net/lisongjia123/article/details/52041945</w:t>
         </w:r>
@@ -24411,7 +24411,7 @@
     </w:p>
     <w:p>
       <w:pPr>
-        <w:pStyle w:val="a5"/>
+        <w:pStyle w:val="a4"/>
         <w:numPr>
           <w:ilvl w:val="0"/>
           <w:numId w:val="24"/>
@@ -24427,7 +24427,7 @@
     </w:p>
     <w:p>
       <w:pPr>
-        <w:pStyle w:val="a5"/>
+        <w:pStyle w:val="a4"/>
         <w:ind w:left="420" w:firstLineChars="0" w:firstLine="0"/>
       </w:pPr>
       <w:r>
@@ -24454,7 +24454,7 @@
     </w:p>
     <w:p>
       <w:pPr>
-        <w:pStyle w:val="a5"/>
+        <w:pStyle w:val="a4"/>
         <w:ind w:left="420" w:firstLineChars="0" w:firstLine="0"/>
       </w:pPr>
       <w:r>
@@ -24478,7 +24478,7 @@
     </w:p>
     <w:p>
       <w:pPr>
-        <w:pStyle w:val="a5"/>
+        <w:pStyle w:val="a4"/>
         <w:ind w:left="420"/>
       </w:pPr>
       <w:r>
@@ -24514,7 +24514,7 @@
     </w:p>
     <w:p>
       <w:pPr>
-        <w:pStyle w:val="a5"/>
+        <w:pStyle w:val="a4"/>
         <w:numPr>
           <w:ilvl w:val="0"/>
           <w:numId w:val="24"/>
@@ -24548,7 +24548,7 @@
     </w:p>
     <w:p>
       <w:pPr>
-        <w:pStyle w:val="a5"/>
+        <w:pStyle w:val="a4"/>
         <w:widowControl/>
         <w:shd w:val="clear" w:color="auto" w:fill="2D2D2D"/>
         <w:tabs>
@@ -24716,7 +24716,7 @@
     </w:p>
     <w:p>
       <w:pPr>
-        <w:pStyle w:val="a5"/>
+        <w:pStyle w:val="a4"/>
         <w:ind w:left="420" w:firstLineChars="0" w:firstLine="0"/>
       </w:pPr>
       <w:r>
@@ -24739,13 +24739,13 @@
     </w:p>
     <w:p>
       <w:pPr>
-        <w:pStyle w:val="a5"/>
+        <w:pStyle w:val="a4"/>
         <w:ind w:left="420" w:firstLineChars="0" w:firstLine="0"/>
       </w:pPr>
     </w:p>
     <w:p>
       <w:pPr>
-        <w:pStyle w:val="a5"/>
+        <w:pStyle w:val="a4"/>
         <w:numPr>
           <w:ilvl w:val="0"/>
           <w:numId w:val="24"/>
@@ -24764,7 +24764,7 @@
     </w:p>
     <w:p>
       <w:pPr>
-        <w:pStyle w:val="a5"/>
+        <w:pStyle w:val="a4"/>
         <w:ind w:left="420"/>
       </w:pPr>
       <w:r>
@@ -24785,13 +24785,13 @@
     </w:p>
     <w:p>
       <w:pPr>
-        <w:pStyle w:val="a5"/>
+        <w:pStyle w:val="a4"/>
         <w:ind w:left="420"/>
       </w:pPr>
-      <w:hyperlink r:id="rId36" w:history="1">
+      <w:hyperlink r:id="rId37" w:history="1">
         <w:r>
           <w:rPr>
-            <w:rStyle w:val="a7"/>
+            <w:rStyle w:val="a6"/>
           </w:rPr>
           <w:t>http://baijiahao.baidu.com/s?id=1660679841519186374&amp;wfr=spider&amp;for=pc</w:t>
         </w:r>
@@ -24799,7 +24799,7 @@
     </w:p>
     <w:p>
       <w:pPr>
-        <w:pStyle w:val="a5"/>
+        <w:pStyle w:val="a4"/>
         <w:ind w:left="420"/>
         <w:jc w:val="center"/>
         <w:rPr>
@@ -24829,7 +24829,7 @@
                     </pic:cNvPicPr>
                   </pic:nvPicPr>
                   <pic:blipFill>
-                    <a:blip r:embed="rId37">
+                    <a:blip r:embed="rId38">
                       <a:extLst>
                         <a:ext uri="{28A0092B-C50C-407E-A947-70E740481C1C}">
                           <a14:useLocalDpi xmlns:a14="http://schemas.microsoft.com/office/drawing/2010/main" val="0"/>
@@ -24863,7 +24863,7 @@
     </w:p>
     <w:p>
       <w:pPr>
-        <w:pStyle w:val="a5"/>
+        <w:pStyle w:val="a4"/>
         <w:ind w:left="420"/>
         <w:jc w:val="center"/>
         <w:rPr>
@@ -24897,7 +24897,7 @@
     </w:p>
     <w:p>
       <w:pPr>
-        <w:pStyle w:val="a5"/>
+        <w:pStyle w:val="a4"/>
         <w:ind w:left="420"/>
         <w:jc w:val="center"/>
         <w:rPr>
@@ -24916,7 +24916,7 @@
     </w:p>
     <w:p>
       <w:pPr>
-        <w:pStyle w:val="a5"/>
+        <w:pStyle w:val="a4"/>
         <w:ind w:left="420"/>
         <w:jc w:val="center"/>
         <w:rPr>
@@ -24935,7 +24935,7 @@
     </w:p>
     <w:p>
       <w:pPr>
-        <w:pStyle w:val="a5"/>
+        <w:pStyle w:val="a4"/>
         <w:ind w:left="420"/>
         <w:jc w:val="center"/>
         <w:rPr>
@@ -24954,7 +24954,7 @@
     </w:p>
     <w:p>
       <w:pPr>
-        <w:pStyle w:val="a5"/>
+        <w:pStyle w:val="a4"/>
         <w:ind w:left="420"/>
         <w:jc w:val="center"/>
         <w:rPr>
@@ -24973,7 +24973,7 @@
     </w:p>
     <w:p>
       <w:pPr>
-        <w:pStyle w:val="a5"/>
+        <w:pStyle w:val="a4"/>
         <w:ind w:left="420"/>
         <w:jc w:val="center"/>
         <w:rPr>
@@ -24991,7 +24991,7 @@
     </w:p>
     <w:p>
       <w:pPr>
-        <w:pStyle w:val="a5"/>
+        <w:pStyle w:val="a4"/>
         <w:numPr>
           <w:ilvl w:val="0"/>
           <w:numId w:val="24"/>
@@ -25007,7 +25007,7 @@
     </w:p>
     <w:p>
       <w:pPr>
-        <w:pStyle w:val="a5"/>
+        <w:pStyle w:val="a4"/>
         <w:ind w:left="420" w:firstLineChars="0" w:firstLine="0"/>
       </w:pPr>
       <w:r>
@@ -25019,7 +25019,7 @@
     </w:p>
     <w:p>
       <w:pPr>
-        <w:pStyle w:val="a5"/>
+        <w:pStyle w:val="a4"/>
         <w:ind w:left="420" w:firstLineChars="0" w:firstLine="0"/>
       </w:pPr>
       <w:r>
@@ -25031,13 +25031,13 @@
     </w:p>
     <w:p>
       <w:pPr>
-        <w:pStyle w:val="a5"/>
+        <w:pStyle w:val="a4"/>
         <w:ind w:left="420" w:firstLineChars="0" w:firstLine="0"/>
       </w:pPr>
-      <w:hyperlink r:id="rId38" w:history="1">
+      <w:hyperlink r:id="rId39" w:history="1">
         <w:r>
           <w:rPr>
-            <w:rStyle w:val="a7"/>
+            <w:rStyle w:val="a6"/>
           </w:rPr>
           <w:t>https://blog.csdn.net/ai_haibin/article/details/82455322</w:t>
         </w:r>
@@ -25045,7 +25045,7 @@
     </w:p>
     <w:p>
       <w:pPr>
-        <w:pStyle w:val="a5"/>
+        <w:pStyle w:val="a4"/>
         <w:ind w:left="420" w:firstLineChars="0" w:firstLine="0"/>
       </w:pPr>
       <w:r>
@@ -25070,7 +25070,7 @@
                     </pic:cNvPicPr>
                   </pic:nvPicPr>
                   <pic:blipFill>
-                    <a:blip r:embed="rId39" cstate="print">
+                    <a:blip r:embed="rId40" cstate="print">
                       <a:extLst>
                         <a:ext uri="{28A0092B-C50C-407E-A947-70E740481C1C}">
                           <a14:useLocalDpi xmlns:a14="http://schemas.microsoft.com/office/drawing/2010/main" val="0"/>
@@ -25104,13 +25104,13 @@
     </w:p>
     <w:p>
       <w:pPr>
-        <w:pStyle w:val="a5"/>
+        <w:pStyle w:val="a4"/>
         <w:ind w:left="420"/>
       </w:pPr>
-      <w:hyperlink r:id="rId40" w:history="1">
+      <w:hyperlink r:id="rId41" w:history="1">
         <w:r>
           <w:rPr>
-            <w:rStyle w:val="a7"/>
+            <w:rStyle w:val="a6"/>
           </w:rPr>
           <w:t>https://blog.csdn.net/zhangcongyi420/article/details/89419715</w:t>
         </w:r>
@@ -25202,7 +25202,7 @@
     </w:p>
     <w:p>
       <w:pPr>
-        <w:pStyle w:val="a5"/>
+        <w:pStyle w:val="a4"/>
         <w:numPr>
           <w:ilvl w:val="0"/>
           <w:numId w:val="24"/>
@@ -25227,13 +25227,13 @@
     </w:p>
     <w:p>
       <w:pPr>
-        <w:pStyle w:val="a5"/>
+        <w:pStyle w:val="a4"/>
         <w:ind w:left="420" w:firstLineChars="0" w:firstLine="0"/>
       </w:pPr>
-      <w:hyperlink r:id="rId41" w:history="1">
+      <w:hyperlink r:id="rId42" w:history="1">
         <w:r>
           <w:rPr>
-            <w:rStyle w:val="a7"/>
+            <w:rStyle w:val="a6"/>
           </w:rPr>
           <w:t>https://blog.csdn.net/fly910905/article/details/86537648</w:t>
         </w:r>
@@ -25241,7 +25241,7 @@
     </w:p>
     <w:p>
       <w:pPr>
-        <w:pStyle w:val="a5"/>
+        <w:pStyle w:val="a4"/>
         <w:ind w:left="420"/>
       </w:pPr>
       <w:r>
@@ -25250,7 +25250,7 @@
     </w:p>
     <w:p>
       <w:pPr>
-        <w:pStyle w:val="a5"/>
+        <w:pStyle w:val="a4"/>
         <w:ind w:left="420"/>
       </w:pPr>
       <w:r>
@@ -25268,7 +25268,7 @@
     </w:p>
     <w:p>
       <w:pPr>
-        <w:pStyle w:val="a5"/>
+        <w:pStyle w:val="a4"/>
         <w:ind w:left="420"/>
       </w:pPr>
       <w:r>
@@ -25286,7 +25286,7 @@
     </w:p>
     <w:p>
       <w:pPr>
-        <w:pStyle w:val="a5"/>
+        <w:pStyle w:val="a4"/>
         <w:ind w:left="420"/>
       </w:pPr>
       <w:r>
@@ -25295,7 +25295,7 @@
     </w:p>
     <w:p>
       <w:pPr>
-        <w:pStyle w:val="a5"/>
+        <w:pStyle w:val="a4"/>
         <w:ind w:left="420"/>
       </w:pPr>
       <w:r>
@@ -25313,7 +25313,7 @@
     </w:p>
     <w:p>
       <w:pPr>
-        <w:pStyle w:val="a5"/>
+        <w:pStyle w:val="a4"/>
         <w:ind w:left="420"/>
       </w:pPr>
       <w:r>
@@ -25331,7 +25331,7 @@
     </w:p>
     <w:p>
       <w:pPr>
-        <w:pStyle w:val="a5"/>
+        <w:pStyle w:val="a4"/>
         <w:ind w:left="420" w:firstLineChars="0" w:firstLine="0"/>
       </w:pPr>
       <w:r>
@@ -25349,7 +25349,7 @@
     </w:p>
     <w:p>
       <w:pPr>
-        <w:pStyle w:val="a5"/>
+        <w:pStyle w:val="a4"/>
         <w:numPr>
           <w:ilvl w:val="0"/>
           <w:numId w:val="24"/>
@@ -25365,7 +25365,7 @@
     </w:p>
     <w:p>
       <w:pPr>
-        <w:pStyle w:val="a5"/>
+        <w:pStyle w:val="a4"/>
         <w:ind w:left="420" w:firstLineChars="0" w:firstLine="0"/>
       </w:pPr>
       <w:r>
@@ -25422,7 +25422,7 @@
     </w:p>
     <w:p>
       <w:pPr>
-        <w:pStyle w:val="a5"/>
+        <w:pStyle w:val="a4"/>
         <w:numPr>
           <w:ilvl w:val="0"/>
           <w:numId w:val="24"/>
@@ -25447,13 +25447,13 @@
     </w:p>
     <w:p>
       <w:pPr>
-        <w:pStyle w:val="a5"/>
+        <w:pStyle w:val="a4"/>
         <w:ind w:left="420" w:firstLineChars="0" w:firstLine="0"/>
       </w:pPr>
-      <w:hyperlink r:id="rId42" w:history="1">
+      <w:hyperlink r:id="rId43" w:history="1">
         <w:r>
           <w:rPr>
-            <w:rStyle w:val="a7"/>
+            <w:rStyle w:val="a6"/>
           </w:rPr>
           <w:t>https://blog.csdn.net/hao_yunfeng/article/details/82392261</w:t>
         </w:r>
@@ -26146,7 +26146,7 @@
     </w:p>
     <w:p>
       <w:pPr>
-        <w:pStyle w:val="a5"/>
+        <w:pStyle w:val="a4"/>
         <w:ind w:left="420" w:firstLineChars="0" w:firstLine="0"/>
       </w:pPr>
       <w:r>
@@ -26159,7 +26159,7 @@
     </w:p>
     <w:p>
       <w:pPr>
-        <w:pStyle w:val="a5"/>
+        <w:pStyle w:val="a4"/>
         <w:numPr>
           <w:ilvl w:val="0"/>
           <w:numId w:val="24"/>
@@ -26190,7 +26190,7 @@
     </w:p>
     <w:p>
       <w:pPr>
-        <w:pStyle w:val="a5"/>
+        <w:pStyle w:val="a4"/>
         <w:ind w:left="420" w:firstLineChars="0" w:firstLine="0"/>
       </w:pPr>
       <w:r>
@@ -26215,7 +26215,7 @@
     </w:p>
     <w:p>
       <w:pPr>
-        <w:pStyle w:val="a5"/>
+        <w:pStyle w:val="a4"/>
         <w:ind w:left="420" w:firstLineChars="0" w:firstLine="0"/>
       </w:pPr>
       <w:r>
@@ -26242,7 +26242,7 @@
     </w:p>
     <w:p>
       <w:pPr>
-        <w:pStyle w:val="a5"/>
+        <w:pStyle w:val="a4"/>
         <w:ind w:left="420" w:firstLineChars="0" w:firstLine="0"/>
         <w:rPr>
           <w:rFonts w:ascii="Courier New" w:hAnsi="Courier New" w:cs="Courier New"/>
@@ -26515,7 +26515,7 @@
     </w:p>
     <w:p>
       <w:pPr>
-        <w:pStyle w:val="a5"/>
+        <w:pStyle w:val="a4"/>
         <w:ind w:left="420" w:firstLineChars="0" w:firstLine="0"/>
         <w:rPr>
           <w:rFonts w:ascii="Courier New" w:hAnsi="Courier New" w:cs="Courier New"/>
@@ -26888,7 +26888,7 @@
     </w:p>
     <w:p>
       <w:pPr>
-        <w:pStyle w:val="a5"/>
+        <w:pStyle w:val="a4"/>
         <w:ind w:left="420" w:firstLineChars="0" w:firstLine="0"/>
         <w:rPr>
           <w:rFonts w:ascii="Courier New" w:hAnsi="Courier New" w:cs="Courier New"/>
@@ -26920,7 +26920,7 @@
                     </pic:cNvPicPr>
                   </pic:nvPicPr>
                   <pic:blipFill>
-                    <a:blip r:embed="rId43">
+                    <a:blip r:embed="rId44">
                       <a:extLst>
                         <a:ext uri="{28A0092B-C50C-407E-A947-70E740481C1C}">
                           <a14:useLocalDpi xmlns:a14="http://schemas.microsoft.com/office/drawing/2010/main" val="0"/>
@@ -27116,19 +27116,19 @@
     </w:p>
     <w:p>
       <w:pPr>
-        <w:pStyle w:val="a5"/>
+        <w:pStyle w:val="a4"/>
         <w:ind w:left="420" w:firstLineChars="0" w:firstLine="0"/>
       </w:pPr>
     </w:p>
     <w:p>
       <w:pPr>
-        <w:pStyle w:val="a5"/>
+        <w:pStyle w:val="a4"/>
         <w:ind w:left="420" w:firstLineChars="0" w:firstLine="0"/>
       </w:pPr>
-      <w:hyperlink r:id="rId44" w:history="1">
+      <w:hyperlink r:id="rId45" w:history="1">
         <w:r>
           <w:rPr>
-            <w:rStyle w:val="a7"/>
+            <w:rStyle w:val="a6"/>
           </w:rPr>
           <w:t>https://www.cnblogs.com/wanghongsen/p/12616558.html</w:t>
         </w:r>
@@ -27136,7 +27136,7 @@
     </w:p>
     <w:p>
       <w:pPr>
-        <w:pStyle w:val="a5"/>
+        <w:pStyle w:val="a4"/>
         <w:ind w:left="420" w:firstLineChars="0" w:firstLine="0"/>
       </w:pPr>
       <w:r>
@@ -27145,10 +27145,10 @@
         </w:rPr>
         <w:t xml:space="preserve">为什么 </w:t>
       </w:r>
-      <w:hyperlink r:id="rId45" w:history="1">
+      <w:hyperlink r:id="rId46" w:history="1">
         <w:r>
           <w:rPr>
-            <w:rStyle w:val="a7"/>
+            <w:rStyle w:val="a6"/>
           </w:rPr>
           <w:t>https://www.jianshu.com/p/ba30a7c0c20b</w:t>
         </w:r>
@@ -27167,7 +27167,7 @@
     </w:p>
     <w:p>
       <w:pPr>
-        <w:pStyle w:val="a5"/>
+        <w:pStyle w:val="a4"/>
         <w:numPr>
           <w:ilvl w:val="0"/>
           <w:numId w:val="24"/>
@@ -27201,7 +27201,7 @@
     </w:p>
     <w:p>
       <w:pPr>
-        <w:pStyle w:val="a5"/>
+        <w:pStyle w:val="a4"/>
         <w:numPr>
           <w:ilvl w:val="0"/>
           <w:numId w:val="24"/>
@@ -27234,9 +27234,6 @@
     <w:p>
       <w:pPr>
         <w:pStyle w:val="3"/>
-        <w:rPr>
-          <w:rFonts w:hint="eastAsia"/>
-        </w:rPr>
       </w:pPr>
       <w:r>
         <w:rPr>
@@ -27247,7 +27244,7 @@
     </w:p>
     <w:p>
       <w:pPr>
-        <w:pStyle w:val="a5"/>
+        <w:pStyle w:val="a4"/>
         <w:numPr>
           <w:ilvl w:val="0"/>
           <w:numId w:val="25"/>
@@ -27281,13 +27278,13 @@
     </w:p>
     <w:p>
       <w:pPr>
-        <w:pStyle w:val="a5"/>
+        <w:pStyle w:val="a4"/>
         <w:ind w:left="420" w:firstLineChars="0" w:firstLine="0"/>
       </w:pPr>
-      <w:hyperlink r:id="rId46" w:history="1">
+      <w:hyperlink r:id="rId47" w:history="1">
         <w:r>
           <w:rPr>
-            <w:rStyle w:val="a7"/>
+            <w:rStyle w:val="a6"/>
           </w:rPr>
           <w:t>https://www.jianshu.com/p/e2f75c8cce01</w:t>
         </w:r>
@@ -27304,13 +27301,13 @@
     </w:p>
     <w:p>
       <w:pPr>
-        <w:pStyle w:val="a5"/>
+        <w:pStyle w:val="a4"/>
         <w:ind w:left="420" w:firstLineChars="0" w:firstLine="0"/>
       </w:pPr>
-      <w:hyperlink r:id="rId47" w:history="1">
+      <w:hyperlink r:id="rId48" w:history="1">
         <w:r>
           <w:rPr>
-            <w:rStyle w:val="a7"/>
+            <w:rStyle w:val="a6"/>
           </w:rPr>
           <w:t>https://blog.csdn.net/qq_41737716/article/details/90549847</w:t>
         </w:r>
@@ -27327,11 +27324,8 @@
     </w:p>
     <w:p>
       <w:pPr>
-        <w:pStyle w:val="a5"/>
+        <w:pStyle w:val="a4"/>
         <w:ind w:left="420" w:firstLineChars="0" w:firstLine="0"/>
-        <w:rPr>
-          <w:rFonts w:hint="eastAsia"/>
-        </w:rPr>
       </w:pPr>
       <w:r>
         <w:rPr>
@@ -27387,7 +27381,7 @@
     </w:p>
     <w:p>
       <w:pPr>
-        <w:pStyle w:val="a5"/>
+        <w:pStyle w:val="a4"/>
         <w:numPr>
           <w:ilvl w:val="0"/>
           <w:numId w:val="25"/>
@@ -27403,7 +27397,7 @@
     </w:p>
     <w:p>
       <w:pPr>
-        <w:pStyle w:val="a5"/>
+        <w:pStyle w:val="a4"/>
         <w:numPr>
           <w:ilvl w:val="0"/>
           <w:numId w:val="25"/>
@@ -27422,13 +27416,13 @@
     </w:p>
     <w:p>
       <w:pPr>
-        <w:pStyle w:val="a5"/>
+        <w:pStyle w:val="a4"/>
         <w:ind w:left="420" w:firstLineChars="0" w:firstLine="0"/>
       </w:pPr>
-      <w:hyperlink r:id="rId48" w:history="1">
+      <w:hyperlink r:id="rId49" w:history="1">
         <w:r>
           <w:rPr>
-            <w:rStyle w:val="a7"/>
+            <w:rStyle w:val="a6"/>
           </w:rPr>
           <w:t>https://www.cnblogs.com/songanwei/p/9202803.html</w:t>
         </w:r>
@@ -27436,16 +27430,13 @@
     </w:p>
     <w:p>
       <w:pPr>
-        <w:pStyle w:val="a5"/>
+        <w:pStyle w:val="a4"/>
         <w:ind w:left="420" w:firstLineChars="0" w:firstLine="0"/>
-        <w:rPr>
-          <w:rFonts w:hint="eastAsia"/>
-        </w:rPr>
-      </w:pPr>
-      <w:hyperlink r:id="rId49" w:history="1">
+      </w:pPr>
+      <w:hyperlink r:id="rId50" w:history="1">
         <w:r>
           <w:rPr>
-            <w:rStyle w:val="a7"/>
+            <w:rStyle w:val="a6"/>
           </w:rPr>
           <w:t>https://blog.csdn.net/camel84/article/details/82861053</w:t>
         </w:r>
@@ -27453,7 +27444,7 @@
     </w:p>
     <w:p>
       <w:pPr>
-        <w:pStyle w:val="a5"/>
+        <w:pStyle w:val="a4"/>
         <w:ind w:left="420" w:firstLineChars="0" w:firstLine="0"/>
         <w:jc w:val="left"/>
       </w:pPr>
@@ -27463,10 +27454,10 @@
         </w:rPr>
         <w:t xml:space="preserve">顺序读写 零拷贝 分区 数据压缩 批量发送 </w:t>
       </w:r>
-      <w:hyperlink r:id="rId50" w:history="1">
+      <w:hyperlink r:id="rId51" w:history="1">
         <w:r>
           <w:rPr>
-            <w:rStyle w:val="a7"/>
+            <w:rStyle w:val="a6"/>
           </w:rPr>
           <w:t>https://blog.csdn.net/yamaxifeng_132/article/details/86695657</w:t>
         </w:r>
@@ -27474,16 +27465,13 @@
     </w:p>
     <w:p>
       <w:pPr>
-        <w:pStyle w:val="a5"/>
+        <w:pStyle w:val="a4"/>
         <w:ind w:left="420" w:firstLineChars="0" w:firstLine="0"/>
-        <w:rPr>
-          <w:rFonts w:hint="eastAsia"/>
-        </w:rPr>
-      </w:pPr>
-    </w:p>
-    <w:p>
-      <w:pPr>
-        <w:pStyle w:val="a5"/>
+      </w:pPr>
+    </w:p>
+    <w:p>
+      <w:pPr>
+        <w:pStyle w:val="a4"/>
         <w:numPr>
           <w:ilvl w:val="0"/>
           <w:numId w:val="25"/>
@@ -27512,7 +27500,7 @@
     </w:p>
     <w:p>
       <w:pPr>
-        <w:pStyle w:val="a5"/>
+        <w:pStyle w:val="a4"/>
         <w:numPr>
           <w:ilvl w:val="0"/>
           <w:numId w:val="25"/>
@@ -27528,15 +27516,12 @@
     </w:p>
     <w:p>
       <w:pPr>
-        <w:pStyle w:val="a5"/>
+        <w:pStyle w:val="a4"/>
         <w:numPr>
           <w:ilvl w:val="0"/>
           <w:numId w:val="25"/>
         </w:numPr>
         <w:ind w:firstLineChars="0"/>
-        <w:rPr>
-          <w:rFonts w:hint="eastAsia"/>
-        </w:rPr>
       </w:pPr>
       <w:r>
         <w:rPr>
@@ -27545,7 +27530,183 @@
         <w:t>高并发的场景使用</w:t>
       </w:r>
     </w:p>
-    <w:p/>
+    <w:p>
+      <w:pPr>
+        <w:rPr>
+          <w:rFonts w:hint="eastAsia"/>
+        </w:rPr>
+      </w:pPr>
+    </w:p>
+    <w:p>
+      <w:pPr>
+        <w:pStyle w:val="3"/>
+        <w:rPr>
+          <w:rFonts w:hint="eastAsia"/>
+        </w:rPr>
+      </w:pPr>
+    </w:p>
+    <w:p>
+      <w:pPr>
+        <w:pStyle w:val="3"/>
+      </w:pPr>
+      <w:r>
+        <w:rPr>
+          <w:rFonts w:hint="eastAsia"/>
+        </w:rPr>
+        <w:t>苏宁</w:t>
+      </w:r>
+    </w:p>
+    <w:p>
+      <w:pPr>
+        <w:rPr>
+          <w:rFonts w:hint="eastAsia"/>
+        </w:rPr>
+      </w:pPr>
+      <w:r>
+        <w:t>K</w:t>
+      </w:r>
+      <w:r>
+        <w:rPr>
+          <w:rFonts w:hint="eastAsia"/>
+        </w:rPr>
+        <w:t>afka存储时间</w:t>
+      </w:r>
+    </w:p>
+    <w:p>
+      <w:pPr>
+        <w:rPr>
+          <w:rFonts w:hint="eastAsia"/>
+        </w:rPr>
+      </w:pPr>
+      <w:r>
+        <w:t>C</w:t>
+      </w:r>
+      <w:r>
+        <w:rPr>
+          <w:rFonts w:hint="eastAsia"/>
+        </w:rPr>
+        <w:t>har强转int</w:t>
+      </w:r>
+    </w:p>
+    <w:p>
+      <w:pPr>
+        <w:rPr>
+          <w:rFonts w:hint="eastAsia"/>
+        </w:rPr>
+      </w:pPr>
+      <w:r>
+        <w:rPr>
+          <w:rFonts w:hint="eastAsia"/>
+        </w:rPr>
+        <w:t>ACDI特性</w:t>
+      </w:r>
+    </w:p>
+    <w:p>
+      <w:pPr>
+        <w:rPr>
+          <w:rFonts w:hint="eastAsia"/>
+        </w:rPr>
+      </w:pPr>
+      <w:r>
+        <w:rPr>
+          <w:rFonts w:hint="eastAsia"/>
+        </w:rPr>
+        <w:t>事务嵌套</w:t>
+      </w:r>
+      <w:r>
+        <w:rPr>
+          <w:rFonts w:hint="eastAsia"/>
+        </w:rPr>
+        <w:t xml:space="preserve"> 7种</w:t>
+      </w:r>
+    </w:p>
+    <w:p>
+      <w:pPr>
+        <w:rPr>
+          <w:rFonts w:hint="eastAsia"/>
+        </w:rPr>
+      </w:pPr>
+      <w:r>
+        <w:rPr>
+          <w:rFonts w:hint="eastAsia"/>
+        </w:rPr>
+        <w:t>索引优化</w:t>
+      </w:r>
+    </w:p>
+    <w:p>
+      <w:pPr>
+        <w:rPr>
+          <w:rFonts w:hint="eastAsia"/>
+        </w:rPr>
+      </w:pPr>
+      <w:r>
+        <w:rPr>
+          <w:rFonts w:hint="eastAsia"/>
+        </w:rPr>
+        <w:t>符合索引优化</w:t>
+      </w:r>
+    </w:p>
+    <w:p>
+      <w:pPr>
+        <w:rPr>
+          <w:rFonts w:hint="eastAsia"/>
+        </w:rPr>
+      </w:pPr>
+      <w:r>
+        <w:t>S</w:t>
+      </w:r>
+      <w:r>
+        <w:rPr>
+          <w:rFonts w:hint="eastAsia"/>
+        </w:rPr>
+        <w:t>ql优化</w:t>
+      </w:r>
+    </w:p>
+    <w:p>
+      <w:pPr>
+        <w:rPr>
+          <w:rFonts w:hint="eastAsia"/>
+        </w:rPr>
+      </w:pPr>
+      <w:r>
+        <w:t>D</w:t>
+      </w:r>
+      <w:r>
+        <w:rPr>
+          <w:rFonts w:hint="eastAsia"/>
+        </w:rPr>
+        <w:t>obbou 框架有spring区别 rpc 与rest区别</w:t>
+      </w:r>
+    </w:p>
+    <w:p>
+      <w:pPr>
+        <w:rPr>
+          <w:rFonts w:hint="eastAsia"/>
+        </w:rPr>
+      </w:pPr>
+      <w:r>
+        <w:rPr>
+          <w:rFonts w:hint="eastAsia"/>
+        </w:rPr>
+        <w:t>负载均衡如何实现 springcloud全套讲清楚</w:t>
+      </w:r>
+      <w:bookmarkStart w:id="0" w:name="_GoBack"/>
+      <w:bookmarkEnd w:id="0"/>
+    </w:p>
+    <w:p>
+      <w:pPr>
+        <w:rPr>
+          <w:rFonts w:hint="eastAsia"/>
+        </w:rPr>
+      </w:pPr>
+    </w:p>
+    <w:p>
+      <w:pPr>
+        <w:rPr>
+          <w:rFonts w:hint="eastAsia"/>
+        </w:rPr>
+      </w:pPr>
+    </w:p>
     <w:p/>
     <w:p/>
     <w:sectPr>
@@ -27559,7 +27720,7 @@
 </file>
 
 <file path=word/endnotes.xml><?xml version="1.0" encoding="utf-8"?>
-<w:endnotes xmlns:wpc="http://schemas.microsoft.com/office/word/2010/wordprocessingCanvas" xmlns:cx="http://schemas.microsoft.com/office/drawing/2014/chartex" xmlns:cx1="http://schemas.microsoft.com/office/drawing/2015/9/8/chartex" xmlns:cx2="http://schemas.microsoft.com/office/drawing/2015/10/21/chartex" xmlns:cx3="http://schemas.microsoft.com/office/drawing/2016/5/9/chartex" xmlns:cx4="http://schemas.microsoft.com/office/drawing/2016/5/10/chartex" xmlns:cx5="http://schemas.microsoft.com/office/drawing/2016/5/11/chartex" xmlns:cx6="http://schemas.microsoft.com/office/drawing/2016/5/12/chartex" xmlns:cx7="http://schemas.microsoft.com/office/drawing/2016/5/13/chartex" xmlns:cx8="http://schemas.microsoft.com/office/drawing/2016/5/14/chartex" xmlns:mc="http://schemas.openxmlformats.org/markup-compatibility/2006" xmlns:aink="http://schemas.microsoft.com/office/drawing/2016/ink" xmlns:am3d="http://schemas.microsoft.com/office/drawing/2017/model3d" xmlns:o="urn:schemas-microsoft-com:office:office" xmlns:r="http://schemas.openxmlformats.org/officeDocument/2006/relationships" xmlns:m="http://schemas.openxmlformats.org/officeDocument/2006/math" xmlns:v="urn:schemas-microsoft-com:vml" xmlns:wp14="http://schemas.microsoft.com/office/word/2010/wordprocessingDrawing" xmlns:wp="http://schemas.openxmlformats.org/drawingml/2006/wordprocessingDrawing" xmlns:w10="urn:schemas-microsoft-com:office:word" xmlns:w="http://schemas.openxmlformats.org/wordprocessingml/2006/main" xmlns:w14="http://schemas.microsoft.com/office/word/2010/wordml" xmlns:w15="http://schemas.microsoft.com/office/word/2012/wordml" xmlns:w16cex="http://schemas.microsoft.com/office/word/2018/wordml/cex" xmlns:w16cid="http://schemas.microsoft.com/office/word/2016/wordml/cid" xmlns:w16="http://schemas.microsoft.com/office/word/2018/wordml" xmlns:w16se="http://schemas.microsoft.com/office/word/2015/wordml/symex" xmlns:wpg="http://schemas.microsoft.com/office/word/2010/wordprocessingGroup" xmlns:wpi="http://schemas.microsoft.com/office/word/2010/wordprocessingInk" xmlns:wne="http://schemas.microsoft.com/office/word/2006/wordml" xmlns:wps="http://schemas.microsoft.com/office/word/2010/wordprocessingShape" mc:Ignorable="w14 w15 w16se w16cid w16 w16cex wp14">
+<w:endnotes xmlns:wpc="http://schemas.microsoft.com/office/word/2010/wordprocessingCanvas" xmlns:mc="http://schemas.openxmlformats.org/markup-compatibility/2006" xmlns:o="urn:schemas-microsoft-com:office:office" xmlns:r="http://schemas.openxmlformats.org/officeDocument/2006/relationships" xmlns:m="http://schemas.openxmlformats.org/officeDocument/2006/math" xmlns:v="urn:schemas-microsoft-com:vml" xmlns:wp14="http://schemas.microsoft.com/office/word/2010/wordprocessingDrawing" xmlns:wp="http://schemas.openxmlformats.org/drawingml/2006/wordprocessingDrawing" xmlns:w10="urn:schemas-microsoft-com:office:word" xmlns:w="http://schemas.openxmlformats.org/wordprocessingml/2006/main" xmlns:w14="http://schemas.microsoft.com/office/word/2010/wordml" xmlns:wpg="http://schemas.microsoft.com/office/word/2010/wordprocessingGroup" xmlns:wpi="http://schemas.microsoft.com/office/word/2010/wordprocessingInk" xmlns:wne="http://schemas.microsoft.com/office/word/2006/wordml" xmlns:wps="http://schemas.microsoft.com/office/word/2010/wordprocessingShape" mc:Ignorable="w14 wp14">
   <w:endnote w:type="separator" w:id="-1">
     <w:p>
       <w:r>
@@ -27578,7 +27739,7 @@
 </file>
 
 <file path=word/footnotes.xml><?xml version="1.0" encoding="utf-8"?>
-<w:footnotes xmlns:wpc="http://schemas.microsoft.com/office/word/2010/wordprocessingCanvas" xmlns:cx="http://schemas.microsoft.com/office/drawing/2014/chartex" xmlns:cx1="http://schemas.microsoft.com/office/drawing/2015/9/8/chartex" xmlns:cx2="http://schemas.microsoft.com/office/drawing/2015/10/21/chartex" xmlns:cx3="http://schemas.microsoft.com/office/drawing/2016/5/9/chartex" xmlns:cx4="http://schemas.microsoft.com/office/drawing/2016/5/10/chartex" xmlns:cx5="http://schemas.microsoft.com/office/drawing/2016/5/11/chartex" xmlns:cx6="http://schemas.microsoft.com/office/drawing/2016/5/12/chartex" xmlns:cx7="http://schemas.microsoft.com/office/drawing/2016/5/13/chartex" xmlns:cx8="http://schemas.microsoft.com/office/drawing/2016/5/14/chartex" xmlns:mc="http://schemas.openxmlformats.org/markup-compatibility/2006" xmlns:aink="http://schemas.microsoft.com/office/drawing/2016/ink" xmlns:am3d="http://schemas.microsoft.com/office/drawing/2017/model3d" xmlns:o="urn:schemas-microsoft-com:office:office" xmlns:r="http://schemas.openxmlformats.org/officeDocument/2006/relationships" xmlns:m="http://schemas.openxmlformats.org/officeDocument/2006/math" xmlns:v="urn:schemas-microsoft-com:vml" xmlns:wp14="http://schemas.microsoft.com/office/word/2010/wordprocessingDrawing" xmlns:wp="http://schemas.openxmlformats.org/drawingml/2006/wordprocessingDrawing" xmlns:w10="urn:schemas-microsoft-com:office:word" xmlns:w="http://schemas.openxmlformats.org/wordprocessingml/2006/main" xmlns:w14="http://schemas.microsoft.com/office/word/2010/wordml" xmlns:w15="http://schemas.microsoft.com/office/word/2012/wordml" xmlns:w16cex="http://schemas.microsoft.com/office/word/2018/wordml/cex" xmlns:w16cid="http://schemas.microsoft.com/office/word/2016/wordml/cid" xmlns:w16="http://schemas.microsoft.com/office/word/2018/wordml" xmlns:w16se="http://schemas.microsoft.com/office/word/2015/wordml/symex" xmlns:wpg="http://schemas.microsoft.com/office/word/2010/wordprocessingGroup" xmlns:wpi="http://schemas.microsoft.com/office/word/2010/wordprocessingInk" xmlns:wne="http://schemas.microsoft.com/office/word/2006/wordml" xmlns:wps="http://schemas.microsoft.com/office/word/2010/wordprocessingShape" mc:Ignorable="w14 w15 w16se w16cid w16 w16cex wp14">
+<w:footnotes xmlns:wpc="http://schemas.microsoft.com/office/word/2010/wordprocessingCanvas" xmlns:mc="http://schemas.openxmlformats.org/markup-compatibility/2006" xmlns:o="urn:schemas-microsoft-com:office:office" xmlns:r="http://schemas.openxmlformats.org/officeDocument/2006/relationships" xmlns:m="http://schemas.openxmlformats.org/officeDocument/2006/math" xmlns:v="urn:schemas-microsoft-com:vml" xmlns:wp14="http://schemas.microsoft.com/office/word/2010/wordprocessingDrawing" xmlns:wp="http://schemas.openxmlformats.org/drawingml/2006/wordprocessingDrawing" xmlns:w10="urn:schemas-microsoft-com:office:word" xmlns:w="http://schemas.openxmlformats.org/wordprocessingml/2006/main" xmlns:w14="http://schemas.microsoft.com/office/word/2010/wordml" xmlns:wpg="http://schemas.microsoft.com/office/word/2010/wordprocessingGroup" xmlns:wpi="http://schemas.microsoft.com/office/word/2010/wordprocessingInk" xmlns:wne="http://schemas.microsoft.com/office/word/2006/wordml" xmlns:wps="http://schemas.microsoft.com/office/word/2010/wordprocessingShape" mc:Ignorable="w14 wp14">
   <w:footnote w:type="separator" w:id="-1">
     <w:p>
       <w:r>
@@ -27597,8 +27758,8 @@
 </file>
 
 <file path=word/numbering.xml><?xml version="1.0" encoding="utf-8"?>
-<w:numbering xmlns:wpc="http://schemas.microsoft.com/office/word/2010/wordprocessingCanvas" xmlns:cx="http://schemas.microsoft.com/office/drawing/2014/chartex" xmlns:cx1="http://schemas.microsoft.com/office/drawing/2015/9/8/chartex" xmlns:cx2="http://schemas.microsoft.com/office/drawing/2015/10/21/chartex" xmlns:cx3="http://schemas.microsoft.com/office/drawing/2016/5/9/chartex" xmlns:cx4="http://schemas.microsoft.com/office/drawing/2016/5/10/chartex" xmlns:cx5="http://schemas.microsoft.com/office/drawing/2016/5/11/chartex" xmlns:cx6="http://schemas.microsoft.com/office/drawing/2016/5/12/chartex" xmlns:cx7="http://schemas.microsoft.com/office/drawing/2016/5/13/chartex" xmlns:cx8="http://schemas.microsoft.com/office/drawing/2016/5/14/chartex" xmlns:mc="http://schemas.openxmlformats.org/markup-compatibility/2006" xmlns:aink="http://schemas.microsoft.com/office/drawing/2016/ink" xmlns:am3d="http://schemas.microsoft.com/office/drawing/2017/model3d" xmlns:o="urn:schemas-microsoft-com:office:office" xmlns:r="http://schemas.openxmlformats.org/officeDocument/2006/relationships" xmlns:m="http://schemas.openxmlformats.org/officeDocument/2006/math" xmlns:v="urn:schemas-microsoft-com:vml" xmlns:wp14="http://schemas.microsoft.com/office/word/2010/wordprocessingDrawing" xmlns:wp="http://schemas.openxmlformats.org/drawingml/2006/wordprocessingDrawing" xmlns:w10="urn:schemas-microsoft-com:office:word" xmlns:w="http://schemas.openxmlformats.org/wordprocessingml/2006/main" xmlns:w14="http://schemas.microsoft.com/office/word/2010/wordml" xmlns:w15="http://schemas.microsoft.com/office/word/2012/wordml" xmlns:w16cex="http://schemas.microsoft.com/office/word/2018/wordml/cex" xmlns:w16cid="http://schemas.microsoft.com/office/word/2016/wordml/cid" xmlns:w16="http://schemas.microsoft.com/office/word/2018/wordml" xmlns:w16se="http://schemas.microsoft.com/office/word/2015/wordml/symex" xmlns:wpg="http://schemas.microsoft.com/office/word/2010/wordprocessingGroup" xmlns:wpi="http://schemas.microsoft.com/office/word/2010/wordprocessingInk" xmlns:wne="http://schemas.microsoft.com/office/word/2006/wordml" xmlns:wps="http://schemas.microsoft.com/office/word/2010/wordprocessingShape" mc:Ignorable="w14 w15 w16se w16cid w16 w16cex wp14">
-  <w:abstractNum w:abstractNumId="0" w15:restartNumberingAfterBreak="0">
+<w:numbering xmlns:wpc="http://schemas.microsoft.com/office/word/2010/wordprocessingCanvas" xmlns:mc="http://schemas.openxmlformats.org/markup-compatibility/2006" xmlns:o="urn:schemas-microsoft-com:office:office" xmlns:r="http://schemas.openxmlformats.org/officeDocument/2006/relationships" xmlns:m="http://schemas.openxmlformats.org/officeDocument/2006/math" xmlns:v="urn:schemas-microsoft-com:vml" xmlns:wp14="http://schemas.microsoft.com/office/word/2010/wordprocessingDrawing" xmlns:wp="http://schemas.openxmlformats.org/drawingml/2006/wordprocessingDrawing" xmlns:w10="urn:schemas-microsoft-com:office:word" xmlns:w="http://schemas.openxmlformats.org/wordprocessingml/2006/main" xmlns:w14="http://schemas.microsoft.com/office/word/2010/wordml" xmlns:wpg="http://schemas.microsoft.com/office/word/2010/wordprocessingGroup" xmlns:wpi="http://schemas.microsoft.com/office/word/2010/wordprocessingInk" xmlns:wne="http://schemas.microsoft.com/office/word/2006/wordml" xmlns:wps="http://schemas.microsoft.com/office/word/2010/wordprocessingShape" mc:Ignorable="w14 wp14">
+  <w:abstractNum w:abstractNumId="0">
     <w:nsid w:val="09CE5C0C"/>
     <w:multiLevelType w:val="hybridMultilevel"/>
     <w:tmpl w:val="1CA0AC56"/>
@@ -27711,7 +27872,7 @@
       </w:rPr>
     </w:lvl>
   </w:abstractNum>
-  <w:abstractNum w:abstractNumId="1" w15:restartNumberingAfterBreak="0">
+  <w:abstractNum w:abstractNumId="1">
     <w:nsid w:val="0A55122F"/>
     <w:multiLevelType w:val="multilevel"/>
     <w:tmpl w:val="AFC46AFA"/>
@@ -27824,7 +27985,7 @@
       </w:pPr>
     </w:lvl>
   </w:abstractNum>
-  <w:abstractNum w:abstractNumId="2" w15:restartNumberingAfterBreak="0">
+  <w:abstractNum w:abstractNumId="2">
     <w:nsid w:val="10635E26"/>
     <w:multiLevelType w:val="hybridMultilevel"/>
     <w:tmpl w:val="7FE607DA"/>
@@ -27913,7 +28074,7 @@
       </w:pPr>
     </w:lvl>
   </w:abstractNum>
-  <w:abstractNum w:abstractNumId="3" w15:restartNumberingAfterBreak="0">
+  <w:abstractNum w:abstractNumId="3">
     <w:nsid w:val="139A2D21"/>
     <w:multiLevelType w:val="multilevel"/>
     <w:tmpl w:val="31BEC76C"/>
@@ -28062,7 +28223,7 @@
       </w:rPr>
     </w:lvl>
   </w:abstractNum>
-  <w:abstractNum w:abstractNumId="4" w15:restartNumberingAfterBreak="0">
+  <w:abstractNum w:abstractNumId="4">
     <w:nsid w:val="14CF0410"/>
     <w:multiLevelType w:val="hybridMultilevel"/>
     <w:tmpl w:val="11D2027E"/>
@@ -28175,7 +28336,7 @@
       </w:rPr>
     </w:lvl>
   </w:abstractNum>
-  <w:abstractNum w:abstractNumId="5" w15:restartNumberingAfterBreak="0">
+  <w:abstractNum w:abstractNumId="5">
     <w:nsid w:val="17B10E19"/>
     <w:multiLevelType w:val="multilevel"/>
     <w:tmpl w:val="0732771A"/>
@@ -28324,7 +28485,7 @@
       </w:rPr>
     </w:lvl>
   </w:abstractNum>
-  <w:abstractNum w:abstractNumId="6" w15:restartNumberingAfterBreak="0">
+  <w:abstractNum w:abstractNumId="6">
     <w:nsid w:val="17DF7FE2"/>
     <w:multiLevelType w:val="hybridMultilevel"/>
     <w:tmpl w:val="97504782"/>
@@ -28437,7 +28598,7 @@
       </w:rPr>
     </w:lvl>
   </w:abstractNum>
-  <w:abstractNum w:abstractNumId="7" w15:restartNumberingAfterBreak="0">
+  <w:abstractNum w:abstractNumId="7">
     <w:nsid w:val="2ADB49BE"/>
     <w:multiLevelType w:val="multilevel"/>
     <w:tmpl w:val="66F41114"/>
@@ -28586,7 +28747,7 @@
       </w:rPr>
     </w:lvl>
   </w:abstractNum>
-  <w:abstractNum w:abstractNumId="8" w15:restartNumberingAfterBreak="0">
+  <w:abstractNum w:abstractNumId="8">
     <w:nsid w:val="311D71B3"/>
     <w:multiLevelType w:val="hybridMultilevel"/>
     <w:tmpl w:val="5DB67C64"/>
@@ -28672,7 +28833,7 @@
       </w:pPr>
     </w:lvl>
   </w:abstractNum>
-  <w:abstractNum w:abstractNumId="9" w15:restartNumberingAfterBreak="0">
+  <w:abstractNum w:abstractNumId="9">
     <w:nsid w:val="31791E7C"/>
     <w:multiLevelType w:val="multilevel"/>
     <w:tmpl w:val="55087C00"/>
@@ -28821,7 +28982,7 @@
       </w:rPr>
     </w:lvl>
   </w:abstractNum>
-  <w:abstractNum w:abstractNumId="10" w15:restartNumberingAfterBreak="0">
+  <w:abstractNum w:abstractNumId="10">
     <w:nsid w:val="447C0129"/>
     <w:multiLevelType w:val="multilevel"/>
     <w:tmpl w:val="465A4B2C"/>
@@ -28970,7 +29131,7 @@
       </w:rPr>
     </w:lvl>
   </w:abstractNum>
-  <w:abstractNum w:abstractNumId="11" w15:restartNumberingAfterBreak="0">
+  <w:abstractNum w:abstractNumId="11">
     <w:nsid w:val="47386CBA"/>
     <w:multiLevelType w:val="multilevel"/>
     <w:tmpl w:val="CEC271B6"/>
@@ -29119,7 +29280,7 @@
       </w:rPr>
     </w:lvl>
   </w:abstractNum>
-  <w:abstractNum w:abstractNumId="12" w15:restartNumberingAfterBreak="0">
+  <w:abstractNum w:abstractNumId="12">
     <w:nsid w:val="49172AE7"/>
     <w:multiLevelType w:val="hybridMultilevel"/>
     <w:tmpl w:val="EC028994"/>
@@ -29208,7 +29369,7 @@
       </w:pPr>
     </w:lvl>
   </w:abstractNum>
-  <w:abstractNum w:abstractNumId="13" w15:restartNumberingAfterBreak="0">
+  <w:abstractNum w:abstractNumId="13">
     <w:nsid w:val="495E5CDB"/>
     <w:multiLevelType w:val="multilevel"/>
     <w:tmpl w:val="07047606"/>
@@ -29357,7 +29518,7 @@
       </w:rPr>
     </w:lvl>
   </w:abstractNum>
-  <w:abstractNum w:abstractNumId="14" w15:restartNumberingAfterBreak="0">
+  <w:abstractNum w:abstractNumId="14">
     <w:nsid w:val="4C9D6763"/>
     <w:multiLevelType w:val="multilevel"/>
     <w:tmpl w:val="013242A2"/>
@@ -29506,7 +29667,7 @@
       </w:rPr>
     </w:lvl>
   </w:abstractNum>
-  <w:abstractNum w:abstractNumId="15" w15:restartNumberingAfterBreak="0">
+  <w:abstractNum w:abstractNumId="15">
     <w:nsid w:val="4E1B18A9"/>
     <w:multiLevelType w:val="hybridMultilevel"/>
     <w:tmpl w:val="C96CD084"/>
@@ -29595,7 +29756,7 @@
       </w:pPr>
     </w:lvl>
   </w:abstractNum>
-  <w:abstractNum w:abstractNumId="16" w15:restartNumberingAfterBreak="0">
+  <w:abstractNum w:abstractNumId="16">
     <w:nsid w:val="528F6C95"/>
     <w:multiLevelType w:val="multilevel"/>
     <w:tmpl w:val="87A8AB0E"/>
@@ -29740,7 +29901,7 @@
       </w:rPr>
     </w:lvl>
   </w:abstractNum>
-  <w:abstractNum w:abstractNumId="17" w15:restartNumberingAfterBreak="0">
+  <w:abstractNum w:abstractNumId="17">
     <w:nsid w:val="548527A5"/>
     <w:multiLevelType w:val="hybridMultilevel"/>
     <w:tmpl w:val="1D9EC058"/>
@@ -29853,7 +30014,7 @@
       </w:rPr>
     </w:lvl>
   </w:abstractNum>
-  <w:abstractNum w:abstractNumId="18" w15:restartNumberingAfterBreak="0">
+  <w:abstractNum w:abstractNumId="18">
     <w:nsid w:val="59140EE3"/>
     <w:multiLevelType w:val="multilevel"/>
     <w:tmpl w:val="A3EC14C8"/>
@@ -30002,7 +30163,7 @@
       </w:rPr>
     </w:lvl>
   </w:abstractNum>
-  <w:abstractNum w:abstractNumId="19" w15:restartNumberingAfterBreak="0">
+  <w:abstractNum w:abstractNumId="19">
     <w:nsid w:val="5A967F74"/>
     <w:multiLevelType w:val="hybridMultilevel"/>
     <w:tmpl w:val="91F01C0E"/>
@@ -30088,7 +30249,7 @@
       </w:pPr>
     </w:lvl>
   </w:abstractNum>
-  <w:abstractNum w:abstractNumId="20" w15:restartNumberingAfterBreak="0">
+  <w:abstractNum w:abstractNumId="20">
     <w:nsid w:val="5BA50A50"/>
     <w:multiLevelType w:val="hybridMultilevel"/>
     <w:tmpl w:val="96167040"/>
@@ -30174,7 +30335,7 @@
       </w:pPr>
     </w:lvl>
   </w:abstractNum>
-  <w:abstractNum w:abstractNumId="21" w15:restartNumberingAfterBreak="0">
+  <w:abstractNum w:abstractNumId="21">
     <w:nsid w:val="6127570D"/>
     <w:multiLevelType w:val="multilevel"/>
     <w:tmpl w:val="B7909C42"/>
@@ -30319,7 +30480,7 @@
       </w:rPr>
     </w:lvl>
   </w:abstractNum>
-  <w:abstractNum w:abstractNumId="22" w15:restartNumberingAfterBreak="0">
+  <w:abstractNum w:abstractNumId="22">
     <w:nsid w:val="61DB6380"/>
     <w:multiLevelType w:val="hybridMultilevel"/>
     <w:tmpl w:val="CBE24A7E"/>
@@ -30405,7 +30566,7 @@
       </w:pPr>
     </w:lvl>
   </w:abstractNum>
-  <w:abstractNum w:abstractNumId="23" w15:restartNumberingAfterBreak="0">
+  <w:abstractNum w:abstractNumId="23">
     <w:nsid w:val="641833A8"/>
     <w:multiLevelType w:val="hybridMultilevel"/>
     <w:tmpl w:val="D0D05202"/>
@@ -30518,7 +30679,7 @@
       </w:rPr>
     </w:lvl>
   </w:abstractNum>
-  <w:abstractNum w:abstractNumId="24" w15:restartNumberingAfterBreak="0">
+  <w:abstractNum w:abstractNumId="24">
     <w:nsid w:val="6A407541"/>
     <w:multiLevelType w:val="multilevel"/>
     <w:tmpl w:val="1F5EB254"/>
@@ -30746,7 +30907,7 @@
 </file>
 
 <file path=word/styles.xml><?xml version="1.0" encoding="utf-8"?>
-<w:styles xmlns:mc="http://schemas.openxmlformats.org/markup-compatibility/2006" xmlns:r="http://schemas.openxmlformats.org/officeDocument/2006/relationships" xmlns:w="http://schemas.openxmlformats.org/wordprocessingml/2006/main" xmlns:w14="http://schemas.microsoft.com/office/word/2010/wordml" xmlns:w15="http://schemas.microsoft.com/office/word/2012/wordml" xmlns:w16cex="http://schemas.microsoft.com/office/word/2018/wordml/cex" xmlns:w16cid="http://schemas.microsoft.com/office/word/2016/wordml/cid" xmlns:w16="http://schemas.microsoft.com/office/word/2018/wordml" xmlns:w16se="http://schemas.microsoft.com/office/word/2015/wordml/symex" mc:Ignorable="w14 w15 w16se w16cid w16 w16cex">
+<w:styles xmlns:mc="http://schemas.openxmlformats.org/markup-compatibility/2006" xmlns:r="http://schemas.openxmlformats.org/officeDocument/2006/relationships" xmlns:w="http://schemas.openxmlformats.org/wordprocessingml/2006/main" xmlns:w14="http://schemas.microsoft.com/office/word/2010/wordml" mc:Ignorable="w14">
   <w:docDefaults>
     <w:rPrDefault>
       <w:rPr>
@@ -30759,383 +30920,144 @@
     </w:rPrDefault>
     <w:pPrDefault/>
   </w:docDefaults>
-  <w:latentStyles w:defLockedState="0" w:defUIPriority="99" w:defSemiHidden="0" w:defUnhideWhenUsed="0" w:defQFormat="0" w:count="376">
-    <w:lsdException w:name="Normal" w:uiPriority="0" w:qFormat="1"/>
-    <w:lsdException w:name="heading 1" w:uiPriority="9" w:qFormat="1"/>
-    <w:lsdException w:name="heading 2" w:semiHidden="1" w:uiPriority="9" w:unhideWhenUsed="1" w:qFormat="1"/>
-    <w:lsdException w:name="heading 3" w:semiHidden="1" w:uiPriority="9" w:unhideWhenUsed="1" w:qFormat="1"/>
-    <w:lsdException w:name="heading 4" w:semiHidden="1" w:uiPriority="9" w:unhideWhenUsed="1" w:qFormat="1"/>
-    <w:lsdException w:name="heading 5" w:semiHidden="1" w:uiPriority="9" w:unhideWhenUsed="1" w:qFormat="1"/>
-    <w:lsdException w:name="heading 6" w:semiHidden="1" w:uiPriority="9" w:unhideWhenUsed="1" w:qFormat="1"/>
-    <w:lsdException w:name="heading 7" w:semiHidden="1" w:uiPriority="9" w:unhideWhenUsed="1" w:qFormat="1"/>
-    <w:lsdException w:name="heading 8" w:semiHidden="1" w:uiPriority="9" w:unhideWhenUsed="1" w:qFormat="1"/>
-    <w:lsdException w:name="heading 9" w:semiHidden="1" w:uiPriority="9" w:unhideWhenUsed="1" w:qFormat="1"/>
-    <w:lsdException w:name="index 1" w:semiHidden="1" w:unhideWhenUsed="1"/>
-    <w:lsdException w:name="index 2" w:semiHidden="1" w:unhideWhenUsed="1"/>
-    <w:lsdException w:name="index 3" w:semiHidden="1" w:unhideWhenUsed="1"/>
-    <w:lsdException w:name="index 4" w:semiHidden="1" w:unhideWhenUsed="1"/>
-    <w:lsdException w:name="index 5" w:semiHidden="1" w:unhideWhenUsed="1"/>
-    <w:lsdException w:name="index 6" w:semiHidden="1" w:unhideWhenUsed="1"/>
-    <w:lsdException w:name="index 7" w:semiHidden="1" w:unhideWhenUsed="1"/>
-    <w:lsdException w:name="index 8" w:semiHidden="1" w:unhideWhenUsed="1"/>
-    <w:lsdException w:name="index 9" w:semiHidden="1" w:unhideWhenUsed="1"/>
-    <w:lsdException w:name="toc 1" w:semiHidden="1" w:uiPriority="39" w:unhideWhenUsed="1"/>
-    <w:lsdException w:name="toc 2" w:semiHidden="1" w:uiPriority="39" w:unhideWhenUsed="1"/>
-    <w:lsdException w:name="toc 3" w:semiHidden="1" w:uiPriority="39" w:unhideWhenUsed="1"/>
-    <w:lsdException w:name="toc 4" w:semiHidden="1" w:uiPriority="39" w:unhideWhenUsed="1"/>
-    <w:lsdException w:name="toc 5" w:semiHidden="1" w:uiPriority="39" w:unhideWhenUsed="1"/>
-    <w:lsdException w:name="toc 6" w:semiHidden="1" w:uiPriority="39" w:unhideWhenUsed="1"/>
-    <w:lsdException w:name="toc 7" w:semiHidden="1" w:uiPriority="39" w:unhideWhenUsed="1"/>
-    <w:lsdException w:name="toc 8" w:semiHidden="1" w:uiPriority="39" w:unhideWhenUsed="1"/>
-    <w:lsdException w:name="toc 9" w:semiHidden="1" w:uiPriority="39" w:unhideWhenUsed="1"/>
-    <w:lsdException w:name="Normal Indent" w:semiHidden="1" w:unhideWhenUsed="1"/>
-    <w:lsdException w:name="footnote text" w:semiHidden="1" w:unhideWhenUsed="1"/>
-    <w:lsdException w:name="annotation text" w:semiHidden="1" w:unhideWhenUsed="1"/>
-    <w:lsdException w:name="header" w:semiHidden="1" w:unhideWhenUsed="1"/>
-    <w:lsdException w:name="footer" w:semiHidden="1" w:unhideWhenUsed="1"/>
-    <w:lsdException w:name="index heading" w:semiHidden="1" w:unhideWhenUsed="1"/>
-    <w:lsdException w:name="caption" w:semiHidden="1" w:uiPriority="35" w:unhideWhenUsed="1" w:qFormat="1"/>
-    <w:lsdException w:name="table of figures" w:semiHidden="1" w:unhideWhenUsed="1"/>
-    <w:lsdException w:name="envelope address" w:semiHidden="1" w:unhideWhenUsed="1"/>
-    <w:lsdException w:name="envelope return" w:semiHidden="1" w:unhideWhenUsed="1"/>
-    <w:lsdException w:name="footnote reference" w:semiHidden="1" w:unhideWhenUsed="1"/>
-    <w:lsdException w:name="annotation reference" w:semiHidden="1" w:unhideWhenUsed="1"/>
-    <w:lsdException w:name="line number" w:semiHidden="1" w:unhideWhenUsed="1"/>
-    <w:lsdException w:name="page number" w:semiHidden="1" w:unhideWhenUsed="1"/>
-    <w:lsdException w:name="endnote reference" w:semiHidden="1" w:unhideWhenUsed="1"/>
-    <w:lsdException w:name="endnote text" w:semiHidden="1" w:unhideWhenUsed="1"/>
-    <w:lsdException w:name="table of authorities" w:semiHidden="1" w:unhideWhenUsed="1"/>
-    <w:lsdException w:name="macro" w:semiHidden="1" w:unhideWhenUsed="1"/>
-    <w:lsdException w:name="toa heading" w:semiHidden="1" w:unhideWhenUsed="1"/>
-    <w:lsdException w:name="List" w:semiHidden="1" w:unhideWhenUsed="1"/>
-    <w:lsdException w:name="List Bullet" w:semiHidden="1" w:unhideWhenUsed="1"/>
-    <w:lsdException w:name="List Number" w:semiHidden="1" w:unhideWhenUsed="1"/>
-    <w:lsdException w:name="List 2" w:semiHidden="1" w:unhideWhenUsed="1"/>
-    <w:lsdException w:name="List 3" w:semiHidden="1" w:unhideWhenUsed="1"/>
-    <w:lsdException w:name="List 4" w:semiHidden="1" w:unhideWhenUsed="1"/>
-    <w:lsdException w:name="List 5" w:semiHidden="1" w:unhideWhenUsed="1"/>
-    <w:lsdException w:name="List Bullet 2" w:semiHidden="1" w:unhideWhenUsed="1"/>
-    <w:lsdException w:name="List Bullet 3" w:semiHidden="1" w:unhideWhenUsed="1"/>
-    <w:lsdException w:name="List Bullet 4" w:semiHidden="1" w:unhideWhenUsed="1"/>
-    <w:lsdException w:name="List Bullet 5" w:semiHidden="1" w:unhideWhenUsed="1"/>
-    <w:lsdException w:name="List Number 2" w:semiHidden="1" w:unhideWhenUsed="1"/>
-    <w:lsdException w:name="List Number 3" w:semiHidden="1" w:unhideWhenUsed="1"/>
-    <w:lsdException w:name="List Number 4" w:semiHidden="1" w:unhideWhenUsed="1"/>
-    <w:lsdException w:name="List Number 5" w:semiHidden="1" w:unhideWhenUsed="1"/>
-    <w:lsdException w:name="Title" w:uiPriority="10" w:qFormat="1"/>
-    <w:lsdException w:name="Closing" w:semiHidden="1" w:unhideWhenUsed="1"/>
-    <w:lsdException w:name="Signature" w:semiHidden="1" w:unhideWhenUsed="1"/>
-    <w:lsdException w:name="Default Paragraph Font" w:semiHidden="1" w:uiPriority="1" w:unhideWhenUsed="1"/>
-    <w:lsdException w:name="Body Text" w:semiHidden="1" w:unhideWhenUsed="1"/>
-    <w:lsdException w:name="Body Text Indent" w:semiHidden="1" w:unhideWhenUsed="1"/>
-    <w:lsdException w:name="List Continue" w:semiHidden="1" w:unhideWhenUsed="1"/>
-    <w:lsdException w:name="List Continue 2" w:semiHidden="1" w:unhideWhenUsed="1"/>
-    <w:lsdException w:name="List Continue 3" w:semiHidden="1" w:unhideWhenUsed="1"/>
-    <w:lsdException w:name="List Continue 4" w:semiHidden="1" w:unhideWhenUsed="1"/>
-    <w:lsdException w:name="List Continue 5" w:semiHidden="1" w:unhideWhenUsed="1"/>
-    <w:lsdException w:name="Message Header" w:semiHidden="1" w:unhideWhenUsed="1"/>
-    <w:lsdException w:name="Subtitle" w:uiPriority="11" w:qFormat="1"/>
-    <w:lsdException w:name="Salutation" w:semiHidden="1" w:unhideWhenUsed="1"/>
-    <w:lsdException w:name="Date" w:semiHidden="1" w:unhideWhenUsed="1"/>
-    <w:lsdException w:name="Body Text First Indent" w:semiHidden="1" w:unhideWhenUsed="1"/>
-    <w:lsdException w:name="Body Text First Indent 2" w:semiHidden="1" w:unhideWhenUsed="1"/>
-    <w:lsdException w:name="Note Heading" w:semiHidden="1" w:unhideWhenUsed="1"/>
-    <w:lsdException w:name="Body Text 2" w:semiHidden="1" w:unhideWhenUsed="1"/>
-    <w:lsdException w:name="Body Text 3" w:semiHidden="1" w:unhideWhenUsed="1"/>
-    <w:lsdException w:name="Body Text Indent 2" w:semiHidden="1" w:unhideWhenUsed="1"/>
-    <w:lsdException w:name="Body Text Indent 3" w:semiHidden="1" w:unhideWhenUsed="1"/>
-    <w:lsdException w:name="Block Text" w:semiHidden="1" w:unhideWhenUsed="1"/>
-    <w:lsdException w:name="Hyperlink" w:semiHidden="1" w:unhideWhenUsed="1"/>
-    <w:lsdException w:name="FollowedHyperlink" w:semiHidden="1" w:unhideWhenUsed="1"/>
-    <w:lsdException w:name="Strong" w:uiPriority="22" w:qFormat="1"/>
-    <w:lsdException w:name="Emphasis" w:uiPriority="20" w:qFormat="1"/>
-    <w:lsdException w:name="Document Map" w:semiHidden="1" w:unhideWhenUsed="1"/>
-    <w:lsdException w:name="Plain Text" w:semiHidden="1" w:unhideWhenUsed="1"/>
-    <w:lsdException w:name="E-mail Signature" w:semiHidden="1" w:unhideWhenUsed="1"/>
-    <w:lsdException w:name="HTML Top of Form" w:semiHidden="1" w:unhideWhenUsed="1"/>
-    <w:lsdException w:name="HTML Bottom of Form" w:semiHidden="1" w:unhideWhenUsed="1"/>
-    <w:lsdException w:name="Normal (Web)" w:semiHidden="1" w:unhideWhenUsed="1"/>
-    <w:lsdException w:name="HTML Acronym" w:semiHidden="1" w:unhideWhenUsed="1"/>
-    <w:lsdException w:name="HTML Address" w:semiHidden="1" w:unhideWhenUsed="1"/>
-    <w:lsdException w:name="HTML Cite" w:semiHidden="1" w:unhideWhenUsed="1"/>
-    <w:lsdException w:name="HTML Code" w:semiHidden="1" w:unhideWhenUsed="1"/>
-    <w:lsdException w:name="HTML Definition" w:semiHidden="1" w:unhideWhenUsed="1"/>
-    <w:lsdException w:name="HTML Keyboard" w:semiHidden="1" w:unhideWhenUsed="1"/>
-    <w:lsdException w:name="HTML Preformatted" w:semiHidden="1" w:unhideWhenUsed="1"/>
-    <w:lsdException w:name="HTML Sample" w:semiHidden="1" w:unhideWhenUsed="1"/>
-    <w:lsdException w:name="HTML Typewriter" w:semiHidden="1" w:unhideWhenUsed="1"/>
-    <w:lsdException w:name="HTML Variable" w:semiHidden="1" w:unhideWhenUsed="1"/>
-    <w:lsdException w:name="Normal Table" w:semiHidden="1" w:unhideWhenUsed="1"/>
-    <w:lsdException w:name="annotation subject" w:semiHidden="1" w:unhideWhenUsed="1"/>
-    <w:lsdException w:name="No List" w:semiHidden="1" w:unhideWhenUsed="1"/>
-    <w:lsdException w:name="Outline List 1" w:semiHidden="1" w:unhideWhenUsed="1"/>
-    <w:lsdException w:name="Outline List 2" w:semiHidden="1" w:unhideWhenUsed="1"/>
-    <w:lsdException w:name="Outline List 3" w:semiHidden="1" w:unhideWhenUsed="1"/>
-    <w:lsdException w:name="Table Simple 1" w:semiHidden="1" w:unhideWhenUsed="1"/>
-    <w:lsdException w:name="Table Simple 2" w:semiHidden="1" w:unhideWhenUsed="1"/>
-    <w:lsdException w:name="Table Simple 3" w:semiHidden="1" w:unhideWhenUsed="1"/>
-    <w:lsdException w:name="Table Classic 1" w:semiHidden="1" w:unhideWhenUsed="1"/>
-    <w:lsdException w:name="Table Classic 2" w:semiHidden="1" w:unhideWhenUsed="1"/>
-    <w:lsdException w:name="Table Classic 3" w:semiHidden="1" w:unhideWhenUsed="1"/>
-    <w:lsdException w:name="Table Classic 4" w:semiHidden="1" w:unhideWhenUsed="1"/>
-    <w:lsdException w:name="Table Colorful 1" w:semiHidden="1" w:unhideWhenUsed="1"/>
-    <w:lsdException w:name="Table Colorful 2" w:semiHidden="1" w:unhideWhenUsed="1"/>
-    <w:lsdException w:name="Table Colorful 3" w:semiHidden="1" w:unhideWhenUsed="1"/>
-    <w:lsdException w:name="Table Columns 1" w:semiHidden="1" w:unhideWhenUsed="1"/>
-    <w:lsdException w:name="Table Columns 2" w:semiHidden="1" w:unhideWhenUsed="1"/>
-    <w:lsdException w:name="Table Columns 3" w:semiHidden="1" w:unhideWhenUsed="1"/>
-    <w:lsdException w:name="Table Columns 4" w:semiHidden="1" w:unhideWhenUsed="1"/>
-    <w:lsdException w:name="Table Columns 5" w:semiHidden="1" w:unhideWhenUsed="1"/>
-    <w:lsdException w:name="Table Grid 1" w:semiHidden="1" w:unhideWhenUsed="1"/>
-    <w:lsdException w:name="Table Grid 2" w:semiHidden="1" w:unhideWhenUsed="1"/>
-    <w:lsdException w:name="Table Grid 3" w:semiHidden="1" w:unhideWhenUsed="1"/>
-    <w:lsdException w:name="Table Grid 4" w:semiHidden="1" w:unhideWhenUsed="1"/>
-    <w:lsdException w:name="Table Grid 5" w:semiHidden="1" w:unhideWhenUsed="1"/>
-    <w:lsdException w:name="Table Grid 6" w:semiHidden="1" w:unhideWhenUsed="1"/>
-    <w:lsdException w:name="Table Grid 7" w:semiHidden="1" w:unhideWhenUsed="1"/>
-    <w:lsdException w:name="Table Grid 8" w:semiHidden="1" w:unhideWhenUsed="1"/>
-    <w:lsdException w:name="Table List 1" w:semiHidden="1" w:unhideWhenUsed="1"/>
-    <w:lsdException w:name="Table List 2" w:semiHidden="1" w:unhideWhenUsed="1"/>
-    <w:lsdException w:name="Table List 3" w:semiHidden="1" w:unhideWhenUsed="1"/>
-    <w:lsdException w:name="Table List 4" w:semiHidden="1" w:unhideWhenUsed="1"/>
-    <w:lsdException w:name="Table List 5" w:semiHidden="1" w:unhideWhenUsed="1"/>
-    <w:lsdException w:name="Table List 6" w:semiHidden="1" w:unhideWhenUsed="1"/>
-    <w:lsdException w:name="Table List 7" w:semiHidden="1" w:unhideWhenUsed="1"/>
-    <w:lsdException w:name="Table List 8" w:semiHidden="1" w:unhideWhenUsed="1"/>
-    <w:lsdException w:name="Table 3D effects 1" w:semiHidden="1" w:unhideWhenUsed="1"/>
-    <w:lsdException w:name="Table 3D effects 2" w:semiHidden="1" w:unhideWhenUsed="1"/>
-    <w:lsdException w:name="Table 3D effects 3" w:semiHidden="1" w:unhideWhenUsed="1"/>
-    <w:lsdException w:name="Table Contemporary" w:semiHidden="1" w:unhideWhenUsed="1"/>
-    <w:lsdException w:name="Table Elegant" w:semiHidden="1" w:unhideWhenUsed="1"/>
-    <w:lsdException w:name="Table Professional" w:semiHidden="1" w:unhideWhenUsed="1"/>
-    <w:lsdException w:name="Table Subtle 1" w:semiHidden="1" w:unhideWhenUsed="1"/>
-    <w:lsdException w:name="Table Subtle 2" w:semiHidden="1" w:unhideWhenUsed="1"/>
-    <w:lsdException w:name="Table Web 1" w:semiHidden="1" w:unhideWhenUsed="1"/>
-    <w:lsdException w:name="Table Web 2" w:semiHidden="1" w:unhideWhenUsed="1"/>
-    <w:lsdException w:name="Table Web 3" w:semiHidden="1" w:unhideWhenUsed="1"/>
-    <w:lsdException w:name="Balloon Text" w:semiHidden="1" w:unhideWhenUsed="1"/>
-    <w:lsdException w:name="Table Grid" w:uiPriority="39"/>
-    <w:lsdException w:name="Table Theme" w:semiHidden="1" w:unhideWhenUsed="1"/>
-    <w:lsdException w:name="Placeholder Text" w:semiHidden="1"/>
-    <w:lsdException w:name="No Spacing" w:uiPriority="1" w:qFormat="1"/>
-    <w:lsdException w:name="Light Shading" w:uiPriority="60"/>
-    <w:lsdException w:name="Light List" w:uiPriority="61"/>
-    <w:lsdException w:name="Light Grid" w:uiPriority="62"/>
-    <w:lsdException w:name="Medium Shading 1" w:uiPriority="63"/>
-    <w:lsdException w:name="Medium Shading 2" w:uiPriority="64"/>
-    <w:lsdException w:name="Medium List 1" w:uiPriority="65"/>
-    <w:lsdException w:name="Medium List 2" w:uiPriority="66"/>
-    <w:lsdException w:name="Medium Grid 1" w:uiPriority="67"/>
-    <w:lsdException w:name="Medium Grid 2" w:uiPriority="68"/>
-    <w:lsdException w:name="Medium Grid 3" w:uiPriority="69"/>
-    <w:lsdException w:name="Dark List" w:uiPriority="70"/>
-    <w:lsdException w:name="Colorful Shading" w:uiPriority="71"/>
-    <w:lsdException w:name="Colorful List" w:uiPriority="72"/>
-    <w:lsdException w:name="Colorful Grid" w:uiPriority="73"/>
-    <w:lsdException w:name="Light Shading Accent 1" w:uiPriority="60"/>
-    <w:lsdException w:name="Light List Accent 1" w:uiPriority="61"/>
-    <w:lsdException w:name="Light Grid Accent 1" w:uiPriority="62"/>
-    <w:lsdException w:name="Medium Shading 1 Accent 1" w:uiPriority="63"/>
-    <w:lsdException w:name="Medium Shading 2 Accent 1" w:uiPriority="64"/>
-    <w:lsdException w:name="Medium List 1 Accent 1" w:uiPriority="65"/>
-    <w:lsdException w:name="Revision" w:semiHidden="1"/>
-    <w:lsdException w:name="List Paragraph" w:uiPriority="34" w:qFormat="1"/>
-    <w:lsdException w:name="Quote" w:uiPriority="29" w:qFormat="1"/>
-    <w:lsdException w:name="Intense Quote" w:uiPriority="30" w:qFormat="1"/>
-    <w:lsdException w:name="Medium List 2 Accent 1" w:uiPriority="66"/>
-    <w:lsdException w:name="Medium Grid 1 Accent 1" w:uiPriority="67"/>
-    <w:lsdException w:name="Medium Grid 2 Accent 1" w:uiPriority="68"/>
-    <w:lsdException w:name="Medium Grid 3 Accent 1" w:uiPriority="69"/>
-    <w:lsdException w:name="Dark List Accent 1" w:uiPriority="70"/>
-    <w:lsdException w:name="Colorful Shading Accent 1" w:uiPriority="71"/>
-    <w:lsdException w:name="Colorful List Accent 1" w:uiPriority="72"/>
-    <w:lsdException w:name="Colorful Grid Accent 1" w:uiPriority="73"/>
-    <w:lsdException w:name="Light Shading Accent 2" w:uiPriority="60"/>
-    <w:lsdException w:name="Light List Accent 2" w:uiPriority="61"/>
-    <w:lsdException w:name="Light Grid Accent 2" w:uiPriority="62"/>
-    <w:lsdException w:name="Medium Shading 1 Accent 2" w:uiPriority="63"/>
-    <w:lsdException w:name="Medium Shading 2 Accent 2" w:uiPriority="64"/>
-    <w:lsdException w:name="Medium List 1 Accent 2" w:uiPriority="65"/>
-    <w:lsdException w:name="Medium List 2 Accent 2" w:uiPriority="66"/>
-    <w:lsdException w:name="Medium Grid 1 Accent 2" w:uiPriority="67"/>
-    <w:lsdException w:name="Medium Grid 2 Accent 2" w:uiPriority="68"/>
-    <w:lsdException w:name="Medium Grid 3 Accent 2" w:uiPriority="69"/>
-    <w:lsdException w:name="Dark List Accent 2" w:uiPriority="70"/>
-    <w:lsdException w:name="Colorful Shading Accent 2" w:uiPriority="71"/>
-    <w:lsdException w:name="Colorful List Accent 2" w:uiPriority="72"/>
-    <w:lsdException w:name="Colorful Grid Accent 2" w:uiPriority="73"/>
-    <w:lsdException w:name="Light Shading Accent 3" w:uiPriority="60"/>
-    <w:lsdException w:name="Light List Accent 3" w:uiPriority="61"/>
-    <w:lsdException w:name="Light Grid Accent 3" w:uiPriority="62"/>
-    <w:lsdException w:name="Medium Shading 1 Accent 3" w:uiPriority="63"/>
-    <w:lsdException w:name="Medium Shading 2 Accent 3" w:uiPriority="64"/>
-    <w:lsdException w:name="Medium List 1 Accent 3" w:uiPriority="65"/>
-    <w:lsdException w:name="Medium List 2 Accent 3" w:uiPriority="66"/>
-    <w:lsdException w:name="Medium Grid 1 Accent 3" w:uiPriority="67"/>
-    <w:lsdException w:name="Medium Grid 2 Accent 3" w:uiPriority="68"/>
-    <w:lsdException w:name="Medium Grid 3 Accent 3" w:uiPriority="69"/>
-    <w:lsdException w:name="Dark List Accent 3" w:uiPriority="70"/>
-    <w:lsdException w:name="Colorful Shading Accent 3" w:uiPriority="71"/>
-    <w:lsdException w:name="Colorful List Accent 3" w:uiPriority="72"/>
-    <w:lsdException w:name="Colorful Grid Accent 3" w:uiPriority="73"/>
-    <w:lsdException w:name="Light Shading Accent 4" w:uiPriority="60"/>
-    <w:lsdException w:name="Light List Accent 4" w:uiPriority="61"/>
-    <w:lsdException w:name="Light Grid Accent 4" w:uiPriority="62"/>
-    <w:lsdException w:name="Medium Shading 1 Accent 4" w:uiPriority="63"/>
-    <w:lsdException w:name="Medium Shading 2 Accent 4" w:uiPriority="64"/>
-    <w:lsdException w:name="Medium List 1 Accent 4" w:uiPriority="65"/>
-    <w:lsdException w:name="Medium List 2 Accent 4" w:uiPriority="66"/>
-    <w:lsdException w:name="Medium Grid 1 Accent 4" w:uiPriority="67"/>
-    <w:lsdException w:name="Medium Grid 2 Accent 4" w:uiPriority="68"/>
-    <w:lsdException w:name="Medium Grid 3 Accent 4" w:uiPriority="69"/>
-    <w:lsdException w:name="Dark List Accent 4" w:uiPriority="70"/>
-    <w:lsdException w:name="Colorful Shading Accent 4" w:uiPriority="71"/>
-    <w:lsdException w:name="Colorful List Accent 4" w:uiPriority="72"/>
-    <w:lsdException w:name="Colorful Grid Accent 4" w:uiPriority="73"/>
-    <w:lsdException w:name="Light Shading Accent 5" w:uiPriority="60"/>
-    <w:lsdException w:name="Light List Accent 5" w:uiPriority="61"/>
-    <w:lsdException w:name="Light Grid Accent 5" w:uiPriority="62"/>
-    <w:lsdException w:name="Medium Shading 1 Accent 5" w:uiPriority="63"/>
-    <w:lsdException w:name="Medium Shading 2 Accent 5" w:uiPriority="64"/>
-    <w:lsdException w:name="Medium List 1 Accent 5" w:uiPriority="65"/>
-    <w:lsdException w:name="Medium List 2 Accent 5" w:uiPriority="66"/>
-    <w:lsdException w:name="Medium Grid 1 Accent 5" w:uiPriority="67"/>
-    <w:lsdException w:name="Medium Grid 2 Accent 5" w:uiPriority="68"/>
-    <w:lsdException w:name="Medium Grid 3 Accent 5" w:uiPriority="69"/>
-    <w:lsdException w:name="Dark List Accent 5" w:uiPriority="70"/>
-    <w:lsdException w:name="Colorful Shading Accent 5" w:uiPriority="71"/>
-    <w:lsdException w:name="Colorful List Accent 5" w:uiPriority="72"/>
-    <w:lsdException w:name="Colorful Grid Accent 5" w:uiPriority="73"/>
-    <w:lsdException w:name="Light Shading Accent 6" w:uiPriority="60"/>
-    <w:lsdException w:name="Light List Accent 6" w:uiPriority="61"/>
-    <w:lsdException w:name="Light Grid Accent 6" w:uiPriority="62"/>
-    <w:lsdException w:name="Medium Shading 1 Accent 6" w:uiPriority="63"/>
-    <w:lsdException w:name="Medium Shading 2 Accent 6" w:uiPriority="64"/>
-    <w:lsdException w:name="Medium List 1 Accent 6" w:uiPriority="65"/>
-    <w:lsdException w:name="Medium List 2 Accent 6" w:uiPriority="66"/>
-    <w:lsdException w:name="Medium Grid 1 Accent 6" w:uiPriority="67"/>
-    <w:lsdException w:name="Medium Grid 2 Accent 6" w:uiPriority="68"/>
-    <w:lsdException w:name="Medium Grid 3 Accent 6" w:uiPriority="69"/>
-    <w:lsdException w:name="Dark List Accent 6" w:uiPriority="70"/>
-    <w:lsdException w:name="Colorful Shading Accent 6" w:uiPriority="71"/>
-    <w:lsdException w:name="Colorful List Accent 6" w:uiPriority="72"/>
-    <w:lsdException w:name="Colorful Grid Accent 6" w:uiPriority="73"/>
-    <w:lsdException w:name="Subtle Emphasis" w:uiPriority="19" w:qFormat="1"/>
-    <w:lsdException w:name="Intense Emphasis" w:uiPriority="21" w:qFormat="1"/>
-    <w:lsdException w:name="Subtle Reference" w:uiPriority="31" w:qFormat="1"/>
-    <w:lsdException w:name="Intense Reference" w:uiPriority="32" w:qFormat="1"/>
-    <w:lsdException w:name="Book Title" w:uiPriority="33" w:qFormat="1"/>
-    <w:lsdException w:name="Bibliography" w:semiHidden="1" w:uiPriority="37" w:unhideWhenUsed="1"/>
-    <w:lsdException w:name="TOC Heading" w:semiHidden="1" w:uiPriority="39" w:unhideWhenUsed="1" w:qFormat="1"/>
-    <w:lsdException w:name="Plain Table 1" w:uiPriority="41"/>
-    <w:lsdException w:name="Plain Table 2" w:uiPriority="42"/>
-    <w:lsdException w:name="Plain Table 3" w:uiPriority="43"/>
-    <w:lsdException w:name="Plain Table 4" w:uiPriority="44"/>
-    <w:lsdException w:name="Plain Table 5" w:uiPriority="45"/>
-    <w:lsdException w:name="Grid Table Light" w:uiPriority="40"/>
-    <w:lsdException w:name="Grid Table 1 Light" w:uiPriority="46"/>
-    <w:lsdException w:name="Grid Table 2" w:uiPriority="47"/>
-    <w:lsdException w:name="Grid Table 3" w:uiPriority="48"/>
-    <w:lsdException w:name="Grid Table 4" w:uiPriority="49"/>
-    <w:lsdException w:name="Grid Table 5 Dark" w:uiPriority="50"/>
-    <w:lsdException w:name="Grid Table 6 Colorful" w:uiPriority="51"/>
-    <w:lsdException w:name="Grid Table 7 Colorful" w:uiPriority="52"/>
-    <w:lsdException w:name="Grid Table 1 Light Accent 1" w:uiPriority="46"/>
-    <w:lsdException w:name="Grid Table 2 Accent 1" w:uiPriority="47"/>
-    <w:lsdException w:name="Grid Table 3 Accent 1" w:uiPriority="48"/>
-    <w:lsdException w:name="Grid Table 4 Accent 1" w:uiPriority="49"/>
-    <w:lsdException w:name="Grid Table 5 Dark Accent 1" w:uiPriority="50"/>
-    <w:lsdException w:name="Grid Table 6 Colorful Accent 1" w:uiPriority="51"/>
-    <w:lsdException w:name="Grid Table 7 Colorful Accent 1" w:uiPriority="52"/>
-    <w:lsdException w:name="Grid Table 1 Light Accent 2" w:uiPriority="46"/>
-    <w:lsdException w:name="Grid Table 2 Accent 2" w:uiPriority="47"/>
-    <w:lsdException w:name="Grid Table 3 Accent 2" w:uiPriority="48"/>
-    <w:lsdException w:name="Grid Table 4 Accent 2" w:uiPriority="49"/>
-    <w:lsdException w:name="Grid Table 5 Dark Accent 2" w:uiPriority="50"/>
-    <w:lsdException w:name="Grid Table 6 Colorful Accent 2" w:uiPriority="51"/>
-    <w:lsdException w:name="Grid Table 7 Colorful Accent 2" w:uiPriority="52"/>
-    <w:lsdException w:name="Grid Table 1 Light Accent 3" w:uiPriority="46"/>
-    <w:lsdException w:name="Grid Table 2 Accent 3" w:uiPriority="47"/>
-    <w:lsdException w:name="Grid Table 3 Accent 3" w:uiPriority="48"/>
-    <w:lsdException w:name="Grid Table 4 Accent 3" w:uiPriority="49"/>
-    <w:lsdException w:name="Grid Table 5 Dark Accent 3" w:uiPriority="50"/>
-    <w:lsdException w:name="Grid Table 6 Colorful Accent 3" w:uiPriority="51"/>
-    <w:lsdException w:name="Grid Table 7 Colorful Accent 3" w:uiPriority="52"/>
-    <w:lsdException w:name="Grid Table 1 Light Accent 4" w:uiPriority="46"/>
-    <w:lsdException w:name="Grid Table 2 Accent 4" w:uiPriority="47"/>
-    <w:lsdException w:name="Grid Table 3 Accent 4" w:uiPriority="48"/>
-    <w:lsdException w:name="Grid Table 4 Accent 4" w:uiPriority="49"/>
-    <w:lsdException w:name="Grid Table 5 Dark Accent 4" w:uiPriority="50"/>
-    <w:lsdException w:name="Grid Table 6 Colorful Accent 4" w:uiPriority="51"/>
-    <w:lsdException w:name="Grid Table 7 Colorful Accent 4" w:uiPriority="52"/>
-    <w:lsdException w:name="Grid Table 1 Light Accent 5" w:uiPriority="46"/>
-    <w:lsdException w:name="Grid Table 2 Accent 5" w:uiPriority="47"/>
-    <w:lsdException w:name="Grid Table 3 Accent 5" w:uiPriority="48"/>
-    <w:lsdException w:name="Grid Table 4 Accent 5" w:uiPriority="49"/>
-    <w:lsdException w:name="Grid Table 5 Dark Accent 5" w:uiPriority="50"/>
-    <w:lsdException w:name="Grid Table 6 Colorful Accent 5" w:uiPriority="51"/>
-    <w:lsdException w:name="Grid Table 7 Colorful Accent 5" w:uiPriority="52"/>
-    <w:lsdException w:name="Grid Table 1 Light Accent 6" w:uiPriority="46"/>
-    <w:lsdException w:name="Grid Table 2 Accent 6" w:uiPriority="47"/>
-    <w:lsdException w:name="Grid Table 3 Accent 6" w:uiPriority="48"/>
-    <w:lsdException w:name="Grid Table 4 Accent 6" w:uiPriority="49"/>
-    <w:lsdException w:name="Grid Table 5 Dark Accent 6" w:uiPriority="50"/>
-    <w:lsdException w:name="Grid Table 6 Colorful Accent 6" w:uiPriority="51"/>
-    <w:lsdException w:name="Grid Table 7 Colorful Accent 6" w:uiPriority="52"/>
-    <w:lsdException w:name="List Table 1 Light" w:uiPriority="46"/>
-    <w:lsdException w:name="List Table 2" w:uiPriority="47"/>
-    <w:lsdException w:name="List Table 3" w:uiPriority="48"/>
-    <w:lsdException w:name="List Table 4" w:uiPriority="49"/>
-    <w:lsdException w:name="List Table 5 Dark" w:uiPriority="50"/>
-    <w:lsdException w:name="List Table 6 Colorful" w:uiPriority="51"/>
-    <w:lsdException w:name="List Table 7 Colorful" w:uiPriority="52"/>
-    <w:lsdException w:name="List Table 1 Light Accent 1" w:uiPriority="46"/>
-    <w:lsdException w:name="List Table 2 Accent 1" w:uiPriority="47"/>
-    <w:lsdException w:name="List Table 3 Accent 1" w:uiPriority="48"/>
-    <w:lsdException w:name="List Table 4 Accent 1" w:uiPriority="49"/>
-    <w:lsdException w:name="List Table 5 Dark Accent 1" w:uiPriority="50"/>
-    <w:lsdException w:name="List Table 6 Colorful Accent 1" w:uiPriority="51"/>
-    <w:lsdException w:name="List Table 7 Colorful Accent 1" w:uiPriority="52"/>
-    <w:lsdException w:name="List Table 1 Light Accent 2" w:uiPriority="46"/>
-    <w:lsdException w:name="List Table 2 Accent 2" w:uiPriority="47"/>
-    <w:lsdException w:name="List Table 3 Accent 2" w:uiPriority="48"/>
-    <w:lsdException w:name="List Table 4 Accent 2" w:uiPriority="49"/>
-    <w:lsdException w:name="List Table 5 Dark Accent 2" w:uiPriority="50"/>
-    <w:lsdException w:name="List Table 6 Colorful Accent 2" w:uiPriority="51"/>
-    <w:lsdException w:name="List Table 7 Colorful Accent 2" w:uiPriority="52"/>
-    <w:lsdException w:name="List Table 1 Light Accent 3" w:uiPriority="46"/>
-    <w:lsdException w:name="List Table 2 Accent 3" w:uiPriority="47"/>
-    <w:lsdException w:name="List Table 3 Accent 3" w:uiPriority="48"/>
-    <w:lsdException w:name="List Table 4 Accent 3" w:uiPriority="49"/>
-    <w:lsdException w:name="List Table 5 Dark Accent 3" w:uiPriority="50"/>
-    <w:lsdException w:name="List Table 6 Colorful Accent 3" w:uiPriority="51"/>
-    <w:lsdException w:name="List Table 7 Colorful Accent 3" w:uiPriority="52"/>
-    <w:lsdException w:name="List Table 1 Light Accent 4" w:uiPriority="46"/>
-    <w:lsdException w:name="List Table 2 Accent 4" w:uiPriority="47"/>
-    <w:lsdException w:name="List Table 3 Accent 4" w:uiPriority="48"/>
-    <w:lsdException w:name="List Table 4 Accent 4" w:uiPriority="49"/>
-    <w:lsdException w:name="List Table 5 Dark Accent 4" w:uiPriority="50"/>
-    <w:lsdException w:name="List Table 6 Colorful Accent 4" w:uiPriority="51"/>
-    <w:lsdException w:name="List Table 7 Colorful Accent 4" w:uiPriority="52"/>
-    <w:lsdException w:name="List Table 1 Light Accent 5" w:uiPriority="46"/>
-    <w:lsdException w:name="List Table 2 Accent 5" w:uiPriority="47"/>
-    <w:lsdException w:name="List Table 3 Accent 5" w:uiPriority="48"/>
-    <w:lsdException w:name="List Table 4 Accent 5" w:uiPriority="49"/>
-    <w:lsdException w:name="List Table 5 Dark Accent 5" w:uiPriority="50"/>
-    <w:lsdException w:name="List Table 6 Colorful Accent 5" w:uiPriority="51"/>
-    <w:lsdException w:name="List Table 7 Colorful Accent 5" w:uiPriority="52"/>
-    <w:lsdException w:name="List Table 1 Light Accent 6" w:uiPriority="46"/>
-    <w:lsdException w:name="List Table 2 Accent 6" w:uiPriority="47"/>
-    <w:lsdException w:name="List Table 3 Accent 6" w:uiPriority="48"/>
-    <w:lsdException w:name="List Table 4 Accent 6" w:uiPriority="49"/>
-    <w:lsdException w:name="List Table 5 Dark Accent 6" w:uiPriority="50"/>
-    <w:lsdException w:name="List Table 6 Colorful Accent 6" w:uiPriority="51"/>
-    <w:lsdException w:name="List Table 7 Colorful Accent 6" w:uiPriority="52"/>
-    <w:lsdException w:name="Mention" w:semiHidden="1" w:unhideWhenUsed="1"/>
-    <w:lsdException w:name="Smart Hyperlink" w:semiHidden="1" w:unhideWhenUsed="1"/>
-    <w:lsdException w:name="Hashtag" w:semiHidden="1" w:unhideWhenUsed="1"/>
-    <w:lsdException w:name="Unresolved Mention" w:semiHidden="1" w:unhideWhenUsed="1"/>
-    <w:lsdException w:name="Smart Link" w:semiHidden="1" w:unhideWhenUsed="1"/>
+  <w:latentStyles w:defLockedState="0" w:defUIPriority="99" w:defSemiHidden="1" w:defUnhideWhenUsed="1" w:defQFormat="0" w:count="267">
+    <w:lsdException w:name="Normal" w:semiHidden="0" w:uiPriority="0" w:unhideWhenUsed="0" w:qFormat="1"/>
+    <w:lsdException w:name="heading 1" w:semiHidden="0" w:uiPriority="9" w:unhideWhenUsed="0" w:qFormat="1"/>
+    <w:lsdException w:name="heading 2" w:uiPriority="9" w:qFormat="1"/>
+    <w:lsdException w:name="heading 3" w:uiPriority="9" w:qFormat="1"/>
+    <w:lsdException w:name="heading 4" w:uiPriority="9" w:qFormat="1"/>
+    <w:lsdException w:name="heading 5" w:uiPriority="9" w:qFormat="1"/>
+    <w:lsdException w:name="heading 6" w:uiPriority="9" w:qFormat="1"/>
+    <w:lsdException w:name="heading 7" w:uiPriority="9" w:qFormat="1"/>
+    <w:lsdException w:name="heading 8" w:uiPriority="9" w:qFormat="1"/>
+    <w:lsdException w:name="heading 9" w:uiPriority="9" w:qFormat="1"/>
+    <w:lsdException w:name="toc 1" w:uiPriority="39"/>
+    <w:lsdException w:name="toc 2" w:uiPriority="39"/>
+    <w:lsdException w:name="toc 3" w:uiPriority="39"/>
+    <w:lsdException w:name="toc 4" w:uiPriority="39"/>
+    <w:lsdException w:name="toc 5" w:uiPriority="39"/>
+    <w:lsdException w:name="toc 6" w:uiPriority="39"/>
+    <w:lsdException w:name="toc 7" w:uiPriority="39"/>
+    <w:lsdException w:name="toc 8" w:uiPriority="39"/>
+    <w:lsdException w:name="toc 9" w:uiPriority="39"/>
+    <w:lsdException w:name="caption" w:uiPriority="35" w:qFormat="1"/>
+    <w:lsdException w:name="Title" w:semiHidden="0" w:uiPriority="10" w:unhideWhenUsed="0" w:qFormat="1"/>
+    <w:lsdException w:name="Default Paragraph Font" w:uiPriority="1"/>
+    <w:lsdException w:name="Subtitle" w:semiHidden="0" w:uiPriority="11" w:unhideWhenUsed="0" w:qFormat="1"/>
+    <w:lsdException w:name="Strong" w:semiHidden="0" w:uiPriority="22" w:unhideWhenUsed="0" w:qFormat="1"/>
+    <w:lsdException w:name="Emphasis" w:semiHidden="0" w:uiPriority="20" w:unhideWhenUsed="0" w:qFormat="1"/>
+    <w:lsdException w:name="Table Grid" w:semiHidden="0" w:uiPriority="39" w:unhideWhenUsed="0"/>
+    <w:lsdException w:name="Placeholder Text" w:unhideWhenUsed="0"/>
+    <w:lsdException w:name="No Spacing" w:semiHidden="0" w:uiPriority="1" w:unhideWhenUsed="0" w:qFormat="1"/>
+    <w:lsdException w:name="Light Shading" w:semiHidden="0" w:uiPriority="60" w:unhideWhenUsed="0"/>
+    <w:lsdException w:name="Light List" w:semiHidden="0" w:uiPriority="61" w:unhideWhenUsed="0"/>
+    <w:lsdException w:name="Light Grid" w:semiHidden="0" w:uiPriority="62" w:unhideWhenUsed="0"/>
+    <w:lsdException w:name="Medium Shading 1" w:semiHidden="0" w:uiPriority="63" w:unhideWhenUsed="0"/>
+    <w:lsdException w:name="Medium Shading 2" w:semiHidden="0" w:uiPriority="64" w:unhideWhenUsed="0"/>
+    <w:lsdException w:name="Medium List 1" w:semiHidden="0" w:uiPriority="65" w:unhideWhenUsed="0"/>
+    <w:lsdException w:name="Medium List 2" w:semiHidden="0" w:uiPriority="66" w:unhideWhenUsed="0"/>
+    <w:lsdException w:name="Medium Grid 1" w:semiHidden="0" w:uiPriority="67" w:unhideWhenUsed="0"/>
+    <w:lsdException w:name="Medium Grid 2" w:semiHidden="0" w:uiPriority="68" w:unhideWhenUsed="0"/>
+    <w:lsdException w:name="Medium Grid 3" w:semiHidden="0" w:uiPriority="69" w:unhideWhenUsed="0"/>
+    <w:lsdException w:name="Dark List" w:semiHidden="0" w:uiPriority="70" w:unhideWhenUsed="0"/>
+    <w:lsdException w:name="Colorful Shading" w:semiHidden="0" w:uiPriority="71" w:unhideWhenUsed="0"/>
+    <w:lsdException w:name="Colorful List" w:semiHidden="0" w:uiPriority="72" w:unhideWhenUsed="0"/>
+    <w:lsdException w:name="Colorful Grid" w:semiHidden="0" w:uiPriority="73" w:unhideWhenUsed="0"/>
+    <w:lsdException w:name="Light Shading Accent 1" w:semiHidden="0" w:uiPriority="60" w:unhideWhenUsed="0"/>
+    <w:lsdException w:name="Light List Accent 1" w:semiHidden="0" w:uiPriority="61" w:unhideWhenUsed="0"/>
+    <w:lsdException w:name="Light Grid Accent 1" w:semiHidden="0" w:uiPriority="62" w:unhideWhenUsed="0"/>
+    <w:lsdException w:name="Medium Shading 1 Accent 1" w:semiHidden="0" w:uiPriority="63" w:unhideWhenUsed="0"/>
+    <w:lsdException w:name="Medium Shading 2 Accent 1" w:semiHidden="0" w:uiPriority="64" w:unhideWhenUsed="0"/>
+    <w:lsdException w:name="Medium List 1 Accent 1" w:semiHidden="0" w:uiPriority="65" w:unhideWhenUsed="0"/>
+    <w:lsdException w:name="Revision" w:unhideWhenUsed="0"/>
+    <w:lsdException w:name="List Paragraph" w:semiHidden="0" w:uiPriority="34" w:unhideWhenUsed="0" w:qFormat="1"/>
+    <w:lsdException w:name="Quote" w:semiHidden="0" w:uiPriority="29" w:unhideWhenUsed="0" w:qFormat="1"/>
+    <w:lsdException w:name="Intense Quote" w:semiHidden="0" w:uiPriority="30" w:unhideWhenUsed="0" w:qFormat="1"/>
+    <w:lsdException w:name="Medium List 2 Accent 1" w:semiHidden="0" w:uiPriority="66" w:unhideWhenUsed="0"/>
+    <w:lsdException w:name="Medium Grid 1 Accent 1" w:semiHidden="0" w:uiPriority="67" w:unhideWhenUsed="0"/>
+    <w:lsdException w:name="Medium Grid 2 Accent 1" w:semiHidden="0" w:uiPriority="68" w:unhideWhenUsed="0"/>
+    <w:lsdException w:name="Medium Grid 3 Accent 1" w:semiHidden="0" w:uiPriority="69" w:unhideWhenUsed="0"/>
+    <w:lsdException w:name="Dark List Accent 1" w:semiHidden="0" w:uiPriority="70" w:unhideWhenUsed="0"/>
+    <w:lsdException w:name="Colorful Shading Accent 1" w:semiHidden="0" w:uiPriority="71" w:unhideWhenUsed="0"/>
+    <w:lsdException w:name="Colorful List Accent 1" w:semiHidden="0" w:uiPriority="72" w:unhideWhenUsed="0"/>
+    <w:lsdException w:name="Colorful Grid Accent 1" w:semiHidden="0" w:uiPriority="73" w:unhideWhenUsed="0"/>
+    <w:lsdException w:name="Light Shading Accent 2" w:semiHidden="0" w:uiPriority="60" w:unhideWhenUsed="0"/>
+    <w:lsdException w:name="Light List Accent 2" w:semiHidden="0" w:uiPriority="61" w:unhideWhenUsed="0"/>
+    <w:lsdException w:name="Light Grid Accent 2" w:semiHidden="0" w:uiPriority="62" w:unhideWhenUsed="0"/>
+    <w:lsdException w:name="Medium Shading 1 Accent 2" w:semiHidden="0" w:uiPriority="63" w:unhideWhenUsed="0"/>
+    <w:lsdException w:name="Medium Shading 2 Accent 2" w:semiHidden="0" w:uiPriority="64" w:unhideWhenUsed="0"/>
+    <w:lsdException w:name="Medium List 1 Accent 2" w:semiHidden="0" w:uiPriority="65" w:unhideWhenUsed="0"/>
+    <w:lsdException w:name="Medium List 2 Accent 2" w:semiHidden="0" w:uiPriority="66" w:unhideWhenUsed="0"/>
+    <w:lsdException w:name="Medium Grid 1 Accent 2" w:semiHidden="0" w:uiPriority="67" w:unhideWhenUsed="0"/>
+    <w:lsdException w:name="Medium Grid 2 Accent 2" w:semiHidden="0" w:uiPriority="68" w:unhideWhenUsed="0"/>
+    <w:lsdException w:name="Medium Grid 3 Accent 2" w:semiHidden="0" w:uiPriority="69" w:unhideWhenUsed="0"/>
+    <w:lsdException w:name="Dark List Accent 2" w:semiHidden="0" w:uiPriority="70" w:unhideWhenUsed="0"/>
+    <w:lsdException w:name="Colorful Shading Accent 2" w:semiHidden="0" w:uiPriority="71" w:unhideWhenUsed="0"/>
+    <w:lsdException w:name="Colorful List Accent 2" w:semiHidden="0" w:uiPriority="72" w:unhideWhenUsed="0"/>
+    <w:lsdException w:name="Colorful Grid Accent 2" w:semiHidden="0" w:uiPriority="73" w:unhideWhenUsed="0"/>
+    <w:lsdException w:name="Light Shading Accent 3" w:semiHidden="0" w:uiPriority="60" w:unhideWhenUsed="0"/>
+    <w:lsdException w:name="Light List Accent 3" w:semiHidden="0" w:uiPriority="61" w:unhideWhenUsed="0"/>
+    <w:lsdException w:name="Light Grid Accent 3" w:semiHidden="0" w:uiPriority="62" w:unhideWhenUsed="0"/>
+    <w:lsdException w:name="Medium Shading 1 Accent 3" w:semiHidden="0" w:uiPriority="63" w:unhideWhenUsed="0"/>
+    <w:lsdException w:name="Medium Shading 2 Accent 3" w:semiHidden="0" w:uiPriority="64" w:unhideWhenUsed="0"/>
+    <w:lsdException w:name="Medium List 1 Accent 3" w:semiHidden="0" w:uiPriority="65" w:unhideWhenUsed="0"/>
+    <w:lsdException w:name="Medium List 2 Accent 3" w:semiHidden="0" w:uiPriority="66" w:unhideWhenUsed="0"/>
+    <w:lsdException w:name="Medium Grid 1 Accent 3" w:semiHidden="0" w:uiPriority="67" w:unhideWhenUsed="0"/>
+    <w:lsdException w:name="Medium Grid 2 Accent 3" w:semiHidden="0" w:uiPriority="68" w:unhideWhenUsed="0"/>
+    <w:lsdException w:name="Medium Grid 3 Accent 3" w:semiHidden="0" w:uiPriority="69" w:unhideWhenUsed="0"/>
+    <w:lsdException w:name="Dark List Accent 3" w:semiHidden="0" w:uiPriority="70" w:unhideWhenUsed="0"/>
+    <w:lsdException w:name="Colorful Shading Accent 3" w:semiHidden="0" w:uiPriority="71" w:unhideWhenUsed="0"/>
+    <w:lsdException w:name="Colorful List Accent 3" w:semiHidden="0" w:uiPriority="72" w:unhideWhenUsed="0"/>
+    <w:lsdException w:name="Colorful Grid Accent 3" w:semiHidden="0" w:uiPriority="73" w:unhideWhenUsed="0"/>
+    <w:lsdException w:name="Light Shading Accent 4" w:semiHidden="0" w:uiPriority="60" w:unhideWhenUsed="0"/>
+    <w:lsdException w:name="Light List Accent 4" w:semiHidden="0" w:uiPriority="61" w:unhideWhenUsed="0"/>
+    <w:lsdException w:name="Light Grid Accent 4" w:semiHidden="0" w:uiPriority="62" w:unhideWhenUsed="0"/>
+    <w:lsdException w:name="Medium Shading 1 Accent 4" w:semiHidden="0" w:uiPriority="63" w:unhideWhenUsed="0"/>
+    <w:lsdException w:name="Medium Shading 2 Accent 4" w:semiHidden="0" w:uiPriority="64" w:unhideWhenUsed="0"/>
+    <w:lsdException w:name="Medium List 1 Accent 4" w:semiHidden="0" w:uiPriority="65" w:unhideWhenUsed="0"/>
+    <w:lsdException w:name="Medium List 2 Accent 4" w:semiHidden="0" w:uiPriority="66" w:unhideWhenUsed="0"/>
+    <w:lsdException w:name="Medium Grid 1 Accent 4" w:semiHidden="0" w:uiPriority="67" w:unhideWhenUsed="0"/>
+    <w:lsdException w:name="Medium Grid 2 Accent 4" w:semiHidden="0" w:uiPriority="68" w:unhideWhenUsed="0"/>
+    <w:lsdException w:name="Medium Grid 3 Accent 4" w:semiHidden="0" w:uiPriority="69" w:unhideWhenUsed="0"/>
+    <w:lsdException w:name="Dark List Accent 4" w:semiHidden="0" w:uiPriority="70" w:unhideWhenUsed="0"/>
+    <w:lsdException w:name="Colorful Shading Accent 4" w:semiHidden="0" w:uiPriority="71" w:unhideWhenUsed="0"/>
+    <w:lsdException w:name="Colorful List Accent 4" w:semiHidden="0" w:uiPriority="72" w:unhideWhenUsed="0"/>
+    <w:lsdException w:name="Colorful Grid Accent 4" w:semiHidden="0" w:uiPriority="73" w:unhideWhenUsed="0"/>
+    <w:lsdException w:name="Light Shading Accent 5" w:semiHidden="0" w:uiPriority="60" w:unhideWhenUsed="0"/>
+    <w:lsdException w:name="Light List Accent 5" w:semiHidden="0" w:uiPriority="61" w:unhideWhenUsed="0"/>
+    <w:lsdException w:name="Light Grid Accent 5" w:semiHidden="0" w:uiPriority="62" w:unhideWhenUsed="0"/>
+    <w:lsdException w:name="Medium Shading 1 Accent 5" w:semiHidden="0" w:uiPriority="63" w:unhideWhenUsed="0"/>
+    <w:lsdException w:name="Medium Shading 2 Accent 5" w:semiHidden="0" w:uiPriority="64" w:unhideWhenUsed="0"/>
+    <w:lsdException w:name="Medium List 1 Accent 5" w:semiHidden="0" w:uiPriority="65" w:unhideWhenUsed="0"/>
+    <w:lsdException w:name="Medium List 2 Accent 5" w:semiHidden="0" w:uiPriority="66" w:unhideWhenUsed="0"/>
+    <w:lsdException w:name="Medium Grid 1 Accent 5" w:semiHidden="0" w:uiPriority="67" w:unhideWhenUsed="0"/>
+    <w:lsdException w:name="Medium Grid 2 Accent 5" w:semiHidden="0" w:uiPriority="68" w:unhideWhenUsed="0"/>
+    <w:lsdException w:name="Medium Grid 3 Accent 5" w:semiHidden="0" w:uiPriority="69" w:unhideWhenUsed="0"/>
+    <w:lsdException w:name="Dark List Accent 5" w:semiHidden="0" w:uiPriority="70" w:unhideWhenUsed="0"/>
+    <w:lsdException w:name="Colorful Shading Accent 5" w:semiHidden="0" w:uiPriority="71" w:unhideWhenUsed="0"/>
+    <w:lsdException w:name="Colorful List Accent 5" w:semiHidden="0" w:uiPriority="72" w:unhideWhenUsed="0"/>
+    <w:lsdException w:name="Colorful Grid Accent 5" w:semiHidden="0" w:uiPriority="73" w:unhideWhenUsed="0"/>
+    <w:lsdException w:name="Light Shading Accent 6" w:semiHidden="0" w:uiPriority="60" w:unhideWhenUsed="0"/>
+    <w:lsdException w:name="Light List Accent 6" w:semiHidden="0" w:uiPriority="61" w:unhideWhenUsed="0"/>
+    <w:lsdException w:name="Light Grid Accent 6" w:semiHidden="0" w:uiPriority="62" w:unhideWhenUsed="0"/>
+    <w:lsdException w:name="Medium Shading 1 Accent 6" w:semiHidden="0" w:uiPriority="63" w:unhideWhenUsed="0"/>
+    <w:lsdException w:name="Medium Shading 2 Accent 6" w:semiHidden="0" w:uiPriority="64" w:unhideWhenUsed="0"/>
+    <w:lsdException w:name="Medium List 1 Accent 6" w:semiHidden="0" w:uiPriority="65" w:unhideWhenUsed="0"/>
+    <w:lsdException w:name="Medium List 2 Accent 6" w:semiHidden="0" w:uiPriority="66" w:unhideWhenUsed="0"/>
+    <w:lsdException w:name="Medium Grid 1 Accent 6" w:semiHidden="0" w:uiPriority="67" w:unhideWhenUsed="0"/>
+    <w:lsdException w:name="Medium Grid 2 Accent 6" w:semiHidden="0" w:uiPriority="68" w:unhideWhenUsed="0"/>
+    <w:lsdException w:name="Medium Grid 3 Accent 6" w:semiHidden="0" w:uiPriority="69" w:unhideWhenUsed="0"/>
+    <w:lsdException w:name="Dark List Accent 6" w:semiHidden="0" w:uiPriority="70" w:unhideWhenUsed="0"/>
+    <w:lsdException w:name="Colorful Shading Accent 6" w:semiHidden="0" w:uiPriority="71" w:unhideWhenUsed="0"/>
+    <w:lsdException w:name="Colorful List Accent 6" w:semiHidden="0" w:uiPriority="72" w:unhideWhenUsed="0"/>
+    <w:lsdException w:name="Colorful Grid Accent 6" w:semiHidden="0" w:uiPriority="73" w:unhideWhenUsed="0"/>
+    <w:lsdException w:name="Subtle Emphasis" w:semiHidden="0" w:uiPriority="19" w:unhideWhenUsed="0" w:qFormat="1"/>
+    <w:lsdException w:name="Intense Emphasis" w:semiHidden="0" w:uiPriority="21" w:unhideWhenUsed="0" w:qFormat="1"/>
+    <w:lsdException w:name="Subtle Reference" w:semiHidden="0" w:uiPriority="31" w:unhideWhenUsed="0" w:qFormat="1"/>
+    <w:lsdException w:name="Intense Reference" w:semiHidden="0" w:uiPriority="32" w:unhideWhenUsed="0" w:qFormat="1"/>
+    <w:lsdException w:name="Book Title" w:semiHidden="0" w:uiPriority="33" w:unhideWhenUsed="0" w:qFormat="1"/>
+    <w:lsdException w:name="Bibliography" w:uiPriority="37"/>
+    <w:lsdException w:name="TOC Heading" w:uiPriority="39" w:qFormat="1"/>
   </w:latentStyles>
   <w:style w:type="paragraph" w:default="1" w:styleId="a">
     <w:name w:val="Normal"/>
@@ -31149,7 +31071,7 @@
     <w:name w:val="heading 1"/>
     <w:basedOn w:val="a"/>
     <w:next w:val="a"/>
-    <w:link w:val="10"/>
+    <w:link w:val="1Char"/>
     <w:uiPriority w:val="9"/>
     <w:qFormat/>
     <w:rsid w:val="00FD67F0"/>
@@ -31171,7 +31093,7 @@
     <w:name w:val="heading 2"/>
     <w:basedOn w:val="a"/>
     <w:next w:val="a"/>
-    <w:link w:val="20"/>
+    <w:link w:val="2Char"/>
     <w:uiPriority w:val="9"/>
     <w:unhideWhenUsed/>
     <w:qFormat/>
@@ -31194,7 +31116,7 @@
     <w:name w:val="heading 3"/>
     <w:basedOn w:val="a"/>
     <w:next w:val="a"/>
-    <w:link w:val="30"/>
+    <w:link w:val="3Char"/>
     <w:uiPriority w:val="9"/>
     <w:unhideWhenUsed/>
     <w:qFormat/>
@@ -31216,7 +31138,7 @@
     <w:name w:val="heading 4"/>
     <w:basedOn w:val="a"/>
     <w:next w:val="a"/>
-    <w:link w:val="40"/>
+    <w:link w:val="4Char"/>
     <w:uiPriority w:val="9"/>
     <w:unhideWhenUsed/>
     <w:qFormat/>
@@ -31266,7 +31188,7 @@
     <w:name w:val="Date"/>
     <w:basedOn w:val="a"/>
     <w:next w:val="a"/>
-    <w:link w:val="a4"/>
+    <w:link w:val="Char"/>
     <w:uiPriority w:val="99"/>
     <w:semiHidden/>
     <w:unhideWhenUsed/>
@@ -31275,15 +31197,15 @@
       <w:ind w:leftChars="2500" w:left="100"/>
     </w:pPr>
   </w:style>
-  <w:style w:type="character" w:customStyle="1" w:styleId="a4">
-    <w:name w:val="日期 字符"/>
+  <w:style w:type="character" w:customStyle="1" w:styleId="Char">
+    <w:name w:val="日期 Char"/>
     <w:basedOn w:val="a0"/>
     <w:link w:val="a3"/>
     <w:uiPriority w:val="99"/>
     <w:semiHidden/>
     <w:rsid w:val="006A29ED"/>
   </w:style>
-  <w:style w:type="paragraph" w:styleId="a5">
+  <w:style w:type="paragraph" w:styleId="a4">
     <w:name w:val="List Paragraph"/>
     <w:basedOn w:val="a"/>
     <w:uiPriority w:val="34"/>
@@ -31293,7 +31215,7 @@
       <w:ind w:firstLineChars="200" w:firstLine="420"/>
     </w:pPr>
   </w:style>
-  <w:style w:type="paragraph" w:styleId="a6">
+  <w:style w:type="paragraph" w:styleId="a5">
     <w:name w:val="Normal (Web)"/>
     <w:basedOn w:val="a"/>
     <w:uiPriority w:val="99"/>
@@ -31312,7 +31234,7 @@
       <w:szCs w:val="24"/>
     </w:rPr>
   </w:style>
-  <w:style w:type="character" w:styleId="a7">
+  <w:style w:type="character" w:styleId="a6">
     <w:name w:val="Hyperlink"/>
     <w:basedOn w:val="a0"/>
     <w:uiPriority w:val="99"/>
@@ -31323,7 +31245,7 @@
       <w:u w:val="single"/>
     </w:rPr>
   </w:style>
-  <w:style w:type="character" w:customStyle="1" w:styleId="11">
+  <w:style w:type="character" w:customStyle="1" w:styleId="10">
     <w:name w:val="未处理的提及1"/>
     <w:basedOn w:val="a0"/>
     <w:uiPriority w:val="99"/>
@@ -31335,10 +31257,10 @@
       <w:shd w:val="clear" w:color="auto" w:fill="E1DFDD"/>
     </w:rPr>
   </w:style>
-  <w:style w:type="paragraph" w:styleId="a8">
+  <w:style w:type="paragraph" w:styleId="a7">
     <w:name w:val="header"/>
     <w:basedOn w:val="a"/>
-    <w:link w:val="a9"/>
+    <w:link w:val="Char0"/>
     <w:uiPriority w:val="99"/>
     <w:unhideWhenUsed/>
     <w:rsid w:val="00F008A4"/>
@@ -31358,10 +31280,10 @@
       <w:szCs w:val="18"/>
     </w:rPr>
   </w:style>
-  <w:style w:type="character" w:customStyle="1" w:styleId="a9">
-    <w:name w:val="页眉 字符"/>
+  <w:style w:type="character" w:customStyle="1" w:styleId="Char0">
+    <w:name w:val="页眉 Char"/>
     <w:basedOn w:val="a0"/>
-    <w:link w:val="a8"/>
+    <w:link w:val="a7"/>
     <w:uiPriority w:val="99"/>
     <w:rsid w:val="00F008A4"/>
     <w:rPr>
@@ -31369,10 +31291,10 @@
       <w:szCs w:val="18"/>
     </w:rPr>
   </w:style>
-  <w:style w:type="paragraph" w:styleId="aa">
+  <w:style w:type="paragraph" w:styleId="a8">
     <w:name w:val="footer"/>
     <w:basedOn w:val="a"/>
-    <w:link w:val="ab"/>
+    <w:link w:val="Char1"/>
     <w:uiPriority w:val="99"/>
     <w:unhideWhenUsed/>
     <w:rsid w:val="00F008A4"/>
@@ -31389,10 +31311,10 @@
       <w:szCs w:val="18"/>
     </w:rPr>
   </w:style>
-  <w:style w:type="character" w:customStyle="1" w:styleId="ab">
-    <w:name w:val="页脚 字符"/>
+  <w:style w:type="character" w:customStyle="1" w:styleId="Char1">
+    <w:name w:val="页脚 Char"/>
     <w:basedOn w:val="a0"/>
-    <w:link w:val="aa"/>
+    <w:link w:val="a8"/>
     <w:uiPriority w:val="99"/>
     <w:rsid w:val="00F008A4"/>
     <w:rPr>
@@ -31400,7 +31322,7 @@
       <w:szCs w:val="18"/>
     </w:rPr>
   </w:style>
-  <w:style w:type="character" w:styleId="ac">
+  <w:style w:type="character" w:styleId="a9">
     <w:name w:val="Strong"/>
     <w:basedOn w:val="a0"/>
     <w:uiPriority w:val="22"/>
@@ -31414,7 +31336,7 @@
   <w:style w:type="paragraph" w:styleId="HTML">
     <w:name w:val="HTML Preformatted"/>
     <w:basedOn w:val="a"/>
-    <w:link w:val="HTML0"/>
+    <w:link w:val="HTMLChar"/>
     <w:uiPriority w:val="99"/>
     <w:semiHidden/>
     <w:unhideWhenUsed/>
@@ -31448,8 +31370,8 @@
       <w:szCs w:val="24"/>
     </w:rPr>
   </w:style>
-  <w:style w:type="character" w:customStyle="1" w:styleId="HTML0">
-    <w:name w:val="HTML 预设格式 字符"/>
+  <w:style w:type="character" w:customStyle="1" w:styleId="HTMLChar">
+    <w:name w:val="HTML 预设格式 Char"/>
     <w:basedOn w:val="a0"/>
     <w:link w:val="HTML"/>
     <w:uiPriority w:val="99"/>
@@ -31462,8 +31384,8 @@
       <w:szCs w:val="24"/>
     </w:rPr>
   </w:style>
-  <w:style w:type="character" w:customStyle="1" w:styleId="20">
-    <w:name w:val="标题 2 字符"/>
+  <w:style w:type="character" w:customStyle="1" w:styleId="2Char">
+    <w:name w:val="标题 2 Char"/>
     <w:basedOn w:val="a0"/>
     <w:link w:val="2"/>
     <w:uiPriority w:val="9"/>
@@ -31476,7 +31398,7 @@
       <w:szCs w:val="32"/>
     </w:rPr>
   </w:style>
-  <w:style w:type="character" w:styleId="ad">
+  <w:style w:type="character" w:styleId="aa">
     <w:name w:val="Emphasis"/>
     <w:basedOn w:val="a0"/>
     <w:uiPriority w:val="20"/>
@@ -31487,8 +31409,8 @@
       <w:iCs/>
     </w:rPr>
   </w:style>
-  <w:style w:type="character" w:customStyle="1" w:styleId="30">
-    <w:name w:val="标题 3 字符"/>
+  <w:style w:type="character" w:customStyle="1" w:styleId="3Char">
+    <w:name w:val="标题 3 Char"/>
     <w:basedOn w:val="a0"/>
     <w:link w:val="3"/>
     <w:uiPriority w:val="9"/>
@@ -31500,8 +31422,8 @@
       <w:szCs w:val="32"/>
     </w:rPr>
   </w:style>
-  <w:style w:type="character" w:customStyle="1" w:styleId="40">
-    <w:name w:val="标题 4 字符"/>
+  <w:style w:type="character" w:customStyle="1" w:styleId="4Char">
+    <w:name w:val="标题 4 Char"/>
     <w:basedOn w:val="a0"/>
     <w:link w:val="4"/>
     <w:uiPriority w:val="9"/>
@@ -31514,7 +31436,7 @@
       <w:szCs w:val="28"/>
     </w:rPr>
   </w:style>
-  <w:style w:type="character" w:styleId="ae">
+  <w:style w:type="character" w:styleId="ab">
     <w:name w:val="FollowedHyperlink"/>
     <w:basedOn w:val="a0"/>
     <w:uiPriority w:val="99"/>
@@ -31526,8 +31448,8 @@
       <w:u w:val="single"/>
     </w:rPr>
   </w:style>
-  <w:style w:type="character" w:customStyle="1" w:styleId="10">
-    <w:name w:val="标题 1 字符"/>
+  <w:style w:type="character" w:customStyle="1" w:styleId="1Char">
+    <w:name w:val="标题 1 Char"/>
     <w:basedOn w:val="a0"/>
     <w:link w:val="1"/>
     <w:uiPriority w:val="9"/>
@@ -31540,10 +31462,10 @@
       <w:szCs w:val="44"/>
     </w:rPr>
   </w:style>
-  <w:style w:type="paragraph" w:styleId="af">
+  <w:style w:type="paragraph" w:styleId="ac">
     <w:name w:val="Balloon Text"/>
     <w:basedOn w:val="a"/>
-    <w:link w:val="af0"/>
+    <w:link w:val="Char2"/>
     <w:uiPriority w:val="99"/>
     <w:semiHidden/>
     <w:unhideWhenUsed/>
@@ -31553,10 +31475,10 @@
       <w:szCs w:val="18"/>
     </w:rPr>
   </w:style>
-  <w:style w:type="character" w:customStyle="1" w:styleId="af0">
-    <w:name w:val="批注框文本 字符"/>
+  <w:style w:type="character" w:customStyle="1" w:styleId="Char2">
+    <w:name w:val="批注框文本 Char"/>
     <w:basedOn w:val="a0"/>
-    <w:link w:val="af"/>
+    <w:link w:val="ac"/>
     <w:uiPriority w:val="99"/>
     <w:semiHidden/>
     <w:rsid w:val="00EF2433"/>
@@ -31565,7 +31487,7 @@
       <w:szCs w:val="18"/>
     </w:rPr>
   </w:style>
-  <w:style w:type="character" w:styleId="HTML1">
+  <w:style w:type="character" w:styleId="HTML0">
     <w:name w:val="HTML Code"/>
     <w:basedOn w:val="a0"/>
     <w:uiPriority w:val="99"/>
@@ -31583,7 +31505,631 @@
     <w:basedOn w:val="a0"/>
     <w:rsid w:val="006472FD"/>
   </w:style>
-  <w:style w:type="character" w:styleId="af1">
+  <w:style w:type="character" w:customStyle="1" w:styleId="UnresolvedMention">
+    <w:name w:val="Unresolved Mention"/>
+    <w:basedOn w:val="a0"/>
+    <w:uiPriority w:val="99"/>
+    <w:semiHidden/>
+    <w:unhideWhenUsed/>
+    <w:rsid w:val="000D0F02"/>
+    <w:rPr>
+      <w:color w:val="605E5C"/>
+      <w:shd w:val="clear" w:color="auto" w:fill="E1DFDD"/>
+    </w:rPr>
+  </w:style>
+  <w:style w:type="character" w:customStyle="1" w:styleId="hljs-keyword">
+    <w:name w:val="hljs-keyword"/>
+    <w:basedOn w:val="a0"/>
+    <w:rsid w:val="000B31D4"/>
+  </w:style>
+  <w:style w:type="character" w:customStyle="1" w:styleId="hljs-number">
+    <w:name w:val="hljs-number"/>
+    <w:basedOn w:val="a0"/>
+    <w:rsid w:val="000B31D4"/>
+  </w:style>
+</w:styles>
+</file>
+
+<file path=word/stylesWithEffects.xml><?xml version="1.0" encoding="utf-8"?>
+<w:styles xmlns:wpc="http://schemas.microsoft.com/office/word/2010/wordprocessingCanvas" xmlns:mc="http://schemas.openxmlformats.org/markup-compatibility/2006" xmlns:o="urn:schemas-microsoft-com:office:office" xmlns:r="http://schemas.openxmlformats.org/officeDocument/2006/relationships" xmlns:m="http://schemas.openxmlformats.org/officeDocument/2006/math" xmlns:v="urn:schemas-microsoft-com:vml" xmlns:wp14="http://schemas.microsoft.com/office/word/2010/wordprocessingDrawing" xmlns:wp="http://schemas.openxmlformats.org/drawingml/2006/wordprocessingDrawing" xmlns:w10="urn:schemas-microsoft-com:office:word" xmlns:w="http://schemas.openxmlformats.org/wordprocessingml/2006/main" xmlns:w14="http://schemas.microsoft.com/office/word/2010/wordml" xmlns:wpg="http://schemas.microsoft.com/office/word/2010/wordprocessingGroup" xmlns:wpi="http://schemas.microsoft.com/office/word/2010/wordprocessingInk" xmlns:wne="http://schemas.microsoft.com/office/word/2006/wordml" xmlns:wps="http://schemas.microsoft.com/office/word/2010/wordprocessingShape" mc:Ignorable="w14 wp14">
+  <w:docDefaults>
+    <w:rPrDefault>
+      <w:rPr>
+        <w:rFonts w:asciiTheme="minorHAnsi" w:eastAsiaTheme="minorEastAsia" w:hAnsiTheme="minorHAnsi" w:cstheme="minorBidi"/>
+        <w:kern w:val="2"/>
+        <w:sz w:val="21"/>
+        <w:szCs w:val="22"/>
+        <w:lang w:val="en-US" w:eastAsia="zh-CN" w:bidi="ar-SA"/>
+      </w:rPr>
+    </w:rPrDefault>
+    <w:pPrDefault/>
+  </w:docDefaults>
+  <w:latentStyles w:defLockedState="0" w:defUIPriority="99" w:defSemiHidden="1" w:defUnhideWhenUsed="1" w:defQFormat="0" w:count="267">
+    <w:lsdException w:name="Normal" w:semiHidden="0" w:uiPriority="0" w:unhideWhenUsed="0" w:qFormat="1"/>
+    <w:lsdException w:name="heading 1" w:semiHidden="0" w:uiPriority="9" w:unhideWhenUsed="0" w:qFormat="1"/>
+    <w:lsdException w:name="heading 2" w:uiPriority="9" w:qFormat="1"/>
+    <w:lsdException w:name="heading 3" w:uiPriority="9" w:qFormat="1"/>
+    <w:lsdException w:name="heading 4" w:uiPriority="9" w:qFormat="1"/>
+    <w:lsdException w:name="heading 5" w:uiPriority="9" w:qFormat="1"/>
+    <w:lsdException w:name="heading 6" w:uiPriority="9" w:qFormat="1"/>
+    <w:lsdException w:name="heading 7" w:uiPriority="9" w:qFormat="1"/>
+    <w:lsdException w:name="heading 8" w:uiPriority="9" w:qFormat="1"/>
+    <w:lsdException w:name="heading 9" w:uiPriority="9" w:qFormat="1"/>
+    <w:lsdException w:name="toc 1" w:uiPriority="39"/>
+    <w:lsdException w:name="toc 2" w:uiPriority="39"/>
+    <w:lsdException w:name="toc 3" w:uiPriority="39"/>
+    <w:lsdException w:name="toc 4" w:uiPriority="39"/>
+    <w:lsdException w:name="toc 5" w:uiPriority="39"/>
+    <w:lsdException w:name="toc 6" w:uiPriority="39"/>
+    <w:lsdException w:name="toc 7" w:uiPriority="39"/>
+    <w:lsdException w:name="toc 8" w:uiPriority="39"/>
+    <w:lsdException w:name="toc 9" w:uiPriority="39"/>
+    <w:lsdException w:name="caption" w:uiPriority="35" w:qFormat="1"/>
+    <w:lsdException w:name="Title" w:semiHidden="0" w:uiPriority="10" w:unhideWhenUsed="0" w:qFormat="1"/>
+    <w:lsdException w:name="Default Paragraph Font" w:uiPriority="1"/>
+    <w:lsdException w:name="Subtitle" w:semiHidden="0" w:uiPriority="11" w:unhideWhenUsed="0" w:qFormat="1"/>
+    <w:lsdException w:name="Strong" w:semiHidden="0" w:uiPriority="22" w:unhideWhenUsed="0" w:qFormat="1"/>
+    <w:lsdException w:name="Emphasis" w:semiHidden="0" w:uiPriority="20" w:unhideWhenUsed="0" w:qFormat="1"/>
+    <w:lsdException w:name="Table Grid" w:semiHidden="0" w:uiPriority="39" w:unhideWhenUsed="0"/>
+    <w:lsdException w:name="Placeholder Text" w:unhideWhenUsed="0"/>
+    <w:lsdException w:name="No Spacing" w:semiHidden="0" w:uiPriority="1" w:unhideWhenUsed="0" w:qFormat="1"/>
+    <w:lsdException w:name="Light Shading" w:semiHidden="0" w:uiPriority="60" w:unhideWhenUsed="0"/>
+    <w:lsdException w:name="Light List" w:semiHidden="0" w:uiPriority="61" w:unhideWhenUsed="0"/>
+    <w:lsdException w:name="Light Grid" w:semiHidden="0" w:uiPriority="62" w:unhideWhenUsed="0"/>
+    <w:lsdException w:name="Medium Shading 1" w:semiHidden="0" w:uiPriority="63" w:unhideWhenUsed="0"/>
+    <w:lsdException w:name="Medium Shading 2" w:semiHidden="0" w:uiPriority="64" w:unhideWhenUsed="0"/>
+    <w:lsdException w:name="Medium List 1" w:semiHidden="0" w:uiPriority="65" w:unhideWhenUsed="0"/>
+    <w:lsdException w:name="Medium List 2" w:semiHidden="0" w:uiPriority="66" w:unhideWhenUsed="0"/>
+    <w:lsdException w:name="Medium Grid 1" w:semiHidden="0" w:uiPriority="67" w:unhideWhenUsed="0"/>
+    <w:lsdException w:name="Medium Grid 2" w:semiHidden="0" w:uiPriority="68" w:unhideWhenUsed="0"/>
+    <w:lsdException w:name="Medium Grid 3" w:semiHidden="0" w:uiPriority="69" w:unhideWhenUsed="0"/>
+    <w:lsdException w:name="Dark List" w:semiHidden="0" w:uiPriority="70" w:unhideWhenUsed="0"/>
+    <w:lsdException w:name="Colorful Shading" w:semiHidden="0" w:uiPriority="71" w:unhideWhenUsed="0"/>
+    <w:lsdException w:name="Colorful List" w:semiHidden="0" w:uiPriority="72" w:unhideWhenUsed="0"/>
+    <w:lsdException w:name="Colorful Grid" w:semiHidden="0" w:uiPriority="73" w:unhideWhenUsed="0"/>
+    <w:lsdException w:name="Light Shading Accent 1" w:semiHidden="0" w:uiPriority="60" w:unhideWhenUsed="0"/>
+    <w:lsdException w:name="Light List Accent 1" w:semiHidden="0" w:uiPriority="61" w:unhideWhenUsed="0"/>
+    <w:lsdException w:name="Light Grid Accent 1" w:semiHidden="0" w:uiPriority="62" w:unhideWhenUsed="0"/>
+    <w:lsdException w:name="Medium Shading 1 Accent 1" w:semiHidden="0" w:uiPriority="63" w:unhideWhenUsed="0"/>
+    <w:lsdException w:name="Medium Shading 2 Accent 1" w:semiHidden="0" w:uiPriority="64" w:unhideWhenUsed="0"/>
+    <w:lsdException w:name="Medium List 1 Accent 1" w:semiHidden="0" w:uiPriority="65" w:unhideWhenUsed="0"/>
+    <w:lsdException w:name="Revision" w:unhideWhenUsed="0"/>
+    <w:lsdException w:name="List Paragraph" w:semiHidden="0" w:uiPriority="34" w:unhideWhenUsed="0" w:qFormat="1"/>
+    <w:lsdException w:name="Quote" w:semiHidden="0" w:uiPriority="29" w:unhideWhenUsed="0" w:qFormat="1"/>
+    <w:lsdException w:name="Intense Quote" w:semiHidden="0" w:uiPriority="30" w:unhideWhenUsed="0" w:qFormat="1"/>
+    <w:lsdException w:name="Medium List 2 Accent 1" w:semiHidden="0" w:uiPriority="66" w:unhideWhenUsed="0"/>
+    <w:lsdException w:name="Medium Grid 1 Accent 1" w:semiHidden="0" w:uiPriority="67" w:unhideWhenUsed="0"/>
+    <w:lsdException w:name="Medium Grid 2 Accent 1" w:semiHidden="0" w:uiPriority="68" w:unhideWhenUsed="0"/>
+    <w:lsdException w:name="Medium Grid 3 Accent 1" w:semiHidden="0" w:uiPriority="69" w:unhideWhenUsed="0"/>
+    <w:lsdException w:name="Dark List Accent 1" w:semiHidden="0" w:uiPriority="70" w:unhideWhenUsed="0"/>
+    <w:lsdException w:name="Colorful Shading Accent 1" w:semiHidden="0" w:uiPriority="71" w:unhideWhenUsed="0"/>
+    <w:lsdException w:name="Colorful List Accent 1" w:semiHidden="0" w:uiPriority="72" w:unhideWhenUsed="0"/>
+    <w:lsdException w:name="Colorful Grid Accent 1" w:semiHidden="0" w:uiPriority="73" w:unhideWhenUsed="0"/>
+    <w:lsdException w:name="Light Shading Accent 2" w:semiHidden="0" w:uiPriority="60" w:unhideWhenUsed="0"/>
+    <w:lsdException w:name="Light List Accent 2" w:semiHidden="0" w:uiPriority="61" w:unhideWhenUsed="0"/>
+    <w:lsdException w:name="Light Grid Accent 2" w:semiHidden="0" w:uiPriority="62" w:unhideWhenUsed="0"/>
+    <w:lsdException w:name="Medium Shading 1 Accent 2" w:semiHidden="0" w:uiPriority="63" w:unhideWhenUsed="0"/>
+    <w:lsdException w:name="Medium Shading 2 Accent 2" w:semiHidden="0" w:uiPriority="64" w:unhideWhenUsed="0"/>
+    <w:lsdException w:name="Medium List 1 Accent 2" w:semiHidden="0" w:uiPriority="65" w:unhideWhenUsed="0"/>
+    <w:lsdException w:name="Medium List 2 Accent 2" w:semiHidden="0" w:uiPriority="66" w:unhideWhenUsed="0"/>
+    <w:lsdException w:name="Medium Grid 1 Accent 2" w:semiHidden="0" w:uiPriority="67" w:unhideWhenUsed="0"/>
+    <w:lsdException w:name="Medium Grid 2 Accent 2" w:semiHidden="0" w:uiPriority="68" w:unhideWhenUsed="0"/>
+    <w:lsdException w:name="Medium Grid 3 Accent 2" w:semiHidden="0" w:uiPriority="69" w:unhideWhenUsed="0"/>
+    <w:lsdException w:name="Dark List Accent 2" w:semiHidden="0" w:uiPriority="70" w:unhideWhenUsed="0"/>
+    <w:lsdException w:name="Colorful Shading Accent 2" w:semiHidden="0" w:uiPriority="71" w:unhideWhenUsed="0"/>
+    <w:lsdException w:name="Colorful List Accent 2" w:semiHidden="0" w:uiPriority="72" w:unhideWhenUsed="0"/>
+    <w:lsdException w:name="Colorful Grid Accent 2" w:semiHidden="0" w:uiPriority="73" w:unhideWhenUsed="0"/>
+    <w:lsdException w:name="Light Shading Accent 3" w:semiHidden="0" w:uiPriority="60" w:unhideWhenUsed="0"/>
+    <w:lsdException w:name="Light List Accent 3" w:semiHidden="0" w:uiPriority="61" w:unhideWhenUsed="0"/>
+    <w:lsdException w:name="Light Grid Accent 3" w:semiHidden="0" w:uiPriority="62" w:unhideWhenUsed="0"/>
+    <w:lsdException w:name="Medium Shading 1 Accent 3" w:semiHidden="0" w:uiPriority="63" w:unhideWhenUsed="0"/>
+    <w:lsdException w:name="Medium Shading 2 Accent 3" w:semiHidden="0" w:uiPriority="64" w:unhideWhenUsed="0"/>
+    <w:lsdException w:name="Medium List 1 Accent 3" w:semiHidden="0" w:uiPriority="65" w:unhideWhenUsed="0"/>
+    <w:lsdException w:name="Medium List 2 Accent 3" w:semiHidden="0" w:uiPriority="66" w:unhideWhenUsed="0"/>
+    <w:lsdException w:name="Medium Grid 1 Accent 3" w:semiHidden="0" w:uiPriority="67" w:unhideWhenUsed="0"/>
+    <w:lsdException w:name="Medium Grid 2 Accent 3" w:semiHidden="0" w:uiPriority="68" w:unhideWhenUsed="0"/>
+    <w:lsdException w:name="Medium Grid 3 Accent 3" w:semiHidden="0" w:uiPriority="69" w:unhideWhenUsed="0"/>
+    <w:lsdException w:name="Dark List Accent 3" w:semiHidden="0" w:uiPriority="70" w:unhideWhenUsed="0"/>
+    <w:lsdException w:name="Colorful Shading Accent 3" w:semiHidden="0" w:uiPriority="71" w:unhideWhenUsed="0"/>
+    <w:lsdException w:name="Colorful List Accent 3" w:semiHidden="0" w:uiPriority="72" w:unhideWhenUsed="0"/>
+    <w:lsdException w:name="Colorful Grid Accent 3" w:semiHidden="0" w:uiPriority="73" w:unhideWhenUsed="0"/>
+    <w:lsdException w:name="Light Shading Accent 4" w:semiHidden="0" w:uiPriority="60" w:unhideWhenUsed="0"/>
+    <w:lsdException w:name="Light List Accent 4" w:semiHidden="0" w:uiPriority="61" w:unhideWhenUsed="0"/>
+    <w:lsdException w:name="Light Grid Accent 4" w:semiHidden="0" w:uiPriority="62" w:unhideWhenUsed="0"/>
+    <w:lsdException w:name="Medium Shading 1 Accent 4" w:semiHidden="0" w:uiPriority="63" w:unhideWhenUsed="0"/>
+    <w:lsdException w:name="Medium Shading 2 Accent 4" w:semiHidden="0" w:uiPriority="64" w:unhideWhenUsed="0"/>
+    <w:lsdException w:name="Medium List 1 Accent 4" w:semiHidden="0" w:uiPriority="65" w:unhideWhenUsed="0"/>
+    <w:lsdException w:name="Medium List 2 Accent 4" w:semiHidden="0" w:uiPriority="66" w:unhideWhenUsed="0"/>
+    <w:lsdException w:name="Medium Grid 1 Accent 4" w:semiHidden="0" w:uiPriority="67" w:unhideWhenUsed="0"/>
+    <w:lsdException w:name="Medium Grid 2 Accent 4" w:semiHidden="0" w:uiPriority="68" w:unhideWhenUsed="0"/>
+    <w:lsdException w:name="Medium Grid 3 Accent 4" w:semiHidden="0" w:uiPriority="69" w:unhideWhenUsed="0"/>
+    <w:lsdException w:name="Dark List Accent 4" w:semiHidden="0" w:uiPriority="70" w:unhideWhenUsed="0"/>
+    <w:lsdException w:name="Colorful Shading Accent 4" w:semiHidden="0" w:uiPriority="71" w:unhideWhenUsed="0"/>
+    <w:lsdException w:name="Colorful List Accent 4" w:semiHidden="0" w:uiPriority="72" w:unhideWhenUsed="0"/>
+    <w:lsdException w:name="Colorful Grid Accent 4" w:semiHidden="0" w:uiPriority="73" w:unhideWhenUsed="0"/>
+    <w:lsdException w:name="Light Shading Accent 5" w:semiHidden="0" w:uiPriority="60" w:unhideWhenUsed="0"/>
+    <w:lsdException w:name="Light List Accent 5" w:semiHidden="0" w:uiPriority="61" w:unhideWhenUsed="0"/>
+    <w:lsdException w:name="Light Grid Accent 5" w:semiHidden="0" w:uiPriority="62" w:unhideWhenUsed="0"/>
+    <w:lsdException w:name="Medium Shading 1 Accent 5" w:semiHidden="0" w:uiPriority="63" w:unhideWhenUsed="0"/>
+    <w:lsdException w:name="Medium Shading 2 Accent 5" w:semiHidden="0" w:uiPriority="64" w:unhideWhenUsed="0"/>
+    <w:lsdException w:name="Medium List 1 Accent 5" w:semiHidden="0" w:uiPriority="65" w:unhideWhenUsed="0"/>
+    <w:lsdException w:name="Medium List 2 Accent 5" w:semiHidden="0" w:uiPriority="66" w:unhideWhenUsed="0"/>
+    <w:lsdException w:name="Medium Grid 1 Accent 5" w:semiHidden="0" w:uiPriority="67" w:unhideWhenUsed="0"/>
+    <w:lsdException w:name="Medium Grid 2 Accent 5" w:semiHidden="0" w:uiPriority="68" w:unhideWhenUsed="0"/>
+    <w:lsdException w:name="Medium Grid 3 Accent 5" w:semiHidden="0" w:uiPriority="69" w:unhideWhenUsed="0"/>
+    <w:lsdException w:name="Dark List Accent 5" w:semiHidden="0" w:uiPriority="70" w:unhideWhenUsed="0"/>
+    <w:lsdException w:name="Colorful Shading Accent 5" w:semiHidden="0" w:uiPriority="71" w:unhideWhenUsed="0"/>
+    <w:lsdException w:name="Colorful List Accent 5" w:semiHidden="0" w:uiPriority="72" w:unhideWhenUsed="0"/>
+    <w:lsdException w:name="Colorful Grid Accent 5" w:semiHidden="0" w:uiPriority="73" w:unhideWhenUsed="0"/>
+    <w:lsdException w:name="Light Shading Accent 6" w:semiHidden="0" w:uiPriority="60" w:unhideWhenUsed="0"/>
+    <w:lsdException w:name="Light List Accent 6" w:semiHidden="0" w:uiPriority="61" w:unhideWhenUsed="0"/>
+    <w:lsdException w:name="Light Grid Accent 6" w:semiHidden="0" w:uiPriority="62" w:unhideWhenUsed="0"/>
+    <w:lsdException w:name="Medium Shading 1 Accent 6" w:semiHidden="0" w:uiPriority="63" w:unhideWhenUsed="0"/>
+    <w:lsdException w:name="Medium Shading 2 Accent 6" w:semiHidden="0" w:uiPriority="64" w:unhideWhenUsed="0"/>
+    <w:lsdException w:name="Medium List 1 Accent 6" w:semiHidden="0" w:uiPriority="65" w:unhideWhenUsed="0"/>
+    <w:lsdException w:name="Medium List 2 Accent 6" w:semiHidden="0" w:uiPriority="66" w:unhideWhenUsed="0"/>
+    <w:lsdException w:name="Medium Grid 1 Accent 6" w:semiHidden="0" w:uiPriority="67" w:unhideWhenUsed="0"/>
+    <w:lsdException w:name="Medium Grid 2 Accent 6" w:semiHidden="0" w:uiPriority="68" w:unhideWhenUsed="0"/>
+    <w:lsdException w:name="Medium Grid 3 Accent 6" w:semiHidden="0" w:uiPriority="69" w:unhideWhenUsed="0"/>
+    <w:lsdException w:name="Dark List Accent 6" w:semiHidden="0" w:uiPriority="70" w:unhideWhenUsed="0"/>
+    <w:lsdException w:name="Colorful Shading Accent 6" w:semiHidden="0" w:uiPriority="71" w:unhideWhenUsed="0"/>
+    <w:lsdException w:name="Colorful List Accent 6" w:semiHidden="0" w:uiPriority="72" w:unhideWhenUsed="0"/>
+    <w:lsdException w:name="Colorful Grid Accent 6" w:semiHidden="0" w:uiPriority="73" w:unhideWhenUsed="0"/>
+    <w:lsdException w:name="Subtle Emphasis" w:semiHidden="0" w:uiPriority="19" w:unhideWhenUsed="0" w:qFormat="1"/>
+    <w:lsdException w:name="Intense Emphasis" w:semiHidden="0" w:uiPriority="21" w:unhideWhenUsed="0" w:qFormat="1"/>
+    <w:lsdException w:name="Subtle Reference" w:semiHidden="0" w:uiPriority="31" w:unhideWhenUsed="0" w:qFormat="1"/>
+    <w:lsdException w:name="Intense Reference" w:semiHidden="0" w:uiPriority="32" w:unhideWhenUsed="0" w:qFormat="1"/>
+    <w:lsdException w:name="Book Title" w:semiHidden="0" w:uiPriority="33" w:unhideWhenUsed="0" w:qFormat="1"/>
+    <w:lsdException w:name="Bibliography" w:uiPriority="37"/>
+    <w:lsdException w:name="TOC Heading" w:uiPriority="39" w:qFormat="1"/>
+  </w:latentStyles>
+  <w:style w:type="paragraph" w:default="1" w:styleId="a">
+    <w:name w:val="Normal"/>
+    <w:qFormat/>
+    <w:pPr>
+      <w:widowControl w:val="0"/>
+      <w:jc w:val="both"/>
+    </w:pPr>
+  </w:style>
+  <w:style w:type="paragraph" w:styleId="1">
+    <w:name w:val="heading 1"/>
+    <w:basedOn w:val="a"/>
+    <w:next w:val="a"/>
+    <w:link w:val="1Char"/>
+    <w:uiPriority w:val="9"/>
+    <w:qFormat/>
+    <w:rsid w:val="00FD67F0"/>
+    <w:pPr>
+      <w:keepNext/>
+      <w:keepLines/>
+      <w:spacing w:before="340" w:after="330" w:line="578" w:lineRule="auto"/>
+      <w:outlineLvl w:val="0"/>
+    </w:pPr>
+    <w:rPr>
+      <w:b/>
+      <w:bCs/>
+      <w:kern w:val="44"/>
+      <w:sz w:val="44"/>
+      <w:szCs w:val="44"/>
+    </w:rPr>
+  </w:style>
+  <w:style w:type="paragraph" w:styleId="2">
+    <w:name w:val="heading 2"/>
+    <w:basedOn w:val="a"/>
+    <w:next w:val="a"/>
+    <w:link w:val="2Char"/>
+    <w:uiPriority w:val="9"/>
+    <w:unhideWhenUsed/>
+    <w:qFormat/>
+    <w:rsid w:val="00F10065"/>
+    <w:pPr>
+      <w:keepNext/>
+      <w:keepLines/>
+      <w:spacing w:before="260" w:after="260" w:line="416" w:lineRule="auto"/>
+      <w:outlineLvl w:val="1"/>
+    </w:pPr>
+    <w:rPr>
+      <w:rFonts w:asciiTheme="majorHAnsi" w:eastAsiaTheme="majorEastAsia" w:hAnsiTheme="majorHAnsi" w:cstheme="majorBidi"/>
+      <w:b/>
+      <w:bCs/>
+      <w:sz w:val="32"/>
+      <w:szCs w:val="32"/>
+    </w:rPr>
+  </w:style>
+  <w:style w:type="paragraph" w:styleId="3">
+    <w:name w:val="heading 3"/>
+    <w:basedOn w:val="a"/>
+    <w:next w:val="a"/>
+    <w:link w:val="3Char"/>
+    <w:uiPriority w:val="9"/>
+    <w:unhideWhenUsed/>
+    <w:qFormat/>
+    <w:rsid w:val="00135322"/>
+    <w:pPr>
+      <w:keepNext/>
+      <w:keepLines/>
+      <w:spacing w:before="260" w:after="260" w:line="416" w:lineRule="auto"/>
+      <w:outlineLvl w:val="2"/>
+    </w:pPr>
+    <w:rPr>
+      <w:b/>
+      <w:bCs/>
+      <w:sz w:val="32"/>
+      <w:szCs w:val="32"/>
+    </w:rPr>
+  </w:style>
+  <w:style w:type="paragraph" w:styleId="4">
+    <w:name w:val="heading 4"/>
+    <w:basedOn w:val="a"/>
+    <w:next w:val="a"/>
+    <w:link w:val="4Char"/>
+    <w:uiPriority w:val="9"/>
+    <w:unhideWhenUsed/>
+    <w:qFormat/>
+    <w:rsid w:val="00135322"/>
+    <w:pPr>
+      <w:keepNext/>
+      <w:keepLines/>
+      <w:spacing w:before="280" w:after="290" w:line="376" w:lineRule="auto"/>
+      <w:outlineLvl w:val="3"/>
+    </w:pPr>
+    <w:rPr>
+      <w:rFonts w:asciiTheme="majorHAnsi" w:eastAsiaTheme="majorEastAsia" w:hAnsiTheme="majorHAnsi" w:cstheme="majorBidi"/>
+      <w:b/>
+      <w:bCs/>
+      <w:sz w:val="28"/>
+      <w:szCs w:val="28"/>
+    </w:rPr>
+  </w:style>
+  <w:style w:type="character" w:default="1" w:styleId="a0">
+    <w:name w:val="Default Paragraph Font"/>
+    <w:uiPriority w:val="1"/>
+    <w:semiHidden/>
+    <w:unhideWhenUsed/>
+  </w:style>
+  <w:style w:type="table" w:default="1" w:styleId="a1">
+    <w:name w:val="Normal Table"/>
+    <w:uiPriority w:val="99"/>
+    <w:semiHidden/>
+    <w:unhideWhenUsed/>
+    <w:tblPr>
+      <w:tblInd w:w="0" w:type="dxa"/>
+      <w:tblCellMar>
+        <w:top w:w="0" w:type="dxa"/>
+        <w:left w:w="108" w:type="dxa"/>
+        <w:bottom w:w="0" w:type="dxa"/>
+        <w:right w:w="108" w:type="dxa"/>
+      </w:tblCellMar>
+    </w:tblPr>
+  </w:style>
+  <w:style w:type="numbering" w:default="1" w:styleId="a2">
+    <w:name w:val="No List"/>
+    <w:uiPriority w:val="99"/>
+    <w:semiHidden/>
+    <w:unhideWhenUsed/>
+  </w:style>
+  <w:style w:type="paragraph" w:styleId="a3">
+    <w:name w:val="Date"/>
+    <w:basedOn w:val="a"/>
+    <w:next w:val="a"/>
+    <w:link w:val="Char"/>
+    <w:uiPriority w:val="99"/>
+    <w:semiHidden/>
+    <w:unhideWhenUsed/>
+    <w:rsid w:val="006A29ED"/>
+    <w:pPr>
+      <w:ind w:leftChars="2500" w:left="100"/>
+    </w:pPr>
+  </w:style>
+  <w:style w:type="character" w:customStyle="1" w:styleId="Char">
+    <w:name w:val="日期 Char"/>
+    <w:basedOn w:val="a0"/>
+    <w:link w:val="a3"/>
+    <w:uiPriority w:val="99"/>
+    <w:semiHidden/>
+    <w:rsid w:val="006A29ED"/>
+  </w:style>
+  <w:style w:type="paragraph" w:styleId="a4">
+    <w:name w:val="List Paragraph"/>
+    <w:basedOn w:val="a"/>
+    <w:uiPriority w:val="34"/>
+    <w:qFormat/>
+    <w:rsid w:val="006A29ED"/>
+    <w:pPr>
+      <w:ind w:firstLineChars="200" w:firstLine="420"/>
+    </w:pPr>
+  </w:style>
+  <w:style w:type="paragraph" w:styleId="a5">
+    <w:name w:val="Normal (Web)"/>
+    <w:basedOn w:val="a"/>
+    <w:uiPriority w:val="99"/>
+    <w:semiHidden/>
+    <w:unhideWhenUsed/>
+    <w:rsid w:val="00552649"/>
+    <w:pPr>
+      <w:widowControl/>
+      <w:spacing w:before="100" w:beforeAutospacing="1" w:after="100" w:afterAutospacing="1"/>
+      <w:jc w:val="left"/>
+    </w:pPr>
+    <w:rPr>
+      <w:rFonts w:ascii="宋体" w:eastAsia="宋体" w:hAnsi="宋体" w:cs="宋体"/>
+      <w:kern w:val="0"/>
+      <w:sz w:val="24"/>
+      <w:szCs w:val="24"/>
+    </w:rPr>
+  </w:style>
+  <w:style w:type="character" w:styleId="a6">
+    <w:name w:val="Hyperlink"/>
+    <w:basedOn w:val="a0"/>
+    <w:uiPriority w:val="99"/>
+    <w:unhideWhenUsed/>
+    <w:rsid w:val="00CB4CEB"/>
+    <w:rPr>
+      <w:color w:val="0000FF"/>
+      <w:u w:val="single"/>
+    </w:rPr>
+  </w:style>
+  <w:style w:type="character" w:customStyle="1" w:styleId="10">
+    <w:name w:val="未处理的提及1"/>
+    <w:basedOn w:val="a0"/>
+    <w:uiPriority w:val="99"/>
+    <w:semiHidden/>
+    <w:unhideWhenUsed/>
+    <w:rsid w:val="00CB4CEB"/>
+    <w:rPr>
+      <w:color w:val="605E5C"/>
+      <w:shd w:val="clear" w:color="auto" w:fill="E1DFDD"/>
+    </w:rPr>
+  </w:style>
+  <w:style w:type="paragraph" w:styleId="a7">
+    <w:name w:val="header"/>
+    <w:basedOn w:val="a"/>
+    <w:link w:val="Char0"/>
+    <w:uiPriority w:val="99"/>
+    <w:unhideWhenUsed/>
+    <w:rsid w:val="00F008A4"/>
+    <w:pPr>
+      <w:pBdr>
+        <w:bottom w:val="single" w:sz="6" w:space="1" w:color="auto"/>
+      </w:pBdr>
+      <w:tabs>
+        <w:tab w:val="center" w:pos="4153"/>
+        <w:tab w:val="right" w:pos="8306"/>
+      </w:tabs>
+      <w:snapToGrid w:val="0"/>
+      <w:jc w:val="center"/>
+    </w:pPr>
+    <w:rPr>
+      <w:sz w:val="18"/>
+      <w:szCs w:val="18"/>
+    </w:rPr>
+  </w:style>
+  <w:style w:type="character" w:customStyle="1" w:styleId="Char0">
+    <w:name w:val="页眉 Char"/>
+    <w:basedOn w:val="a0"/>
+    <w:link w:val="a7"/>
+    <w:uiPriority w:val="99"/>
+    <w:rsid w:val="00F008A4"/>
+    <w:rPr>
+      <w:sz w:val="18"/>
+      <w:szCs w:val="18"/>
+    </w:rPr>
+  </w:style>
+  <w:style w:type="paragraph" w:styleId="a8">
+    <w:name w:val="footer"/>
+    <w:basedOn w:val="a"/>
+    <w:link w:val="Char1"/>
+    <w:uiPriority w:val="99"/>
+    <w:unhideWhenUsed/>
+    <w:rsid w:val="00F008A4"/>
+    <w:pPr>
+      <w:tabs>
+        <w:tab w:val="center" w:pos="4153"/>
+        <w:tab w:val="right" w:pos="8306"/>
+      </w:tabs>
+      <w:snapToGrid w:val="0"/>
+      <w:jc w:val="left"/>
+    </w:pPr>
+    <w:rPr>
+      <w:sz w:val="18"/>
+      <w:szCs w:val="18"/>
+    </w:rPr>
+  </w:style>
+  <w:style w:type="character" w:customStyle="1" w:styleId="Char1">
+    <w:name w:val="页脚 Char"/>
+    <w:basedOn w:val="a0"/>
+    <w:link w:val="a8"/>
+    <w:uiPriority w:val="99"/>
+    <w:rsid w:val="00F008A4"/>
+    <w:rPr>
+      <w:sz w:val="18"/>
+      <w:szCs w:val="18"/>
+    </w:rPr>
+  </w:style>
+  <w:style w:type="character" w:styleId="a9">
+    <w:name w:val="Strong"/>
+    <w:basedOn w:val="a0"/>
+    <w:uiPriority w:val="22"/>
+    <w:qFormat/>
+    <w:rsid w:val="00DD5EA9"/>
+    <w:rPr>
+      <w:b/>
+      <w:bCs/>
+    </w:rPr>
+  </w:style>
+  <w:style w:type="paragraph" w:styleId="HTML">
+    <w:name w:val="HTML Preformatted"/>
+    <w:basedOn w:val="a"/>
+    <w:link w:val="HTMLChar"/>
+    <w:uiPriority w:val="99"/>
+    <w:semiHidden/>
+    <w:unhideWhenUsed/>
+    <w:rsid w:val="00BD4DED"/>
+    <w:pPr>
+      <w:widowControl/>
+      <w:tabs>
+        <w:tab w:val="left" w:pos="916"/>
+        <w:tab w:val="left" w:pos="1832"/>
+        <w:tab w:val="left" w:pos="2748"/>
+        <w:tab w:val="left" w:pos="3664"/>
+        <w:tab w:val="left" w:pos="4580"/>
+        <w:tab w:val="left" w:pos="5496"/>
+        <w:tab w:val="left" w:pos="6412"/>
+        <w:tab w:val="left" w:pos="7328"/>
+        <w:tab w:val="left" w:pos="8244"/>
+        <w:tab w:val="left" w:pos="9160"/>
+        <w:tab w:val="left" w:pos="10076"/>
+        <w:tab w:val="left" w:pos="10992"/>
+        <w:tab w:val="left" w:pos="11908"/>
+        <w:tab w:val="left" w:pos="12824"/>
+        <w:tab w:val="left" w:pos="13740"/>
+        <w:tab w:val="left" w:pos="14656"/>
+      </w:tabs>
+      <w:jc w:val="left"/>
+    </w:pPr>
+    <w:rPr>
+      <w:rFonts w:ascii="宋体" w:eastAsia="宋体" w:hAnsi="宋体" w:cs="宋体"/>
+      <w:kern w:val="0"/>
+      <w:sz w:val="24"/>
+      <w:szCs w:val="24"/>
+    </w:rPr>
+  </w:style>
+  <w:style w:type="character" w:customStyle="1" w:styleId="HTMLChar">
+    <w:name w:val="HTML 预设格式 Char"/>
+    <w:basedOn w:val="a0"/>
+    <w:link w:val="HTML"/>
+    <w:uiPriority w:val="99"/>
+    <w:semiHidden/>
+    <w:rsid w:val="00BD4DED"/>
+    <w:rPr>
+      <w:rFonts w:ascii="宋体" w:eastAsia="宋体" w:hAnsi="宋体" w:cs="宋体"/>
+      <w:kern w:val="0"/>
+      <w:sz w:val="24"/>
+      <w:szCs w:val="24"/>
+    </w:rPr>
+  </w:style>
+  <w:style w:type="character" w:customStyle="1" w:styleId="2Char">
+    <w:name w:val="标题 2 Char"/>
+    <w:basedOn w:val="a0"/>
+    <w:link w:val="2"/>
+    <w:uiPriority w:val="9"/>
+    <w:rsid w:val="00F10065"/>
+    <w:rPr>
+      <w:rFonts w:asciiTheme="majorHAnsi" w:eastAsiaTheme="majorEastAsia" w:hAnsiTheme="majorHAnsi" w:cstheme="majorBidi"/>
+      <w:b/>
+      <w:bCs/>
+      <w:sz w:val="32"/>
+      <w:szCs w:val="32"/>
+    </w:rPr>
+  </w:style>
+  <w:style w:type="character" w:styleId="aa">
+    <w:name w:val="Emphasis"/>
+    <w:basedOn w:val="a0"/>
+    <w:uiPriority w:val="20"/>
+    <w:qFormat/>
+    <w:rsid w:val="00135322"/>
+    <w:rPr>
+      <w:i/>
+      <w:iCs/>
+    </w:rPr>
+  </w:style>
+  <w:style w:type="character" w:customStyle="1" w:styleId="3Char">
+    <w:name w:val="标题 3 Char"/>
+    <w:basedOn w:val="a0"/>
+    <w:link w:val="3"/>
+    <w:uiPriority w:val="9"/>
+    <w:rsid w:val="00135322"/>
+    <w:rPr>
+      <w:b/>
+      <w:bCs/>
+      <w:sz w:val="32"/>
+      <w:szCs w:val="32"/>
+    </w:rPr>
+  </w:style>
+  <w:style w:type="character" w:customStyle="1" w:styleId="4Char">
+    <w:name w:val="标题 4 Char"/>
+    <w:basedOn w:val="a0"/>
+    <w:link w:val="4"/>
+    <w:uiPriority w:val="9"/>
+    <w:rsid w:val="00135322"/>
+    <w:rPr>
+      <w:rFonts w:asciiTheme="majorHAnsi" w:eastAsiaTheme="majorEastAsia" w:hAnsiTheme="majorHAnsi" w:cstheme="majorBidi"/>
+      <w:b/>
+      <w:bCs/>
+      <w:sz w:val="28"/>
+      <w:szCs w:val="28"/>
+    </w:rPr>
+  </w:style>
+  <w:style w:type="character" w:styleId="ab">
+    <w:name w:val="FollowedHyperlink"/>
+    <w:basedOn w:val="a0"/>
+    <w:uiPriority w:val="99"/>
+    <w:semiHidden/>
+    <w:unhideWhenUsed/>
+    <w:rsid w:val="00FE6606"/>
+    <w:rPr>
+      <w:color w:val="954F72" w:themeColor="followedHyperlink"/>
+      <w:u w:val="single"/>
+    </w:rPr>
+  </w:style>
+  <w:style w:type="character" w:customStyle="1" w:styleId="1Char">
+    <w:name w:val="标题 1 Char"/>
+    <w:basedOn w:val="a0"/>
+    <w:link w:val="1"/>
+    <w:uiPriority w:val="9"/>
+    <w:rsid w:val="00FD67F0"/>
+    <w:rPr>
+      <w:b/>
+      <w:bCs/>
+      <w:kern w:val="44"/>
+      <w:sz w:val="44"/>
+      <w:szCs w:val="44"/>
+    </w:rPr>
+  </w:style>
+  <w:style w:type="paragraph" w:styleId="ac">
+    <w:name w:val="Balloon Text"/>
+    <w:basedOn w:val="a"/>
+    <w:link w:val="Char2"/>
+    <w:uiPriority w:val="99"/>
+    <w:semiHidden/>
+    <w:unhideWhenUsed/>
+    <w:rsid w:val="00EF2433"/>
+    <w:rPr>
+      <w:sz w:val="18"/>
+      <w:szCs w:val="18"/>
+    </w:rPr>
+  </w:style>
+  <w:style w:type="character" w:customStyle="1" w:styleId="Char2">
+    <w:name w:val="批注框文本 Char"/>
+    <w:basedOn w:val="a0"/>
+    <w:link w:val="ac"/>
+    <w:uiPriority w:val="99"/>
+    <w:semiHidden/>
+    <w:rsid w:val="00EF2433"/>
+    <w:rPr>
+      <w:sz w:val="18"/>
+      <w:szCs w:val="18"/>
+    </w:rPr>
+  </w:style>
+  <w:style w:type="character" w:styleId="HTML0">
+    <w:name w:val="HTML Code"/>
+    <w:basedOn w:val="a0"/>
+    <w:uiPriority w:val="99"/>
+    <w:semiHidden/>
+    <w:unhideWhenUsed/>
+    <w:rsid w:val="006472FD"/>
+    <w:rPr>
+      <w:rFonts w:ascii="宋体" w:eastAsia="宋体" w:hAnsi="宋体" w:cs="宋体"/>
+      <w:sz w:val="24"/>
+      <w:szCs w:val="24"/>
+    </w:rPr>
+  </w:style>
+  <w:style w:type="character" w:customStyle="1" w:styleId="token">
+    <w:name w:val="token"/>
+    <w:basedOn w:val="a0"/>
+    <w:rsid w:val="006472FD"/>
+  </w:style>
+  <w:style w:type="character" w:customStyle="1" w:styleId="UnresolvedMention">
     <w:name w:val="Unresolved Mention"/>
     <w:basedOn w:val="a0"/>
     <w:uiPriority w:val="99"/>
@@ -31897,7 +32443,7 @@
   <a:extraClrSchemeLst/>
   <a:extLst>
     <a:ext uri="{05A4C25C-085E-4340-85A3-A5531E510DB2}">
-      <thm15:themeFamily xmlns:thm15="http://schemas.microsoft.com/office/thememl/2012/main" name="Office Theme" id="{62F939B6-93AF-4DB8-9C6B-D6C7DFDC589F}" vid="{4A3C46E8-61CC-4603-A589-7422A47A8E4A}"/>
+      <thm15:themeFamily xmlns:thm15="http://schemas.microsoft.com/office/thememl/2012/main" xmlns="" name="Office Theme" id="{62F939B6-93AF-4DB8-9C6B-D6C7DFDC589F}" vid="{4A3C46E8-61CC-4603-A589-7422A47A8E4A}"/>
     </a:ext>
   </a:extLst>
 </a:theme>
@@ -31908,7 +32454,7 @@
 </file>
 
 <file path=customXml/itemProps1.xml><?xml version="1.0" encoding="utf-8"?>
-<ds:datastoreItem xmlns:ds="http://schemas.openxmlformats.org/officeDocument/2006/customXml" ds:itemID="{B4D2BD3F-8691-48DD-B327-5C832B70DBF4}">
+<ds:datastoreItem xmlns:ds="http://schemas.openxmlformats.org/officeDocument/2006/customXml" ds:itemID="{57B07BAE-855A-4AFA-8357-50C749AE8563}">
   <ds:schemaRefs>
     <ds:schemaRef ds:uri="http://schemas.openxmlformats.org/officeDocument/2006/bibliography"/>
   </ds:schemaRefs>

--- a/记录.docx
+++ b/记录.docx
@@ -1,6 +1,6 @@
 
 <file path=word/document.xml><?xml version="1.0" encoding="utf-8"?>
-<w:document xmlns:wpc="http://schemas.microsoft.com/office/word/2010/wordprocessingCanvas" xmlns:mc="http://schemas.openxmlformats.org/markup-compatibility/2006" xmlns:o="urn:schemas-microsoft-com:office:office" xmlns:r="http://schemas.openxmlformats.org/officeDocument/2006/relationships" xmlns:m="http://schemas.openxmlformats.org/officeDocument/2006/math" xmlns:v="urn:schemas-microsoft-com:vml" xmlns:wp14="http://schemas.microsoft.com/office/word/2010/wordprocessingDrawing" xmlns:wp="http://schemas.openxmlformats.org/drawingml/2006/wordprocessingDrawing" xmlns:w10="urn:schemas-microsoft-com:office:word" xmlns:w="http://schemas.openxmlformats.org/wordprocessingml/2006/main" xmlns:w14="http://schemas.microsoft.com/office/word/2010/wordml" xmlns:wpg="http://schemas.microsoft.com/office/word/2010/wordprocessingGroup" xmlns:wpi="http://schemas.microsoft.com/office/word/2010/wordprocessingInk" xmlns:wne="http://schemas.microsoft.com/office/word/2006/wordml" xmlns:wps="http://schemas.microsoft.com/office/word/2010/wordprocessingShape" mc:Ignorable="w14 wp14">
+<w:document xmlns:wpc="http://schemas.microsoft.com/office/word/2010/wordprocessingCanvas" xmlns:cx="http://schemas.microsoft.com/office/drawing/2014/chartex" xmlns:cx1="http://schemas.microsoft.com/office/drawing/2015/9/8/chartex" xmlns:cx2="http://schemas.microsoft.com/office/drawing/2015/10/21/chartex" xmlns:cx3="http://schemas.microsoft.com/office/drawing/2016/5/9/chartex" xmlns:cx4="http://schemas.microsoft.com/office/drawing/2016/5/10/chartex" xmlns:cx5="http://schemas.microsoft.com/office/drawing/2016/5/11/chartex" xmlns:cx6="http://schemas.microsoft.com/office/drawing/2016/5/12/chartex" xmlns:cx7="http://schemas.microsoft.com/office/drawing/2016/5/13/chartex" xmlns:cx8="http://schemas.microsoft.com/office/drawing/2016/5/14/chartex" xmlns:mc="http://schemas.openxmlformats.org/markup-compatibility/2006" xmlns:aink="http://schemas.microsoft.com/office/drawing/2016/ink" xmlns:am3d="http://schemas.microsoft.com/office/drawing/2017/model3d" xmlns:o="urn:schemas-microsoft-com:office:office" xmlns:r="http://schemas.openxmlformats.org/officeDocument/2006/relationships" xmlns:m="http://schemas.openxmlformats.org/officeDocument/2006/math" xmlns:v="urn:schemas-microsoft-com:vml" xmlns:wp14="http://schemas.microsoft.com/office/word/2010/wordprocessingDrawing" xmlns:wp="http://schemas.openxmlformats.org/drawingml/2006/wordprocessingDrawing" xmlns:w10="urn:schemas-microsoft-com:office:word" xmlns:w="http://schemas.openxmlformats.org/wordprocessingml/2006/main" xmlns:w14="http://schemas.microsoft.com/office/word/2010/wordml" xmlns:w15="http://schemas.microsoft.com/office/word/2012/wordml" xmlns:w16cex="http://schemas.microsoft.com/office/word/2018/wordml/cex" xmlns:w16cid="http://schemas.microsoft.com/office/word/2016/wordml/cid" xmlns:w16="http://schemas.microsoft.com/office/word/2018/wordml" xmlns:w16se="http://schemas.microsoft.com/office/word/2015/wordml/symex" xmlns:wpg="http://schemas.microsoft.com/office/word/2010/wordprocessingGroup" xmlns:wpi="http://schemas.microsoft.com/office/word/2010/wordprocessingInk" xmlns:wne="http://schemas.microsoft.com/office/word/2006/wordml" xmlns:wps="http://schemas.microsoft.com/office/word/2010/wordprocessingShape" mc:Ignorable="w14 w15 w16se w16cid w16 w16cex wp14">
   <w:body>
     <w:p>
       <w:r>
@@ -25,7 +25,7 @@
         <w:rPr>
           <w:noProof/>
         </w:rPr>
-        <w:t>2020/5/15</w:t>
+        <w:t>2020/5/19</w:t>
       </w:r>
       <w:r>
         <w:fldChar w:fldCharType="end"/>
@@ -54,7 +54,7 @@
         <w:rPr>
           <w:noProof/>
         </w:rPr>
-        <w:t>9时8分</w:t>
+        <w:t>17时45分</w:t>
       </w:r>
       <w:r>
         <w:fldChar w:fldCharType="end"/>
@@ -80,14 +80,14 @@
       </w:pPr>
       <w:r>
         <w:rPr>
-          <w:rStyle w:val="1Char"/>
+          <w:rStyle w:val="10"/>
           <w:rFonts w:hint="eastAsia"/>
         </w:rPr>
         <w:t>第一节：</w:t>
       </w:r>
       <w:r>
         <w:rPr>
-          <w:rStyle w:val="1Char"/>
+          <w:rStyle w:val="10"/>
           <w:rFonts w:hint="eastAsia"/>
         </w:rPr>
         <w:t>java基础</w:t>
@@ -101,32 +101,32 @@
     </w:p>
     <w:p>
       <w:pPr>
-        <w:pStyle w:val="a4"/>
+        <w:pStyle w:val="a5"/>
         <w:numPr>
           <w:ilvl w:val="0"/>
           <w:numId w:val="2"/>
         </w:numPr>
         <w:ind w:firstLineChars="0"/>
         <w:rPr>
-          <w:rStyle w:val="aa"/>
-        </w:rPr>
-      </w:pPr>
-      <w:r>
-        <w:rPr>
-          <w:rStyle w:val="aa"/>
+          <w:rStyle w:val="ad"/>
+        </w:rPr>
+      </w:pPr>
+      <w:r>
+        <w:rPr>
+          <w:rStyle w:val="ad"/>
           <w:rFonts w:hint="eastAsia"/>
         </w:rPr>
         <w:t>hashmap、treemap、link</w:t>
       </w:r>
       <w:r>
         <w:rPr>
-          <w:rStyle w:val="aa"/>
+          <w:rStyle w:val="ad"/>
         </w:rPr>
         <w:t>edmap</w:t>
       </w:r>
       <w:r>
         <w:rPr>
-          <w:rStyle w:val="aa"/>
+          <w:rStyle w:val="ad"/>
           <w:rFonts w:hint="eastAsia"/>
         </w:rPr>
         <w:t>使用，以及特点</w:t>
@@ -134,7 +134,7 @@
     </w:p>
     <w:p>
       <w:pPr>
-        <w:pStyle w:val="a4"/>
+        <w:pStyle w:val="a5"/>
         <w:ind w:left="360"/>
       </w:pPr>
       <w:r>
@@ -146,7 +146,7 @@
     </w:p>
     <w:p>
       <w:pPr>
-        <w:pStyle w:val="a4"/>
+        <w:pStyle w:val="a5"/>
         <w:ind w:left="360"/>
       </w:pPr>
       <w:r>
@@ -209,7 +209,7 @@
     </w:p>
     <w:p>
       <w:pPr>
-        <w:pStyle w:val="a4"/>
+        <w:pStyle w:val="a5"/>
         <w:ind w:leftChars="371" w:left="779"/>
       </w:pPr>
       <w:r>
@@ -399,7 +399,7 @@
     </w:p>
     <w:p>
       <w:pPr>
-        <w:pStyle w:val="a4"/>
+        <w:pStyle w:val="a5"/>
         <w:ind w:leftChars="371" w:left="779"/>
       </w:pPr>
       <w:r>
@@ -459,13 +459,13 @@
     </w:p>
     <w:p>
       <w:pPr>
-        <w:pStyle w:val="a4"/>
+        <w:pStyle w:val="a5"/>
         <w:ind w:left="360"/>
       </w:pPr>
     </w:p>
     <w:p>
       <w:pPr>
-        <w:pStyle w:val="a4"/>
+        <w:pStyle w:val="a5"/>
         <w:ind w:left="360"/>
       </w:pPr>
       <w:r>
@@ -474,7 +474,7 @@
     </w:p>
     <w:p>
       <w:pPr>
-        <w:pStyle w:val="a4"/>
+        <w:pStyle w:val="a5"/>
         <w:ind w:left="360"/>
       </w:pPr>
       <w:r>
@@ -516,13 +516,13 @@
     </w:p>
     <w:p>
       <w:pPr>
-        <w:pStyle w:val="a4"/>
+        <w:pStyle w:val="a5"/>
         <w:ind w:left="360" w:firstLineChars="0" w:firstLine="0"/>
       </w:pPr>
-      <w:hyperlink r:id="rId9" w:history="1">
+      <w:hyperlink r:id="rId8" w:history="1">
         <w:r>
           <w:rPr>
-            <w:rStyle w:val="a6"/>
+            <w:rStyle w:val="a7"/>
           </w:rPr>
           <w:t>https://www.cnblogs.com/chenmo-xpw/p/4922641.html</w:t>
         </w:r>
@@ -530,13 +530,13 @@
     </w:p>
     <w:p>
       <w:pPr>
-        <w:pStyle w:val="a4"/>
+        <w:pStyle w:val="a5"/>
         <w:ind w:left="360" w:firstLineChars="0" w:firstLine="0"/>
       </w:pPr>
-      <w:hyperlink r:id="rId10" w:history="1">
+      <w:hyperlink r:id="rId9" w:history="1">
         <w:r>
           <w:rPr>
-            <w:rStyle w:val="a6"/>
+            <w:rStyle w:val="a7"/>
           </w:rPr>
           <w:t>https://www.cnblogs.com/LiaHon/p/11221634.html</w:t>
         </w:r>
@@ -544,7 +544,7 @@
     </w:p>
     <w:p>
       <w:pPr>
-        <w:pStyle w:val="a4"/>
+        <w:pStyle w:val="a5"/>
         <w:ind w:left="360"/>
       </w:pPr>
       <w:r>
@@ -559,7 +559,7 @@
     </w:p>
     <w:p>
       <w:pPr>
-        <w:pStyle w:val="a4"/>
+        <w:pStyle w:val="a5"/>
         <w:ind w:left="360"/>
       </w:pPr>
       <w:r>
@@ -597,39 +597,39 @@
     </w:p>
     <w:p>
       <w:pPr>
-        <w:pStyle w:val="a4"/>
+        <w:pStyle w:val="a5"/>
         <w:ind w:left="360"/>
       </w:pPr>
     </w:p>
     <w:p>
       <w:pPr>
-        <w:pStyle w:val="a4"/>
+        <w:pStyle w:val="a5"/>
         <w:numPr>
           <w:ilvl w:val="0"/>
           <w:numId w:val="2"/>
         </w:numPr>
         <w:ind w:firstLineChars="0"/>
         <w:rPr>
-          <w:rStyle w:val="aa"/>
-        </w:rPr>
-      </w:pPr>
-      <w:r>
-        <w:rPr>
-          <w:rStyle w:val="aa"/>
+          <w:rStyle w:val="ad"/>
+        </w:rPr>
+      </w:pPr>
+      <w:r>
+        <w:rPr>
+          <w:rStyle w:val="ad"/>
           <w:rFonts w:hint="eastAsia"/>
         </w:rPr>
         <w:t>hashmap删除方式（安全）</w:t>
       </w:r>
       <w:r>
         <w:rPr>
-          <w:rStyle w:val="aa"/>
+          <w:rStyle w:val="ad"/>
           <w:rFonts w:hint="eastAsia"/>
         </w:rPr>
         <w:t>遍历方法</w:t>
       </w:r>
       <w:r>
         <w:rPr>
-          <w:rStyle w:val="aa"/>
+          <w:rStyle w:val="ad"/>
           <w:rFonts w:hint="eastAsia"/>
         </w:rPr>
         <w:t xml:space="preserve"> 遍历删除</w:t>
@@ -637,7 +637,7 @@
     </w:p>
     <w:p>
       <w:pPr>
-        <w:pStyle w:val="a4"/>
+        <w:pStyle w:val="a5"/>
         <w:ind w:left="780"/>
       </w:pPr>
       <w:r>
@@ -746,46 +746,46 @@
     </w:p>
     <w:p>
       <w:pPr>
-        <w:pStyle w:val="a4"/>
+        <w:pStyle w:val="a5"/>
         <w:numPr>
           <w:ilvl w:val="0"/>
           <w:numId w:val="2"/>
         </w:numPr>
         <w:ind w:firstLineChars="0"/>
         <w:rPr>
-          <w:rStyle w:val="aa"/>
-        </w:rPr>
-      </w:pPr>
-      <w:r>
-        <w:rPr>
-          <w:rStyle w:val="aa"/>
+          <w:rStyle w:val="ad"/>
+        </w:rPr>
+      </w:pPr>
+      <w:r>
+        <w:rPr>
+          <w:rStyle w:val="ad"/>
           <w:rFonts w:hint="eastAsia"/>
         </w:rPr>
         <w:t>与</w:t>
       </w:r>
       <w:r>
         <w:rPr>
-          <w:rStyle w:val="aa"/>
+          <w:rStyle w:val="ad"/>
           <w:rFonts w:hint="eastAsia"/>
         </w:rPr>
         <w:t>hash</w:t>
       </w:r>
       <w:r>
         <w:rPr>
-          <w:rStyle w:val="aa"/>
+          <w:rStyle w:val="ad"/>
         </w:rPr>
         <w:t>table</w:t>
       </w:r>
       <w:r>
         <w:rPr>
-          <w:rStyle w:val="aa"/>
+          <w:rStyle w:val="ad"/>
           <w:rFonts w:hint="eastAsia"/>
         </w:rPr>
         <w:t>的实现方法</w:t>
       </w:r>
       <w:r>
         <w:rPr>
-          <w:rStyle w:val="aa"/>
+          <w:rStyle w:val="ad"/>
           <w:rFonts w:hint="eastAsia"/>
         </w:rPr>
         <w:t xml:space="preserve"> 区别</w:t>
@@ -793,7 +793,7 @@
     </w:p>
     <w:p>
       <w:pPr>
-        <w:pStyle w:val="a4"/>
+        <w:pStyle w:val="a5"/>
         <w:ind w:left="780" w:firstLineChars="0" w:firstLine="0"/>
       </w:pPr>
       <w:r>
@@ -826,7 +826,7 @@
     </w:p>
     <w:p>
       <w:pPr>
-        <w:pStyle w:val="a4"/>
+        <w:pStyle w:val="a5"/>
         <w:ind w:left="780"/>
       </w:pPr>
       <w:r>
@@ -835,7 +835,7 @@
     </w:p>
     <w:p>
       <w:pPr>
-        <w:pStyle w:val="a4"/>
+        <w:pStyle w:val="a5"/>
         <w:ind w:left="780"/>
       </w:pPr>
       <w:r>
@@ -844,13 +844,13 @@
     </w:p>
     <w:p>
       <w:pPr>
-        <w:pStyle w:val="a4"/>
+        <w:pStyle w:val="a5"/>
         <w:ind w:left="780"/>
       </w:pPr>
-      <w:hyperlink r:id="rId11" w:history="1">
+      <w:hyperlink r:id="rId10" w:history="1">
         <w:r>
           <w:rPr>
-            <w:rStyle w:val="a6"/>
+            <w:rStyle w:val="a7"/>
           </w:rPr>
           <w:t>https://www.cnblogs.com/williamjie/p/9099141.html</w:t>
         </w:r>
@@ -858,13 +858,13 @@
     </w:p>
     <w:p>
       <w:pPr>
-        <w:pStyle w:val="a4"/>
+        <w:pStyle w:val="a5"/>
         <w:ind w:left="780"/>
       </w:pPr>
-      <w:hyperlink r:id="rId12" w:history="1">
+      <w:hyperlink r:id="rId11" w:history="1">
         <w:r>
           <w:rPr>
-            <w:rStyle w:val="a6"/>
+            <w:rStyle w:val="a7"/>
           </w:rPr>
           <w:t>https://www.jianshu.com/p/d2c14a10266e</w:t>
         </w:r>
@@ -889,13 +889,13 @@
     </w:p>
     <w:p>
       <w:pPr>
-        <w:pStyle w:val="a4"/>
+        <w:pStyle w:val="a5"/>
         <w:ind w:left="780" w:firstLineChars="0" w:firstLine="0"/>
       </w:pPr>
       <w:r>
         <w:t>链表法和开放地址法。链表法就是将相同hash值的对象组织成一个链表放在hash值对应的槽位；开放地址法是通过一个探测算法，当某个槽位已经被占据的情况下继续查找下一个可以使用的槽位。java.util.HashMap采用的链表法的方式，链表是单向链表。形成单链表的核心代码如下：</w:t>
       </w:r>
-      <w:hyperlink r:id="rId13" w:history="1">
+      <w:hyperlink r:id="rId12" w:history="1">
         <w:r>
           <w:t>https://www.cnblogs.com/peizhe123/p/5790252.html</w:t>
         </w:r>
@@ -903,7 +903,7 @@
     </w:p>
     <w:p>
       <w:pPr>
-        <w:pStyle w:val="a4"/>
+        <w:pStyle w:val="a5"/>
         <w:ind w:left="780" w:firstLineChars="0" w:firstLine="0"/>
       </w:pPr>
       <w:r>
@@ -933,10 +933,10 @@
     </w:p>
     <w:p>
       <w:pPr>
-        <w:pStyle w:val="a4"/>
+        <w:pStyle w:val="a5"/>
         <w:ind w:left="780" w:firstLineChars="0" w:firstLine="0"/>
       </w:pPr>
-      <w:hyperlink r:id="rId14" w:history="1">
+      <w:hyperlink r:id="rId13" w:history="1">
         <w:r>
           <w:t>https://www.cnblogs.com/williamjie/p/9099141.html</w:t>
         </w:r>
@@ -944,7 +944,7 @@
     </w:p>
     <w:p>
       <w:pPr>
-        <w:pStyle w:val="a4"/>
+        <w:pStyle w:val="a5"/>
         <w:ind w:left="780" w:firstLineChars="0" w:firstLine="0"/>
       </w:pPr>
       <w:r>
@@ -957,7 +957,7 @@
     </w:p>
     <w:p>
       <w:pPr>
-        <w:pStyle w:val="a4"/>
+        <w:pStyle w:val="a5"/>
         <w:ind w:left="780" w:firstLineChars="0" w:firstLine="0"/>
       </w:pPr>
       <w:r>
@@ -966,7 +966,7 @@
     </w:p>
     <w:p>
       <w:pPr>
-        <w:pStyle w:val="a4"/>
+        <w:pStyle w:val="a5"/>
         <w:ind w:left="780" w:firstLineChars="0" w:firstLine="0"/>
       </w:pPr>
       <w:r>
@@ -984,7 +984,7 @@
     </w:p>
     <w:p>
       <w:pPr>
-        <w:pStyle w:val="a4"/>
+        <w:pStyle w:val="a5"/>
         <w:ind w:left="780" w:firstLineChars="0" w:firstLine="0"/>
       </w:pPr>
       <w:r>
@@ -996,7 +996,7 @@
     </w:p>
     <w:p>
       <w:pPr>
-        <w:pStyle w:val="a4"/>
+        <w:pStyle w:val="a5"/>
         <w:ind w:left="780" w:firstLineChars="0" w:firstLine="0"/>
       </w:pPr>
       <w:r>
@@ -1011,7 +1011,7 @@
     </w:p>
     <w:p>
       <w:pPr>
-        <w:pStyle w:val="a4"/>
+        <w:pStyle w:val="a5"/>
         <w:ind w:left="780" w:firstLineChars="0" w:firstLine="0"/>
       </w:pPr>
       <w:r>
@@ -1035,7 +1035,7 @@
     </w:p>
     <w:p>
       <w:pPr>
-        <w:pStyle w:val="a4"/>
+        <w:pStyle w:val="a5"/>
         <w:ind w:left="780" w:firstLineChars="0" w:firstLine="0"/>
       </w:pPr>
       <w:r>
@@ -1059,7 +1059,7 @@
     </w:p>
     <w:p>
       <w:pPr>
-        <w:pStyle w:val="a4"/>
+        <w:pStyle w:val="a5"/>
         <w:ind w:left="780" w:firstLineChars="0" w:firstLine="0"/>
       </w:pPr>
       <w:r>
@@ -1074,7 +1074,7 @@
     </w:p>
     <w:p>
       <w:pPr>
-        <w:pStyle w:val="a4"/>
+        <w:pStyle w:val="a5"/>
         <w:numPr>
           <w:ilvl w:val="0"/>
           <w:numId w:val="2"/>
@@ -1500,13 +1500,13 @@
     </w:p>
     <w:p>
       <w:pPr>
-        <w:pStyle w:val="a4"/>
+        <w:pStyle w:val="a5"/>
         <w:ind w:left="780" w:firstLineChars="0" w:firstLine="0"/>
       </w:pPr>
-      <w:hyperlink r:id="rId15" w:history="1">
+      <w:hyperlink r:id="rId14" w:history="1">
         <w:r>
           <w:rPr>
-            <w:rStyle w:val="a6"/>
+            <w:rStyle w:val="a7"/>
           </w:rPr>
           <w:t>https://www.iteye.com/blog/bijian1013-2358367</w:t>
         </w:r>
@@ -1534,20 +1534,20 @@
       </w:r>
     </w:p>
     <w:p>
-      <w:hyperlink r:id="rId16" w:history="1">
+      <w:hyperlink r:id="rId15" w:history="1">
         <w:r>
           <w:rPr>
-            <w:rStyle w:val="a6"/>
+            <w:rStyle w:val="a7"/>
           </w:rPr>
           <w:t>https://www.jianshu.com/p/5a31266c6adc</w:t>
         </w:r>
       </w:hyperlink>
     </w:p>
     <w:p>
-      <w:hyperlink r:id="rId17" w:history="1">
+      <w:hyperlink r:id="rId16" w:history="1">
         <w:r>
           <w:rPr>
-            <w:rStyle w:val="a6"/>
+            <w:rStyle w:val="a7"/>
           </w:rPr>
           <w:t>https://blog.csdn.net/zhchyun2008/article/details/89487500</w:t>
         </w:r>
@@ -1555,7 +1555,7 @@
     </w:p>
     <w:p>
       <w:pPr>
-        <w:pStyle w:val="a4"/>
+        <w:pStyle w:val="a5"/>
         <w:numPr>
           <w:ilvl w:val="0"/>
           <w:numId w:val="2"/>
@@ -1571,7 +1571,7 @@
     </w:p>
     <w:p>
       <w:pPr>
-        <w:pStyle w:val="a4"/>
+        <w:pStyle w:val="a5"/>
         <w:ind w:left="420"/>
       </w:pPr>
       <w:r>
@@ -1583,7 +1583,7 @@
     </w:p>
     <w:p>
       <w:pPr>
-        <w:pStyle w:val="a4"/>
+        <w:pStyle w:val="a5"/>
         <w:ind w:left="420"/>
       </w:pPr>
       <w:r>
@@ -1599,7 +1599,7 @@
     </w:p>
     <w:p>
       <w:pPr>
-        <w:pStyle w:val="a4"/>
+        <w:pStyle w:val="a5"/>
         <w:ind w:left="420"/>
       </w:pPr>
       <w:r>
@@ -1611,7 +1611,7 @@
     </w:p>
     <w:p>
       <w:pPr>
-        <w:pStyle w:val="a4"/>
+        <w:pStyle w:val="a5"/>
         <w:ind w:left="420"/>
       </w:pPr>
       <w:r>
@@ -1661,10 +1661,10 @@
         </w:rPr>
         <w:t>，</w:t>
       </w:r>
-      <w:hyperlink r:id="rId18" w:history="1">
+      <w:hyperlink r:id="rId17" w:history="1">
         <w:r>
           <w:rPr>
-            <w:rStyle w:val="a6"/>
+            <w:rStyle w:val="a7"/>
           </w:rPr>
           <w:t>https://www.jianshu.com/p/ab2c8fce878b</w:t>
         </w:r>
@@ -2073,7 +2073,7 @@
     </w:p>
     <w:p>
       <w:pPr>
-        <w:pStyle w:val="a4"/>
+        <w:pStyle w:val="a5"/>
         <w:ind w:left="420"/>
       </w:pPr>
       <w:r>
@@ -2085,7 +2085,7 @@
     </w:p>
     <w:p>
       <w:pPr>
-        <w:pStyle w:val="a4"/>
+        <w:pStyle w:val="a5"/>
         <w:ind w:left="420"/>
       </w:pPr>
       <w:r>
@@ -2124,7 +2124,7 @@
     </w:p>
     <w:p>
       <w:pPr>
-        <w:pStyle w:val="a4"/>
+        <w:pStyle w:val="a5"/>
         <w:ind w:left="420"/>
       </w:pPr>
       <w:r>
@@ -2136,10 +2136,10 @@
       <w:r>
         <w:t>jdk8之前的ConcurrentHashMap，jdk8后采用CAS+synchronized。通过hashCode计算到索引后对数据分段加锁</w:t>
       </w:r>
-      <w:hyperlink r:id="rId19" w:history="1">
+      <w:hyperlink r:id="rId18" w:history="1">
         <w:r>
           <w:rPr>
-            <w:rStyle w:val="a6"/>
+            <w:rStyle w:val="a7"/>
           </w:rPr>
           <w:t>https://www.jianshu.com/p/e694f1e868ec</w:t>
         </w:r>
@@ -2147,7 +2147,7 @@
     </w:p>
     <w:p>
       <w:pPr>
-        <w:pStyle w:val="a4"/>
+        <w:pStyle w:val="a5"/>
         <w:ind w:left="420"/>
       </w:pPr>
       <w:r>
@@ -2159,7 +2159,7 @@
     </w:p>
     <w:p>
       <w:pPr>
-        <w:pStyle w:val="a4"/>
+        <w:pStyle w:val="a5"/>
         <w:ind w:left="420"/>
       </w:pPr>
       <w:r>
@@ -2193,7 +2193,7 @@
     </w:p>
     <w:p>
       <w:pPr>
-        <w:pStyle w:val="a4"/>
+        <w:pStyle w:val="a5"/>
         <w:ind w:left="420"/>
       </w:pPr>
       <w:r>
@@ -2205,7 +2205,7 @@
     </w:p>
     <w:p>
       <w:pPr>
-        <w:pStyle w:val="a4"/>
+        <w:pStyle w:val="a5"/>
         <w:ind w:left="420"/>
       </w:pPr>
       <w:r>
@@ -2226,7 +2226,7 @@
     </w:p>
     <w:p>
       <w:pPr>
-        <w:pStyle w:val="a4"/>
+        <w:pStyle w:val="a5"/>
         <w:ind w:left="420"/>
       </w:pPr>
       <w:r>
@@ -2238,7 +2238,7 @@
     </w:p>
     <w:p>
       <w:pPr>
-        <w:pStyle w:val="a4"/>
+        <w:pStyle w:val="a5"/>
         <w:ind w:left="420"/>
       </w:pPr>
       <w:r>
@@ -2263,7 +2263,7 @@
     </w:p>
     <w:p>
       <w:pPr>
-        <w:pStyle w:val="a4"/>
+        <w:pStyle w:val="a5"/>
         <w:ind w:left="420"/>
       </w:pPr>
       <w:r>
@@ -2275,7 +2275,7 @@
     </w:p>
     <w:p>
       <w:pPr>
-        <w:pStyle w:val="a4"/>
+        <w:pStyle w:val="a5"/>
         <w:ind w:left="420"/>
       </w:pPr>
       <w:r>
@@ -2284,7 +2284,7 @@
     </w:p>
     <w:p>
       <w:pPr>
-        <w:pStyle w:val="a4"/>
+        <w:pStyle w:val="a5"/>
         <w:ind w:left="420"/>
       </w:pPr>
       <w:r>
@@ -2293,7 +2293,7 @@
     </w:p>
     <w:p>
       <w:pPr>
-        <w:pStyle w:val="a4"/>
+        <w:pStyle w:val="a5"/>
         <w:ind w:left="420"/>
       </w:pPr>
       <w:r>
@@ -2305,7 +2305,7 @@
     </w:p>
     <w:p>
       <w:pPr>
-        <w:pStyle w:val="a4"/>
+        <w:pStyle w:val="a5"/>
         <w:ind w:left="420" w:firstLineChars="0" w:firstLine="0"/>
       </w:pPr>
       <w:r>
@@ -2660,7 +2660,7 @@
     </w:p>
     <w:p>
       <w:pPr>
-        <w:pStyle w:val="a4"/>
+        <w:pStyle w:val="a5"/>
         <w:ind w:left="780" w:firstLineChars="0" w:firstLine="0"/>
       </w:pPr>
       <w:r>
@@ -2672,7 +2672,7 @@
     </w:p>
     <w:p>
       <w:pPr>
-        <w:pStyle w:val="a4"/>
+        <w:pStyle w:val="a5"/>
         <w:ind w:left="780" w:firstLineChars="0" w:firstLine="0"/>
       </w:pPr>
       <w:r>
@@ -2684,25 +2684,25 @@
     </w:p>
     <w:p>
       <w:pPr>
-        <w:pStyle w:val="a4"/>
+        <w:pStyle w:val="a5"/>
         <w:numPr>
           <w:ilvl w:val="0"/>
           <w:numId w:val="2"/>
         </w:numPr>
         <w:ind w:firstLineChars="0"/>
         <w:rPr>
-          <w:rStyle w:val="aa"/>
-        </w:rPr>
-      </w:pPr>
-      <w:r>
-        <w:rPr>
-          <w:rStyle w:val="aa"/>
+          <w:rStyle w:val="ad"/>
+        </w:rPr>
+      </w:pPr>
+      <w:r>
+        <w:rPr>
+          <w:rStyle w:val="ad"/>
         </w:rPr>
         <w:t>T</w:t>
       </w:r>
       <w:r>
         <w:rPr>
-          <w:rStyle w:val="aa"/>
+          <w:rStyle w:val="ad"/>
           <w:rFonts w:hint="eastAsia"/>
         </w:rPr>
         <w:t>hreadlocal作用</w:t>
@@ -2710,67 +2710,67 @@
     </w:p>
     <w:p>
       <w:pPr>
-        <w:pStyle w:val="a4"/>
+        <w:pStyle w:val="a5"/>
         <w:ind w:left="420" w:firstLineChars="0" w:firstLine="0"/>
         <w:rPr>
-          <w:rStyle w:val="aa"/>
-        </w:rPr>
-      </w:pPr>
-      <w:r>
-        <w:rPr>
-          <w:rStyle w:val="aa"/>
+          <w:rStyle w:val="ad"/>
+        </w:rPr>
+      </w:pPr>
+      <w:r>
+        <w:rPr>
+          <w:rStyle w:val="ad"/>
         </w:rPr>
         <w:t>ThreadLocal是一个线程内部的</w:t>
       </w:r>
       <w:r>
         <w:rPr>
-          <w:rStyle w:val="aa"/>
+          <w:rStyle w:val="ad"/>
           <w:color w:val="FF0000"/>
         </w:rPr>
         <w:t>数据存储类</w:t>
       </w:r>
       <w:r>
         <w:rPr>
-          <w:rStyle w:val="aa"/>
+          <w:rStyle w:val="ad"/>
         </w:rPr>
         <w:t>，通过它可以在指定的线程中存储数据，数据存储以后，</w:t>
       </w:r>
       <w:r>
         <w:rPr>
-          <w:rStyle w:val="aa"/>
+          <w:rStyle w:val="ad"/>
           <w:color w:val="FF0000"/>
         </w:rPr>
         <w:t>只有在指定的线程中可以获取到存储的数据</w:t>
       </w:r>
       <w:r>
         <w:rPr>
-          <w:rStyle w:val="aa"/>
+          <w:rStyle w:val="ad"/>
         </w:rPr>
         <w:t>，对于其他线程来说则无法取到数据</w:t>
       </w:r>
       <w:r>
         <w:rPr>
-          <w:rStyle w:val="aa"/>
+          <w:rStyle w:val="ad"/>
           <w:rFonts w:hint="eastAsia"/>
         </w:rPr>
         <w:t>，，</w:t>
       </w:r>
       <w:r>
         <w:rPr>
-          <w:rStyle w:val="aa"/>
+          <w:rStyle w:val="ad"/>
           <w:rFonts w:hint="eastAsia"/>
         </w:rPr>
         <w:t>线程为作用域并且不同线程具有不同的数据的副本时，就可以考虑用</w:t>
       </w:r>
       <w:r>
         <w:rPr>
-          <w:rStyle w:val="aa"/>
+          <w:rStyle w:val="ad"/>
         </w:rPr>
         <w:t>ThreadLocal</w:t>
       </w:r>
       <w:r>
         <w:rPr>
-          <w:rStyle w:val="aa"/>
+          <w:rStyle w:val="ad"/>
           <w:rFonts w:hint="eastAsia"/>
         </w:rPr>
         <w:t>；</w:t>
@@ -2778,19 +2778,19 @@
     </w:p>
     <w:p>
       <w:pPr>
-        <w:pStyle w:val="a4"/>
+        <w:pStyle w:val="a5"/>
         <w:numPr>
           <w:ilvl w:val="0"/>
           <w:numId w:val="2"/>
         </w:numPr>
         <w:ind w:firstLineChars="0"/>
         <w:rPr>
-          <w:rStyle w:val="aa"/>
-        </w:rPr>
-      </w:pPr>
-      <w:r>
-        <w:rPr>
-          <w:rStyle w:val="aa"/>
+          <w:rStyle w:val="ad"/>
+        </w:rPr>
+      </w:pPr>
+      <w:r>
+        <w:rPr>
+          <w:rStyle w:val="ad"/>
           <w:rFonts w:hint="eastAsia"/>
         </w:rPr>
         <w:t>原子性实现</w:t>
@@ -2798,78 +2798,78 @@
     </w:p>
     <w:p>
       <w:pPr>
-        <w:pStyle w:val="a4"/>
+        <w:pStyle w:val="a5"/>
         <w:ind w:left="420"/>
         <w:rPr>
-          <w:rStyle w:val="aa"/>
-        </w:rPr>
-      </w:pPr>
-      <w:r>
-        <w:rPr>
-          <w:rStyle w:val="aa"/>
+          <w:rStyle w:val="ad"/>
+        </w:rPr>
+      </w:pPr>
+      <w:r>
+        <w:rPr>
+          <w:rStyle w:val="ad"/>
         </w:rPr>
         <w:t>Java中的原子操作zhidao包括：</w:t>
       </w:r>
     </w:p>
     <w:p>
       <w:pPr>
-        <w:pStyle w:val="a4"/>
+        <w:pStyle w:val="a5"/>
         <w:ind w:left="420"/>
         <w:rPr>
-          <w:rStyle w:val="aa"/>
-        </w:rPr>
-      </w:pPr>
-      <w:r>
-        <w:rPr>
-          <w:rStyle w:val="aa"/>
+          <w:rStyle w:val="ad"/>
+        </w:rPr>
+      </w:pPr>
+      <w:r>
+        <w:rPr>
+          <w:rStyle w:val="ad"/>
         </w:rPr>
         <w:t>1）</w:t>
       </w:r>
       <w:r>
         <w:rPr>
-          <w:rStyle w:val="aa"/>
+          <w:rStyle w:val="ad"/>
           <w:color w:val="FF0000"/>
         </w:rPr>
         <w:t>除long和double</w:t>
       </w:r>
       <w:r>
         <w:rPr>
-          <w:rStyle w:val="aa"/>
+          <w:rStyle w:val="ad"/>
         </w:rPr>
         <w:t>之外的</w:t>
       </w:r>
       <w:r>
         <w:rPr>
-          <w:rStyle w:val="aa"/>
+          <w:rStyle w:val="ad"/>
           <w:color w:val="FF0000"/>
         </w:rPr>
         <w:t>基本类型</w:t>
       </w:r>
       <w:r>
         <w:rPr>
-          <w:rStyle w:val="aa"/>
+          <w:rStyle w:val="ad"/>
         </w:rPr>
         <w:t>的赋值操作</w:t>
       </w:r>
     </w:p>
     <w:p>
       <w:pPr>
-        <w:pStyle w:val="a4"/>
+        <w:pStyle w:val="a5"/>
         <w:ind w:left="420"/>
         <w:rPr>
-          <w:rStyle w:val="aa"/>
-          <w:color w:val="FF0000"/>
-        </w:rPr>
-      </w:pPr>
-      <w:r>
-        <w:rPr>
-          <w:rStyle w:val="aa"/>
+          <w:rStyle w:val="ad"/>
+          <w:color w:val="FF0000"/>
+        </w:rPr>
+      </w:pPr>
+      <w:r>
+        <w:rPr>
+          <w:rStyle w:val="ad"/>
         </w:rPr>
         <w:t>2）所有</w:t>
       </w:r>
       <w:r>
         <w:rPr>
-          <w:rStyle w:val="aa"/>
+          <w:rStyle w:val="ad"/>
           <w:color w:val="FF0000"/>
         </w:rPr>
         <w:t>引用reference的赋值操作</w:t>
@@ -2877,22 +2877,22 @@
     </w:p>
     <w:p>
       <w:pPr>
-        <w:pStyle w:val="a4"/>
+        <w:pStyle w:val="a5"/>
         <w:ind w:left="420" w:firstLineChars="0" w:firstLine="0"/>
         <w:rPr>
-          <w:rStyle w:val="aa"/>
-          <w:color w:val="FF0000"/>
-        </w:rPr>
-      </w:pPr>
-      <w:r>
-        <w:rPr>
-          <w:rStyle w:val="aa"/>
+          <w:rStyle w:val="ad"/>
+          <w:color w:val="FF0000"/>
+        </w:rPr>
+      </w:pPr>
+      <w:r>
+        <w:rPr>
+          <w:rStyle w:val="ad"/>
         </w:rPr>
         <w:t>3）java.concurrent.Atomic.* 包中所有类的</w:t>
       </w:r>
       <w:r>
         <w:rPr>
-          <w:rStyle w:val="aa"/>
+          <w:rStyle w:val="ad"/>
           <w:color w:val="FF0000"/>
         </w:rPr>
         <w:t>一切操作</w:t>
@@ -2900,15 +2900,15 @@
     </w:p>
     <w:p>
       <w:pPr>
-        <w:pStyle w:val="a4"/>
+        <w:pStyle w:val="a5"/>
         <w:ind w:left="420" w:firstLineChars="0" w:firstLine="0"/>
         <w:rPr>
-          <w:rStyle w:val="aa"/>
-        </w:rPr>
-      </w:pPr>
-      <w:r>
-        <w:rPr>
-          <w:rStyle w:val="aa"/>
+          <w:rStyle w:val="ad"/>
+        </w:rPr>
+      </w:pPr>
+      <w:r>
+        <w:rPr>
+          <w:rStyle w:val="ad"/>
           <w:rFonts w:hint="eastAsia"/>
         </w:rPr>
         <w:t>CAS机制实现</w:t>
@@ -2916,16 +2916,16 @@
     </w:p>
     <w:p>
       <w:pPr>
-        <w:pStyle w:val="a4"/>
+        <w:pStyle w:val="a5"/>
         <w:ind w:left="420" w:firstLineChars="0" w:firstLine="0"/>
         <w:rPr>
-          <w:rStyle w:val="aa"/>
-          <w:color w:val="FF0000"/>
-        </w:rPr>
-      </w:pPr>
-      <w:r>
-        <w:rPr>
-          <w:rStyle w:val="aa"/>
+          <w:rStyle w:val="ad"/>
+          <w:color w:val="FF0000"/>
+        </w:rPr>
+      </w:pPr>
+      <w:r>
+        <w:rPr>
+          <w:rStyle w:val="ad"/>
           <w:rFonts w:hint="eastAsia"/>
         </w:rPr>
         <w:t>锁机制实现</w:t>
@@ -2933,25 +2933,25 @@
     </w:p>
     <w:p>
       <w:pPr>
-        <w:pStyle w:val="a4"/>
+        <w:pStyle w:val="a5"/>
         <w:numPr>
           <w:ilvl w:val="0"/>
           <w:numId w:val="2"/>
         </w:numPr>
         <w:ind w:firstLineChars="0"/>
         <w:rPr>
-          <w:rStyle w:val="aa"/>
-        </w:rPr>
-      </w:pPr>
-      <w:r>
-        <w:rPr>
-          <w:rStyle w:val="aa"/>
+          <w:rStyle w:val="ad"/>
+        </w:rPr>
+      </w:pPr>
+      <w:r>
+        <w:rPr>
+          <w:rStyle w:val="ad"/>
         </w:rPr>
         <w:t>C</w:t>
       </w:r>
       <w:r>
         <w:rPr>
-          <w:rStyle w:val="aa"/>
+          <w:rStyle w:val="ad"/>
           <w:rFonts w:hint="eastAsia"/>
         </w:rPr>
         <w:t>oncurrent包用过哪些</w:t>
@@ -2959,34 +2959,34 @@
     </w:p>
     <w:p>
       <w:pPr>
-        <w:pStyle w:val="a4"/>
+        <w:pStyle w:val="a5"/>
         <w:ind w:left="420" w:firstLineChars="0" w:firstLine="0"/>
         <w:rPr>
-          <w:rStyle w:val="aa"/>
-        </w:rPr>
-      </w:pPr>
-      <w:r>
-        <w:rPr>
-          <w:rStyle w:val="aa"/>
+          <w:rStyle w:val="ad"/>
+        </w:rPr>
+      </w:pPr>
+      <w:r>
+        <w:rPr>
+          <w:rStyle w:val="ad"/>
         </w:rPr>
         <w:t>A</w:t>
       </w:r>
       <w:r>
         <w:rPr>
-          <w:rStyle w:val="aa"/>
+          <w:rStyle w:val="ad"/>
           <w:rFonts w:hint="eastAsia"/>
         </w:rPr>
         <w:t>tomic</w:t>
       </w:r>
       <w:r>
         <w:rPr>
-          <w:rStyle w:val="aa"/>
+          <w:rStyle w:val="ad"/>
         </w:rPr>
         <w:t xml:space="preserve"> </w:t>
       </w:r>
       <w:r>
         <w:rPr>
-          <w:rStyle w:val="aa"/>
+          <w:rStyle w:val="ad"/>
           <w:rFonts w:hint="eastAsia"/>
         </w:rPr>
         <w:t>love、lock</w:t>
@@ -2994,25 +2994,25 @@
     </w:p>
     <w:p>
       <w:pPr>
-        <w:pStyle w:val="a4"/>
+        <w:pStyle w:val="a5"/>
         <w:numPr>
           <w:ilvl w:val="0"/>
           <w:numId w:val="2"/>
         </w:numPr>
         <w:ind w:firstLineChars="0"/>
         <w:rPr>
-          <w:rStyle w:val="aa"/>
-        </w:rPr>
-      </w:pPr>
-      <w:r>
-        <w:rPr>
-          <w:rStyle w:val="aa"/>
+          <w:rStyle w:val="ad"/>
+        </w:rPr>
+      </w:pPr>
+      <w:r>
+        <w:rPr>
+          <w:rStyle w:val="ad"/>
         </w:rPr>
         <w:t>J</w:t>
       </w:r>
       <w:r>
         <w:rPr>
-          <w:rStyle w:val="aa"/>
+          <w:rStyle w:val="ad"/>
           <w:rFonts w:hint="eastAsia"/>
         </w:rPr>
         <w:t>vm中参数设置，理解有多少</w:t>
@@ -3020,7 +3020,7 @@
     </w:p>
     <w:p>
       <w:pPr>
-        <w:pStyle w:val="a4"/>
+        <w:pStyle w:val="a5"/>
         <w:ind w:left="420" w:firstLineChars="0" w:firstLine="0"/>
         <w:rPr>
           <w:rFonts w:ascii="Arial" w:hAnsi="Arial" w:cs="Arial"/>
@@ -3599,7 +3599,7 @@
     </w:p>
     <w:p>
       <w:pPr>
-        <w:pStyle w:val="a4"/>
+        <w:pStyle w:val="a5"/>
         <w:ind w:left="420" w:firstLineChars="0" w:firstLine="0"/>
         <w:rPr>
           <w:rFonts w:ascii="Arial" w:hAnsi="Arial" w:cs="Arial"/>
@@ -3666,7 +3666,7 @@
     </w:p>
     <w:p>
       <w:pPr>
-        <w:pStyle w:val="a4"/>
+        <w:pStyle w:val="a5"/>
         <w:ind w:left="420"/>
         <w:rPr>
           <w:rFonts w:ascii="Arial" w:hAnsi="Arial" w:cs="Arial"/>
@@ -3685,7 +3685,7 @@
     </w:p>
     <w:p>
       <w:pPr>
-        <w:pStyle w:val="a4"/>
+        <w:pStyle w:val="a5"/>
         <w:ind w:left="420"/>
         <w:rPr>
           <w:rFonts w:ascii="Arial" w:hAnsi="Arial" w:cs="Arial"/>
@@ -3736,7 +3736,7 @@
     </w:p>
     <w:p>
       <w:pPr>
-        <w:pStyle w:val="a4"/>
+        <w:pStyle w:val="a5"/>
         <w:ind w:left="420"/>
         <w:rPr>
           <w:rFonts w:ascii="Arial" w:hAnsi="Arial" w:cs="Arial"/>
@@ -3820,7 +3820,7 @@
     </w:p>
     <w:p>
       <w:pPr>
-        <w:pStyle w:val="a4"/>
+        <w:pStyle w:val="a5"/>
         <w:ind w:left="420"/>
         <w:rPr>
           <w:rFonts w:ascii="Arial" w:hAnsi="Arial" w:cs="Arial"/>
@@ -3887,7 +3887,7 @@
     </w:p>
     <w:p>
       <w:pPr>
-        <w:pStyle w:val="a4"/>
+        <w:pStyle w:val="a5"/>
         <w:ind w:left="420" w:firstLineChars="0" w:firstLine="0"/>
         <w:rPr>
           <w:rFonts w:ascii="Arial" w:hAnsi="Arial" w:cs="Arial"/>
@@ -4053,7 +4053,7 @@
     </w:p>
     <w:p>
       <w:pPr>
-        <w:pStyle w:val="a4"/>
+        <w:pStyle w:val="a5"/>
         <w:ind w:left="420" w:firstLineChars="0" w:firstLine="0"/>
         <w:rPr>
           <w:rFonts w:ascii="Arial" w:hAnsi="Arial" w:cs="Arial"/>
@@ -4160,7 +4160,7 @@
     </w:p>
     <w:p>
       <w:pPr>
-        <w:pStyle w:val="a4"/>
+        <w:pStyle w:val="a5"/>
         <w:ind w:left="420" w:firstLineChars="0" w:firstLine="0"/>
         <w:rPr>
           <w:rFonts w:ascii="Arial" w:hAnsi="Arial" w:cs="Arial"/>
@@ -4203,7 +4203,7 @@
     </w:p>
     <w:p>
       <w:pPr>
-        <w:pStyle w:val="a4"/>
+        <w:pStyle w:val="a5"/>
         <w:ind w:left="420" w:firstLineChars="0" w:firstLine="0"/>
         <w:rPr>
           <w:rFonts w:ascii="Arial" w:hAnsi="Arial" w:cs="Arial"/>
@@ -4246,7 +4246,7 @@
     </w:p>
     <w:p>
       <w:pPr>
-        <w:pStyle w:val="a4"/>
+        <w:pStyle w:val="a5"/>
         <w:ind w:left="420" w:firstLineChars="0" w:firstLine="0"/>
         <w:rPr>
           <w:rFonts w:ascii="Arial" w:hAnsi="Arial" w:cs="Arial"/>
@@ -4289,7 +4289,7 @@
     </w:p>
     <w:p>
       <w:pPr>
-        <w:pStyle w:val="a4"/>
+        <w:pStyle w:val="a5"/>
         <w:ind w:left="420" w:firstLineChars="0" w:firstLine="0"/>
         <w:rPr>
           <w:rFonts w:ascii="Arial" w:hAnsi="Arial" w:cs="Arial"/>
@@ -4332,10 +4332,10 @@
     </w:p>
     <w:p>
       <w:pPr>
-        <w:pStyle w:val="a4"/>
+        <w:pStyle w:val="a5"/>
         <w:ind w:left="420" w:firstLineChars="0" w:firstLine="0"/>
         <w:rPr>
-          <w:rStyle w:val="aa"/>
+          <w:rStyle w:val="ad"/>
           <w:color w:val="A6A6A6" w:themeColor="background1" w:themeShade="A6"/>
         </w:rPr>
       </w:pPr>
@@ -4348,6 +4348,56 @@
             <wp:extent cx="4844716" cy="2452687"/>
             <wp:effectExtent l="0" t="0" r="0" b="5080"/>
             <wp:docPr id="2" name="图片 2"/>
+            <wp:cNvGraphicFramePr>
+              <a:graphicFrameLocks xmlns:a="http://schemas.openxmlformats.org/drawingml/2006/main" noChangeAspect="1"/>
+            </wp:cNvGraphicFramePr>
+            <a:graphic xmlns:a="http://schemas.openxmlformats.org/drawingml/2006/main">
+              <a:graphicData uri="http://schemas.openxmlformats.org/drawingml/2006/picture">
+                <pic:pic xmlns:pic="http://schemas.openxmlformats.org/drawingml/2006/picture">
+                  <pic:nvPicPr>
+                    <pic:cNvPr id="1" name=""/>
+                    <pic:cNvPicPr/>
+                  </pic:nvPicPr>
+                  <pic:blipFill>
+                    <a:blip r:embed="rId19"/>
+                    <a:stretch>
+                      <a:fillRect/>
+                    </a:stretch>
+                  </pic:blipFill>
+                  <pic:spPr>
+                    <a:xfrm>
+                      <a:off x="0" y="0"/>
+                      <a:ext cx="4950989" cy="2506489"/>
+                    </a:xfrm>
+                    <a:prstGeom prst="rect">
+                      <a:avLst/>
+                    </a:prstGeom>
+                  </pic:spPr>
+                </pic:pic>
+              </a:graphicData>
+            </a:graphic>
+          </wp:inline>
+        </w:drawing>
+      </w:r>
+    </w:p>
+    <w:p>
+      <w:pPr>
+        <w:pStyle w:val="a5"/>
+        <w:ind w:left="420" w:firstLineChars="0" w:firstLine="0"/>
+        <w:rPr>
+          <w:rStyle w:val="ad"/>
+          <w:color w:val="A6A6A6" w:themeColor="background1" w:themeShade="A6"/>
+        </w:rPr>
+      </w:pPr>
+      <w:r>
+        <w:rPr>
+          <w:noProof/>
+        </w:rPr>
+        <w:drawing>
+          <wp:inline distT="0" distB="0" distL="0" distR="0" wp14:anchorId="356530E5" wp14:editId="3F848C78">
+            <wp:extent cx="4315327" cy="2681363"/>
+            <wp:effectExtent l="0" t="0" r="0" b="5080"/>
+            <wp:docPr id="4" name="图片 4"/>
             <wp:cNvGraphicFramePr>
               <a:graphicFrameLocks xmlns:a="http://schemas.openxmlformats.org/drawingml/2006/main" noChangeAspect="1"/>
             </wp:cNvGraphicFramePr>
@@ -4367,56 +4417,6 @@
                   <pic:spPr>
                     <a:xfrm>
                       <a:off x="0" y="0"/>
-                      <a:ext cx="4950989" cy="2506489"/>
-                    </a:xfrm>
-                    <a:prstGeom prst="rect">
-                      <a:avLst/>
-                    </a:prstGeom>
-                  </pic:spPr>
-                </pic:pic>
-              </a:graphicData>
-            </a:graphic>
-          </wp:inline>
-        </w:drawing>
-      </w:r>
-    </w:p>
-    <w:p>
-      <w:pPr>
-        <w:pStyle w:val="a4"/>
-        <w:ind w:left="420" w:firstLineChars="0" w:firstLine="0"/>
-        <w:rPr>
-          <w:rStyle w:val="aa"/>
-          <w:color w:val="A6A6A6" w:themeColor="background1" w:themeShade="A6"/>
-        </w:rPr>
-      </w:pPr>
-      <w:r>
-        <w:rPr>
-          <w:noProof/>
-        </w:rPr>
-        <w:drawing>
-          <wp:inline distT="0" distB="0" distL="0" distR="0" wp14:anchorId="356530E5" wp14:editId="3F848C78">
-            <wp:extent cx="4315327" cy="2681363"/>
-            <wp:effectExtent l="0" t="0" r="0" b="5080"/>
-            <wp:docPr id="4" name="图片 4"/>
-            <wp:cNvGraphicFramePr>
-              <a:graphicFrameLocks xmlns:a="http://schemas.openxmlformats.org/drawingml/2006/main" noChangeAspect="1"/>
-            </wp:cNvGraphicFramePr>
-            <a:graphic xmlns:a="http://schemas.openxmlformats.org/drawingml/2006/main">
-              <a:graphicData uri="http://schemas.openxmlformats.org/drawingml/2006/picture">
-                <pic:pic xmlns:pic="http://schemas.openxmlformats.org/drawingml/2006/picture">
-                  <pic:nvPicPr>
-                    <pic:cNvPr id="1" name=""/>
-                    <pic:cNvPicPr/>
-                  </pic:nvPicPr>
-                  <pic:blipFill>
-                    <a:blip r:embed="rId21"/>
-                    <a:stretch>
-                      <a:fillRect/>
-                    </a:stretch>
-                  </pic:blipFill>
-                  <pic:spPr>
-                    <a:xfrm>
-                      <a:off x="0" y="0"/>
                       <a:ext cx="4323934" cy="2686711"/>
                     </a:xfrm>
                     <a:prstGeom prst="rect">
@@ -4432,16 +4432,16 @@
     </w:p>
     <w:p>
       <w:pPr>
-        <w:pStyle w:val="a4"/>
+        <w:pStyle w:val="a5"/>
         <w:ind w:left="420"/>
         <w:rPr>
-          <w:rStyle w:val="aa"/>
+          <w:rStyle w:val="ad"/>
           <w:color w:val="A6A6A6" w:themeColor="background1" w:themeShade="A6"/>
         </w:rPr>
       </w:pPr>
       <w:r>
         <w:rPr>
-          <w:rStyle w:val="aa"/>
+          <w:rStyle w:val="ad"/>
           <w:rFonts w:hint="eastAsia"/>
           <w:color w:val="A6A6A6" w:themeColor="background1" w:themeShade="A6"/>
         </w:rPr>
@@ -4450,21 +4450,21 @@
       </w:r>
       <w:r>
         <w:rPr>
-          <w:rStyle w:val="aa"/>
+          <w:rStyle w:val="ad"/>
           <w:color w:val="A6A6A6" w:themeColor="background1" w:themeShade="A6"/>
         </w:rPr>
         <w:t xml:space="preserve"> Jdk6 以及以前的版本中，</w:t>
       </w:r>
       <w:r>
         <w:rPr>
-          <w:rStyle w:val="aa"/>
+          <w:rStyle w:val="ad"/>
           <w:color w:val="FF0000"/>
         </w:rPr>
         <w:t>字符串的常量池是放在堆的Perm区的</w:t>
       </w:r>
       <w:r>
         <w:rPr>
-          <w:rStyle w:val="aa"/>
+          <w:rStyle w:val="ad"/>
           <w:color w:val="A6A6A6" w:themeColor="background1" w:themeShade="A6"/>
         </w:rPr>
         <w:t>，Perm区是一个类静态的区域，主要存储一些加载类的信息，常量池，方法片段等内容，默认大小只有4m，一旦常量池中大量使用 intern 是会直接产生java.lang.OutOfMemoryError:PermGen space错误的。</w:t>
@@ -4472,16 +4472,16 @@
     </w:p>
     <w:p>
       <w:pPr>
-        <w:pStyle w:val="a4"/>
+        <w:pStyle w:val="a5"/>
         <w:ind w:left="420"/>
         <w:rPr>
-          <w:rStyle w:val="aa"/>
+          <w:rStyle w:val="ad"/>
           <w:color w:val="A6A6A6" w:themeColor="background1" w:themeShade="A6"/>
         </w:rPr>
       </w:pPr>
       <w:r>
         <w:rPr>
-          <w:rStyle w:val="aa"/>
+          <w:rStyle w:val="ad"/>
           <w:rFonts w:hint="eastAsia"/>
           <w:color w:val="A6A6A6" w:themeColor="background1" w:themeShade="A6"/>
         </w:rPr>
@@ -4489,21 +4489,21 @@
       </w:r>
       <w:r>
         <w:rPr>
-          <w:rStyle w:val="aa"/>
+          <w:rStyle w:val="ad"/>
           <w:color w:val="A6A6A6" w:themeColor="background1" w:themeShade="A6"/>
         </w:rPr>
         <w:t xml:space="preserve"> jdk7 的版本中，</w:t>
       </w:r>
       <w:r>
         <w:rPr>
-          <w:rStyle w:val="aa"/>
+          <w:rStyle w:val="ad"/>
           <w:color w:val="FF0000"/>
         </w:rPr>
         <w:t>字符串常量池已经从Perm区移到正常的Java Heap区域了。</w:t>
       </w:r>
       <w:r>
         <w:rPr>
-          <w:rStyle w:val="aa"/>
+          <w:rStyle w:val="ad"/>
           <w:color w:val="A6A6A6" w:themeColor="background1" w:themeShade="A6"/>
         </w:rPr>
         <w:t>为什么要移动，Perm 区域太小是一个主要原因，</w:t>
@@ -4511,30 +4511,30 @@
     </w:p>
     <w:p>
       <w:pPr>
-        <w:pStyle w:val="a4"/>
+        <w:pStyle w:val="a5"/>
         <w:ind w:left="420"/>
         <w:rPr>
-          <w:rStyle w:val="aa"/>
+          <w:rStyle w:val="ad"/>
           <w:color w:val="A6A6A6" w:themeColor="background1" w:themeShade="A6"/>
         </w:rPr>
       </w:pPr>
       <w:r>
         <w:rPr>
-          <w:rStyle w:val="aa"/>
+          <w:rStyle w:val="ad"/>
           <w:color w:val="A6A6A6" w:themeColor="background1" w:themeShade="A6"/>
         </w:rPr>
         <w:t>Jdk8已经直接取消了Perm区域，而新建</w:t>
       </w:r>
       <w:r>
         <w:rPr>
-          <w:rStyle w:val="aa"/>
+          <w:rStyle w:val="ad"/>
           <w:color w:val="FF0000"/>
         </w:rPr>
         <w:t>立了一个元区域。</w:t>
       </w:r>
       <w:r>
         <w:rPr>
-          <w:rStyle w:val="aa"/>
+          <w:rStyle w:val="ad"/>
           <w:color w:val="A6A6A6" w:themeColor="background1" w:themeShade="A6"/>
         </w:rPr>
         <w:t>应该是jdk开发者认为Perm区域已经不适合现在 JAVA 的发展了。</w:t>
@@ -4542,16 +4542,16 @@
     </w:p>
     <w:p>
       <w:pPr>
-        <w:pStyle w:val="a4"/>
+        <w:pStyle w:val="a5"/>
         <w:ind w:left="420"/>
         <w:rPr>
-          <w:rStyle w:val="aa"/>
+          <w:rStyle w:val="ad"/>
           <w:color w:val="A6A6A6" w:themeColor="background1" w:themeShade="A6"/>
         </w:rPr>
       </w:pPr>
       <w:r>
         <w:rPr>
-          <w:rStyle w:val="aa"/>
+          <w:rStyle w:val="ad"/>
           <w:rFonts w:hint="eastAsia"/>
           <w:color w:val="A6A6A6" w:themeColor="background1" w:themeShade="A6"/>
         </w:rPr>
@@ -4559,7 +4559,7 @@
       </w:r>
       <w:r>
         <w:rPr>
-          <w:rStyle w:val="aa"/>
+          <w:rStyle w:val="ad"/>
           <w:color w:val="A6A6A6" w:themeColor="background1" w:themeShade="A6"/>
         </w:rPr>
         <w:t>Boy</w:t>
@@ -4567,16 +4567,16 @@
     </w:p>
     <w:p>
       <w:pPr>
-        <w:pStyle w:val="a4"/>
+        <w:pStyle w:val="a5"/>
         <w:ind w:left="420"/>
         <w:rPr>
-          <w:rStyle w:val="aa"/>
+          <w:rStyle w:val="ad"/>
           <w:color w:val="A6A6A6" w:themeColor="background1" w:themeShade="A6"/>
         </w:rPr>
       </w:pPr>
       <w:r>
         <w:rPr>
-          <w:rStyle w:val="aa"/>
+          <w:rStyle w:val="ad"/>
           <w:rFonts w:hint="eastAsia"/>
           <w:color w:val="A6A6A6" w:themeColor="background1" w:themeShade="A6"/>
         </w:rPr>
@@ -4584,7 +4584,7 @@
       </w:r>
       <w:r>
         <w:rPr>
-          <w:rStyle w:val="aa"/>
+          <w:rStyle w:val="ad"/>
           <w:color w:val="A6A6A6" w:themeColor="background1" w:themeShade="A6"/>
         </w:rPr>
         <w:t>https://www.jianshu.com/p/c1ac5e7a5f87</w:t>
@@ -4592,16 +4592,16 @@
     </w:p>
     <w:p>
       <w:pPr>
-        <w:pStyle w:val="a4"/>
+        <w:pStyle w:val="a5"/>
         <w:ind w:left="420"/>
         <w:rPr>
-          <w:rStyle w:val="aa"/>
+          <w:rStyle w:val="ad"/>
           <w:color w:val="A6A6A6" w:themeColor="background1" w:themeShade="A6"/>
         </w:rPr>
       </w:pPr>
       <w:r>
         <w:rPr>
-          <w:rStyle w:val="aa"/>
+          <w:rStyle w:val="ad"/>
           <w:rFonts w:hint="eastAsia"/>
           <w:color w:val="A6A6A6" w:themeColor="background1" w:themeShade="A6"/>
         </w:rPr>
@@ -4610,16 +4610,16 @@
     </w:p>
     <w:p>
       <w:pPr>
-        <w:pStyle w:val="a4"/>
+        <w:pStyle w:val="a5"/>
         <w:ind w:left="420" w:firstLineChars="0" w:firstLine="0"/>
         <w:rPr>
-          <w:rStyle w:val="aa"/>
+          <w:rStyle w:val="ad"/>
           <w:color w:val="A6A6A6" w:themeColor="background1" w:themeShade="A6"/>
         </w:rPr>
       </w:pPr>
       <w:r>
         <w:rPr>
-          <w:rStyle w:val="aa"/>
+          <w:rStyle w:val="ad"/>
           <w:rFonts w:hint="eastAsia"/>
           <w:color w:val="A6A6A6" w:themeColor="background1" w:themeShade="A6"/>
         </w:rPr>
@@ -5371,34 +5371,34 @@
     </w:p>
     <w:p>
       <w:pPr>
-        <w:pStyle w:val="a4"/>
+        <w:pStyle w:val="a5"/>
         <w:ind w:left="420" w:firstLineChars="0" w:firstLine="0"/>
         <w:rPr>
-          <w:rStyle w:val="aa"/>
-        </w:rPr>
-      </w:pPr>
-      <w:r>
-        <w:rPr>
-          <w:rStyle w:val="aa"/>
+          <w:rStyle w:val="ad"/>
+        </w:rPr>
+      </w:pPr>
+      <w:r>
+        <w:rPr>
+          <w:rStyle w:val="ad"/>
         </w:rPr>
         <w:t>X</w:t>
       </w:r>
       <w:r>
         <w:rPr>
-          <w:rStyle w:val="aa"/>
+          <w:rStyle w:val="ad"/>
           <w:rFonts w:hint="eastAsia"/>
         </w:rPr>
         <w:t>mx</w:t>
       </w:r>
       <w:r>
         <w:rPr>
-          <w:rStyle w:val="aa"/>
+          <w:rStyle w:val="ad"/>
         </w:rPr>
         <w:t xml:space="preserve"> xms </w:t>
       </w:r>
       <w:r>
         <w:rPr>
-          <w:rStyle w:val="aa"/>
+          <w:rStyle w:val="ad"/>
           <w:rFonts w:hint="eastAsia"/>
         </w:rPr>
         <w:t>堆最大最小</w:t>
@@ -5406,21 +5406,21 @@
     </w:p>
     <w:p>
       <w:pPr>
-        <w:pStyle w:val="a4"/>
+        <w:pStyle w:val="a5"/>
         <w:ind w:left="420" w:firstLineChars="0" w:firstLine="0"/>
         <w:rPr>
-          <w:rStyle w:val="aa"/>
-        </w:rPr>
-      </w:pPr>
-      <w:r>
-        <w:rPr>
-          <w:rStyle w:val="aa"/>
+          <w:rStyle w:val="ad"/>
+        </w:rPr>
+      </w:pPr>
+      <w:r>
+        <w:rPr>
+          <w:rStyle w:val="ad"/>
         </w:rPr>
         <w:t>X</w:t>
       </w:r>
       <w:r>
         <w:rPr>
-          <w:rStyle w:val="aa"/>
+          <w:rStyle w:val="ad"/>
           <w:rFonts w:hint="eastAsia"/>
         </w:rPr>
         <w:t>ss栈值</w:t>
@@ -5430,40 +5430,40 @@
       <w:pPr>
         <w:ind w:firstLine="420"/>
         <w:rPr>
-          <w:rStyle w:val="aa"/>
-        </w:rPr>
-      </w:pPr>
-      <w:r>
-        <w:rPr>
-          <w:rStyle w:val="aa"/>
+          <w:rStyle w:val="ad"/>
+        </w:rPr>
+      </w:pPr>
+      <w:r>
+        <w:rPr>
+          <w:rStyle w:val="ad"/>
         </w:rPr>
         <w:t>-Xmn、-XX:NewRatio、-XX:SurvivorRatio：</w:t>
       </w:r>
     </w:p>
     <w:p>
       <w:pPr>
-        <w:pStyle w:val="a4"/>
+        <w:pStyle w:val="a5"/>
         <w:ind w:left="420"/>
         <w:rPr>
-          <w:rStyle w:val="aa"/>
-        </w:rPr>
-      </w:pPr>
-      <w:r>
-        <w:rPr>
-          <w:rStyle w:val="aa"/>
+          <w:rStyle w:val="ad"/>
+        </w:rPr>
+      </w:pPr>
+      <w:r>
+        <w:rPr>
+          <w:rStyle w:val="ad"/>
         </w:rPr>
         <w:t>-Xmn</w:t>
       </w:r>
       <w:r>
         <w:rPr>
-          <w:rStyle w:val="aa"/>
+          <w:rStyle w:val="ad"/>
           <w:rFonts w:hint="eastAsia"/>
         </w:rPr>
         <w:t>设置</w:t>
       </w:r>
       <w:r>
         <w:rPr>
-          <w:rStyle w:val="aa"/>
+          <w:rStyle w:val="ad"/>
           <w:rFonts w:hint="eastAsia"/>
           <w:color w:val="FF0000"/>
         </w:rPr>
@@ -5472,86 +5472,86 @@
     </w:p>
     <w:p>
       <w:pPr>
-        <w:pStyle w:val="a4"/>
+        <w:pStyle w:val="a5"/>
         <w:ind w:left="420"/>
         <w:rPr>
-          <w:rStyle w:val="aa"/>
-        </w:rPr>
-      </w:pPr>
-      <w:r>
-        <w:rPr>
-          <w:rStyle w:val="aa"/>
+          <w:rStyle w:val="ad"/>
+        </w:rPr>
+      </w:pPr>
+      <w:r>
+        <w:rPr>
+          <w:rStyle w:val="ad"/>
         </w:rPr>
         <w:t>-XX:NewRatio</w:t>
       </w:r>
       <w:r>
         <w:rPr>
-          <w:rStyle w:val="aa"/>
+          <w:rStyle w:val="ad"/>
           <w:rFonts w:hint="eastAsia"/>
         </w:rPr>
         <w:t>新生代（</w:t>
       </w:r>
       <w:r>
         <w:rPr>
-          <w:rStyle w:val="aa"/>
+          <w:rStyle w:val="ad"/>
         </w:rPr>
         <w:t>eden+2*s）和老年代（不包含永久区）的比值</w:t>
       </w:r>
     </w:p>
     <w:p>
       <w:pPr>
-        <w:pStyle w:val="a4"/>
+        <w:pStyle w:val="a5"/>
         <w:ind w:left="420"/>
         <w:rPr>
-          <w:rStyle w:val="aa"/>
-        </w:rPr>
-      </w:pPr>
-      <w:r>
-        <w:rPr>
-          <w:rStyle w:val="aa"/>
+          <w:rStyle w:val="ad"/>
+        </w:rPr>
+      </w:pPr>
+      <w:r>
+        <w:rPr>
+          <w:rStyle w:val="ad"/>
         </w:rPr>
         <w:t>例如：4，表示新生代:老年代=1:4，即新生代占整个堆的1/5</w:t>
       </w:r>
     </w:p>
     <w:p>
       <w:pPr>
-        <w:pStyle w:val="a4"/>
+        <w:pStyle w:val="a5"/>
         <w:ind w:left="420"/>
         <w:rPr>
-          <w:rStyle w:val="aa"/>
-        </w:rPr>
-      </w:pPr>
-      <w:r>
-        <w:rPr>
-          <w:rStyle w:val="aa"/>
+          <w:rStyle w:val="ad"/>
+        </w:rPr>
+      </w:pPr>
+      <w:r>
+        <w:rPr>
+          <w:rStyle w:val="ad"/>
         </w:rPr>
         <w:t>-XX:SurvivorRatio（幸存代）</w:t>
       </w:r>
       <w:r>
         <w:rPr>
-          <w:rStyle w:val="aa"/>
+          <w:rStyle w:val="ad"/>
           <w:rFonts w:hint="eastAsia"/>
         </w:rPr>
         <w:t>设置两个</w:t>
       </w:r>
       <w:r>
         <w:rPr>
-          <w:rStyle w:val="aa"/>
+          <w:rStyle w:val="ad"/>
         </w:rPr>
         <w:t>Survivor区和eden的比值</w:t>
       </w:r>
     </w:p>
     <w:p>
       <w:pPr>
-        <w:pStyle w:val="a4"/>
+        <w:pStyle w:val="a5"/>
         <w:ind w:left="420" w:firstLineChars="0" w:firstLine="360"/>
         <w:rPr>
-          <w:rStyle w:val="aa"/>
-        </w:rPr>
-      </w:pPr>
-      <w:r>
-        <w:rPr>
-          <w:rStyle w:val="aa"/>
+          <w:rStyle w:val="ad"/>
+        </w:rPr>
+      </w:pPr>
+      <w:r>
+        <w:rPr>
+          <w:rStyle w:val="ad"/>
         </w:rPr>
         <w:t>例如：8，表示两个Survivor:eden=2:8，即一个Survivor占年轻代的1/10</w:t>
       </w:r>
@@ -5559,15 +5559,15 @@
     <w:p>
       <w:pPr>
         <w:rPr>
-          <w:rStyle w:val="aa"/>
-          <w:b/>
-          <w:bCs/>
-        </w:rPr>
-      </w:pPr>
-      <w:hyperlink r:id="rId22" w:history="1">
+          <w:rStyle w:val="ad"/>
+          <w:b/>
+          <w:bCs/>
+        </w:rPr>
+      </w:pPr>
+      <w:hyperlink r:id="rId21" w:history="1">
         <w:r>
           <w:rPr>
-            <w:rStyle w:val="a6"/>
+            <w:rStyle w:val="a7"/>
           </w:rPr>
           <w:t>https://blog.csdn.net/qq_19734597/article/details/80958817</w:t>
         </w:r>
@@ -5575,13 +5575,13 @@
     </w:p>
     <w:p>
       <w:pPr>
-        <w:pStyle w:val="a4"/>
+        <w:pStyle w:val="a5"/>
         <w:ind w:left="780" w:firstLineChars="0" w:firstLine="0"/>
       </w:pPr>
-      <w:hyperlink r:id="rId23" w:history="1">
+      <w:hyperlink r:id="rId22" w:history="1">
         <w:r>
           <w:rPr>
-            <w:rStyle w:val="a6"/>
+            <w:rStyle w:val="a7"/>
           </w:rPr>
           <w:t>https://www.cnblogs.com/pony1223/p/8661219.html</w:t>
         </w:r>
@@ -5589,7 +5589,7 @@
     </w:p>
     <w:p>
       <w:pPr>
-        <w:pStyle w:val="a4"/>
+        <w:pStyle w:val="a5"/>
         <w:ind w:left="780" w:firstLineChars="0" w:firstLine="0"/>
       </w:pPr>
       <w:r>
@@ -5661,7 +5661,7 @@
     </w:p>
     <w:p>
       <w:pPr>
-        <w:pStyle w:val="a4"/>
+        <w:pStyle w:val="a5"/>
         <w:ind w:left="780" w:firstLineChars="0" w:firstLine="0"/>
         <w:rPr>
           <w:rFonts w:ascii="Verdana" w:hAnsi="Verdana"/>
@@ -5724,7 +5724,7 @@
     </w:p>
     <w:p>
       <w:pPr>
-        <w:pStyle w:val="a4"/>
+        <w:pStyle w:val="a5"/>
         <w:ind w:left="780"/>
       </w:pPr>
       <w:r>
@@ -5736,7 +5736,7 @@
     </w:p>
     <w:p>
       <w:pPr>
-        <w:pStyle w:val="a4"/>
+        <w:pStyle w:val="a5"/>
         <w:ind w:left="780"/>
       </w:pPr>
       <w:r>
@@ -5751,7 +5751,7 @@
     </w:p>
     <w:p>
       <w:pPr>
-        <w:pStyle w:val="a4"/>
+        <w:pStyle w:val="a5"/>
         <w:ind w:left="780"/>
       </w:pPr>
       <w:r>
@@ -5767,7 +5767,7 @@
     </w:p>
     <w:p>
       <w:pPr>
-        <w:pStyle w:val="a4"/>
+        <w:pStyle w:val="a5"/>
         <w:ind w:left="780" w:firstLineChars="0" w:firstLine="0"/>
       </w:pPr>
       <w:r>
@@ -5782,7 +5782,7 @@
     </w:p>
     <w:p>
       <w:pPr>
-        <w:pStyle w:val="a4"/>
+        <w:pStyle w:val="a5"/>
         <w:numPr>
           <w:ilvl w:val="0"/>
           <w:numId w:val="22"/>
@@ -5807,7 +5807,7 @@
     </w:p>
     <w:p>
       <w:pPr>
-        <w:pStyle w:val="a4"/>
+        <w:pStyle w:val="a5"/>
         <w:numPr>
           <w:ilvl w:val="0"/>
           <w:numId w:val="5"/>
@@ -5838,7 +5838,7 @@
     </w:p>
     <w:p>
       <w:pPr>
-        <w:pStyle w:val="a4"/>
+        <w:pStyle w:val="a5"/>
         <w:ind w:left="927" w:firstLineChars="0" w:firstLine="0"/>
       </w:pPr>
       <w:r>
@@ -5847,10 +5847,10 @@
         </w:rPr>
         <w:t>对比：</w:t>
       </w:r>
-      <w:hyperlink r:id="rId24" w:history="1">
+      <w:hyperlink r:id="rId23" w:history="1">
         <w:r>
           <w:rPr>
-            <w:rStyle w:val="a6"/>
+            <w:rStyle w:val="a7"/>
           </w:rPr>
           <w:t>https://www.cnblogs.com/pony1223/p/7608955.html</w:t>
         </w:r>
@@ -5858,7 +5858,7 @@
     </w:p>
     <w:p>
       <w:pPr>
-        <w:pStyle w:val="a4"/>
+        <w:pStyle w:val="a5"/>
         <w:ind w:left="360" w:firstLineChars="0" w:firstLine="0"/>
       </w:pPr>
       <w:r>
@@ -5870,13 +5870,13 @@
     </w:p>
     <w:p>
       <w:pPr>
-        <w:pStyle w:val="a4"/>
+        <w:pStyle w:val="a5"/>
         <w:ind w:left="360" w:firstLineChars="0" w:firstLine="0"/>
       </w:pPr>
-      <w:hyperlink r:id="rId25" w:history="1">
+      <w:hyperlink r:id="rId24" w:history="1">
         <w:r>
           <w:rPr>
-            <w:rStyle w:val="a6"/>
+            <w:rStyle w:val="a7"/>
           </w:rPr>
           <w:t>https://blog.csdn.net/perfectmatch_G/article/details/96429773</w:t>
         </w:r>
@@ -5884,7 +5884,7 @@
     </w:p>
     <w:p>
       <w:pPr>
-        <w:pStyle w:val="a4"/>
+        <w:pStyle w:val="a5"/>
         <w:ind w:left="360" w:firstLineChars="0" w:firstLine="0"/>
       </w:pPr>
       <w:r>
@@ -5905,10 +5905,10 @@
         </w:rPr>
         <w:t>：懒汉式-用到对象才对其实例化，线程不安全，可以使用synchronized关键字解决；饿汉式-构造时即产生相应实例，线程安全</w:t>
       </w:r>
-      <w:hyperlink r:id="rId26" w:history="1">
+      <w:hyperlink r:id="rId25" w:history="1">
         <w:r>
           <w:rPr>
-            <w:rStyle w:val="a6"/>
+            <w:rStyle w:val="a7"/>
           </w:rPr>
           <w:t>https://blog.csdn.net/yubujian_l/article/details/81455524</w:t>
         </w:r>
@@ -5916,7 +5916,7 @@
     </w:p>
     <w:p>
       <w:pPr>
-        <w:pStyle w:val="a4"/>
+        <w:pStyle w:val="a5"/>
         <w:ind w:left="360" w:firstLineChars="0" w:firstLine="0"/>
       </w:pPr>
       <w:r>
@@ -5940,7 +5940,7 @@
     </w:p>
     <w:p>
       <w:pPr>
-        <w:pStyle w:val="a4"/>
+        <w:pStyle w:val="a5"/>
         <w:ind w:left="360" w:firstLineChars="0" w:firstLine="0"/>
       </w:pPr>
       <w:r>
@@ -5952,10 +5952,10 @@
       <w:r>
         <w:t>模板设计模式是一种行为设计模式，一般是准备一个抽象类，将部分逻辑以具体方法或者具体的构造函数实现，然后声明一些抽象方法，这样可以强制子类实现剩余的逻辑。不同的子类以不同的方式实现这些抽象方法，从而对剩余的逻辑有不同的实现。这就是模板设计模式能达成的功能。</w:t>
       </w:r>
-      <w:hyperlink r:id="rId27" w:history="1">
+      <w:hyperlink r:id="rId26" w:history="1">
         <w:r>
           <w:rPr>
-            <w:rStyle w:val="a6"/>
+            <w:rStyle w:val="a7"/>
           </w:rPr>
           <w:t>https://www.cnblogs.com/yefengyu/p/10520531.html</w:t>
         </w:r>
@@ -5963,7 +5963,7 @@
     </w:p>
     <w:p>
       <w:pPr>
-        <w:pStyle w:val="a4"/>
+        <w:pStyle w:val="a5"/>
         <w:ind w:left="360" w:firstLineChars="0" w:firstLine="0"/>
       </w:pPr>
       <w:r>
@@ -6056,7 +6056,7 @@
     </w:p>
     <w:p>
       <w:pPr>
-        <w:pStyle w:val="a4"/>
+        <w:pStyle w:val="a5"/>
         <w:ind w:left="360"/>
       </w:pPr>
       <w:r>
@@ -6068,7 +6068,7 @@
     </w:p>
     <w:p>
       <w:pPr>
-        <w:pStyle w:val="a4"/>
+        <w:pStyle w:val="a5"/>
         <w:ind w:left="360"/>
       </w:pPr>
       <w:r>
@@ -6077,7 +6077,7 @@
     </w:p>
     <w:p>
       <w:pPr>
-        <w:pStyle w:val="a4"/>
+        <w:pStyle w:val="a5"/>
         <w:ind w:left="360"/>
       </w:pPr>
       <w:r>
@@ -6086,7 +6086,7 @@
     </w:p>
     <w:p>
       <w:pPr>
-        <w:pStyle w:val="a4"/>
+        <w:pStyle w:val="a5"/>
         <w:ind w:left="360"/>
       </w:pPr>
       <w:r>
@@ -6095,7 +6095,7 @@
     </w:p>
     <w:p>
       <w:pPr>
-        <w:pStyle w:val="a4"/>
+        <w:pStyle w:val="a5"/>
         <w:ind w:left="360"/>
       </w:pPr>
       <w:r>
@@ -6103,10 +6103,10 @@
       </w:r>
     </w:p>
     <w:p>
-      <w:hyperlink r:id="rId28" w:history="1">
+      <w:hyperlink r:id="rId27" w:history="1">
         <w:r>
           <w:rPr>
-            <w:rStyle w:val="a6"/>
+            <w:rStyle w:val="a7"/>
           </w:rPr>
           <w:t>https://blog.csdn.net/yubujian_l/article/details/81455524</w:t>
         </w:r>
@@ -6134,10 +6134,10 @@
         </w:rPr>
         <w:t>掉B中的方法，但是没有相关的接口（重复写或者不容许写），但是可以调A中的方法，所以写一个A的适配器可以适配B，由此C就可以掉B了。</w:t>
       </w:r>
-      <w:hyperlink r:id="rId29" w:history="1">
+      <w:hyperlink r:id="rId28" w:history="1">
         <w:r>
           <w:rPr>
-            <w:rStyle w:val="a6"/>
+            <w:rStyle w:val="a7"/>
           </w:rPr>
           <w:t>https://www.cnblogs.com/qianguyihao/p/3930271.html</w:t>
         </w:r>
@@ -6145,7 +6145,7 @@
     </w:p>
     <w:p>
       <w:pPr>
-        <w:pStyle w:val="a4"/>
+        <w:pStyle w:val="a5"/>
         <w:ind w:left="360" w:firstLineChars="0" w:firstLine="0"/>
       </w:pPr>
       <w:r>
@@ -6163,7 +6163,7 @@
     </w:p>
     <w:p>
       <w:pPr>
-        <w:pStyle w:val="a4"/>
+        <w:pStyle w:val="a5"/>
         <w:numPr>
           <w:ilvl w:val="0"/>
           <w:numId w:val="5"/>
@@ -6178,10 +6178,10 @@
       </w:r>
     </w:p>
     <w:p>
-      <w:hyperlink r:id="rId30" w:history="1">
+      <w:hyperlink r:id="rId29" w:history="1">
         <w:r>
           <w:rPr>
-            <w:rStyle w:val="a6"/>
+            <w:rStyle w:val="a7"/>
           </w:rPr>
           <w:t>https://www.cnblogs.com/pony1223/p/7594803.html</w:t>
         </w:r>
@@ -6189,7 +6189,7 @@
     </w:p>
     <w:p>
       <w:pPr>
-        <w:pStyle w:val="a4"/>
+        <w:pStyle w:val="a5"/>
         <w:numPr>
           <w:ilvl w:val="0"/>
           <w:numId w:val="4"/>
@@ -6214,7 +6214,7 @@
     </w:p>
     <w:p>
       <w:pPr>
-        <w:pStyle w:val="a4"/>
+        <w:pStyle w:val="a5"/>
         <w:numPr>
           <w:ilvl w:val="0"/>
           <w:numId w:val="4"/>
@@ -6254,7 +6254,7 @@
     </w:p>
     <w:p>
       <w:pPr>
-        <w:pStyle w:val="a4"/>
+        <w:pStyle w:val="a5"/>
         <w:numPr>
           <w:ilvl w:val="0"/>
           <w:numId w:val="4"/>
@@ -6291,7 +6291,7 @@
     </w:p>
     <w:p>
       <w:pPr>
-        <w:pStyle w:val="a4"/>
+        <w:pStyle w:val="a5"/>
         <w:numPr>
           <w:ilvl w:val="0"/>
           <w:numId w:val="4"/>
@@ -6330,7 +6330,7 @@
     </w:p>
     <w:p>
       <w:pPr>
-        <w:pStyle w:val="a4"/>
+        <w:pStyle w:val="a5"/>
         <w:numPr>
           <w:ilvl w:val="0"/>
           <w:numId w:val="4"/>
@@ -6377,7 +6377,7 @@
     </w:p>
     <w:p>
       <w:pPr>
-        <w:pStyle w:val="a4"/>
+        <w:pStyle w:val="a5"/>
         <w:numPr>
           <w:ilvl w:val="0"/>
           <w:numId w:val="4"/>
@@ -6408,7 +6408,7 @@
     </w:p>
     <w:p>
       <w:pPr>
-        <w:pStyle w:val="a4"/>
+        <w:pStyle w:val="a5"/>
         <w:numPr>
           <w:ilvl w:val="0"/>
           <w:numId w:val="4"/>
@@ -6422,7 +6422,7 @@
       </w:pPr>
       <w:r>
         <w:rPr>
-          <w:rStyle w:val="a9"/>
+          <w:rStyle w:val="ac"/>
           <w:rFonts w:ascii="Verdana" w:hAnsi="Verdana"/>
           <w:color w:val="000000"/>
           <w:shd w:val="clear" w:color="auto" w:fill="FFFFFF"/>
@@ -6432,7 +6432,7 @@
     </w:p>
     <w:p>
       <w:pPr>
-        <w:pStyle w:val="a4"/>
+        <w:pStyle w:val="a5"/>
         <w:numPr>
           <w:ilvl w:val="0"/>
           <w:numId w:val="5"/>
@@ -7553,10 +7553,10 @@
         <w:ind w:leftChars="300" w:left="630"/>
         <w:jc w:val="left"/>
       </w:pPr>
-      <w:hyperlink r:id="rId31" w:history="1">
+      <w:hyperlink r:id="rId30" w:history="1">
         <w:r>
           <w:rPr>
-            <w:rStyle w:val="a6"/>
+            <w:rStyle w:val="a7"/>
           </w:rPr>
           <w:t>https://www.jianshu.com/p/717bc27141c4?tdsourcetag=s_pctim_aiomsg</w:t>
         </w:r>
@@ -7812,13 +7812,13 @@
       </w:pPr>
       <w:r>
         <w:rPr>
-          <w:rStyle w:val="3Char"/>
+          <w:rStyle w:val="30"/>
         </w:rPr>
         <w:t>S</w:t>
       </w:r>
       <w:r>
         <w:rPr>
-          <w:rStyle w:val="3Char"/>
+          <w:rStyle w:val="30"/>
           <w:rFonts w:hint="eastAsia"/>
         </w:rPr>
         <w:t>pring</w:t>
@@ -7826,7 +7826,7 @@
     </w:p>
     <w:p>
       <w:pPr>
-        <w:pStyle w:val="a4"/>
+        <w:pStyle w:val="a5"/>
         <w:ind w:left="360" w:firstLineChars="0" w:firstLine="0"/>
       </w:pPr>
       <w:r>
@@ -7838,7 +7838,7 @@
     </w:p>
     <w:p>
       <w:pPr>
-        <w:pStyle w:val="a4"/>
+        <w:pStyle w:val="a5"/>
         <w:ind w:left="360" w:firstLineChars="0" w:firstLine="0"/>
       </w:pPr>
       <w:r>
@@ -7850,7 +7850,7 @@
     </w:p>
     <w:p>
       <w:pPr>
-        <w:pStyle w:val="a4"/>
+        <w:pStyle w:val="a5"/>
         <w:ind w:left="360" w:firstLineChars="0" w:firstLine="0"/>
       </w:pPr>
       <w:r>
@@ -7871,7 +7871,7 @@
     </w:p>
     <w:p>
       <w:pPr>
-        <w:pStyle w:val="a4"/>
+        <w:pStyle w:val="a5"/>
         <w:ind w:left="360" w:firstLineChars="0" w:firstLine="0"/>
       </w:pPr>
       <w:r>
@@ -7917,7 +7917,7 @@
     </w:p>
     <w:p>
       <w:pPr>
-        <w:pStyle w:val="a4"/>
+        <w:pStyle w:val="a5"/>
         <w:ind w:left="360" w:firstLineChars="0" w:firstLine="0"/>
       </w:pPr>
     </w:p>
@@ -7937,7 +7937,7 @@
     </w:p>
     <w:p>
       <w:pPr>
-        <w:pStyle w:val="a4"/>
+        <w:pStyle w:val="a5"/>
         <w:ind w:left="360" w:firstLineChars="0" w:firstLine="0"/>
       </w:pPr>
       <w:r>
@@ -7985,7 +7985,7 @@
     </w:p>
     <w:p>
       <w:pPr>
-        <w:pStyle w:val="a4"/>
+        <w:pStyle w:val="a5"/>
         <w:numPr>
           <w:ilvl w:val="0"/>
           <w:numId w:val="1"/>
@@ -8024,12 +8024,12 @@
       <w:pPr>
         <w:pStyle w:val="4"/>
         <w:rPr>
-          <w:rStyle w:val="4Char"/>
-        </w:rPr>
-      </w:pPr>
-      <w:r>
-        <w:rPr>
-          <w:rStyle w:val="4Char"/>
+          <w:rStyle w:val="40"/>
+        </w:rPr>
+      </w:pPr>
+      <w:r>
+        <w:rPr>
+          <w:rStyle w:val="40"/>
         </w:rPr>
         <w:t>Kafka</w:t>
       </w:r>
@@ -8089,7 +8089,7 @@
     </w:p>
     <w:p>
       <w:pPr>
-        <w:pStyle w:val="a5"/>
+        <w:pStyle w:val="a6"/>
         <w:shd w:val="clear" w:color="auto" w:fill="FFFFFF"/>
         <w:spacing w:before="0" w:beforeAutospacing="0" w:after="0" w:afterAutospacing="0"/>
         <w:jc w:val="both"/>
@@ -8104,7 +8104,7 @@
     </w:p>
     <w:p>
       <w:pPr>
-        <w:pStyle w:val="a5"/>
+        <w:pStyle w:val="a6"/>
         <w:numPr>
           <w:ilvl w:val="0"/>
           <w:numId w:val="6"/>
@@ -8134,7 +8134,7 @@
     </w:p>
     <w:p>
       <w:pPr>
-        <w:pStyle w:val="a5"/>
+        <w:pStyle w:val="a6"/>
         <w:numPr>
           <w:ilvl w:val="0"/>
           <w:numId w:val="6"/>
@@ -8164,7 +8164,7 @@
     </w:p>
     <w:p>
       <w:pPr>
-        <w:pStyle w:val="a5"/>
+        <w:pStyle w:val="a6"/>
         <w:numPr>
           <w:ilvl w:val="0"/>
           <w:numId w:val="6"/>
@@ -8194,7 +8194,7 @@
     </w:p>
     <w:p>
       <w:pPr>
-        <w:pStyle w:val="a5"/>
+        <w:pStyle w:val="a6"/>
         <w:numPr>
           <w:ilvl w:val="0"/>
           <w:numId w:val="6"/>
@@ -8224,7 +8224,7 @@
     </w:p>
     <w:p>
       <w:pPr>
-        <w:pStyle w:val="a5"/>
+        <w:pStyle w:val="a6"/>
         <w:numPr>
           <w:ilvl w:val="0"/>
           <w:numId w:val="6"/>
@@ -8254,7 +8254,7 @@
     </w:p>
     <w:p>
       <w:pPr>
-        <w:pStyle w:val="a5"/>
+        <w:pStyle w:val="a6"/>
         <w:numPr>
           <w:ilvl w:val="0"/>
           <w:numId w:val="6"/>
@@ -8284,7 +8284,7 @@
     </w:p>
     <w:p>
       <w:pPr>
-        <w:pStyle w:val="a5"/>
+        <w:pStyle w:val="a6"/>
         <w:numPr>
           <w:ilvl w:val="0"/>
           <w:numId w:val="6"/>
@@ -8314,7 +8314,7 @@
     </w:p>
     <w:p>
       <w:pPr>
-        <w:pStyle w:val="a5"/>
+        <w:pStyle w:val="a6"/>
         <w:numPr>
           <w:ilvl w:val="0"/>
           <w:numId w:val="6"/>
@@ -8344,7 +8344,7 @@
     </w:p>
     <w:p>
       <w:pPr>
-        <w:pStyle w:val="a5"/>
+        <w:pStyle w:val="a6"/>
         <w:shd w:val="clear" w:color="auto" w:fill="FFFFFF"/>
         <w:spacing w:before="0" w:beforeAutospacing="0" w:after="0" w:afterAutospacing="0"/>
         <w:jc w:val="both"/>
@@ -8367,7 +8367,7 @@
     </w:p>
     <w:p>
       <w:pPr>
-        <w:pStyle w:val="a5"/>
+        <w:pStyle w:val="a6"/>
         <w:shd w:val="clear" w:color="auto" w:fill="FFFFFF"/>
         <w:spacing w:before="240" w:beforeAutospacing="0" w:after="240" w:afterAutospacing="0"/>
         <w:jc w:val="both"/>
@@ -8388,7 +8388,7 @@
     </w:p>
     <w:p>
       <w:pPr>
-        <w:pStyle w:val="a5"/>
+        <w:pStyle w:val="a6"/>
         <w:numPr>
           <w:ilvl w:val="0"/>
           <w:numId w:val="7"/>
@@ -8418,7 +8418,7 @@
     </w:p>
     <w:p>
       <w:pPr>
-        <w:pStyle w:val="a5"/>
+        <w:pStyle w:val="a6"/>
         <w:numPr>
           <w:ilvl w:val="0"/>
           <w:numId w:val="7"/>
@@ -8448,7 +8448,7 @@
     </w:p>
     <w:p>
       <w:pPr>
-        <w:pStyle w:val="a5"/>
+        <w:pStyle w:val="a6"/>
         <w:numPr>
           <w:ilvl w:val="0"/>
           <w:numId w:val="7"/>
@@ -8478,7 +8478,7 @@
     </w:p>
     <w:p>
       <w:pPr>
-        <w:pStyle w:val="a5"/>
+        <w:pStyle w:val="a6"/>
         <w:numPr>
           <w:ilvl w:val="0"/>
           <w:numId w:val="7"/>
@@ -8508,7 +8508,7 @@
     </w:p>
     <w:p>
       <w:pPr>
-        <w:pStyle w:val="a5"/>
+        <w:pStyle w:val="a6"/>
         <w:numPr>
           <w:ilvl w:val="0"/>
           <w:numId w:val="7"/>
@@ -8538,7 +8538,7 @@
     </w:p>
     <w:p>
       <w:pPr>
-        <w:pStyle w:val="a5"/>
+        <w:pStyle w:val="a6"/>
         <w:numPr>
           <w:ilvl w:val="0"/>
           <w:numId w:val="7"/>
@@ -8569,7 +8569,7 @@
     </w:p>
     <w:p>
       <w:pPr>
-        <w:pStyle w:val="a5"/>
+        <w:pStyle w:val="a6"/>
         <w:shd w:val="clear" w:color="auto" w:fill="FFFFFF"/>
         <w:spacing w:before="0" w:beforeAutospacing="0" w:after="0" w:afterAutospacing="0"/>
         <w:jc w:val="both"/>
@@ -8584,7 +8584,7 @@
     </w:p>
     <w:p>
       <w:pPr>
-        <w:pStyle w:val="a5"/>
+        <w:pStyle w:val="a6"/>
         <w:shd w:val="clear" w:color="auto" w:fill="FFFFFF"/>
         <w:spacing w:before="0" w:beforeAutospacing="0" w:after="0" w:afterAutospacing="0"/>
         <w:jc w:val="both"/>
@@ -8598,7 +8598,7 @@
       </w:pPr>
       <w:r>
         <w:rPr>
-          <w:rStyle w:val="a9"/>
+          <w:rStyle w:val="ac"/>
           <w:rFonts w:ascii="Microsoft YaHei UI" w:eastAsia="Microsoft YaHei UI" w:hAnsi="Microsoft YaHei UI" w:hint="eastAsia"/>
           <w:color w:val="333333"/>
           <w:spacing w:val="8"/>
@@ -8610,7 +8610,7 @@
     </w:p>
     <w:p>
       <w:pPr>
-        <w:pStyle w:val="a5"/>
+        <w:pStyle w:val="a6"/>
         <w:shd w:val="clear" w:color="auto" w:fill="FFFFFF"/>
         <w:spacing w:before="0" w:beforeAutospacing="0" w:after="0" w:afterAutospacing="0"/>
         <w:jc w:val="both"/>
@@ -8635,7 +8635,7 @@
     </w:p>
     <w:p>
       <w:pPr>
-        <w:pStyle w:val="a5"/>
+        <w:pStyle w:val="a6"/>
         <w:numPr>
           <w:ilvl w:val="0"/>
           <w:numId w:val="8"/>
@@ -8665,7 +8665,7 @@
     </w:p>
     <w:p>
       <w:pPr>
-        <w:pStyle w:val="a5"/>
+        <w:pStyle w:val="a6"/>
         <w:numPr>
           <w:ilvl w:val="0"/>
           <w:numId w:val="8"/>
@@ -8695,7 +8695,7 @@
     </w:p>
     <w:p>
       <w:pPr>
-        <w:pStyle w:val="a5"/>
+        <w:pStyle w:val="a6"/>
         <w:numPr>
           <w:ilvl w:val="0"/>
           <w:numId w:val="8"/>
@@ -8725,7 +8725,7 @@
     </w:p>
     <w:p>
       <w:pPr>
-        <w:pStyle w:val="a5"/>
+        <w:pStyle w:val="a6"/>
         <w:numPr>
           <w:ilvl w:val="0"/>
           <w:numId w:val="8"/>
@@ -8755,7 +8755,7 @@
     </w:p>
     <w:p>
       <w:pPr>
-        <w:pStyle w:val="a5"/>
+        <w:pStyle w:val="a6"/>
         <w:numPr>
           <w:ilvl w:val="0"/>
           <w:numId w:val="8"/>
@@ -8785,7 +8785,7 @@
     </w:p>
     <w:p>
       <w:pPr>
-        <w:pStyle w:val="a5"/>
+        <w:pStyle w:val="a6"/>
         <w:numPr>
           <w:ilvl w:val="0"/>
           <w:numId w:val="8"/>
@@ -8815,7 +8815,7 @@
     </w:p>
     <w:p>
       <w:pPr>
-        <w:pStyle w:val="a5"/>
+        <w:pStyle w:val="a6"/>
         <w:shd w:val="clear" w:color="auto" w:fill="FFFFFF"/>
         <w:spacing w:before="0" w:beforeAutospacing="0" w:after="0" w:afterAutospacing="0"/>
         <w:jc w:val="both"/>
@@ -8830,7 +8830,7 @@
     </w:p>
     <w:p>
       <w:pPr>
-        <w:pStyle w:val="a5"/>
+        <w:pStyle w:val="a6"/>
         <w:shd w:val="clear" w:color="auto" w:fill="FFFFFF"/>
         <w:spacing w:before="0" w:beforeAutospacing="0" w:after="0" w:afterAutospacing="0"/>
         <w:jc w:val="both"/>
@@ -8844,7 +8844,7 @@
       </w:pPr>
       <w:r>
         <w:rPr>
-          <w:rStyle w:val="a9"/>
+          <w:rStyle w:val="ac"/>
           <w:rFonts w:ascii="Microsoft YaHei UI" w:eastAsia="Microsoft YaHei UI" w:hAnsi="Microsoft YaHei UI" w:hint="eastAsia"/>
           <w:color w:val="333333"/>
           <w:spacing w:val="8"/>
@@ -8856,7 +8856,7 @@
     </w:p>
     <w:p>
       <w:pPr>
-        <w:pStyle w:val="a5"/>
+        <w:pStyle w:val="a6"/>
         <w:shd w:val="clear" w:color="auto" w:fill="FFFFFF"/>
         <w:spacing w:before="0" w:beforeAutospacing="0" w:after="0" w:afterAutospacing="0"/>
         <w:jc w:val="both"/>
@@ -8871,7 +8871,7 @@
     </w:p>
     <w:p>
       <w:pPr>
-        <w:pStyle w:val="a5"/>
+        <w:pStyle w:val="a6"/>
         <w:numPr>
           <w:ilvl w:val="0"/>
           <w:numId w:val="9"/>
@@ -8901,7 +8901,7 @@
     </w:p>
     <w:p>
       <w:pPr>
-        <w:pStyle w:val="a5"/>
+        <w:pStyle w:val="a6"/>
         <w:numPr>
           <w:ilvl w:val="0"/>
           <w:numId w:val="9"/>
@@ -8931,7 +8931,7 @@
     </w:p>
     <w:p>
       <w:pPr>
-        <w:pStyle w:val="a5"/>
+        <w:pStyle w:val="a6"/>
         <w:numPr>
           <w:ilvl w:val="0"/>
           <w:numId w:val="9"/>
@@ -8961,7 +8961,7 @@
     </w:p>
     <w:p>
       <w:pPr>
-        <w:pStyle w:val="a5"/>
+        <w:pStyle w:val="a6"/>
         <w:numPr>
           <w:ilvl w:val="0"/>
           <w:numId w:val="9"/>
@@ -8991,7 +8991,7 @@
     </w:p>
     <w:p>
       <w:pPr>
-        <w:pStyle w:val="a5"/>
+        <w:pStyle w:val="a6"/>
         <w:numPr>
           <w:ilvl w:val="0"/>
           <w:numId w:val="9"/>
@@ -9021,7 +9021,7 @@
     </w:p>
     <w:p>
       <w:pPr>
-        <w:pStyle w:val="a5"/>
+        <w:pStyle w:val="a6"/>
         <w:numPr>
           <w:ilvl w:val="0"/>
           <w:numId w:val="9"/>
@@ -9051,7 +9051,7 @@
     </w:p>
     <w:p>
       <w:pPr>
-        <w:pStyle w:val="a5"/>
+        <w:pStyle w:val="a6"/>
         <w:shd w:val="clear" w:color="auto" w:fill="FFFFFF"/>
         <w:spacing w:before="0" w:beforeAutospacing="0" w:after="0" w:afterAutospacing="0"/>
         <w:jc w:val="both"/>
@@ -9066,7 +9066,7 @@
     </w:p>
     <w:p>
       <w:pPr>
-        <w:pStyle w:val="a5"/>
+        <w:pStyle w:val="a6"/>
         <w:shd w:val="clear" w:color="auto" w:fill="FFFFFF"/>
         <w:spacing w:before="0" w:beforeAutospacing="0" w:after="0" w:afterAutospacing="0"/>
         <w:jc w:val="both"/>
@@ -9091,7 +9091,7 @@
     </w:p>
     <w:p>
       <w:pPr>
-        <w:pStyle w:val="a5"/>
+        <w:pStyle w:val="a6"/>
         <w:shd w:val="clear" w:color="auto" w:fill="FFFFFF"/>
         <w:spacing w:before="0" w:beforeAutospacing="0" w:after="0" w:afterAutospacing="0"/>
         <w:jc w:val="both"/>
@@ -9106,7 +9106,7 @@
     </w:p>
     <w:p>
       <w:pPr>
-        <w:pStyle w:val="a5"/>
+        <w:pStyle w:val="a6"/>
         <w:shd w:val="clear" w:color="auto" w:fill="FFFFFF"/>
         <w:spacing w:before="0" w:beforeAutospacing="0" w:after="0" w:afterAutospacing="0"/>
         <w:jc w:val="center"/>
@@ -9184,9 +9184,9 @@
               </wp:inline>
             </w:drawing>
           </mc:Choice>
-          <mc:Fallback xmlns:w16se="http://schemas.microsoft.com/office/word/2015/wordml/symex" xmlns:w16="http://schemas.microsoft.com/office/word/2018/wordml" xmlns:w16cid="http://schemas.microsoft.com/office/word/2016/wordml/cid" xmlns:w16cex="http://schemas.microsoft.com/office/word/2018/wordml/cex" xmlns:w15="http://schemas.microsoft.com/office/word/2012/wordml" xmlns:am3d="http://schemas.microsoft.com/office/drawing/2017/model3d" xmlns:aink="http://schemas.microsoft.com/office/drawing/2016/ink" xmlns:cx8="http://schemas.microsoft.com/office/drawing/2016/5/14/chartex" xmlns:cx7="http://schemas.microsoft.com/office/drawing/2016/5/13/chartex" xmlns:cx6="http://schemas.microsoft.com/office/drawing/2016/5/12/chartex" xmlns:cx5="http://schemas.microsoft.com/office/drawing/2016/5/11/chartex" xmlns:cx4="http://schemas.microsoft.com/office/drawing/2016/5/10/chartex" xmlns:cx3="http://schemas.microsoft.com/office/drawing/2016/5/9/chartex" xmlns:cx2="http://schemas.microsoft.com/office/drawing/2015/10/21/chartex" xmlns:cx1="http://schemas.microsoft.com/office/drawing/2015/9/8/chartex" xmlns:cx="http://schemas.microsoft.com/office/drawing/2014/chartex">
+          <mc:Fallback>
             <w:pict>
-              <v:rect w14:anchorId="62CBFA59" id="矩形 1" o:spid="_x0000_s1026" style="width:24pt;height:24pt;visibility:visible;mso-wrap-style:square;mso-left-percent:-10001;mso-top-percent:-10001;mso-position-horizontal:absolute;mso-position-horizontal-relative:char;mso-position-vertical:absolute;mso-position-vertical-relative:line;mso-left-percent:-10001;mso-top-percent:-10001;v-text-anchor:top" o:gfxdata="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" filled="f" stroked="f">
+              <v:rect w14:anchorId="4B878E71" id="矩形 1" o:spid="_x0000_s1026" style="width:24pt;height:24pt;visibility:visible;mso-wrap-style:square;mso-left-percent:-10001;mso-top-percent:-10001;mso-position-horizontal:absolute;mso-position-horizontal-relative:char;mso-position-vertical:absolute;mso-position-vertical-relative:line;mso-left-percent:-10001;mso-top-percent:-10001;v-text-anchor:top" o:gfxdata="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" filled="f" stroked="f">
                 <o:lock v:ext="edit" aspectratio="t"/>
                 <w10:anchorlock/>
               </v:rect>
@@ -9197,7 +9197,7 @@
     </w:p>
     <w:p>
       <w:pPr>
-        <w:pStyle w:val="a5"/>
+        <w:pStyle w:val="a6"/>
         <w:shd w:val="clear" w:color="auto" w:fill="FFFFFF"/>
         <w:spacing w:before="0" w:beforeAutospacing="0" w:after="0" w:afterAutospacing="0"/>
         <w:jc w:val="both"/>
@@ -9211,7 +9211,7 @@
       </w:pPr>
       <w:r>
         <w:rPr>
-          <w:rStyle w:val="a9"/>
+          <w:rStyle w:val="ac"/>
           <w:rFonts w:ascii="Microsoft YaHei UI" w:eastAsia="Microsoft YaHei UI" w:hAnsi="Microsoft YaHei UI" w:hint="eastAsia"/>
           <w:color w:val="333333"/>
           <w:spacing w:val="8"/>
@@ -9223,7 +9223,7 @@
     </w:p>
     <w:p>
       <w:pPr>
-        <w:pStyle w:val="a5"/>
+        <w:pStyle w:val="a6"/>
         <w:shd w:val="clear" w:color="auto" w:fill="FFFFFF"/>
         <w:spacing w:before="240" w:beforeAutospacing="0" w:after="240" w:afterAutospacing="0"/>
         <w:jc w:val="both"/>
@@ -9244,7 +9244,7 @@
     </w:p>
     <w:p>
       <w:pPr>
-        <w:pStyle w:val="a5"/>
+        <w:pStyle w:val="a6"/>
         <w:numPr>
           <w:ilvl w:val="0"/>
           <w:numId w:val="10"/>
@@ -9274,7 +9274,7 @@
     </w:p>
     <w:p>
       <w:pPr>
-        <w:pStyle w:val="a5"/>
+        <w:pStyle w:val="a6"/>
         <w:numPr>
           <w:ilvl w:val="0"/>
           <w:numId w:val="10"/>
@@ -9304,7 +9304,7 @@
     </w:p>
     <w:p>
       <w:pPr>
-        <w:pStyle w:val="a5"/>
+        <w:pStyle w:val="a6"/>
         <w:numPr>
           <w:ilvl w:val="0"/>
           <w:numId w:val="10"/>
@@ -9334,7 +9334,7 @@
     </w:p>
     <w:p>
       <w:pPr>
-        <w:pStyle w:val="a5"/>
+        <w:pStyle w:val="a6"/>
         <w:numPr>
           <w:ilvl w:val="0"/>
           <w:numId w:val="10"/>
@@ -9364,7 +9364,7 @@
     </w:p>
     <w:p>
       <w:pPr>
-        <w:pStyle w:val="a5"/>
+        <w:pStyle w:val="a6"/>
         <w:numPr>
           <w:ilvl w:val="0"/>
           <w:numId w:val="10"/>
@@ -9394,7 +9394,7 @@
     </w:p>
     <w:p>
       <w:pPr>
-        <w:pStyle w:val="a5"/>
+        <w:pStyle w:val="a6"/>
         <w:numPr>
           <w:ilvl w:val="0"/>
           <w:numId w:val="10"/>
@@ -9424,7 +9424,7 @@
     </w:p>
     <w:p>
       <w:pPr>
-        <w:pStyle w:val="a5"/>
+        <w:pStyle w:val="a6"/>
         <w:numPr>
           <w:ilvl w:val="0"/>
           <w:numId w:val="10"/>
@@ -9454,7 +9454,7 @@
     </w:p>
     <w:p>
       <w:pPr>
-        <w:pStyle w:val="a5"/>
+        <w:pStyle w:val="a6"/>
         <w:numPr>
           <w:ilvl w:val="0"/>
           <w:numId w:val="10"/>
@@ -9484,7 +9484,7 @@
     </w:p>
     <w:p>
       <w:pPr>
-        <w:pStyle w:val="a5"/>
+        <w:pStyle w:val="a6"/>
         <w:shd w:val="clear" w:color="auto" w:fill="FFFFFF"/>
         <w:spacing w:before="0" w:beforeAutospacing="0" w:after="0" w:afterAutospacing="0"/>
         <w:jc w:val="both"/>
@@ -9507,7 +9507,7 @@
     </w:p>
     <w:p>
       <w:pPr>
-        <w:pStyle w:val="a5"/>
+        <w:pStyle w:val="a6"/>
         <w:shd w:val="clear" w:color="auto" w:fill="FFFFFF"/>
         <w:spacing w:before="240" w:beforeAutospacing="0" w:after="240" w:afterAutospacing="0"/>
         <w:jc w:val="both"/>
@@ -9537,7 +9537,7 @@
     </w:p>
     <w:p>
       <w:pPr>
-        <w:pStyle w:val="a5"/>
+        <w:pStyle w:val="a6"/>
         <w:numPr>
           <w:ilvl w:val="0"/>
           <w:numId w:val="11"/>
@@ -9567,7 +9567,7 @@
     </w:p>
     <w:p>
       <w:pPr>
-        <w:pStyle w:val="a5"/>
+        <w:pStyle w:val="a6"/>
         <w:numPr>
           <w:ilvl w:val="0"/>
           <w:numId w:val="11"/>
@@ -9597,7 +9597,7 @@
     </w:p>
     <w:p>
       <w:pPr>
-        <w:pStyle w:val="a5"/>
+        <w:pStyle w:val="a6"/>
         <w:numPr>
           <w:ilvl w:val="0"/>
           <w:numId w:val="11"/>
@@ -9627,7 +9627,7 @@
     </w:p>
     <w:p>
       <w:pPr>
-        <w:pStyle w:val="a5"/>
+        <w:pStyle w:val="a6"/>
         <w:numPr>
           <w:ilvl w:val="0"/>
           <w:numId w:val="11"/>
@@ -9657,7 +9657,7 @@
     </w:p>
     <w:p>
       <w:pPr>
-        <w:pStyle w:val="a5"/>
+        <w:pStyle w:val="a6"/>
         <w:numPr>
           <w:ilvl w:val="0"/>
           <w:numId w:val="11"/>
@@ -9687,7 +9687,7 @@
     </w:p>
     <w:p>
       <w:pPr>
-        <w:pStyle w:val="a5"/>
+        <w:pStyle w:val="a6"/>
         <w:shd w:val="clear" w:color="auto" w:fill="FFFFFF"/>
         <w:spacing w:before="0" w:beforeAutospacing="0" w:after="0" w:afterAutospacing="0"/>
         <w:jc w:val="both"/>
@@ -9702,7 +9702,7 @@
     </w:p>
     <w:p>
       <w:pPr>
-        <w:pStyle w:val="a5"/>
+        <w:pStyle w:val="a6"/>
         <w:shd w:val="clear" w:color="auto" w:fill="FFFFFF"/>
         <w:spacing w:before="0" w:beforeAutospacing="0" w:after="0" w:afterAutospacing="0"/>
         <w:jc w:val="both"/>
@@ -9716,7 +9716,7 @@
       </w:pPr>
       <w:r>
         <w:rPr>
-          <w:rStyle w:val="a9"/>
+          <w:rStyle w:val="ac"/>
           <w:rFonts w:ascii="Microsoft YaHei UI" w:eastAsia="Microsoft YaHei UI" w:hAnsi="Microsoft YaHei UI" w:hint="eastAsia"/>
           <w:color w:val="333333"/>
           <w:spacing w:val="8"/>
@@ -9728,7 +9728,7 @@
     </w:p>
     <w:p>
       <w:pPr>
-        <w:pStyle w:val="a5"/>
+        <w:pStyle w:val="a6"/>
         <w:shd w:val="clear" w:color="auto" w:fill="FFFFFF"/>
         <w:spacing w:before="0" w:beforeAutospacing="0" w:after="0" w:afterAutospacing="0"/>
         <w:jc w:val="both"/>
@@ -9743,7 +9743,7 @@
     </w:p>
     <w:p>
       <w:pPr>
-        <w:pStyle w:val="a5"/>
+        <w:pStyle w:val="a6"/>
         <w:numPr>
           <w:ilvl w:val="0"/>
           <w:numId w:val="12"/>
@@ -9773,7 +9773,7 @@
     </w:p>
     <w:p>
       <w:pPr>
-        <w:pStyle w:val="a5"/>
+        <w:pStyle w:val="a6"/>
         <w:numPr>
           <w:ilvl w:val="0"/>
           <w:numId w:val="12"/>
@@ -9803,7 +9803,7 @@
     </w:p>
     <w:p>
       <w:pPr>
-        <w:pStyle w:val="a5"/>
+        <w:pStyle w:val="a6"/>
         <w:numPr>
           <w:ilvl w:val="0"/>
           <w:numId w:val="12"/>
@@ -9833,7 +9833,7 @@
     </w:p>
     <w:p>
       <w:pPr>
-        <w:pStyle w:val="a5"/>
+        <w:pStyle w:val="a6"/>
         <w:numPr>
           <w:ilvl w:val="0"/>
           <w:numId w:val="12"/>
@@ -9863,7 +9863,7 @@
     </w:p>
     <w:p>
       <w:pPr>
-        <w:pStyle w:val="a5"/>
+        <w:pStyle w:val="a6"/>
         <w:numPr>
           <w:ilvl w:val="0"/>
           <w:numId w:val="12"/>
@@ -9893,7 +9893,7 @@
     </w:p>
     <w:p>
       <w:pPr>
-        <w:pStyle w:val="a5"/>
+        <w:pStyle w:val="a6"/>
         <w:numPr>
           <w:ilvl w:val="0"/>
           <w:numId w:val="12"/>
@@ -9923,7 +9923,7 @@
     </w:p>
     <w:p>
       <w:pPr>
-        <w:pStyle w:val="a5"/>
+        <w:pStyle w:val="a6"/>
         <w:numPr>
           <w:ilvl w:val="0"/>
           <w:numId w:val="12"/>
@@ -9953,7 +9953,7 @@
     </w:p>
     <w:p>
       <w:pPr>
-        <w:pStyle w:val="a5"/>
+        <w:pStyle w:val="a6"/>
         <w:shd w:val="clear" w:color="auto" w:fill="FFFFFF"/>
         <w:spacing w:before="0" w:beforeAutospacing="0" w:after="0" w:afterAutospacing="0"/>
         <w:jc w:val="both"/>
@@ -9968,7 +9968,7 @@
     </w:p>
     <w:p>
       <w:pPr>
-        <w:pStyle w:val="a5"/>
+        <w:pStyle w:val="a6"/>
         <w:shd w:val="clear" w:color="auto" w:fill="FFFFFF"/>
         <w:spacing w:before="0" w:beforeAutospacing="0" w:after="0" w:afterAutospacing="0"/>
         <w:jc w:val="both"/>
@@ -9983,7 +9983,7 @@
     </w:p>
     <w:p>
       <w:pPr>
-        <w:pStyle w:val="a5"/>
+        <w:pStyle w:val="a6"/>
         <w:shd w:val="clear" w:color="auto" w:fill="FFFFFF"/>
         <w:spacing w:before="0" w:beforeAutospacing="0" w:after="0" w:afterAutospacing="0"/>
         <w:jc w:val="both"/>
@@ -9997,7 +9997,7 @@
       </w:pPr>
       <w:r>
         <w:rPr>
-          <w:rStyle w:val="a9"/>
+          <w:rStyle w:val="ac"/>
           <w:rFonts w:ascii="Microsoft YaHei UI" w:eastAsia="Microsoft YaHei UI" w:hAnsi="Microsoft YaHei UI" w:hint="eastAsia"/>
           <w:color w:val="333333"/>
           <w:spacing w:val="8"/>
@@ -10009,7 +10009,7 @@
     </w:p>
     <w:p>
       <w:pPr>
-        <w:pStyle w:val="a5"/>
+        <w:pStyle w:val="a6"/>
         <w:shd w:val="clear" w:color="auto" w:fill="FFFFFF"/>
         <w:spacing w:before="0" w:beforeAutospacing="0" w:after="0" w:afterAutospacing="0"/>
         <w:jc w:val="both"/>
@@ -10024,7 +10024,7 @@
     </w:p>
     <w:p>
       <w:pPr>
-        <w:pStyle w:val="a5"/>
+        <w:pStyle w:val="a6"/>
         <w:numPr>
           <w:ilvl w:val="0"/>
           <w:numId w:val="13"/>
@@ -10038,7 +10038,7 @@
     </w:p>
     <w:p>
       <w:pPr>
-        <w:pStyle w:val="a5"/>
+        <w:pStyle w:val="a6"/>
         <w:numPr>
           <w:ilvl w:val="0"/>
           <w:numId w:val="13"/>
@@ -10053,7 +10053,7 @@
     </w:p>
     <w:p>
       <w:pPr>
-        <w:pStyle w:val="a5"/>
+        <w:pStyle w:val="a6"/>
         <w:numPr>
           <w:ilvl w:val="0"/>
           <w:numId w:val="13"/>
@@ -10067,7 +10067,7 @@
     </w:p>
     <w:p>
       <w:pPr>
-        <w:pStyle w:val="a5"/>
+        <w:pStyle w:val="a6"/>
         <w:numPr>
           <w:ilvl w:val="0"/>
           <w:numId w:val="13"/>
@@ -10081,7 +10081,7 @@
     </w:p>
     <w:p>
       <w:pPr>
-        <w:pStyle w:val="a5"/>
+        <w:pStyle w:val="a6"/>
         <w:numPr>
           <w:ilvl w:val="0"/>
           <w:numId w:val="13"/>
@@ -10095,7 +10095,7 @@
     </w:p>
     <w:p>
       <w:pPr>
-        <w:pStyle w:val="a5"/>
+        <w:pStyle w:val="a6"/>
         <w:numPr>
           <w:ilvl w:val="0"/>
           <w:numId w:val="13"/>
@@ -10109,7 +10109,7 @@
     </w:p>
     <w:p>
       <w:pPr>
-        <w:pStyle w:val="a5"/>
+        <w:pStyle w:val="a6"/>
         <w:numPr>
           <w:ilvl w:val="0"/>
           <w:numId w:val="13"/>
@@ -10123,7 +10123,7 @@
     </w:p>
     <w:p>
       <w:pPr>
-        <w:pStyle w:val="a5"/>
+        <w:pStyle w:val="a6"/>
         <w:spacing w:before="0" w:beforeAutospacing="0" w:after="0" w:afterAutospacing="0"/>
       </w:pPr>
       <w:r>
@@ -10132,7 +10132,7 @@
     </w:p>
     <w:p>
       <w:pPr>
-        <w:pStyle w:val="a5"/>
+        <w:pStyle w:val="a6"/>
         <w:shd w:val="clear" w:color="auto" w:fill="FFFFFF"/>
         <w:spacing w:before="0" w:beforeAutospacing="0" w:after="0" w:afterAutospacing="0"/>
         <w:jc w:val="both"/>
@@ -10147,7 +10147,7 @@
     </w:p>
     <w:p>
       <w:pPr>
-        <w:pStyle w:val="a5"/>
+        <w:pStyle w:val="a6"/>
         <w:shd w:val="clear" w:color="auto" w:fill="FFFFFF"/>
         <w:spacing w:before="0" w:beforeAutospacing="0" w:after="0" w:afterAutospacing="0"/>
         <w:jc w:val="both"/>
@@ -10161,7 +10161,7 @@
       </w:pPr>
       <w:r>
         <w:rPr>
-          <w:rStyle w:val="a9"/>
+          <w:rStyle w:val="ac"/>
           <w:rFonts w:ascii="Microsoft YaHei UI" w:eastAsia="Microsoft YaHei UI" w:hAnsi="Microsoft YaHei UI" w:hint="eastAsia"/>
           <w:color w:val="333333"/>
           <w:spacing w:val="8"/>
@@ -10173,7 +10173,7 @@
     </w:p>
     <w:p>
       <w:pPr>
-        <w:pStyle w:val="a5"/>
+        <w:pStyle w:val="a6"/>
         <w:shd w:val="clear" w:color="auto" w:fill="FFFFFF"/>
         <w:spacing w:before="0" w:beforeAutospacing="0" w:after="0" w:afterAutospacing="0"/>
         <w:jc w:val="both"/>
@@ -10188,7 +10188,7 @@
     </w:p>
     <w:p>
       <w:pPr>
-        <w:pStyle w:val="a5"/>
+        <w:pStyle w:val="a6"/>
         <w:numPr>
           <w:ilvl w:val="0"/>
           <w:numId w:val="14"/>
@@ -10202,7 +10202,7 @@
     </w:p>
     <w:p>
       <w:pPr>
-        <w:pStyle w:val="a5"/>
+        <w:pStyle w:val="a6"/>
         <w:numPr>
           <w:ilvl w:val="0"/>
           <w:numId w:val="14"/>
@@ -10216,7 +10216,7 @@
     </w:p>
     <w:p>
       <w:pPr>
-        <w:pStyle w:val="a5"/>
+        <w:pStyle w:val="a6"/>
         <w:numPr>
           <w:ilvl w:val="0"/>
           <w:numId w:val="14"/>
@@ -10230,7 +10230,7 @@
     </w:p>
     <w:p>
       <w:pPr>
-        <w:pStyle w:val="a5"/>
+        <w:pStyle w:val="a6"/>
         <w:numPr>
           <w:ilvl w:val="0"/>
           <w:numId w:val="14"/>
@@ -10244,7 +10244,7 @@
     </w:p>
     <w:p>
       <w:pPr>
-        <w:pStyle w:val="a5"/>
+        <w:pStyle w:val="a6"/>
         <w:numPr>
           <w:ilvl w:val="0"/>
           <w:numId w:val="14"/>
@@ -10258,7 +10258,7 @@
     </w:p>
     <w:p>
       <w:pPr>
-        <w:pStyle w:val="a5"/>
+        <w:pStyle w:val="a6"/>
         <w:numPr>
           <w:ilvl w:val="0"/>
           <w:numId w:val="14"/>
@@ -10272,7 +10272,7 @@
     </w:p>
     <w:p>
       <w:pPr>
-        <w:pStyle w:val="a5"/>
+        <w:pStyle w:val="a6"/>
         <w:numPr>
           <w:ilvl w:val="0"/>
           <w:numId w:val="14"/>
@@ -10286,7 +10286,7 @@
     </w:p>
     <w:p>
       <w:pPr>
-        <w:pStyle w:val="a5"/>
+        <w:pStyle w:val="a6"/>
         <w:numPr>
           <w:ilvl w:val="0"/>
           <w:numId w:val="14"/>
@@ -10304,31 +10304,31 @@
     </w:p>
     <w:p>
       <w:pPr>
-        <w:pStyle w:val="a5"/>
+        <w:pStyle w:val="a6"/>
         <w:spacing w:before="0" w:beforeAutospacing="0" w:after="0" w:afterAutospacing="0"/>
       </w:pPr>
     </w:p>
     <w:p>
       <w:pPr>
-        <w:pStyle w:val="a5"/>
+        <w:pStyle w:val="a6"/>
         <w:spacing w:before="0" w:beforeAutospacing="0" w:after="0" w:afterAutospacing="0"/>
       </w:pPr>
       <w:r>
         <w:rPr>
-          <w:rStyle w:val="a9"/>
+          <w:rStyle w:val="ac"/>
         </w:rPr>
         <w:t>Spring Cloud 面试题</w:t>
       </w:r>
     </w:p>
     <w:p>
       <w:pPr>
-        <w:pStyle w:val="a5"/>
+        <w:pStyle w:val="a6"/>
         <w:spacing w:before="0" w:beforeAutospacing="0" w:after="0" w:afterAutospacing="0"/>
       </w:pPr>
     </w:p>
     <w:p>
       <w:pPr>
-        <w:pStyle w:val="a5"/>
+        <w:pStyle w:val="a6"/>
         <w:numPr>
           <w:ilvl w:val="0"/>
           <w:numId w:val="15"/>
@@ -10342,7 +10342,7 @@
     </w:p>
     <w:p>
       <w:pPr>
-        <w:pStyle w:val="a5"/>
+        <w:pStyle w:val="a6"/>
         <w:numPr>
           <w:ilvl w:val="0"/>
           <w:numId w:val="15"/>
@@ -10356,7 +10356,7 @@
     </w:p>
     <w:p>
       <w:pPr>
-        <w:pStyle w:val="a5"/>
+        <w:pStyle w:val="a6"/>
         <w:numPr>
           <w:ilvl w:val="0"/>
           <w:numId w:val="15"/>
@@ -10370,7 +10370,7 @@
     </w:p>
     <w:p>
       <w:pPr>
-        <w:pStyle w:val="a5"/>
+        <w:pStyle w:val="a6"/>
         <w:numPr>
           <w:ilvl w:val="0"/>
           <w:numId w:val="15"/>
@@ -10384,7 +10384,7 @@
     </w:p>
     <w:p>
       <w:pPr>
-        <w:pStyle w:val="a5"/>
+        <w:pStyle w:val="a6"/>
         <w:numPr>
           <w:ilvl w:val="0"/>
           <w:numId w:val="15"/>
@@ -10398,7 +10398,7 @@
     </w:p>
     <w:p>
       <w:pPr>
-        <w:pStyle w:val="a5"/>
+        <w:pStyle w:val="a6"/>
         <w:numPr>
           <w:ilvl w:val="0"/>
           <w:numId w:val="15"/>
@@ -10412,7 +10412,7 @@
     </w:p>
     <w:p>
       <w:pPr>
-        <w:pStyle w:val="a5"/>
+        <w:pStyle w:val="a6"/>
         <w:numPr>
           <w:ilvl w:val="0"/>
           <w:numId w:val="15"/>
@@ -10426,7 +10426,7 @@
     </w:p>
     <w:p>
       <w:pPr>
-        <w:pStyle w:val="a5"/>
+        <w:pStyle w:val="a6"/>
         <w:numPr>
           <w:ilvl w:val="0"/>
           <w:numId w:val="15"/>
@@ -10440,43 +10440,43 @@
     </w:p>
     <w:p>
       <w:pPr>
-        <w:pStyle w:val="a5"/>
+        <w:pStyle w:val="a6"/>
         <w:spacing w:before="0" w:beforeAutospacing="0" w:after="0" w:afterAutospacing="0"/>
       </w:pPr>
     </w:p>
     <w:p>
       <w:pPr>
-        <w:pStyle w:val="a5"/>
+        <w:pStyle w:val="a6"/>
         <w:spacing w:before="0" w:beforeAutospacing="0" w:after="0" w:afterAutospacing="0"/>
       </w:pPr>
     </w:p>
     <w:p>
       <w:pPr>
-        <w:pStyle w:val="a5"/>
+        <w:pStyle w:val="a6"/>
         <w:spacing w:before="0" w:beforeAutospacing="0" w:after="0" w:afterAutospacing="0"/>
       </w:pPr>
       <w:r>
         <w:rPr>
-          <w:rStyle w:val="a9"/>
+          <w:rStyle w:val="ac"/>
         </w:rPr>
         <w:t>Kafka面试题</w:t>
       </w:r>
     </w:p>
     <w:p>
       <w:pPr>
-        <w:pStyle w:val="a5"/>
+        <w:pStyle w:val="a6"/>
         <w:spacing w:before="0" w:beforeAutospacing="0" w:after="0" w:afterAutospacing="0"/>
       </w:pPr>
     </w:p>
     <w:p>
       <w:pPr>
-        <w:pStyle w:val="a5"/>
+        <w:pStyle w:val="a6"/>
         <w:spacing w:before="0" w:beforeAutospacing="0" w:after="0" w:afterAutospacing="0"/>
       </w:pPr>
     </w:p>
     <w:p>
       <w:pPr>
-        <w:pStyle w:val="a5"/>
+        <w:pStyle w:val="a6"/>
         <w:numPr>
           <w:ilvl w:val="0"/>
           <w:numId w:val="16"/>
@@ -10490,7 +10490,7 @@
     </w:p>
     <w:p>
       <w:pPr>
-        <w:pStyle w:val="a5"/>
+        <w:pStyle w:val="a6"/>
         <w:numPr>
           <w:ilvl w:val="0"/>
           <w:numId w:val="16"/>
@@ -10504,7 +10504,7 @@
     </w:p>
     <w:p>
       <w:pPr>
-        <w:pStyle w:val="a5"/>
+        <w:pStyle w:val="a6"/>
         <w:numPr>
           <w:ilvl w:val="0"/>
           <w:numId w:val="16"/>
@@ -10518,7 +10518,7 @@
     </w:p>
     <w:p>
       <w:pPr>
-        <w:pStyle w:val="a5"/>
+        <w:pStyle w:val="a6"/>
         <w:numPr>
           <w:ilvl w:val="0"/>
           <w:numId w:val="16"/>
@@ -10532,7 +10532,7 @@
     </w:p>
     <w:p>
       <w:pPr>
-        <w:pStyle w:val="a5"/>
+        <w:pStyle w:val="a6"/>
         <w:numPr>
           <w:ilvl w:val="0"/>
           <w:numId w:val="16"/>
@@ -10562,10 +10562,10 @@
       </w:r>
     </w:p>
     <w:p>
-      <w:hyperlink r:id="rId32" w:history="1">
+      <w:hyperlink r:id="rId31" w:history="1">
         <w:r>
           <w:rPr>
-            <w:rStyle w:val="a6"/>
+            <w:rStyle w:val="a7"/>
           </w:rPr>
           <w:t>https://www.jianshu.com/p/d90f6b028d0e</w:t>
         </w:r>
@@ -17465,7 +17465,7 @@
     </w:p>
     <w:p>
       <w:pPr>
-        <w:pStyle w:val="a4"/>
+        <w:pStyle w:val="a5"/>
         <w:numPr>
           <w:ilvl w:val="1"/>
           <w:numId w:val="15"/>
@@ -17481,7 +17481,7 @@
     </w:p>
     <w:p>
       <w:pPr>
-        <w:pStyle w:val="a4"/>
+        <w:pStyle w:val="a5"/>
         <w:numPr>
           <w:ilvl w:val="1"/>
           <w:numId w:val="15"/>
@@ -17509,7 +17509,7 @@
     </w:p>
     <w:p>
       <w:pPr>
-        <w:pStyle w:val="a4"/>
+        <w:pStyle w:val="a5"/>
         <w:numPr>
           <w:ilvl w:val="1"/>
           <w:numId w:val="15"/>
@@ -17546,7 +17546,7 @@
     </w:p>
     <w:p>
       <w:pPr>
-        <w:pStyle w:val="a4"/>
+        <w:pStyle w:val="a5"/>
         <w:numPr>
           <w:ilvl w:val="1"/>
           <w:numId w:val="15"/>
@@ -17571,7 +17571,7 @@
     </w:p>
     <w:p>
       <w:pPr>
-        <w:pStyle w:val="a4"/>
+        <w:pStyle w:val="a5"/>
         <w:numPr>
           <w:ilvl w:val="1"/>
           <w:numId w:val="15"/>
@@ -17608,7 +17608,7 @@
     </w:p>
     <w:p>
       <w:pPr>
-        <w:pStyle w:val="a4"/>
+        <w:pStyle w:val="a5"/>
         <w:numPr>
           <w:ilvl w:val="1"/>
           <w:numId w:val="15"/>
@@ -17624,7 +17624,7 @@
     </w:p>
     <w:p>
       <w:pPr>
-        <w:pStyle w:val="a4"/>
+        <w:pStyle w:val="a5"/>
         <w:numPr>
           <w:ilvl w:val="1"/>
           <w:numId w:val="15"/>
@@ -17678,7 +17678,7 @@
     </w:p>
     <w:p>
       <w:pPr>
-        <w:pStyle w:val="a4"/>
+        <w:pStyle w:val="a5"/>
         <w:numPr>
           <w:ilvl w:val="2"/>
           <w:numId w:val="19"/>
@@ -17712,7 +17712,7 @@
     </w:p>
     <w:p>
       <w:pPr>
-        <w:pStyle w:val="a4"/>
+        <w:pStyle w:val="a5"/>
         <w:numPr>
           <w:ilvl w:val="2"/>
           <w:numId w:val="19"/>
@@ -17731,7 +17731,7 @@
     </w:p>
     <w:p>
       <w:pPr>
-        <w:pStyle w:val="a4"/>
+        <w:pStyle w:val="a5"/>
         <w:numPr>
           <w:ilvl w:val="2"/>
           <w:numId w:val="19"/>
@@ -17759,7 +17759,7 @@
     </w:p>
     <w:p>
       <w:pPr>
-        <w:pStyle w:val="a4"/>
+        <w:pStyle w:val="a5"/>
         <w:numPr>
           <w:ilvl w:val="2"/>
           <w:numId w:val="19"/>
@@ -17796,7 +17796,7 @@
     </w:p>
     <w:p>
       <w:pPr>
-        <w:pStyle w:val="a4"/>
+        <w:pStyle w:val="a5"/>
         <w:numPr>
           <w:ilvl w:val="0"/>
           <w:numId w:val="20"/>
@@ -17812,7 +17812,7 @@
     </w:p>
     <w:p>
       <w:pPr>
-        <w:pStyle w:val="a4"/>
+        <w:pStyle w:val="a5"/>
         <w:numPr>
           <w:ilvl w:val="0"/>
           <w:numId w:val="20"/>
@@ -17846,7 +17846,7 @@
     </w:p>
     <w:p>
       <w:pPr>
-        <w:pStyle w:val="a4"/>
+        <w:pStyle w:val="a5"/>
         <w:numPr>
           <w:ilvl w:val="0"/>
           <w:numId w:val="20"/>
@@ -17862,7 +17862,7 @@
     </w:p>
     <w:p>
       <w:pPr>
-        <w:pStyle w:val="a4"/>
+        <w:pStyle w:val="a5"/>
         <w:numPr>
           <w:ilvl w:val="0"/>
           <w:numId w:val="20"/>
@@ -17881,7 +17881,7 @@
     </w:p>
     <w:p>
       <w:pPr>
-        <w:pStyle w:val="a4"/>
+        <w:pStyle w:val="a5"/>
         <w:numPr>
           <w:ilvl w:val="0"/>
           <w:numId w:val="20"/>
@@ -17897,7 +17897,7 @@
     </w:p>
     <w:p>
       <w:pPr>
-        <w:pStyle w:val="a4"/>
+        <w:pStyle w:val="a5"/>
         <w:numPr>
           <w:ilvl w:val="0"/>
           <w:numId w:val="20"/>
@@ -23309,10 +23309,10 @@
         </w:rPr>
         <w:t>原文链接：</w:t>
       </w:r>
-      <w:hyperlink r:id="rId33" w:history="1">
+      <w:hyperlink r:id="rId32" w:history="1">
         <w:r>
           <w:rPr>
-            <w:rStyle w:val="a6"/>
+            <w:rStyle w:val="a7"/>
           </w:rPr>
           <w:t>https://blog.csdn.net/qq_44238142/article/details/100087735</w:t>
         </w:r>
@@ -23560,10 +23560,10 @@
         <w:shd w:val="clear" w:color="auto" w:fill="F5F5F5"/>
         <w:jc w:val="left"/>
       </w:pPr>
-      <w:hyperlink r:id="rId34" w:history="1">
+      <w:hyperlink r:id="rId33" w:history="1">
         <w:r>
           <w:rPr>
-            <w:rStyle w:val="a6"/>
+            <w:rStyle w:val="a7"/>
           </w:rPr>
           <w:t>https://www.songma.com/news/txtlist_i41009v.html</w:t>
         </w:r>
@@ -23593,10 +23593,10 @@
         </w:rPr>
         <w:t>初始化 使用 回收</w:t>
       </w:r>
-      <w:hyperlink r:id="rId35" w:history="1">
+      <w:hyperlink r:id="rId34" w:history="1">
         <w:r>
           <w:rPr>
-            <w:rStyle w:val="a6"/>
+            <w:rStyle w:val="a7"/>
           </w:rPr>
           <w:t>https://www.cnblogs.com/williamjie/p/11167902.html</w:t>
         </w:r>
@@ -23917,7 +23917,7 @@
     </w:p>
     <w:p>
       <w:pPr>
-        <w:pStyle w:val="a4"/>
+        <w:pStyle w:val="a5"/>
         <w:numPr>
           <w:ilvl w:val="1"/>
           <w:numId w:val="14"/>
@@ -23939,7 +23939,7 @@
     </w:p>
     <w:p>
       <w:pPr>
-        <w:pStyle w:val="a4"/>
+        <w:pStyle w:val="a5"/>
         <w:ind w:left="1440" w:firstLineChars="0" w:firstLine="0"/>
       </w:pPr>
       <w:r>
@@ -23951,7 +23951,7 @@
     </w:p>
     <w:p>
       <w:pPr>
-        <w:pStyle w:val="a4"/>
+        <w:pStyle w:val="a5"/>
         <w:numPr>
           <w:ilvl w:val="1"/>
           <w:numId w:val="14"/>
@@ -23985,7 +23985,7 @@
     </w:p>
     <w:p>
       <w:pPr>
-        <w:pStyle w:val="a4"/>
+        <w:pStyle w:val="a5"/>
         <w:numPr>
           <w:ilvl w:val="1"/>
           <w:numId w:val="14"/>
@@ -24013,7 +24013,7 @@
     </w:p>
     <w:p>
       <w:pPr>
-        <w:pStyle w:val="a4"/>
+        <w:pStyle w:val="a5"/>
         <w:numPr>
           <w:ilvl w:val="1"/>
           <w:numId w:val="14"/>
@@ -24047,7 +24047,7 @@
     </w:p>
     <w:p>
       <w:pPr>
-        <w:pStyle w:val="a4"/>
+        <w:pStyle w:val="a5"/>
         <w:numPr>
           <w:ilvl w:val="1"/>
           <w:numId w:val="14"/>
@@ -24066,7 +24066,7 @@
     </w:p>
     <w:p>
       <w:pPr>
-        <w:pStyle w:val="a4"/>
+        <w:pStyle w:val="a5"/>
         <w:numPr>
           <w:ilvl w:val="1"/>
           <w:numId w:val="14"/>
@@ -24088,7 +24088,7 @@
     </w:p>
     <w:p>
       <w:pPr>
-        <w:pStyle w:val="a4"/>
+        <w:pStyle w:val="a5"/>
         <w:numPr>
           <w:ilvl w:val="1"/>
           <w:numId w:val="14"/>
@@ -24168,10 +24168,10 @@
         </w:rPr>
         <w:t xml:space="preserve">冲突解决 覆盖 抛异常 </w:t>
       </w:r>
-      <w:hyperlink r:id="rId36" w:history="1">
+      <w:hyperlink r:id="rId35" w:history="1">
         <w:r>
           <w:rPr>
-            <w:rStyle w:val="a6"/>
+            <w:rStyle w:val="a7"/>
           </w:rPr>
           <w:t>https://blog.csdn.net/lisongjia123/article/details/52041945</w:t>
         </w:r>
@@ -24411,7 +24411,7 @@
     </w:p>
     <w:p>
       <w:pPr>
-        <w:pStyle w:val="a4"/>
+        <w:pStyle w:val="a5"/>
         <w:numPr>
           <w:ilvl w:val="0"/>
           <w:numId w:val="24"/>
@@ -24427,7 +24427,7 @@
     </w:p>
     <w:p>
       <w:pPr>
-        <w:pStyle w:val="a4"/>
+        <w:pStyle w:val="a5"/>
         <w:ind w:left="420" w:firstLineChars="0" w:firstLine="0"/>
       </w:pPr>
       <w:r>
@@ -24454,7 +24454,7 @@
     </w:p>
     <w:p>
       <w:pPr>
-        <w:pStyle w:val="a4"/>
+        <w:pStyle w:val="a5"/>
         <w:ind w:left="420" w:firstLineChars="0" w:firstLine="0"/>
       </w:pPr>
       <w:r>
@@ -24478,7 +24478,7 @@
     </w:p>
     <w:p>
       <w:pPr>
-        <w:pStyle w:val="a4"/>
+        <w:pStyle w:val="a5"/>
         <w:ind w:left="420"/>
       </w:pPr>
       <w:r>
@@ -24514,7 +24514,7 @@
     </w:p>
     <w:p>
       <w:pPr>
-        <w:pStyle w:val="a4"/>
+        <w:pStyle w:val="a5"/>
         <w:numPr>
           <w:ilvl w:val="0"/>
           <w:numId w:val="24"/>
@@ -24548,7 +24548,7 @@
     </w:p>
     <w:p>
       <w:pPr>
-        <w:pStyle w:val="a4"/>
+        <w:pStyle w:val="a5"/>
         <w:widowControl/>
         <w:shd w:val="clear" w:color="auto" w:fill="2D2D2D"/>
         <w:tabs>
@@ -24716,7 +24716,7 @@
     </w:p>
     <w:p>
       <w:pPr>
-        <w:pStyle w:val="a4"/>
+        <w:pStyle w:val="a5"/>
         <w:ind w:left="420" w:firstLineChars="0" w:firstLine="0"/>
       </w:pPr>
       <w:r>
@@ -24739,13 +24739,13 @@
     </w:p>
     <w:p>
       <w:pPr>
-        <w:pStyle w:val="a4"/>
+        <w:pStyle w:val="a5"/>
         <w:ind w:left="420" w:firstLineChars="0" w:firstLine="0"/>
       </w:pPr>
     </w:p>
     <w:p>
       <w:pPr>
-        <w:pStyle w:val="a4"/>
+        <w:pStyle w:val="a5"/>
         <w:numPr>
           <w:ilvl w:val="0"/>
           <w:numId w:val="24"/>
@@ -24764,7 +24764,7 @@
     </w:p>
     <w:p>
       <w:pPr>
-        <w:pStyle w:val="a4"/>
+        <w:pStyle w:val="a5"/>
         <w:ind w:left="420"/>
       </w:pPr>
       <w:r>
@@ -24785,13 +24785,13 @@
     </w:p>
     <w:p>
       <w:pPr>
-        <w:pStyle w:val="a4"/>
+        <w:pStyle w:val="a5"/>
         <w:ind w:left="420"/>
       </w:pPr>
-      <w:hyperlink r:id="rId37" w:history="1">
+      <w:hyperlink r:id="rId36" w:history="1">
         <w:r>
           <w:rPr>
-            <w:rStyle w:val="a6"/>
+            <w:rStyle w:val="a7"/>
           </w:rPr>
           <w:t>http://baijiahao.baidu.com/s?id=1660679841519186374&amp;wfr=spider&amp;for=pc</w:t>
         </w:r>
@@ -24799,7 +24799,7 @@
     </w:p>
     <w:p>
       <w:pPr>
-        <w:pStyle w:val="a4"/>
+        <w:pStyle w:val="a5"/>
         <w:ind w:left="420"/>
         <w:jc w:val="center"/>
         <w:rPr>
@@ -24829,7 +24829,7 @@
                     </pic:cNvPicPr>
                   </pic:nvPicPr>
                   <pic:blipFill>
-                    <a:blip r:embed="rId38">
+                    <a:blip r:embed="rId37">
                       <a:extLst>
                         <a:ext uri="{28A0092B-C50C-407E-A947-70E740481C1C}">
                           <a14:useLocalDpi xmlns:a14="http://schemas.microsoft.com/office/drawing/2010/main" val="0"/>
@@ -24863,7 +24863,7 @@
     </w:p>
     <w:p>
       <w:pPr>
-        <w:pStyle w:val="a4"/>
+        <w:pStyle w:val="a5"/>
         <w:ind w:left="420"/>
         <w:jc w:val="center"/>
         <w:rPr>
@@ -24897,7 +24897,7 @@
     </w:p>
     <w:p>
       <w:pPr>
-        <w:pStyle w:val="a4"/>
+        <w:pStyle w:val="a5"/>
         <w:ind w:left="420"/>
         <w:jc w:val="center"/>
         <w:rPr>
@@ -24916,7 +24916,7 @@
     </w:p>
     <w:p>
       <w:pPr>
-        <w:pStyle w:val="a4"/>
+        <w:pStyle w:val="a5"/>
         <w:ind w:left="420"/>
         <w:jc w:val="center"/>
         <w:rPr>
@@ -24935,7 +24935,7 @@
     </w:p>
     <w:p>
       <w:pPr>
-        <w:pStyle w:val="a4"/>
+        <w:pStyle w:val="a5"/>
         <w:ind w:left="420"/>
         <w:jc w:val="center"/>
         <w:rPr>
@@ -24954,7 +24954,7 @@
     </w:p>
     <w:p>
       <w:pPr>
-        <w:pStyle w:val="a4"/>
+        <w:pStyle w:val="a5"/>
         <w:ind w:left="420"/>
         <w:jc w:val="center"/>
         <w:rPr>
@@ -24973,7 +24973,7 @@
     </w:p>
     <w:p>
       <w:pPr>
-        <w:pStyle w:val="a4"/>
+        <w:pStyle w:val="a5"/>
         <w:ind w:left="420"/>
         <w:jc w:val="center"/>
         <w:rPr>
@@ -24991,7 +24991,7 @@
     </w:p>
     <w:p>
       <w:pPr>
-        <w:pStyle w:val="a4"/>
+        <w:pStyle w:val="a5"/>
         <w:numPr>
           <w:ilvl w:val="0"/>
           <w:numId w:val="24"/>
@@ -25007,7 +25007,7 @@
     </w:p>
     <w:p>
       <w:pPr>
-        <w:pStyle w:val="a4"/>
+        <w:pStyle w:val="a5"/>
         <w:ind w:left="420" w:firstLineChars="0" w:firstLine="0"/>
       </w:pPr>
       <w:r>
@@ -25019,7 +25019,7 @@
     </w:p>
     <w:p>
       <w:pPr>
-        <w:pStyle w:val="a4"/>
+        <w:pStyle w:val="a5"/>
         <w:ind w:left="420" w:firstLineChars="0" w:firstLine="0"/>
       </w:pPr>
       <w:r>
@@ -25031,13 +25031,13 @@
     </w:p>
     <w:p>
       <w:pPr>
-        <w:pStyle w:val="a4"/>
+        <w:pStyle w:val="a5"/>
         <w:ind w:left="420" w:firstLineChars="0" w:firstLine="0"/>
       </w:pPr>
-      <w:hyperlink r:id="rId39" w:history="1">
+      <w:hyperlink r:id="rId38" w:history="1">
         <w:r>
           <w:rPr>
-            <w:rStyle w:val="a6"/>
+            <w:rStyle w:val="a7"/>
           </w:rPr>
           <w:t>https://blog.csdn.net/ai_haibin/article/details/82455322</w:t>
         </w:r>
@@ -25045,7 +25045,7 @@
     </w:p>
     <w:p>
       <w:pPr>
-        <w:pStyle w:val="a4"/>
+        <w:pStyle w:val="a5"/>
         <w:ind w:left="420" w:firstLineChars="0" w:firstLine="0"/>
       </w:pPr>
       <w:r>
@@ -25070,7 +25070,7 @@
                     </pic:cNvPicPr>
                   </pic:nvPicPr>
                   <pic:blipFill>
-                    <a:blip r:embed="rId40" cstate="print">
+                    <a:blip r:embed="rId39" cstate="print">
                       <a:extLst>
                         <a:ext uri="{28A0092B-C50C-407E-A947-70E740481C1C}">
                           <a14:useLocalDpi xmlns:a14="http://schemas.microsoft.com/office/drawing/2010/main" val="0"/>
@@ -25104,13 +25104,13 @@
     </w:p>
     <w:p>
       <w:pPr>
-        <w:pStyle w:val="a4"/>
+        <w:pStyle w:val="a5"/>
         <w:ind w:left="420"/>
       </w:pPr>
-      <w:hyperlink r:id="rId41" w:history="1">
+      <w:hyperlink r:id="rId40" w:history="1">
         <w:r>
           <w:rPr>
-            <w:rStyle w:val="a6"/>
+            <w:rStyle w:val="a7"/>
           </w:rPr>
           <w:t>https://blog.csdn.net/zhangcongyi420/article/details/89419715</w:t>
         </w:r>
@@ -25202,7 +25202,7 @@
     </w:p>
     <w:p>
       <w:pPr>
-        <w:pStyle w:val="a4"/>
+        <w:pStyle w:val="a5"/>
         <w:numPr>
           <w:ilvl w:val="0"/>
           <w:numId w:val="24"/>
@@ -25227,13 +25227,13 @@
     </w:p>
     <w:p>
       <w:pPr>
-        <w:pStyle w:val="a4"/>
+        <w:pStyle w:val="a5"/>
         <w:ind w:left="420" w:firstLineChars="0" w:firstLine="0"/>
       </w:pPr>
-      <w:hyperlink r:id="rId42" w:history="1">
+      <w:hyperlink r:id="rId41" w:history="1">
         <w:r>
           <w:rPr>
-            <w:rStyle w:val="a6"/>
+            <w:rStyle w:val="a7"/>
           </w:rPr>
           <w:t>https://blog.csdn.net/fly910905/article/details/86537648</w:t>
         </w:r>
@@ -25241,7 +25241,7 @@
     </w:p>
     <w:p>
       <w:pPr>
-        <w:pStyle w:val="a4"/>
+        <w:pStyle w:val="a5"/>
         <w:ind w:left="420"/>
       </w:pPr>
       <w:r>
@@ -25250,7 +25250,7 @@
     </w:p>
     <w:p>
       <w:pPr>
-        <w:pStyle w:val="a4"/>
+        <w:pStyle w:val="a5"/>
         <w:ind w:left="420"/>
       </w:pPr>
       <w:r>
@@ -25268,7 +25268,7 @@
     </w:p>
     <w:p>
       <w:pPr>
-        <w:pStyle w:val="a4"/>
+        <w:pStyle w:val="a5"/>
         <w:ind w:left="420"/>
       </w:pPr>
       <w:r>
@@ -25286,7 +25286,7 @@
     </w:p>
     <w:p>
       <w:pPr>
-        <w:pStyle w:val="a4"/>
+        <w:pStyle w:val="a5"/>
         <w:ind w:left="420"/>
       </w:pPr>
       <w:r>
@@ -25295,7 +25295,7 @@
     </w:p>
     <w:p>
       <w:pPr>
-        <w:pStyle w:val="a4"/>
+        <w:pStyle w:val="a5"/>
         <w:ind w:left="420"/>
       </w:pPr>
       <w:r>
@@ -25313,7 +25313,7 @@
     </w:p>
     <w:p>
       <w:pPr>
-        <w:pStyle w:val="a4"/>
+        <w:pStyle w:val="a5"/>
         <w:ind w:left="420"/>
       </w:pPr>
       <w:r>
@@ -25331,7 +25331,7 @@
     </w:p>
     <w:p>
       <w:pPr>
-        <w:pStyle w:val="a4"/>
+        <w:pStyle w:val="a5"/>
         <w:ind w:left="420" w:firstLineChars="0" w:firstLine="0"/>
       </w:pPr>
       <w:r>
@@ -25349,7 +25349,7 @@
     </w:p>
     <w:p>
       <w:pPr>
-        <w:pStyle w:val="a4"/>
+        <w:pStyle w:val="a5"/>
         <w:numPr>
           <w:ilvl w:val="0"/>
           <w:numId w:val="24"/>
@@ -25365,7 +25365,7 @@
     </w:p>
     <w:p>
       <w:pPr>
-        <w:pStyle w:val="a4"/>
+        <w:pStyle w:val="a5"/>
         <w:ind w:left="420" w:firstLineChars="0" w:firstLine="0"/>
       </w:pPr>
       <w:r>
@@ -25422,7 +25422,7 @@
     </w:p>
     <w:p>
       <w:pPr>
-        <w:pStyle w:val="a4"/>
+        <w:pStyle w:val="a5"/>
         <w:numPr>
           <w:ilvl w:val="0"/>
           <w:numId w:val="24"/>
@@ -25447,13 +25447,13 @@
     </w:p>
     <w:p>
       <w:pPr>
-        <w:pStyle w:val="a4"/>
+        <w:pStyle w:val="a5"/>
         <w:ind w:left="420" w:firstLineChars="0" w:firstLine="0"/>
       </w:pPr>
-      <w:hyperlink r:id="rId43" w:history="1">
+      <w:hyperlink r:id="rId42" w:history="1">
         <w:r>
           <w:rPr>
-            <w:rStyle w:val="a6"/>
+            <w:rStyle w:val="a7"/>
           </w:rPr>
           <w:t>https://blog.csdn.net/hao_yunfeng/article/details/82392261</w:t>
         </w:r>
@@ -26146,7 +26146,7 @@
     </w:p>
     <w:p>
       <w:pPr>
-        <w:pStyle w:val="a4"/>
+        <w:pStyle w:val="a5"/>
         <w:ind w:left="420" w:firstLineChars="0" w:firstLine="0"/>
       </w:pPr>
       <w:r>
@@ -26159,7 +26159,7 @@
     </w:p>
     <w:p>
       <w:pPr>
-        <w:pStyle w:val="a4"/>
+        <w:pStyle w:val="a5"/>
         <w:numPr>
           <w:ilvl w:val="0"/>
           <w:numId w:val="24"/>
@@ -26190,7 +26190,7 @@
     </w:p>
     <w:p>
       <w:pPr>
-        <w:pStyle w:val="a4"/>
+        <w:pStyle w:val="a5"/>
         <w:ind w:left="420" w:firstLineChars="0" w:firstLine="0"/>
       </w:pPr>
       <w:r>
@@ -26215,7 +26215,7 @@
     </w:p>
     <w:p>
       <w:pPr>
-        <w:pStyle w:val="a4"/>
+        <w:pStyle w:val="a5"/>
         <w:ind w:left="420" w:firstLineChars="0" w:firstLine="0"/>
       </w:pPr>
       <w:r>
@@ -26242,7 +26242,7 @@
     </w:p>
     <w:p>
       <w:pPr>
-        <w:pStyle w:val="a4"/>
+        <w:pStyle w:val="a5"/>
         <w:ind w:left="420" w:firstLineChars="0" w:firstLine="0"/>
         <w:rPr>
           <w:rFonts w:ascii="Courier New" w:hAnsi="Courier New" w:cs="Courier New"/>
@@ -26515,7 +26515,7 @@
     </w:p>
     <w:p>
       <w:pPr>
-        <w:pStyle w:val="a4"/>
+        <w:pStyle w:val="a5"/>
         <w:ind w:left="420" w:firstLineChars="0" w:firstLine="0"/>
         <w:rPr>
           <w:rFonts w:ascii="Courier New" w:hAnsi="Courier New" w:cs="Courier New"/>
@@ -26888,7 +26888,7 @@
     </w:p>
     <w:p>
       <w:pPr>
-        <w:pStyle w:val="a4"/>
+        <w:pStyle w:val="a5"/>
         <w:ind w:left="420" w:firstLineChars="0" w:firstLine="0"/>
         <w:rPr>
           <w:rFonts w:ascii="Courier New" w:hAnsi="Courier New" w:cs="Courier New"/>
@@ -26920,7 +26920,7 @@
                     </pic:cNvPicPr>
                   </pic:nvPicPr>
                   <pic:blipFill>
-                    <a:blip r:embed="rId44">
+                    <a:blip r:embed="rId43">
                       <a:extLst>
                         <a:ext uri="{28A0092B-C50C-407E-A947-70E740481C1C}">
                           <a14:useLocalDpi xmlns:a14="http://schemas.microsoft.com/office/drawing/2010/main" val="0"/>
@@ -27116,19 +27116,19 @@
     </w:p>
     <w:p>
       <w:pPr>
-        <w:pStyle w:val="a4"/>
+        <w:pStyle w:val="a5"/>
         <w:ind w:left="420" w:firstLineChars="0" w:firstLine="0"/>
       </w:pPr>
     </w:p>
     <w:p>
       <w:pPr>
-        <w:pStyle w:val="a4"/>
+        <w:pStyle w:val="a5"/>
         <w:ind w:left="420" w:firstLineChars="0" w:firstLine="0"/>
       </w:pPr>
-      <w:hyperlink r:id="rId45" w:history="1">
+      <w:hyperlink r:id="rId44" w:history="1">
         <w:r>
           <w:rPr>
-            <w:rStyle w:val="a6"/>
+            <w:rStyle w:val="a7"/>
           </w:rPr>
           <w:t>https://www.cnblogs.com/wanghongsen/p/12616558.html</w:t>
         </w:r>
@@ -27136,7 +27136,7 @@
     </w:p>
     <w:p>
       <w:pPr>
-        <w:pStyle w:val="a4"/>
+        <w:pStyle w:val="a5"/>
         <w:ind w:left="420" w:firstLineChars="0" w:firstLine="0"/>
       </w:pPr>
       <w:r>
@@ -27145,10 +27145,10 @@
         </w:rPr>
         <w:t xml:space="preserve">为什么 </w:t>
       </w:r>
-      <w:hyperlink r:id="rId46" w:history="1">
+      <w:hyperlink r:id="rId45" w:history="1">
         <w:r>
           <w:rPr>
-            <w:rStyle w:val="a6"/>
+            <w:rStyle w:val="a7"/>
           </w:rPr>
           <w:t>https://www.jianshu.com/p/ba30a7c0c20b</w:t>
         </w:r>
@@ -27167,7 +27167,7 @@
     </w:p>
     <w:p>
       <w:pPr>
-        <w:pStyle w:val="a4"/>
+        <w:pStyle w:val="a5"/>
         <w:numPr>
           <w:ilvl w:val="0"/>
           <w:numId w:val="24"/>
@@ -27201,7 +27201,7 @@
     </w:p>
     <w:p>
       <w:pPr>
-        <w:pStyle w:val="a4"/>
+        <w:pStyle w:val="a5"/>
         <w:numPr>
           <w:ilvl w:val="0"/>
           <w:numId w:val="24"/>
@@ -27239,12 +27239,233 @@
         <w:rPr>
           <w:rFonts w:hint="eastAsia"/>
         </w:rPr>
+        <w:t>京东2</w:t>
+      </w:r>
+    </w:p>
+    <w:p>
+      <w:r>
+        <w:rPr>
+          <w:rFonts w:hint="eastAsia"/>
+        </w:rPr>
+        <w:t>为什么要双亲委派</w:t>
+      </w:r>
+    </w:p>
+    <w:p>
+      <w:r>
+        <w:t>I</w:t>
+      </w:r>
+      <w:r>
+        <w:rPr>
+          <w:rFonts w:hint="eastAsia"/>
+        </w:rPr>
+        <w:t>rs</w:t>
+      </w:r>
+      <w:r>
+        <w:t xml:space="preserve"> offerset</w:t>
+      </w:r>
+    </w:p>
+    <w:p>
+      <w:r>
+        <w:t xml:space="preserve">Redis </w:t>
+      </w:r>
+      <w:r>
+        <w:rPr>
+          <w:rFonts w:hint="eastAsia"/>
+        </w:rPr>
+        <w:t>分布式锁问题 有节点挂掉后怎么处理，过期，恢复后怎么判定仍未主节点</w:t>
+      </w:r>
+    </w:p>
+    <w:p>
+      <w:r>
+        <w:t>S</w:t>
+      </w:r>
+      <w:r>
+        <w:rPr>
+          <w:rFonts w:hint="eastAsia"/>
+        </w:rPr>
+        <w:t>chronozed原理</w:t>
+      </w:r>
+    </w:p>
+    <w:p>
+      <w:r>
+        <w:t>L</w:t>
+      </w:r>
+      <w:r>
+        <w:rPr>
+          <w:rFonts w:hint="eastAsia"/>
+        </w:rPr>
+        <w:t>ock原理</w:t>
+      </w:r>
+    </w:p>
+    <w:p>
+      <w:r>
+        <w:rPr>
+          <w:rFonts w:hint="eastAsia"/>
+        </w:rPr>
+        <w:t>AQS原理</w:t>
+      </w:r>
+    </w:p>
+    <w:p>
+      <w:pPr>
+        <w:rPr>
+          <w:rFonts w:hint="eastAsia"/>
+        </w:rPr>
+      </w:pPr>
+      <w:r>
+        <w:t>S</w:t>
+      </w:r>
+      <w:r>
+        <w:rPr>
+          <w:rFonts w:hint="eastAsia"/>
+        </w:rPr>
+        <w:t>pringcloud</w:t>
+      </w:r>
+      <w:r>
+        <w:t xml:space="preserve"> </w:t>
+      </w:r>
+      <w:r>
+        <w:rPr>
+          <w:rFonts w:hint="eastAsia"/>
+        </w:rPr>
+        <w:t>feign作用 路由 cloudsop总线机制</w:t>
+      </w:r>
+    </w:p>
+    <w:p>
+      <w:r>
+        <w:t>M</w:t>
+      </w:r>
+      <w:r>
+        <w:rPr>
+          <w:rFonts w:hint="eastAsia"/>
+        </w:rPr>
+        <w:t>ysql可重复读原理</w:t>
+      </w:r>
+      <w:r>
+        <w:rPr>
+          <w:rFonts w:hint="eastAsia"/>
+        </w:rPr>
+        <w:t xml:space="preserve"> 索引优化</w:t>
+      </w:r>
+    </w:p>
+    <w:p>
+      <w:r>
+        <w:t>N</w:t>
+      </w:r>
+      <w:r>
+        <w:rPr>
+          <w:rFonts w:hint="eastAsia"/>
+        </w:rPr>
+        <w:t>io</w:t>
+      </w:r>
+      <w:r>
+        <w:t xml:space="preserve"> io </w:t>
+      </w:r>
+      <w:r>
+        <w:rPr>
+          <w:rFonts w:hint="eastAsia"/>
+        </w:rPr>
+        <w:t>原理</w:t>
+      </w:r>
+    </w:p>
+    <w:p>
+      <w:r>
+        <w:t>F</w:t>
+      </w:r>
+      <w:r>
+        <w:rPr>
+          <w:rFonts w:hint="eastAsia"/>
+        </w:rPr>
+        <w:t>ork</w:t>
+      </w:r>
+      <w:r>
+        <w:t xml:space="preserve"> jion</w:t>
+      </w:r>
+    </w:p>
+    <w:p>
+      <w:r>
+        <w:t>K</w:t>
+      </w:r>
+      <w:r>
+        <w:rPr>
+          <w:rFonts w:hint="eastAsia"/>
+        </w:rPr>
+        <w:t>afka</w:t>
+      </w:r>
+      <w:r>
+        <w:t xml:space="preserve"> </w:t>
+      </w:r>
+      <w:r>
+        <w:rPr>
+          <w:rFonts w:hint="eastAsia"/>
+        </w:rPr>
+        <w:t>写过程</w:t>
+      </w:r>
+      <w:r>
+        <w:rPr>
+          <w:rFonts w:hint="eastAsia"/>
+        </w:rPr>
+        <w:t>读过程</w:t>
+      </w:r>
+      <w:r>
+        <w:rPr>
+          <w:rFonts w:hint="eastAsia"/>
+        </w:rPr>
+        <w:t>leader</w:t>
+      </w:r>
+      <w:r>
+        <w:t xml:space="preserve"> </w:t>
+      </w:r>
+      <w:r>
+        <w:rPr>
+          <w:rFonts w:hint="eastAsia"/>
+        </w:rPr>
+        <w:t>follower怎么完成的怎么区分的</w:t>
+      </w:r>
+    </w:p>
+    <w:p>
+      <w:r>
+        <w:rPr>
+          <w:rFonts w:hint="eastAsia"/>
+        </w:rPr>
+        <w:t>零拷贝原理</w:t>
+      </w:r>
+      <w:r>
+        <w:rPr>
+          <w:rFonts w:hint="eastAsia"/>
+        </w:rPr>
+        <w:t xml:space="preserve"> DMA</w:t>
+      </w:r>
+    </w:p>
+    <w:p>
+      <w:pPr>
+        <w:rPr>
+          <w:rFonts w:hint="eastAsia"/>
+        </w:rPr>
+      </w:pPr>
+    </w:p>
+    <w:p/>
+    <w:p/>
+    <w:p>
+      <w:pPr>
+        <w:rPr>
+          <w:rFonts w:hint="eastAsia"/>
+        </w:rPr>
+      </w:pPr>
+    </w:p>
+    <w:p>
+      <w:pPr>
+        <w:pStyle w:val="3"/>
+      </w:pPr>
+      <w:r>
+        <w:rPr>
+          <w:rFonts w:hint="eastAsia"/>
+        </w:rPr>
         <w:t>美团</w:t>
       </w:r>
     </w:p>
     <w:p>
       <w:pPr>
-        <w:pStyle w:val="a4"/>
+        <w:pStyle w:val="a5"/>
         <w:numPr>
           <w:ilvl w:val="0"/>
           <w:numId w:val="25"/>
@@ -27278,13 +27499,13 @@
     </w:p>
     <w:p>
       <w:pPr>
-        <w:pStyle w:val="a4"/>
+        <w:pStyle w:val="a5"/>
         <w:ind w:left="420" w:firstLineChars="0" w:firstLine="0"/>
       </w:pPr>
-      <w:hyperlink r:id="rId47" w:history="1">
+      <w:hyperlink r:id="rId46" w:history="1">
         <w:r>
           <w:rPr>
-            <w:rStyle w:val="a6"/>
+            <w:rStyle w:val="a7"/>
           </w:rPr>
           <w:t>https://www.jianshu.com/p/e2f75c8cce01</w:t>
         </w:r>
@@ -27301,13 +27522,13 @@
     </w:p>
     <w:p>
       <w:pPr>
-        <w:pStyle w:val="a4"/>
+        <w:pStyle w:val="a5"/>
         <w:ind w:left="420" w:firstLineChars="0" w:firstLine="0"/>
       </w:pPr>
-      <w:hyperlink r:id="rId48" w:history="1">
+      <w:hyperlink r:id="rId47" w:history="1">
         <w:r>
           <w:rPr>
-            <w:rStyle w:val="a6"/>
+            <w:rStyle w:val="a7"/>
           </w:rPr>
           <w:t>https://blog.csdn.net/qq_41737716/article/details/90549847</w:t>
         </w:r>
@@ -27324,7 +27545,7 @@
     </w:p>
     <w:p>
       <w:pPr>
-        <w:pStyle w:val="a4"/>
+        <w:pStyle w:val="a5"/>
         <w:ind w:left="420" w:firstLineChars="0" w:firstLine="0"/>
       </w:pPr>
       <w:r>
@@ -27381,7 +27602,7 @@
     </w:p>
     <w:p>
       <w:pPr>
-        <w:pStyle w:val="a4"/>
+        <w:pStyle w:val="a5"/>
         <w:numPr>
           <w:ilvl w:val="0"/>
           <w:numId w:val="25"/>
@@ -27397,7 +27618,7 @@
     </w:p>
     <w:p>
       <w:pPr>
-        <w:pStyle w:val="a4"/>
+        <w:pStyle w:val="a5"/>
         <w:numPr>
           <w:ilvl w:val="0"/>
           <w:numId w:val="25"/>
@@ -27416,13 +27637,13 @@
     </w:p>
     <w:p>
       <w:pPr>
-        <w:pStyle w:val="a4"/>
+        <w:pStyle w:val="a5"/>
         <w:ind w:left="420" w:firstLineChars="0" w:firstLine="0"/>
       </w:pPr>
-      <w:hyperlink r:id="rId49" w:history="1">
+      <w:hyperlink r:id="rId48" w:history="1">
         <w:r>
           <w:rPr>
-            <w:rStyle w:val="a6"/>
+            <w:rStyle w:val="a7"/>
           </w:rPr>
           <w:t>https://www.cnblogs.com/songanwei/p/9202803.html</w:t>
         </w:r>
@@ -27430,13 +27651,13 @@
     </w:p>
     <w:p>
       <w:pPr>
-        <w:pStyle w:val="a4"/>
+        <w:pStyle w:val="a5"/>
         <w:ind w:left="420" w:firstLineChars="0" w:firstLine="0"/>
       </w:pPr>
-      <w:hyperlink r:id="rId50" w:history="1">
+      <w:hyperlink r:id="rId49" w:history="1">
         <w:r>
           <w:rPr>
-            <w:rStyle w:val="a6"/>
+            <w:rStyle w:val="a7"/>
           </w:rPr>
           <w:t>https://blog.csdn.net/camel84/article/details/82861053</w:t>
         </w:r>
@@ -27444,7 +27665,7 @@
     </w:p>
     <w:p>
       <w:pPr>
-        <w:pStyle w:val="a4"/>
+        <w:pStyle w:val="a5"/>
         <w:ind w:left="420" w:firstLineChars="0" w:firstLine="0"/>
         <w:jc w:val="left"/>
       </w:pPr>
@@ -27454,10 +27675,10 @@
         </w:rPr>
         <w:t xml:space="preserve">顺序读写 零拷贝 分区 数据压缩 批量发送 </w:t>
       </w:r>
-      <w:hyperlink r:id="rId51" w:history="1">
+      <w:hyperlink r:id="rId50" w:history="1">
         <w:r>
           <w:rPr>
-            <w:rStyle w:val="a6"/>
+            <w:rStyle w:val="a7"/>
           </w:rPr>
           <w:t>https://blog.csdn.net/yamaxifeng_132/article/details/86695657</w:t>
         </w:r>
@@ -27465,13 +27686,13 @@
     </w:p>
     <w:p>
       <w:pPr>
-        <w:pStyle w:val="a4"/>
+        <w:pStyle w:val="a5"/>
         <w:ind w:left="420" w:firstLineChars="0" w:firstLine="0"/>
       </w:pPr>
     </w:p>
     <w:p>
       <w:pPr>
-        <w:pStyle w:val="a4"/>
+        <w:pStyle w:val="a5"/>
         <w:numPr>
           <w:ilvl w:val="0"/>
           <w:numId w:val="25"/>
@@ -27479,7 +27700,6 @@
         <w:ind w:firstLineChars="0"/>
       </w:pPr>
       <w:r>
-        <w:lastRenderedPageBreak/>
         <w:t>R</w:t>
       </w:r>
       <w:r>
@@ -27500,7 +27720,19 @@
     </w:p>
     <w:p>
       <w:pPr>
-        <w:pStyle w:val="a4"/>
+        <w:pStyle w:val="a5"/>
+        <w:ind w:left="420" w:firstLineChars="0" w:firstLine="0"/>
+      </w:pPr>
+      <w:r>
+        <w:rPr>
+          <w:rFonts w:hint="eastAsia"/>
+        </w:rPr>
+        <w:t>缓存雪崩</w:t>
+      </w:r>
+    </w:p>
+    <w:p>
+      <w:pPr>
+        <w:pStyle w:val="a5"/>
         <w:numPr>
           <w:ilvl w:val="0"/>
           <w:numId w:val="25"/>
@@ -27516,12 +27748,15 @@
     </w:p>
     <w:p>
       <w:pPr>
-        <w:pStyle w:val="a4"/>
+        <w:pStyle w:val="a5"/>
         <w:numPr>
           <w:ilvl w:val="0"/>
           <w:numId w:val="25"/>
         </w:numPr>
         <w:ind w:firstLineChars="0"/>
+        <w:rPr>
+          <w:rFonts w:hint="eastAsia"/>
+        </w:rPr>
       </w:pPr>
       <w:r>
         <w:rPr>
@@ -27532,19 +27767,179 @@
     </w:p>
     <w:p>
       <w:pPr>
-        <w:rPr>
-          <w:rFonts w:hint="eastAsia"/>
-        </w:rPr>
-      </w:pPr>
-    </w:p>
-    <w:p>
-      <w:pPr>
         <w:pStyle w:val="3"/>
-        <w:rPr>
-          <w:rFonts w:hint="eastAsia"/>
-        </w:rPr>
-      </w:pPr>
-    </w:p>
+      </w:pPr>
+      <w:r>
+        <w:rPr>
+          <w:rFonts w:hint="eastAsia"/>
+        </w:rPr>
+        <w:t>苏宁</w:t>
+      </w:r>
+    </w:p>
+    <w:p>
+      <w:pPr>
+        <w:pStyle w:val="a5"/>
+        <w:numPr>
+          <w:ilvl w:val="0"/>
+          <w:numId w:val="26"/>
+        </w:numPr>
+        <w:ind w:firstLineChars="0"/>
+      </w:pPr>
+      <w:r>
+        <w:t>K</w:t>
+      </w:r>
+      <w:r>
+        <w:rPr>
+          <w:rFonts w:hint="eastAsia"/>
+        </w:rPr>
+        <w:t>afka存储时间</w:t>
+      </w:r>
+    </w:p>
+    <w:p>
+      <w:pPr>
+        <w:pStyle w:val="a5"/>
+        <w:numPr>
+          <w:ilvl w:val="0"/>
+          <w:numId w:val="26"/>
+        </w:numPr>
+        <w:ind w:firstLineChars="0"/>
+      </w:pPr>
+      <w:r>
+        <w:t>C</w:t>
+      </w:r>
+      <w:r>
+        <w:rPr>
+          <w:rFonts w:hint="eastAsia"/>
+        </w:rPr>
+        <w:t>har强转int</w:t>
+      </w:r>
+    </w:p>
+    <w:p>
+      <w:pPr>
+        <w:pStyle w:val="a5"/>
+        <w:numPr>
+          <w:ilvl w:val="0"/>
+          <w:numId w:val="26"/>
+        </w:numPr>
+        <w:ind w:firstLineChars="0"/>
+      </w:pPr>
+      <w:r>
+        <w:rPr>
+          <w:rFonts w:hint="eastAsia"/>
+        </w:rPr>
+        <w:t>ACDI特性</w:t>
+      </w:r>
+    </w:p>
+    <w:p>
+      <w:pPr>
+        <w:pStyle w:val="a5"/>
+        <w:numPr>
+          <w:ilvl w:val="0"/>
+          <w:numId w:val="26"/>
+        </w:numPr>
+        <w:ind w:firstLineChars="0"/>
+      </w:pPr>
+      <w:r>
+        <w:rPr>
+          <w:rFonts w:hint="eastAsia"/>
+        </w:rPr>
+        <w:t>事务嵌套</w:t>
+      </w:r>
+      <w:r>
+        <w:rPr>
+          <w:rFonts w:hint="eastAsia"/>
+        </w:rPr>
+        <w:t xml:space="preserve"> 7种</w:t>
+      </w:r>
+    </w:p>
+    <w:p>
+      <w:pPr>
+        <w:pStyle w:val="a5"/>
+        <w:numPr>
+          <w:ilvl w:val="0"/>
+          <w:numId w:val="26"/>
+        </w:numPr>
+        <w:ind w:firstLineChars="0"/>
+      </w:pPr>
+      <w:r>
+        <w:rPr>
+          <w:rFonts w:hint="eastAsia"/>
+        </w:rPr>
+        <w:t>索引优化</w:t>
+      </w:r>
+    </w:p>
+    <w:p>
+      <w:pPr>
+        <w:pStyle w:val="a5"/>
+        <w:numPr>
+          <w:ilvl w:val="0"/>
+          <w:numId w:val="26"/>
+        </w:numPr>
+        <w:ind w:firstLineChars="0"/>
+      </w:pPr>
+      <w:r>
+        <w:rPr>
+          <w:rFonts w:hint="eastAsia"/>
+        </w:rPr>
+        <w:t>符合索引优化</w:t>
+      </w:r>
+    </w:p>
+    <w:p>
+      <w:pPr>
+        <w:pStyle w:val="a5"/>
+        <w:numPr>
+          <w:ilvl w:val="0"/>
+          <w:numId w:val="26"/>
+        </w:numPr>
+        <w:ind w:firstLineChars="0"/>
+      </w:pPr>
+      <w:r>
+        <w:t>S</w:t>
+      </w:r>
+      <w:r>
+        <w:rPr>
+          <w:rFonts w:hint="eastAsia"/>
+        </w:rPr>
+        <w:t>ql优化</w:t>
+      </w:r>
+    </w:p>
+    <w:p>
+      <w:pPr>
+        <w:pStyle w:val="a5"/>
+        <w:numPr>
+          <w:ilvl w:val="0"/>
+          <w:numId w:val="26"/>
+        </w:numPr>
+        <w:ind w:firstLineChars="0"/>
+      </w:pPr>
+      <w:r>
+        <w:t>D</w:t>
+      </w:r>
+      <w:r>
+        <w:rPr>
+          <w:rFonts w:hint="eastAsia"/>
+        </w:rPr>
+        <w:t>obbou 框架有spring区别 rpc 与rest区别</w:t>
+      </w:r>
+    </w:p>
+    <w:p>
+      <w:pPr>
+        <w:pStyle w:val="a5"/>
+        <w:numPr>
+          <w:ilvl w:val="0"/>
+          <w:numId w:val="26"/>
+        </w:numPr>
+        <w:ind w:firstLineChars="0"/>
+      </w:pPr>
+      <w:r>
+        <w:rPr>
+          <w:rFonts w:hint="eastAsia"/>
+        </w:rPr>
+        <w:t>负载均衡如何实现 springcloud全套讲清楚</w:t>
+      </w:r>
+    </w:p>
+    <w:p/>
+    <w:p/>
     <w:p>
       <w:pPr>
         <w:pStyle w:val="3"/>
@@ -27553,31 +27948,108 @@
         <w:rPr>
           <w:rFonts w:hint="eastAsia"/>
         </w:rPr>
-        <w:t>苏宁</w:t>
-      </w:r>
-    </w:p>
-    <w:p>
-      <w:pPr>
-        <w:rPr>
-          <w:rFonts w:hint="eastAsia"/>
-        </w:rPr>
-      </w:pPr>
-      <w:r>
-        <w:t>K</w:t>
-      </w:r>
-      <w:r>
-        <w:rPr>
-          <w:rFonts w:hint="eastAsia"/>
-        </w:rPr>
-        <w:t>afka存储时间</w:t>
-      </w:r>
-    </w:p>
-    <w:p>
-      <w:pPr>
-        <w:rPr>
-          <w:rFonts w:hint="eastAsia"/>
-        </w:rPr>
-      </w:pPr>
+        <w:t>T3出行</w:t>
+      </w:r>
+    </w:p>
+    <w:p>
+      <w:r>
+        <w:rPr>
+          <w:rFonts w:hint="eastAsia"/>
+        </w:rPr>
+        <w:t>前后端数据机交互过程 DNS</w:t>
+      </w:r>
+      <w:r>
+        <w:t xml:space="preserve"> ngix tomcat</w:t>
+      </w:r>
+      <w:r>
+        <w:rPr>
+          <w:rFonts w:hint="eastAsia"/>
+        </w:rPr>
+        <w:t xml:space="preserve"> 序列化问题</w:t>
+      </w:r>
+    </w:p>
+    <w:p>
+      <w:r>
+        <w:lastRenderedPageBreak/>
+        <w:t>Tomcat</w:t>
+      </w:r>
+      <w:r>
+        <w:rPr>
+          <w:rFonts w:hint="eastAsia"/>
+        </w:rPr>
+        <w:t>模式</w:t>
+      </w:r>
+    </w:p>
+    <w:p>
+      <w:r>
+        <w:t>M</w:t>
+      </w:r>
+      <w:r>
+        <w:rPr>
+          <w:rFonts w:hint="eastAsia"/>
+        </w:rPr>
+        <w:t>ybatis设计模式 链式模式</w:t>
+      </w:r>
+    </w:p>
+    <w:p>
+      <w:r>
+        <w:t>M</w:t>
+      </w:r>
+      <w:r>
+        <w:rPr>
+          <w:rFonts w:hint="eastAsia"/>
+        </w:rPr>
+        <w:t>vvc模式功能</w:t>
+      </w:r>
+    </w:p>
+    <w:p>
+      <w:r>
+        <w:rPr>
+          <w:rFonts w:hint="eastAsia"/>
+        </w:rPr>
+        <w:t>非聚簇索引查询过程 回表查询</w:t>
+      </w:r>
+    </w:p>
+    <w:p>
+      <w:r>
+        <w:rPr>
+          <w:rFonts w:hint="eastAsia"/>
+        </w:rPr>
+        <w:t xml:space="preserve">缓存 一致性解决 </w:t>
+      </w:r>
+    </w:p>
+    <w:p>
+      <w:r>
+        <w:t>R</w:t>
+      </w:r>
+      <w:r>
+        <w:rPr>
+          <w:rFonts w:hint="eastAsia"/>
+        </w:rPr>
+        <w:t>edis主从方式 怎样分离 分布式锁</w:t>
+      </w:r>
+    </w:p>
+    <w:p>
+      <w:r>
+        <w:t>P</w:t>
+      </w:r>
+      <w:r>
+        <w:rPr>
+          <w:rFonts w:hint="eastAsia"/>
+        </w:rPr>
+        <w:t>x</w:t>
+      </w:r>
+      <w:r>
+        <w:t xml:space="preserve"> ex nx</w:t>
+      </w:r>
+      <w:r>
+        <w:rPr>
+          <w:rFonts w:hint="eastAsia"/>
+        </w:rPr>
+        <w:t>区别 数据一致性问题</w:t>
+      </w:r>
+    </w:p>
+    <w:p>
       <w:r>
         <w:t>C</w:t>
       </w:r>
@@ -27585,129 +28057,85 @@
         <w:rPr>
           <w:rFonts w:hint="eastAsia"/>
         </w:rPr>
-        <w:t>har强转int</w:t>
-      </w:r>
-    </w:p>
-    <w:p>
-      <w:pPr>
-        <w:rPr>
-          <w:rFonts w:hint="eastAsia"/>
-        </w:rPr>
-      </w:pPr>
-      <w:r>
-        <w:rPr>
-          <w:rFonts w:hint="eastAsia"/>
-        </w:rPr>
-        <w:t>ACDI特性</w:t>
-      </w:r>
-    </w:p>
-    <w:p>
-      <w:pPr>
-        <w:rPr>
-          <w:rFonts w:hint="eastAsia"/>
-        </w:rPr>
-      </w:pPr>
-      <w:r>
-        <w:rPr>
-          <w:rFonts w:hint="eastAsia"/>
-        </w:rPr>
-        <w:t>事务嵌套</w:t>
-      </w:r>
-      <w:r>
-        <w:rPr>
-          <w:rFonts w:hint="eastAsia"/>
-        </w:rPr>
-        <w:t xml:space="preserve"> 7种</w:t>
-      </w:r>
-    </w:p>
-    <w:p>
-      <w:pPr>
-        <w:rPr>
-          <w:rFonts w:hint="eastAsia"/>
-        </w:rPr>
-      </w:pPr>
-      <w:r>
-        <w:rPr>
-          <w:rFonts w:hint="eastAsia"/>
-        </w:rPr>
-        <w:t>索引优化</w:t>
-      </w:r>
-    </w:p>
-    <w:p>
-      <w:pPr>
-        <w:rPr>
-          <w:rFonts w:hint="eastAsia"/>
-        </w:rPr>
-      </w:pPr>
-      <w:r>
-        <w:rPr>
-          <w:rFonts w:hint="eastAsia"/>
-        </w:rPr>
-        <w:t>符合索引优化</w:t>
-      </w:r>
-    </w:p>
-    <w:p>
-      <w:pPr>
-        <w:rPr>
-          <w:rFonts w:hint="eastAsia"/>
-        </w:rPr>
-      </w:pPr>
-      <w:r>
-        <w:t>S</w:t>
-      </w:r>
-      <w:r>
-        <w:rPr>
-          <w:rFonts w:hint="eastAsia"/>
-        </w:rPr>
-        <w:t>ql优化</w:t>
-      </w:r>
-    </w:p>
-    <w:p>
-      <w:pPr>
-        <w:rPr>
-          <w:rFonts w:hint="eastAsia"/>
-        </w:rPr>
-      </w:pPr>
-      <w:r>
-        <w:t>D</w:t>
-      </w:r>
-      <w:r>
-        <w:rPr>
-          <w:rFonts w:hint="eastAsia"/>
-        </w:rPr>
-        <w:t>obbou 框架有spring区别 rpc 与rest区别</w:t>
-      </w:r>
-    </w:p>
-    <w:p>
-      <w:pPr>
-        <w:rPr>
-          <w:rFonts w:hint="eastAsia"/>
-        </w:rPr>
-      </w:pPr>
-      <w:r>
-        <w:rPr>
-          <w:rFonts w:hint="eastAsia"/>
-        </w:rPr>
-        <w:t>负载均衡如何实现 springcloud全套讲清楚</w:t>
-      </w:r>
-      <w:bookmarkStart w:id="0" w:name="_GoBack"/>
-      <w:bookmarkEnd w:id="0"/>
-    </w:p>
-    <w:p>
-      <w:pPr>
-        <w:rPr>
-          <w:rFonts w:hint="eastAsia"/>
-        </w:rPr>
-      </w:pPr>
-    </w:p>
-    <w:p>
-      <w:pPr>
-        <w:rPr>
-          <w:rFonts w:hint="eastAsia"/>
-        </w:rPr>
-      </w:pPr>
-    </w:p>
-    <w:p/>
+        <w:t>ap</w:t>
+      </w:r>
+    </w:p>
+    <w:p>
+      <w:r>
+        <w:t>Z</w:t>
+      </w:r>
+      <w:r>
+        <w:rPr>
+          <w:rFonts w:hint="eastAsia"/>
+        </w:rPr>
+        <w:t>ookeeper</w:t>
+      </w:r>
+      <w:r>
+        <w:t xml:space="preserve"> </w:t>
+      </w:r>
+      <w:r>
+        <w:rPr>
+          <w:rFonts w:hint="eastAsia"/>
+        </w:rPr>
+        <w:t>Eruka实现区别</w:t>
+      </w:r>
+    </w:p>
+    <w:p>
+      <w:pPr>
+        <w:rPr>
+          <w:rFonts w:hint="eastAsia"/>
+        </w:rPr>
+      </w:pPr>
+      <w:r>
+        <w:t>R</w:t>
+      </w:r>
+      <w:r>
+        <w:rPr>
+          <w:rFonts w:hint="eastAsia"/>
+        </w:rPr>
+        <w:t>eentralock实现原理</w:t>
+      </w:r>
+    </w:p>
+    <w:p>
+      <w:pPr>
+        <w:rPr>
+          <w:rFonts w:hint="eastAsia"/>
+        </w:rPr>
+      </w:pPr>
+      <w:r>
+        <w:rPr>
+          <w:rFonts w:hint="eastAsia"/>
+        </w:rPr>
+        <w:t>线程池操作过程</w:t>
+      </w:r>
+    </w:p>
+    <w:p>
+      <w:pPr>
+        <w:rPr>
+          <w:rFonts w:hint="eastAsia"/>
+        </w:rPr>
+      </w:pPr>
+      <w:r>
+        <w:rPr>
+          <w:rFonts w:hint="eastAsia"/>
+        </w:rPr>
+        <w:t>阻塞队列的区别 为什么这样做</w:t>
+      </w:r>
+    </w:p>
+    <w:p>
+      <w:pPr>
+        <w:rPr>
+          <w:rFonts w:hint="eastAsia"/>
+        </w:rPr>
+      </w:pPr>
+    </w:p>
+    <w:p>
+      <w:pPr>
+        <w:rPr>
+          <w:rFonts w:hint="eastAsia"/>
+        </w:rPr>
+      </w:pPr>
+    </w:p>
     <w:p/>
     <w:sectPr>
       <w:pgSz w:w="11906" w:h="16838"/>
@@ -27720,7 +28148,7 @@
 </file>
 
 <file path=word/endnotes.xml><?xml version="1.0" encoding="utf-8"?>
-<w:endnotes xmlns:wpc="http://schemas.microsoft.com/office/word/2010/wordprocessingCanvas" xmlns:mc="http://schemas.openxmlformats.org/markup-compatibility/2006" xmlns:o="urn:schemas-microsoft-com:office:office" xmlns:r="http://schemas.openxmlformats.org/officeDocument/2006/relationships" xmlns:m="http://schemas.openxmlformats.org/officeDocument/2006/math" xmlns:v="urn:schemas-microsoft-com:vml" xmlns:wp14="http://schemas.microsoft.com/office/word/2010/wordprocessingDrawing" xmlns:wp="http://schemas.openxmlformats.org/drawingml/2006/wordprocessingDrawing" xmlns:w10="urn:schemas-microsoft-com:office:word" xmlns:w="http://schemas.openxmlformats.org/wordprocessingml/2006/main" xmlns:w14="http://schemas.microsoft.com/office/word/2010/wordml" xmlns:wpg="http://schemas.microsoft.com/office/word/2010/wordprocessingGroup" xmlns:wpi="http://schemas.microsoft.com/office/word/2010/wordprocessingInk" xmlns:wne="http://schemas.microsoft.com/office/word/2006/wordml" xmlns:wps="http://schemas.microsoft.com/office/word/2010/wordprocessingShape" mc:Ignorable="w14 wp14">
+<w:endnotes xmlns:wpc="http://schemas.microsoft.com/office/word/2010/wordprocessingCanvas" xmlns:cx="http://schemas.microsoft.com/office/drawing/2014/chartex" xmlns:cx1="http://schemas.microsoft.com/office/drawing/2015/9/8/chartex" xmlns:cx2="http://schemas.microsoft.com/office/drawing/2015/10/21/chartex" xmlns:cx3="http://schemas.microsoft.com/office/drawing/2016/5/9/chartex" xmlns:cx4="http://schemas.microsoft.com/office/drawing/2016/5/10/chartex" xmlns:cx5="http://schemas.microsoft.com/office/drawing/2016/5/11/chartex" xmlns:cx6="http://schemas.microsoft.com/office/drawing/2016/5/12/chartex" xmlns:cx7="http://schemas.microsoft.com/office/drawing/2016/5/13/chartex" xmlns:cx8="http://schemas.microsoft.com/office/drawing/2016/5/14/chartex" xmlns:mc="http://schemas.openxmlformats.org/markup-compatibility/2006" xmlns:aink="http://schemas.microsoft.com/office/drawing/2016/ink" xmlns:am3d="http://schemas.microsoft.com/office/drawing/2017/model3d" xmlns:o="urn:schemas-microsoft-com:office:office" xmlns:r="http://schemas.openxmlformats.org/officeDocument/2006/relationships" xmlns:m="http://schemas.openxmlformats.org/officeDocument/2006/math" xmlns:v="urn:schemas-microsoft-com:vml" xmlns:wp14="http://schemas.microsoft.com/office/word/2010/wordprocessingDrawing" xmlns:wp="http://schemas.openxmlformats.org/drawingml/2006/wordprocessingDrawing" xmlns:w10="urn:schemas-microsoft-com:office:word" xmlns:w="http://schemas.openxmlformats.org/wordprocessingml/2006/main" xmlns:w14="http://schemas.microsoft.com/office/word/2010/wordml" xmlns:w15="http://schemas.microsoft.com/office/word/2012/wordml" xmlns:w16cex="http://schemas.microsoft.com/office/word/2018/wordml/cex" xmlns:w16cid="http://schemas.microsoft.com/office/word/2016/wordml/cid" xmlns:w16="http://schemas.microsoft.com/office/word/2018/wordml" xmlns:w16se="http://schemas.microsoft.com/office/word/2015/wordml/symex" xmlns:wpg="http://schemas.microsoft.com/office/word/2010/wordprocessingGroup" xmlns:wpi="http://schemas.microsoft.com/office/word/2010/wordprocessingInk" xmlns:wne="http://schemas.microsoft.com/office/word/2006/wordml" xmlns:wps="http://schemas.microsoft.com/office/word/2010/wordprocessingShape" mc:Ignorable="w14 w15 w16se w16cid w16 w16cex wp14">
   <w:endnote w:type="separator" w:id="-1">
     <w:p>
       <w:r>
@@ -27739,7 +28167,7 @@
 </file>
 
 <file path=word/footnotes.xml><?xml version="1.0" encoding="utf-8"?>
-<w:footnotes xmlns:wpc="http://schemas.microsoft.com/office/word/2010/wordprocessingCanvas" xmlns:mc="http://schemas.openxmlformats.org/markup-compatibility/2006" xmlns:o="urn:schemas-microsoft-com:office:office" xmlns:r="http://schemas.openxmlformats.org/officeDocument/2006/relationships" xmlns:m="http://schemas.openxmlformats.org/officeDocument/2006/math" xmlns:v="urn:schemas-microsoft-com:vml" xmlns:wp14="http://schemas.microsoft.com/office/word/2010/wordprocessingDrawing" xmlns:wp="http://schemas.openxmlformats.org/drawingml/2006/wordprocessingDrawing" xmlns:w10="urn:schemas-microsoft-com:office:word" xmlns:w="http://schemas.openxmlformats.org/wordprocessingml/2006/main" xmlns:w14="http://schemas.microsoft.com/office/word/2010/wordml" xmlns:wpg="http://schemas.microsoft.com/office/word/2010/wordprocessingGroup" xmlns:wpi="http://schemas.microsoft.com/office/word/2010/wordprocessingInk" xmlns:wne="http://schemas.microsoft.com/office/word/2006/wordml" xmlns:wps="http://schemas.microsoft.com/office/word/2010/wordprocessingShape" mc:Ignorable="w14 wp14">
+<w:footnotes xmlns:wpc="http://schemas.microsoft.com/office/word/2010/wordprocessingCanvas" xmlns:cx="http://schemas.microsoft.com/office/drawing/2014/chartex" xmlns:cx1="http://schemas.microsoft.com/office/drawing/2015/9/8/chartex" xmlns:cx2="http://schemas.microsoft.com/office/drawing/2015/10/21/chartex" xmlns:cx3="http://schemas.microsoft.com/office/drawing/2016/5/9/chartex" xmlns:cx4="http://schemas.microsoft.com/office/drawing/2016/5/10/chartex" xmlns:cx5="http://schemas.microsoft.com/office/drawing/2016/5/11/chartex" xmlns:cx6="http://schemas.microsoft.com/office/drawing/2016/5/12/chartex" xmlns:cx7="http://schemas.microsoft.com/office/drawing/2016/5/13/chartex" xmlns:cx8="http://schemas.microsoft.com/office/drawing/2016/5/14/chartex" xmlns:mc="http://schemas.openxmlformats.org/markup-compatibility/2006" xmlns:aink="http://schemas.microsoft.com/office/drawing/2016/ink" xmlns:am3d="http://schemas.microsoft.com/office/drawing/2017/model3d" xmlns:o="urn:schemas-microsoft-com:office:office" xmlns:r="http://schemas.openxmlformats.org/officeDocument/2006/relationships" xmlns:m="http://schemas.openxmlformats.org/officeDocument/2006/math" xmlns:v="urn:schemas-microsoft-com:vml" xmlns:wp14="http://schemas.microsoft.com/office/word/2010/wordprocessingDrawing" xmlns:wp="http://schemas.openxmlformats.org/drawingml/2006/wordprocessingDrawing" xmlns:w10="urn:schemas-microsoft-com:office:word" xmlns:w="http://schemas.openxmlformats.org/wordprocessingml/2006/main" xmlns:w14="http://schemas.microsoft.com/office/word/2010/wordml" xmlns:w15="http://schemas.microsoft.com/office/word/2012/wordml" xmlns:w16cex="http://schemas.microsoft.com/office/word/2018/wordml/cex" xmlns:w16cid="http://schemas.microsoft.com/office/word/2016/wordml/cid" xmlns:w16="http://schemas.microsoft.com/office/word/2018/wordml" xmlns:w16se="http://schemas.microsoft.com/office/word/2015/wordml/symex" xmlns:wpg="http://schemas.microsoft.com/office/word/2010/wordprocessingGroup" xmlns:wpi="http://schemas.microsoft.com/office/word/2010/wordprocessingInk" xmlns:wne="http://schemas.microsoft.com/office/word/2006/wordml" xmlns:wps="http://schemas.microsoft.com/office/word/2010/wordprocessingShape" mc:Ignorable="w14 w15 w16se w16cid w16 w16cex wp14">
   <w:footnote w:type="separator" w:id="-1">
     <w:p>
       <w:r>
@@ -27758,8 +28186,94 @@
 </file>
 
 <file path=word/numbering.xml><?xml version="1.0" encoding="utf-8"?>
-<w:numbering xmlns:wpc="http://schemas.microsoft.com/office/word/2010/wordprocessingCanvas" xmlns:mc="http://schemas.openxmlformats.org/markup-compatibility/2006" xmlns:o="urn:schemas-microsoft-com:office:office" xmlns:r="http://schemas.openxmlformats.org/officeDocument/2006/relationships" xmlns:m="http://schemas.openxmlformats.org/officeDocument/2006/math" xmlns:v="urn:schemas-microsoft-com:vml" xmlns:wp14="http://schemas.microsoft.com/office/word/2010/wordprocessingDrawing" xmlns:wp="http://schemas.openxmlformats.org/drawingml/2006/wordprocessingDrawing" xmlns:w10="urn:schemas-microsoft-com:office:word" xmlns:w="http://schemas.openxmlformats.org/wordprocessingml/2006/main" xmlns:w14="http://schemas.microsoft.com/office/word/2010/wordml" xmlns:wpg="http://schemas.microsoft.com/office/word/2010/wordprocessingGroup" xmlns:wpi="http://schemas.microsoft.com/office/word/2010/wordprocessingInk" xmlns:wne="http://schemas.microsoft.com/office/word/2006/wordml" xmlns:wps="http://schemas.microsoft.com/office/word/2010/wordprocessingShape" mc:Ignorable="w14 wp14">
-  <w:abstractNum w:abstractNumId="0">
+<w:numbering xmlns:wpc="http://schemas.microsoft.com/office/word/2010/wordprocessingCanvas" xmlns:cx="http://schemas.microsoft.com/office/drawing/2014/chartex" xmlns:cx1="http://schemas.microsoft.com/office/drawing/2015/9/8/chartex" xmlns:cx2="http://schemas.microsoft.com/office/drawing/2015/10/21/chartex" xmlns:cx3="http://schemas.microsoft.com/office/drawing/2016/5/9/chartex" xmlns:cx4="http://schemas.microsoft.com/office/drawing/2016/5/10/chartex" xmlns:cx5="http://schemas.microsoft.com/office/drawing/2016/5/11/chartex" xmlns:cx6="http://schemas.microsoft.com/office/drawing/2016/5/12/chartex" xmlns:cx7="http://schemas.microsoft.com/office/drawing/2016/5/13/chartex" xmlns:cx8="http://schemas.microsoft.com/office/drawing/2016/5/14/chartex" xmlns:mc="http://schemas.openxmlformats.org/markup-compatibility/2006" xmlns:aink="http://schemas.microsoft.com/office/drawing/2016/ink" xmlns:am3d="http://schemas.microsoft.com/office/drawing/2017/model3d" xmlns:o="urn:schemas-microsoft-com:office:office" xmlns:r="http://schemas.openxmlformats.org/officeDocument/2006/relationships" xmlns:m="http://schemas.openxmlformats.org/officeDocument/2006/math" xmlns:v="urn:schemas-microsoft-com:vml" xmlns:wp14="http://schemas.microsoft.com/office/word/2010/wordprocessingDrawing" xmlns:wp="http://schemas.openxmlformats.org/drawingml/2006/wordprocessingDrawing" xmlns:w10="urn:schemas-microsoft-com:office:word" xmlns:w="http://schemas.openxmlformats.org/wordprocessingml/2006/main" xmlns:w14="http://schemas.microsoft.com/office/word/2010/wordml" xmlns:w15="http://schemas.microsoft.com/office/word/2012/wordml" xmlns:w16cex="http://schemas.microsoft.com/office/word/2018/wordml/cex" xmlns:w16cid="http://schemas.microsoft.com/office/word/2016/wordml/cid" xmlns:w16="http://schemas.microsoft.com/office/word/2018/wordml" xmlns:w16se="http://schemas.microsoft.com/office/word/2015/wordml/symex" xmlns:wpg="http://schemas.microsoft.com/office/word/2010/wordprocessingGroup" xmlns:wpi="http://schemas.microsoft.com/office/word/2010/wordprocessingInk" xmlns:wne="http://schemas.microsoft.com/office/word/2006/wordml" xmlns:wps="http://schemas.microsoft.com/office/word/2010/wordprocessingShape" mc:Ignorable="w14 w15 w16se w16cid w16 w16cex wp14">
+  <w:abstractNum w:abstractNumId="0" w15:restartNumberingAfterBreak="0">
+    <w:nsid w:val="07033029"/>
+    <w:multiLevelType w:val="hybridMultilevel"/>
+    <w:tmpl w:val="C1BE3EE8"/>
+    <w:lvl w:ilvl="0" w:tplc="0409000F">
+      <w:start w:val="1"/>
+      <w:numFmt w:val="decimal"/>
+      <w:lvlText w:val="%1."/>
+      <w:lvlJc w:val="left"/>
+      <w:pPr>
+        <w:ind w:left="420" w:hanging="420"/>
+      </w:pPr>
+    </w:lvl>
+    <w:lvl w:ilvl="1" w:tplc="04090019" w:tentative="1">
+      <w:start w:val="1"/>
+      <w:numFmt w:val="lowerLetter"/>
+      <w:lvlText w:val="%2)"/>
+      <w:lvlJc w:val="left"/>
+      <w:pPr>
+        <w:ind w:left="840" w:hanging="420"/>
+      </w:pPr>
+    </w:lvl>
+    <w:lvl w:ilvl="2" w:tplc="0409001B" w:tentative="1">
+      <w:start w:val="1"/>
+      <w:numFmt w:val="lowerRoman"/>
+      <w:lvlText w:val="%3."/>
+      <w:lvlJc w:val="right"/>
+      <w:pPr>
+        <w:ind w:left="1260" w:hanging="420"/>
+      </w:pPr>
+    </w:lvl>
+    <w:lvl w:ilvl="3" w:tplc="0409000F" w:tentative="1">
+      <w:start w:val="1"/>
+      <w:numFmt w:val="decimal"/>
+      <w:lvlText w:val="%4."/>
+      <w:lvlJc w:val="left"/>
+      <w:pPr>
+        <w:ind w:left="1680" w:hanging="420"/>
+      </w:pPr>
+    </w:lvl>
+    <w:lvl w:ilvl="4" w:tplc="04090019" w:tentative="1">
+      <w:start w:val="1"/>
+      <w:numFmt w:val="lowerLetter"/>
+      <w:lvlText w:val="%5)"/>
+      <w:lvlJc w:val="left"/>
+      <w:pPr>
+        <w:ind w:left="2100" w:hanging="420"/>
+      </w:pPr>
+    </w:lvl>
+    <w:lvl w:ilvl="5" w:tplc="0409001B" w:tentative="1">
+      <w:start w:val="1"/>
+      <w:numFmt w:val="lowerRoman"/>
+      <w:lvlText w:val="%6."/>
+      <w:lvlJc w:val="right"/>
+      <w:pPr>
+        <w:ind w:left="2520" w:hanging="420"/>
+      </w:pPr>
+    </w:lvl>
+    <w:lvl w:ilvl="6" w:tplc="0409000F" w:tentative="1">
+      <w:start w:val="1"/>
+      <w:numFmt w:val="decimal"/>
+      <w:lvlText w:val="%7."/>
+      <w:lvlJc w:val="left"/>
+      <w:pPr>
+        <w:ind w:left="2940" w:hanging="420"/>
+      </w:pPr>
+    </w:lvl>
+    <w:lvl w:ilvl="7" w:tplc="04090019" w:tentative="1">
+      <w:start w:val="1"/>
+      <w:numFmt w:val="lowerLetter"/>
+      <w:lvlText w:val="%8)"/>
+      <w:lvlJc w:val="left"/>
+      <w:pPr>
+        <w:ind w:left="3360" w:hanging="420"/>
+      </w:pPr>
+    </w:lvl>
+    <w:lvl w:ilvl="8" w:tplc="0409001B" w:tentative="1">
+      <w:start w:val="1"/>
+      <w:numFmt w:val="lowerRoman"/>
+      <w:lvlText w:val="%9."/>
+      <w:lvlJc w:val="right"/>
+      <w:pPr>
+        <w:ind w:left="3780" w:hanging="420"/>
+      </w:pPr>
+    </w:lvl>
+  </w:abstractNum>
+  <w:abstractNum w:abstractNumId="1" w15:restartNumberingAfterBreak="0">
     <w:nsid w:val="09CE5C0C"/>
     <w:multiLevelType w:val="hybridMultilevel"/>
     <w:tmpl w:val="1CA0AC56"/>
@@ -27872,7 +28386,7 @@
       </w:rPr>
     </w:lvl>
   </w:abstractNum>
-  <w:abstractNum w:abstractNumId="1">
+  <w:abstractNum w:abstractNumId="2" w15:restartNumberingAfterBreak="0">
     <w:nsid w:val="0A55122F"/>
     <w:multiLevelType w:val="multilevel"/>
     <w:tmpl w:val="AFC46AFA"/>
@@ -27985,7 +28499,7 @@
       </w:pPr>
     </w:lvl>
   </w:abstractNum>
-  <w:abstractNum w:abstractNumId="2">
+  <w:abstractNum w:abstractNumId="3" w15:restartNumberingAfterBreak="0">
     <w:nsid w:val="10635E26"/>
     <w:multiLevelType w:val="hybridMultilevel"/>
     <w:tmpl w:val="7FE607DA"/>
@@ -28074,7 +28588,7 @@
       </w:pPr>
     </w:lvl>
   </w:abstractNum>
-  <w:abstractNum w:abstractNumId="3">
+  <w:abstractNum w:abstractNumId="4" w15:restartNumberingAfterBreak="0">
     <w:nsid w:val="139A2D21"/>
     <w:multiLevelType w:val="multilevel"/>
     <w:tmpl w:val="31BEC76C"/>
@@ -28223,7 +28737,7 @@
       </w:rPr>
     </w:lvl>
   </w:abstractNum>
-  <w:abstractNum w:abstractNumId="4">
+  <w:abstractNum w:abstractNumId="5" w15:restartNumberingAfterBreak="0">
     <w:nsid w:val="14CF0410"/>
     <w:multiLevelType w:val="hybridMultilevel"/>
     <w:tmpl w:val="11D2027E"/>
@@ -28336,7 +28850,7 @@
       </w:rPr>
     </w:lvl>
   </w:abstractNum>
-  <w:abstractNum w:abstractNumId="5">
+  <w:abstractNum w:abstractNumId="6" w15:restartNumberingAfterBreak="0">
     <w:nsid w:val="17B10E19"/>
     <w:multiLevelType w:val="multilevel"/>
     <w:tmpl w:val="0732771A"/>
@@ -28485,7 +28999,7 @@
       </w:rPr>
     </w:lvl>
   </w:abstractNum>
-  <w:abstractNum w:abstractNumId="6">
+  <w:abstractNum w:abstractNumId="7" w15:restartNumberingAfterBreak="0">
     <w:nsid w:val="17DF7FE2"/>
     <w:multiLevelType w:val="hybridMultilevel"/>
     <w:tmpl w:val="97504782"/>
@@ -28598,7 +29112,7 @@
       </w:rPr>
     </w:lvl>
   </w:abstractNum>
-  <w:abstractNum w:abstractNumId="7">
+  <w:abstractNum w:abstractNumId="8" w15:restartNumberingAfterBreak="0">
     <w:nsid w:val="2ADB49BE"/>
     <w:multiLevelType w:val="multilevel"/>
     <w:tmpl w:val="66F41114"/>
@@ -28747,7 +29261,7 @@
       </w:rPr>
     </w:lvl>
   </w:abstractNum>
-  <w:abstractNum w:abstractNumId="8">
+  <w:abstractNum w:abstractNumId="9" w15:restartNumberingAfterBreak="0">
     <w:nsid w:val="311D71B3"/>
     <w:multiLevelType w:val="hybridMultilevel"/>
     <w:tmpl w:val="5DB67C64"/>
@@ -28833,7 +29347,7 @@
       </w:pPr>
     </w:lvl>
   </w:abstractNum>
-  <w:abstractNum w:abstractNumId="9">
+  <w:abstractNum w:abstractNumId="10" w15:restartNumberingAfterBreak="0">
     <w:nsid w:val="31791E7C"/>
     <w:multiLevelType w:val="multilevel"/>
     <w:tmpl w:val="55087C00"/>
@@ -28982,7 +29496,7 @@
       </w:rPr>
     </w:lvl>
   </w:abstractNum>
-  <w:abstractNum w:abstractNumId="10">
+  <w:abstractNum w:abstractNumId="11" w15:restartNumberingAfterBreak="0">
     <w:nsid w:val="447C0129"/>
     <w:multiLevelType w:val="multilevel"/>
     <w:tmpl w:val="465A4B2C"/>
@@ -29131,7 +29645,7 @@
       </w:rPr>
     </w:lvl>
   </w:abstractNum>
-  <w:abstractNum w:abstractNumId="11">
+  <w:abstractNum w:abstractNumId="12" w15:restartNumberingAfterBreak="0">
     <w:nsid w:val="47386CBA"/>
     <w:multiLevelType w:val="multilevel"/>
     <w:tmpl w:val="CEC271B6"/>
@@ -29280,7 +29794,7 @@
       </w:rPr>
     </w:lvl>
   </w:abstractNum>
-  <w:abstractNum w:abstractNumId="12">
+  <w:abstractNum w:abstractNumId="13" w15:restartNumberingAfterBreak="0">
     <w:nsid w:val="49172AE7"/>
     <w:multiLevelType w:val="hybridMultilevel"/>
     <w:tmpl w:val="EC028994"/>
@@ -29369,7 +29883,7 @@
       </w:pPr>
     </w:lvl>
   </w:abstractNum>
-  <w:abstractNum w:abstractNumId="13">
+  <w:abstractNum w:abstractNumId="14" w15:restartNumberingAfterBreak="0">
     <w:nsid w:val="495E5CDB"/>
     <w:multiLevelType w:val="multilevel"/>
     <w:tmpl w:val="07047606"/>
@@ -29518,7 +30032,7 @@
       </w:rPr>
     </w:lvl>
   </w:abstractNum>
-  <w:abstractNum w:abstractNumId="14">
+  <w:abstractNum w:abstractNumId="15" w15:restartNumberingAfterBreak="0">
     <w:nsid w:val="4C9D6763"/>
     <w:multiLevelType w:val="multilevel"/>
     <w:tmpl w:val="013242A2"/>
@@ -29667,7 +30181,7 @@
       </w:rPr>
     </w:lvl>
   </w:abstractNum>
-  <w:abstractNum w:abstractNumId="15">
+  <w:abstractNum w:abstractNumId="16" w15:restartNumberingAfterBreak="0">
     <w:nsid w:val="4E1B18A9"/>
     <w:multiLevelType w:val="hybridMultilevel"/>
     <w:tmpl w:val="C96CD084"/>
@@ -29756,7 +30270,7 @@
       </w:pPr>
     </w:lvl>
   </w:abstractNum>
-  <w:abstractNum w:abstractNumId="16">
+  <w:abstractNum w:abstractNumId="17" w15:restartNumberingAfterBreak="0">
     <w:nsid w:val="528F6C95"/>
     <w:multiLevelType w:val="multilevel"/>
     <w:tmpl w:val="87A8AB0E"/>
@@ -29901,7 +30415,7 @@
       </w:rPr>
     </w:lvl>
   </w:abstractNum>
-  <w:abstractNum w:abstractNumId="17">
+  <w:abstractNum w:abstractNumId="18" w15:restartNumberingAfterBreak="0">
     <w:nsid w:val="548527A5"/>
     <w:multiLevelType w:val="hybridMultilevel"/>
     <w:tmpl w:val="1D9EC058"/>
@@ -30014,7 +30528,7 @@
       </w:rPr>
     </w:lvl>
   </w:abstractNum>
-  <w:abstractNum w:abstractNumId="18">
+  <w:abstractNum w:abstractNumId="19" w15:restartNumberingAfterBreak="0">
     <w:nsid w:val="59140EE3"/>
     <w:multiLevelType w:val="multilevel"/>
     <w:tmpl w:val="A3EC14C8"/>
@@ -30163,7 +30677,7 @@
       </w:rPr>
     </w:lvl>
   </w:abstractNum>
-  <w:abstractNum w:abstractNumId="19">
+  <w:abstractNum w:abstractNumId="20" w15:restartNumberingAfterBreak="0">
     <w:nsid w:val="5A967F74"/>
     <w:multiLevelType w:val="hybridMultilevel"/>
     <w:tmpl w:val="91F01C0E"/>
@@ -30249,7 +30763,7 @@
       </w:pPr>
     </w:lvl>
   </w:abstractNum>
-  <w:abstractNum w:abstractNumId="20">
+  <w:abstractNum w:abstractNumId="21" w15:restartNumberingAfterBreak="0">
     <w:nsid w:val="5BA50A50"/>
     <w:multiLevelType w:val="hybridMultilevel"/>
     <w:tmpl w:val="96167040"/>
@@ -30335,7 +30849,7 @@
       </w:pPr>
     </w:lvl>
   </w:abstractNum>
-  <w:abstractNum w:abstractNumId="21">
+  <w:abstractNum w:abstractNumId="22" w15:restartNumberingAfterBreak="0">
     <w:nsid w:val="6127570D"/>
     <w:multiLevelType w:val="multilevel"/>
     <w:tmpl w:val="B7909C42"/>
@@ -30480,7 +30994,7 @@
       </w:rPr>
     </w:lvl>
   </w:abstractNum>
-  <w:abstractNum w:abstractNumId="22">
+  <w:abstractNum w:abstractNumId="23" w15:restartNumberingAfterBreak="0">
     <w:nsid w:val="61DB6380"/>
     <w:multiLevelType w:val="hybridMultilevel"/>
     <w:tmpl w:val="CBE24A7E"/>
@@ -30566,7 +31080,7 @@
       </w:pPr>
     </w:lvl>
   </w:abstractNum>
-  <w:abstractNum w:abstractNumId="23">
+  <w:abstractNum w:abstractNumId="24" w15:restartNumberingAfterBreak="0">
     <w:nsid w:val="641833A8"/>
     <w:multiLevelType w:val="hybridMultilevel"/>
     <w:tmpl w:val="D0D05202"/>
@@ -30679,7 +31193,7 @@
       </w:rPr>
     </w:lvl>
   </w:abstractNum>
-  <w:abstractNum w:abstractNumId="24">
+  <w:abstractNum w:abstractNumId="25" w15:restartNumberingAfterBreak="0">
     <w:nsid w:val="6A407541"/>
     <w:multiLevelType w:val="multilevel"/>
     <w:tmpl w:val="1F5EB254"/>
@@ -30829,85 +31343,88 @@
     </w:lvl>
   </w:abstractNum>
   <w:num w:numId="1">
+    <w:abstractNumId w:val="3"/>
+  </w:num>
+  <w:num w:numId="2">
+    <w:abstractNumId w:val="18"/>
+  </w:num>
+  <w:num w:numId="3">
     <w:abstractNumId w:val="2"/>
   </w:num>
-  <w:num w:numId="2">
+  <w:num w:numId="4">
+    <w:abstractNumId w:val="1"/>
+  </w:num>
+  <w:num w:numId="5">
+    <w:abstractNumId w:val="5"/>
+  </w:num>
+  <w:num w:numId="6">
+    <w:abstractNumId w:val="8"/>
+  </w:num>
+  <w:num w:numId="7">
+    <w:abstractNumId w:val="11"/>
+  </w:num>
+  <w:num w:numId="8">
+    <w:abstractNumId w:val="6"/>
+  </w:num>
+  <w:num w:numId="9">
+    <w:abstractNumId w:val="14"/>
+  </w:num>
+  <w:num w:numId="10">
+    <w:abstractNumId w:val="10"/>
+  </w:num>
+  <w:num w:numId="11">
+    <w:abstractNumId w:val="19"/>
+  </w:num>
+  <w:num w:numId="12">
+    <w:abstractNumId w:val="15"/>
+  </w:num>
+  <w:num w:numId="13">
+    <w:abstractNumId w:val="12"/>
+  </w:num>
+  <w:num w:numId="14">
+    <w:abstractNumId w:val="22"/>
+  </w:num>
+  <w:num w:numId="15">
     <w:abstractNumId w:val="17"/>
   </w:num>
-  <w:num w:numId="3">
-    <w:abstractNumId w:val="1"/>
-  </w:num>
-  <w:num w:numId="4">
-    <w:abstractNumId w:val="0"/>
-  </w:num>
-  <w:num w:numId="5">
+  <w:num w:numId="16">
     <w:abstractNumId w:val="4"/>
   </w:num>
-  <w:num w:numId="6">
+  <w:num w:numId="17">
+    <w:abstractNumId w:val="21"/>
+  </w:num>
+  <w:num w:numId="18">
+    <w:abstractNumId w:val="9"/>
+  </w:num>
+  <w:num w:numId="19">
+    <w:abstractNumId w:val="16"/>
+  </w:num>
+  <w:num w:numId="20">
+    <w:abstractNumId w:val="13"/>
+  </w:num>
+  <w:num w:numId="21">
+    <w:abstractNumId w:val="23"/>
+  </w:num>
+  <w:num w:numId="22">
     <w:abstractNumId w:val="7"/>
   </w:num>
-  <w:num w:numId="7">
-    <w:abstractNumId w:val="10"/>
+  <w:num w:numId="23">
+    <w:abstractNumId w:val="25"/>
   </w:num>
-  <w:num w:numId="8">
-    <w:abstractNumId w:val="5"/>
-  </w:num>
-  <w:num w:numId="9">
-    <w:abstractNumId w:val="13"/>
-  </w:num>
-  <w:num w:numId="10">
-    <w:abstractNumId w:val="9"/>
-  </w:num>
-  <w:num w:numId="11">
-    <w:abstractNumId w:val="18"/>
-  </w:num>
-  <w:num w:numId="12">
-    <w:abstractNumId w:val="14"/>
-  </w:num>
-  <w:num w:numId="13">
-    <w:abstractNumId w:val="11"/>
-  </w:num>
-  <w:num w:numId="14">
-    <w:abstractNumId w:val="21"/>
-  </w:num>
-  <w:num w:numId="15">
-    <w:abstractNumId w:val="16"/>
-  </w:num>
-  <w:num w:numId="16">
-    <w:abstractNumId w:val="3"/>
-  </w:num>
-  <w:num w:numId="17">
+  <w:num w:numId="24">
     <w:abstractNumId w:val="20"/>
   </w:num>
-  <w:num w:numId="18">
-    <w:abstractNumId w:val="8"/>
-  </w:num>
-  <w:num w:numId="19">
-    <w:abstractNumId w:val="15"/>
-  </w:num>
-  <w:num w:numId="20">
-    <w:abstractNumId w:val="12"/>
-  </w:num>
-  <w:num w:numId="21">
-    <w:abstractNumId w:val="22"/>
-  </w:num>
-  <w:num w:numId="22">
-    <w:abstractNumId w:val="6"/>
-  </w:num>
-  <w:num w:numId="23">
+  <w:num w:numId="25">
     <w:abstractNumId w:val="24"/>
   </w:num>
-  <w:num w:numId="24">
-    <w:abstractNumId w:val="19"/>
-  </w:num>
-  <w:num w:numId="25">
-    <w:abstractNumId w:val="23"/>
+  <w:num w:numId="26">
+    <w:abstractNumId w:val="0"/>
   </w:num>
 </w:numbering>
 </file>
 
 <file path=word/styles.xml><?xml version="1.0" encoding="utf-8"?>
-<w:styles xmlns:mc="http://schemas.openxmlformats.org/markup-compatibility/2006" xmlns:r="http://schemas.openxmlformats.org/officeDocument/2006/relationships" xmlns:w="http://schemas.openxmlformats.org/wordprocessingml/2006/main" xmlns:w14="http://schemas.microsoft.com/office/word/2010/wordml" mc:Ignorable="w14">
+<w:styles xmlns:mc="http://schemas.openxmlformats.org/markup-compatibility/2006" xmlns:r="http://schemas.openxmlformats.org/officeDocument/2006/relationships" xmlns:w="http://schemas.openxmlformats.org/wordprocessingml/2006/main" xmlns:w14="http://schemas.microsoft.com/office/word/2010/wordml" xmlns:w15="http://schemas.microsoft.com/office/word/2012/wordml" xmlns:w16cex="http://schemas.microsoft.com/office/word/2018/wordml/cex" xmlns:w16cid="http://schemas.microsoft.com/office/word/2016/wordml/cid" xmlns:w16="http://schemas.microsoft.com/office/word/2018/wordml" xmlns:w16se="http://schemas.microsoft.com/office/word/2015/wordml/symex" mc:Ignorable="w14 w15 w16se w16cid w16 w16cex">
   <w:docDefaults>
     <w:rPrDefault>
       <w:rPr>
@@ -30920,144 +31437,383 @@
     </w:rPrDefault>
     <w:pPrDefault/>
   </w:docDefaults>
-  <w:latentStyles w:defLockedState="0" w:defUIPriority="99" w:defSemiHidden="1" w:defUnhideWhenUsed="1" w:defQFormat="0" w:count="267">
-    <w:lsdException w:name="Normal" w:semiHidden="0" w:uiPriority="0" w:unhideWhenUsed="0" w:qFormat="1"/>
-    <w:lsdException w:name="heading 1" w:semiHidden="0" w:uiPriority="9" w:unhideWhenUsed="0" w:qFormat="1"/>
-    <w:lsdException w:name="heading 2" w:uiPriority="9" w:qFormat="1"/>
-    <w:lsdException w:name="heading 3" w:uiPriority="9" w:qFormat="1"/>
-    <w:lsdException w:name="heading 4" w:uiPriority="9" w:qFormat="1"/>
-    <w:lsdException w:name="heading 5" w:uiPriority="9" w:qFormat="1"/>
-    <w:lsdException w:name="heading 6" w:uiPriority="9" w:qFormat="1"/>
-    <w:lsdException w:name="heading 7" w:uiPriority="9" w:qFormat="1"/>
-    <w:lsdException w:name="heading 8" w:uiPriority="9" w:qFormat="1"/>
-    <w:lsdException w:name="heading 9" w:uiPriority="9" w:qFormat="1"/>
-    <w:lsdException w:name="toc 1" w:uiPriority="39"/>
-    <w:lsdException w:name="toc 2" w:uiPriority="39"/>
-    <w:lsdException w:name="toc 3" w:uiPriority="39"/>
-    <w:lsdException w:name="toc 4" w:uiPriority="39"/>
-    <w:lsdException w:name="toc 5" w:uiPriority="39"/>
-    <w:lsdException w:name="toc 6" w:uiPriority="39"/>
-    <w:lsdException w:name="toc 7" w:uiPriority="39"/>
-    <w:lsdException w:name="toc 8" w:uiPriority="39"/>
-    <w:lsdException w:name="toc 9" w:uiPriority="39"/>
-    <w:lsdException w:name="caption" w:uiPriority="35" w:qFormat="1"/>
-    <w:lsdException w:name="Title" w:semiHidden="0" w:uiPriority="10" w:unhideWhenUsed="0" w:qFormat="1"/>
-    <w:lsdException w:name="Default Paragraph Font" w:uiPriority="1"/>
-    <w:lsdException w:name="Subtitle" w:semiHidden="0" w:uiPriority="11" w:unhideWhenUsed="0" w:qFormat="1"/>
-    <w:lsdException w:name="Strong" w:semiHidden="0" w:uiPriority="22" w:unhideWhenUsed="0" w:qFormat="1"/>
-    <w:lsdException w:name="Emphasis" w:semiHidden="0" w:uiPriority="20" w:unhideWhenUsed="0" w:qFormat="1"/>
-    <w:lsdException w:name="Table Grid" w:semiHidden="0" w:uiPriority="39" w:unhideWhenUsed="0"/>
-    <w:lsdException w:name="Placeholder Text" w:unhideWhenUsed="0"/>
-    <w:lsdException w:name="No Spacing" w:semiHidden="0" w:uiPriority="1" w:unhideWhenUsed="0" w:qFormat="1"/>
-    <w:lsdException w:name="Light Shading" w:semiHidden="0" w:uiPriority="60" w:unhideWhenUsed="0"/>
-    <w:lsdException w:name="Light List" w:semiHidden="0" w:uiPriority="61" w:unhideWhenUsed="0"/>
-    <w:lsdException w:name="Light Grid" w:semiHidden="0" w:uiPriority="62" w:unhideWhenUsed="0"/>
-    <w:lsdException w:name="Medium Shading 1" w:semiHidden="0" w:uiPriority="63" w:unhideWhenUsed="0"/>
-    <w:lsdException w:name="Medium Shading 2" w:semiHidden="0" w:uiPriority="64" w:unhideWhenUsed="0"/>
-    <w:lsdException w:name="Medium List 1" w:semiHidden="0" w:uiPriority="65" w:unhideWhenUsed="0"/>
-    <w:lsdException w:name="Medium List 2" w:semiHidden="0" w:uiPriority="66" w:unhideWhenUsed="0"/>
-    <w:lsdException w:name="Medium Grid 1" w:semiHidden="0" w:uiPriority="67" w:unhideWhenUsed="0"/>
-    <w:lsdException w:name="Medium Grid 2" w:semiHidden="0" w:uiPriority="68" w:unhideWhenUsed="0"/>
-    <w:lsdException w:name="Medium Grid 3" w:semiHidden="0" w:uiPriority="69" w:unhideWhenUsed="0"/>
-    <w:lsdException w:name="Dark List" w:semiHidden="0" w:uiPriority="70" w:unhideWhenUsed="0"/>
-    <w:lsdException w:name="Colorful Shading" w:semiHidden="0" w:uiPriority="71" w:unhideWhenUsed="0"/>
-    <w:lsdException w:name="Colorful List" w:semiHidden="0" w:uiPriority="72" w:unhideWhenUsed="0"/>
-    <w:lsdException w:name="Colorful Grid" w:semiHidden="0" w:uiPriority="73" w:unhideWhenUsed="0"/>
-    <w:lsdException w:name="Light Shading Accent 1" w:semiHidden="0" w:uiPriority="60" w:unhideWhenUsed="0"/>
-    <w:lsdException w:name="Light List Accent 1" w:semiHidden="0" w:uiPriority="61" w:unhideWhenUsed="0"/>
-    <w:lsdException w:name="Light Grid Accent 1" w:semiHidden="0" w:uiPriority="62" w:unhideWhenUsed="0"/>
-    <w:lsdException w:name="Medium Shading 1 Accent 1" w:semiHidden="0" w:uiPriority="63" w:unhideWhenUsed="0"/>
-    <w:lsdException w:name="Medium Shading 2 Accent 1" w:semiHidden="0" w:uiPriority="64" w:unhideWhenUsed="0"/>
-    <w:lsdException w:name="Medium List 1 Accent 1" w:semiHidden="0" w:uiPriority="65" w:unhideWhenUsed="0"/>
-    <w:lsdException w:name="Revision" w:unhideWhenUsed="0"/>
-    <w:lsdException w:name="List Paragraph" w:semiHidden="0" w:uiPriority="34" w:unhideWhenUsed="0" w:qFormat="1"/>
-    <w:lsdException w:name="Quote" w:semiHidden="0" w:uiPriority="29" w:unhideWhenUsed="0" w:qFormat="1"/>
-    <w:lsdException w:name="Intense Quote" w:semiHidden="0" w:uiPriority="30" w:unhideWhenUsed="0" w:qFormat="1"/>
-    <w:lsdException w:name="Medium List 2 Accent 1" w:semiHidden="0" w:uiPriority="66" w:unhideWhenUsed="0"/>
-    <w:lsdException w:name="Medium Grid 1 Accent 1" w:semiHidden="0" w:uiPriority="67" w:unhideWhenUsed="0"/>
-    <w:lsdException w:name="Medium Grid 2 Accent 1" w:semiHidden="0" w:uiPriority="68" w:unhideWhenUsed="0"/>
-    <w:lsdException w:name="Medium Grid 3 Accent 1" w:semiHidden="0" w:uiPriority="69" w:unhideWhenUsed="0"/>
-    <w:lsdException w:name="Dark List Accent 1" w:semiHidden="0" w:uiPriority="70" w:unhideWhenUsed="0"/>
-    <w:lsdException w:name="Colorful Shading Accent 1" w:semiHidden="0" w:uiPriority="71" w:unhideWhenUsed="0"/>
-    <w:lsdException w:name="Colorful List Accent 1" w:semiHidden="0" w:uiPriority="72" w:unhideWhenUsed="0"/>
-    <w:lsdException w:name="Colorful Grid Accent 1" w:semiHidden="0" w:uiPriority="73" w:unhideWhenUsed="0"/>
-    <w:lsdException w:name="Light Shading Accent 2" w:semiHidden="0" w:uiPriority="60" w:unhideWhenUsed="0"/>
-    <w:lsdException w:name="Light List Accent 2" w:semiHidden="0" w:uiPriority="61" w:unhideWhenUsed="0"/>
-    <w:lsdException w:name="Light Grid Accent 2" w:semiHidden="0" w:uiPriority="62" w:unhideWhenUsed="0"/>
-    <w:lsdException w:name="Medium Shading 1 Accent 2" w:semiHidden="0" w:uiPriority="63" w:unhideWhenUsed="0"/>
-    <w:lsdException w:name="Medium Shading 2 Accent 2" w:semiHidden="0" w:uiPriority="64" w:unhideWhenUsed="0"/>
-    <w:lsdException w:name="Medium List 1 Accent 2" w:semiHidden="0" w:uiPriority="65" w:unhideWhenUsed="0"/>
-    <w:lsdException w:name="Medium List 2 Accent 2" w:semiHidden="0" w:uiPriority="66" w:unhideWhenUsed="0"/>
-    <w:lsdException w:name="Medium Grid 1 Accent 2" w:semiHidden="0" w:uiPriority="67" w:unhideWhenUsed="0"/>
-    <w:lsdException w:name="Medium Grid 2 Accent 2" w:semiHidden="0" w:uiPriority="68" w:unhideWhenUsed="0"/>
-    <w:lsdException w:name="Medium Grid 3 Accent 2" w:semiHidden="0" w:uiPriority="69" w:unhideWhenUsed="0"/>
-    <w:lsdException w:name="Dark List Accent 2" w:semiHidden="0" w:uiPriority="70" w:unhideWhenUsed="0"/>
-    <w:lsdException w:name="Colorful Shading Accent 2" w:semiHidden="0" w:uiPriority="71" w:unhideWhenUsed="0"/>
-    <w:lsdException w:name="Colorful List Accent 2" w:semiHidden="0" w:uiPriority="72" w:unhideWhenUsed="0"/>
-    <w:lsdException w:name="Colorful Grid Accent 2" w:semiHidden="0" w:uiPriority="73" w:unhideWhenUsed="0"/>
-    <w:lsdException w:name="Light Shading Accent 3" w:semiHidden="0" w:uiPriority="60" w:unhideWhenUsed="0"/>
-    <w:lsdException w:name="Light List Accent 3" w:semiHidden="0" w:uiPriority="61" w:unhideWhenUsed="0"/>
-    <w:lsdException w:name="Light Grid Accent 3" w:semiHidden="0" w:uiPriority="62" w:unhideWhenUsed="0"/>
-    <w:lsdException w:name="Medium Shading 1 Accent 3" w:semiHidden="0" w:uiPriority="63" w:unhideWhenUsed="0"/>
-    <w:lsdException w:name="Medium Shading 2 Accent 3" w:semiHidden="0" w:uiPriority="64" w:unhideWhenUsed="0"/>
-    <w:lsdException w:name="Medium List 1 Accent 3" w:semiHidden="0" w:uiPriority="65" w:unhideWhenUsed="0"/>
-    <w:lsdException w:name="Medium List 2 Accent 3" w:semiHidden="0" w:uiPriority="66" w:unhideWhenUsed="0"/>
-    <w:lsdException w:name="Medium Grid 1 Accent 3" w:semiHidden="0" w:uiPriority="67" w:unhideWhenUsed="0"/>
-    <w:lsdException w:name="Medium Grid 2 Accent 3" w:semiHidden="0" w:uiPriority="68" w:unhideWhenUsed="0"/>
-    <w:lsdException w:name="Medium Grid 3 Accent 3" w:semiHidden="0" w:uiPriority="69" w:unhideWhenUsed="0"/>
-    <w:lsdException w:name="Dark List Accent 3" w:semiHidden="0" w:uiPriority="70" w:unhideWhenUsed="0"/>
-    <w:lsdException w:name="Colorful Shading Accent 3" w:semiHidden="0" w:uiPriority="71" w:unhideWhenUsed="0"/>
-    <w:lsdException w:name="Colorful List Accent 3" w:semiHidden="0" w:uiPriority="72" w:unhideWhenUsed="0"/>
-    <w:lsdException w:name="Colorful Grid Accent 3" w:semiHidden="0" w:uiPriority="73" w:unhideWhenUsed="0"/>
-    <w:lsdException w:name="Light Shading Accent 4" w:semiHidden="0" w:uiPriority="60" w:unhideWhenUsed="0"/>
-    <w:lsdException w:name="Light List Accent 4" w:semiHidden="0" w:uiPriority="61" w:unhideWhenUsed="0"/>
-    <w:lsdException w:name="Light Grid Accent 4" w:semiHidden="0" w:uiPriority="62" w:unhideWhenUsed="0"/>
-    <w:lsdException w:name="Medium Shading 1 Accent 4" w:semiHidden="0" w:uiPriority="63" w:unhideWhenUsed="0"/>
-    <w:lsdException w:name="Medium Shading 2 Accent 4" w:semiHidden="0" w:uiPriority="64" w:unhideWhenUsed="0"/>
-    <w:lsdException w:name="Medium List 1 Accent 4" w:semiHidden="0" w:uiPriority="65" w:unhideWhenUsed="0"/>
-    <w:lsdException w:name="Medium List 2 Accent 4" w:semiHidden="0" w:uiPriority="66" w:unhideWhenUsed="0"/>
-    <w:lsdException w:name="Medium Grid 1 Accent 4" w:semiHidden="0" w:uiPriority="67" w:unhideWhenUsed="0"/>
-    <w:lsdException w:name="Medium Grid 2 Accent 4" w:semiHidden="0" w:uiPriority="68" w:unhideWhenUsed="0"/>
-    <w:lsdException w:name="Medium Grid 3 Accent 4" w:semiHidden="0" w:uiPriority="69" w:unhideWhenUsed="0"/>
-    <w:lsdException w:name="Dark List Accent 4" w:semiHidden="0" w:uiPriority="70" w:unhideWhenUsed="0"/>
-    <w:lsdException w:name="Colorful Shading Accent 4" w:semiHidden="0" w:uiPriority="71" w:unhideWhenUsed="0"/>
-    <w:lsdException w:name="Colorful List Accent 4" w:semiHidden="0" w:uiPriority="72" w:unhideWhenUsed="0"/>
-    <w:lsdException w:name="Colorful Grid Accent 4" w:semiHidden="0" w:uiPriority="73" w:unhideWhenUsed="0"/>
-    <w:lsdException w:name="Light Shading Accent 5" w:semiHidden="0" w:uiPriority="60" w:unhideWhenUsed="0"/>
-    <w:lsdException w:name="Light List Accent 5" w:semiHidden="0" w:uiPriority="61" w:unhideWhenUsed="0"/>
-    <w:lsdException w:name="Light Grid Accent 5" w:semiHidden="0" w:uiPriority="62" w:unhideWhenUsed="0"/>
-    <w:lsdException w:name="Medium Shading 1 Accent 5" w:semiHidden="0" w:uiPriority="63" w:unhideWhenUsed="0"/>
-    <w:lsdException w:name="Medium Shading 2 Accent 5" w:semiHidden="0" w:uiPriority="64" w:unhideWhenUsed="0"/>
-    <w:lsdException w:name="Medium List 1 Accent 5" w:semiHidden="0" w:uiPriority="65" w:unhideWhenUsed="0"/>
-    <w:lsdException w:name="Medium List 2 Accent 5" w:semiHidden="0" w:uiPriority="66" w:unhideWhenUsed="0"/>
-    <w:lsdException w:name="Medium Grid 1 Accent 5" w:semiHidden="0" w:uiPriority="67" w:unhideWhenUsed="0"/>
-    <w:lsdException w:name="Medium Grid 2 Accent 5" w:semiHidden="0" w:uiPriority="68" w:unhideWhenUsed="0"/>
-    <w:lsdException w:name="Medium Grid 3 Accent 5" w:semiHidden="0" w:uiPriority="69" w:unhideWhenUsed="0"/>
-    <w:lsdException w:name="Dark List Accent 5" w:semiHidden="0" w:uiPriority="70" w:unhideWhenUsed="0"/>
-    <w:lsdException w:name="Colorful Shading Accent 5" w:semiHidden="0" w:uiPriority="71" w:unhideWhenUsed="0"/>
-    <w:lsdException w:name="Colorful List Accent 5" w:semiHidden="0" w:uiPriority="72" w:unhideWhenUsed="0"/>
-    <w:lsdException w:name="Colorful Grid Accent 5" w:semiHidden="0" w:uiPriority="73" w:unhideWhenUsed="0"/>
-    <w:lsdException w:name="Light Shading Accent 6" w:semiHidden="0" w:uiPriority="60" w:unhideWhenUsed="0"/>
-    <w:lsdException w:name="Light List Accent 6" w:semiHidden="0" w:uiPriority="61" w:unhideWhenUsed="0"/>
-    <w:lsdException w:name="Light Grid Accent 6" w:semiHidden="0" w:uiPriority="62" w:unhideWhenUsed="0"/>
-    <w:lsdException w:name="Medium Shading 1 Accent 6" w:semiHidden="0" w:uiPriority="63" w:unhideWhenUsed="0"/>
-    <w:lsdException w:name="Medium Shading 2 Accent 6" w:semiHidden="0" w:uiPriority="64" w:unhideWhenUsed="0"/>
-    <w:lsdException w:name="Medium List 1 Accent 6" w:semiHidden="0" w:uiPriority="65" w:unhideWhenUsed="0"/>
-    <w:lsdException w:name="Medium List 2 Accent 6" w:semiHidden="0" w:uiPriority="66" w:unhideWhenUsed="0"/>
-    <w:lsdException w:name="Medium Grid 1 Accent 6" w:semiHidden="0" w:uiPriority="67" w:unhideWhenUsed="0"/>
-    <w:lsdException w:name="Medium Grid 2 Accent 6" w:semiHidden="0" w:uiPriority="68" w:unhideWhenUsed="0"/>
-    <w:lsdException w:name="Medium Grid 3 Accent 6" w:semiHidden="0" w:uiPriority="69" w:unhideWhenUsed="0"/>
-    <w:lsdException w:name="Dark List Accent 6" w:semiHidden="0" w:uiPriority="70" w:unhideWhenUsed="0"/>
-    <w:lsdException w:name="Colorful Shading Accent 6" w:semiHidden="0" w:uiPriority="71" w:unhideWhenUsed="0"/>
-    <w:lsdException w:name="Colorful List Accent 6" w:semiHidden="0" w:uiPriority="72" w:unhideWhenUsed="0"/>
-    <w:lsdException w:name="Colorful Grid Accent 6" w:semiHidden="0" w:uiPriority="73" w:unhideWhenUsed="0"/>
-    <w:lsdException w:name="Subtle Emphasis" w:semiHidden="0" w:uiPriority="19" w:unhideWhenUsed="0" w:qFormat="1"/>
-    <w:lsdException w:name="Intense Emphasis" w:semiHidden="0" w:uiPriority="21" w:unhideWhenUsed="0" w:qFormat="1"/>
-    <w:lsdException w:name="Subtle Reference" w:semiHidden="0" w:uiPriority="31" w:unhideWhenUsed="0" w:qFormat="1"/>
-    <w:lsdException w:name="Intense Reference" w:semiHidden="0" w:uiPriority="32" w:unhideWhenUsed="0" w:qFormat="1"/>
-    <w:lsdException w:name="Book Title" w:semiHidden="0" w:uiPriority="33" w:unhideWhenUsed="0" w:qFormat="1"/>
-    <w:lsdException w:name="Bibliography" w:uiPriority="37"/>
-    <w:lsdException w:name="TOC Heading" w:uiPriority="39" w:qFormat="1"/>
+  <w:latentStyles w:defLockedState="0" w:defUIPriority="99" w:defSemiHidden="0" w:defUnhideWhenUsed="0" w:defQFormat="0" w:count="376">
+    <w:lsdException w:name="Normal" w:uiPriority="0" w:qFormat="1"/>
+    <w:lsdException w:name="heading 1" w:uiPriority="9" w:qFormat="1"/>
+    <w:lsdException w:name="heading 2" w:semiHidden="1" w:uiPriority="9" w:unhideWhenUsed="1" w:qFormat="1"/>
+    <w:lsdException w:name="heading 3" w:semiHidden="1" w:uiPriority="9" w:unhideWhenUsed="1" w:qFormat="1"/>
+    <w:lsdException w:name="heading 4" w:semiHidden="1" w:uiPriority="9" w:unhideWhenUsed="1" w:qFormat="1"/>
+    <w:lsdException w:name="heading 5" w:semiHidden="1" w:uiPriority="9" w:unhideWhenUsed="1" w:qFormat="1"/>
+    <w:lsdException w:name="heading 6" w:semiHidden="1" w:uiPriority="9" w:unhideWhenUsed="1" w:qFormat="1"/>
+    <w:lsdException w:name="heading 7" w:semiHidden="1" w:uiPriority="9" w:unhideWhenUsed="1" w:qFormat="1"/>
+    <w:lsdException w:name="heading 8" w:semiHidden="1" w:uiPriority="9" w:unhideWhenUsed="1" w:qFormat="1"/>
+    <w:lsdException w:name="heading 9" w:semiHidden="1" w:uiPriority="9" w:unhideWhenUsed="1" w:qFormat="1"/>
+    <w:lsdException w:name="index 1" w:semiHidden="1" w:unhideWhenUsed="1"/>
+    <w:lsdException w:name="index 2" w:semiHidden="1" w:unhideWhenUsed="1"/>
+    <w:lsdException w:name="index 3" w:semiHidden="1" w:unhideWhenUsed="1"/>
+    <w:lsdException w:name="index 4" w:semiHidden="1" w:unhideWhenUsed="1"/>
+    <w:lsdException w:name="index 5" w:semiHidden="1" w:unhideWhenUsed="1"/>
+    <w:lsdException w:name="index 6" w:semiHidden="1" w:unhideWhenUsed="1"/>
+    <w:lsdException w:name="index 7" w:semiHidden="1" w:unhideWhenUsed="1"/>
+    <w:lsdException w:name="index 8" w:semiHidden="1" w:unhideWhenUsed="1"/>
+    <w:lsdException w:name="index 9" w:semiHidden="1" w:unhideWhenUsed="1"/>
+    <w:lsdException w:name="toc 1" w:semiHidden="1" w:uiPriority="39" w:unhideWhenUsed="1"/>
+    <w:lsdException w:name="toc 2" w:semiHidden="1" w:uiPriority="39" w:unhideWhenUsed="1"/>
+    <w:lsdException w:name="toc 3" w:semiHidden="1" w:uiPriority="39" w:unhideWhenUsed="1"/>
+    <w:lsdException w:name="toc 4" w:semiHidden="1" w:uiPriority="39" w:unhideWhenUsed="1"/>
+    <w:lsdException w:name="toc 5" w:semiHidden="1" w:uiPriority="39" w:unhideWhenUsed="1"/>
+    <w:lsdException w:name="toc 6" w:semiHidden="1" w:uiPriority="39" w:unhideWhenUsed="1"/>
+    <w:lsdException w:name="toc 7" w:semiHidden="1" w:uiPriority="39" w:unhideWhenUsed="1"/>
+    <w:lsdException w:name="toc 8" w:semiHidden="1" w:uiPriority="39" w:unhideWhenUsed="1"/>
+    <w:lsdException w:name="toc 9" w:semiHidden="1" w:uiPriority="39" w:unhideWhenUsed="1"/>
+    <w:lsdException w:name="Normal Indent" w:semiHidden="1" w:unhideWhenUsed="1"/>
+    <w:lsdException w:name="footnote text" w:semiHidden="1" w:unhideWhenUsed="1"/>
+    <w:lsdException w:name="annotation text" w:semiHidden="1" w:unhideWhenUsed="1"/>
+    <w:lsdException w:name="header" w:semiHidden="1" w:unhideWhenUsed="1"/>
+    <w:lsdException w:name="footer" w:semiHidden="1" w:unhideWhenUsed="1"/>
+    <w:lsdException w:name="index heading" w:semiHidden="1" w:unhideWhenUsed="1"/>
+    <w:lsdException w:name="caption" w:semiHidden="1" w:uiPriority="35" w:unhideWhenUsed="1" w:qFormat="1"/>
+    <w:lsdException w:name="table of figures" w:semiHidden="1" w:unhideWhenUsed="1"/>
+    <w:lsdException w:name="envelope address" w:semiHidden="1" w:unhideWhenUsed="1"/>
+    <w:lsdException w:name="envelope return" w:semiHidden="1" w:unhideWhenUsed="1"/>
+    <w:lsdException w:name="footnote reference" w:semiHidden="1" w:unhideWhenUsed="1"/>
+    <w:lsdException w:name="annotation reference" w:semiHidden="1" w:unhideWhenUsed="1"/>
+    <w:lsdException w:name="line number" w:semiHidden="1" w:unhideWhenUsed="1"/>
+    <w:lsdException w:name="page number" w:semiHidden="1" w:unhideWhenUsed="1"/>
+    <w:lsdException w:name="endnote reference" w:semiHidden="1" w:unhideWhenUsed="1"/>
+    <w:lsdException w:name="endnote text" w:semiHidden="1" w:unhideWhenUsed="1"/>
+    <w:lsdException w:name="table of authorities" w:semiHidden="1" w:unhideWhenUsed="1"/>
+    <w:lsdException w:name="macro" w:semiHidden="1" w:unhideWhenUsed="1"/>
+    <w:lsdException w:name="toa heading" w:semiHidden="1" w:unhideWhenUsed="1"/>
+    <w:lsdException w:name="List" w:semiHidden="1" w:unhideWhenUsed="1"/>
+    <w:lsdException w:name="List Bullet" w:semiHidden="1" w:unhideWhenUsed="1"/>
+    <w:lsdException w:name="List Number" w:semiHidden="1" w:unhideWhenUsed="1"/>
+    <w:lsdException w:name="List 2" w:semiHidden="1" w:unhideWhenUsed="1"/>
+    <w:lsdException w:name="List 3" w:semiHidden="1" w:unhideWhenUsed="1"/>
+    <w:lsdException w:name="List 4" w:semiHidden="1" w:unhideWhenUsed="1"/>
+    <w:lsdException w:name="List 5" w:semiHidden="1" w:unhideWhenUsed="1"/>
+    <w:lsdException w:name="List Bullet 2" w:semiHidden="1" w:unhideWhenUsed="1"/>
+    <w:lsdException w:name="List Bullet 3" w:semiHidden="1" w:unhideWhenUsed="1"/>
+    <w:lsdException w:name="List Bullet 4" w:semiHidden="1" w:unhideWhenUsed="1"/>
+    <w:lsdException w:name="List Bullet 5" w:semiHidden="1" w:unhideWhenUsed="1"/>
+    <w:lsdException w:name="List Number 2" w:semiHidden="1" w:unhideWhenUsed="1"/>
+    <w:lsdException w:name="List Number 3" w:semiHidden="1" w:unhideWhenUsed="1"/>
+    <w:lsdException w:name="List Number 4" w:semiHidden="1" w:unhideWhenUsed="1"/>
+    <w:lsdException w:name="List Number 5" w:semiHidden="1" w:unhideWhenUsed="1"/>
+    <w:lsdException w:name="Title" w:uiPriority="10" w:qFormat="1"/>
+    <w:lsdException w:name="Closing" w:semiHidden="1" w:unhideWhenUsed="1"/>
+    <w:lsdException w:name="Signature" w:semiHidden="1" w:unhideWhenUsed="1"/>
+    <w:lsdException w:name="Default Paragraph Font" w:semiHidden="1" w:uiPriority="1" w:unhideWhenUsed="1"/>
+    <w:lsdException w:name="Body Text" w:semiHidden="1" w:unhideWhenUsed="1"/>
+    <w:lsdException w:name="Body Text Indent" w:semiHidden="1" w:unhideWhenUsed="1"/>
+    <w:lsdException w:name="List Continue" w:semiHidden="1" w:unhideWhenUsed="1"/>
+    <w:lsdException w:name="List Continue 2" w:semiHidden="1" w:unhideWhenUsed="1"/>
+    <w:lsdException w:name="List Continue 3" w:semiHidden="1" w:unhideWhenUsed="1"/>
+    <w:lsdException w:name="List Continue 4" w:semiHidden="1" w:unhideWhenUsed="1"/>
+    <w:lsdException w:name="List Continue 5" w:semiHidden="1" w:unhideWhenUsed="1"/>
+    <w:lsdException w:name="Message Header" w:semiHidden="1" w:unhideWhenUsed="1"/>
+    <w:lsdException w:name="Subtitle" w:uiPriority="11" w:qFormat="1"/>
+    <w:lsdException w:name="Salutation" w:semiHidden="1" w:unhideWhenUsed="1"/>
+    <w:lsdException w:name="Date" w:semiHidden="1" w:unhideWhenUsed="1"/>
+    <w:lsdException w:name="Body Text First Indent" w:semiHidden="1" w:unhideWhenUsed="1"/>
+    <w:lsdException w:name="Body Text First Indent 2" w:semiHidden="1" w:unhideWhenUsed="1"/>
+    <w:lsdException w:name="Note Heading" w:semiHidden="1" w:unhideWhenUsed="1"/>
+    <w:lsdException w:name="Body Text 2" w:semiHidden="1" w:unhideWhenUsed="1"/>
+    <w:lsdException w:name="Body Text 3" w:semiHidden="1" w:unhideWhenUsed="1"/>
+    <w:lsdException w:name="Body Text Indent 2" w:semiHidden="1" w:unhideWhenUsed="1"/>
+    <w:lsdException w:name="Body Text Indent 3" w:semiHidden="1" w:unhideWhenUsed="1"/>
+    <w:lsdException w:name="Block Text" w:semiHidden="1" w:unhideWhenUsed="1"/>
+    <w:lsdException w:name="Hyperlink" w:semiHidden="1" w:unhideWhenUsed="1"/>
+    <w:lsdException w:name="FollowedHyperlink" w:semiHidden="1" w:unhideWhenUsed="1"/>
+    <w:lsdException w:name="Strong" w:uiPriority="22" w:qFormat="1"/>
+    <w:lsdException w:name="Emphasis" w:uiPriority="20" w:qFormat="1"/>
+    <w:lsdException w:name="Document Map" w:semiHidden="1" w:unhideWhenUsed="1"/>
+    <w:lsdException w:name="Plain Text" w:semiHidden="1" w:unhideWhenUsed="1"/>
+    <w:lsdException w:name="E-mail Signature" w:semiHidden="1" w:unhideWhenUsed="1"/>
+    <w:lsdException w:name="HTML Top of Form" w:semiHidden="1" w:unhideWhenUsed="1"/>
+    <w:lsdException w:name="HTML Bottom of Form" w:semiHidden="1" w:unhideWhenUsed="1"/>
+    <w:lsdException w:name="Normal (Web)" w:semiHidden="1" w:unhideWhenUsed="1"/>
+    <w:lsdException w:name="HTML Acronym" w:semiHidden="1" w:unhideWhenUsed="1"/>
+    <w:lsdException w:name="HTML Address" w:semiHidden="1" w:unhideWhenUsed="1"/>
+    <w:lsdException w:name="HTML Cite" w:semiHidden="1" w:unhideWhenUsed="1"/>
+    <w:lsdException w:name="HTML Code" w:semiHidden="1" w:unhideWhenUsed="1"/>
+    <w:lsdException w:name="HTML Definition" w:semiHidden="1" w:unhideWhenUsed="1"/>
+    <w:lsdException w:name="HTML Keyboard" w:semiHidden="1" w:unhideWhenUsed="1"/>
+    <w:lsdException w:name="HTML Preformatted" w:semiHidden="1" w:unhideWhenUsed="1"/>
+    <w:lsdException w:name="HTML Sample" w:semiHidden="1" w:unhideWhenUsed="1"/>
+    <w:lsdException w:name="HTML Typewriter" w:semiHidden="1" w:unhideWhenUsed="1"/>
+    <w:lsdException w:name="HTML Variable" w:semiHidden="1" w:unhideWhenUsed="1"/>
+    <w:lsdException w:name="Normal Table" w:semiHidden="1" w:unhideWhenUsed="1"/>
+    <w:lsdException w:name="annotation subject" w:semiHidden="1" w:unhideWhenUsed="1"/>
+    <w:lsdException w:name="No List" w:semiHidden="1" w:unhideWhenUsed="1"/>
+    <w:lsdException w:name="Outline List 1" w:semiHidden="1" w:unhideWhenUsed="1"/>
+    <w:lsdException w:name="Outline List 2" w:semiHidden="1" w:unhideWhenUsed="1"/>
+    <w:lsdException w:name="Outline List 3" w:semiHidden="1" w:unhideWhenUsed="1"/>
+    <w:lsdException w:name="Table Simple 1" w:semiHidden="1" w:unhideWhenUsed="1"/>
+    <w:lsdException w:name="Table Simple 2" w:semiHidden="1" w:unhideWhenUsed="1"/>
+    <w:lsdException w:name="Table Simple 3" w:semiHidden="1" w:unhideWhenUsed="1"/>
+    <w:lsdException w:name="Table Classic 1" w:semiHidden="1" w:unhideWhenUsed="1"/>
+    <w:lsdException w:name="Table Classic 2" w:semiHidden="1" w:unhideWhenUsed="1"/>
+    <w:lsdException w:name="Table Classic 3" w:semiHidden="1" w:unhideWhenUsed="1"/>
+    <w:lsdException w:name="Table Classic 4" w:semiHidden="1" w:unhideWhenUsed="1"/>
+    <w:lsdException w:name="Table Colorful 1" w:semiHidden="1" w:unhideWhenUsed="1"/>
+    <w:lsdException w:name="Table Colorful 2" w:semiHidden="1" w:unhideWhenUsed="1"/>
+    <w:lsdException w:name="Table Colorful 3" w:semiHidden="1" w:unhideWhenUsed="1"/>
+    <w:lsdException w:name="Table Columns 1" w:semiHidden="1" w:unhideWhenUsed="1"/>
+    <w:lsdException w:name="Table Columns 2" w:semiHidden="1" w:unhideWhenUsed="1"/>
+    <w:lsdException w:name="Table Columns 3" w:semiHidden="1" w:unhideWhenUsed="1"/>
+    <w:lsdException w:name="Table Columns 4" w:semiHidden="1" w:unhideWhenUsed="1"/>
+    <w:lsdException w:name="Table Columns 5" w:semiHidden="1" w:unhideWhenUsed="1"/>
+    <w:lsdException w:name="Table Grid 1" w:semiHidden="1" w:unhideWhenUsed="1"/>
+    <w:lsdException w:name="Table Grid 2" w:semiHidden="1" w:unhideWhenUsed="1"/>
+    <w:lsdException w:name="Table Grid 3" w:semiHidden="1" w:unhideWhenUsed="1"/>
+    <w:lsdException w:name="Table Grid 4" w:semiHidden="1" w:unhideWhenUsed="1"/>
+    <w:lsdException w:name="Table Grid 5" w:semiHidden="1" w:unhideWhenUsed="1"/>
+    <w:lsdException w:name="Table Grid 6" w:semiHidden="1" w:unhideWhenUsed="1"/>
+    <w:lsdException w:name="Table Grid 7" w:semiHidden="1" w:unhideWhenUsed="1"/>
+    <w:lsdException w:name="Table Grid 8" w:semiHidden="1" w:unhideWhenUsed="1"/>
+    <w:lsdException w:name="Table List 1" w:semiHidden="1" w:unhideWhenUsed="1"/>
+    <w:lsdException w:name="Table List 2" w:semiHidden="1" w:unhideWhenUsed="1"/>
+    <w:lsdException w:name="Table List 3" w:semiHidden="1" w:unhideWhenUsed="1"/>
+    <w:lsdException w:name="Table List 4" w:semiHidden="1" w:unhideWhenUsed="1"/>
+    <w:lsdException w:name="Table List 5" w:semiHidden="1" w:unhideWhenUsed="1"/>
+    <w:lsdException w:name="Table List 6" w:semiHidden="1" w:unhideWhenUsed="1"/>
+    <w:lsdException w:name="Table List 7" w:semiHidden="1" w:unhideWhenUsed="1"/>
+    <w:lsdException w:name="Table List 8" w:semiHidden="1" w:unhideWhenUsed="1"/>
+    <w:lsdException w:name="Table 3D effects 1" w:semiHidden="1" w:unhideWhenUsed="1"/>
+    <w:lsdException w:name="Table 3D effects 2" w:semiHidden="1" w:unhideWhenUsed="1"/>
+    <w:lsdException w:name="Table 3D effects 3" w:semiHidden="1" w:unhideWhenUsed="1"/>
+    <w:lsdException w:name="Table Contemporary" w:semiHidden="1" w:unhideWhenUsed="1"/>
+    <w:lsdException w:name="Table Elegant" w:semiHidden="1" w:unhideWhenUsed="1"/>
+    <w:lsdException w:name="Table Professional" w:semiHidden="1" w:unhideWhenUsed="1"/>
+    <w:lsdException w:name="Table Subtle 1" w:semiHidden="1" w:unhideWhenUsed="1"/>
+    <w:lsdException w:name="Table Subtle 2" w:semiHidden="1" w:unhideWhenUsed="1"/>
+    <w:lsdException w:name="Table Web 1" w:semiHidden="1" w:unhideWhenUsed="1"/>
+    <w:lsdException w:name="Table Web 2" w:semiHidden="1" w:unhideWhenUsed="1"/>
+    <w:lsdException w:name="Table Web 3" w:semiHidden="1" w:unhideWhenUsed="1"/>
+    <w:lsdException w:name="Balloon Text" w:semiHidden="1" w:unhideWhenUsed="1"/>
+    <w:lsdException w:name="Table Grid" w:semiHidden="1" w:uiPriority="39" w:unhideWhenUsed="1"/>
+    <w:lsdException w:name="Table Theme" w:semiHidden="1" w:unhideWhenUsed="1"/>
+    <w:lsdException w:name="Placeholder Text" w:semiHidden="1"/>
+    <w:lsdException w:name="No Spacing" w:uiPriority="1" w:qFormat="1"/>
+    <w:lsdException w:name="Light Shading" w:uiPriority="60"/>
+    <w:lsdException w:name="Light List" w:uiPriority="61"/>
+    <w:lsdException w:name="Light Grid" w:uiPriority="62"/>
+    <w:lsdException w:name="Medium Shading 1" w:uiPriority="63"/>
+    <w:lsdException w:name="Medium Shading 2" w:uiPriority="64"/>
+    <w:lsdException w:name="Medium List 1" w:uiPriority="65"/>
+    <w:lsdException w:name="Medium List 2" w:uiPriority="66"/>
+    <w:lsdException w:name="Medium Grid 1" w:uiPriority="67"/>
+    <w:lsdException w:name="Medium Grid 2" w:uiPriority="68"/>
+    <w:lsdException w:name="Medium Grid 3" w:uiPriority="69"/>
+    <w:lsdException w:name="Dark List" w:uiPriority="70"/>
+    <w:lsdException w:name="Colorful Shading" w:uiPriority="71"/>
+    <w:lsdException w:name="Colorful List" w:uiPriority="72"/>
+    <w:lsdException w:name="Colorful Grid" w:uiPriority="73"/>
+    <w:lsdException w:name="Light Shading Accent 1" w:uiPriority="60"/>
+    <w:lsdException w:name="Light List Accent 1" w:uiPriority="61"/>
+    <w:lsdException w:name="Light Grid Accent 1" w:uiPriority="62"/>
+    <w:lsdException w:name="Medium Shading 1 Accent 1" w:uiPriority="63"/>
+    <w:lsdException w:name="Medium Shading 2 Accent 1" w:uiPriority="64"/>
+    <w:lsdException w:name="Medium List 1 Accent 1" w:uiPriority="65"/>
+    <w:lsdException w:name="Revision" w:semiHidden="1"/>
+    <w:lsdException w:name="List Paragraph" w:uiPriority="34" w:qFormat="1"/>
+    <w:lsdException w:name="Quote" w:uiPriority="29" w:qFormat="1"/>
+    <w:lsdException w:name="Intense Quote" w:uiPriority="30" w:qFormat="1"/>
+    <w:lsdException w:name="Medium List 2 Accent 1" w:uiPriority="66"/>
+    <w:lsdException w:name="Medium Grid 1 Accent 1" w:uiPriority="67"/>
+    <w:lsdException w:name="Medium Grid 2 Accent 1" w:uiPriority="68"/>
+    <w:lsdException w:name="Medium Grid 3 Accent 1" w:uiPriority="69"/>
+    <w:lsdException w:name="Dark List Accent 1" w:uiPriority="70"/>
+    <w:lsdException w:name="Colorful Shading Accent 1" w:uiPriority="71"/>
+    <w:lsdException w:name="Colorful List Accent 1" w:uiPriority="72"/>
+    <w:lsdException w:name="Colorful Grid Accent 1" w:uiPriority="73"/>
+    <w:lsdException w:name="Light Shading Accent 2" w:uiPriority="60"/>
+    <w:lsdException w:name="Light List Accent 2" w:uiPriority="61"/>
+    <w:lsdException w:name="Light Grid Accent 2" w:uiPriority="62"/>
+    <w:lsdException w:name="Medium Shading 1 Accent 2" w:uiPriority="63"/>
+    <w:lsdException w:name="Medium Shading 2 Accent 2" w:uiPriority="64"/>
+    <w:lsdException w:name="Medium List 1 Accent 2" w:uiPriority="65"/>
+    <w:lsdException w:name="Medium List 2 Accent 2" w:uiPriority="66"/>
+    <w:lsdException w:name="Medium Grid 1 Accent 2" w:uiPriority="67"/>
+    <w:lsdException w:name="Medium Grid 2 Accent 2" w:uiPriority="68"/>
+    <w:lsdException w:name="Medium Grid 3 Accent 2" w:uiPriority="69"/>
+    <w:lsdException w:name="Dark List Accent 2" w:uiPriority="70"/>
+    <w:lsdException w:name="Colorful Shading Accent 2" w:uiPriority="71"/>
+    <w:lsdException w:name="Colorful List Accent 2" w:uiPriority="72"/>
+    <w:lsdException w:name="Colorful Grid Accent 2" w:uiPriority="73"/>
+    <w:lsdException w:name="Light Shading Accent 3" w:uiPriority="60"/>
+    <w:lsdException w:name="Light List Accent 3" w:uiPriority="61"/>
+    <w:lsdException w:name="Light Grid Accent 3" w:uiPriority="62"/>
+    <w:lsdException w:name="Medium Shading 1 Accent 3" w:uiPriority="63"/>
+    <w:lsdException w:name="Medium Shading 2 Accent 3" w:uiPriority="64"/>
+    <w:lsdException w:name="Medium List 1 Accent 3" w:uiPriority="65"/>
+    <w:lsdException w:name="Medium List 2 Accent 3" w:uiPriority="66"/>
+    <w:lsdException w:name="Medium Grid 1 Accent 3" w:uiPriority="67"/>
+    <w:lsdException w:name="Medium Grid 2 Accent 3" w:uiPriority="68"/>
+    <w:lsdException w:name="Medium Grid 3 Accent 3" w:uiPriority="69"/>
+    <w:lsdException w:name="Dark List Accent 3" w:uiPriority="70"/>
+    <w:lsdException w:name="Colorful Shading Accent 3" w:uiPriority="71"/>
+    <w:lsdException w:name="Colorful List Accent 3" w:uiPriority="72"/>
+    <w:lsdException w:name="Colorful Grid Accent 3" w:uiPriority="73"/>
+    <w:lsdException w:name="Light Shading Accent 4" w:uiPriority="60"/>
+    <w:lsdException w:name="Light List Accent 4" w:uiPriority="61"/>
+    <w:lsdException w:name="Light Grid Accent 4" w:uiPriority="62"/>
+    <w:lsdException w:name="Medium Shading 1 Accent 4" w:uiPriority="63"/>
+    <w:lsdException w:name="Medium Shading 2 Accent 4" w:uiPriority="64"/>
+    <w:lsdException w:name="Medium List 1 Accent 4" w:uiPriority="65"/>
+    <w:lsdException w:name="Medium List 2 Accent 4" w:uiPriority="66"/>
+    <w:lsdException w:name="Medium Grid 1 Accent 4" w:uiPriority="67"/>
+    <w:lsdException w:name="Medium Grid 2 Accent 4" w:uiPriority="68"/>
+    <w:lsdException w:name="Medium Grid 3 Accent 4" w:uiPriority="69"/>
+    <w:lsdException w:name="Dark List Accent 4" w:uiPriority="70"/>
+    <w:lsdException w:name="Colorful Shading Accent 4" w:uiPriority="71"/>
+    <w:lsdException w:name="Colorful List Accent 4" w:uiPriority="72"/>
+    <w:lsdException w:name="Colorful Grid Accent 4" w:uiPriority="73"/>
+    <w:lsdException w:name="Light Shading Accent 5" w:uiPriority="60"/>
+    <w:lsdException w:name="Light List Accent 5" w:uiPriority="61"/>
+    <w:lsdException w:name="Light Grid Accent 5" w:uiPriority="62"/>
+    <w:lsdException w:name="Medium Shading 1 Accent 5" w:uiPriority="63"/>
+    <w:lsdException w:name="Medium Shading 2 Accent 5" w:uiPriority="64"/>
+    <w:lsdException w:name="Medium List 1 Accent 5" w:uiPriority="65"/>
+    <w:lsdException w:name="Medium List 2 Accent 5" w:uiPriority="66"/>
+    <w:lsdException w:name="Medium Grid 1 Accent 5" w:uiPriority="67"/>
+    <w:lsdException w:name="Medium Grid 2 Accent 5" w:uiPriority="68"/>
+    <w:lsdException w:name="Medium Grid 3 Accent 5" w:uiPriority="69"/>
+    <w:lsdException w:name="Dark List Accent 5" w:uiPriority="70"/>
+    <w:lsdException w:name="Colorful Shading Accent 5" w:uiPriority="71"/>
+    <w:lsdException w:name="Colorful List Accent 5" w:uiPriority="72"/>
+    <w:lsdException w:name="Colorful Grid Accent 5" w:uiPriority="73"/>
+    <w:lsdException w:name="Light Shading Accent 6" w:uiPriority="60"/>
+    <w:lsdException w:name="Light List Accent 6" w:uiPriority="61"/>
+    <w:lsdException w:name="Light Grid Accent 6" w:uiPriority="62"/>
+    <w:lsdException w:name="Medium Shading 1 Accent 6" w:uiPriority="63"/>
+    <w:lsdException w:name="Medium Shading 2 Accent 6" w:uiPriority="64"/>
+    <w:lsdException w:name="Medium List 1 Accent 6" w:uiPriority="65"/>
+    <w:lsdException w:name="Medium List 2 Accent 6" w:uiPriority="66"/>
+    <w:lsdException w:name="Medium Grid 1 Accent 6" w:uiPriority="67"/>
+    <w:lsdException w:name="Medium Grid 2 Accent 6" w:uiPriority="68"/>
+    <w:lsdException w:name="Medium Grid 3 Accent 6" w:uiPriority="69"/>
+    <w:lsdException w:name="Dark List Accent 6" w:uiPriority="70"/>
+    <w:lsdException w:name="Colorful Shading Accent 6" w:uiPriority="71"/>
+    <w:lsdException w:name="Colorful List Accent 6" w:uiPriority="72"/>
+    <w:lsdException w:name="Colorful Grid Accent 6" w:uiPriority="73"/>
+    <w:lsdException w:name="Subtle Emphasis" w:uiPriority="19" w:qFormat="1"/>
+    <w:lsdException w:name="Intense Emphasis" w:uiPriority="21" w:qFormat="1"/>
+    <w:lsdException w:name="Subtle Reference" w:uiPriority="31" w:qFormat="1"/>
+    <w:lsdException w:name="Intense Reference" w:uiPriority="32" w:qFormat="1"/>
+    <w:lsdException w:name="Book Title" w:uiPriority="33" w:qFormat="1"/>
+    <w:lsdException w:name="Bibliography" w:semiHidden="1" w:uiPriority="37" w:unhideWhenUsed="1"/>
+    <w:lsdException w:name="TOC Heading" w:semiHidden="1" w:uiPriority="39" w:unhideWhenUsed="1" w:qFormat="1"/>
+    <w:lsdException w:name="Plain Table 1" w:uiPriority="41"/>
+    <w:lsdException w:name="Plain Table 2" w:uiPriority="42"/>
+    <w:lsdException w:name="Plain Table 3" w:uiPriority="43"/>
+    <w:lsdException w:name="Plain Table 4" w:uiPriority="44"/>
+    <w:lsdException w:name="Plain Table 5" w:uiPriority="45"/>
+    <w:lsdException w:name="Grid Table Light" w:uiPriority="40"/>
+    <w:lsdException w:name="Grid Table 1 Light" w:uiPriority="46"/>
+    <w:lsdException w:name="Grid Table 2" w:uiPriority="47"/>
+    <w:lsdException w:name="Grid Table 3" w:uiPriority="48"/>
+    <w:lsdException w:name="Grid Table 4" w:uiPriority="49"/>
+    <w:lsdException w:name="Grid Table 5 Dark" w:uiPriority="50"/>
+    <w:lsdException w:name="Grid Table 6 Colorful" w:uiPriority="51"/>
+    <w:lsdException w:name="Grid Table 7 Colorful" w:uiPriority="52"/>
+    <w:lsdException w:name="Grid Table 1 Light Accent 1" w:uiPriority="46"/>
+    <w:lsdException w:name="Grid Table 2 Accent 1" w:uiPriority="47"/>
+    <w:lsdException w:name="Grid Table 3 Accent 1" w:uiPriority="48"/>
+    <w:lsdException w:name="Grid Table 4 Accent 1" w:uiPriority="49"/>
+    <w:lsdException w:name="Grid Table 5 Dark Accent 1" w:uiPriority="50"/>
+    <w:lsdException w:name="Grid Table 6 Colorful Accent 1" w:uiPriority="51"/>
+    <w:lsdException w:name="Grid Table 7 Colorful Accent 1" w:uiPriority="52"/>
+    <w:lsdException w:name="Grid Table 1 Light Accent 2" w:uiPriority="46"/>
+    <w:lsdException w:name="Grid Table 2 Accent 2" w:uiPriority="47"/>
+    <w:lsdException w:name="Grid Table 3 Accent 2" w:uiPriority="48"/>
+    <w:lsdException w:name="Grid Table 4 Accent 2" w:uiPriority="49"/>
+    <w:lsdException w:name="Grid Table 5 Dark Accent 2" w:uiPriority="50"/>
+    <w:lsdException w:name="Grid Table 6 Colorful Accent 2" w:uiPriority="51"/>
+    <w:lsdException w:name="Grid Table 7 Colorful Accent 2" w:uiPriority="52"/>
+    <w:lsdException w:name="Grid Table 1 Light Accent 3" w:uiPriority="46"/>
+    <w:lsdException w:name="Grid Table 2 Accent 3" w:uiPriority="47"/>
+    <w:lsdException w:name="Grid Table 3 Accent 3" w:uiPriority="48"/>
+    <w:lsdException w:name="Grid Table 4 Accent 3" w:uiPriority="49"/>
+    <w:lsdException w:name="Grid Table 5 Dark Accent 3" w:uiPriority="50"/>
+    <w:lsdException w:name="Grid Table 6 Colorful Accent 3" w:uiPriority="51"/>
+    <w:lsdException w:name="Grid Table 7 Colorful Accent 3" w:uiPriority="52"/>
+    <w:lsdException w:name="Grid Table 1 Light Accent 4" w:uiPriority="46"/>
+    <w:lsdException w:name="Grid Table 2 Accent 4" w:uiPriority="47"/>
+    <w:lsdException w:name="Grid Table 3 Accent 4" w:uiPriority="48"/>
+    <w:lsdException w:name="Grid Table 4 Accent 4" w:uiPriority="49"/>
+    <w:lsdException w:name="Grid Table 5 Dark Accent 4" w:uiPriority="50"/>
+    <w:lsdException w:name="Grid Table 6 Colorful Accent 4" w:uiPriority="51"/>
+    <w:lsdException w:name="Grid Table 7 Colorful Accent 4" w:uiPriority="52"/>
+    <w:lsdException w:name="Grid Table 1 Light Accent 5" w:uiPriority="46"/>
+    <w:lsdException w:name="Grid Table 2 Accent 5" w:uiPriority="47"/>
+    <w:lsdException w:name="Grid Table 3 Accent 5" w:uiPriority="48"/>
+    <w:lsdException w:name="Grid Table 4 Accent 5" w:uiPriority="49"/>
+    <w:lsdException w:name="Grid Table 5 Dark Accent 5" w:uiPriority="50"/>
+    <w:lsdException w:name="Grid Table 6 Colorful Accent 5" w:uiPriority="51"/>
+    <w:lsdException w:name="Grid Table 7 Colorful Accent 5" w:uiPriority="52"/>
+    <w:lsdException w:name="Grid Table 1 Light Accent 6" w:uiPriority="46"/>
+    <w:lsdException w:name="Grid Table 2 Accent 6" w:uiPriority="47"/>
+    <w:lsdException w:name="Grid Table 3 Accent 6" w:uiPriority="48"/>
+    <w:lsdException w:name="Grid Table 4 Accent 6" w:uiPriority="49"/>
+    <w:lsdException w:name="Grid Table 5 Dark Accent 6" w:uiPriority="50"/>
+    <w:lsdException w:name="Grid Table 6 Colorful Accent 6" w:uiPriority="51"/>
+    <w:lsdException w:name="Grid Table 7 Colorful Accent 6" w:uiPriority="52"/>
+    <w:lsdException w:name="List Table 1 Light" w:uiPriority="46"/>
+    <w:lsdException w:name="List Table 2" w:uiPriority="47"/>
+    <w:lsdException w:name="List Table 3" w:uiPriority="48"/>
+    <w:lsdException w:name="List Table 4" w:uiPriority="49"/>
+    <w:lsdException w:name="List Table 5 Dark" w:uiPriority="50"/>
+    <w:lsdException w:name="List Table 6 Colorful" w:uiPriority="51"/>
+    <w:lsdException w:name="List Table 7 Colorful" w:uiPriority="52"/>
+    <w:lsdException w:name="List Table 1 Light Accent 1" w:uiPriority="46"/>
+    <w:lsdException w:name="List Table 2 Accent 1" w:uiPriority="47"/>
+    <w:lsdException w:name="List Table 3 Accent 1" w:uiPriority="48"/>
+    <w:lsdException w:name="List Table 4 Accent 1" w:uiPriority="49"/>
+    <w:lsdException w:name="List Table 5 Dark Accent 1" w:uiPriority="50"/>
+    <w:lsdException w:name="List Table 6 Colorful Accent 1" w:uiPriority="51"/>
+    <w:lsdException w:name="List Table 7 Colorful Accent 1" w:uiPriority="52"/>
+    <w:lsdException w:name="List Table 1 Light Accent 2" w:uiPriority="46"/>
+    <w:lsdException w:name="List Table 2 Accent 2" w:uiPriority="47"/>
+    <w:lsdException w:name="List Table 3 Accent 2" w:uiPriority="48"/>
+    <w:lsdException w:name="List Table 4 Accent 2" w:uiPriority="49"/>
+    <w:lsdException w:name="List Table 5 Dark Accent 2" w:uiPriority="50"/>
+    <w:lsdException w:name="List Table 6 Colorful Accent 2" w:uiPriority="51"/>
+    <w:lsdException w:name="List Table 7 Colorful Accent 2" w:uiPriority="52"/>
+    <w:lsdException w:name="List Table 1 Light Accent 3" w:uiPriority="46"/>
+    <w:lsdException w:name="List Table 2 Accent 3" w:uiPriority="47"/>
+    <w:lsdException w:name="List Table 3 Accent 3" w:uiPriority="48"/>
+    <w:lsdException w:name="List Table 4 Accent 3" w:uiPriority="49"/>
+    <w:lsdException w:name="List Table 5 Dark Accent 3" w:uiPriority="50"/>
+    <w:lsdException w:name="List Table 6 Colorful Accent 3" w:uiPriority="51"/>
+    <w:lsdException w:name="List Table 7 Colorful Accent 3" w:uiPriority="52"/>
+    <w:lsdException w:name="List Table 1 Light Accent 4" w:uiPriority="46"/>
+    <w:lsdException w:name="List Table 2 Accent 4" w:uiPriority="47"/>
+    <w:lsdException w:name="List Table 3 Accent 4" w:uiPriority="48"/>
+    <w:lsdException w:name="List Table 4 Accent 4" w:uiPriority="49"/>
+    <w:lsdException w:name="List Table 5 Dark Accent 4" w:uiPriority="50"/>
+    <w:lsdException w:name="List Table 6 Colorful Accent 4" w:uiPriority="51"/>
+    <w:lsdException w:name="List Table 7 Colorful Accent 4" w:uiPriority="52"/>
+    <w:lsdException w:name="List Table 1 Light Accent 5" w:uiPriority="46"/>
+    <w:lsdException w:name="List Table 2 Accent 5" w:uiPriority="47"/>
+    <w:lsdException w:name="List Table 3 Accent 5" w:uiPriority="48"/>
+    <w:lsdException w:name="List Table 4 Accent 5" w:uiPriority="49"/>
+    <w:lsdException w:name="List Table 5 Dark Accent 5" w:uiPriority="50"/>
+    <w:lsdException w:name="List Table 6 Colorful Accent 5" w:uiPriority="51"/>
+    <w:lsdException w:name="List Table 7 Colorful Accent 5" w:uiPriority="52"/>
+    <w:lsdException w:name="List Table 1 Light Accent 6" w:uiPriority="46"/>
+    <w:lsdException w:name="List Table 2 Accent 6" w:uiPriority="47"/>
+    <w:lsdException w:name="List Table 3 Accent 6" w:uiPriority="48"/>
+    <w:lsdException w:name="List Table 4 Accent 6" w:uiPriority="49"/>
+    <w:lsdException w:name="List Table 5 Dark Accent 6" w:uiPriority="50"/>
+    <w:lsdException w:name="List Table 6 Colorful Accent 6" w:uiPriority="51"/>
+    <w:lsdException w:name="List Table 7 Colorful Accent 6" w:uiPriority="52"/>
+    <w:lsdException w:name="Mention" w:semiHidden="1" w:unhideWhenUsed="1"/>
+    <w:lsdException w:name="Smart Hyperlink" w:semiHidden="1" w:unhideWhenUsed="1"/>
+    <w:lsdException w:name="Hashtag" w:semiHidden="1" w:unhideWhenUsed="1"/>
+    <w:lsdException w:name="Unresolved Mention" w:semiHidden="1" w:unhideWhenUsed="1"/>
+    <w:lsdException w:name="Smart Link" w:semiHidden="1" w:unhideWhenUsed="1"/>
   </w:latentStyles>
   <w:style w:type="paragraph" w:default="1" w:styleId="a">
     <w:name w:val="Normal"/>
@@ -31071,7 +31827,7 @@
     <w:name w:val="heading 1"/>
     <w:basedOn w:val="a"/>
     <w:next w:val="a"/>
-    <w:link w:val="1Char"/>
+    <w:link w:val="10"/>
     <w:uiPriority w:val="9"/>
     <w:qFormat/>
     <w:rsid w:val="00FD67F0"/>
@@ -31093,7 +31849,7 @@
     <w:name w:val="heading 2"/>
     <w:basedOn w:val="a"/>
     <w:next w:val="a"/>
-    <w:link w:val="2Char"/>
+    <w:link w:val="20"/>
     <w:uiPriority w:val="9"/>
     <w:unhideWhenUsed/>
     <w:qFormat/>
@@ -31116,7 +31872,7 @@
     <w:name w:val="heading 3"/>
     <w:basedOn w:val="a"/>
     <w:next w:val="a"/>
-    <w:link w:val="3Char"/>
+    <w:link w:val="30"/>
     <w:uiPriority w:val="9"/>
     <w:unhideWhenUsed/>
     <w:qFormat/>
@@ -31138,7 +31894,7 @@
     <w:name w:val="heading 4"/>
     <w:basedOn w:val="a"/>
     <w:next w:val="a"/>
-    <w:link w:val="4Char"/>
+    <w:link w:val="40"/>
     <w:uiPriority w:val="9"/>
     <w:unhideWhenUsed/>
     <w:qFormat/>
@@ -31188,7 +31944,7 @@
     <w:name w:val="Date"/>
     <w:basedOn w:val="a"/>
     <w:next w:val="a"/>
-    <w:link w:val="Char"/>
+    <w:link w:val="a4"/>
     <w:uiPriority w:val="99"/>
     <w:semiHidden/>
     <w:unhideWhenUsed/>
@@ -31197,15 +31953,15 @@
       <w:ind w:leftChars="2500" w:left="100"/>
     </w:pPr>
   </w:style>
-  <w:style w:type="character" w:customStyle="1" w:styleId="Char">
-    <w:name w:val="日期 Char"/>
+  <w:style w:type="character" w:customStyle="1" w:styleId="a4">
+    <w:name w:val="日期 字符"/>
     <w:basedOn w:val="a0"/>
     <w:link w:val="a3"/>
     <w:uiPriority w:val="99"/>
     <w:semiHidden/>
     <w:rsid w:val="006A29ED"/>
   </w:style>
-  <w:style w:type="paragraph" w:styleId="a4">
+  <w:style w:type="paragraph" w:styleId="a5">
     <w:name w:val="List Paragraph"/>
     <w:basedOn w:val="a"/>
     <w:uiPriority w:val="34"/>
@@ -31215,7 +31971,7 @@
       <w:ind w:firstLineChars="200" w:firstLine="420"/>
     </w:pPr>
   </w:style>
-  <w:style w:type="paragraph" w:styleId="a5">
+  <w:style w:type="paragraph" w:styleId="a6">
     <w:name w:val="Normal (Web)"/>
     <w:basedOn w:val="a"/>
     <w:uiPriority w:val="99"/>
@@ -31234,7 +31990,7 @@
       <w:szCs w:val="24"/>
     </w:rPr>
   </w:style>
-  <w:style w:type="character" w:styleId="a6">
+  <w:style w:type="character" w:styleId="a7">
     <w:name w:val="Hyperlink"/>
     <w:basedOn w:val="a0"/>
     <w:uiPriority w:val="99"/>
@@ -31245,7 +32001,7 @@
       <w:u w:val="single"/>
     </w:rPr>
   </w:style>
-  <w:style w:type="character" w:customStyle="1" w:styleId="10">
+  <w:style w:type="character" w:customStyle="1" w:styleId="11">
     <w:name w:val="未处理的提及1"/>
     <w:basedOn w:val="a0"/>
     <w:uiPriority w:val="99"/>
@@ -31257,10 +32013,10 @@
       <w:shd w:val="clear" w:color="auto" w:fill="E1DFDD"/>
     </w:rPr>
   </w:style>
-  <w:style w:type="paragraph" w:styleId="a7">
+  <w:style w:type="paragraph" w:styleId="a8">
     <w:name w:val="header"/>
     <w:basedOn w:val="a"/>
-    <w:link w:val="Char0"/>
+    <w:link w:val="a9"/>
     <w:uiPriority w:val="99"/>
     <w:unhideWhenUsed/>
     <w:rsid w:val="00F008A4"/>
@@ -31280,10 +32036,10 @@
       <w:szCs w:val="18"/>
     </w:rPr>
   </w:style>
-  <w:style w:type="character" w:customStyle="1" w:styleId="Char0">
-    <w:name w:val="页眉 Char"/>
+  <w:style w:type="character" w:customStyle="1" w:styleId="a9">
+    <w:name w:val="页眉 字符"/>
     <w:basedOn w:val="a0"/>
-    <w:link w:val="a7"/>
+    <w:link w:val="a8"/>
     <w:uiPriority w:val="99"/>
     <w:rsid w:val="00F008A4"/>
     <w:rPr>
@@ -31291,10 +32047,10 @@
       <w:szCs w:val="18"/>
     </w:rPr>
   </w:style>
-  <w:style w:type="paragraph" w:styleId="a8">
+  <w:style w:type="paragraph" w:styleId="aa">
     <w:name w:val="footer"/>
     <w:basedOn w:val="a"/>
-    <w:link w:val="Char1"/>
+    <w:link w:val="ab"/>
     <w:uiPriority w:val="99"/>
     <w:unhideWhenUsed/>
     <w:rsid w:val="00F008A4"/>
@@ -31311,10 +32067,10 @@
       <w:szCs w:val="18"/>
     </w:rPr>
   </w:style>
-  <w:style w:type="character" w:customStyle="1" w:styleId="Char1">
-    <w:name w:val="页脚 Char"/>
+  <w:style w:type="character" w:customStyle="1" w:styleId="ab">
+    <w:name w:val="页脚 字符"/>
     <w:basedOn w:val="a0"/>
-    <w:link w:val="a8"/>
+    <w:link w:val="aa"/>
     <w:uiPriority w:val="99"/>
     <w:rsid w:val="00F008A4"/>
     <w:rPr>
@@ -31322,7 +32078,7 @@
       <w:szCs w:val="18"/>
     </w:rPr>
   </w:style>
-  <w:style w:type="character" w:styleId="a9">
+  <w:style w:type="character" w:styleId="ac">
     <w:name w:val="Strong"/>
     <w:basedOn w:val="a0"/>
     <w:uiPriority w:val="22"/>
@@ -31336,7 +32092,7 @@
   <w:style w:type="paragraph" w:styleId="HTML">
     <w:name w:val="HTML Preformatted"/>
     <w:basedOn w:val="a"/>
-    <w:link w:val="HTMLChar"/>
+    <w:link w:val="HTML0"/>
     <w:uiPriority w:val="99"/>
     <w:semiHidden/>
     <w:unhideWhenUsed/>
@@ -31370,8 +32126,8 @@
       <w:szCs w:val="24"/>
     </w:rPr>
   </w:style>
-  <w:style w:type="character" w:customStyle="1" w:styleId="HTMLChar">
-    <w:name w:val="HTML 预设格式 Char"/>
+  <w:style w:type="character" w:customStyle="1" w:styleId="HTML0">
+    <w:name w:val="HTML 预设格式 字符"/>
     <w:basedOn w:val="a0"/>
     <w:link w:val="HTML"/>
     <w:uiPriority w:val="99"/>
@@ -31384,8 +32140,8 @@
       <w:szCs w:val="24"/>
     </w:rPr>
   </w:style>
-  <w:style w:type="character" w:customStyle="1" w:styleId="2Char">
-    <w:name w:val="标题 2 Char"/>
+  <w:style w:type="character" w:customStyle="1" w:styleId="20">
+    <w:name w:val="标题 2 字符"/>
     <w:basedOn w:val="a0"/>
     <w:link w:val="2"/>
     <w:uiPriority w:val="9"/>
@@ -31398,7 +32154,7 @@
       <w:szCs w:val="32"/>
     </w:rPr>
   </w:style>
-  <w:style w:type="character" w:styleId="aa">
+  <w:style w:type="character" w:styleId="ad">
     <w:name w:val="Emphasis"/>
     <w:basedOn w:val="a0"/>
     <w:uiPriority w:val="20"/>
@@ -31409,8 +32165,8 @@
       <w:iCs/>
     </w:rPr>
   </w:style>
-  <w:style w:type="character" w:customStyle="1" w:styleId="3Char">
-    <w:name w:val="标题 3 Char"/>
+  <w:style w:type="character" w:customStyle="1" w:styleId="30">
+    <w:name w:val="标题 3 字符"/>
     <w:basedOn w:val="a0"/>
     <w:link w:val="3"/>
     <w:uiPriority w:val="9"/>
@@ -31422,8 +32178,8 @@
       <w:szCs w:val="32"/>
     </w:rPr>
   </w:style>
-  <w:style w:type="character" w:customStyle="1" w:styleId="4Char">
-    <w:name w:val="标题 4 Char"/>
+  <w:style w:type="character" w:customStyle="1" w:styleId="40">
+    <w:name w:val="标题 4 字符"/>
     <w:basedOn w:val="a0"/>
     <w:link w:val="4"/>
     <w:uiPriority w:val="9"/>
@@ -31436,7 +32192,7 @@
       <w:szCs w:val="28"/>
     </w:rPr>
   </w:style>
-  <w:style w:type="character" w:styleId="ab">
+  <w:style w:type="character" w:styleId="ae">
     <w:name w:val="FollowedHyperlink"/>
     <w:basedOn w:val="a0"/>
     <w:uiPriority w:val="99"/>
@@ -31448,8 +32204,8 @@
       <w:u w:val="single"/>
     </w:rPr>
   </w:style>
-  <w:style w:type="character" w:customStyle="1" w:styleId="1Char">
-    <w:name w:val="标题 1 Char"/>
+  <w:style w:type="character" w:customStyle="1" w:styleId="10">
+    <w:name w:val="标题 1 字符"/>
     <w:basedOn w:val="a0"/>
     <w:link w:val="1"/>
     <w:uiPriority w:val="9"/>
@@ -31462,10 +32218,10 @@
       <w:szCs w:val="44"/>
     </w:rPr>
   </w:style>
-  <w:style w:type="paragraph" w:styleId="ac">
+  <w:style w:type="paragraph" w:styleId="af">
     <w:name w:val="Balloon Text"/>
     <w:basedOn w:val="a"/>
-    <w:link w:val="Char2"/>
+    <w:link w:val="af0"/>
     <w:uiPriority w:val="99"/>
     <w:semiHidden/>
     <w:unhideWhenUsed/>
@@ -31475,10 +32231,10 @@
       <w:szCs w:val="18"/>
     </w:rPr>
   </w:style>
-  <w:style w:type="character" w:customStyle="1" w:styleId="Char2">
-    <w:name w:val="批注框文本 Char"/>
+  <w:style w:type="character" w:customStyle="1" w:styleId="af0">
+    <w:name w:val="批注框文本 字符"/>
     <w:basedOn w:val="a0"/>
-    <w:link w:val="ac"/>
+    <w:link w:val="af"/>
     <w:uiPriority w:val="99"/>
     <w:semiHidden/>
     <w:rsid w:val="00EF2433"/>
@@ -31487,7 +32243,7 @@
       <w:szCs w:val="18"/>
     </w:rPr>
   </w:style>
-  <w:style w:type="character" w:styleId="HTML0">
+  <w:style w:type="character" w:styleId="HTML1">
     <w:name w:val="HTML Code"/>
     <w:basedOn w:val="a0"/>
     <w:uiPriority w:val="99"/>
@@ -31505,632 +32261,8 @@
     <w:basedOn w:val="a0"/>
     <w:rsid w:val="006472FD"/>
   </w:style>
-  <w:style w:type="character" w:customStyle="1" w:styleId="UnresolvedMention">
-    <w:name w:val="Unresolved Mention"/>
-    <w:basedOn w:val="a0"/>
-    <w:uiPriority w:val="99"/>
-    <w:semiHidden/>
-    <w:unhideWhenUsed/>
-    <w:rsid w:val="000D0F02"/>
-    <w:rPr>
-      <w:color w:val="605E5C"/>
-      <w:shd w:val="clear" w:color="auto" w:fill="E1DFDD"/>
-    </w:rPr>
-  </w:style>
-  <w:style w:type="character" w:customStyle="1" w:styleId="hljs-keyword">
-    <w:name w:val="hljs-keyword"/>
-    <w:basedOn w:val="a0"/>
-    <w:rsid w:val="000B31D4"/>
-  </w:style>
-  <w:style w:type="character" w:customStyle="1" w:styleId="hljs-number">
-    <w:name w:val="hljs-number"/>
-    <w:basedOn w:val="a0"/>
-    <w:rsid w:val="000B31D4"/>
-  </w:style>
-</w:styles>
-</file>
-
-<file path=word/stylesWithEffects.xml><?xml version="1.0" encoding="utf-8"?>
-<w:styles xmlns:wpc="http://schemas.microsoft.com/office/word/2010/wordprocessingCanvas" xmlns:mc="http://schemas.openxmlformats.org/markup-compatibility/2006" xmlns:o="urn:schemas-microsoft-com:office:office" xmlns:r="http://schemas.openxmlformats.org/officeDocument/2006/relationships" xmlns:m="http://schemas.openxmlformats.org/officeDocument/2006/math" xmlns:v="urn:schemas-microsoft-com:vml" xmlns:wp14="http://schemas.microsoft.com/office/word/2010/wordprocessingDrawing" xmlns:wp="http://schemas.openxmlformats.org/drawingml/2006/wordprocessingDrawing" xmlns:w10="urn:schemas-microsoft-com:office:word" xmlns:w="http://schemas.openxmlformats.org/wordprocessingml/2006/main" xmlns:w14="http://schemas.microsoft.com/office/word/2010/wordml" xmlns:wpg="http://schemas.microsoft.com/office/word/2010/wordprocessingGroup" xmlns:wpi="http://schemas.microsoft.com/office/word/2010/wordprocessingInk" xmlns:wne="http://schemas.microsoft.com/office/word/2006/wordml" xmlns:wps="http://schemas.microsoft.com/office/word/2010/wordprocessingShape" mc:Ignorable="w14 wp14">
-  <w:docDefaults>
-    <w:rPrDefault>
-      <w:rPr>
-        <w:rFonts w:asciiTheme="minorHAnsi" w:eastAsiaTheme="minorEastAsia" w:hAnsiTheme="minorHAnsi" w:cstheme="minorBidi"/>
-        <w:kern w:val="2"/>
-        <w:sz w:val="21"/>
-        <w:szCs w:val="22"/>
-        <w:lang w:val="en-US" w:eastAsia="zh-CN" w:bidi="ar-SA"/>
-      </w:rPr>
-    </w:rPrDefault>
-    <w:pPrDefault/>
-  </w:docDefaults>
-  <w:latentStyles w:defLockedState="0" w:defUIPriority="99" w:defSemiHidden="1" w:defUnhideWhenUsed="1" w:defQFormat="0" w:count="267">
-    <w:lsdException w:name="Normal" w:semiHidden="0" w:uiPriority="0" w:unhideWhenUsed="0" w:qFormat="1"/>
-    <w:lsdException w:name="heading 1" w:semiHidden="0" w:uiPriority="9" w:unhideWhenUsed="0" w:qFormat="1"/>
-    <w:lsdException w:name="heading 2" w:uiPriority="9" w:qFormat="1"/>
-    <w:lsdException w:name="heading 3" w:uiPriority="9" w:qFormat="1"/>
-    <w:lsdException w:name="heading 4" w:uiPriority="9" w:qFormat="1"/>
-    <w:lsdException w:name="heading 5" w:uiPriority="9" w:qFormat="1"/>
-    <w:lsdException w:name="heading 6" w:uiPriority="9" w:qFormat="1"/>
-    <w:lsdException w:name="heading 7" w:uiPriority="9" w:qFormat="1"/>
-    <w:lsdException w:name="heading 8" w:uiPriority="9" w:qFormat="1"/>
-    <w:lsdException w:name="heading 9" w:uiPriority="9" w:qFormat="1"/>
-    <w:lsdException w:name="toc 1" w:uiPriority="39"/>
-    <w:lsdException w:name="toc 2" w:uiPriority="39"/>
-    <w:lsdException w:name="toc 3" w:uiPriority="39"/>
-    <w:lsdException w:name="toc 4" w:uiPriority="39"/>
-    <w:lsdException w:name="toc 5" w:uiPriority="39"/>
-    <w:lsdException w:name="toc 6" w:uiPriority="39"/>
-    <w:lsdException w:name="toc 7" w:uiPriority="39"/>
-    <w:lsdException w:name="toc 8" w:uiPriority="39"/>
-    <w:lsdException w:name="toc 9" w:uiPriority="39"/>
-    <w:lsdException w:name="caption" w:uiPriority="35" w:qFormat="1"/>
-    <w:lsdException w:name="Title" w:semiHidden="0" w:uiPriority="10" w:unhideWhenUsed="0" w:qFormat="1"/>
-    <w:lsdException w:name="Default Paragraph Font" w:uiPriority="1"/>
-    <w:lsdException w:name="Subtitle" w:semiHidden="0" w:uiPriority="11" w:unhideWhenUsed="0" w:qFormat="1"/>
-    <w:lsdException w:name="Strong" w:semiHidden="0" w:uiPriority="22" w:unhideWhenUsed="0" w:qFormat="1"/>
-    <w:lsdException w:name="Emphasis" w:semiHidden="0" w:uiPriority="20" w:unhideWhenUsed="0" w:qFormat="1"/>
-    <w:lsdException w:name="Table Grid" w:semiHidden="0" w:uiPriority="39" w:unhideWhenUsed="0"/>
-    <w:lsdException w:name="Placeholder Text" w:unhideWhenUsed="0"/>
-    <w:lsdException w:name="No Spacing" w:semiHidden="0" w:uiPriority="1" w:unhideWhenUsed="0" w:qFormat="1"/>
-    <w:lsdException w:name="Light Shading" w:semiHidden="0" w:uiPriority="60" w:unhideWhenUsed="0"/>
-    <w:lsdException w:name="Light List" w:semiHidden="0" w:uiPriority="61" w:unhideWhenUsed="0"/>
-    <w:lsdException w:name="Light Grid" w:semiHidden="0" w:uiPriority="62" w:unhideWhenUsed="0"/>
-    <w:lsdException w:name="Medium Shading 1" w:semiHidden="0" w:uiPriority="63" w:unhideWhenUsed="0"/>
-    <w:lsdException w:name="Medium Shading 2" w:semiHidden="0" w:uiPriority="64" w:unhideWhenUsed="0"/>
-    <w:lsdException w:name="Medium List 1" w:semiHidden="0" w:uiPriority="65" w:unhideWhenUsed="0"/>
-    <w:lsdException w:name="Medium List 2" w:semiHidden="0" w:uiPriority="66" w:unhideWhenUsed="0"/>
-    <w:lsdException w:name="Medium Grid 1" w:semiHidden="0" w:uiPriority="67" w:unhideWhenUsed="0"/>
-    <w:lsdException w:name="Medium Grid 2" w:semiHidden="0" w:uiPriority="68" w:unhideWhenUsed="0"/>
-    <w:lsdException w:name="Medium Grid 3" w:semiHidden="0" w:uiPriority="69" w:unhideWhenUsed="0"/>
-    <w:lsdException w:name="Dark List" w:semiHidden="0" w:uiPriority="70" w:unhideWhenUsed="0"/>
-    <w:lsdException w:name="Colorful Shading" w:semiHidden="0" w:uiPriority="71" w:unhideWhenUsed="0"/>
-    <w:lsdException w:name="Colorful List" w:semiHidden="0" w:uiPriority="72" w:unhideWhenUsed="0"/>
-    <w:lsdException w:name="Colorful Grid" w:semiHidden="0" w:uiPriority="73" w:unhideWhenUsed="0"/>
-    <w:lsdException w:name="Light Shading Accent 1" w:semiHidden="0" w:uiPriority="60" w:unhideWhenUsed="0"/>
-    <w:lsdException w:name="Light List Accent 1" w:semiHidden="0" w:uiPriority="61" w:unhideWhenUsed="0"/>
-    <w:lsdException w:name="Light Grid Accent 1" w:semiHidden="0" w:uiPriority="62" w:unhideWhenUsed="0"/>
-    <w:lsdException w:name="Medium Shading 1 Accent 1" w:semiHidden="0" w:uiPriority="63" w:unhideWhenUsed="0"/>
-    <w:lsdException w:name="Medium Shading 2 Accent 1" w:semiHidden="0" w:uiPriority="64" w:unhideWhenUsed="0"/>
-    <w:lsdException w:name="Medium List 1 Accent 1" w:semiHidden="0" w:uiPriority="65" w:unhideWhenUsed="0"/>
-    <w:lsdException w:name="Revision" w:unhideWhenUsed="0"/>
-    <w:lsdException w:name="List Paragraph" w:semiHidden="0" w:uiPriority="34" w:unhideWhenUsed="0" w:qFormat="1"/>
-    <w:lsdException w:name="Quote" w:semiHidden="0" w:uiPriority="29" w:unhideWhenUsed="0" w:qFormat="1"/>
-    <w:lsdException w:name="Intense Quote" w:semiHidden="0" w:uiPriority="30" w:unhideWhenUsed="0" w:qFormat="1"/>
-    <w:lsdException w:name="Medium List 2 Accent 1" w:semiHidden="0" w:uiPriority="66" w:unhideWhenUsed="0"/>
-    <w:lsdException w:name="Medium Grid 1 Accent 1" w:semiHidden="0" w:uiPriority="67" w:unhideWhenUsed="0"/>
-    <w:lsdException w:name="Medium Grid 2 Accent 1" w:semiHidden="0" w:uiPriority="68" w:unhideWhenUsed="0"/>
-    <w:lsdException w:name="Medium Grid 3 Accent 1" w:semiHidden="0" w:uiPriority="69" w:unhideWhenUsed="0"/>
-    <w:lsdException w:name="Dark List Accent 1" w:semiHidden="0" w:uiPriority="70" w:unhideWhenUsed="0"/>
-    <w:lsdException w:name="Colorful Shading Accent 1" w:semiHidden="0" w:uiPriority="71" w:unhideWhenUsed="0"/>
-    <w:lsdException w:name="Colorful List Accent 1" w:semiHidden="0" w:uiPriority="72" w:unhideWhenUsed="0"/>
-    <w:lsdException w:name="Colorful Grid Accent 1" w:semiHidden="0" w:uiPriority="73" w:unhideWhenUsed="0"/>
-    <w:lsdException w:name="Light Shading Accent 2" w:semiHidden="0" w:uiPriority="60" w:unhideWhenUsed="0"/>
-    <w:lsdException w:name="Light List Accent 2" w:semiHidden="0" w:uiPriority="61" w:unhideWhenUsed="0"/>
-    <w:lsdException w:name="Light Grid Accent 2" w:semiHidden="0" w:uiPriority="62" w:unhideWhenUsed="0"/>
-    <w:lsdException w:name="Medium Shading 1 Accent 2" w:semiHidden="0" w:uiPriority="63" w:unhideWhenUsed="0"/>
-    <w:lsdException w:name="Medium Shading 2 Accent 2" w:semiHidden="0" w:uiPriority="64" w:unhideWhenUsed="0"/>
-    <w:lsdException w:name="Medium List 1 Accent 2" w:semiHidden="0" w:uiPriority="65" w:unhideWhenUsed="0"/>
-    <w:lsdException w:name="Medium List 2 Accent 2" w:semiHidden="0" w:uiPriority="66" w:unhideWhenUsed="0"/>
-    <w:lsdException w:name="Medium Grid 1 Accent 2" w:semiHidden="0" w:uiPriority="67" w:unhideWhenUsed="0"/>
-    <w:lsdException w:name="Medium Grid 2 Accent 2" w:semiHidden="0" w:uiPriority="68" w:unhideWhenUsed="0"/>
-    <w:lsdException w:name="Medium Grid 3 Accent 2" w:semiHidden="0" w:uiPriority="69" w:unhideWhenUsed="0"/>
-    <w:lsdException w:name="Dark List Accent 2" w:semiHidden="0" w:uiPriority="70" w:unhideWhenUsed="0"/>
-    <w:lsdException w:name="Colorful Shading Accent 2" w:semiHidden="0" w:uiPriority="71" w:unhideWhenUsed="0"/>
-    <w:lsdException w:name="Colorful List Accent 2" w:semiHidden="0" w:uiPriority="72" w:unhideWhenUsed="0"/>
-    <w:lsdException w:name="Colorful Grid Accent 2" w:semiHidden="0" w:uiPriority="73" w:unhideWhenUsed="0"/>
-    <w:lsdException w:name="Light Shading Accent 3" w:semiHidden="0" w:uiPriority="60" w:unhideWhenUsed="0"/>
-    <w:lsdException w:name="Light List Accent 3" w:semiHidden="0" w:uiPriority="61" w:unhideWhenUsed="0"/>
-    <w:lsdException w:name="Light Grid Accent 3" w:semiHidden="0" w:uiPriority="62" w:unhideWhenUsed="0"/>
-    <w:lsdException w:name="Medium Shading 1 Accent 3" w:semiHidden="0" w:uiPriority="63" w:unhideWhenUsed="0"/>
-    <w:lsdException w:name="Medium Shading 2 Accent 3" w:semiHidden="0" w:uiPriority="64" w:unhideWhenUsed="0"/>
-    <w:lsdException w:name="Medium List 1 Accent 3" w:semiHidden="0" w:uiPriority="65" w:unhideWhenUsed="0"/>
-    <w:lsdException w:name="Medium List 2 Accent 3" w:semiHidden="0" w:uiPriority="66" w:unhideWhenUsed="0"/>
-    <w:lsdException w:name="Medium Grid 1 Accent 3" w:semiHidden="0" w:uiPriority="67" w:unhideWhenUsed="0"/>
-    <w:lsdException w:name="Medium Grid 2 Accent 3" w:semiHidden="0" w:uiPriority="68" w:unhideWhenUsed="0"/>
-    <w:lsdException w:name="Medium Grid 3 Accent 3" w:semiHidden="0" w:uiPriority="69" w:unhideWhenUsed="0"/>
-    <w:lsdException w:name="Dark List Accent 3" w:semiHidden="0" w:uiPriority="70" w:unhideWhenUsed="0"/>
-    <w:lsdException w:name="Colorful Shading Accent 3" w:semiHidden="0" w:uiPriority="71" w:unhideWhenUsed="0"/>
-    <w:lsdException w:name="Colorful List Accent 3" w:semiHidden="0" w:uiPriority="72" w:unhideWhenUsed="0"/>
-    <w:lsdException w:name="Colorful Grid Accent 3" w:semiHidden="0" w:uiPriority="73" w:unhideWhenUsed="0"/>
-    <w:lsdException w:name="Light Shading Accent 4" w:semiHidden="0" w:uiPriority="60" w:unhideWhenUsed="0"/>
-    <w:lsdException w:name="Light List Accent 4" w:semiHidden="0" w:uiPriority="61" w:unhideWhenUsed="0"/>
-    <w:lsdException w:name="Light Grid Accent 4" w:semiHidden="0" w:uiPriority="62" w:unhideWhenUsed="0"/>
-    <w:lsdException w:name="Medium Shading 1 Accent 4" w:semiHidden="0" w:uiPriority="63" w:unhideWhenUsed="0"/>
-    <w:lsdException w:name="Medium Shading 2 Accent 4" w:semiHidden="0" w:uiPriority="64" w:unhideWhenUsed="0"/>
-    <w:lsdException w:name="Medium List 1 Accent 4" w:semiHidden="0" w:uiPriority="65" w:unhideWhenUsed="0"/>
-    <w:lsdException w:name="Medium List 2 Accent 4" w:semiHidden="0" w:uiPriority="66" w:unhideWhenUsed="0"/>
-    <w:lsdException w:name="Medium Grid 1 Accent 4" w:semiHidden="0" w:uiPriority="67" w:unhideWhenUsed="0"/>
-    <w:lsdException w:name="Medium Grid 2 Accent 4" w:semiHidden="0" w:uiPriority="68" w:unhideWhenUsed="0"/>
-    <w:lsdException w:name="Medium Grid 3 Accent 4" w:semiHidden="0" w:uiPriority="69" w:unhideWhenUsed="0"/>
-    <w:lsdException w:name="Dark List Accent 4" w:semiHidden="0" w:uiPriority="70" w:unhideWhenUsed="0"/>
-    <w:lsdException w:name="Colorful Shading Accent 4" w:semiHidden="0" w:uiPriority="71" w:unhideWhenUsed="0"/>
-    <w:lsdException w:name="Colorful List Accent 4" w:semiHidden="0" w:uiPriority="72" w:unhideWhenUsed="0"/>
-    <w:lsdException w:name="Colorful Grid Accent 4" w:semiHidden="0" w:uiPriority="73" w:unhideWhenUsed="0"/>
-    <w:lsdException w:name="Light Shading Accent 5" w:semiHidden="0" w:uiPriority="60" w:unhideWhenUsed="0"/>
-    <w:lsdException w:name="Light List Accent 5" w:semiHidden="0" w:uiPriority="61" w:unhideWhenUsed="0"/>
-    <w:lsdException w:name="Light Grid Accent 5" w:semiHidden="0" w:uiPriority="62" w:unhideWhenUsed="0"/>
-    <w:lsdException w:name="Medium Shading 1 Accent 5" w:semiHidden="0" w:uiPriority="63" w:unhideWhenUsed="0"/>
-    <w:lsdException w:name="Medium Shading 2 Accent 5" w:semiHidden="0" w:uiPriority="64" w:unhideWhenUsed="0"/>
-    <w:lsdException w:name="Medium List 1 Accent 5" w:semiHidden="0" w:uiPriority="65" w:unhideWhenUsed="0"/>
-    <w:lsdException w:name="Medium List 2 Accent 5" w:semiHidden="0" w:uiPriority="66" w:unhideWhenUsed="0"/>
-    <w:lsdException w:name="Medium Grid 1 Accent 5" w:semiHidden="0" w:uiPriority="67" w:unhideWhenUsed="0"/>
-    <w:lsdException w:name="Medium Grid 2 Accent 5" w:semiHidden="0" w:uiPriority="68" w:unhideWhenUsed="0"/>
-    <w:lsdException w:name="Medium Grid 3 Accent 5" w:semiHidden="0" w:uiPriority="69" w:unhideWhenUsed="0"/>
-    <w:lsdException w:name="Dark List Accent 5" w:semiHidden="0" w:uiPriority="70" w:unhideWhenUsed="0"/>
-    <w:lsdException w:name="Colorful Shading Accent 5" w:semiHidden="0" w:uiPriority="71" w:unhideWhenUsed="0"/>
-    <w:lsdException w:name="Colorful List Accent 5" w:semiHidden="0" w:uiPriority="72" w:unhideWhenUsed="0"/>
-    <w:lsdException w:name="Colorful Grid Accent 5" w:semiHidden="0" w:uiPriority="73" w:unhideWhenUsed="0"/>
-    <w:lsdException w:name="Light Shading Accent 6" w:semiHidden="0" w:uiPriority="60" w:unhideWhenUsed="0"/>
-    <w:lsdException w:name="Light List Accent 6" w:semiHidden="0" w:uiPriority="61" w:unhideWhenUsed="0"/>
-    <w:lsdException w:name="Light Grid Accent 6" w:semiHidden="0" w:uiPriority="62" w:unhideWhenUsed="0"/>
-    <w:lsdException w:name="Medium Shading 1 Accent 6" w:semiHidden="0" w:uiPriority="63" w:unhideWhenUsed="0"/>
-    <w:lsdException w:name="Medium Shading 2 Accent 6" w:semiHidden="0" w:uiPriority="64" w:unhideWhenUsed="0"/>
-    <w:lsdException w:name="Medium List 1 Accent 6" w:semiHidden="0" w:uiPriority="65" w:unhideWhenUsed="0"/>
-    <w:lsdException w:name="Medium List 2 Accent 6" w:semiHidden="0" w:uiPriority="66" w:unhideWhenUsed="0"/>
-    <w:lsdException w:name="Medium Grid 1 Accent 6" w:semiHidden="0" w:uiPriority="67" w:unhideWhenUsed="0"/>
-    <w:lsdException w:name="Medium Grid 2 Accent 6" w:semiHidden="0" w:uiPriority="68" w:unhideWhenUsed="0"/>
-    <w:lsdException w:name="Medium Grid 3 Accent 6" w:semiHidden="0" w:uiPriority="69" w:unhideWhenUsed="0"/>
-    <w:lsdException w:name="Dark List Accent 6" w:semiHidden="0" w:uiPriority="70" w:unhideWhenUsed="0"/>
-    <w:lsdException w:name="Colorful Shading Accent 6" w:semiHidden="0" w:uiPriority="71" w:unhideWhenUsed="0"/>
-    <w:lsdException w:name="Colorful List Accent 6" w:semiHidden="0" w:uiPriority="72" w:unhideWhenUsed="0"/>
-    <w:lsdException w:name="Colorful Grid Accent 6" w:semiHidden="0" w:uiPriority="73" w:unhideWhenUsed="0"/>
-    <w:lsdException w:name="Subtle Emphasis" w:semiHidden="0" w:uiPriority="19" w:unhideWhenUsed="0" w:qFormat="1"/>
-    <w:lsdException w:name="Intense Emphasis" w:semiHidden="0" w:uiPriority="21" w:unhideWhenUsed="0" w:qFormat="1"/>
-    <w:lsdException w:name="Subtle Reference" w:semiHidden="0" w:uiPriority="31" w:unhideWhenUsed="0" w:qFormat="1"/>
-    <w:lsdException w:name="Intense Reference" w:semiHidden="0" w:uiPriority="32" w:unhideWhenUsed="0" w:qFormat="1"/>
-    <w:lsdException w:name="Book Title" w:semiHidden="0" w:uiPriority="33" w:unhideWhenUsed="0" w:qFormat="1"/>
-    <w:lsdException w:name="Bibliography" w:uiPriority="37"/>
-    <w:lsdException w:name="TOC Heading" w:uiPriority="39" w:qFormat="1"/>
-  </w:latentStyles>
-  <w:style w:type="paragraph" w:default="1" w:styleId="a">
-    <w:name w:val="Normal"/>
-    <w:qFormat/>
-    <w:pPr>
-      <w:widowControl w:val="0"/>
-      <w:jc w:val="both"/>
-    </w:pPr>
-  </w:style>
-  <w:style w:type="paragraph" w:styleId="1">
-    <w:name w:val="heading 1"/>
-    <w:basedOn w:val="a"/>
-    <w:next w:val="a"/>
-    <w:link w:val="1Char"/>
-    <w:uiPriority w:val="9"/>
-    <w:qFormat/>
-    <w:rsid w:val="00FD67F0"/>
-    <w:pPr>
-      <w:keepNext/>
-      <w:keepLines/>
-      <w:spacing w:before="340" w:after="330" w:line="578" w:lineRule="auto"/>
-      <w:outlineLvl w:val="0"/>
-    </w:pPr>
-    <w:rPr>
-      <w:b/>
-      <w:bCs/>
-      <w:kern w:val="44"/>
-      <w:sz w:val="44"/>
-      <w:szCs w:val="44"/>
-    </w:rPr>
-  </w:style>
-  <w:style w:type="paragraph" w:styleId="2">
-    <w:name w:val="heading 2"/>
-    <w:basedOn w:val="a"/>
-    <w:next w:val="a"/>
-    <w:link w:val="2Char"/>
-    <w:uiPriority w:val="9"/>
-    <w:unhideWhenUsed/>
-    <w:qFormat/>
-    <w:rsid w:val="00F10065"/>
-    <w:pPr>
-      <w:keepNext/>
-      <w:keepLines/>
-      <w:spacing w:before="260" w:after="260" w:line="416" w:lineRule="auto"/>
-      <w:outlineLvl w:val="1"/>
-    </w:pPr>
-    <w:rPr>
-      <w:rFonts w:asciiTheme="majorHAnsi" w:eastAsiaTheme="majorEastAsia" w:hAnsiTheme="majorHAnsi" w:cstheme="majorBidi"/>
-      <w:b/>
-      <w:bCs/>
-      <w:sz w:val="32"/>
-      <w:szCs w:val="32"/>
-    </w:rPr>
-  </w:style>
-  <w:style w:type="paragraph" w:styleId="3">
-    <w:name w:val="heading 3"/>
-    <w:basedOn w:val="a"/>
-    <w:next w:val="a"/>
-    <w:link w:val="3Char"/>
-    <w:uiPriority w:val="9"/>
-    <w:unhideWhenUsed/>
-    <w:qFormat/>
-    <w:rsid w:val="00135322"/>
-    <w:pPr>
-      <w:keepNext/>
-      <w:keepLines/>
-      <w:spacing w:before="260" w:after="260" w:line="416" w:lineRule="auto"/>
-      <w:outlineLvl w:val="2"/>
-    </w:pPr>
-    <w:rPr>
-      <w:b/>
-      <w:bCs/>
-      <w:sz w:val="32"/>
-      <w:szCs w:val="32"/>
-    </w:rPr>
-  </w:style>
-  <w:style w:type="paragraph" w:styleId="4">
-    <w:name w:val="heading 4"/>
-    <w:basedOn w:val="a"/>
-    <w:next w:val="a"/>
-    <w:link w:val="4Char"/>
-    <w:uiPriority w:val="9"/>
-    <w:unhideWhenUsed/>
-    <w:qFormat/>
-    <w:rsid w:val="00135322"/>
-    <w:pPr>
-      <w:keepNext/>
-      <w:keepLines/>
-      <w:spacing w:before="280" w:after="290" w:line="376" w:lineRule="auto"/>
-      <w:outlineLvl w:val="3"/>
-    </w:pPr>
-    <w:rPr>
-      <w:rFonts w:asciiTheme="majorHAnsi" w:eastAsiaTheme="majorEastAsia" w:hAnsiTheme="majorHAnsi" w:cstheme="majorBidi"/>
-      <w:b/>
-      <w:bCs/>
-      <w:sz w:val="28"/>
-      <w:szCs w:val="28"/>
-    </w:rPr>
-  </w:style>
-  <w:style w:type="character" w:default="1" w:styleId="a0">
-    <w:name w:val="Default Paragraph Font"/>
-    <w:uiPriority w:val="1"/>
-    <w:semiHidden/>
-    <w:unhideWhenUsed/>
-  </w:style>
-  <w:style w:type="table" w:default="1" w:styleId="a1">
-    <w:name w:val="Normal Table"/>
-    <w:uiPriority w:val="99"/>
-    <w:semiHidden/>
-    <w:unhideWhenUsed/>
-    <w:tblPr>
-      <w:tblInd w:w="0" w:type="dxa"/>
-      <w:tblCellMar>
-        <w:top w:w="0" w:type="dxa"/>
-        <w:left w:w="108" w:type="dxa"/>
-        <w:bottom w:w="0" w:type="dxa"/>
-        <w:right w:w="108" w:type="dxa"/>
-      </w:tblCellMar>
-    </w:tblPr>
-  </w:style>
-  <w:style w:type="numbering" w:default="1" w:styleId="a2">
-    <w:name w:val="No List"/>
-    <w:uiPriority w:val="99"/>
-    <w:semiHidden/>
-    <w:unhideWhenUsed/>
-  </w:style>
-  <w:style w:type="paragraph" w:styleId="a3">
-    <w:name w:val="Date"/>
-    <w:basedOn w:val="a"/>
-    <w:next w:val="a"/>
-    <w:link w:val="Char"/>
-    <w:uiPriority w:val="99"/>
-    <w:semiHidden/>
-    <w:unhideWhenUsed/>
-    <w:rsid w:val="006A29ED"/>
-    <w:pPr>
-      <w:ind w:leftChars="2500" w:left="100"/>
-    </w:pPr>
-  </w:style>
-  <w:style w:type="character" w:customStyle="1" w:styleId="Char">
-    <w:name w:val="日期 Char"/>
-    <w:basedOn w:val="a0"/>
-    <w:link w:val="a3"/>
-    <w:uiPriority w:val="99"/>
-    <w:semiHidden/>
-    <w:rsid w:val="006A29ED"/>
-  </w:style>
-  <w:style w:type="paragraph" w:styleId="a4">
-    <w:name w:val="List Paragraph"/>
-    <w:basedOn w:val="a"/>
-    <w:uiPriority w:val="34"/>
-    <w:qFormat/>
-    <w:rsid w:val="006A29ED"/>
-    <w:pPr>
-      <w:ind w:firstLineChars="200" w:firstLine="420"/>
-    </w:pPr>
-  </w:style>
-  <w:style w:type="paragraph" w:styleId="a5">
-    <w:name w:val="Normal (Web)"/>
-    <w:basedOn w:val="a"/>
-    <w:uiPriority w:val="99"/>
-    <w:semiHidden/>
-    <w:unhideWhenUsed/>
-    <w:rsid w:val="00552649"/>
-    <w:pPr>
-      <w:widowControl/>
-      <w:spacing w:before="100" w:beforeAutospacing="1" w:after="100" w:afterAutospacing="1"/>
-      <w:jc w:val="left"/>
-    </w:pPr>
-    <w:rPr>
-      <w:rFonts w:ascii="宋体" w:eastAsia="宋体" w:hAnsi="宋体" w:cs="宋体"/>
-      <w:kern w:val="0"/>
-      <w:sz w:val="24"/>
-      <w:szCs w:val="24"/>
-    </w:rPr>
-  </w:style>
-  <w:style w:type="character" w:styleId="a6">
-    <w:name w:val="Hyperlink"/>
-    <w:basedOn w:val="a0"/>
-    <w:uiPriority w:val="99"/>
-    <w:unhideWhenUsed/>
-    <w:rsid w:val="00CB4CEB"/>
-    <w:rPr>
-      <w:color w:val="0000FF"/>
-      <w:u w:val="single"/>
-    </w:rPr>
-  </w:style>
-  <w:style w:type="character" w:customStyle="1" w:styleId="10">
-    <w:name w:val="未处理的提及1"/>
-    <w:basedOn w:val="a0"/>
-    <w:uiPriority w:val="99"/>
-    <w:semiHidden/>
-    <w:unhideWhenUsed/>
-    <w:rsid w:val="00CB4CEB"/>
-    <w:rPr>
-      <w:color w:val="605E5C"/>
-      <w:shd w:val="clear" w:color="auto" w:fill="E1DFDD"/>
-    </w:rPr>
-  </w:style>
-  <w:style w:type="paragraph" w:styleId="a7">
-    <w:name w:val="header"/>
-    <w:basedOn w:val="a"/>
-    <w:link w:val="Char0"/>
-    <w:uiPriority w:val="99"/>
-    <w:unhideWhenUsed/>
-    <w:rsid w:val="00F008A4"/>
-    <w:pPr>
-      <w:pBdr>
-        <w:bottom w:val="single" w:sz="6" w:space="1" w:color="auto"/>
-      </w:pBdr>
-      <w:tabs>
-        <w:tab w:val="center" w:pos="4153"/>
-        <w:tab w:val="right" w:pos="8306"/>
-      </w:tabs>
-      <w:snapToGrid w:val="0"/>
-      <w:jc w:val="center"/>
-    </w:pPr>
-    <w:rPr>
-      <w:sz w:val="18"/>
-      <w:szCs w:val="18"/>
-    </w:rPr>
-  </w:style>
-  <w:style w:type="character" w:customStyle="1" w:styleId="Char0">
-    <w:name w:val="页眉 Char"/>
-    <w:basedOn w:val="a0"/>
-    <w:link w:val="a7"/>
-    <w:uiPriority w:val="99"/>
-    <w:rsid w:val="00F008A4"/>
-    <w:rPr>
-      <w:sz w:val="18"/>
-      <w:szCs w:val="18"/>
-    </w:rPr>
-  </w:style>
-  <w:style w:type="paragraph" w:styleId="a8">
-    <w:name w:val="footer"/>
-    <w:basedOn w:val="a"/>
-    <w:link w:val="Char1"/>
-    <w:uiPriority w:val="99"/>
-    <w:unhideWhenUsed/>
-    <w:rsid w:val="00F008A4"/>
-    <w:pPr>
-      <w:tabs>
-        <w:tab w:val="center" w:pos="4153"/>
-        <w:tab w:val="right" w:pos="8306"/>
-      </w:tabs>
-      <w:snapToGrid w:val="0"/>
-      <w:jc w:val="left"/>
-    </w:pPr>
-    <w:rPr>
-      <w:sz w:val="18"/>
-      <w:szCs w:val="18"/>
-    </w:rPr>
-  </w:style>
-  <w:style w:type="character" w:customStyle="1" w:styleId="Char1">
-    <w:name w:val="页脚 Char"/>
-    <w:basedOn w:val="a0"/>
-    <w:link w:val="a8"/>
-    <w:uiPriority w:val="99"/>
-    <w:rsid w:val="00F008A4"/>
-    <w:rPr>
-      <w:sz w:val="18"/>
-      <w:szCs w:val="18"/>
-    </w:rPr>
-  </w:style>
-  <w:style w:type="character" w:styleId="a9">
-    <w:name w:val="Strong"/>
-    <w:basedOn w:val="a0"/>
-    <w:uiPriority w:val="22"/>
-    <w:qFormat/>
-    <w:rsid w:val="00DD5EA9"/>
-    <w:rPr>
-      <w:b/>
-      <w:bCs/>
-    </w:rPr>
-  </w:style>
-  <w:style w:type="paragraph" w:styleId="HTML">
-    <w:name w:val="HTML Preformatted"/>
-    <w:basedOn w:val="a"/>
-    <w:link w:val="HTMLChar"/>
-    <w:uiPriority w:val="99"/>
-    <w:semiHidden/>
-    <w:unhideWhenUsed/>
-    <w:rsid w:val="00BD4DED"/>
-    <w:pPr>
-      <w:widowControl/>
-      <w:tabs>
-        <w:tab w:val="left" w:pos="916"/>
-        <w:tab w:val="left" w:pos="1832"/>
-        <w:tab w:val="left" w:pos="2748"/>
-        <w:tab w:val="left" w:pos="3664"/>
-        <w:tab w:val="left" w:pos="4580"/>
-        <w:tab w:val="left" w:pos="5496"/>
-        <w:tab w:val="left" w:pos="6412"/>
-        <w:tab w:val="left" w:pos="7328"/>
-        <w:tab w:val="left" w:pos="8244"/>
-        <w:tab w:val="left" w:pos="9160"/>
-        <w:tab w:val="left" w:pos="10076"/>
-        <w:tab w:val="left" w:pos="10992"/>
-        <w:tab w:val="left" w:pos="11908"/>
-        <w:tab w:val="left" w:pos="12824"/>
-        <w:tab w:val="left" w:pos="13740"/>
-        <w:tab w:val="left" w:pos="14656"/>
-      </w:tabs>
-      <w:jc w:val="left"/>
-    </w:pPr>
-    <w:rPr>
-      <w:rFonts w:ascii="宋体" w:eastAsia="宋体" w:hAnsi="宋体" w:cs="宋体"/>
-      <w:kern w:val="0"/>
-      <w:sz w:val="24"/>
-      <w:szCs w:val="24"/>
-    </w:rPr>
-  </w:style>
-  <w:style w:type="character" w:customStyle="1" w:styleId="HTMLChar">
-    <w:name w:val="HTML 预设格式 Char"/>
-    <w:basedOn w:val="a0"/>
-    <w:link w:val="HTML"/>
-    <w:uiPriority w:val="99"/>
-    <w:semiHidden/>
-    <w:rsid w:val="00BD4DED"/>
-    <w:rPr>
-      <w:rFonts w:ascii="宋体" w:eastAsia="宋体" w:hAnsi="宋体" w:cs="宋体"/>
-      <w:kern w:val="0"/>
-      <w:sz w:val="24"/>
-      <w:szCs w:val="24"/>
-    </w:rPr>
-  </w:style>
-  <w:style w:type="character" w:customStyle="1" w:styleId="2Char">
-    <w:name w:val="标题 2 Char"/>
-    <w:basedOn w:val="a0"/>
-    <w:link w:val="2"/>
-    <w:uiPriority w:val="9"/>
-    <w:rsid w:val="00F10065"/>
-    <w:rPr>
-      <w:rFonts w:asciiTheme="majorHAnsi" w:eastAsiaTheme="majorEastAsia" w:hAnsiTheme="majorHAnsi" w:cstheme="majorBidi"/>
-      <w:b/>
-      <w:bCs/>
-      <w:sz w:val="32"/>
-      <w:szCs w:val="32"/>
-    </w:rPr>
-  </w:style>
-  <w:style w:type="character" w:styleId="aa">
-    <w:name w:val="Emphasis"/>
-    <w:basedOn w:val="a0"/>
-    <w:uiPriority w:val="20"/>
-    <w:qFormat/>
-    <w:rsid w:val="00135322"/>
-    <w:rPr>
-      <w:i/>
-      <w:iCs/>
-    </w:rPr>
-  </w:style>
-  <w:style w:type="character" w:customStyle="1" w:styleId="3Char">
-    <w:name w:val="标题 3 Char"/>
-    <w:basedOn w:val="a0"/>
-    <w:link w:val="3"/>
-    <w:uiPriority w:val="9"/>
-    <w:rsid w:val="00135322"/>
-    <w:rPr>
-      <w:b/>
-      <w:bCs/>
-      <w:sz w:val="32"/>
-      <w:szCs w:val="32"/>
-    </w:rPr>
-  </w:style>
-  <w:style w:type="character" w:customStyle="1" w:styleId="4Char">
-    <w:name w:val="标题 4 Char"/>
-    <w:basedOn w:val="a0"/>
-    <w:link w:val="4"/>
-    <w:uiPriority w:val="9"/>
-    <w:rsid w:val="00135322"/>
-    <w:rPr>
-      <w:rFonts w:asciiTheme="majorHAnsi" w:eastAsiaTheme="majorEastAsia" w:hAnsiTheme="majorHAnsi" w:cstheme="majorBidi"/>
-      <w:b/>
-      <w:bCs/>
-      <w:sz w:val="28"/>
-      <w:szCs w:val="28"/>
-    </w:rPr>
-  </w:style>
-  <w:style w:type="character" w:styleId="ab">
-    <w:name w:val="FollowedHyperlink"/>
-    <w:basedOn w:val="a0"/>
-    <w:uiPriority w:val="99"/>
-    <w:semiHidden/>
-    <w:unhideWhenUsed/>
-    <w:rsid w:val="00FE6606"/>
-    <w:rPr>
-      <w:color w:val="954F72" w:themeColor="followedHyperlink"/>
-      <w:u w:val="single"/>
-    </w:rPr>
-  </w:style>
-  <w:style w:type="character" w:customStyle="1" w:styleId="1Char">
-    <w:name w:val="标题 1 Char"/>
-    <w:basedOn w:val="a0"/>
-    <w:link w:val="1"/>
-    <w:uiPriority w:val="9"/>
-    <w:rsid w:val="00FD67F0"/>
-    <w:rPr>
-      <w:b/>
-      <w:bCs/>
-      <w:kern w:val="44"/>
-      <w:sz w:val="44"/>
-      <w:szCs w:val="44"/>
-    </w:rPr>
-  </w:style>
-  <w:style w:type="paragraph" w:styleId="ac">
-    <w:name w:val="Balloon Text"/>
-    <w:basedOn w:val="a"/>
-    <w:link w:val="Char2"/>
-    <w:uiPriority w:val="99"/>
-    <w:semiHidden/>
-    <w:unhideWhenUsed/>
-    <w:rsid w:val="00EF2433"/>
-    <w:rPr>
-      <w:sz w:val="18"/>
-      <w:szCs w:val="18"/>
-    </w:rPr>
-  </w:style>
-  <w:style w:type="character" w:customStyle="1" w:styleId="Char2">
-    <w:name w:val="批注框文本 Char"/>
-    <w:basedOn w:val="a0"/>
-    <w:link w:val="ac"/>
-    <w:uiPriority w:val="99"/>
-    <w:semiHidden/>
-    <w:rsid w:val="00EF2433"/>
-    <w:rPr>
-      <w:sz w:val="18"/>
-      <w:szCs w:val="18"/>
-    </w:rPr>
-  </w:style>
-  <w:style w:type="character" w:styleId="HTML0">
-    <w:name w:val="HTML Code"/>
-    <w:basedOn w:val="a0"/>
-    <w:uiPriority w:val="99"/>
-    <w:semiHidden/>
-    <w:unhideWhenUsed/>
-    <w:rsid w:val="006472FD"/>
-    <w:rPr>
-      <w:rFonts w:ascii="宋体" w:eastAsia="宋体" w:hAnsi="宋体" w:cs="宋体"/>
-      <w:sz w:val="24"/>
-      <w:szCs w:val="24"/>
-    </w:rPr>
-  </w:style>
-  <w:style w:type="character" w:customStyle="1" w:styleId="token">
-    <w:name w:val="token"/>
-    <w:basedOn w:val="a0"/>
-    <w:rsid w:val="006472FD"/>
-  </w:style>
-  <w:style w:type="character" w:customStyle="1" w:styleId="UnresolvedMention">
-    <w:name w:val="Unresolved Mention"/>
+  <w:style w:type="character" w:customStyle="1" w:styleId="21">
+    <w:name w:val="未处理的提及2"/>
     <w:basedOn w:val="a0"/>
     <w:uiPriority w:val="99"/>
     <w:semiHidden/>
@@ -32443,7 +32575,7 @@
   <a:extraClrSchemeLst/>
   <a:extLst>
     <a:ext uri="{05A4C25C-085E-4340-85A3-A5531E510DB2}">
-      <thm15:themeFamily xmlns:thm15="http://schemas.microsoft.com/office/thememl/2012/main" xmlns="" name="Office Theme" id="{62F939B6-93AF-4DB8-9C6B-D6C7DFDC589F}" vid="{4A3C46E8-61CC-4603-A589-7422A47A8E4A}"/>
+      <thm15:themeFamily xmlns:thm15="http://schemas.microsoft.com/office/thememl/2012/main" name="Office Theme" id="{62F939B6-93AF-4DB8-9C6B-D6C7DFDC589F}" vid="{4A3C46E8-61CC-4603-A589-7422A47A8E4A}"/>
     </a:ext>
   </a:extLst>
 </a:theme>
@@ -32454,7 +32586,7 @@
 </file>
 
 <file path=customXml/itemProps1.xml><?xml version="1.0" encoding="utf-8"?>
-<ds:datastoreItem xmlns:ds="http://schemas.openxmlformats.org/officeDocument/2006/customXml" ds:itemID="{57B07BAE-855A-4AFA-8357-50C749AE8563}">
+<ds:datastoreItem xmlns:ds="http://schemas.openxmlformats.org/officeDocument/2006/customXml" ds:itemID="{FA2D68E7-FBC3-4A50-840F-98025932C6DE}">
   <ds:schemaRefs>
     <ds:schemaRef ds:uri="http://schemas.openxmlformats.org/officeDocument/2006/bibliography"/>
   </ds:schemaRefs>

--- a/记录.docx
+++ b/记录.docx
@@ -25,7 +25,7 @@
         <w:rPr>
           <w:noProof/>
         </w:rPr>
-        <w:t>2020/5/19</w:t>
+        <w:t>2020/5/29</w:t>
       </w:r>
       <w:r>
         <w:fldChar w:fldCharType="end"/>
@@ -54,7 +54,7 @@
         <w:rPr>
           <w:noProof/>
         </w:rPr>
-        <w:t>17时45分</w:t>
+        <w:t>21时29分</w:t>
       </w:r>
       <w:r>
         <w:fldChar w:fldCharType="end"/>
@@ -9186,7 +9186,7 @@
           </mc:Choice>
           <mc:Fallback>
             <w:pict>
-              <v:rect w14:anchorId="4B878E71" id="矩形 1" o:spid="_x0000_s1026" style="width:24pt;height:24pt;visibility:visible;mso-wrap-style:square;mso-left-percent:-10001;mso-top-percent:-10001;mso-position-horizontal:absolute;mso-position-horizontal-relative:char;mso-position-vertical:absolute;mso-position-vertical-relative:line;mso-left-percent:-10001;mso-top-percent:-10001;v-text-anchor:top" o:gfxdata="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" filled="f" stroked="f">
+              <v:rect w14:anchorId="23761DA5" id="矩形 1" o:spid="_x0000_s1026" style="width:24pt;height:24pt;visibility:visible;mso-wrap-style:square;mso-left-percent:-10001;mso-top-percent:-10001;mso-position-horizontal:absolute;mso-position-horizontal-relative:char;mso-position-vertical:absolute;mso-position-vertical-relative:line;mso-left-percent:-10001;mso-top-percent:-10001;v-text-anchor:top" o:gfxdata="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" filled="f" stroked="f">
                 <o:lock v:ext="edit" aspectratio="t"/>
                 <w10:anchorlock/>
               </v:rect>
@@ -27306,11 +27306,6 @@
       </w:r>
     </w:p>
     <w:p>
-      <w:pPr>
-        <w:rPr>
-          <w:rFonts w:hint="eastAsia"/>
-        </w:rPr>
-      </w:pPr>
       <w:r>
         <w:t>S</w:t>
       </w:r>
@@ -27435,23 +27430,11 @@
         </w:rPr>
         <w:t xml:space="preserve"> DMA</w:t>
       </w:r>
-    </w:p>
-    <w:p>
-      <w:pPr>
-        <w:rPr>
-          <w:rFonts w:hint="eastAsia"/>
-        </w:rPr>
-      </w:pPr>
     </w:p>
     <w:p/>
     <w:p/>
-    <w:p>
-      <w:pPr>
-        <w:rPr>
-          <w:rFonts w:hint="eastAsia"/>
-        </w:rPr>
-      </w:pPr>
-    </w:p>
+    <w:p/>
+    <w:p/>
     <w:p>
       <w:pPr>
         <w:pStyle w:val="3"/>
@@ -27754,9 +27737,6 @@
           <w:numId w:val="25"/>
         </w:numPr>
         <w:ind w:firstLineChars="0"/>
-        <w:rPr>
-          <w:rFonts w:hint="eastAsia"/>
-        </w:rPr>
       </w:pPr>
       <w:r>
         <w:rPr>
@@ -27952,6 +27932,14 @@
       </w:r>
     </w:p>
     <w:p>
+      <w:pPr>
+        <w:pStyle w:val="a5"/>
+        <w:numPr>
+          <w:ilvl w:val="0"/>
+          <w:numId w:val="27"/>
+        </w:numPr>
+        <w:ind w:firstLineChars="0"/>
+      </w:pPr>
       <w:r>
         <w:rPr>
           <w:rFonts w:hint="eastAsia"/>
@@ -27969,6 +27957,14 @@
       </w:r>
     </w:p>
     <w:p>
+      <w:pPr>
+        <w:pStyle w:val="a5"/>
+        <w:numPr>
+          <w:ilvl w:val="0"/>
+          <w:numId w:val="27"/>
+        </w:numPr>
+        <w:ind w:firstLineChars="0"/>
+      </w:pPr>
       <w:r>
         <w:lastRenderedPageBreak/>
         <w:t>Tomcat</w:t>
@@ -27981,6 +27977,14 @@
       </w:r>
     </w:p>
     <w:p>
+      <w:pPr>
+        <w:pStyle w:val="a5"/>
+        <w:numPr>
+          <w:ilvl w:val="0"/>
+          <w:numId w:val="27"/>
+        </w:numPr>
+        <w:ind w:firstLineChars="0"/>
+      </w:pPr>
       <w:r>
         <w:t>M</w:t>
       </w:r>
@@ -27992,6 +27996,14 @@
       </w:r>
     </w:p>
     <w:p>
+      <w:pPr>
+        <w:pStyle w:val="a5"/>
+        <w:numPr>
+          <w:ilvl w:val="0"/>
+          <w:numId w:val="27"/>
+        </w:numPr>
+        <w:ind w:firstLineChars="0"/>
+      </w:pPr>
       <w:r>
         <w:t>M</w:t>
       </w:r>
@@ -28003,6 +28015,14 @@
       </w:r>
     </w:p>
     <w:p>
+      <w:pPr>
+        <w:pStyle w:val="a5"/>
+        <w:numPr>
+          <w:ilvl w:val="0"/>
+          <w:numId w:val="27"/>
+        </w:numPr>
+        <w:ind w:firstLineChars="0"/>
+      </w:pPr>
       <w:r>
         <w:rPr>
           <w:rFonts w:hint="eastAsia"/>
@@ -28011,6 +28031,14 @@
       </w:r>
     </w:p>
     <w:p>
+      <w:pPr>
+        <w:pStyle w:val="a5"/>
+        <w:numPr>
+          <w:ilvl w:val="0"/>
+          <w:numId w:val="27"/>
+        </w:numPr>
+        <w:ind w:firstLineChars="0"/>
+      </w:pPr>
       <w:r>
         <w:rPr>
           <w:rFonts w:hint="eastAsia"/>
@@ -28019,6 +28047,14 @@
       </w:r>
     </w:p>
     <w:p>
+      <w:pPr>
+        <w:pStyle w:val="a5"/>
+        <w:numPr>
+          <w:ilvl w:val="0"/>
+          <w:numId w:val="27"/>
+        </w:numPr>
+        <w:ind w:firstLineChars="0"/>
+      </w:pPr>
       <w:r>
         <w:t>R</w:t>
       </w:r>
@@ -28030,6 +28066,14 @@
       </w:r>
     </w:p>
     <w:p>
+      <w:pPr>
+        <w:pStyle w:val="a5"/>
+        <w:numPr>
+          <w:ilvl w:val="0"/>
+          <w:numId w:val="27"/>
+        </w:numPr>
+        <w:ind w:firstLineChars="0"/>
+      </w:pPr>
       <w:r>
         <w:t>P</w:t>
       </w:r>
@@ -28050,6 +28094,14 @@
       </w:r>
     </w:p>
     <w:p>
+      <w:pPr>
+        <w:pStyle w:val="a5"/>
+        <w:numPr>
+          <w:ilvl w:val="0"/>
+          <w:numId w:val="27"/>
+        </w:numPr>
+        <w:ind w:firstLineChars="0"/>
+      </w:pPr>
       <w:r>
         <w:t>C</w:t>
       </w:r>
@@ -28061,6 +28113,14 @@
       </w:r>
     </w:p>
     <w:p>
+      <w:pPr>
+        <w:pStyle w:val="a5"/>
+        <w:numPr>
+          <w:ilvl w:val="0"/>
+          <w:numId w:val="27"/>
+        </w:numPr>
+        <w:ind w:firstLineChars="0"/>
+      </w:pPr>
       <w:r>
         <w:t>Z</w:t>
       </w:r>
@@ -28082,9 +28142,12 @@
     </w:p>
     <w:p>
       <w:pPr>
-        <w:rPr>
-          <w:rFonts w:hint="eastAsia"/>
-        </w:rPr>
+        <w:pStyle w:val="a5"/>
+        <w:numPr>
+          <w:ilvl w:val="0"/>
+          <w:numId w:val="27"/>
+        </w:numPr>
+        <w:ind w:firstLineChars="0"/>
       </w:pPr>
       <w:r>
         <w:t>R</w:t>
@@ -28098,9 +28161,12 @@
     </w:p>
     <w:p>
       <w:pPr>
-        <w:rPr>
-          <w:rFonts w:hint="eastAsia"/>
-        </w:rPr>
+        <w:pStyle w:val="a5"/>
+        <w:numPr>
+          <w:ilvl w:val="0"/>
+          <w:numId w:val="27"/>
+        </w:numPr>
+        <w:ind w:firstLineChars="0"/>
       </w:pPr>
       <w:r>
         <w:rPr>
@@ -28111,9 +28177,12 @@
     </w:p>
     <w:p>
       <w:pPr>
-        <w:rPr>
-          <w:rFonts w:hint="eastAsia"/>
-        </w:rPr>
+        <w:pStyle w:val="a5"/>
+        <w:numPr>
+          <w:ilvl w:val="0"/>
+          <w:numId w:val="27"/>
+        </w:numPr>
+        <w:ind w:firstLineChars="0"/>
       </w:pPr>
       <w:r>
         <w:rPr>
@@ -28121,6 +28190,82 @@
         </w:rPr>
         <w:t>阻塞队列的区别 为什么这样做</w:t>
       </w:r>
+    </w:p>
+    <w:p/>
+    <w:p>
+      <w:pPr>
+        <w:pStyle w:val="3"/>
+      </w:pPr>
+      <w:r>
+        <w:rPr>
+          <w:rFonts w:hint="eastAsia"/>
+        </w:rPr>
+        <w:t>拼多多</w:t>
+      </w:r>
+    </w:p>
+    <w:p>
+      <w:pPr>
+        <w:jc w:val="left"/>
+      </w:pPr>
+      <w:r>
+        <w:rPr>
+          <w:rFonts w:hint="eastAsia"/>
+        </w:rPr>
+        <w:t>为什么使用工厂模式</w:t>
+      </w:r>
+      <w:r>
+        <w:rPr>
+          <w:rFonts w:hint="eastAsia"/>
+        </w:rPr>
+        <w:t>，具体优势有哪些</w:t>
+      </w:r>
+    </w:p>
+    <w:p>
+      <w:pPr>
+        <w:jc w:val="left"/>
+      </w:pPr>
+      <w:r>
+        <w:t>H</w:t>
+      </w:r>
+      <w:r>
+        <w:rPr>
+          <w:rFonts w:hint="eastAsia"/>
+        </w:rPr>
+        <w:t>ash不平衡处理办法</w:t>
+      </w:r>
+    </w:p>
+    <w:p>
+      <w:pPr>
+        <w:jc w:val="left"/>
+      </w:pPr>
+      <w:r>
+        <w:rPr>
+          <w:rFonts w:hint="eastAsia"/>
+        </w:rPr>
+        <w:t>数据湖概念与数据库云平台区别</w:t>
+      </w:r>
+    </w:p>
+    <w:p>
+      <w:pPr>
+        <w:jc w:val="left"/>
+      </w:pPr>
+      <w:r>
+        <w:t>R</w:t>
+      </w:r>
+      <w:r>
+        <w:rPr>
+          <w:rFonts w:hint="eastAsia"/>
+        </w:rPr>
+        <w:t>edis数据持久化</w:t>
+      </w:r>
+    </w:p>
+    <w:p>
+      <w:pPr>
+        <w:jc w:val="left"/>
+        <w:rPr>
+          <w:rFonts w:hint="eastAsia"/>
+        </w:rPr>
+      </w:pPr>
     </w:p>
     <w:p>
       <w:pPr>
@@ -28188,6 +28333,92 @@
 <file path=word/numbering.xml><?xml version="1.0" encoding="utf-8"?>
 <w:numbering xmlns:wpc="http://schemas.microsoft.com/office/word/2010/wordprocessingCanvas" xmlns:cx="http://schemas.microsoft.com/office/drawing/2014/chartex" xmlns:cx1="http://schemas.microsoft.com/office/drawing/2015/9/8/chartex" xmlns:cx2="http://schemas.microsoft.com/office/drawing/2015/10/21/chartex" xmlns:cx3="http://schemas.microsoft.com/office/drawing/2016/5/9/chartex" xmlns:cx4="http://schemas.microsoft.com/office/drawing/2016/5/10/chartex" xmlns:cx5="http://schemas.microsoft.com/office/drawing/2016/5/11/chartex" xmlns:cx6="http://schemas.microsoft.com/office/drawing/2016/5/12/chartex" xmlns:cx7="http://schemas.microsoft.com/office/drawing/2016/5/13/chartex" xmlns:cx8="http://schemas.microsoft.com/office/drawing/2016/5/14/chartex" xmlns:mc="http://schemas.openxmlformats.org/markup-compatibility/2006" xmlns:aink="http://schemas.microsoft.com/office/drawing/2016/ink" xmlns:am3d="http://schemas.microsoft.com/office/drawing/2017/model3d" xmlns:o="urn:schemas-microsoft-com:office:office" xmlns:r="http://schemas.openxmlformats.org/officeDocument/2006/relationships" xmlns:m="http://schemas.openxmlformats.org/officeDocument/2006/math" xmlns:v="urn:schemas-microsoft-com:vml" xmlns:wp14="http://schemas.microsoft.com/office/word/2010/wordprocessingDrawing" xmlns:wp="http://schemas.openxmlformats.org/drawingml/2006/wordprocessingDrawing" xmlns:w10="urn:schemas-microsoft-com:office:word" xmlns:w="http://schemas.openxmlformats.org/wordprocessingml/2006/main" xmlns:w14="http://schemas.microsoft.com/office/word/2010/wordml" xmlns:w15="http://schemas.microsoft.com/office/word/2012/wordml" xmlns:w16cex="http://schemas.microsoft.com/office/word/2018/wordml/cex" xmlns:w16cid="http://schemas.microsoft.com/office/word/2016/wordml/cid" xmlns:w16="http://schemas.microsoft.com/office/word/2018/wordml" xmlns:w16se="http://schemas.microsoft.com/office/word/2015/wordml/symex" xmlns:wpg="http://schemas.microsoft.com/office/word/2010/wordprocessingGroup" xmlns:wpi="http://schemas.microsoft.com/office/word/2010/wordprocessingInk" xmlns:wne="http://schemas.microsoft.com/office/word/2006/wordml" xmlns:wps="http://schemas.microsoft.com/office/word/2010/wordprocessingShape" mc:Ignorable="w14 w15 w16se w16cid w16 w16cex wp14">
   <w:abstractNum w:abstractNumId="0" w15:restartNumberingAfterBreak="0">
+    <w:nsid w:val="00CE10EF"/>
+    <w:multiLevelType w:val="hybridMultilevel"/>
+    <w:tmpl w:val="C9069734"/>
+    <w:lvl w:ilvl="0" w:tplc="0409000F">
+      <w:start w:val="1"/>
+      <w:numFmt w:val="decimal"/>
+      <w:lvlText w:val="%1."/>
+      <w:lvlJc w:val="left"/>
+      <w:pPr>
+        <w:ind w:left="420" w:hanging="420"/>
+      </w:pPr>
+    </w:lvl>
+    <w:lvl w:ilvl="1" w:tplc="04090019" w:tentative="1">
+      <w:start w:val="1"/>
+      <w:numFmt w:val="lowerLetter"/>
+      <w:lvlText w:val="%2)"/>
+      <w:lvlJc w:val="left"/>
+      <w:pPr>
+        <w:ind w:left="840" w:hanging="420"/>
+      </w:pPr>
+    </w:lvl>
+    <w:lvl w:ilvl="2" w:tplc="0409001B" w:tentative="1">
+      <w:start w:val="1"/>
+      <w:numFmt w:val="lowerRoman"/>
+      <w:lvlText w:val="%3."/>
+      <w:lvlJc w:val="right"/>
+      <w:pPr>
+        <w:ind w:left="1260" w:hanging="420"/>
+      </w:pPr>
+    </w:lvl>
+    <w:lvl w:ilvl="3" w:tplc="0409000F" w:tentative="1">
+      <w:start w:val="1"/>
+      <w:numFmt w:val="decimal"/>
+      <w:lvlText w:val="%4."/>
+      <w:lvlJc w:val="left"/>
+      <w:pPr>
+        <w:ind w:left="1680" w:hanging="420"/>
+      </w:pPr>
+    </w:lvl>
+    <w:lvl w:ilvl="4" w:tplc="04090019" w:tentative="1">
+      <w:start w:val="1"/>
+      <w:numFmt w:val="lowerLetter"/>
+      <w:lvlText w:val="%5)"/>
+      <w:lvlJc w:val="left"/>
+      <w:pPr>
+        <w:ind w:left="2100" w:hanging="420"/>
+      </w:pPr>
+    </w:lvl>
+    <w:lvl w:ilvl="5" w:tplc="0409001B" w:tentative="1">
+      <w:start w:val="1"/>
+      <w:numFmt w:val="lowerRoman"/>
+      <w:lvlText w:val="%6."/>
+      <w:lvlJc w:val="right"/>
+      <w:pPr>
+        <w:ind w:left="2520" w:hanging="420"/>
+      </w:pPr>
+    </w:lvl>
+    <w:lvl w:ilvl="6" w:tplc="0409000F" w:tentative="1">
+      <w:start w:val="1"/>
+      <w:numFmt w:val="decimal"/>
+      <w:lvlText w:val="%7."/>
+      <w:lvlJc w:val="left"/>
+      <w:pPr>
+        <w:ind w:left="2940" w:hanging="420"/>
+      </w:pPr>
+    </w:lvl>
+    <w:lvl w:ilvl="7" w:tplc="04090019" w:tentative="1">
+      <w:start w:val="1"/>
+      <w:numFmt w:val="lowerLetter"/>
+      <w:lvlText w:val="%8)"/>
+      <w:lvlJc w:val="left"/>
+      <w:pPr>
+        <w:ind w:left="3360" w:hanging="420"/>
+      </w:pPr>
+    </w:lvl>
+    <w:lvl w:ilvl="8" w:tplc="0409001B" w:tentative="1">
+      <w:start w:val="1"/>
+      <w:numFmt w:val="lowerRoman"/>
+      <w:lvlText w:val="%9."/>
+      <w:lvlJc w:val="right"/>
+      <w:pPr>
+        <w:ind w:left="3780" w:hanging="420"/>
+      </w:pPr>
+    </w:lvl>
+  </w:abstractNum>
+  <w:abstractNum w:abstractNumId="1" w15:restartNumberingAfterBreak="0">
     <w:nsid w:val="07033029"/>
     <w:multiLevelType w:val="hybridMultilevel"/>
     <w:tmpl w:val="C1BE3EE8"/>
@@ -28273,7 +28504,7 @@
       </w:pPr>
     </w:lvl>
   </w:abstractNum>
-  <w:abstractNum w:abstractNumId="1" w15:restartNumberingAfterBreak="0">
+  <w:abstractNum w:abstractNumId="2" w15:restartNumberingAfterBreak="0">
     <w:nsid w:val="09CE5C0C"/>
     <w:multiLevelType w:val="hybridMultilevel"/>
     <w:tmpl w:val="1CA0AC56"/>
@@ -28386,7 +28617,7 @@
       </w:rPr>
     </w:lvl>
   </w:abstractNum>
-  <w:abstractNum w:abstractNumId="2" w15:restartNumberingAfterBreak="0">
+  <w:abstractNum w:abstractNumId="3" w15:restartNumberingAfterBreak="0">
     <w:nsid w:val="0A55122F"/>
     <w:multiLevelType w:val="multilevel"/>
     <w:tmpl w:val="AFC46AFA"/>
@@ -28499,7 +28730,7 @@
       </w:pPr>
     </w:lvl>
   </w:abstractNum>
-  <w:abstractNum w:abstractNumId="3" w15:restartNumberingAfterBreak="0">
+  <w:abstractNum w:abstractNumId="4" w15:restartNumberingAfterBreak="0">
     <w:nsid w:val="10635E26"/>
     <w:multiLevelType w:val="hybridMultilevel"/>
     <w:tmpl w:val="7FE607DA"/>
@@ -28588,7 +28819,7 @@
       </w:pPr>
     </w:lvl>
   </w:abstractNum>
-  <w:abstractNum w:abstractNumId="4" w15:restartNumberingAfterBreak="0">
+  <w:abstractNum w:abstractNumId="5" w15:restartNumberingAfterBreak="0">
     <w:nsid w:val="139A2D21"/>
     <w:multiLevelType w:val="multilevel"/>
     <w:tmpl w:val="31BEC76C"/>
@@ -28737,7 +28968,7 @@
       </w:rPr>
     </w:lvl>
   </w:abstractNum>
-  <w:abstractNum w:abstractNumId="5" w15:restartNumberingAfterBreak="0">
+  <w:abstractNum w:abstractNumId="6" w15:restartNumberingAfterBreak="0">
     <w:nsid w:val="14CF0410"/>
     <w:multiLevelType w:val="hybridMultilevel"/>
     <w:tmpl w:val="11D2027E"/>
@@ -28850,7 +29081,7 @@
       </w:rPr>
     </w:lvl>
   </w:abstractNum>
-  <w:abstractNum w:abstractNumId="6" w15:restartNumberingAfterBreak="0">
+  <w:abstractNum w:abstractNumId="7" w15:restartNumberingAfterBreak="0">
     <w:nsid w:val="17B10E19"/>
     <w:multiLevelType w:val="multilevel"/>
     <w:tmpl w:val="0732771A"/>
@@ -28999,7 +29230,7 @@
       </w:rPr>
     </w:lvl>
   </w:abstractNum>
-  <w:abstractNum w:abstractNumId="7" w15:restartNumberingAfterBreak="0">
+  <w:abstractNum w:abstractNumId="8" w15:restartNumberingAfterBreak="0">
     <w:nsid w:val="17DF7FE2"/>
     <w:multiLevelType w:val="hybridMultilevel"/>
     <w:tmpl w:val="97504782"/>
@@ -29112,7 +29343,7 @@
       </w:rPr>
     </w:lvl>
   </w:abstractNum>
-  <w:abstractNum w:abstractNumId="8" w15:restartNumberingAfterBreak="0">
+  <w:abstractNum w:abstractNumId="9" w15:restartNumberingAfterBreak="0">
     <w:nsid w:val="2ADB49BE"/>
     <w:multiLevelType w:val="multilevel"/>
     <w:tmpl w:val="66F41114"/>
@@ -29261,7 +29492,7 @@
       </w:rPr>
     </w:lvl>
   </w:abstractNum>
-  <w:abstractNum w:abstractNumId="9" w15:restartNumberingAfterBreak="0">
+  <w:abstractNum w:abstractNumId="10" w15:restartNumberingAfterBreak="0">
     <w:nsid w:val="311D71B3"/>
     <w:multiLevelType w:val="hybridMultilevel"/>
     <w:tmpl w:val="5DB67C64"/>
@@ -29347,7 +29578,7 @@
       </w:pPr>
     </w:lvl>
   </w:abstractNum>
-  <w:abstractNum w:abstractNumId="10" w15:restartNumberingAfterBreak="0">
+  <w:abstractNum w:abstractNumId="11" w15:restartNumberingAfterBreak="0">
     <w:nsid w:val="31791E7C"/>
     <w:multiLevelType w:val="multilevel"/>
     <w:tmpl w:val="55087C00"/>
@@ -29496,7 +29727,99 @@
       </w:rPr>
     </w:lvl>
   </w:abstractNum>
-  <w:abstractNum w:abstractNumId="11" w15:restartNumberingAfterBreak="0">
+  <w:abstractNum w:abstractNumId="12" w15:restartNumberingAfterBreak="0">
+    <w:nsid w:val="356A52CD"/>
+    <w:multiLevelType w:val="hybridMultilevel"/>
+    <w:tmpl w:val="1728CD36"/>
+    <w:lvl w:ilvl="0" w:tplc="0409000F">
+      <w:start w:val="1"/>
+      <w:numFmt w:val="decimal"/>
+      <w:lvlText w:val="%1."/>
+      <w:lvlJc w:val="left"/>
+      <w:pPr>
+        <w:ind w:left="2516" w:hanging="420"/>
+      </w:pPr>
+    </w:lvl>
+    <w:lvl w:ilvl="1" w:tplc="1EDAF42E">
+      <w:start w:val="1"/>
+      <w:numFmt w:val="decimal"/>
+      <w:lvlText w:val="%2、"/>
+      <w:lvlJc w:val="left"/>
+      <w:pPr>
+        <w:ind w:left="1828" w:hanging="360"/>
+      </w:pPr>
+      <w:rPr>
+        <w:rFonts w:hint="default"/>
+      </w:rPr>
+    </w:lvl>
+    <w:lvl w:ilvl="2" w:tplc="47A4D458">
+      <w:start w:val="6"/>
+      <w:numFmt w:val="decimal"/>
+      <w:lvlText w:val="%3."/>
+      <w:lvlJc w:val="left"/>
+      <w:pPr>
+        <w:ind w:left="1554" w:hanging="420"/>
+      </w:pPr>
+      <w:rPr>
+        <w:rFonts w:hint="eastAsia"/>
+      </w:rPr>
+    </w:lvl>
+    <w:lvl w:ilvl="3" w:tplc="0409000F" w:tentative="1">
+      <w:start w:val="1"/>
+      <w:numFmt w:val="decimal"/>
+      <w:lvlText w:val="%4."/>
+      <w:lvlJc w:val="left"/>
+      <w:pPr>
+        <w:ind w:left="2728" w:hanging="420"/>
+      </w:pPr>
+    </w:lvl>
+    <w:lvl w:ilvl="4" w:tplc="04090019" w:tentative="1">
+      <w:start w:val="1"/>
+      <w:numFmt w:val="lowerLetter"/>
+      <w:lvlText w:val="%5)"/>
+      <w:lvlJc w:val="left"/>
+      <w:pPr>
+        <w:ind w:left="3148" w:hanging="420"/>
+      </w:pPr>
+    </w:lvl>
+    <w:lvl w:ilvl="5" w:tplc="0409001B" w:tentative="1">
+      <w:start w:val="1"/>
+      <w:numFmt w:val="lowerRoman"/>
+      <w:lvlText w:val="%6."/>
+      <w:lvlJc w:val="right"/>
+      <w:pPr>
+        <w:ind w:left="3568" w:hanging="420"/>
+      </w:pPr>
+    </w:lvl>
+    <w:lvl w:ilvl="6" w:tplc="0409000F" w:tentative="1">
+      <w:start w:val="1"/>
+      <w:numFmt w:val="decimal"/>
+      <w:lvlText w:val="%7."/>
+      <w:lvlJc w:val="left"/>
+      <w:pPr>
+        <w:ind w:left="3988" w:hanging="420"/>
+      </w:pPr>
+    </w:lvl>
+    <w:lvl w:ilvl="7" w:tplc="04090019" w:tentative="1">
+      <w:start w:val="1"/>
+      <w:numFmt w:val="lowerLetter"/>
+      <w:lvlText w:val="%8)"/>
+      <w:lvlJc w:val="left"/>
+      <w:pPr>
+        <w:ind w:left="4408" w:hanging="420"/>
+      </w:pPr>
+    </w:lvl>
+    <w:lvl w:ilvl="8" w:tplc="0409001B" w:tentative="1">
+      <w:start w:val="1"/>
+      <w:numFmt w:val="lowerRoman"/>
+      <w:lvlText w:val="%9."/>
+      <w:lvlJc w:val="right"/>
+      <w:pPr>
+        <w:ind w:left="4828" w:hanging="420"/>
+      </w:pPr>
+    </w:lvl>
+  </w:abstractNum>
+  <w:abstractNum w:abstractNumId="13" w15:restartNumberingAfterBreak="0">
     <w:nsid w:val="447C0129"/>
     <w:multiLevelType w:val="multilevel"/>
     <w:tmpl w:val="465A4B2C"/>
@@ -29645,7 +29968,7 @@
       </w:rPr>
     </w:lvl>
   </w:abstractNum>
-  <w:abstractNum w:abstractNumId="12" w15:restartNumberingAfterBreak="0">
+  <w:abstractNum w:abstractNumId="14" w15:restartNumberingAfterBreak="0">
     <w:nsid w:val="47386CBA"/>
     <w:multiLevelType w:val="multilevel"/>
     <w:tmpl w:val="CEC271B6"/>
@@ -29794,7 +30117,7 @@
       </w:rPr>
     </w:lvl>
   </w:abstractNum>
-  <w:abstractNum w:abstractNumId="13" w15:restartNumberingAfterBreak="0">
+  <w:abstractNum w:abstractNumId="15" w15:restartNumberingAfterBreak="0">
     <w:nsid w:val="49172AE7"/>
     <w:multiLevelType w:val="hybridMultilevel"/>
     <w:tmpl w:val="EC028994"/>
@@ -29883,7 +30206,7 @@
       </w:pPr>
     </w:lvl>
   </w:abstractNum>
-  <w:abstractNum w:abstractNumId="14" w15:restartNumberingAfterBreak="0">
+  <w:abstractNum w:abstractNumId="16" w15:restartNumberingAfterBreak="0">
     <w:nsid w:val="495E5CDB"/>
     <w:multiLevelType w:val="multilevel"/>
     <w:tmpl w:val="07047606"/>
@@ -30032,7 +30355,7 @@
       </w:rPr>
     </w:lvl>
   </w:abstractNum>
-  <w:abstractNum w:abstractNumId="15" w15:restartNumberingAfterBreak="0">
+  <w:abstractNum w:abstractNumId="17" w15:restartNumberingAfterBreak="0">
     <w:nsid w:val="4C9D6763"/>
     <w:multiLevelType w:val="multilevel"/>
     <w:tmpl w:val="013242A2"/>
@@ -30181,10 +30504,10 @@
       </w:rPr>
     </w:lvl>
   </w:abstractNum>
-  <w:abstractNum w:abstractNumId="16" w15:restartNumberingAfterBreak="0">
+  <w:abstractNum w:abstractNumId="18" w15:restartNumberingAfterBreak="0">
     <w:nsid w:val="4E1B18A9"/>
     <w:multiLevelType w:val="hybridMultilevel"/>
-    <w:tmpl w:val="C96CD084"/>
+    <w:tmpl w:val="1728CD36"/>
     <w:lvl w:ilvl="0" w:tplc="0409000F">
       <w:start w:val="1"/>
       <w:numFmt w:val="decimal"/>
@@ -30194,14 +30517,17 @@
         <w:ind w:left="2516" w:hanging="420"/>
       </w:pPr>
     </w:lvl>
-    <w:lvl w:ilvl="1" w:tplc="04090019" w:tentative="1">
+    <w:lvl w:ilvl="1" w:tplc="1EDAF42E">
       <w:start w:val="1"/>
-      <w:numFmt w:val="lowerLetter"/>
-      <w:lvlText w:val="%2)"/>
+      <w:numFmt w:val="decimal"/>
+      <w:lvlText w:val="%2、"/>
       <w:lvlJc w:val="left"/>
       <w:pPr>
-        <w:ind w:left="1888" w:hanging="420"/>
-      </w:pPr>
+        <w:ind w:left="1828" w:hanging="360"/>
+      </w:pPr>
+      <w:rPr>
+        <w:rFonts w:hint="default"/>
+      </w:rPr>
     </w:lvl>
     <w:lvl w:ilvl="2" w:tplc="47A4D458">
       <w:start w:val="6"/>
@@ -30270,7 +30596,7 @@
       </w:pPr>
     </w:lvl>
   </w:abstractNum>
-  <w:abstractNum w:abstractNumId="17" w15:restartNumberingAfterBreak="0">
+  <w:abstractNum w:abstractNumId="19" w15:restartNumberingAfterBreak="0">
     <w:nsid w:val="528F6C95"/>
     <w:multiLevelType w:val="multilevel"/>
     <w:tmpl w:val="87A8AB0E"/>
@@ -30415,7 +30741,7 @@
       </w:rPr>
     </w:lvl>
   </w:abstractNum>
-  <w:abstractNum w:abstractNumId="18" w15:restartNumberingAfterBreak="0">
+  <w:abstractNum w:abstractNumId="20" w15:restartNumberingAfterBreak="0">
     <w:nsid w:val="548527A5"/>
     <w:multiLevelType w:val="hybridMultilevel"/>
     <w:tmpl w:val="1D9EC058"/>
@@ -30528,7 +30854,7 @@
       </w:rPr>
     </w:lvl>
   </w:abstractNum>
-  <w:abstractNum w:abstractNumId="19" w15:restartNumberingAfterBreak="0">
+  <w:abstractNum w:abstractNumId="21" w15:restartNumberingAfterBreak="0">
     <w:nsid w:val="59140EE3"/>
     <w:multiLevelType w:val="multilevel"/>
     <w:tmpl w:val="A3EC14C8"/>
@@ -30677,7 +31003,7 @@
       </w:rPr>
     </w:lvl>
   </w:abstractNum>
-  <w:abstractNum w:abstractNumId="20" w15:restartNumberingAfterBreak="0">
+  <w:abstractNum w:abstractNumId="22" w15:restartNumberingAfterBreak="0">
     <w:nsid w:val="5A967F74"/>
     <w:multiLevelType w:val="hybridMultilevel"/>
     <w:tmpl w:val="91F01C0E"/>
@@ -30763,7 +31089,7 @@
       </w:pPr>
     </w:lvl>
   </w:abstractNum>
-  <w:abstractNum w:abstractNumId="21" w15:restartNumberingAfterBreak="0">
+  <w:abstractNum w:abstractNumId="23" w15:restartNumberingAfterBreak="0">
     <w:nsid w:val="5BA50A50"/>
     <w:multiLevelType w:val="hybridMultilevel"/>
     <w:tmpl w:val="96167040"/>
@@ -30849,7 +31175,7 @@
       </w:pPr>
     </w:lvl>
   </w:abstractNum>
-  <w:abstractNum w:abstractNumId="22" w15:restartNumberingAfterBreak="0">
+  <w:abstractNum w:abstractNumId="24" w15:restartNumberingAfterBreak="0">
     <w:nsid w:val="6127570D"/>
     <w:multiLevelType w:val="multilevel"/>
     <w:tmpl w:val="B7909C42"/>
@@ -30994,7 +31320,7 @@
       </w:rPr>
     </w:lvl>
   </w:abstractNum>
-  <w:abstractNum w:abstractNumId="23" w15:restartNumberingAfterBreak="0">
+  <w:abstractNum w:abstractNumId="25" w15:restartNumberingAfterBreak="0">
     <w:nsid w:val="61DB6380"/>
     <w:multiLevelType w:val="hybridMultilevel"/>
     <w:tmpl w:val="CBE24A7E"/>
@@ -31080,7 +31406,7 @@
       </w:pPr>
     </w:lvl>
   </w:abstractNum>
-  <w:abstractNum w:abstractNumId="24" w15:restartNumberingAfterBreak="0">
+  <w:abstractNum w:abstractNumId="26" w15:restartNumberingAfterBreak="0">
     <w:nsid w:val="641833A8"/>
     <w:multiLevelType w:val="hybridMultilevel"/>
     <w:tmpl w:val="D0D05202"/>
@@ -31193,7 +31519,7 @@
       </w:rPr>
     </w:lvl>
   </w:abstractNum>
-  <w:abstractNum w:abstractNumId="25" w15:restartNumberingAfterBreak="0">
+  <w:abstractNum w:abstractNumId="27" w15:restartNumberingAfterBreak="0">
     <w:nsid w:val="6A407541"/>
     <w:multiLevelType w:val="multilevel"/>
     <w:tmpl w:val="1F5EB254"/>
@@ -31343,82 +31669,88 @@
     </w:lvl>
   </w:abstractNum>
   <w:num w:numId="1">
+    <w:abstractNumId w:val="4"/>
+  </w:num>
+  <w:num w:numId="2">
+    <w:abstractNumId w:val="20"/>
+  </w:num>
+  <w:num w:numId="3">
     <w:abstractNumId w:val="3"/>
   </w:num>
-  <w:num w:numId="2">
+  <w:num w:numId="4">
+    <w:abstractNumId w:val="2"/>
+  </w:num>
+  <w:num w:numId="5">
+    <w:abstractNumId w:val="6"/>
+  </w:num>
+  <w:num w:numId="6">
+    <w:abstractNumId w:val="9"/>
+  </w:num>
+  <w:num w:numId="7">
+    <w:abstractNumId w:val="13"/>
+  </w:num>
+  <w:num w:numId="8">
+    <w:abstractNumId w:val="7"/>
+  </w:num>
+  <w:num w:numId="9">
+    <w:abstractNumId w:val="16"/>
+  </w:num>
+  <w:num w:numId="10">
+    <w:abstractNumId w:val="11"/>
+  </w:num>
+  <w:num w:numId="11">
+    <w:abstractNumId w:val="21"/>
+  </w:num>
+  <w:num w:numId="12">
+    <w:abstractNumId w:val="17"/>
+  </w:num>
+  <w:num w:numId="13">
+    <w:abstractNumId w:val="14"/>
+  </w:num>
+  <w:num w:numId="14">
+    <w:abstractNumId w:val="24"/>
+  </w:num>
+  <w:num w:numId="15">
+    <w:abstractNumId w:val="19"/>
+  </w:num>
+  <w:num w:numId="16">
+    <w:abstractNumId w:val="5"/>
+  </w:num>
+  <w:num w:numId="17">
+    <w:abstractNumId w:val="23"/>
+  </w:num>
+  <w:num w:numId="18">
+    <w:abstractNumId w:val="10"/>
+  </w:num>
+  <w:num w:numId="19">
     <w:abstractNumId w:val="18"/>
   </w:num>
-  <w:num w:numId="3">
-    <w:abstractNumId w:val="2"/>
+  <w:num w:numId="20">
+    <w:abstractNumId w:val="15"/>
   </w:num>
-  <w:num w:numId="4">
+  <w:num w:numId="21">
+    <w:abstractNumId w:val="25"/>
+  </w:num>
+  <w:num w:numId="22">
+    <w:abstractNumId w:val="8"/>
+  </w:num>
+  <w:num w:numId="23">
+    <w:abstractNumId w:val="27"/>
+  </w:num>
+  <w:num w:numId="24">
+    <w:abstractNumId w:val="22"/>
+  </w:num>
+  <w:num w:numId="25">
+    <w:abstractNumId w:val="26"/>
+  </w:num>
+  <w:num w:numId="26">
     <w:abstractNumId w:val="1"/>
   </w:num>
-  <w:num w:numId="5">
-    <w:abstractNumId w:val="5"/>
+  <w:num w:numId="27">
+    <w:abstractNumId w:val="0"/>
   </w:num>
-  <w:num w:numId="6">
-    <w:abstractNumId w:val="8"/>
-  </w:num>
-  <w:num w:numId="7">
-    <w:abstractNumId w:val="11"/>
-  </w:num>
-  <w:num w:numId="8">
-    <w:abstractNumId w:val="6"/>
-  </w:num>
-  <w:num w:numId="9">
-    <w:abstractNumId w:val="14"/>
-  </w:num>
-  <w:num w:numId="10">
-    <w:abstractNumId w:val="10"/>
-  </w:num>
-  <w:num w:numId="11">
-    <w:abstractNumId w:val="19"/>
-  </w:num>
-  <w:num w:numId="12">
-    <w:abstractNumId w:val="15"/>
-  </w:num>
-  <w:num w:numId="13">
+  <w:num w:numId="28">
     <w:abstractNumId w:val="12"/>
-  </w:num>
-  <w:num w:numId="14">
-    <w:abstractNumId w:val="22"/>
-  </w:num>
-  <w:num w:numId="15">
-    <w:abstractNumId w:val="17"/>
-  </w:num>
-  <w:num w:numId="16">
-    <w:abstractNumId w:val="4"/>
-  </w:num>
-  <w:num w:numId="17">
-    <w:abstractNumId w:val="21"/>
-  </w:num>
-  <w:num w:numId="18">
-    <w:abstractNumId w:val="9"/>
-  </w:num>
-  <w:num w:numId="19">
-    <w:abstractNumId w:val="16"/>
-  </w:num>
-  <w:num w:numId="20">
-    <w:abstractNumId w:val="13"/>
-  </w:num>
-  <w:num w:numId="21">
-    <w:abstractNumId w:val="23"/>
-  </w:num>
-  <w:num w:numId="22">
-    <w:abstractNumId w:val="7"/>
-  </w:num>
-  <w:num w:numId="23">
-    <w:abstractNumId w:val="25"/>
-  </w:num>
-  <w:num w:numId="24">
-    <w:abstractNumId w:val="20"/>
-  </w:num>
-  <w:num w:numId="25">
-    <w:abstractNumId w:val="24"/>
-  </w:num>
-  <w:num w:numId="26">
-    <w:abstractNumId w:val="0"/>
   </w:num>
 </w:numbering>
 </file>
@@ -31592,7 +31924,7 @@
     <w:lsdException w:name="Table Web 2" w:semiHidden="1" w:unhideWhenUsed="1"/>
     <w:lsdException w:name="Table Web 3" w:semiHidden="1" w:unhideWhenUsed="1"/>
     <w:lsdException w:name="Balloon Text" w:semiHidden="1" w:unhideWhenUsed="1"/>
-    <w:lsdException w:name="Table Grid" w:semiHidden="1" w:uiPriority="39" w:unhideWhenUsed="1"/>
+    <w:lsdException w:name="Table Grid" w:uiPriority="39"/>
     <w:lsdException w:name="Table Theme" w:semiHidden="1" w:unhideWhenUsed="1"/>
     <w:lsdException w:name="Placeholder Text" w:semiHidden="1"/>
     <w:lsdException w:name="No Spacing" w:uiPriority="1" w:qFormat="1"/>
@@ -32586,7 +32918,7 @@
 </file>
 
 <file path=customXml/itemProps1.xml><?xml version="1.0" encoding="utf-8"?>
-<ds:datastoreItem xmlns:ds="http://schemas.openxmlformats.org/officeDocument/2006/customXml" ds:itemID="{FA2D68E7-FBC3-4A50-840F-98025932C6DE}">
+<ds:datastoreItem xmlns:ds="http://schemas.openxmlformats.org/officeDocument/2006/customXml" ds:itemID="{43BF8CE6-BF12-43EA-A3EB-D1627B5231A7}">
   <ds:schemaRefs>
     <ds:schemaRef ds:uri="http://schemas.openxmlformats.org/officeDocument/2006/bibliography"/>
   </ds:schemaRefs>

--- a/记录.docx
+++ b/记录.docx
@@ -25,7 +25,7 @@
         <w:rPr>
           <w:noProof/>
         </w:rPr>
-        <w:t>2020/5/29</w:t>
+        <w:t>2020/6/7</w:t>
       </w:r>
       <w:r>
         <w:fldChar w:fldCharType="end"/>
@@ -54,7 +54,7 @@
         <w:rPr>
           <w:noProof/>
         </w:rPr>
-        <w:t>21时29分</w:t>
+        <w:t>20时11分</w:t>
       </w:r>
       <w:r>
         <w:fldChar w:fldCharType="end"/>
@@ -9186,7 +9186,7 @@
           </mc:Choice>
           <mc:Fallback>
             <w:pict>
-              <v:rect w14:anchorId="23761DA5" id="矩形 1" o:spid="_x0000_s1026" style="width:24pt;height:24pt;visibility:visible;mso-wrap-style:square;mso-left-percent:-10001;mso-top-percent:-10001;mso-position-horizontal:absolute;mso-position-horizontal-relative:char;mso-position-vertical:absolute;mso-position-vertical-relative:line;mso-left-percent:-10001;mso-top-percent:-10001;v-text-anchor:top" o:gfxdata="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" filled="f" stroked="f">
+              <v:rect w14:anchorId="3ED2938E" id="矩形 1" o:spid="_x0000_s1026" style="width:24pt;height:24pt;visibility:visible;mso-wrap-style:square;mso-left-percent:-10001;mso-top-percent:-10001;mso-position-horizontal:absolute;mso-position-horizontal-relative:char;mso-position-vertical:absolute;mso-position-vertical-relative:line;mso-left-percent:-10001;mso-top-percent:-10001;v-text-anchor:top" o:gfxdata="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" filled="f" stroked="f">
                 <o:lock v:ext="edit" aspectratio="t"/>
                 <w10:anchorlock/>
               </v:rect>
@@ -23895,26 +23895,6 @@
       </w:r>
     </w:p>
     <w:p/>
-    <w:p/>
-    <w:p>
-      <w:pPr>
-        <w:pStyle w:val="3"/>
-      </w:pPr>
-      <w:r>
-        <w:rPr>
-          <w:rFonts w:hint="eastAsia"/>
-        </w:rPr>
-        <w:t>滴滴</w:t>
-      </w:r>
-    </w:p>
-    <w:p>
-      <w:r>
-        <w:rPr>
-          <w:rFonts w:hint="eastAsia"/>
-        </w:rPr>
-        <w:t>卡顿、简历、自信、自己的项目</w:t>
-      </w:r>
-    </w:p>
     <w:p>
       <w:pPr>
         <w:pStyle w:val="a5"/>
@@ -23925,28 +23905,19 @@
         <w:ind w:firstLineChars="0"/>
       </w:pPr>
       <w:r>
-        <w:t>H</w:t>
-      </w:r>
-      <w:r>
-        <w:rPr>
-          <w:rFonts w:hint="eastAsia"/>
-        </w:rPr>
-        <w:t>ashma</w:t>
-      </w:r>
-      <w:r>
-        <w:t>p</w:t>
-      </w:r>
-    </w:p>
-    <w:p>
-      <w:pPr>
-        <w:pStyle w:val="a5"/>
-        <w:ind w:left="1440" w:firstLineChars="0" w:firstLine="0"/>
-      </w:pPr>
-      <w:r>
-        <w:rPr>
-          <w:rFonts w:hint="eastAsia"/>
-        </w:rPr>
-        <w:t>扩容时的过程、产生链表环路的原因</w:t>
+        <w:rPr>
+          <w:rFonts w:hint="eastAsia"/>
+        </w:rPr>
+        <w:t>hash</w:t>
+      </w:r>
+      <w:r>
+        <w:t xml:space="preserve">Map </w:t>
+      </w:r>
+      <w:r>
+        <w:rPr>
+          <w:rFonts w:hint="eastAsia"/>
+        </w:rPr>
+        <w:t>怎么存储、hashcode怎么计算、链表使用情况、</w:t>
       </w:r>
     </w:p>
     <w:p>
@@ -23962,25 +23933,7 @@
         <w:rPr>
           <w:rFonts w:hint="eastAsia"/>
         </w:rPr>
-        <w:t>CMS</w:t>
-      </w:r>
-      <w:r>
-        <w:t xml:space="preserve"> </w:t>
-      </w:r>
-      <w:r>
-        <w:rPr>
-          <w:rFonts w:hint="eastAsia"/>
-        </w:rPr>
-        <w:t>parral</w:t>
-      </w:r>
-      <w:r>
-        <w:t xml:space="preserve"> serise </w:t>
-      </w:r>
-      <w:r>
-        <w:rPr>
-          <w:rFonts w:hint="eastAsia"/>
-        </w:rPr>
-        <w:t xml:space="preserve">区别 并行的方式 </w:t>
+        <w:t>AQS原理</w:t>
       </w:r>
     </w:p>
     <w:p>
@@ -23993,22 +23946,13 @@
         <w:ind w:firstLineChars="0"/>
       </w:pPr>
       <w:r>
-        <w:t>S</w:t>
-      </w:r>
-      <w:r>
-        <w:rPr>
-          <w:rFonts w:hint="eastAsia"/>
-        </w:rPr>
-        <w:t>pring</w:t>
-      </w:r>
-      <w:r>
-        <w:t xml:space="preserve"> </w:t>
-      </w:r>
-      <w:r>
-        <w:rPr>
-          <w:rFonts w:hint="eastAsia"/>
-        </w:rPr>
-        <w:t>bean周期 xml读取用到哪些接口、aop实现原理</w:t>
+        <w:t>R</w:t>
+      </w:r>
+      <w:r>
+        <w:rPr>
+          <w:rFonts w:hint="eastAsia"/>
+        </w:rPr>
+        <w:t>edis排序集合实现原理</w:t>
       </w:r>
     </w:p>
     <w:p>
@@ -24021,28 +23965,10 @@
         <w:ind w:firstLineChars="0"/>
       </w:pPr>
       <w:r>
-        <w:t>R</w:t>
-      </w:r>
-      <w:r>
-        <w:rPr>
-          <w:rFonts w:hint="eastAsia"/>
-        </w:rPr>
-        <w:t>edis</w:t>
-      </w:r>
-      <w:r>
-        <w:t xml:space="preserve"> </w:t>
-      </w:r>
-      <w:r>
-        <w:rPr>
-          <w:rFonts w:hint="eastAsia"/>
-        </w:rPr>
-        <w:t>为什么比较高速、并发度</w:t>
-      </w:r>
-      <w:r>
-        <w:rPr>
-          <w:rFonts w:hint="eastAsia"/>
-        </w:rPr>
-        <w:t>是怎么样的</w:t>
+        <w:rPr>
+          <w:rFonts w:hint="eastAsia"/>
+        </w:rPr>
+        <w:t>数据库隔离级别、幻读、脏读、已提交可重复区别</w:t>
       </w:r>
     </w:p>
     <w:p>
@@ -24053,15 +23979,44 @@
           <w:numId w:val="14"/>
         </w:numPr>
         <w:ind w:firstLineChars="0"/>
-      </w:pPr>
-      <w:r>
-        <w:t>K</w:t>
-      </w:r>
-      <w:r>
-        <w:rPr>
-          <w:rFonts w:hint="eastAsia"/>
-        </w:rPr>
-        <w:t>afka使用场景</w:t>
+        <w:rPr>
+          <w:rFonts w:hint="eastAsia"/>
+        </w:rPr>
+      </w:pPr>
+      <w:r>
+        <w:rPr>
+          <w:rFonts w:hint="eastAsia"/>
+        </w:rPr>
+        <w:t>正则匹配*</w:t>
+      </w:r>
+      <w:r>
+        <w:t xml:space="preserve"> </w:t>
+      </w:r>
+      <w:r>
+        <w:rPr>
+          <w:rFonts w:hint="eastAsia"/>
+        </w:rPr>
+        <w:t>的实现</w:t>
+      </w:r>
+    </w:p>
+    <w:p/>
+    <w:p>
+      <w:pPr>
+        <w:pStyle w:val="3"/>
+      </w:pPr>
+      <w:r>
+        <w:rPr>
+          <w:rFonts w:hint="eastAsia"/>
+        </w:rPr>
+        <w:t>滴滴</w:t>
+      </w:r>
+    </w:p>
+    <w:p>
+      <w:r>
+        <w:rPr>
+          <w:rFonts w:hint="eastAsia"/>
+        </w:rPr>
+        <w:t>卡顿、简历、自信、自己的项目</w:t>
       </w:r>
     </w:p>
     <w:p>
@@ -24074,16 +24029,28 @@
         <w:ind w:firstLineChars="0"/>
       </w:pPr>
       <w:r>
-        <w:rPr>
-          <w:rFonts w:hint="eastAsia"/>
-        </w:rPr>
-        <w:t>项目</w:t>
-      </w:r>
-      <w:r>
-        <w:rPr>
-          <w:rFonts w:hint="eastAsia"/>
-        </w:rPr>
-        <w:t xml:space="preserve"> 网络 知识管理 路径存储</w:t>
+        <w:t>H</w:t>
+      </w:r>
+      <w:r>
+        <w:rPr>
+          <w:rFonts w:hint="eastAsia"/>
+        </w:rPr>
+        <w:t>ashma</w:t>
+      </w:r>
+      <w:r>
+        <w:t>p</w:t>
+      </w:r>
+    </w:p>
+    <w:p>
+      <w:pPr>
+        <w:pStyle w:val="a5"/>
+        <w:ind w:left="1440" w:firstLineChars="0" w:firstLine="0"/>
+      </w:pPr>
+      <w:r>
+        <w:rPr>
+          <w:rFonts w:hint="eastAsia"/>
+        </w:rPr>
+        <w:t>扩容时的过程、产生链表环路的原因</w:t>
       </w:r>
     </w:p>
     <w:p>
@@ -24099,10 +24066,151 @@
         <w:rPr>
           <w:rFonts w:hint="eastAsia"/>
         </w:rPr>
+        <w:t>CMS</w:t>
+      </w:r>
+      <w:r>
+        <w:t xml:space="preserve"> </w:t>
+      </w:r>
+      <w:r>
+        <w:rPr>
+          <w:rFonts w:hint="eastAsia"/>
+        </w:rPr>
+        <w:t>parral</w:t>
+      </w:r>
+      <w:r>
+        <w:t xml:space="preserve"> serise </w:t>
+      </w:r>
+      <w:r>
+        <w:rPr>
+          <w:rFonts w:hint="eastAsia"/>
+        </w:rPr>
+        <w:t xml:space="preserve">区别 并行的方式 </w:t>
+      </w:r>
+    </w:p>
+    <w:p>
+      <w:pPr>
+        <w:pStyle w:val="a5"/>
+        <w:numPr>
+          <w:ilvl w:val="1"/>
+          <w:numId w:val="14"/>
+        </w:numPr>
+        <w:ind w:firstLineChars="0"/>
+      </w:pPr>
+      <w:r>
+        <w:t>S</w:t>
+      </w:r>
+      <w:r>
+        <w:rPr>
+          <w:rFonts w:hint="eastAsia"/>
+        </w:rPr>
+        <w:t>pring</w:t>
+      </w:r>
+      <w:r>
+        <w:t xml:space="preserve"> </w:t>
+      </w:r>
+      <w:r>
+        <w:rPr>
+          <w:rFonts w:hint="eastAsia"/>
+        </w:rPr>
+        <w:t>bean周期 xml读取用到哪些接口、aop实现原理</w:t>
+      </w:r>
+    </w:p>
+    <w:p>
+      <w:pPr>
+        <w:pStyle w:val="a5"/>
+        <w:numPr>
+          <w:ilvl w:val="1"/>
+          <w:numId w:val="14"/>
+        </w:numPr>
+        <w:ind w:firstLineChars="0"/>
+      </w:pPr>
+      <w:r>
+        <w:t>R</w:t>
+      </w:r>
+      <w:r>
+        <w:rPr>
+          <w:rFonts w:hint="eastAsia"/>
+        </w:rPr>
+        <w:t>edis</w:t>
+      </w:r>
+      <w:r>
+        <w:t xml:space="preserve"> </w:t>
+      </w:r>
+      <w:r>
+        <w:rPr>
+          <w:rFonts w:hint="eastAsia"/>
+        </w:rPr>
+        <w:t>为什么比较高速、并发度</w:t>
+      </w:r>
+      <w:r>
+        <w:rPr>
+          <w:rFonts w:hint="eastAsia"/>
+        </w:rPr>
+        <w:t>是怎么样的</w:t>
+      </w:r>
+    </w:p>
+    <w:p>
+      <w:pPr>
+        <w:pStyle w:val="a5"/>
+        <w:numPr>
+          <w:ilvl w:val="1"/>
+          <w:numId w:val="14"/>
+        </w:numPr>
+        <w:ind w:firstLineChars="0"/>
+      </w:pPr>
+      <w:r>
+        <w:t>K</w:t>
+      </w:r>
+      <w:r>
+        <w:rPr>
+          <w:rFonts w:hint="eastAsia"/>
+        </w:rPr>
+        <w:t>afka使用场景</w:t>
+      </w:r>
+    </w:p>
+    <w:p>
+      <w:pPr>
+        <w:pStyle w:val="a5"/>
+        <w:numPr>
+          <w:ilvl w:val="1"/>
+          <w:numId w:val="14"/>
+        </w:numPr>
+        <w:ind w:firstLineChars="0"/>
+      </w:pPr>
+      <w:r>
+        <w:rPr>
+          <w:rFonts w:hint="eastAsia"/>
+        </w:rPr>
+        <w:t>项目</w:t>
+      </w:r>
+      <w:r>
+        <w:rPr>
+          <w:rFonts w:hint="eastAsia"/>
+        </w:rPr>
+        <w:t xml:space="preserve"> 网络 知识管理 路径存储</w:t>
+      </w:r>
+    </w:p>
+    <w:p>
+      <w:pPr>
+        <w:pStyle w:val="a5"/>
+        <w:numPr>
+          <w:ilvl w:val="1"/>
+          <w:numId w:val="14"/>
+        </w:numPr>
+        <w:ind w:firstLineChars="0"/>
+      </w:pPr>
+      <w:r>
+        <w:rPr>
+          <w:rFonts w:hint="eastAsia"/>
+        </w:rPr>
         <w:t>一个接口依赖</w:t>
       </w:r>
       <w:r>
-        <w:t>3个下游接口，且下游接口比较耗时，使用并发方式请求下游，将结果聚合之后返回</w:t>
+        <w:t>3个下游接口，且下游接口比较耗时，使用并发方式请求下游，</w:t>
+      </w:r>
+      <w:r>
+        <w:lastRenderedPageBreak/>
+        <w:t>将结果聚合之后返回</w:t>
       </w:r>
     </w:p>
     <w:p>
@@ -24113,7 +24221,6 @@
         <w:rPr>
           <w:rFonts w:hint="eastAsia"/>
         </w:rPr>
-        <w:lastRenderedPageBreak/>
         <w:t>蚂蚁</w:t>
       </w:r>
     </w:p>
@@ -24590,6 +24697,7 @@
           <w:szCs w:val="18"/>
           <w:bdr w:val="none" w:sz="0" w:space="0" w:color="auto" w:frame="1"/>
         </w:rPr>
+        <w:lastRenderedPageBreak/>
         <w:t>实现接口：</w:t>
       </w:r>
       <w:r>
@@ -24725,7 +24833,6 @@
           <w:color w:val="404040"/>
           <w:shd w:val="clear" w:color="auto" w:fill="FFFFFF"/>
         </w:rPr>
-        <w:lastRenderedPageBreak/>
         <w:t>双端队列和栈来使用</w:t>
       </w:r>
       <w:r>
@@ -25122,11 +25229,7 @@
         <w:t>从示意图可以看出，当</w:t>
       </w:r>
       <w:r>
-        <w:t>web容器启动的时候，spring的全局bean的管理器会去xml配置文件中扫描的包下</w:t>
-      </w:r>
-      <w:r>
-        <w:lastRenderedPageBreak/>
-        <w:t>面获取到所有的类，并根据你使用的注解，进行对应的</w:t>
+        <w:t>web容器启动的时候，spring的全局bean的管理器会去xml配置文件中扫描的包下面获取到所有的类，并根据你使用的注解，进行对应的</w:t>
       </w:r>
       <w:r>
         <w:rPr>
@@ -26091,6 +26194,7 @@
           <w:sz w:val="18"/>
           <w:szCs w:val="18"/>
         </w:rPr>
+        <w:lastRenderedPageBreak/>
         <w:t>innodb_flush_log_at_trx_commit</w:t>
       </w:r>
       <w:r>
@@ -26153,7 +26257,6 @@
         <w:rPr>
           <w:rFonts w:hint="eastAsia"/>
         </w:rPr>
-        <w:lastRenderedPageBreak/>
         <w:t>（性能受到影响）</w:t>
       </w:r>
     </w:p>
@@ -27928,6 +28031,7 @@
         <w:rPr>
           <w:rFonts w:hint="eastAsia"/>
         </w:rPr>
+        <w:lastRenderedPageBreak/>
         <w:t>T3出行</w:t>
       </w:r>
     </w:p>
@@ -27966,7 +28070,6 @@
         <w:ind w:firstLineChars="0"/>
       </w:pPr>
       <w:r>
-        <w:lastRenderedPageBreak/>
         <w:t>Tomcat</w:t>
       </w:r>
       <w:r>
@@ -28211,13 +28314,7 @@
         <w:rPr>
           <w:rFonts w:hint="eastAsia"/>
         </w:rPr>
-        <w:t>为什么使用工厂模式</w:t>
-      </w:r>
-      <w:r>
-        <w:rPr>
-          <w:rFonts w:hint="eastAsia"/>
-        </w:rPr>
-        <w:t>，具体优势有哪些</w:t>
+        <w:t>为什么使用工厂模式，具体优势有哪些</w:t>
       </w:r>
     </w:p>
     <w:p>
@@ -28262,25 +28359,10 @@
     <w:p>
       <w:pPr>
         <w:jc w:val="left"/>
-        <w:rPr>
-          <w:rFonts w:hint="eastAsia"/>
-        </w:rPr>
-      </w:pPr>
-    </w:p>
-    <w:p>
-      <w:pPr>
-        <w:rPr>
-          <w:rFonts w:hint="eastAsia"/>
-        </w:rPr>
-      </w:pPr>
-    </w:p>
-    <w:p>
-      <w:pPr>
-        <w:rPr>
-          <w:rFonts w:hint="eastAsia"/>
-        </w:rPr>
-      </w:pPr>
-    </w:p>
+      </w:pPr>
+    </w:p>
+    <w:p/>
+    <w:p/>
     <w:p/>
     <w:sectPr>
       <w:pgSz w:w="11906" w:h="16838"/>
@@ -32918,7 +33000,7 @@
 </file>
 
 <file path=customXml/itemProps1.xml><?xml version="1.0" encoding="utf-8"?>
-<ds:datastoreItem xmlns:ds="http://schemas.openxmlformats.org/officeDocument/2006/customXml" ds:itemID="{43BF8CE6-BF12-43EA-A3EB-D1627B5231A7}">
+<ds:datastoreItem xmlns:ds="http://schemas.openxmlformats.org/officeDocument/2006/customXml" ds:itemID="{31C4296D-5CCC-4046-A531-FDEF880D6BF2}">
   <ds:schemaRefs>
     <ds:schemaRef ds:uri="http://schemas.openxmlformats.org/officeDocument/2006/bibliography"/>
   </ds:schemaRefs>
